--- a/[Documentos]/Primeira Entrega/Relatorio_Aqua_Point.docx
+++ b/[Documentos]/Primeira Entrega/Relatorio_Aqua_Point.docx
@@ -586,7 +586,6 @@
           <w14:ligatures w14:val="standardContextual"/>
         </w:rPr>
       </w:pPr>
-      <w:proofErr w:type="gramStart"/>
       <w:r>
         <w:rPr>
           <w:rFonts w:eastAsiaTheme="minorHAnsi" w:cs="Times New Roman"/>
@@ -596,19 +595,7 @@
           <w:szCs w:val="24"/>
           <w14:ligatures w14:val="standardContextual"/>
         </w:rPr>
-        <w:t>Palavras chave</w:t>
-      </w:r>
-      <w:proofErr w:type="gramEnd"/>
-      <w:r>
-        <w:rPr>
-          <w:rFonts w:eastAsiaTheme="minorHAnsi" w:cs="Times New Roman"/>
-          <w:b/>
-          <w:bCs/>
-          <w:sz w:val="24"/>
-          <w:szCs w:val="24"/>
-          <w14:ligatures w14:val="standardContextual"/>
-        </w:rPr>
-        <w:t>:</w:t>
+        <w:t>Palavras chave:</w:t>
       </w:r>
     </w:p>
     <w:p>
@@ -2138,7 +2125,7 @@
         </w:rPr>
         <w:fldChar w:fldCharType="separate"/>
       </w:r>
-      <w:hyperlink w:anchor="_Toc209622013" w:history="1">
+      <w:hyperlink w:anchor="_Toc209623934" w:history="1">
         <w:r>
           <w:rPr>
             <w:rStyle w:val="Hiperligao"/>
@@ -2165,7 +2152,7 @@
             <w:noProof/>
             <w:webHidden/>
           </w:rPr>
-          <w:instrText xml:space="preserve"> PAGEREF _Toc209622013 \h </w:instrText>
+          <w:instrText xml:space="preserve"> PAGEREF _Toc209623934 \h </w:instrText>
         </w:r>
         <w:r>
           <w:rPr>
@@ -2212,7 +2199,7 @@
           <w14:ligatures w14:val="standardContextual"/>
         </w:rPr>
       </w:pPr>
-      <w:hyperlink w:anchor="_Toc209622014" w:history="1">
+      <w:hyperlink w:anchor="_Toc209623935" w:history="1">
         <w:r>
           <w:rPr>
             <w:rStyle w:val="Hiperligao"/>
@@ -2239,7 +2226,7 @@
             <w:noProof/>
             <w:webHidden/>
           </w:rPr>
-          <w:instrText xml:space="preserve"> PAGEREF _Toc209622014 \h </w:instrText>
+          <w:instrText xml:space="preserve"> PAGEREF _Toc209623935 \h </w:instrText>
         </w:r>
         <w:r>
           <w:rPr>
@@ -2286,7 +2273,7 @@
           <w14:ligatures w14:val="standardContextual"/>
         </w:rPr>
       </w:pPr>
-      <w:hyperlink w:anchor="_Toc209622015" w:history="1">
+      <w:hyperlink w:anchor="_Toc209623936" w:history="1">
         <w:r>
           <w:rPr>
             <w:rStyle w:val="Hiperligao"/>
@@ -2313,7 +2300,7 @@
             <w:noProof/>
             <w:webHidden/>
           </w:rPr>
-          <w:instrText xml:space="preserve"> PAGEREF _Toc209622015 \h </w:instrText>
+          <w:instrText xml:space="preserve"> PAGEREF _Toc209623936 \h </w:instrText>
         </w:r>
         <w:r>
           <w:rPr>
@@ -2360,7 +2347,7 @@
           <w14:ligatures w14:val="standardContextual"/>
         </w:rPr>
       </w:pPr>
-      <w:hyperlink w:anchor="_Toc209622016" w:history="1">
+      <w:hyperlink w:anchor="_Toc209623937" w:history="1">
         <w:r>
           <w:rPr>
             <w:rStyle w:val="Hiperligao"/>
@@ -2387,7 +2374,7 @@
             <w:noProof/>
             <w:webHidden/>
           </w:rPr>
-          <w:instrText xml:space="preserve"> PAGEREF _Toc209622016 \h </w:instrText>
+          <w:instrText xml:space="preserve"> PAGEREF _Toc209623937 \h </w:instrText>
         </w:r>
         <w:r>
           <w:rPr>
@@ -2434,7 +2421,7 @@
           <w14:ligatures w14:val="standardContextual"/>
         </w:rPr>
       </w:pPr>
-      <w:hyperlink w:anchor="_Toc209622017" w:history="1">
+      <w:hyperlink w:anchor="_Toc209623938" w:history="1">
         <w:r>
           <w:rPr>
             <w:rStyle w:val="Hiperligao"/>
@@ -2461,7 +2448,7 @@
             <w:noProof/>
             <w:webHidden/>
           </w:rPr>
-          <w:instrText xml:space="preserve"> PAGEREF _Toc209622017 \h </w:instrText>
+          <w:instrText xml:space="preserve"> PAGEREF _Toc209623938 \h </w:instrText>
         </w:r>
         <w:r>
           <w:rPr>
@@ -2508,7 +2495,7 @@
           <w14:ligatures w14:val="standardContextual"/>
         </w:rPr>
       </w:pPr>
-      <w:hyperlink w:anchor="_Toc209622018" w:history="1">
+      <w:hyperlink w:anchor="_Toc209623939" w:history="1">
         <w:r>
           <w:rPr>
             <w:rStyle w:val="Hiperligao"/>
@@ -2535,7 +2522,7 @@
             <w:noProof/>
             <w:webHidden/>
           </w:rPr>
-          <w:instrText xml:space="preserve"> PAGEREF _Toc209622018 \h </w:instrText>
+          <w:instrText xml:space="preserve"> PAGEREF _Toc209623939 \h </w:instrText>
         </w:r>
         <w:r>
           <w:rPr>
@@ -2582,7 +2569,7 @@
           <w14:ligatures w14:val="standardContextual"/>
         </w:rPr>
       </w:pPr>
-      <w:hyperlink w:anchor="_Toc209622019" w:history="1">
+      <w:hyperlink w:anchor="_Toc209623940" w:history="1">
         <w:r>
           <w:rPr>
             <w:rStyle w:val="Hiperligao"/>
@@ -2609,7 +2596,7 @@
             <w:noProof/>
             <w:webHidden/>
           </w:rPr>
-          <w:instrText xml:space="preserve"> PAGEREF _Toc209622019 \h </w:instrText>
+          <w:instrText xml:space="preserve"> PAGEREF _Toc209623940 \h </w:instrText>
         </w:r>
         <w:r>
           <w:rPr>
@@ -2656,7 +2643,7 @@
           <w14:ligatures w14:val="standardContextual"/>
         </w:rPr>
       </w:pPr>
-      <w:hyperlink w:anchor="_Toc209622020" w:history="1">
+      <w:hyperlink w:anchor="_Toc209623941" w:history="1">
         <w:r>
           <w:rPr>
             <w:rStyle w:val="Hiperligao"/>
@@ -2683,7 +2670,7 @@
             <w:noProof/>
             <w:webHidden/>
           </w:rPr>
-          <w:instrText xml:space="preserve"> PAGEREF _Toc209622020 \h </w:instrText>
+          <w:instrText xml:space="preserve"> PAGEREF _Toc209623941 \h </w:instrText>
         </w:r>
         <w:r>
           <w:rPr>
@@ -2730,7 +2717,7 @@
           <w14:ligatures w14:val="standardContextual"/>
         </w:rPr>
       </w:pPr>
-      <w:hyperlink w:anchor="_Toc209622021" w:history="1">
+      <w:hyperlink w:anchor="_Toc209623942" w:history="1">
         <w:r>
           <w:rPr>
             <w:rStyle w:val="Hiperligao"/>
@@ -2757,7 +2744,7 @@
             <w:noProof/>
             <w:webHidden/>
           </w:rPr>
-          <w:instrText xml:space="preserve"> PAGEREF _Toc209622021 \h </w:instrText>
+          <w:instrText xml:space="preserve"> PAGEREF _Toc209623942 \h </w:instrText>
         </w:r>
         <w:r>
           <w:rPr>
@@ -2804,7 +2791,7 @@
           <w14:ligatures w14:val="standardContextual"/>
         </w:rPr>
       </w:pPr>
-      <w:hyperlink w:anchor="_Toc209622022" w:history="1">
+      <w:hyperlink w:anchor="_Toc209623943" w:history="1">
         <w:r>
           <w:rPr>
             <w:rStyle w:val="Hiperligao"/>
@@ -2831,7 +2818,7 @@
             <w:noProof/>
             <w:webHidden/>
           </w:rPr>
-          <w:instrText xml:space="preserve"> PAGEREF _Toc209622022 \h </w:instrText>
+          <w:instrText xml:space="preserve"> PAGEREF _Toc209623943 \h </w:instrText>
         </w:r>
         <w:r>
           <w:rPr>
@@ -2878,13 +2865,13 @@
           <w14:ligatures w14:val="standardContextual"/>
         </w:rPr>
       </w:pPr>
-      <w:hyperlink w:anchor="_Toc209622023" w:history="1">
+      <w:hyperlink w:anchor="_Toc209623944" w:history="1">
         <w:r>
           <w:rPr>
             <w:rStyle w:val="Hiperligao"/>
             <w:noProof/>
           </w:rPr>
-          <w:t>Figura 114 – Fases do projeto</w:t>
+          <w:t>Figura 11 – Fases do projeto</w:t>
         </w:r>
         <w:r>
           <w:rPr>
@@ -2905,7 +2892,7 @@
             <w:noProof/>
             <w:webHidden/>
           </w:rPr>
-          <w:instrText xml:space="preserve"> PAGEREF _Toc209622023 \h </w:instrText>
+          <w:instrText xml:space="preserve"> PAGEREF _Toc209623944 \h </w:instrText>
         </w:r>
         <w:r>
           <w:rPr>
@@ -2952,13 +2939,13 @@
           <w14:ligatures w14:val="standardContextual"/>
         </w:rPr>
       </w:pPr>
-      <w:hyperlink w:anchor="_Toc209622024" w:history="1">
+      <w:hyperlink w:anchor="_Toc209623945" w:history="1">
         <w:r>
           <w:rPr>
             <w:rStyle w:val="Hiperligao"/>
             <w:noProof/>
           </w:rPr>
-          <w:t>Figura 15 - Mapa de Gantt</w:t>
+          <w:t>Figura 12 - Mapa de Gantt</w:t>
         </w:r>
         <w:r>
           <w:rPr>
@@ -2979,7 +2966,7 @@
             <w:noProof/>
             <w:webHidden/>
           </w:rPr>
-          <w:instrText xml:space="preserve"> PAGEREF _Toc209622024 \h </w:instrText>
+          <w:instrText xml:space="preserve"> PAGEREF _Toc209623945 \h </w:instrText>
         </w:r>
         <w:r>
           <w:rPr>
@@ -3026,13 +3013,13 @@
           <w14:ligatures w14:val="standardContextual"/>
         </w:rPr>
       </w:pPr>
-      <w:hyperlink w:anchor="_Toc209622025" w:history="1">
+      <w:hyperlink w:anchor="_Toc209623946" w:history="1">
         <w:r>
           <w:rPr>
             <w:rStyle w:val="Hiperligao"/>
             <w:noProof/>
           </w:rPr>
-          <w:t>Figura 12 - AquaFinder</w:t>
+          <w:t>Figura 13 – AquaFinder</w:t>
         </w:r>
         <w:r>
           <w:rPr>
@@ -3053,7 +3040,7 @@
             <w:noProof/>
             <w:webHidden/>
           </w:rPr>
-          <w:instrText xml:space="preserve"> PAGEREF _Toc209622025 \h </w:instrText>
+          <w:instrText xml:space="preserve"> PAGEREF _Toc209623946 \h </w:instrText>
         </w:r>
         <w:r>
           <w:rPr>
@@ -3100,13 +3087,27 @@
           <w14:ligatures w14:val="standardContextual"/>
         </w:rPr>
       </w:pPr>
-      <w:hyperlink w:anchor="_Toc209622026" w:history="1">
+      <w:hyperlink w:anchor="_Toc209623947" w:history="1">
         <w:r>
           <w:rPr>
             <w:rStyle w:val="Hiperligao"/>
             <w:noProof/>
           </w:rPr>
-          <w:t>Figura 13 - H20 QUALITY</w:t>
+          <w:t>Figura</w:t>
+        </w:r>
+        <w:r>
+          <w:rPr>
+            <w:rStyle w:val="Hiperligao"/>
+            <w:noProof/>
+          </w:rPr>
+          <w:t xml:space="preserve"> </w:t>
+        </w:r>
+        <w:r>
+          <w:rPr>
+            <w:rStyle w:val="Hiperligao"/>
+            <w:noProof/>
+          </w:rPr>
+          <w:t>14A – H20 Quality</w:t>
         </w:r>
         <w:r>
           <w:rPr>
@@ -3127,7 +3128,7 @@
             <w:noProof/>
             <w:webHidden/>
           </w:rPr>
-          <w:instrText xml:space="preserve"> PAGEREF _Toc209622026 \h </w:instrText>
+          <w:instrText xml:space="preserve"> PAGEREF _Toc209623947 \h </w:instrText>
         </w:r>
         <w:r>
           <w:rPr>
@@ -3644,7 +3645,6 @@
         <w:t xml:space="preserve">, </w:t>
       </w:r>
       <w:proofErr w:type="spellStart"/>
-      <w:proofErr w:type="gramStart"/>
       <w:r>
         <w:rPr>
           <w:rFonts w:cs="Arial"/>
@@ -3670,7 +3670,6 @@
         </w:rPr>
         <w:t>.</w:t>
       </w:r>
-      <w:proofErr w:type="gramEnd"/>
     </w:p>
     <w:p>
       <w:pPr>
@@ -3742,15 +3741,7 @@
         <w:t xml:space="preserve">, </w:t>
       </w:r>
       <w:r>
-        <w:t xml:space="preserve">motivação, identificação do </w:t>
-      </w:r>
-      <w:proofErr w:type="gramStart"/>
-      <w:r>
-        <w:t>público alvo</w:t>
-      </w:r>
-      <w:proofErr w:type="gramEnd"/>
-      <w:r>
-        <w:t>,</w:t>
+        <w:t>motivação, identificação do público alvo,</w:t>
       </w:r>
       <w:r>
         <w:t xml:space="preserve"> </w:t>
@@ -4117,7 +4108,7 @@
               <w:pStyle w:val="Legenda"/>
               <w:jc w:val="center"/>
             </w:pPr>
-            <w:bookmarkStart w:id="5" w:name="_Toc209622013"/>
+            <w:bookmarkStart w:id="5" w:name="_Toc209623934"/>
             <w:r>
               <w:rPr>
                 <w:color w:val="auto"/>
@@ -4415,7 +4406,7 @@
                                       <w:szCs w:val="22"/>
                                     </w:rPr>
                                   </w:pPr>
-                                  <w:bookmarkStart w:id="6" w:name="_Toc209622014"/>
+                                  <w:bookmarkStart w:id="6" w:name="_Toc209623935"/>
                                   <w:r>
                                     <w:rPr>
                                       <w:color w:val="auto"/>
@@ -4500,7 +4491,7 @@
                                 <w:szCs w:val="22"/>
                               </w:rPr>
                             </w:pPr>
-                            <w:bookmarkStart w:id="7" w:name="_Toc209622014"/>
+                            <w:bookmarkStart w:id="7" w:name="_Toc209623935"/>
                             <w:r>
                               <w:rPr>
                                 <w:color w:val="auto"/>
@@ -4778,7 +4769,7 @@
                                       <w:szCs w:val="22"/>
                                     </w:rPr>
                                   </w:pPr>
-                                  <w:bookmarkStart w:id="8" w:name="_Toc209622015"/>
+                                  <w:bookmarkStart w:id="8" w:name="_Toc209623936"/>
                                   <w:r>
                                     <w:rPr>
                                       <w:color w:val="auto"/>
@@ -4853,7 +4844,7 @@
                                 <w:szCs w:val="22"/>
                               </w:rPr>
                             </w:pPr>
-                            <w:bookmarkStart w:id="9" w:name="_Toc209622015"/>
+                            <w:bookmarkStart w:id="9" w:name="_Toc209623936"/>
                             <w:r>
                               <w:rPr>
                                 <w:color w:val="auto"/>
@@ -5162,7 +5153,7 @@
                                       <w:szCs w:val="22"/>
                                     </w:rPr>
                                   </w:pPr>
-                                  <w:bookmarkStart w:id="10" w:name="_Toc209622016"/>
+                                  <w:bookmarkStart w:id="10" w:name="_Toc209623937"/>
                                   <w:r>
                                     <w:rPr>
                                       <w:color w:val="auto"/>
@@ -5245,7 +5236,7 @@
                                 <w:szCs w:val="22"/>
                               </w:rPr>
                             </w:pPr>
-                            <w:bookmarkStart w:id="11" w:name="_Toc209622016"/>
+                            <w:bookmarkStart w:id="11" w:name="_Toc209623937"/>
                             <w:r>
                               <w:rPr>
                                 <w:color w:val="auto"/>
@@ -5312,7 +5303,7 @@
                 <w14:ligatures w14:val="standardContextual"/>
               </w:rPr>
               <w:drawing>
-                <wp:inline distT="0" distB="0" distL="0" distR="0" wp14:anchorId="3908E548" wp14:editId="6907C31D">
+                <wp:inline distT="0" distB="0" distL="0" distR="0" wp14:anchorId="3908E548" wp14:editId="77311E50">
                   <wp:extent cx="1143000" cy="1279525"/>
                   <wp:effectExtent l="0" t="0" r="0" b="0"/>
                   <wp:docPr id="284558825" name="Imagem 8"/>
@@ -5591,7 +5582,7 @@
                                       <w:szCs w:val="22"/>
                                     </w:rPr>
                                   </w:pPr>
-                                  <w:bookmarkStart w:id="12" w:name="_Toc209622017"/>
+                                  <w:bookmarkStart w:id="12" w:name="_Toc209623938"/>
                                   <w:r>
                                     <w:rPr>
                                       <w:color w:val="auto"/>
@@ -5694,7 +5685,7 @@
                                 <w:szCs w:val="22"/>
                               </w:rPr>
                             </w:pPr>
-                            <w:bookmarkStart w:id="13" w:name="_Toc209622017"/>
+                            <w:bookmarkStart w:id="13" w:name="_Toc209623938"/>
                             <w:r>
                               <w:rPr>
                                 <w:color w:val="auto"/>
@@ -6067,7 +6058,7 @@
               </w:rPr>
               <w:t xml:space="preserve">    </w:t>
             </w:r>
-            <w:bookmarkStart w:id="14" w:name="_Toc209622018"/>
+            <w:bookmarkStart w:id="14" w:name="_Toc209623939"/>
             <w:r>
               <w:rPr>
                 <w:color w:val="auto"/>
@@ -6379,7 +6370,7 @@
                                       <w:szCs w:val="22"/>
                                     </w:rPr>
                                   </w:pPr>
-                                  <w:bookmarkStart w:id="15" w:name="_Toc209622019"/>
+                                  <w:bookmarkStart w:id="15" w:name="_Toc209623940"/>
                                   <w:r>
                                     <w:rPr>
                                       <w:color w:val="auto"/>
@@ -6469,7 +6460,7 @@
                                 <w:szCs w:val="22"/>
                               </w:rPr>
                             </w:pPr>
-                            <w:bookmarkStart w:id="16" w:name="_Toc209622019"/>
+                            <w:bookmarkStart w:id="16" w:name="_Toc209623940"/>
                             <w:r>
                               <w:rPr>
                                 <w:color w:val="auto"/>
@@ -6816,7 +6807,7 @@
                                       <w:szCs w:val="22"/>
                                     </w:rPr>
                                   </w:pPr>
-                                  <w:bookmarkStart w:id="17" w:name="_Toc209622020"/>
+                                  <w:bookmarkStart w:id="17" w:name="_Toc209623941"/>
                                   <w:r>
                                     <w:rPr>
                                       <w:color w:val="auto"/>
@@ -6895,7 +6886,7 @@
                                 <w:szCs w:val="22"/>
                               </w:rPr>
                             </w:pPr>
-                            <w:bookmarkStart w:id="18" w:name="_Toc209622020"/>
+                            <w:bookmarkStart w:id="18" w:name="_Toc209623941"/>
                             <w:r>
                               <w:rPr>
                                 <w:color w:val="auto"/>
@@ -7154,7 +7145,7 @@
                 <w14:ligatures w14:val="standardContextual"/>
               </w:rPr>
               <w:drawing>
-                <wp:inline distT="0" distB="0" distL="0" distR="0" wp14:anchorId="77DF8787" wp14:editId="5C9F5EE1">
+                <wp:inline distT="0" distB="0" distL="0" distR="0" wp14:anchorId="77DF8787" wp14:editId="2CDB6151">
                   <wp:extent cx="1282889" cy="1247775"/>
                   <wp:effectExtent l="0" t="0" r="0" b="0"/>
                   <wp:docPr id="26702981" name="Imagem 14" descr="Uma imagem com captura de ecrã, símbolo, Saturação de cores, quadrado&#10;&#10;Descrição gerada automaticamente"/>
@@ -7217,7 +7208,7 @@
               </w:rPr>
               <w:t xml:space="preserve">    </w:t>
             </w:r>
-            <w:bookmarkStart w:id="19" w:name="_Toc209622021"/>
+            <w:bookmarkStart w:id="19" w:name="_Toc209623942"/>
             <w:r>
               <w:rPr>
                 <w:color w:val="auto"/>
@@ -7426,7 +7417,7 @@
                 <w14:ligatures w14:val="standardContextual"/>
               </w:rPr>
               <w:drawing>
-                <wp:inline distT="0" distB="0" distL="0" distR="0" wp14:anchorId="6E695037" wp14:editId="09F37A16">
+                <wp:inline distT="0" distB="0" distL="0" distR="0" wp14:anchorId="6E695037" wp14:editId="32958350">
                   <wp:extent cx="1285079" cy="1249905"/>
                   <wp:effectExtent l="0" t="0" r="0" b="7620"/>
                   <wp:docPr id="894280412" name="Imagem 14"/>
@@ -7491,7 +7482,7 @@
               </w:rPr>
               <w:t xml:space="preserve">    </w:t>
             </w:r>
-            <w:bookmarkStart w:id="20" w:name="_Toc209622022"/>
+            <w:bookmarkStart w:id="20" w:name="_Toc209623943"/>
             <w:r>
               <w:rPr>
                 <w:color w:val="auto"/>
@@ -7890,7 +7881,7 @@
                             </w:pPr>
                             <w:bookmarkStart w:id="23" w:name="_Toc168938263"/>
                             <w:bookmarkStart w:id="24" w:name="_Toc169270204"/>
-                            <w:bookmarkStart w:id="25" w:name="_Toc209622023"/>
+                            <w:bookmarkStart w:id="25" w:name="_Toc209623944"/>
                             <w:r>
                               <w:rPr>
                                 <w:color w:val="auto"/>
@@ -7927,12 +7918,6 @@
                                 <w:color w:val="auto"/>
                               </w:rPr>
                               <w:fldChar w:fldCharType="end"/>
-                            </w:r>
-                            <w:r>
-                              <w:rPr>
-                                <w:color w:val="auto"/>
-                              </w:rPr>
-                              <w:t>4</w:t>
                             </w:r>
                             <w:r>
                               <w:rPr>
@@ -7999,7 +7984,7 @@
                       </w:pPr>
                       <w:bookmarkStart w:id="26" w:name="_Toc168938263"/>
                       <w:bookmarkStart w:id="27" w:name="_Toc169270204"/>
-                      <w:bookmarkStart w:id="28" w:name="_Toc209622023"/>
+                      <w:bookmarkStart w:id="28" w:name="_Toc209623944"/>
                       <w:r>
                         <w:rPr>
                           <w:color w:val="auto"/>
@@ -8036,12 +8021,6 @@
                           <w:color w:val="auto"/>
                         </w:rPr>
                         <w:fldChar w:fldCharType="end"/>
-                      </w:r>
-                      <w:r>
-                        <w:rPr>
-                          <w:color w:val="auto"/>
-                        </w:rPr>
-                        <w:t>4</w:t>
                       </w:r>
                       <w:r>
                         <w:rPr>
@@ -8228,7 +8207,7 @@
           <w:color w:val="auto"/>
         </w:rPr>
       </w:pPr>
-      <w:bookmarkStart w:id="29" w:name="_Toc209622024"/>
+      <w:bookmarkStart w:id="29" w:name="_Toc209623945"/>
       <w:r>
         <w:rPr>
           <w:color w:val="auto"/>
@@ -8245,7 +8224,7 @@
         <w:rPr>
           <w:color w:val="auto"/>
         </w:rPr>
-        <w:t>5</w:t>
+        <w:t>2</w:t>
       </w:r>
       <w:r>
         <w:rPr>
@@ -8308,21 +8287,7 @@
           <w:b/>
           <w:bCs/>
         </w:rPr>
-        <w:t>Aqua</w:t>
-      </w:r>
-      <w:r>
-        <w:rPr>
-          <w:b/>
-          <w:bCs/>
-        </w:rPr>
-        <w:t>F</w:t>
-      </w:r>
-      <w:r>
-        <w:rPr>
-          <w:b/>
-          <w:bCs/>
-        </w:rPr>
-        <w:t>inder</w:t>
+        <w:t>AquaFinder</w:t>
       </w:r>
       <w:proofErr w:type="spellEnd"/>
       <w:r>
@@ -8392,34 +8357,83 @@
       <w:pPr>
         <w:pStyle w:val="Legenda"/>
         <w:jc w:val="center"/>
-      </w:pPr>
-      <w:bookmarkStart w:id="31" w:name="_Toc209622025"/>
-      <w:r>
+        <w:rPr>
+          <w:color w:val="auto"/>
+        </w:rPr>
+      </w:pPr>
+      <w:r>
+        <w:rPr>
+          <w:color w:val="auto"/>
+        </w:rPr>
+        <w:t xml:space="preserve">    </w:t>
+      </w:r>
+      <w:bookmarkStart w:id="31" w:name="_Toc209623946"/>
+      <w:r>
+        <w:rPr>
+          <w:color w:val="auto"/>
+        </w:rPr>
         <w:t xml:space="preserve">Figura </w:t>
       </w:r>
       <w:r>
+        <w:rPr>
+          <w:color w:val="auto"/>
+        </w:rPr>
         <w:fldChar w:fldCharType="begin"/>
       </w:r>
       <w:r>
+        <w:rPr>
+          <w:color w:val="auto"/>
+        </w:rPr>
         <w:instrText xml:space="preserve"> SEQ Figura \* ARABIC </w:instrText>
       </w:r>
       <w:r>
+        <w:rPr>
+          <w:color w:val="auto"/>
+        </w:rPr>
         <w:fldChar w:fldCharType="separate"/>
       </w:r>
       <w:r>
         <w:rPr>
           <w:noProof/>
-        </w:rPr>
-        <w:t>12</w:t>
-      </w:r>
-      <w:r>
+          <w:color w:val="auto"/>
+        </w:rPr>
+        <w:t>1</w:t>
+      </w:r>
+      <w:r>
+        <w:rPr>
+          <w:color w:val="auto"/>
+        </w:rPr>
         <w:fldChar w:fldCharType="end"/>
       </w:r>
       <w:r>
-        <w:t xml:space="preserve"> - </w:t>
+        <w:rPr>
+          <w:color w:val="auto"/>
+        </w:rPr>
+        <w:t>3</w:t>
+      </w:r>
+      <w:r>
+        <w:rPr>
+          <w:color w:val="auto"/>
+        </w:rPr>
+        <w:t xml:space="preserve"> </w:t>
+      </w:r>
+      <w:r>
+        <w:rPr>
+          <w:color w:val="auto"/>
+        </w:rPr>
+        <w:t>–</w:t>
+      </w:r>
+      <w:r>
+        <w:rPr>
+          <w:color w:val="auto"/>
+        </w:rPr>
+        <w:t xml:space="preserve"> </w:t>
       </w:r>
       <w:proofErr w:type="spellStart"/>
       <w:r>
+        <w:rPr>
+          <w:color w:val="auto"/>
+        </w:rPr>
         <w:t>AquaFinder</w:t>
       </w:r>
       <w:bookmarkEnd w:id="31"/>
@@ -8510,33 +8524,93 @@
       <w:pPr>
         <w:pStyle w:val="Legenda"/>
         <w:jc w:val="center"/>
-      </w:pPr>
-      <w:bookmarkStart w:id="32" w:name="_Toc209622026"/>
-      <w:r>
+        <w:rPr>
+          <w:color w:val="auto"/>
+        </w:rPr>
+      </w:pPr>
+      <w:r>
+        <w:rPr>
+          <w:color w:val="auto"/>
+        </w:rPr>
+        <w:t xml:space="preserve">    </w:t>
+      </w:r>
+      <w:bookmarkStart w:id="32" w:name="_Toc209623947"/>
+      <w:r>
+        <w:rPr>
+          <w:color w:val="auto"/>
+        </w:rPr>
         <w:t xml:space="preserve">Figura </w:t>
       </w:r>
       <w:r>
+        <w:rPr>
+          <w:color w:val="auto"/>
+        </w:rPr>
         <w:fldChar w:fldCharType="begin"/>
       </w:r>
       <w:r>
+        <w:rPr>
+          <w:color w:val="auto"/>
+        </w:rPr>
         <w:instrText xml:space="preserve"> SEQ Figura \* ARABIC </w:instrText>
       </w:r>
       <w:r>
+        <w:rPr>
+          <w:color w:val="auto"/>
+        </w:rPr>
         <w:fldChar w:fldCharType="separate"/>
       </w:r>
       <w:r>
         <w:rPr>
           <w:noProof/>
-        </w:rPr>
-        <w:t>13</w:t>
-      </w:r>
-      <w:r>
+          <w:color w:val="auto"/>
+        </w:rPr>
+        <w:t>1</w:t>
+      </w:r>
+      <w:r>
+        <w:rPr>
+          <w:color w:val="auto"/>
+        </w:rPr>
         <w:fldChar w:fldCharType="end"/>
       </w:r>
       <w:r>
-        <w:t xml:space="preserve"> - H20 QUALITY</w:t>
+        <w:rPr>
+          <w:color w:val="auto"/>
+        </w:rPr>
+        <w:t>4</w:t>
+      </w:r>
+      <w:r>
+        <w:rPr>
+          <w:color w:val="auto"/>
+        </w:rPr>
+        <w:t xml:space="preserve"> </w:t>
+      </w:r>
+      <w:r>
+        <w:rPr>
+          <w:color w:val="auto"/>
+        </w:rPr>
+        <w:t>–</w:t>
+      </w:r>
+      <w:r>
+        <w:rPr>
+          <w:color w:val="auto"/>
+        </w:rPr>
+        <w:t xml:space="preserve"> </w:t>
+      </w:r>
+      <w:r>
+        <w:rPr>
+          <w:color w:val="auto"/>
+        </w:rPr>
+        <w:t xml:space="preserve">H20 </w:t>
+      </w:r>
+      <w:proofErr w:type="spellStart"/>
+      <w:r>
+        <w:rPr>
+          <w:color w:val="auto"/>
+        </w:rPr>
+        <w:t>Quality</w:t>
       </w:r>
       <w:bookmarkEnd w:id="32"/>
+      <w:proofErr w:type="spellEnd"/>
     </w:p>
     <w:p>
       <w:pPr>
@@ -8728,14 +8802,7 @@
           <w:b/>
           <w:bCs/>
         </w:rPr>
-        <w:t>Co</w:t>
-      </w:r>
-      <w:r>
-        <w:rPr>
-          <w:b/>
-          <w:bCs/>
-        </w:rPr>
-        <w:t>ndições</w:t>
+        <w:t>Condições</w:t>
       </w:r>
       <w:r>
         <w:t>:</w:t>
@@ -8980,13 +9047,7 @@
         <w:t>Objetivo</w:t>
       </w:r>
       <w:r>
-        <w:t xml:space="preserve">: Permitir que o utilizador </w:t>
-      </w:r>
-      <w:r>
-        <w:t xml:space="preserve">partilhe a sua opinião relativamente a um </w:t>
-      </w:r>
-      <w:r>
-        <w:t>bebedouro</w:t>
+        <w:t>: Permitir que o utilizador partilhe a sua opinião relativamente a um bebedouro</w:t>
       </w:r>
     </w:p>
     <w:p>
@@ -9108,13 +9169,7 @@
         </w:numPr>
       </w:pPr>
       <w:r>
-        <w:t>O utilizador clica em “</w:t>
-      </w:r>
-      <w:r>
-        <w:t>Dar opinião</w:t>
-      </w:r>
-      <w:r>
-        <w:t>”.</w:t>
+        <w:t>O utilizador clica em “Dar opinião”.</w:t>
       </w:r>
     </w:p>
     <w:p>
@@ -9126,26 +9181,7 @@
         </w:numPr>
       </w:pPr>
       <w:r>
-        <w:t xml:space="preserve">É dada a possibilidade ao utilizador de avaliar mediante o número de estrelas </w:t>
-      </w:r>
-      <w:proofErr w:type="gramStart"/>
-      <w:r>
-        <w:t>( 1</w:t>
-      </w:r>
-      <w:proofErr w:type="gramEnd"/>
-      <w:r>
-        <w:t xml:space="preserve"> a </w:t>
-      </w:r>
-      <w:proofErr w:type="gramStart"/>
-      <w:r>
-        <w:t>5 )</w:t>
-      </w:r>
-      <w:proofErr w:type="gramEnd"/>
-      <w:r>
-        <w:t>, adicionar um comentário e ainda marcar o bebedouro como avariado</w:t>
-      </w:r>
-      <w:r>
-        <w:t>.</w:t>
+        <w:t>É dada a possibilidade ao utilizador de avaliar mediante o número de estrelas ( 1 a 5 ), adicionar um comentário e ainda marcar o bebedouro como avariado.</w:t>
       </w:r>
     </w:p>
     <w:p>
@@ -9478,10 +9514,7 @@
         <w:t xml:space="preserve"> </w:t>
       </w:r>
       <w:r>
-        <w:t>Fazer registo na aplicação</w:t>
-      </w:r>
-      <w:r>
-        <w:t>.</w:t>
+        <w:t>Fazer registo na aplicação.</w:t>
       </w:r>
     </w:p>
     <w:p>
@@ -9543,10 +9576,7 @@
         </w:numPr>
       </w:pPr>
       <w:r>
-        <w:t>O utilizador deve abrir</w:t>
-      </w:r>
-      <w:r>
-        <w:t xml:space="preserve"> a aplicação.</w:t>
+        <w:t>O utilizador deve abrir a aplicação.</w:t>
       </w:r>
     </w:p>
     <w:p>
@@ -9570,10 +9600,7 @@
         </w:numPr>
       </w:pPr>
       <w:r>
-        <w:t>Clicar no botão de “Registar”</w:t>
-      </w:r>
-      <w:r>
-        <w:t>.</w:t>
+        <w:t>Clicar no botão de “Registar”.</w:t>
       </w:r>
     </w:p>
     <w:p>
@@ -9640,13 +9667,7 @@
         <w:t xml:space="preserve"> </w:t>
       </w:r>
       <w:r>
-        <w:t xml:space="preserve">Fazer </w:t>
-      </w:r>
-      <w:r>
-        <w:t>login</w:t>
-      </w:r>
-      <w:r>
-        <w:t xml:space="preserve"> na aplicação.</w:t>
+        <w:t>Fazer login na aplicação.</w:t>
       </w:r>
     </w:p>
     <w:p>
@@ -9740,13 +9761,7 @@
         </w:numPr>
       </w:pPr>
       <w:r>
-        <w:t>Clicar no botão de “</w:t>
-      </w:r>
-      <w:r>
-        <w:t>Login</w:t>
-      </w:r>
-      <w:r>
-        <w:t>”.</w:t>
+        <w:t>Clicar no botão de “Login”.</w:t>
       </w:r>
     </w:p>
     <w:p>
@@ -9792,55 +9807,11 @@
         <w:t xml:space="preserve"> </w:t>
       </w:r>
     </w:p>
-    <w:p>
-      <w:pPr>
-        <w:tabs>
-          <w:tab w:val="left" w:pos="1050"/>
-        </w:tabs>
-        <w:rPr>
-          <w:rFonts w:cs="Arial"/>
-          <w:sz w:val="24"/>
-          <w:szCs w:val="24"/>
-        </w:rPr>
-      </w:pPr>
-    </w:p>
-    <w:p>
-      <w:r>
-        <w:rPr>
-          <w:highlight w:val="yellow"/>
-        </w:rPr>
-        <w:t>Por fazer, gostava de ter mais uma aula de base de dados para perceber como</w:t>
-      </w:r>
-      <w:r>
-        <w:rPr>
-          <w:highlight w:val="yellow"/>
-        </w:rPr>
-        <w:t xml:space="preserve"> o</w:t>
-      </w:r>
-      <w:r>
-        <w:rPr>
-          <w:highlight w:val="yellow"/>
-        </w:rPr>
-        <w:t xml:space="preserve"> professor</w:t>
-      </w:r>
-      <w:r>
-        <w:rPr>
-          <w:highlight w:val="yellow"/>
-        </w:rPr>
-        <w:t xml:space="preserve"> </w:t>
-      </w:r>
-      <w:r>
-        <w:rPr>
-          <w:highlight w:val="yellow"/>
-        </w:rPr>
-        <w:t>trabalha, se não tivermos, eu tenho conhecimento, posso criar a base da base de dados e anexar aqui imagens e explicações</w:t>
-      </w:r>
-      <w:r>
-        <w:rPr>
-          <w:highlight w:val="yellow"/>
-        </w:rPr>
-        <w:t>.</w:t>
-      </w:r>
+    <w:p/>
+    <w:p>
+      <w:pPr>
+        <w:jc w:val="center"/>
+      </w:pPr>
       <w:r>
         <w:rPr>
           <w:rFonts w:cs="Arial"/>
@@ -16583,6 +16554,14 @@
 </file>
 
 <file path=customXml/item1.xml><?xml version="1.0" encoding="utf-8"?>
+<p:properties xmlns:p="http://schemas.microsoft.com/office/2006/metadata/properties" xmlns:xsi="http://www.w3.org/2001/XMLSchema-instance" xmlns:pc="http://schemas.microsoft.com/office/infopath/2007/PartnerControls">
+  <documentManagement>
+    <ReferenceId xmlns="b79bcf42-febc-42c8-bfd8-1799b06a158c" xsi:nil="true"/>
+  </documentManagement>
+</p:properties>
+</file>
+
+<file path=customXml/item2.xml><?xml version="1.0" encoding="utf-8"?>
 <?mso-contentType ?>
 <FormTemplates xmlns="http://schemas.microsoft.com/sharepoint/v3/contenttype/forms">
   <Display>DocumentLibraryForm</Display>
@@ -16591,88 +16570,7 @@
 </FormTemplates>
 </file>
 
-<file path=customXml/item2.xml><?xml version="1.0" encoding="utf-8"?>
-<p:properties xmlns:p="http://schemas.microsoft.com/office/2006/metadata/properties" xmlns:xsi="http://www.w3.org/2001/XMLSchema-instance" xmlns:pc="http://schemas.microsoft.com/office/infopath/2007/PartnerControls">
-  <documentManagement>
-    <ReferenceId xmlns="b79bcf42-febc-42c8-bfd8-1799b06a158c" xsi:nil="true"/>
-  </documentManagement>
-</p:properties>
-</file>
-
 <file path=customXml/item3.xml><?xml version="1.0" encoding="utf-8"?>
-<b:Sources xmlns:b="http://schemas.openxmlformats.org/officeDocument/2006/bibliography" xmlns="http://schemas.openxmlformats.org/officeDocument/2006/bibliography" SelectedStyle="\APASixthEditionOfficeOnline.xsl" StyleName="APA" Version="6">
-  <b:Source>
-    <b:Tag>Fre24</b:Tag>
-    <b:SourceType>InternetSite</b:SourceType>
-    <b:Guid>{56D46FD2-9AE4-40C5-8D0F-7E17FB01660C}</b:Guid>
-    <b:Title>Freepik</b:Title>
-    <b:Year>2024</b:Year>
-    <b:InternetSiteTitle>Freepik</b:InternetSiteTitle>
-    <b:Month>06</b:Month>
-    <b:Day>10</b:Day>
-    <b:URL>https://br.freepik.com</b:URL>
-    <b:RefOrder>1</b:RefOrder>
-  </b:Source>
-  <b:Source>
-    <b:Tag>Faz24</b:Tag>
-    <b:SourceType>InternetSite</b:SourceType>
-    <b:Guid>{BA574B26-CB47-4960-AD47-36693E6066C0}</b:Guid>
-    <b:Title>FazVerde</b:Title>
-    <b:InternetSiteTitle>FazVerde</b:InternetSiteTitle>
-    <b:Year>2024</b:Year>
-    <b:Month>06</b:Month>
-    <b:Day>10</b:Day>
-    <b:URL>https://www.fazverde.com.br/regar-plantas/</b:URL>
-    <b:RefOrder>2</b:RefOrder>
-  </b:Source>
-  <b:Source>
-    <b:Tag>Hel24</b:Tag>
-    <b:SourceType>InternetSite</b:SourceType>
-    <b:Guid>{AFCFF29E-4340-4BBE-8E0A-E2D3D776EE48}</b:Guid>
-    <b:Author>
-      <b:Author>
-        <b:NameList>
-          <b:Person>
-            <b:Last>Magalhães</b:Last>
-            <b:First>Helena</b:First>
-          </b:Person>
-        </b:NameList>
-      </b:Author>
-    </b:Author>
-    <b:Title>Observador</b:Title>
-    <b:InternetSiteTitle>Observador</b:InternetSiteTitle>
-    <b:Year>2024</b:Year>
-    <b:Month>06</b:Month>
-    <b:Day>10</b:Day>
-    <b:URL>https://observador.pt/2018/09/19/guia-para-cuidar-de-plantas-em-casa-e-as-10-mais-simples-de-manter/</b:URL>
-    <b:RefOrder>3</b:RefOrder>
-  </b:Source>
-  <b:Source>
-    <b:Tag>Sen26</b:Tag>
-    <b:SourceType>InternetSite</b:SourceType>
-    <b:Guid>{4D3172DA-820F-4047-B36A-22410829EEA1}</b:Guid>
-    <b:Year>2026</b:Year>
-    <b:Author>
-      <b:Author>
-        <b:NameList>
-          <b:Person>
-            <b:Last>Twillio</b:Last>
-            <b:First>SendGrid</b:First>
-            <b:Middle>&amp;</b:Middle>
-          </b:Person>
-        </b:NameList>
-      </b:Author>
-    </b:Author>
-    <b:InternetSiteTitle>Twilio SendGrid Docs</b:InternetSiteTitle>
-    <b:Month>06</b:Month>
-    <b:Day>18</b:Day>
-    <b:URL>https://www.twilio.com/docs/sendgrid</b:URL>
-    <b:RefOrder>4</b:RefOrder>
-  </b:Source>
-</b:Sources>
-</file>
-
-<file path=customXml/item4.xml><?xml version="1.0" encoding="utf-8"?>
 <ct:contentTypeSchema xmlns:ct="http://schemas.microsoft.com/office/2006/metadata/contentType" xmlns:ma="http://schemas.microsoft.com/office/2006/metadata/properties/metaAttributes" ct:_="" ma:_="" ma:contentTypeName="Documento" ma:contentTypeID="0x010100AAA014F07BA3524A9546F20DDB1EC572" ma:contentTypeVersion="7" ma:contentTypeDescription="Criar um novo documento." ma:contentTypeScope="" ma:versionID="60017212d7aeef75373f63e13daa027c">
   <xsd:schema xmlns:xsd="http://www.w3.org/2001/XMLSchema" xmlns:xs="http://www.w3.org/2001/XMLSchema" xmlns:p="http://schemas.microsoft.com/office/2006/metadata/properties" xmlns:ns2="b79bcf42-febc-42c8-bfd8-1799b06a158c" xmlns:ns3="cbc7956b-1ba7-4aac-a59d-60d58a1d6fec" targetNamespace="http://schemas.microsoft.com/office/2006/metadata/properties" ma:root="true" ma:fieldsID="fadcf7bc0ada00f1eeecbb0313ad9fb3" ns2:_="" ns3:_="">
     <xsd:import namespace="b79bcf42-febc-42c8-bfd8-1799b06a158c"/>
@@ -16855,15 +16753,80 @@
 </ct:contentTypeSchema>
 </file>
 
-<file path=customXml/itemProps1.xml><?xml version="1.0" encoding="utf-8"?>
-<ds:datastoreItem xmlns:ds="http://schemas.openxmlformats.org/officeDocument/2006/customXml" ds:itemID="{4B66BD3C-486A-429E-9611-507EE3A9E685}">
-  <ds:schemaRefs>
-    <ds:schemaRef ds:uri="http://schemas.microsoft.com/sharepoint/v3/contenttype/forms"/>
-  </ds:schemaRefs>
-</ds:datastoreItem>
+<file path=customXml/item4.xml><?xml version="1.0" encoding="utf-8"?>
+<b:Sources xmlns:b="http://schemas.openxmlformats.org/officeDocument/2006/bibliography" xmlns="http://schemas.openxmlformats.org/officeDocument/2006/bibliography" SelectedStyle="\APASixthEditionOfficeOnline.xsl" StyleName="APA" Version="6">
+  <b:Source>
+    <b:Tag>Fre24</b:Tag>
+    <b:SourceType>InternetSite</b:SourceType>
+    <b:Guid>{56D46FD2-9AE4-40C5-8D0F-7E17FB01660C}</b:Guid>
+    <b:Title>Freepik</b:Title>
+    <b:Year>2024</b:Year>
+    <b:InternetSiteTitle>Freepik</b:InternetSiteTitle>
+    <b:Month>06</b:Month>
+    <b:Day>10</b:Day>
+    <b:URL>https://br.freepik.com</b:URL>
+    <b:RefOrder>1</b:RefOrder>
+  </b:Source>
+  <b:Source>
+    <b:Tag>Faz24</b:Tag>
+    <b:SourceType>InternetSite</b:SourceType>
+    <b:Guid>{BA574B26-CB47-4960-AD47-36693E6066C0}</b:Guid>
+    <b:Title>FazVerde</b:Title>
+    <b:InternetSiteTitle>FazVerde</b:InternetSiteTitle>
+    <b:Year>2024</b:Year>
+    <b:Month>06</b:Month>
+    <b:Day>10</b:Day>
+    <b:URL>https://www.fazverde.com.br/regar-plantas/</b:URL>
+    <b:RefOrder>2</b:RefOrder>
+  </b:Source>
+  <b:Source>
+    <b:Tag>Hel24</b:Tag>
+    <b:SourceType>InternetSite</b:SourceType>
+    <b:Guid>{AFCFF29E-4340-4BBE-8E0A-E2D3D776EE48}</b:Guid>
+    <b:Author>
+      <b:Author>
+        <b:NameList>
+          <b:Person>
+            <b:Last>Magalhães</b:Last>
+            <b:First>Helena</b:First>
+          </b:Person>
+        </b:NameList>
+      </b:Author>
+    </b:Author>
+    <b:Title>Observador</b:Title>
+    <b:InternetSiteTitle>Observador</b:InternetSiteTitle>
+    <b:Year>2024</b:Year>
+    <b:Month>06</b:Month>
+    <b:Day>10</b:Day>
+    <b:URL>https://observador.pt/2018/09/19/guia-para-cuidar-de-plantas-em-casa-e-as-10-mais-simples-de-manter/</b:URL>
+    <b:RefOrder>3</b:RefOrder>
+  </b:Source>
+  <b:Source>
+    <b:Tag>Sen26</b:Tag>
+    <b:SourceType>InternetSite</b:SourceType>
+    <b:Guid>{4D3172DA-820F-4047-B36A-22410829EEA1}</b:Guid>
+    <b:Year>2026</b:Year>
+    <b:Author>
+      <b:Author>
+        <b:NameList>
+          <b:Person>
+            <b:Last>Twillio</b:Last>
+            <b:First>SendGrid</b:First>
+            <b:Middle>&amp;</b:Middle>
+          </b:Person>
+        </b:NameList>
+      </b:Author>
+    </b:Author>
+    <b:InternetSiteTitle>Twilio SendGrid Docs</b:InternetSiteTitle>
+    <b:Month>06</b:Month>
+    <b:Day>18</b:Day>
+    <b:URL>https://www.twilio.com/docs/sendgrid</b:URL>
+    <b:RefOrder>4</b:RefOrder>
+  </b:Source>
+</b:Sources>
 </file>
 
-<file path=customXml/itemProps2.xml><?xml version="1.0" encoding="utf-8"?>
+<file path=customXml/itemProps1.xml><?xml version="1.0" encoding="utf-8"?>
 <ds:datastoreItem xmlns:ds="http://schemas.openxmlformats.org/officeDocument/2006/customXml" ds:itemID="{BEF5F509-0E06-45EA-8AD8-18E0C4621101}">
   <ds:schemaRefs>
     <ds:schemaRef ds:uri="http://schemas.microsoft.com/office/2006/metadata/properties"/>
@@ -16873,15 +16836,15 @@
 </ds:datastoreItem>
 </file>
 
-<file path=customXml/itemProps3.xml><?xml version="1.0" encoding="utf-8"?>
-<ds:datastoreItem xmlns:ds="http://schemas.openxmlformats.org/officeDocument/2006/customXml" ds:itemID="{47BB612E-E190-474F-A2A8-3F5246722463}">
+<file path=customXml/itemProps2.xml><?xml version="1.0" encoding="utf-8"?>
+<ds:datastoreItem xmlns:ds="http://schemas.openxmlformats.org/officeDocument/2006/customXml" ds:itemID="{4B66BD3C-486A-429E-9611-507EE3A9E685}">
   <ds:schemaRefs>
-    <ds:schemaRef ds:uri="http://schemas.openxmlformats.org/officeDocument/2006/bibliography"/>
+    <ds:schemaRef ds:uri="http://schemas.microsoft.com/sharepoint/v3/contenttype/forms"/>
   </ds:schemaRefs>
 </ds:datastoreItem>
 </file>
 
-<file path=customXml/itemProps4.xml><?xml version="1.0" encoding="utf-8"?>
+<file path=customXml/itemProps3.xml><?xml version="1.0" encoding="utf-8"?>
 <ds:datastoreItem xmlns:ds="http://schemas.openxmlformats.org/officeDocument/2006/customXml" ds:itemID="{960F962C-5E5B-46C6-98BD-E8C121531E7C}">
   <ds:schemaRefs>
     <ds:schemaRef ds:uri="http://schemas.microsoft.com/office/2006/metadata/contentType"/>
@@ -16898,4 +16861,12 @@
     <ds:schemaRef ds:uri="http://schemas.microsoft.com/internal/obd"/>
   </ds:schemaRefs>
 </ds:datastoreItem>
+</file>
+
+<file path=customXml/itemProps4.xml><?xml version="1.0" encoding="utf-8"?>
+<ds:datastoreItem xmlns:ds="http://schemas.openxmlformats.org/officeDocument/2006/customXml" ds:itemID="{47BB612E-E190-474F-A2A8-3F5246722463}">
+  <ds:schemaRefs>
+    <ds:schemaRef ds:uri="http://schemas.openxmlformats.org/officeDocument/2006/bibliography"/>
+  </ds:schemaRefs>
+</ds:datastoreItem>
 </file>
--- a/[Documentos]/Primeira Entrega/Relatorio_Aqua_Point.docx
+++ b/[Documentos]/Primeira Entrega/Relatorio_Aqua_Point.docx
@@ -267,7 +267,6 @@
           <w:szCs w:val="32"/>
         </w:rPr>
       </w:pPr>
-      <w:proofErr w:type="spellStart"/>
       <w:r>
         <w:rPr>
           <w:b/>
@@ -275,9 +274,8 @@
           <w:sz w:val="32"/>
           <w:szCs w:val="32"/>
         </w:rPr>
-        <w:t>Aqua</w:t>
-      </w:r>
-      <w:proofErr w:type="spellEnd"/>
+        <w:t xml:space="preserve">Aqua </w:t>
+      </w:r>
       <w:r>
         <w:rPr>
           <w:b/>
@@ -285,19 +283,8 @@
           <w:sz w:val="32"/>
           <w:szCs w:val="32"/>
         </w:rPr>
-        <w:t xml:space="preserve"> </w:t>
-      </w:r>
-      <w:proofErr w:type="spellStart"/>
-      <w:r>
-        <w:rPr>
-          <w:b/>
-          <w:bCs/>
-          <w:sz w:val="32"/>
-          <w:szCs w:val="32"/>
-        </w:rPr>
         <w:t>Point</w:t>
       </w:r>
-      <w:proofErr w:type="spellEnd"/>
     </w:p>
     <w:p>
       <w:pPr>
@@ -435,19 +422,8 @@
           <w:szCs w:val="24"/>
           <w14:ligatures w14:val="standardContextual"/>
         </w:rPr>
-        <w:t xml:space="preserve"> </w:t>
-      </w:r>
-      <w:proofErr w:type="spellStart"/>
-      <w:r>
-        <w:rPr>
-          <w:rFonts w:eastAsiaTheme="minorEastAsia" w:cs="Times New Roman"/>
-          <w:sz w:val="24"/>
-          <w:szCs w:val="24"/>
-          <w14:ligatures w14:val="standardContextual"/>
-        </w:rPr>
-        <w:t>Umba</w:t>
-      </w:r>
-      <w:proofErr w:type="spellEnd"/>
+        <w:t xml:space="preserve"> Umba</w:t>
+      </w:r>
     </w:p>
     <w:p>
       <w:pPr>
@@ -507,9 +483,8 @@
           <w:szCs w:val="24"/>
           <w14:ligatures w14:val="standardContextual"/>
         </w:rPr>
-        <w:t xml:space="preserve">Repositório </w:t>
-      </w:r>
-      <w:proofErr w:type="spellStart"/>
+        <w:t>Repositório Git</w:t>
+      </w:r>
       <w:r>
         <w:rPr>
           <w:rFonts w:eastAsiaTheme="minorHAnsi" w:cs="Times New Roman"/>
@@ -519,10 +494,52 @@
           <w:szCs w:val="24"/>
           <w14:ligatures w14:val="standardContextual"/>
         </w:rPr>
-        <w:t>Git</w:t>
-      </w:r>
-      <w:proofErr w:type="spellEnd"/>
-      <w:r>
+        <w:t>:</w:t>
+      </w:r>
+    </w:p>
+    <w:p>
+      <w:pPr>
+        <w:widowControl/>
+        <w:adjustRightInd w:val="0"/>
+        <w:ind w:left="6372"/>
+        <w:rPr>
+          <w:rFonts w:eastAsiaTheme="minorHAnsi" w:cs="Times New Roman"/>
+          <w:sz w:val="24"/>
+          <w:szCs w:val="24"/>
+          <w14:ligatures w14:val="standardContextual"/>
+        </w:rPr>
+      </w:pPr>
+      <w:hyperlink r:id="rId11" w:history="1">
+        <w:r>
+          <w:rPr>
+            <w:rStyle w:val="Hiperligao"/>
+            <w:rFonts w:eastAsiaTheme="minorHAnsi" w:cs="Times New Roman"/>
+            <w:sz w:val="24"/>
+            <w:szCs w:val="24"/>
+            <w14:ligatures w14:val="standardContextual"/>
+          </w:rPr>
+          <w:t>https://github.com/JoaoPedro92/Aqua-Finder/tree/main</w:t>
+        </w:r>
+      </w:hyperlink>
+    </w:p>
+    <w:p>
+      <w:pPr>
+        <w:widowControl/>
+        <w:adjustRightInd w:val="0"/>
+        <w:ind w:left="6372"/>
+        <w:rPr>
+          <w:rFonts w:eastAsiaTheme="minorHAnsi" w:cs="Times New Roman"/>
+          <w:sz w:val="24"/>
+          <w:szCs w:val="24"/>
+          <w14:ligatures w14:val="standardContextual"/>
+        </w:rPr>
+      </w:pPr>
+    </w:p>
+    <w:p>
+      <w:pPr>
+        <w:widowControl/>
+        <w:adjustRightInd w:val="0"/>
+        <w:ind w:left="6372"/>
         <w:rPr>
           <w:rFonts w:eastAsiaTheme="minorHAnsi" w:cs="Times New Roman"/>
           <w:b/>
@@ -531,52 +548,8 @@
           <w:szCs w:val="24"/>
           <w14:ligatures w14:val="standardContextual"/>
         </w:rPr>
-        <w:t>:</w:t>
-      </w:r>
-    </w:p>
-    <w:p>
-      <w:pPr>
-        <w:widowControl/>
-        <w:adjustRightInd w:val="0"/>
-        <w:ind w:left="6372"/>
-        <w:rPr>
-          <w:rFonts w:eastAsiaTheme="minorHAnsi" w:cs="Times New Roman"/>
-          <w:sz w:val="24"/>
-          <w:szCs w:val="24"/>
-          <w14:ligatures w14:val="standardContextual"/>
-        </w:rPr>
-      </w:pPr>
-      <w:hyperlink r:id="rId11" w:history="1">
-        <w:r>
-          <w:rPr>
-            <w:rStyle w:val="Hiperligao"/>
-            <w:rFonts w:eastAsiaTheme="minorHAnsi" w:cs="Times New Roman"/>
-            <w:sz w:val="24"/>
-            <w:szCs w:val="24"/>
-            <w14:ligatures w14:val="standardContextual"/>
-          </w:rPr>
-          <w:t>https://github.com/JoaoPedro92/Aqua-Finder/tree/main</w:t>
-        </w:r>
-      </w:hyperlink>
-    </w:p>
-    <w:p>
-      <w:pPr>
-        <w:widowControl/>
-        <w:adjustRightInd w:val="0"/>
-        <w:ind w:left="6372"/>
-        <w:rPr>
-          <w:rFonts w:eastAsiaTheme="minorHAnsi" w:cs="Times New Roman"/>
-          <w:sz w:val="24"/>
-          <w:szCs w:val="24"/>
-          <w14:ligatures w14:val="standardContextual"/>
-        </w:rPr>
-      </w:pPr>
-    </w:p>
-    <w:p>
-      <w:pPr>
-        <w:widowControl/>
-        <w:adjustRightInd w:val="0"/>
-        <w:ind w:left="6372"/>
+      </w:pPr>
+      <w:r>
         <w:rPr>
           <w:rFonts w:eastAsiaTheme="minorHAnsi" w:cs="Times New Roman"/>
           <w:b/>
@@ -585,16 +558,6 @@
           <w:szCs w:val="24"/>
           <w14:ligatures w14:val="standardContextual"/>
         </w:rPr>
-      </w:pPr>
-      <w:r>
-        <w:rPr>
-          <w:rFonts w:eastAsiaTheme="minorHAnsi" w:cs="Times New Roman"/>
-          <w:b/>
-          <w:bCs/>
-          <w:sz w:val="24"/>
-          <w:szCs w:val="24"/>
-          <w14:ligatures w14:val="standardContextual"/>
-        </w:rPr>
         <w:t>Palavras chave:</w:t>
       </w:r>
     </w:p>
@@ -617,27 +580,7 @@
           <w:szCs w:val="24"/>
           <w14:ligatures w14:val="standardContextual"/>
         </w:rPr>
-        <w:t xml:space="preserve">Água, </w:t>
-      </w:r>
-      <w:proofErr w:type="spellStart"/>
-      <w:r>
-        <w:rPr>
-          <w:rFonts w:eastAsiaTheme="minorHAnsi" w:cs="Times New Roman"/>
-          <w:sz w:val="24"/>
-          <w:szCs w:val="24"/>
-          <w14:ligatures w14:val="standardContextual"/>
-        </w:rPr>
-        <w:t>aqua</w:t>
-      </w:r>
-      <w:proofErr w:type="spellEnd"/>
-      <w:r>
-        <w:rPr>
-          <w:rFonts w:eastAsiaTheme="minorHAnsi" w:cs="Times New Roman"/>
-          <w:sz w:val="24"/>
-          <w:szCs w:val="24"/>
-          <w14:ligatures w14:val="standardContextual"/>
-        </w:rPr>
-        <w:t>, bebedouro, sede</w:t>
+        <w:t>Água, aqua, bebedouro, sede</w:t>
       </w:r>
     </w:p>
     <w:p>
@@ -3093,21 +3036,7 @@
             <w:rStyle w:val="Hiperligao"/>
             <w:noProof/>
           </w:rPr>
-          <w:t>Figura</w:t>
-        </w:r>
-        <w:r>
-          <w:rPr>
-            <w:rStyle w:val="Hiperligao"/>
-            <w:noProof/>
-          </w:rPr>
-          <w:t xml:space="preserve"> </w:t>
-        </w:r>
-        <w:r>
-          <w:rPr>
-            <w:rStyle w:val="Hiperligao"/>
-            <w:noProof/>
-          </w:rPr>
-          <w:t>14A – H20 Quality</w:t>
+          <w:t>Figura 14A – H20 Quality</w:t>
         </w:r>
         <w:r>
           <w:rPr>
@@ -3251,34 +3180,22 @@
           <w:rFonts w:cs="Arial"/>
         </w:rPr>
       </w:pPr>
-      <w:proofErr w:type="spellStart"/>
       <w:r>
         <w:rPr>
           <w:rFonts w:cs="Arial"/>
           <w:b/>
           <w:bCs/>
         </w:rPr>
-        <w:t>Aqua</w:t>
-      </w:r>
-      <w:proofErr w:type="spellEnd"/>
+        <w:t xml:space="preserve">Aqua </w:t>
+      </w:r>
       <w:r>
         <w:rPr>
           <w:rFonts w:cs="Arial"/>
           <w:b/>
           <w:bCs/>
         </w:rPr>
-        <w:t xml:space="preserve"> </w:t>
-      </w:r>
-      <w:proofErr w:type="spellStart"/>
-      <w:r>
-        <w:rPr>
-          <w:rFonts w:cs="Arial"/>
-          <w:b/>
-          <w:bCs/>
-        </w:rPr>
         <w:t>Point</w:t>
       </w:r>
-      <w:proofErr w:type="spellEnd"/>
       <w:r>
         <w:rPr>
           <w:rFonts w:cs="Arial"/>
@@ -3468,7 +3385,6 @@
           <w:lang w:val="en-US"/>
         </w:rPr>
       </w:pPr>
-      <w:proofErr w:type="spellStart"/>
       <w:r>
         <w:rPr>
           <w:rFonts w:cs="Arial"/>
@@ -3487,7 +3403,6 @@
         </w:rPr>
         <w:t>oftwares</w:t>
       </w:r>
-      <w:proofErr w:type="spellEnd"/>
       <w:r>
         <w:rPr>
           <w:rFonts w:cs="Arial"/>
@@ -3644,23 +3559,13 @@
         </w:rPr>
         <w:t xml:space="preserve">, </w:t>
       </w:r>
-      <w:proofErr w:type="spellStart"/>
       <w:r>
         <w:rPr>
           <w:rFonts w:cs="Arial"/>
           <w:i/>
           <w:iCs/>
         </w:rPr>
-        <w:t>MySQL</w:t>
-      </w:r>
-      <w:proofErr w:type="spellEnd"/>
-      <w:r>
-        <w:rPr>
-          <w:rFonts w:cs="Arial"/>
-          <w:i/>
-          <w:iCs/>
-        </w:rPr>
-        <w:t>.</w:t>
+        <w:t>MySQL.</w:t>
       </w:r>
       <w:r>
         <w:rPr>
@@ -3827,34 +3732,22 @@
         </w:rPr>
         <w:t xml:space="preserve">A ideia da aplicação </w:t>
       </w:r>
-      <w:proofErr w:type="spellStart"/>
       <w:r>
         <w:rPr>
           <w:rFonts w:cs="Arial"/>
           <w:b/>
           <w:bCs/>
         </w:rPr>
-        <w:t>Aqua</w:t>
-      </w:r>
-      <w:proofErr w:type="spellEnd"/>
+        <w:t xml:space="preserve">Aqua </w:t>
+      </w:r>
       <w:r>
         <w:rPr>
           <w:rFonts w:cs="Arial"/>
           <w:b/>
           <w:bCs/>
         </w:rPr>
-        <w:t xml:space="preserve"> </w:t>
-      </w:r>
-      <w:proofErr w:type="spellStart"/>
-      <w:r>
-        <w:rPr>
-          <w:rFonts w:cs="Arial"/>
-          <w:b/>
-          <w:bCs/>
-        </w:rPr>
         <w:t>Point</w:t>
       </w:r>
-      <w:proofErr w:type="spellEnd"/>
       <w:r>
         <w:rPr>
           <w:rFonts w:cs="Arial"/>
@@ -3925,31 +3818,20 @@
       <w:r>
         <w:t xml:space="preserve">Com o </w:t>
       </w:r>
-      <w:proofErr w:type="spellStart"/>
       <w:r>
         <w:rPr>
           <w:b/>
           <w:bCs/>
         </w:rPr>
-        <w:t>Aqua</w:t>
-      </w:r>
-      <w:proofErr w:type="spellEnd"/>
+        <w:t xml:space="preserve">Aqua </w:t>
+      </w:r>
       <w:r>
         <w:rPr>
           <w:b/>
           <w:bCs/>
         </w:rPr>
-        <w:t xml:space="preserve"> </w:t>
-      </w:r>
-      <w:proofErr w:type="spellStart"/>
-      <w:r>
-        <w:rPr>
-          <w:b/>
-          <w:bCs/>
-        </w:rPr>
         <w:t>Point</w:t>
       </w:r>
-      <w:proofErr w:type="spellEnd"/>
       <w:r>
         <w:t>, é possível verificar todos os bebedouros por perto, adicionar novos em caso de estarem em falta no mapa, adicionar opiniões relativas ao bebedouro sendo elas em prol da higiene ou até mesmo do funcionamento do dispositivo e além disso, conseguir gerir preferências pessoais no perfil da aplicação.</w:t>
       </w:r>
@@ -4150,31 +4032,9 @@
               <w:rPr>
                 <w:color w:val="auto"/>
               </w:rPr>
-              <w:t xml:space="preserve"> - Visual </w:t>
-            </w:r>
-            <w:proofErr w:type="spellStart"/>
-            <w:r>
-              <w:rPr>
-                <w:color w:val="auto"/>
-              </w:rPr>
-              <w:t>Studio</w:t>
-            </w:r>
-            <w:proofErr w:type="spellEnd"/>
-            <w:r>
-              <w:rPr>
-                <w:color w:val="auto"/>
-              </w:rPr>
-              <w:t xml:space="preserve"> </w:t>
-            </w:r>
-            <w:proofErr w:type="spellStart"/>
-            <w:r>
-              <w:rPr>
-                <w:color w:val="auto"/>
-              </w:rPr>
-              <w:t>Code</w:t>
+              <w:t xml:space="preserve"> - Visual Studio Code</w:t>
             </w:r>
             <w:bookmarkEnd w:id="5"/>
-            <w:proofErr w:type="spellEnd"/>
           </w:p>
         </w:tc>
         <w:tc>
@@ -4208,42 +4068,8 @@
                 <w:i/>
                 <w:iCs/>
               </w:rPr>
-              <w:t xml:space="preserve">Visual </w:t>
+              <w:t>Visual Studio Code</w:t>
             </w:r>
-            <w:proofErr w:type="spellStart"/>
-            <w:r>
-              <w:rPr>
-                <w:rFonts w:cs="Arial"/>
-                <w:b/>
-                <w:bCs/>
-                <w:i/>
-                <w:iCs/>
-              </w:rPr>
-              <w:t>Studio</w:t>
-            </w:r>
-            <w:proofErr w:type="spellEnd"/>
-            <w:r>
-              <w:rPr>
-                <w:rFonts w:cs="Arial"/>
-                <w:b/>
-                <w:bCs/>
-                <w:i/>
-                <w:iCs/>
-              </w:rPr>
-              <w:t xml:space="preserve"> </w:t>
-            </w:r>
-            <w:proofErr w:type="spellStart"/>
-            <w:r>
-              <w:rPr>
-                <w:rFonts w:cs="Arial"/>
-                <w:b/>
-                <w:bCs/>
-                <w:i/>
-                <w:iCs/>
-              </w:rPr>
-              <w:t>Code</w:t>
-            </w:r>
-            <w:proofErr w:type="spellEnd"/>
             <w:r>
               <w:rPr>
                 <w:rFonts w:cs="Arial"/>
@@ -4260,63 +4086,7 @@
               <w:rPr>
                 <w:rFonts w:cs="Arial"/>
               </w:rPr>
-              <w:t xml:space="preserve"> sendo ele um editor de código-fonte desenvolvido pela Microsoft para Windows, Linux e </w:t>
-            </w:r>
-            <w:proofErr w:type="spellStart"/>
-            <w:r>
-              <w:rPr>
-                <w:rFonts w:cs="Arial"/>
-              </w:rPr>
-              <w:t>macOS</w:t>
-            </w:r>
-            <w:proofErr w:type="spellEnd"/>
-            <w:r>
-              <w:rPr>
-                <w:rFonts w:cs="Arial"/>
-              </w:rPr>
-              <w:t xml:space="preserve">. Inclui suporte para depuração, controlo de versionamento </w:t>
-            </w:r>
-            <w:proofErr w:type="spellStart"/>
-            <w:r>
-              <w:rPr>
-                <w:rFonts w:cs="Arial"/>
-              </w:rPr>
-              <w:t>Git</w:t>
-            </w:r>
-            <w:proofErr w:type="spellEnd"/>
-            <w:r>
-              <w:rPr>
-                <w:rFonts w:cs="Arial"/>
-              </w:rPr>
-              <w:t xml:space="preserve"> incorporado, realce de sintaxe, complementação inteligente de código, </w:t>
-            </w:r>
-            <w:proofErr w:type="spellStart"/>
-            <w:r>
-              <w:rPr>
-                <w:rFonts w:cs="Arial"/>
-              </w:rPr>
-              <w:t>snippets</w:t>
-            </w:r>
-            <w:proofErr w:type="spellEnd"/>
-            <w:r>
-              <w:rPr>
-                <w:rFonts w:cs="Arial"/>
-              </w:rPr>
-              <w:t xml:space="preserve"> e </w:t>
-            </w:r>
-            <w:proofErr w:type="spellStart"/>
-            <w:r>
-              <w:rPr>
-                <w:rFonts w:cs="Arial"/>
-              </w:rPr>
-              <w:t>refatoração</w:t>
-            </w:r>
-            <w:proofErr w:type="spellEnd"/>
-            <w:r>
-              <w:rPr>
-                <w:rFonts w:cs="Arial"/>
-              </w:rPr>
-              <w:t xml:space="preserve"> de código. </w:t>
+              <w:t xml:space="preserve"> sendo ele um editor de código-fonte desenvolvido pela Microsoft para Windows, Linux e macOS. Inclui suporte para depuração, controlo de versionamento Git incorporado, realce de sintaxe, complementação inteligente de código, snippets e refatoração de código. </w:t>
             </w:r>
           </w:p>
         </w:tc>
@@ -4665,21 +4435,7 @@
               <w:rPr>
                 <w:rFonts w:cs="Arial"/>
               </w:rPr>
-              <w:t xml:space="preserve"> </w:t>
-            </w:r>
-            <w:proofErr w:type="spellStart"/>
-            <w:r>
-              <w:rPr>
-                <w:rFonts w:cs="Arial"/>
-              </w:rPr>
-              <w:t>MySQL</w:t>
-            </w:r>
-            <w:proofErr w:type="spellEnd"/>
-            <w:r>
-              <w:rPr>
-                <w:rFonts w:cs="Arial"/>
-              </w:rPr>
-              <w:t xml:space="preserve"> e Apache com suporte as linguagens PHP e Perl.</w:t>
+              <w:t xml:space="preserve"> MySQL e Apache com suporte as linguagens PHP e Perl.</w:t>
             </w:r>
           </w:p>
         </w:tc>
@@ -5004,21 +4760,7 @@
               <w:rPr>
                 <w:rFonts w:cs="Arial"/>
               </w:rPr>
-              <w:t xml:space="preserve"> de versão usando o </w:t>
-            </w:r>
-            <w:proofErr w:type="spellStart"/>
-            <w:r>
-              <w:rPr>
-                <w:rFonts w:cs="Arial"/>
-              </w:rPr>
-              <w:t>Git</w:t>
-            </w:r>
-            <w:proofErr w:type="spellEnd"/>
-            <w:r>
-              <w:rPr>
-                <w:rFonts w:cs="Arial"/>
-              </w:rPr>
-              <w:t xml:space="preserve">. </w:t>
+              <w:t xml:space="preserve"> de versão usando o Git. </w:t>
             </w:r>
             <w:r>
               <w:rPr>
@@ -5054,21 +4796,7 @@
               <w:rPr>
                 <w:rFonts w:cs="Arial"/>
               </w:rPr>
-              <w:t xml:space="preserve">na plataforma contribuam em projetos privados e/ou Open </w:t>
-            </w:r>
-            <w:proofErr w:type="spellStart"/>
-            <w:r>
-              <w:rPr>
-                <w:rFonts w:cs="Arial"/>
-              </w:rPr>
-              <w:t>Source</w:t>
-            </w:r>
-            <w:proofErr w:type="spellEnd"/>
-            <w:r>
-              <w:rPr>
-                <w:rFonts w:cs="Arial"/>
-              </w:rPr>
-              <w:t xml:space="preserve"> de qualquer lugar do mundo.</w:t>
+              <w:t>na plataforma contribuam em projetos privados e/ou Open Source de qualquer lugar do mundo.</w:t>
             </w:r>
           </w:p>
           <w:p/>
@@ -5303,7 +5031,7 @@
                 <w14:ligatures w14:val="standardContextual"/>
               </w:rPr>
               <w:drawing>
-                <wp:inline distT="0" distB="0" distL="0" distR="0" wp14:anchorId="3908E548" wp14:editId="77311E50">
+                <wp:inline distT="0" distB="0" distL="0" distR="0" wp14:anchorId="3908E548" wp14:editId="3EB87B41">
                   <wp:extent cx="1143000" cy="1279525"/>
                   <wp:effectExtent l="0" t="0" r="0" b="0"/>
                   <wp:docPr id="284558825" name="Imagem 8"/>
@@ -5411,35 +5139,7 @@
               <w:rPr>
                 <w:rFonts w:cs="Arial"/>
               </w:rPr>
-              <w:t xml:space="preserve">toda a criação do </w:t>
-            </w:r>
-            <w:proofErr w:type="spellStart"/>
-            <w:r>
-              <w:rPr>
-                <w:rFonts w:cs="Arial"/>
-              </w:rPr>
-              <w:t>back-end</w:t>
-            </w:r>
-            <w:proofErr w:type="spellEnd"/>
-            <w:r>
-              <w:rPr>
-                <w:rFonts w:cs="Arial"/>
-              </w:rPr>
-              <w:t xml:space="preserve"> deste projeto, mais concretamente para o </w:t>
-            </w:r>
-            <w:proofErr w:type="spellStart"/>
-            <w:r>
-              <w:rPr>
-                <w:rFonts w:cs="Arial"/>
-              </w:rPr>
-              <w:t>webservice</w:t>
-            </w:r>
-            <w:proofErr w:type="spellEnd"/>
-            <w:r>
-              <w:rPr>
-                <w:rFonts w:cs="Arial"/>
-              </w:rPr>
-              <w:t>.</w:t>
+              <w:t>toda a criação do back-end deste projeto, mais concretamente para o webservice.</w:t>
             </w:r>
           </w:p>
           <w:p>
@@ -5447,35 +5147,7 @@
               <w:rPr>
                 <w:rFonts w:cs="Arial"/>
               </w:rPr>
-              <w:t xml:space="preserve">É uma linguagem de programação compilada, orientada a </w:t>
-            </w:r>
-            <w:proofErr w:type="spellStart"/>
-            <w:r>
-              <w:rPr>
-                <w:rFonts w:cs="Arial"/>
-              </w:rPr>
-              <w:t>objectos</w:t>
-            </w:r>
-            <w:proofErr w:type="spellEnd"/>
-            <w:r>
-              <w:rPr>
-                <w:rFonts w:cs="Arial"/>
-              </w:rPr>
-              <w:t xml:space="preserve">, de alto nível com </w:t>
-            </w:r>
-            <w:proofErr w:type="spellStart"/>
-            <w:r>
-              <w:rPr>
-                <w:rFonts w:cs="Arial"/>
-              </w:rPr>
-              <w:t>tipagem</w:t>
-            </w:r>
-            <w:proofErr w:type="spellEnd"/>
-            <w:r>
-              <w:rPr>
-                <w:rFonts w:cs="Arial"/>
-              </w:rPr>
-              <w:t xml:space="preserve"> estática e forte. Utiliza a Máquina Virtual Java (</w:t>
+              <w:t>É uma linguagem de programação compilada, orientada a objectos, de alto nível com tipagem estática e forte. Utiliza a Máquina Virtual Java (</w:t>
             </w:r>
             <w:r>
               <w:rPr>
@@ -5642,17 +5314,9 @@
                                     <w:rPr>
                                       <w:color w:val="auto"/>
                                     </w:rPr>
-                                    <w:t xml:space="preserve">Android </w:t>
-                                  </w:r>
-                                  <w:proofErr w:type="spellStart"/>
-                                  <w:r>
-                                    <w:rPr>
-                                      <w:color w:val="auto"/>
-                                    </w:rPr>
-                                    <w:t>Studio</w:t>
+                                    <w:t>Android Studio</w:t>
                                   </w:r>
                                   <w:bookmarkEnd w:id="12"/>
-                                  <w:proofErr w:type="spellEnd"/>
                                 </w:p>
                               </w:txbxContent>
                             </wps:txbx>
@@ -5745,17 +5409,9 @@
                               <w:rPr>
                                 <w:color w:val="auto"/>
                               </w:rPr>
-                              <w:t xml:space="preserve">Android </w:t>
-                            </w:r>
-                            <w:proofErr w:type="spellStart"/>
-                            <w:r>
-                              <w:rPr>
-                                <w:color w:val="auto"/>
-                              </w:rPr>
-                              <w:t>Studio</w:t>
+                              <w:t>Android Studio</w:t>
                             </w:r>
                             <w:bookmarkEnd w:id="13"/>
-                            <w:proofErr w:type="spellEnd"/>
                           </w:p>
                         </w:txbxContent>
                       </v:textbox>
@@ -5870,20 +5526,8 @@
                 <w:i/>
                 <w:iCs/>
               </w:rPr>
-              <w:t xml:space="preserve">Android </w:t>
+              <w:t>Android Studio</w:t>
             </w:r>
-            <w:proofErr w:type="spellStart"/>
-            <w:r>
-              <w:rPr>
-                <w:rFonts w:cs="Arial"/>
-                <w:b/>
-                <w:bCs/>
-                <w:i/>
-                <w:iCs/>
-              </w:rPr>
-              <w:t>Studio</w:t>
-            </w:r>
-            <w:proofErr w:type="spellEnd"/>
             <w:r>
               <w:rPr>
                 <w:rFonts w:cs="Arial"/>
@@ -5921,21 +5565,7 @@
               <w:rPr>
                 <w:rFonts w:cs="Arial"/>
               </w:rPr>
-              <w:t xml:space="preserve">) utilizado para criar aplicações Android. Baseado no </w:t>
-            </w:r>
-            <w:proofErr w:type="spellStart"/>
-            <w:r>
-              <w:rPr>
-                <w:rFonts w:cs="Arial"/>
-              </w:rPr>
-              <w:t>IntelliJ</w:t>
-            </w:r>
-            <w:proofErr w:type="spellEnd"/>
-            <w:r>
-              <w:rPr>
-                <w:rFonts w:cs="Arial"/>
-              </w:rPr>
-              <w:t xml:space="preserve"> IDEA, oferece ferramentas para programação, interface gráfica, depuração e testes, sendo o ambiente oficial recomendado pelo Google.</w:t>
+              <w:t>) utilizado para criar aplicações Android. Baseado no IntelliJ IDEA, oferece ferramentas para programação, interface gráfica, depuração e testes, sendo o ambiente oficial recomendado pelo Google.</w:t>
             </w:r>
           </w:p>
         </w:tc>
@@ -6201,43 +5831,19 @@
             </w:r>
           </w:p>
           <w:p>
-            <w:proofErr w:type="spellStart"/>
             <w:r>
               <w:rPr>
                 <w:rFonts w:cs="Arial"/>
                 <w:b/>
                 <w:bCs/>
               </w:rPr>
-              <w:t>MySQL</w:t>
-            </w:r>
-            <w:proofErr w:type="spellEnd"/>
-            <w:r>
-              <w:rPr>
-                <w:rFonts w:cs="Arial"/>
-                <w:b/>
-                <w:bCs/>
-              </w:rPr>
-              <w:t xml:space="preserve"> Workbench</w:t>
+              <w:t>MySQL Workbench</w:t>
             </w:r>
             <w:r>
               <w:rPr>
                 <w:rFonts w:cs="Arial"/>
               </w:rPr>
-              <w:t xml:space="preserve"> é uma aplicação gráfica para trabalhar com bases de dados </w:t>
-            </w:r>
-            <w:proofErr w:type="spellStart"/>
-            <w:r>
-              <w:rPr>
-                <w:rFonts w:cs="Arial"/>
-              </w:rPr>
-              <w:t>MySQL</w:t>
-            </w:r>
-            <w:proofErr w:type="spellEnd"/>
-            <w:r>
-              <w:rPr>
-                <w:rFonts w:cs="Arial"/>
-              </w:rPr>
-              <w:t>, permitindo criar e modelar esquemas, executar consultas</w:t>
+              <w:t xml:space="preserve"> é uma aplicação gráfica para trabalhar com bases de dados MySQL, permitindo criar e modelar esquemas, executar consultas</w:t>
             </w:r>
             <w:r>
               <w:rPr>
@@ -6249,21 +5855,7 @@
               <w:rPr>
                 <w:rFonts w:cs="Arial"/>
               </w:rPr>
-              <w:t xml:space="preserve">SQL e administrar servidores. Também possibilita a </w:t>
-            </w:r>
-            <w:proofErr w:type="spellStart"/>
-            <w:r>
-              <w:rPr>
-                <w:rFonts w:cs="Arial"/>
-              </w:rPr>
-              <w:t>concepção</w:t>
-            </w:r>
-            <w:proofErr w:type="spellEnd"/>
-            <w:r>
-              <w:rPr>
-                <w:rFonts w:cs="Arial"/>
-              </w:rPr>
-              <w:t xml:space="preserve"> visual de tabelas e relações, facilitando a gestão e o desenvolvimento.</w:t>
+              <w:t>SQL e administrar servidores. Também possibilita a concepção visual de tabelas e relações, facilitando a gestão e o desenvolvimento.</w:t>
             </w:r>
           </w:p>
         </w:tc>
@@ -6414,7 +6006,6 @@
                                     </w:rPr>
                                     <w:t xml:space="preserve"> - </w:t>
                                   </w:r>
-                                  <w:proofErr w:type="spellStart"/>
                                   <w:r>
                                     <w:rPr>
                                       <w:color w:val="auto"/>
@@ -6428,7 +6019,6 @@
                                     <w:t>SQL</w:t>
                                   </w:r>
                                   <w:bookmarkEnd w:id="15"/>
-                                  <w:proofErr w:type="spellEnd"/>
                                 </w:p>
                               </w:txbxContent>
                             </wps:txbx>
@@ -6504,7 +6094,6 @@
                               </w:rPr>
                               <w:t xml:space="preserve"> - </w:t>
                             </w:r>
-                            <w:proofErr w:type="spellStart"/>
                             <w:r>
                               <w:rPr>
                                 <w:color w:val="auto"/>
@@ -6518,7 +6107,6 @@
                               <w:t>SQL</w:t>
                             </w:r>
                             <w:bookmarkEnd w:id="16"/>
-                            <w:proofErr w:type="spellEnd"/>
                           </w:p>
                         </w:txbxContent>
                       </v:textbox>
@@ -6617,7 +6205,6 @@
               </w:rPr>
               <w:t xml:space="preserve">A utilização de </w:t>
             </w:r>
-            <w:proofErr w:type="spellStart"/>
             <w:r>
               <w:rPr>
                 <w:rFonts w:cs="Arial"/>
@@ -6636,7 +6223,6 @@
               </w:rPr>
               <w:t>SQL</w:t>
             </w:r>
-            <w:proofErr w:type="spellEnd"/>
             <w:r>
               <w:rPr>
                 <w:rFonts w:cs="Arial"/>
@@ -6668,7 +6254,6 @@
                 <w:rFonts w:cs="Arial"/>
               </w:rPr>
             </w:pPr>
-            <w:proofErr w:type="spellStart"/>
             <w:r>
               <w:rPr>
                 <w:rFonts w:cs="Arial"/>
@@ -6677,7 +6262,6 @@
               </w:rPr>
               <w:t>MySQL</w:t>
             </w:r>
-            <w:proofErr w:type="spellEnd"/>
             <w:r>
               <w:rPr>
                 <w:rFonts w:cs="Arial"/>
@@ -7079,35 +6663,7 @@
               <w:rPr>
                 <w:rFonts w:cs="Arial"/>
               </w:rPr>
-              <w:t xml:space="preserve"> um software caracterizado como editor de imagens bidimensionais do tipo </w:t>
-            </w:r>
-            <w:proofErr w:type="spellStart"/>
-            <w:r>
-              <w:rPr>
-                <w:rFonts w:cs="Arial"/>
-              </w:rPr>
-              <w:t>raster</w:t>
-            </w:r>
-            <w:proofErr w:type="spellEnd"/>
-            <w:r>
-              <w:rPr>
-                <w:rFonts w:cs="Arial"/>
-              </w:rPr>
-              <w:t xml:space="preserve"> desenvolvido pela Adobe </w:t>
-            </w:r>
-            <w:proofErr w:type="spellStart"/>
-            <w:r>
-              <w:rPr>
-                <w:rFonts w:cs="Arial"/>
-              </w:rPr>
-              <w:t>Systems</w:t>
-            </w:r>
-            <w:proofErr w:type="spellEnd"/>
-            <w:r>
-              <w:rPr>
-                <w:rFonts w:cs="Arial"/>
-              </w:rPr>
-              <w:t>. É considerado o líder no mercado dos editores de imagem profissionais, assim como o programa de facto para edição profissional de imagens digitais e trabalhos de pré-impressão.</w:t>
+              <w:t xml:space="preserve"> um software caracterizado como editor de imagens bidimensionais do tipo raster desenvolvido pela Adobe Systems. É considerado o líder no mercado dos editores de imagem profissionais, assim como o programa de facto para edição profissional de imagens digitais e trabalhos de pré-impressão.</w:t>
             </w:r>
           </w:p>
           <w:p>
@@ -7145,7 +6701,7 @@
                 <w14:ligatures w14:val="standardContextual"/>
               </w:rPr>
               <w:drawing>
-                <wp:inline distT="0" distB="0" distL="0" distR="0" wp14:anchorId="77DF8787" wp14:editId="2CDB6151">
+                <wp:inline distT="0" distB="0" distL="0" distR="0" wp14:anchorId="77DF8787" wp14:editId="1C352AD2">
                   <wp:extent cx="1282889" cy="1247775"/>
                   <wp:effectExtent l="0" t="0" r="0" b="0"/>
                   <wp:docPr id="26702981" name="Imagem 14" descr="Uma imagem com captura de ecrã, símbolo, Saturação de cores, quadrado&#10;&#10;Descrição gerada automaticamente"/>
@@ -7305,21 +6861,7 @@
               <w:rPr>
                 <w:rFonts w:cs="Arial"/>
               </w:rPr>
-              <w:t xml:space="preserve"> Foi utilizado para a criação do Mapa de </w:t>
-            </w:r>
-            <w:proofErr w:type="spellStart"/>
-            <w:r>
-              <w:rPr>
-                <w:rFonts w:cs="Arial"/>
-              </w:rPr>
-              <w:t>Gantt</w:t>
-            </w:r>
-            <w:proofErr w:type="spellEnd"/>
-            <w:r>
-              <w:rPr>
-                <w:rFonts w:cs="Arial"/>
-              </w:rPr>
-              <w:t>.</w:t>
+              <w:t xml:space="preserve"> Foi utilizado para a criação do Mapa de Gantt.</w:t>
             </w:r>
           </w:p>
           <w:p>
@@ -7338,21 +6880,7 @@
               <w:rPr>
                 <w:rFonts w:cs="Arial"/>
               </w:rPr>
-              <w:t xml:space="preserve"> um editor de planilhas produzido pela Microsoft para computadores que utilizam o sistema operacional Microsoft Windows, além de computadores Macintosh da Apple Inc. e dispositivos móveis como o Windows </w:t>
-            </w:r>
-            <w:proofErr w:type="spellStart"/>
-            <w:r>
-              <w:rPr>
-                <w:rFonts w:cs="Arial"/>
-              </w:rPr>
-              <w:t>Phone</w:t>
-            </w:r>
-            <w:proofErr w:type="spellEnd"/>
-            <w:r>
-              <w:rPr>
-                <w:rFonts w:cs="Arial"/>
-              </w:rPr>
-              <w:t>, Android ou o iOS.</w:t>
+              <w:t xml:space="preserve"> um editor de planilhas produzido pela Microsoft para computadores que utilizam o sistema operacional Microsoft Windows, além de computadores Macintosh da Apple Inc. e dispositivos móveis como o Windows Phone, Android ou o iOS.</w:t>
             </w:r>
           </w:p>
           <w:p>
@@ -7417,7 +6945,7 @@
                 <w14:ligatures w14:val="standardContextual"/>
               </w:rPr>
               <w:drawing>
-                <wp:inline distT="0" distB="0" distL="0" distR="0" wp14:anchorId="6E695037" wp14:editId="32958350">
+                <wp:inline distT="0" distB="0" distL="0" distR="0" wp14:anchorId="6E695037" wp14:editId="55904F0B">
                   <wp:extent cx="1285079" cy="1249905"/>
                   <wp:effectExtent l="0" t="0" r="0" b="7620"/>
                   <wp:docPr id="894280412" name="Imagem 14"/>
@@ -7538,7 +7066,6 @@
               </w:rPr>
               <w:t xml:space="preserve"> </w:t>
             </w:r>
-            <w:proofErr w:type="spellStart"/>
             <w:r>
               <w:rPr>
                 <w:color w:val="auto"/>
@@ -7546,7 +7073,6 @@
               <w:t>Figma</w:t>
             </w:r>
             <w:bookmarkEnd w:id="20"/>
-            <w:proofErr w:type="spellEnd"/>
           </w:p>
           <w:p>
             <w:pPr>
@@ -7602,7 +7128,6 @@
               </w:rPr>
               <w:t xml:space="preserve">O </w:t>
             </w:r>
-            <w:proofErr w:type="spellStart"/>
             <w:r>
               <w:rPr>
                 <w:rFonts w:cs="Arial"/>
@@ -7613,40 +7138,11 @@
               </w:rPr>
               <w:t>Figma</w:t>
             </w:r>
-            <w:proofErr w:type="spellEnd"/>
             <w:r>
               <w:rPr>
                 <w:rFonts w:cs="Arial"/>
               </w:rPr>
-              <w:t xml:space="preserve"> foi utilizado para a criação de toda a parte </w:t>
-            </w:r>
-            <w:proofErr w:type="spellStart"/>
-            <w:r>
-              <w:rPr>
-                <w:rFonts w:cs="Arial"/>
-              </w:rPr>
-              <w:t>gráfia</w:t>
-            </w:r>
-            <w:proofErr w:type="spellEnd"/>
-            <w:r>
-              <w:rPr>
-                <w:rFonts w:cs="Arial"/>
-              </w:rPr>
-              <w:t xml:space="preserve"> a aplicação em </w:t>
-            </w:r>
-            <w:proofErr w:type="spellStart"/>
-            <w:r>
-              <w:rPr>
-                <w:rFonts w:cs="Arial"/>
-              </w:rPr>
-              <w:t>mockup</w:t>
-            </w:r>
-            <w:proofErr w:type="spellEnd"/>
-            <w:r>
-              <w:rPr>
-                <w:rFonts w:cs="Arial"/>
-              </w:rPr>
-              <w:t xml:space="preserve">, sendo o responsável por toda a base ideológica gráfica do projeto. </w:t>
+              <w:t xml:space="preserve"> foi utilizado para a criação de toda a parte gráfia a aplicação em mockup, sendo o responsável por toda a base ideológica gráfica do projeto. </w:t>
             </w:r>
           </w:p>
           <w:p>
@@ -7655,7 +7151,6 @@
                 <w:rFonts w:cs="Arial"/>
               </w:rPr>
             </w:pPr>
-            <w:proofErr w:type="spellStart"/>
             <w:r>
               <w:rPr>
                 <w:rFonts w:cs="Arial"/>
@@ -7664,7 +7159,6 @@
               </w:rPr>
               <w:t>Figma</w:t>
             </w:r>
-            <w:proofErr w:type="spellEnd"/>
             <w:r>
               <w:rPr>
                 <w:rFonts w:cs="Arial"/>
@@ -7751,15 +7245,10 @@
       <w:bookmarkStart w:id="21" w:name="_Toc169544882"/>
       <w:bookmarkStart w:id="22" w:name="_Toc209622005"/>
       <w:r>
-        <w:t xml:space="preserve">Mapa de </w:t>
-      </w:r>
-      <w:proofErr w:type="spellStart"/>
-      <w:r>
-        <w:t>Gantt</w:t>
+        <w:t>Mapa de Gantt</w:t>
       </w:r>
       <w:bookmarkEnd w:id="21"/>
       <w:bookmarkEnd w:id="22"/>
-      <w:proofErr w:type="spellEnd"/>
     </w:p>
     <w:p>
       <w:r>
@@ -7770,45 +7259,25 @@
           <w:b/>
           <w:bCs/>
         </w:rPr>
-        <w:t xml:space="preserve">Mapa de </w:t>
-      </w:r>
-      <w:proofErr w:type="spellStart"/>
+        <w:t>Mapa de Gantt</w:t>
+      </w:r>
+      <w:r>
+        <w:t xml:space="preserve"> do projeto </w:t>
+      </w:r>
       <w:r>
         <w:rPr>
           <w:b/>
           <w:bCs/>
         </w:rPr>
-        <w:t>Gantt</w:t>
-      </w:r>
-      <w:proofErr w:type="spellEnd"/>
-      <w:r>
-        <w:t xml:space="preserve"> do projeto </w:t>
-      </w:r>
-      <w:proofErr w:type="spellStart"/>
+        <w:t xml:space="preserve">Aqua </w:t>
+      </w:r>
       <w:r>
         <w:rPr>
           <w:b/>
           <w:bCs/>
         </w:rPr>
-        <w:t>Aqua</w:t>
-      </w:r>
-      <w:proofErr w:type="spellEnd"/>
-      <w:r>
-        <w:rPr>
-          <w:b/>
-          <w:bCs/>
-        </w:rPr>
-        <w:t xml:space="preserve"> </w:t>
-      </w:r>
-      <w:proofErr w:type="spellStart"/>
-      <w:r>
-        <w:rPr>
-          <w:b/>
-          <w:bCs/>
-        </w:rPr>
         <w:t>Point</w:t>
       </w:r>
-      <w:proofErr w:type="spellEnd"/>
       <w:r>
         <w:rPr>
           <w:b/>
@@ -8122,15 +7591,7 @@
     <w:p/>
     <w:p>
       <w:r>
-        <w:t xml:space="preserve">Na figura seguinte, é apresentado o cronograma do projeto seguindo a planificação do Mapa de </w:t>
-      </w:r>
-      <w:proofErr w:type="spellStart"/>
-      <w:r>
-        <w:t>Gantt</w:t>
-      </w:r>
-      <w:proofErr w:type="spellEnd"/>
-      <w:r>
-        <w:t>.</w:t>
+        <w:t>Na figura seguinte, é apresentado o cronograma do projeto seguindo a planificação do Mapa de Gantt.</w:t>
       </w:r>
     </w:p>
     <w:p/>
@@ -8230,17 +7691,9 @@
         <w:rPr>
           <w:color w:val="auto"/>
         </w:rPr>
-        <w:t xml:space="preserve"> - Mapa de </w:t>
-      </w:r>
-      <w:proofErr w:type="spellStart"/>
-      <w:r>
-        <w:rPr>
-          <w:color w:val="auto"/>
-        </w:rPr>
-        <w:t>Gantt</w:t>
+        <w:t xml:space="preserve"> - Mapa de Gantt</w:t>
       </w:r>
       <w:bookmarkEnd w:id="29"/>
-      <w:proofErr w:type="spellEnd"/>
     </w:p>
     <w:p>
       <w:pPr>
@@ -8281,7 +7734,6 @@
     </w:p>
     <w:p/>
     <w:p>
-      <w:proofErr w:type="spellStart"/>
       <w:r>
         <w:rPr>
           <w:b/>
@@ -8289,7 +7741,6 @@
         </w:rPr>
         <w:t>AquaFinder</w:t>
       </w:r>
-      <w:proofErr w:type="spellEnd"/>
       <w:r>
         <w:t>: Uma aplicação colaborativa que mostra um mapa com pontos onde é possível encher a garrafa, muitas vezes incluindo bebedouros públicos e pontos de água em cidades de todo o mundo.</w:t>
       </w:r>
@@ -8429,7 +7880,6 @@
         </w:rPr>
         <w:t xml:space="preserve"> </w:t>
       </w:r>
-      <w:proofErr w:type="spellStart"/>
       <w:r>
         <w:rPr>
           <w:color w:val="auto"/>
@@ -8437,7 +7887,6 @@
         <w:t>AquaFinder</w:t>
       </w:r>
       <w:bookmarkEnd w:id="31"/>
-      <w:proofErr w:type="spellEnd"/>
     </w:p>
     <w:p>
       <w:pPr>
@@ -8600,17 +8049,9 @@
         <w:rPr>
           <w:color w:val="auto"/>
         </w:rPr>
-        <w:t xml:space="preserve">H20 </w:t>
-      </w:r>
-      <w:proofErr w:type="spellStart"/>
-      <w:r>
-        <w:rPr>
-          <w:color w:val="auto"/>
-        </w:rPr>
-        <w:t>Quality</w:t>
+        <w:t>H20 Quality</w:t>
       </w:r>
       <w:bookmarkEnd w:id="32"/>
-      <w:proofErr w:type="spellEnd"/>
     </w:p>
     <w:p>
       <w:pPr>
@@ -8654,20 +8095,13 @@
         <w:ind w:left="284"/>
       </w:pPr>
       <w:bookmarkStart w:id="33" w:name="_Toc209622007"/>
-      <w:proofErr w:type="spellStart"/>
-      <w:r>
-        <w:t>Aqua</w:t>
-      </w:r>
-      <w:proofErr w:type="spellEnd"/>
-      <w:r>
-        <w:t xml:space="preserve"> </w:t>
-      </w:r>
-      <w:proofErr w:type="spellStart"/>
+      <w:r>
+        <w:t xml:space="preserve">Aqua </w:t>
+      </w:r>
       <w:r>
         <w:t>Point</w:t>
       </w:r>
       <w:bookmarkEnd w:id="33"/>
-      <w:proofErr w:type="spellEnd"/>
     </w:p>
     <w:p>
       <w:pPr>
@@ -9842,11 +9276,9 @@
         </w:numPr>
         <w:ind w:left="284"/>
       </w:pPr>
-      <w:bookmarkStart w:id="37" w:name="_Toc209622010"/>
-      <w:r>
-        <w:t>Aplicação</w:t>
-      </w:r>
-      <w:bookmarkEnd w:id="37"/>
+      <w:r>
+        <w:t>Mockups e interfaces</w:t>
+      </w:r>
     </w:p>
     <w:p>
       <w:r>
@@ -9875,34 +9307,127 @@
         <w:t>aplicação</w:t>
       </w:r>
       <w:r>
-        <w:t>, assim como a sua aparência, recomendações de uso e partes de código relacionadas.</w:t>
-      </w:r>
-    </w:p>
-    <w:p/>
-    <w:p>
-      <w:bookmarkStart w:id="38" w:name="_Hlk209283990"/>
-      <w:r>
-        <w:rPr>
-          <w:highlight w:val="yellow"/>
-        </w:rPr>
-        <w:t xml:space="preserve">Por fazer, </w:t>
-      </w:r>
-      <w:proofErr w:type="spellStart"/>
-      <w:r>
-        <w:rPr>
-          <w:highlight w:val="yellow"/>
-        </w:rPr>
-        <w:t>mockup</w:t>
-      </w:r>
-      <w:proofErr w:type="spellEnd"/>
-      <w:r>
-        <w:rPr>
-          <w:highlight w:val="yellow"/>
-        </w:rPr>
-        <w:t xml:space="preserve"> dava jeito</w:t>
-      </w:r>
-    </w:p>
-    <w:bookmarkEnd w:id="38"/>
+        <w:t xml:space="preserve"> dividida por mockups.</w:t>
+      </w:r>
+    </w:p>
+    <w:p>
+      <w:r>
+        <w:drawing>
+          <wp:inline distT="0" distB="0" distL="0" distR="0" wp14:anchorId="65C37DAC" wp14:editId="17B91E02">
+            <wp:extent cx="2034716" cy="4625741"/>
+            <wp:effectExtent l="0" t="0" r="3810" b="3810"/>
+            <wp:docPr id="916689233" name="Imagem 1"/>
+            <wp:cNvGraphicFramePr>
+              <a:graphicFrameLocks xmlns:a="http://schemas.openxmlformats.org/drawingml/2006/main" noChangeAspect="1"/>
+            </wp:cNvGraphicFramePr>
+            <a:graphic xmlns:a="http://schemas.openxmlformats.org/drawingml/2006/main">
+              <a:graphicData uri="http://schemas.openxmlformats.org/drawingml/2006/picture">
+                <pic:pic xmlns:pic="http://schemas.openxmlformats.org/drawingml/2006/picture">
+                  <pic:nvPicPr>
+                    <pic:cNvPr id="916689233" name=""/>
+                    <pic:cNvPicPr/>
+                  </pic:nvPicPr>
+                  <pic:blipFill>
+                    <a:blip r:embed="rId30"/>
+                    <a:stretch>
+                      <a:fillRect/>
+                    </a:stretch>
+                  </pic:blipFill>
+                  <pic:spPr>
+                    <a:xfrm>
+                      <a:off x="0" y="0"/>
+                      <a:ext cx="2034716" cy="4625741"/>
+                    </a:xfrm>
+                    <a:prstGeom prst="rect">
+                      <a:avLst/>
+                    </a:prstGeom>
+                  </pic:spPr>
+                </pic:pic>
+              </a:graphicData>
+            </a:graphic>
+          </wp:inline>
+        </w:drawing>
+      </w:r>
+      <w:r>
+        <w:drawing>
+          <wp:inline distT="0" distB="0" distL="0" distR="0" wp14:anchorId="0B96BA08" wp14:editId="306B8BCA">
+            <wp:extent cx="2004234" cy="4595258"/>
+            <wp:effectExtent l="0" t="0" r="0" b="0"/>
+            <wp:docPr id="1219820445" name="Imagem 1"/>
+            <wp:cNvGraphicFramePr>
+              <a:graphicFrameLocks xmlns:a="http://schemas.openxmlformats.org/drawingml/2006/main" noChangeAspect="1"/>
+            </wp:cNvGraphicFramePr>
+            <a:graphic xmlns:a="http://schemas.openxmlformats.org/drawingml/2006/main">
+              <a:graphicData uri="http://schemas.openxmlformats.org/drawingml/2006/picture">
+                <pic:pic xmlns:pic="http://schemas.openxmlformats.org/drawingml/2006/picture">
+                  <pic:nvPicPr>
+                    <pic:cNvPr id="1219820445" name=""/>
+                    <pic:cNvPicPr/>
+                  </pic:nvPicPr>
+                  <pic:blipFill>
+                    <a:blip r:embed="rId31"/>
+                    <a:stretch>
+                      <a:fillRect/>
+                    </a:stretch>
+                  </pic:blipFill>
+                  <pic:spPr>
+                    <a:xfrm>
+                      <a:off x="0" y="0"/>
+                      <a:ext cx="2004234" cy="4595258"/>
+                    </a:xfrm>
+                    <a:prstGeom prst="rect">
+                      <a:avLst/>
+                    </a:prstGeom>
+                  </pic:spPr>
+                </pic:pic>
+              </a:graphicData>
+            </a:graphic>
+          </wp:inline>
+        </w:drawing>
+      </w:r>
+      <w:r>
+        <w:lastRenderedPageBreak/>
+        <w:drawing>
+          <wp:inline distT="0" distB="0" distL="0" distR="0" wp14:anchorId="2EC6F07E" wp14:editId="2104F0A3">
+            <wp:extent cx="2034716" cy="4595258"/>
+            <wp:effectExtent l="0" t="0" r="3810" b="0"/>
+            <wp:docPr id="101380612" name="Imagem 1"/>
+            <wp:cNvGraphicFramePr>
+              <a:graphicFrameLocks xmlns:a="http://schemas.openxmlformats.org/drawingml/2006/main" noChangeAspect="1"/>
+            </wp:cNvGraphicFramePr>
+            <a:graphic xmlns:a="http://schemas.openxmlformats.org/drawingml/2006/main">
+              <a:graphicData uri="http://schemas.openxmlformats.org/drawingml/2006/picture">
+                <pic:pic xmlns:pic="http://schemas.openxmlformats.org/drawingml/2006/picture">
+                  <pic:nvPicPr>
+                    <pic:cNvPr id="101380612" name=""/>
+                    <pic:cNvPicPr/>
+                  </pic:nvPicPr>
+                  <pic:blipFill>
+                    <a:blip r:embed="rId32"/>
+                    <a:stretch>
+                      <a:fillRect/>
+                    </a:stretch>
+                  </pic:blipFill>
+                  <pic:spPr>
+                    <a:xfrm>
+                      <a:off x="0" y="0"/>
+                      <a:ext cx="2034716" cy="4595258"/>
+                    </a:xfrm>
+                    <a:prstGeom prst="rect">
+                      <a:avLst/>
+                    </a:prstGeom>
+                  </pic:spPr>
+                </pic:pic>
+              </a:graphicData>
+            </a:graphic>
+          </wp:inline>
+        </w:drawing>
+      </w:r>
+    </w:p>
+    <w:p>
+      <w:bookmarkStart w:id="37" w:name="_Hlk209283990"/>
+    </w:p>
+    <w:bookmarkEnd w:id="37"/>
     <w:p/>
     <w:p/>
     <w:p>
@@ -9945,41 +9470,30 @@
         </w:numPr>
         <w:ind w:left="360" w:hanging="360"/>
       </w:pPr>
-      <w:bookmarkStart w:id="39" w:name="_Toc209622011"/>
+      <w:bookmarkStart w:id="38" w:name="_Toc209622011"/>
       <w:r>
         <w:t>Conclusão</w:t>
       </w:r>
-      <w:bookmarkEnd w:id="39"/>
+      <w:bookmarkEnd w:id="38"/>
     </w:p>
     <w:p>
       <w:r>
         <w:t xml:space="preserve">O projeto </w:t>
       </w:r>
-      <w:proofErr w:type="spellStart"/>
       <w:r>
         <w:rPr>
           <w:b/>
           <w:bCs/>
         </w:rPr>
-        <w:t>Aqua</w:t>
-      </w:r>
-      <w:proofErr w:type="spellEnd"/>
+        <w:t xml:space="preserve">Aqua </w:t>
+      </w:r>
       <w:r>
         <w:rPr>
           <w:b/>
           <w:bCs/>
         </w:rPr>
-        <w:t xml:space="preserve"> </w:t>
-      </w:r>
-      <w:proofErr w:type="spellStart"/>
-      <w:r>
-        <w:rPr>
-          <w:b/>
-          <w:bCs/>
-        </w:rPr>
         <w:t>Point</w:t>
       </w:r>
-      <w:proofErr w:type="spellEnd"/>
       <w:r>
         <w:t xml:space="preserve"> encontra-se atualmente em fase de desenvolvimento, representando um desafio significativo no âmbito da engenharia informática e do desenvolvimento de aplicações móveis. </w:t>
       </w:r>
@@ -10009,21 +9523,11 @@
         <w:t>E</w:t>
       </w:r>
       <w:r>
-        <w:t xml:space="preserve">ste relatório serve como um guia estratégico e um ponto de partida para o desenvolvimento do </w:t>
-      </w:r>
-      <w:proofErr w:type="spellStart"/>
-      <w:r>
-        <w:t>Aqua</w:t>
-      </w:r>
-      <w:proofErr w:type="spellEnd"/>
-      <w:r>
-        <w:t xml:space="preserve"> </w:t>
-      </w:r>
-      <w:proofErr w:type="spellStart"/>
+        <w:t xml:space="preserve">ste relatório serve como um guia estratégico e um ponto de partida para o desenvolvimento do Aqua </w:t>
+      </w:r>
       <w:r>
         <w:t>Point</w:t>
       </w:r>
-      <w:proofErr w:type="spellEnd"/>
       <w:r>
         <w:t xml:space="preserve">. Os próximos passos envolverão a execução prática deste planeamento, superando os desafios técnicos e conceptuais identificados, com o objetivo final de entregar uma aplicação </w:t>
       </w:r>
@@ -10104,7 +9608,7 @@
         </w:numPr>
         <w:ind w:left="360" w:hanging="360"/>
       </w:pPr>
-      <w:bookmarkStart w:id="40" w:name="_Toc209622012"/>
+      <w:bookmarkStart w:id="39" w:name="_Toc209622012"/>
       <w:r>
         <w:t xml:space="preserve">Referências </w:t>
       </w:r>
@@ -10114,7 +9618,7 @@
       <w:r>
         <w:t>ibliográficas</w:t>
       </w:r>
-      <w:bookmarkEnd w:id="40"/>
+      <w:bookmarkEnd w:id="39"/>
       <w:r>
         <w:t xml:space="preserve"> </w:t>
       </w:r>
@@ -10388,34 +9892,14 @@
         <w:szCs w:val="21"/>
       </w:rPr>
     </w:pPr>
-    <w:proofErr w:type="spellStart"/>
     <w:r>
       <w:rPr>
         <w:rFonts w:ascii="Calibri" w:hAnsi="Calibri" w:cs="Calibri"/>
         <w:sz w:val="21"/>
         <w:szCs w:val="21"/>
       </w:rPr>
-      <w:t>Aqua</w:t>
+      <w:t>Aqua Point</w:t>
     </w:r>
-    <w:proofErr w:type="spellEnd"/>
-    <w:r>
-      <w:rPr>
-        <w:rFonts w:ascii="Calibri" w:hAnsi="Calibri" w:cs="Calibri"/>
-        <w:sz w:val="21"/>
-        <w:szCs w:val="21"/>
-      </w:rPr>
-      <w:t xml:space="preserve"> </w:t>
-    </w:r>
-    <w:proofErr w:type="spellStart"/>
-    <w:r>
-      <w:rPr>
-        <w:rFonts w:ascii="Calibri" w:hAnsi="Calibri" w:cs="Calibri"/>
-        <w:sz w:val="21"/>
-        <w:szCs w:val="21"/>
-      </w:rPr>
-      <w:t>Point</w:t>
-    </w:r>
-    <w:proofErr w:type="spellEnd"/>
   </w:p>
 </w:hdr>
 </file>
@@ -16554,14 +16038,6 @@
 </file>
 
 <file path=customXml/item1.xml><?xml version="1.0" encoding="utf-8"?>
-<p:properties xmlns:p="http://schemas.microsoft.com/office/2006/metadata/properties" xmlns:xsi="http://www.w3.org/2001/XMLSchema-instance" xmlns:pc="http://schemas.microsoft.com/office/infopath/2007/PartnerControls">
-  <documentManagement>
-    <ReferenceId xmlns="b79bcf42-febc-42c8-bfd8-1799b06a158c" xsi:nil="true"/>
-  </documentManagement>
-</p:properties>
-</file>
-
-<file path=customXml/item2.xml><?xml version="1.0" encoding="utf-8"?>
 <?mso-contentType ?>
 <FormTemplates xmlns="http://schemas.microsoft.com/sharepoint/v3/contenttype/forms">
   <Display>DocumentLibraryForm</Display>
@@ -16570,7 +16046,88 @@
 </FormTemplates>
 </file>
 
+<file path=customXml/item2.xml><?xml version="1.0" encoding="utf-8"?>
+<p:properties xmlns:p="http://schemas.microsoft.com/office/2006/metadata/properties" xmlns:xsi="http://www.w3.org/2001/XMLSchema-instance" xmlns:pc="http://schemas.microsoft.com/office/infopath/2007/PartnerControls">
+  <documentManagement>
+    <ReferenceId xmlns="b79bcf42-febc-42c8-bfd8-1799b06a158c" xsi:nil="true"/>
+  </documentManagement>
+</p:properties>
+</file>
+
 <file path=customXml/item3.xml><?xml version="1.0" encoding="utf-8"?>
+<b:Sources xmlns:b="http://schemas.openxmlformats.org/officeDocument/2006/bibliography" xmlns="http://schemas.openxmlformats.org/officeDocument/2006/bibliography" SelectedStyle="\APASixthEditionOfficeOnline.xsl" StyleName="APA" Version="6">
+  <b:Source>
+    <b:Tag>Fre24</b:Tag>
+    <b:SourceType>InternetSite</b:SourceType>
+    <b:Guid>{56D46FD2-9AE4-40C5-8D0F-7E17FB01660C}</b:Guid>
+    <b:Title>Freepik</b:Title>
+    <b:Year>2024</b:Year>
+    <b:InternetSiteTitle>Freepik</b:InternetSiteTitle>
+    <b:Month>06</b:Month>
+    <b:Day>10</b:Day>
+    <b:URL>https://br.freepik.com</b:URL>
+    <b:RefOrder>1</b:RefOrder>
+  </b:Source>
+  <b:Source>
+    <b:Tag>Faz24</b:Tag>
+    <b:SourceType>InternetSite</b:SourceType>
+    <b:Guid>{BA574B26-CB47-4960-AD47-36693E6066C0}</b:Guid>
+    <b:Title>FazVerde</b:Title>
+    <b:InternetSiteTitle>FazVerde</b:InternetSiteTitle>
+    <b:Year>2024</b:Year>
+    <b:Month>06</b:Month>
+    <b:Day>10</b:Day>
+    <b:URL>https://www.fazverde.com.br/regar-plantas/</b:URL>
+    <b:RefOrder>2</b:RefOrder>
+  </b:Source>
+  <b:Source>
+    <b:Tag>Hel24</b:Tag>
+    <b:SourceType>InternetSite</b:SourceType>
+    <b:Guid>{AFCFF29E-4340-4BBE-8E0A-E2D3D776EE48}</b:Guid>
+    <b:Author>
+      <b:Author>
+        <b:NameList>
+          <b:Person>
+            <b:Last>Magalhães</b:Last>
+            <b:First>Helena</b:First>
+          </b:Person>
+        </b:NameList>
+      </b:Author>
+    </b:Author>
+    <b:Title>Observador</b:Title>
+    <b:InternetSiteTitle>Observador</b:InternetSiteTitle>
+    <b:Year>2024</b:Year>
+    <b:Month>06</b:Month>
+    <b:Day>10</b:Day>
+    <b:URL>https://observador.pt/2018/09/19/guia-para-cuidar-de-plantas-em-casa-e-as-10-mais-simples-de-manter/</b:URL>
+    <b:RefOrder>3</b:RefOrder>
+  </b:Source>
+  <b:Source>
+    <b:Tag>Sen26</b:Tag>
+    <b:SourceType>InternetSite</b:SourceType>
+    <b:Guid>{4D3172DA-820F-4047-B36A-22410829EEA1}</b:Guid>
+    <b:Year>2026</b:Year>
+    <b:Author>
+      <b:Author>
+        <b:NameList>
+          <b:Person>
+            <b:Last>Twillio</b:Last>
+            <b:First>SendGrid</b:First>
+            <b:Middle>&amp;</b:Middle>
+          </b:Person>
+        </b:NameList>
+      </b:Author>
+    </b:Author>
+    <b:InternetSiteTitle>Twilio SendGrid Docs</b:InternetSiteTitle>
+    <b:Month>06</b:Month>
+    <b:Day>18</b:Day>
+    <b:URL>https://www.twilio.com/docs/sendgrid</b:URL>
+    <b:RefOrder>4</b:RefOrder>
+  </b:Source>
+</b:Sources>
+</file>
+
+<file path=customXml/item4.xml><?xml version="1.0" encoding="utf-8"?>
 <ct:contentTypeSchema xmlns:ct="http://schemas.microsoft.com/office/2006/metadata/contentType" xmlns:ma="http://schemas.microsoft.com/office/2006/metadata/properties/metaAttributes" ct:_="" ma:_="" ma:contentTypeName="Documento" ma:contentTypeID="0x010100AAA014F07BA3524A9546F20DDB1EC572" ma:contentTypeVersion="7" ma:contentTypeDescription="Criar um novo documento." ma:contentTypeScope="" ma:versionID="60017212d7aeef75373f63e13daa027c">
   <xsd:schema xmlns:xsd="http://www.w3.org/2001/XMLSchema" xmlns:xs="http://www.w3.org/2001/XMLSchema" xmlns:p="http://schemas.microsoft.com/office/2006/metadata/properties" xmlns:ns2="b79bcf42-febc-42c8-bfd8-1799b06a158c" xmlns:ns3="cbc7956b-1ba7-4aac-a59d-60d58a1d6fec" targetNamespace="http://schemas.microsoft.com/office/2006/metadata/properties" ma:root="true" ma:fieldsID="fadcf7bc0ada00f1eeecbb0313ad9fb3" ns2:_="" ns3:_="">
     <xsd:import namespace="b79bcf42-febc-42c8-bfd8-1799b06a158c"/>
@@ -16753,80 +16310,15 @@
 </ct:contentTypeSchema>
 </file>
 
-<file path=customXml/item4.xml><?xml version="1.0" encoding="utf-8"?>
-<b:Sources xmlns:b="http://schemas.openxmlformats.org/officeDocument/2006/bibliography" xmlns="http://schemas.openxmlformats.org/officeDocument/2006/bibliography" SelectedStyle="\APASixthEditionOfficeOnline.xsl" StyleName="APA" Version="6">
-  <b:Source>
-    <b:Tag>Fre24</b:Tag>
-    <b:SourceType>InternetSite</b:SourceType>
-    <b:Guid>{56D46FD2-9AE4-40C5-8D0F-7E17FB01660C}</b:Guid>
-    <b:Title>Freepik</b:Title>
-    <b:Year>2024</b:Year>
-    <b:InternetSiteTitle>Freepik</b:InternetSiteTitle>
-    <b:Month>06</b:Month>
-    <b:Day>10</b:Day>
-    <b:URL>https://br.freepik.com</b:URL>
-    <b:RefOrder>1</b:RefOrder>
-  </b:Source>
-  <b:Source>
-    <b:Tag>Faz24</b:Tag>
-    <b:SourceType>InternetSite</b:SourceType>
-    <b:Guid>{BA574B26-CB47-4960-AD47-36693E6066C0}</b:Guid>
-    <b:Title>FazVerde</b:Title>
-    <b:InternetSiteTitle>FazVerde</b:InternetSiteTitle>
-    <b:Year>2024</b:Year>
-    <b:Month>06</b:Month>
-    <b:Day>10</b:Day>
-    <b:URL>https://www.fazverde.com.br/regar-plantas/</b:URL>
-    <b:RefOrder>2</b:RefOrder>
-  </b:Source>
-  <b:Source>
-    <b:Tag>Hel24</b:Tag>
-    <b:SourceType>InternetSite</b:SourceType>
-    <b:Guid>{AFCFF29E-4340-4BBE-8E0A-E2D3D776EE48}</b:Guid>
-    <b:Author>
-      <b:Author>
-        <b:NameList>
-          <b:Person>
-            <b:Last>Magalhães</b:Last>
-            <b:First>Helena</b:First>
-          </b:Person>
-        </b:NameList>
-      </b:Author>
-    </b:Author>
-    <b:Title>Observador</b:Title>
-    <b:InternetSiteTitle>Observador</b:InternetSiteTitle>
-    <b:Year>2024</b:Year>
-    <b:Month>06</b:Month>
-    <b:Day>10</b:Day>
-    <b:URL>https://observador.pt/2018/09/19/guia-para-cuidar-de-plantas-em-casa-e-as-10-mais-simples-de-manter/</b:URL>
-    <b:RefOrder>3</b:RefOrder>
-  </b:Source>
-  <b:Source>
-    <b:Tag>Sen26</b:Tag>
-    <b:SourceType>InternetSite</b:SourceType>
-    <b:Guid>{4D3172DA-820F-4047-B36A-22410829EEA1}</b:Guid>
-    <b:Year>2026</b:Year>
-    <b:Author>
-      <b:Author>
-        <b:NameList>
-          <b:Person>
-            <b:Last>Twillio</b:Last>
-            <b:First>SendGrid</b:First>
-            <b:Middle>&amp;</b:Middle>
-          </b:Person>
-        </b:NameList>
-      </b:Author>
-    </b:Author>
-    <b:InternetSiteTitle>Twilio SendGrid Docs</b:InternetSiteTitle>
-    <b:Month>06</b:Month>
-    <b:Day>18</b:Day>
-    <b:URL>https://www.twilio.com/docs/sendgrid</b:URL>
-    <b:RefOrder>4</b:RefOrder>
-  </b:Source>
-</b:Sources>
+<file path=customXml/itemProps1.xml><?xml version="1.0" encoding="utf-8"?>
+<ds:datastoreItem xmlns:ds="http://schemas.openxmlformats.org/officeDocument/2006/customXml" ds:itemID="{4B66BD3C-486A-429E-9611-507EE3A9E685}">
+  <ds:schemaRefs>
+    <ds:schemaRef ds:uri="http://schemas.microsoft.com/sharepoint/v3/contenttype/forms"/>
+  </ds:schemaRefs>
+</ds:datastoreItem>
 </file>
 
-<file path=customXml/itemProps1.xml><?xml version="1.0" encoding="utf-8"?>
+<file path=customXml/itemProps2.xml><?xml version="1.0" encoding="utf-8"?>
 <ds:datastoreItem xmlns:ds="http://schemas.openxmlformats.org/officeDocument/2006/customXml" ds:itemID="{BEF5F509-0E06-45EA-8AD8-18E0C4621101}">
   <ds:schemaRefs>
     <ds:schemaRef ds:uri="http://schemas.microsoft.com/office/2006/metadata/properties"/>
@@ -16836,15 +16328,15 @@
 </ds:datastoreItem>
 </file>
 
-<file path=customXml/itemProps2.xml><?xml version="1.0" encoding="utf-8"?>
-<ds:datastoreItem xmlns:ds="http://schemas.openxmlformats.org/officeDocument/2006/customXml" ds:itemID="{4B66BD3C-486A-429E-9611-507EE3A9E685}">
+<file path=customXml/itemProps3.xml><?xml version="1.0" encoding="utf-8"?>
+<ds:datastoreItem xmlns:ds="http://schemas.openxmlformats.org/officeDocument/2006/customXml" ds:itemID="{47BB612E-E190-474F-A2A8-3F5246722463}">
   <ds:schemaRefs>
-    <ds:schemaRef ds:uri="http://schemas.microsoft.com/sharepoint/v3/contenttype/forms"/>
+    <ds:schemaRef ds:uri="http://schemas.openxmlformats.org/officeDocument/2006/bibliography"/>
   </ds:schemaRefs>
 </ds:datastoreItem>
 </file>
 
-<file path=customXml/itemProps3.xml><?xml version="1.0" encoding="utf-8"?>
+<file path=customXml/itemProps4.xml><?xml version="1.0" encoding="utf-8"?>
 <ds:datastoreItem xmlns:ds="http://schemas.openxmlformats.org/officeDocument/2006/customXml" ds:itemID="{960F962C-5E5B-46C6-98BD-E8C121531E7C}">
   <ds:schemaRefs>
     <ds:schemaRef ds:uri="http://schemas.microsoft.com/office/2006/metadata/contentType"/>
@@ -16861,12 +16353,4 @@
     <ds:schemaRef ds:uri="http://schemas.microsoft.com/internal/obd"/>
   </ds:schemaRefs>
 </ds:datastoreItem>
-</file>
-
-<file path=customXml/itemProps4.xml><?xml version="1.0" encoding="utf-8"?>
-<ds:datastoreItem xmlns:ds="http://schemas.openxmlformats.org/officeDocument/2006/customXml" ds:itemID="{47BB612E-E190-474F-A2A8-3F5246722463}">
-  <ds:schemaRefs>
-    <ds:schemaRef ds:uri="http://schemas.openxmlformats.org/officeDocument/2006/bibliography"/>
-  </ds:schemaRefs>
-</ds:datastoreItem>
 </file>
--- a/[Documentos]/Primeira Entrega/Relatorio_Aqua_Point.docx
+++ b/[Documentos]/Primeira Entrega/Relatorio_Aqua_Point.docx
@@ -18,61 +18,40 @@
       <w:pPr>
         <w:jc w:val="center"/>
         <w:rPr>
-          <w:rFonts w:cs="Arial"/>
           <w:b/>
-          <w:bCs/>
           <w:sz w:val="32"/>
-          <w:szCs w:val="32"/>
-        </w:rPr>
-      </w:pPr>
-      <w:r>
-        <w:rPr>
-          <w:rFonts w:cs="Arial"/>
+        </w:rPr>
+      </w:pPr>
+      <w:r>
+        <w:rPr>
           <w:b/>
-          <w:bCs/>
           <w:sz w:val="32"/>
-          <w:szCs w:val="32"/>
         </w:rPr>
         <w:t>IADE</w:t>
       </w:r>
     </w:p>
     <w:p>
       <w:pPr>
-        <w:pStyle w:val="Corpodetexto"/>
-        <w:spacing w:before="2"/>
-        <w:rPr>
-          <w:rFonts w:ascii="Times New Roman"/>
-          <w:sz w:val="21"/>
-        </w:rPr>
-      </w:pPr>
-    </w:p>
-    <w:p>
-      <w:pPr>
-        <w:spacing w:before="64"/>
-        <w:ind w:left="966" w:right="1163"/>
         <w:jc w:val="center"/>
         <w:rPr>
-          <w:rFonts w:ascii="Calibri" w:hAnsi="Calibri"/>
           <w:b/>
-          <w:sz w:val="18"/>
-        </w:rPr>
-      </w:pPr>
-    </w:p>
-    <w:p>
-      <w:pPr>
-        <w:spacing w:before="101" w:line="300" w:lineRule="auto"/>
-        <w:ind w:left="966" w:right="1403"/>
+          <w:sz w:val="32"/>
+        </w:rPr>
+      </w:pPr>
+    </w:p>
+    <w:p>
+      <w:pPr>
         <w:jc w:val="center"/>
         <w:rPr>
-          <w:rFonts w:cs="Arial"/>
-          <w:sz w:val="32"/>
+          <w:b/>
+          <w:sz w:val="28"/>
           <w:szCs w:val="24"/>
         </w:rPr>
       </w:pPr>
       <w:r>
         <w:rPr>
-          <w:rFonts w:cs="Arial"/>
-          <w:sz w:val="32"/>
+          <w:b/>
+          <w:sz w:val="28"/>
           <w:szCs w:val="24"/>
         </w:rPr>
         <w:t>Engenharia Informática</w:t>
@@ -80,28 +59,14 @@
     </w:p>
     <w:p>
       <w:pPr>
-        <w:spacing w:before="101" w:line="300" w:lineRule="auto"/>
-        <w:ind w:left="966" w:right="1403"/>
         <w:jc w:val="center"/>
         <w:rPr>
-          <w:sz w:val="28"/>
-        </w:rPr>
-      </w:pPr>
-    </w:p>
-    <w:p>
-      <w:pPr>
-        <w:spacing w:before="161"/>
-        <w:ind w:left="966" w:right="1402"/>
-        <w:jc w:val="center"/>
-        <w:rPr>
-          <w:rFonts w:cs="Arial"/>
           <w:sz w:val="40"/>
           <w:szCs w:val="40"/>
         </w:rPr>
       </w:pPr>
       <w:r>
         <w:rPr>
-          <w:rFonts w:cs="Arial"/>
           <w:sz w:val="40"/>
           <w:szCs w:val="40"/>
         </w:rPr>
@@ -109,7 +74,6 @@
       </w:r>
       <w:r>
         <w:rPr>
-          <w:rFonts w:cs="Arial"/>
           <w:sz w:val="40"/>
           <w:szCs w:val="40"/>
         </w:rPr>
@@ -155,21 +119,6 @@
           <w:sz w:val="20"/>
         </w:rPr>
         <w:tab/>
-      </w:r>
-    </w:p>
-    <w:p>
-      <w:pPr>
-        <w:pStyle w:val="Corpodetexto"/>
-        <w:rPr>
-          <w:sz w:val="20"/>
-        </w:rPr>
-      </w:pPr>
-      <w:r>
-        <w:rPr>
-          <w:sz w:val="20"/>
-          <w:highlight w:val="yellow"/>
-        </w:rPr>
-        <w:t>ESPAÇO PARA LOGOTIPO</w:t>
       </w:r>
     </w:p>
     <w:p>
@@ -200,6 +149,69 @@
           <w:szCs w:val="24"/>
         </w:rPr>
       </w:pPr>
+      <w:r>
+        <w:rPr>
+          <w:noProof/>
+          <w:sz w:val="20"/>
+          <w:lang w:eastAsia="pt-PT"/>
+          <w14:ligatures w14:val="standardContextual"/>
+        </w:rPr>
+        <w:drawing>
+          <wp:anchor distT="0" distB="0" distL="114300" distR="114300" simplePos="0" relativeHeight="251913246" behindDoc="0" locked="0" layoutInCell="1" allowOverlap="1" wp14:anchorId="5F170AF9" wp14:editId="30AD8CC1">
+            <wp:simplePos x="0" y="0"/>
+            <wp:positionH relativeFrom="page">
+              <wp:align>center</wp:align>
+            </wp:positionH>
+            <wp:positionV relativeFrom="margin">
+              <wp:posOffset>4432300</wp:posOffset>
+            </wp:positionV>
+            <wp:extent cx="3761105" cy="2063750"/>
+            <wp:effectExtent l="0" t="0" r="0" b="0"/>
+            <wp:wrapSquare wrapText="bothSides"/>
+            <wp:docPr id="1929254392" name="Imagem 9" descr="Uma imagem com Gráficos, texto, captura de ecrã, design gráfico&#10;&#10;Os conteúdos gerados por IA podem estar incorretos."/>
+            <wp:cNvGraphicFramePr>
+              <a:graphicFrameLocks xmlns:a="http://schemas.openxmlformats.org/drawingml/2006/main" noChangeAspect="1"/>
+            </wp:cNvGraphicFramePr>
+            <a:graphic xmlns:a="http://schemas.openxmlformats.org/drawingml/2006/main">
+              <a:graphicData uri="http://schemas.openxmlformats.org/drawingml/2006/picture">
+                <pic:pic xmlns:pic="http://schemas.openxmlformats.org/drawingml/2006/picture">
+                  <pic:nvPicPr>
+                    <pic:cNvPr id="1929254392" name="Imagem 9" descr="Uma imagem com Gráficos, texto, captura de ecrã, design gráfico&#10;&#10;Os conteúdos gerados por IA podem estar incorretos."/>
+                    <pic:cNvPicPr/>
+                  </pic:nvPicPr>
+                  <pic:blipFill>
+                    <a:blip r:embed="rId11">
+                      <a:extLst>
+                        <a:ext uri="{28A0092B-C50C-407E-A947-70E740481C1C}">
+                          <a14:useLocalDpi xmlns:a14="http://schemas.microsoft.com/office/drawing/2010/main" val="0"/>
+                        </a:ext>
+                      </a:extLst>
+                    </a:blip>
+                    <a:stretch>
+                      <a:fillRect/>
+                    </a:stretch>
+                  </pic:blipFill>
+                  <pic:spPr>
+                    <a:xfrm>
+                      <a:off x="0" y="0"/>
+                      <a:ext cx="3761105" cy="2063750"/>
+                    </a:xfrm>
+                    <a:prstGeom prst="rect">
+                      <a:avLst/>
+                    </a:prstGeom>
+                  </pic:spPr>
+                </pic:pic>
+              </a:graphicData>
+            </a:graphic>
+            <wp14:sizeRelH relativeFrom="margin">
+              <wp14:pctWidth>0</wp14:pctWidth>
+            </wp14:sizeRelH>
+            <wp14:sizeRelV relativeFrom="margin">
+              <wp14:pctHeight>0</wp14:pctHeight>
+            </wp14:sizeRelV>
+          </wp:anchor>
+        </w:drawing>
+      </w:r>
     </w:p>
     <w:p>
       <w:pPr>
@@ -249,17 +261,7 @@
     </w:p>
     <w:p>
       <w:pPr>
-        <w:spacing w:before="161"/>
-        <w:ind w:right="1402"/>
-        <w:jc w:val="center"/>
-        <w:rPr>
-          <w:sz w:val="28"/>
-        </w:rPr>
-      </w:pPr>
-    </w:p>
-    <w:p>
-      <w:pPr>
-        <w:ind w:left="708" w:right="1403" w:hanging="708"/>
+        <w:ind w:right="1403"/>
         <w:rPr>
           <w:b/>
           <w:bCs/>
@@ -267,24 +269,6 @@
           <w:szCs w:val="32"/>
         </w:rPr>
       </w:pPr>
-      <w:r>
-        <w:rPr>
-          <w:b/>
-          <w:bCs/>
-          <w:sz w:val="32"/>
-          <w:szCs w:val="32"/>
-        </w:rPr>
-        <w:t xml:space="preserve">Aqua </w:t>
-      </w:r>
-      <w:r>
-        <w:rPr>
-          <w:b/>
-          <w:bCs/>
-          <w:sz w:val="32"/>
-          <w:szCs w:val="32"/>
-        </w:rPr>
-        <w:t>Point</w:t>
-      </w:r>
     </w:p>
     <w:p>
       <w:pPr>
@@ -338,7 +322,12 @@
           <w14:ligatures w14:val="standardContextual"/>
         </w:rPr>
       </w:pPr>
-      <w:r>
+    </w:p>
+    <w:p>
+      <w:pPr>
+        <w:widowControl/>
+        <w:adjustRightInd w:val="0"/>
+        <w:ind w:left="6372"/>
         <w:rPr>
           <w:rFonts w:eastAsiaTheme="minorHAnsi" w:cs="Times New Roman"/>
           <w:b/>
@@ -347,9 +336,13 @@
           <w:szCs w:val="24"/>
           <w14:ligatures w14:val="standardContextual"/>
         </w:rPr>
-        <w:t>Autor</w:t>
-      </w:r>
-      <w:r>
+      </w:pPr>
+    </w:p>
+    <w:p>
+      <w:pPr>
+        <w:widowControl/>
+        <w:adjustRightInd w:val="0"/>
+        <w:ind w:left="6372"/>
         <w:rPr>
           <w:rFonts w:eastAsiaTheme="minorHAnsi" w:cs="Times New Roman"/>
           <w:b/>
@@ -358,9 +351,13 @@
           <w:szCs w:val="24"/>
           <w14:ligatures w14:val="standardContextual"/>
         </w:rPr>
-        <w:t>es</w:t>
-      </w:r>
-      <w:r>
+      </w:pPr>
+    </w:p>
+    <w:p>
+      <w:pPr>
+        <w:widowControl/>
+        <w:adjustRightInd w:val="0"/>
+        <w:ind w:left="6372"/>
         <w:rPr>
           <w:rFonts w:eastAsiaTheme="minorHAnsi" w:cs="Times New Roman"/>
           <w:b/>
@@ -369,95 +366,6 @@
           <w:szCs w:val="24"/>
           <w14:ligatures w14:val="standardContextual"/>
         </w:rPr>
-        <w:t>:</w:t>
-      </w:r>
-    </w:p>
-    <w:p>
-      <w:pPr>
-        <w:widowControl/>
-        <w:adjustRightInd w:val="0"/>
-        <w:ind w:left="6372"/>
-        <w:rPr>
-          <w:rFonts w:eastAsiaTheme="minorHAnsi" w:cs="Times New Roman"/>
-          <w:sz w:val="24"/>
-          <w:szCs w:val="24"/>
-          <w14:ligatures w14:val="standardContextual"/>
-        </w:rPr>
-      </w:pPr>
-      <w:r>
-        <w:rPr>
-          <w:rFonts w:eastAsiaTheme="minorHAnsi" w:cs="Times New Roman"/>
-          <w:sz w:val="24"/>
-          <w:szCs w:val="24"/>
-          <w14:ligatures w14:val="standardContextual"/>
-        </w:rPr>
-        <w:t>João Rua</w:t>
-      </w:r>
-    </w:p>
-    <w:p>
-      <w:pPr>
-        <w:widowControl/>
-        <w:adjustRightInd w:val="0"/>
-        <w:ind w:left="6372"/>
-        <w:rPr>
-          <w:rFonts w:eastAsiaTheme="minorEastAsia" w:cs="Times New Roman"/>
-          <w:sz w:val="24"/>
-          <w:szCs w:val="24"/>
-          <w14:ligatures w14:val="standardContextual"/>
-        </w:rPr>
-      </w:pPr>
-      <w:r>
-        <w:rPr>
-          <w:rFonts w:eastAsiaTheme="minorEastAsia" w:cs="Times New Roman"/>
-          <w:sz w:val="24"/>
-          <w:szCs w:val="24"/>
-          <w14:ligatures w14:val="standardContextual"/>
-        </w:rPr>
-        <w:t>Mateus</w:t>
-      </w:r>
-      <w:r>
-        <w:rPr>
-          <w:rFonts w:eastAsiaTheme="minorEastAsia" w:cs="Times New Roman"/>
-          <w:sz w:val="24"/>
-          <w:szCs w:val="24"/>
-          <w14:ligatures w14:val="standardContextual"/>
-        </w:rPr>
-        <w:t xml:space="preserve"> Umba</w:t>
-      </w:r>
-    </w:p>
-    <w:p>
-      <w:pPr>
-        <w:widowControl/>
-        <w:adjustRightInd w:val="0"/>
-        <w:ind w:left="6372"/>
-        <w:rPr>
-          <w:rFonts w:eastAsiaTheme="minorHAnsi" w:cs="Times New Roman"/>
-          <w:sz w:val="24"/>
-          <w:szCs w:val="24"/>
-          <w14:ligatures w14:val="standardContextual"/>
-        </w:rPr>
-      </w:pPr>
-      <w:r>
-        <w:rPr>
-          <w:rFonts w:eastAsiaTheme="minorHAnsi" w:cs="Times New Roman"/>
-          <w:sz w:val="24"/>
-          <w:szCs w:val="24"/>
-          <w14:ligatures w14:val="standardContextual"/>
-        </w:rPr>
-        <w:t>Evandro Gaspar</w:t>
-      </w:r>
-    </w:p>
-    <w:p>
-      <w:pPr>
-        <w:widowControl/>
-        <w:adjustRightInd w:val="0"/>
-        <w:ind w:left="6372"/>
-        <w:rPr>
-          <w:rFonts w:eastAsiaTheme="minorHAnsi" w:cs="Times New Roman"/>
-          <w:sz w:val="24"/>
-          <w:szCs w:val="24"/>
-          <w14:ligatures w14:val="standardContextual"/>
-        </w:rPr>
       </w:pPr>
     </w:p>
     <w:p>
@@ -474,7 +382,12 @@
           <w14:ligatures w14:val="standardContextual"/>
         </w:rPr>
       </w:pPr>
-      <w:r>
+    </w:p>
+    <w:p>
+      <w:pPr>
+        <w:widowControl/>
+        <w:adjustRightInd w:val="0"/>
+        <w:ind w:left="6372"/>
         <w:rPr>
           <w:rFonts w:eastAsiaTheme="minorHAnsi" w:cs="Times New Roman"/>
           <w:b/>
@@ -483,8 +396,7 @@
           <w:szCs w:val="24"/>
           <w14:ligatures w14:val="standardContextual"/>
         </w:rPr>
-        <w:t>Repositório Git</w:t>
-      </w:r>
+      </w:pPr>
       <w:r>
         <w:rPr>
           <w:rFonts w:eastAsiaTheme="minorHAnsi" w:cs="Times New Roman"/>
@@ -494,6 +406,28 @@
           <w:szCs w:val="24"/>
           <w14:ligatures w14:val="standardContextual"/>
         </w:rPr>
+        <w:t>Autor</w:t>
+      </w:r>
+      <w:r>
+        <w:rPr>
+          <w:rFonts w:eastAsiaTheme="minorHAnsi" w:cs="Times New Roman"/>
+          <w:b/>
+          <w:bCs/>
+          <w:sz w:val="24"/>
+          <w:szCs w:val="24"/>
+          <w14:ligatures w14:val="standardContextual"/>
+        </w:rPr>
+        <w:t>es</w:t>
+      </w:r>
+      <w:r>
+        <w:rPr>
+          <w:rFonts w:eastAsiaTheme="minorHAnsi" w:cs="Times New Roman"/>
+          <w:b/>
+          <w:bCs/>
+          <w:sz w:val="24"/>
+          <w:szCs w:val="24"/>
+          <w14:ligatures w14:val="standardContextual"/>
+        </w:rPr>
         <w:t>:</w:t>
       </w:r>
     </w:p>
@@ -509,7 +443,132 @@
           <w14:ligatures w14:val="standardContextual"/>
         </w:rPr>
       </w:pPr>
-      <w:hyperlink r:id="rId11" w:history="1">
+      <w:r>
+        <w:rPr>
+          <w:rFonts w:eastAsiaTheme="minorHAnsi" w:cs="Times New Roman"/>
+          <w:sz w:val="24"/>
+          <w:szCs w:val="24"/>
+          <w14:ligatures w14:val="standardContextual"/>
+        </w:rPr>
+        <w:t>João Rua</w:t>
+      </w:r>
+    </w:p>
+    <w:p>
+      <w:pPr>
+        <w:widowControl/>
+        <w:adjustRightInd w:val="0"/>
+        <w:ind w:left="6372"/>
+        <w:rPr>
+          <w:rFonts w:eastAsiaTheme="minorEastAsia" w:cs="Times New Roman"/>
+          <w:sz w:val="24"/>
+          <w:szCs w:val="24"/>
+          <w14:ligatures w14:val="standardContextual"/>
+        </w:rPr>
+      </w:pPr>
+      <w:r>
+        <w:rPr>
+          <w:rFonts w:eastAsiaTheme="minorEastAsia" w:cs="Times New Roman"/>
+          <w:sz w:val="24"/>
+          <w:szCs w:val="24"/>
+          <w14:ligatures w14:val="standardContextual"/>
+        </w:rPr>
+        <w:t>Mateus</w:t>
+      </w:r>
+      <w:r>
+        <w:rPr>
+          <w:rFonts w:eastAsiaTheme="minorEastAsia" w:cs="Times New Roman"/>
+          <w:sz w:val="24"/>
+          <w:szCs w:val="24"/>
+          <w14:ligatures w14:val="standardContextual"/>
+        </w:rPr>
+        <w:t xml:space="preserve"> Umba</w:t>
+      </w:r>
+    </w:p>
+    <w:p>
+      <w:pPr>
+        <w:widowControl/>
+        <w:adjustRightInd w:val="0"/>
+        <w:ind w:left="6372"/>
+        <w:rPr>
+          <w:rFonts w:eastAsiaTheme="minorHAnsi" w:cs="Times New Roman"/>
+          <w:sz w:val="24"/>
+          <w:szCs w:val="24"/>
+          <w14:ligatures w14:val="standardContextual"/>
+        </w:rPr>
+      </w:pPr>
+      <w:r>
+        <w:rPr>
+          <w:rFonts w:eastAsiaTheme="minorHAnsi" w:cs="Times New Roman"/>
+          <w:sz w:val="24"/>
+          <w:szCs w:val="24"/>
+          <w14:ligatures w14:val="standardContextual"/>
+        </w:rPr>
+        <w:t>Evandro Gaspar</w:t>
+      </w:r>
+    </w:p>
+    <w:p>
+      <w:pPr>
+        <w:widowControl/>
+        <w:adjustRightInd w:val="0"/>
+        <w:ind w:left="6372"/>
+        <w:rPr>
+          <w:rFonts w:eastAsiaTheme="minorHAnsi" w:cs="Times New Roman"/>
+          <w:sz w:val="24"/>
+          <w:szCs w:val="24"/>
+          <w14:ligatures w14:val="standardContextual"/>
+        </w:rPr>
+      </w:pPr>
+    </w:p>
+    <w:p>
+      <w:pPr>
+        <w:widowControl/>
+        <w:adjustRightInd w:val="0"/>
+        <w:ind w:left="6372"/>
+        <w:rPr>
+          <w:rFonts w:eastAsiaTheme="minorHAnsi" w:cs="Times New Roman"/>
+          <w:b/>
+          <w:bCs/>
+          <w:sz w:val="24"/>
+          <w:szCs w:val="24"/>
+          <w14:ligatures w14:val="standardContextual"/>
+        </w:rPr>
+      </w:pPr>
+      <w:r>
+        <w:rPr>
+          <w:rFonts w:eastAsiaTheme="minorHAnsi" w:cs="Times New Roman"/>
+          <w:b/>
+          <w:bCs/>
+          <w:sz w:val="24"/>
+          <w:szCs w:val="24"/>
+          <w14:ligatures w14:val="standardContextual"/>
+        </w:rPr>
+        <w:t>Repositório Git</w:t>
+      </w:r>
+      <w:r>
+        <w:rPr>
+          <w:rFonts w:eastAsiaTheme="minorHAnsi" w:cs="Times New Roman"/>
+          <w:b/>
+          <w:bCs/>
+          <w:sz w:val="24"/>
+          <w:szCs w:val="24"/>
+          <w14:ligatures w14:val="standardContextual"/>
+        </w:rPr>
+        <w:t>:</w:t>
+      </w:r>
+    </w:p>
+    <w:p>
+      <w:pPr>
+        <w:widowControl/>
+        <w:adjustRightInd w:val="0"/>
+        <w:ind w:left="6372"/>
+        <w:rPr>
+          <w:rFonts w:eastAsiaTheme="minorHAnsi" w:cs="Times New Roman"/>
+          <w:sz w:val="24"/>
+          <w:szCs w:val="24"/>
+          <w14:ligatures w14:val="standardContextual"/>
+        </w:rPr>
+      </w:pPr>
+      <w:hyperlink r:id="rId12" w:history="1">
         <w:r>
           <w:rPr>
             <w:rStyle w:val="Hiperligao"/>
@@ -3136,10 +3195,10 @@
           <w:sz w:val="28"/>
         </w:rPr>
         <w:sectPr>
-          <w:headerReference w:type="default" r:id="rId12"/>
-          <w:footerReference w:type="default" r:id="rId13"/>
-          <w:headerReference w:type="first" r:id="rId14"/>
-          <w:footerReference w:type="first" r:id="rId15"/>
+          <w:headerReference w:type="default" r:id="rId13"/>
+          <w:footerReference w:type="default" r:id="rId14"/>
+          <w:headerReference w:type="first" r:id="rId15"/>
+          <w:footerReference w:type="first" r:id="rId16"/>
           <w:pgSz w:w="11910" w:h="16840"/>
           <w:pgMar w:top="1134" w:right="1134" w:bottom="1134" w:left="1418" w:header="386" w:footer="720" w:gutter="0"/>
           <w:cols w:space="720"/>
@@ -3592,31 +3651,23 @@
         </w:rPr>
         <w:t xml:space="preserve">Programas de alteração de imagens: </w:t>
       </w:r>
+      <w:proofErr w:type="spellStart"/>
       <w:r>
         <w:rPr>
           <w:rFonts w:cs="Arial"/>
           <w:i/>
           <w:iCs/>
-          <w:highlight w:val="yellow"/>
-        </w:rPr>
-        <w:t>Por definir</w:t>
-      </w:r>
-      <w:r>
+        </w:rPr>
+        <w:t>Canva</w:t>
+      </w:r>
+      <w:proofErr w:type="spellEnd"/>
+    </w:p>
+    <w:p>
+      <w:pPr>
         <w:rPr>
           <w:rFonts w:cs="Arial"/>
           <w:i/>
           <w:iCs/>
-          <w:highlight w:val="yellow"/>
-        </w:rPr>
-        <w:t>.</w:t>
-      </w:r>
-    </w:p>
-    <w:p>
-      <w:pPr>
-        <w:rPr>
-          <w:rFonts w:cs="Arial"/>
-          <w:i/>
-          <w:iCs/>
         </w:rPr>
       </w:pPr>
     </w:p>
@@ -3655,15 +3706,9 @@
         <w:t>f</w:t>
       </w:r>
       <w:r>
-        <w:rPr>
-          <w:highlight w:val="yellow"/>
-        </w:rPr>
         <w:t>uncionalidades d</w:t>
       </w:r>
       <w:r>
-        <w:rPr>
-          <w:highlight w:val="yellow"/>
-        </w:rPr>
         <w:t>a aplicação</w:t>
       </w:r>
       <w:r>
@@ -3701,7 +3746,7 @@
         <w:pStyle w:val="Ttulo"/>
         <w:numPr>
           <w:ilvl w:val="0"/>
-          <w:numId w:val="47"/>
+          <w:numId w:val="5"/>
         </w:numPr>
         <w:ind w:left="284"/>
       </w:pPr>
@@ -3787,7 +3832,7 @@
         <w:pStyle w:val="Ttulo"/>
         <w:numPr>
           <w:ilvl w:val="0"/>
-          <w:numId w:val="46"/>
+          <w:numId w:val="4"/>
         </w:numPr>
         <w:ind w:left="284"/>
       </w:pPr>
@@ -3850,7 +3895,7 @@
         <w:pStyle w:val="Ttulo"/>
         <w:numPr>
           <w:ilvl w:val="0"/>
-          <w:numId w:val="45"/>
+          <w:numId w:val="3"/>
         </w:numPr>
         <w:ind w:left="284"/>
       </w:pPr>
@@ -3884,7 +3929,7 @@
         <w:pStyle w:val="Ttulo"/>
         <w:numPr>
           <w:ilvl w:val="0"/>
-          <w:numId w:val="45"/>
+          <w:numId w:val="3"/>
         </w:numPr>
         <w:ind w:left="284"/>
       </w:pPr>
@@ -3934,9 +3979,10 @@
             <w:r>
               <w:rPr>
                 <w:noProof/>
+                <w:lang w:eastAsia="pt-PT"/>
               </w:rPr>
               <w:drawing>
-                <wp:inline distT="0" distB="0" distL="0" distR="0" wp14:anchorId="3040CF6A" wp14:editId="346D9BCA">
+                <wp:inline distT="0" distB="0" distL="0" distR="0" wp14:anchorId="3040CF6A" wp14:editId="3FAE8C4E">
                   <wp:extent cx="934871" cy="931170"/>
                   <wp:effectExtent l="0" t="0" r="0" b="2540"/>
                   <wp:docPr id="2092179729" name="Imagem 4" descr="Visual Studio Code icon PNG and SVG Vector Free Download"/>
@@ -3953,7 +3999,7 @@
                           </pic:cNvPicPr>
                         </pic:nvPicPr>
                         <pic:blipFill>
-                          <a:blip r:embed="rId16" cstate="print">
+                          <a:blip r:embed="rId17" cstate="print">
                             <a:extLst>
                               <a:ext uri="{28A0092B-C50C-407E-A947-70E740481C1C}">
                                 <a14:useLocalDpi xmlns:a14="http://schemas.microsoft.com/office/drawing/2010/main" val="0"/>
@@ -4128,6 +4174,7 @@
             <w:r>
               <w:rPr>
                 <w:noProof/>
+                <w:lang w:eastAsia="pt-PT"/>
               </w:rPr>
               <mc:AlternateContent>
                 <mc:Choice Requires="wps">
@@ -4324,6 +4371,7 @@
             <w:r>
               <w:rPr>
                 <w:noProof/>
+                <w:lang w:eastAsia="pt-PT"/>
                 <w14:ligatures w14:val="standardContextual"/>
               </w:rPr>
               <w:drawing>
@@ -4342,7 +4390,7 @@
                           <pic:cNvPicPr/>
                         </pic:nvPicPr>
                         <pic:blipFill>
-                          <a:blip r:embed="rId17" cstate="print">
+                          <a:blip r:embed="rId18" cstate="print">
                             <a:extLst>
                               <a:ext uri="{28A0092B-C50C-407E-A947-70E740481C1C}">
                                 <a14:useLocalDpi xmlns:a14="http://schemas.microsoft.com/office/drawing/2010/main" val="0"/>
@@ -4477,6 +4525,7 @@
             <w:r>
               <w:rPr>
                 <w:noProof/>
+                <w:lang w:eastAsia="pt-PT"/>
               </w:rPr>
               <mc:AlternateContent>
                 <mc:Choice Requires="wps">
@@ -4657,6 +4706,7 @@
             <w:r>
               <w:rPr>
                 <w:noProof/>
+                <w:lang w:eastAsia="pt-PT"/>
                 <w14:ligatures w14:val="standardContextual"/>
               </w:rPr>
               <w:drawing>
@@ -4675,7 +4725,7 @@
                           <pic:cNvPicPr/>
                         </pic:nvPicPr>
                         <pic:blipFill>
-                          <a:blip r:embed="rId18" cstate="print">
+                          <a:blip r:embed="rId19" cstate="print">
                             <a:extLst>
                               <a:ext uri="{28A0092B-C50C-407E-A947-70E740481C1C}">
                                 <a14:useLocalDpi xmlns:a14="http://schemas.microsoft.com/office/drawing/2010/main" val="0"/>
@@ -4831,6 +4881,7 @@
             <w:r>
               <w:rPr>
                 <w:noProof/>
+                <w:lang w:eastAsia="pt-PT"/>
               </w:rPr>
               <mc:AlternateContent>
                 <mc:Choice Requires="wps">
@@ -5028,10 +5079,11 @@
               <w:rPr>
                 <w:rFonts w:cs="Arial"/>
                 <w:noProof/>
+                <w:lang w:eastAsia="pt-PT"/>
                 <w14:ligatures w14:val="standardContextual"/>
               </w:rPr>
               <w:drawing>
-                <wp:inline distT="0" distB="0" distL="0" distR="0" wp14:anchorId="3908E548" wp14:editId="3EB87B41">
+                <wp:inline distT="0" distB="0" distL="0" distR="0" wp14:anchorId="3908E548" wp14:editId="4614783B">
                   <wp:extent cx="1143000" cy="1279525"/>
                   <wp:effectExtent l="0" t="0" r="0" b="0"/>
                   <wp:docPr id="284558825" name="Imagem 8"/>
@@ -5046,7 +5098,7 @@
                           <pic:cNvPicPr/>
                         </pic:nvPicPr>
                         <pic:blipFill>
-                          <a:blip r:embed="rId19" cstate="print">
+                          <a:blip r:embed="rId20" cstate="print">
                             <a:extLst>
                               <a:ext uri="{28A0092B-C50C-407E-A947-70E740481C1C}">
                                 <a14:useLocalDpi xmlns:a14="http://schemas.microsoft.com/office/drawing/2010/main" val="0"/>
@@ -5204,6 +5256,7 @@
             <w:r>
               <w:rPr>
                 <w:noProof/>
+                <w:lang w:eastAsia="pt-PT"/>
               </w:rPr>
               <mc:AlternateContent>
                 <mc:Choice Requires="wps">
@@ -5425,6 +5478,7 @@
               <w:rPr>
                 <w:rFonts w:cs="Arial"/>
                 <w:noProof/>
+                <w:lang w:eastAsia="pt-PT"/>
                 <w14:ligatures w14:val="standardContextual"/>
               </w:rPr>
               <w:drawing>
@@ -5443,7 +5497,7 @@
                           <pic:cNvPicPr/>
                         </pic:nvPicPr>
                         <pic:blipFill>
-                          <a:blip r:embed="rId20" cstate="print">
+                          <a:blip r:embed="rId21" cstate="print">
                             <a:extLst>
                               <a:ext uri="{28A0092B-C50C-407E-A947-70E740481C1C}">
                                 <a14:useLocalDpi xmlns:a14="http://schemas.microsoft.com/office/drawing/2010/main" val="0"/>
@@ -5621,6 +5675,7 @@
               <w:rPr>
                 <w:rFonts w:cs="Arial"/>
                 <w:noProof/>
+                <w:lang w:eastAsia="pt-PT"/>
                 <w14:ligatures w14:val="standardContextual"/>
               </w:rPr>
               <w:drawing>
@@ -5639,7 +5694,7 @@
                           <pic:cNvPicPr/>
                         </pic:nvPicPr>
                         <pic:blipFill>
-                          <a:blip r:embed="rId21" cstate="print">
+                          <a:blip r:embed="rId22" cstate="print">
                             <a:extLst>
                               <a:ext uri="{28A0092B-C50C-407E-A947-70E740481C1C}">
                                 <a14:useLocalDpi xmlns:a14="http://schemas.microsoft.com/office/drawing/2010/main" val="0"/>
@@ -5913,6 +5968,7 @@
             <w:r>
               <w:rPr>
                 <w:noProof/>
+                <w:lang w:eastAsia="pt-PT"/>
               </w:rPr>
               <mc:AlternateContent>
                 <mc:Choice Requires="wps">
@@ -6120,6 +6176,7 @@
               <w:rPr>
                 <w:rFonts w:cs="Arial"/>
                 <w:noProof/>
+                <w:lang w:eastAsia="pt-PT"/>
                 <w14:ligatures w14:val="standardContextual"/>
               </w:rPr>
               <w:drawing>
@@ -6138,7 +6195,7 @@
                           <pic:cNvPicPr/>
                         </pic:nvPicPr>
                         <pic:blipFill>
-                          <a:blip r:embed="rId22" cstate="print">
+                          <a:blip r:embed="rId23" cstate="print">
                             <a:extLst>
                               <a:ext uri="{28A0092B-C50C-407E-A947-70E740481C1C}">
                                 <a14:useLocalDpi xmlns:a14="http://schemas.microsoft.com/office/drawing/2010/main" val="0"/>
@@ -6331,363 +6388,6 @@
                 <w14:ligatures w14:val="standardContextual"/>
               </w:rPr>
             </w:pPr>
-            <w:r>
-              <w:rPr>
-                <w:noProof/>
-              </w:rPr>
-              <mc:AlternateContent>
-                <mc:Choice Requires="wps">
-                  <w:drawing>
-                    <wp:anchor distT="0" distB="0" distL="114300" distR="114300" simplePos="0" relativeHeight="251910174" behindDoc="1" locked="0" layoutInCell="1" allowOverlap="1" wp14:anchorId="0A083FE4" wp14:editId="00B40832">
-                      <wp:simplePos x="0" y="0"/>
-                      <wp:positionH relativeFrom="column">
-                        <wp:posOffset>78156</wp:posOffset>
-                      </wp:positionH>
-                      <wp:positionV relativeFrom="paragraph">
-                        <wp:posOffset>1627327</wp:posOffset>
-                      </wp:positionV>
-                      <wp:extent cx="1275715" cy="635"/>
-                      <wp:effectExtent l="0" t="0" r="635" b="0"/>
-                      <wp:wrapTight wrapText="bothSides">
-                        <wp:wrapPolygon edited="0">
-                          <wp:start x="0" y="0"/>
-                          <wp:lineTo x="0" y="20329"/>
-                          <wp:lineTo x="21288" y="20329"/>
-                          <wp:lineTo x="21288" y="0"/>
-                          <wp:lineTo x="0" y="0"/>
-                        </wp:wrapPolygon>
-                      </wp:wrapTight>
-                      <wp:docPr id="1636027696" name="Caixa de texto 1"/>
-                      <wp:cNvGraphicFramePr/>
-                      <a:graphic xmlns:a="http://schemas.openxmlformats.org/drawingml/2006/main">
-                        <a:graphicData uri="http://schemas.microsoft.com/office/word/2010/wordprocessingShape">
-                          <wps:wsp>
-                            <wps:cNvSpPr txBox="1"/>
-                            <wps:spPr>
-                              <a:xfrm>
-                                <a:off x="0" y="0"/>
-                                <a:ext cx="1275715" cy="635"/>
-                              </a:xfrm>
-                              <a:prstGeom prst="rect">
-                                <a:avLst/>
-                              </a:prstGeom>
-                              <a:solidFill>
-                                <a:prstClr val="white"/>
-                              </a:solidFill>
-                              <a:ln>
-                                <a:noFill/>
-                              </a:ln>
-                            </wps:spPr>
-                            <wps:txbx>
-                              <w:txbxContent>
-                                <w:p>
-                                  <w:pPr>
-                                    <w:pStyle w:val="Legenda"/>
-                                    <w:rPr>
-                                      <w:rFonts w:cs="Arial"/>
-                                      <w:noProof/>
-                                      <w:color w:val="auto"/>
-                                      <w:sz w:val="22"/>
-                                      <w:szCs w:val="22"/>
-                                    </w:rPr>
-                                  </w:pPr>
-                                  <w:bookmarkStart w:id="17" w:name="_Toc209623941"/>
-                                  <w:r>
-                                    <w:rPr>
-                                      <w:color w:val="auto"/>
-                                    </w:rPr>
-                                    <w:t xml:space="preserve">Figura </w:t>
-                                  </w:r>
-                                  <w:r>
-                                    <w:rPr>
-                                      <w:color w:val="auto"/>
-                                    </w:rPr>
-                                    <w:fldChar w:fldCharType="begin"/>
-                                  </w:r>
-                                  <w:r>
-                                    <w:rPr>
-                                      <w:color w:val="auto"/>
-                                    </w:rPr>
-                                    <w:instrText xml:space="preserve"> SEQ Figura \* ARABIC </w:instrText>
-                                  </w:r>
-                                  <w:r>
-                                    <w:rPr>
-                                      <w:color w:val="auto"/>
-                                    </w:rPr>
-                                    <w:fldChar w:fldCharType="separate"/>
-                                  </w:r>
-                                  <w:r>
-                                    <w:rPr>
-                                      <w:noProof/>
-                                      <w:color w:val="auto"/>
-                                    </w:rPr>
-                                    <w:t>8</w:t>
-                                  </w:r>
-                                  <w:r>
-                                    <w:rPr>
-                                      <w:color w:val="auto"/>
-                                    </w:rPr>
-                                    <w:fldChar w:fldCharType="end"/>
-                                  </w:r>
-                                  <w:r>
-                                    <w:rPr>
-                                      <w:color w:val="auto"/>
-                                    </w:rPr>
-                                    <w:t xml:space="preserve"> - Photoshop</w:t>
-                                  </w:r>
-                                  <w:bookmarkEnd w:id="17"/>
-                                </w:p>
-                              </w:txbxContent>
-                            </wps:txbx>
-                            <wps:bodyPr rot="0" spcFirstLastPara="0" vertOverflow="overflow" horzOverflow="overflow" vert="horz" wrap="square" lIns="0" tIns="0" rIns="0" bIns="0" numCol="1" spcCol="0" rtlCol="0" fromWordArt="0" anchor="t" anchorCtr="0" forceAA="0" compatLnSpc="1">
-                              <a:prstTxWarp prst="textNoShape">
-                                <a:avLst/>
-                              </a:prstTxWarp>
-                              <a:spAutoFit/>
-                            </wps:bodyPr>
-                          </wps:wsp>
-                        </a:graphicData>
-                      </a:graphic>
-                      <wp14:sizeRelH relativeFrom="margin">
-                        <wp14:pctWidth>0</wp14:pctWidth>
-                      </wp14:sizeRelH>
-                    </wp:anchor>
-                  </w:drawing>
-                </mc:Choice>
-                <mc:Fallback>
-                  <w:pict>
-                    <v:shape w14:anchorId="0A083FE4" id="_x0000_s1031" type="#_x0000_t202" style="position:absolute;left:0;text-align:left;margin-left:6.15pt;margin-top:128.15pt;width:100.45pt;height:.05pt;z-index:-251406306;visibility:visible;mso-wrap-style:square;mso-width-percent:0;mso-wrap-distance-left:9pt;mso-wrap-distance-top:0;mso-wrap-distance-right:9pt;mso-wrap-distance-bottom:0;mso-position-horizontal:absolute;mso-position-horizontal-relative:text;mso-position-vertical:absolute;mso-position-vertical-relative:text;mso-width-percent:0;mso-width-relative:margin;v-text-anchor:top" o:gfxdata="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" stroked="f">
-                      <v:textbox style="mso-fit-shape-to-text:t" inset="0,0,0,0">
-                        <w:txbxContent>
-                          <w:p>
-                            <w:pPr>
-                              <w:pStyle w:val="Legenda"/>
-                              <w:rPr>
-                                <w:rFonts w:cs="Arial"/>
-                                <w:noProof/>
-                                <w:color w:val="auto"/>
-                                <w:sz w:val="22"/>
-                                <w:szCs w:val="22"/>
-                              </w:rPr>
-                            </w:pPr>
-                            <w:bookmarkStart w:id="18" w:name="_Toc209623941"/>
-                            <w:r>
-                              <w:rPr>
-                                <w:color w:val="auto"/>
-                              </w:rPr>
-                              <w:t xml:space="preserve">Figura </w:t>
-                            </w:r>
-                            <w:r>
-                              <w:rPr>
-                                <w:color w:val="auto"/>
-                              </w:rPr>
-                              <w:fldChar w:fldCharType="begin"/>
-                            </w:r>
-                            <w:r>
-                              <w:rPr>
-                                <w:color w:val="auto"/>
-                              </w:rPr>
-                              <w:instrText xml:space="preserve"> SEQ Figura \* ARABIC </w:instrText>
-                            </w:r>
-                            <w:r>
-                              <w:rPr>
-                                <w:color w:val="auto"/>
-                              </w:rPr>
-                              <w:fldChar w:fldCharType="separate"/>
-                            </w:r>
-                            <w:r>
-                              <w:rPr>
-                                <w:noProof/>
-                                <w:color w:val="auto"/>
-                              </w:rPr>
-                              <w:t>8</w:t>
-                            </w:r>
-                            <w:r>
-                              <w:rPr>
-                                <w:color w:val="auto"/>
-                              </w:rPr>
-                              <w:fldChar w:fldCharType="end"/>
-                            </w:r>
-                            <w:r>
-                              <w:rPr>
-                                <w:color w:val="auto"/>
-                              </w:rPr>
-                              <w:t xml:space="preserve"> - Photoshop</w:t>
-                            </w:r>
-                            <w:bookmarkEnd w:id="18"/>
-                          </w:p>
-                        </w:txbxContent>
-                      </v:textbox>
-                      <w10:wrap type="tight"/>
-                    </v:shape>
-                  </w:pict>
-                </mc:Fallback>
-              </mc:AlternateContent>
-            </w:r>
-            <w:r>
-              <w:rPr>
-                <w:rFonts w:cs="Arial"/>
-                <w:noProof/>
-                <w14:ligatures w14:val="standardContextual"/>
-              </w:rPr>
-              <w:drawing>
-                <wp:anchor distT="0" distB="0" distL="114300" distR="114300" simplePos="0" relativeHeight="251908126" behindDoc="1" locked="0" layoutInCell="1" allowOverlap="1" wp14:anchorId="2AA0935D" wp14:editId="69570414">
-                  <wp:simplePos x="0" y="0"/>
-                  <wp:positionH relativeFrom="column">
-                    <wp:posOffset>137160</wp:posOffset>
-                  </wp:positionH>
-                  <wp:positionV relativeFrom="paragraph">
-                    <wp:posOffset>545465</wp:posOffset>
-                  </wp:positionV>
-                  <wp:extent cx="1044575" cy="1019175"/>
-                  <wp:effectExtent l="0" t="0" r="3175" b="9525"/>
-                  <wp:wrapTight wrapText="bothSides">
-                    <wp:wrapPolygon edited="0">
-                      <wp:start x="1182" y="0"/>
-                      <wp:lineTo x="0" y="1211"/>
-                      <wp:lineTo x="0" y="20187"/>
-                      <wp:lineTo x="1182" y="21398"/>
-                      <wp:lineTo x="20090" y="21398"/>
-                      <wp:lineTo x="21272" y="20187"/>
-                      <wp:lineTo x="21272" y="1211"/>
-                      <wp:lineTo x="20090" y="0"/>
-                      <wp:lineTo x="1182" y="0"/>
-                    </wp:wrapPolygon>
-                  </wp:wrapTight>
-                  <wp:docPr id="1661914982" name="Imagem 13" descr="Uma imagem com Gráficos, captura de ecrã, Tipo de letra, logótipo&#10;&#10;Descrição gerada automaticamente"/>
-                  <wp:cNvGraphicFramePr>
-                    <a:graphicFrameLocks xmlns:a="http://schemas.openxmlformats.org/drawingml/2006/main" noChangeAspect="1"/>
-                  </wp:cNvGraphicFramePr>
-                  <a:graphic xmlns:a="http://schemas.openxmlformats.org/drawingml/2006/main">
-                    <a:graphicData uri="http://schemas.openxmlformats.org/drawingml/2006/picture">
-                      <pic:pic xmlns:pic="http://schemas.openxmlformats.org/drawingml/2006/picture">
-                        <pic:nvPicPr>
-                          <pic:cNvPr id="1661914982" name="Imagem 13" descr="Uma imagem com Gráficos, captura de ecrã, Tipo de letra, logótipo&#10;&#10;Descrição gerada automaticamente"/>
-                          <pic:cNvPicPr/>
-                        </pic:nvPicPr>
-                        <pic:blipFill>
-                          <a:blip r:embed="rId23" cstate="print">
-                            <a:extLst>
-                              <a:ext uri="{28A0092B-C50C-407E-A947-70E740481C1C}">
-                                <a14:useLocalDpi xmlns:a14="http://schemas.microsoft.com/office/drawing/2010/main" val="0"/>
-                              </a:ext>
-                            </a:extLst>
-                          </a:blip>
-                          <a:stretch>
-                            <a:fillRect/>
-                          </a:stretch>
-                        </pic:blipFill>
-                        <pic:spPr>
-                          <a:xfrm>
-                            <a:off x="0" y="0"/>
-                            <a:ext cx="1044575" cy="1019175"/>
-                          </a:xfrm>
-                          <a:prstGeom prst="rect">
-                            <a:avLst/>
-                          </a:prstGeom>
-                        </pic:spPr>
-                      </pic:pic>
-                    </a:graphicData>
-                  </a:graphic>
-                  <wp14:sizeRelH relativeFrom="page">
-                    <wp14:pctWidth>0</wp14:pctWidth>
-                  </wp14:sizeRelH>
-                  <wp14:sizeRelV relativeFrom="page">
-                    <wp14:pctHeight>0</wp14:pctHeight>
-                  </wp14:sizeRelV>
-                </wp:anchor>
-              </w:drawing>
-            </w:r>
-          </w:p>
-        </w:tc>
-        <w:tc>
-          <w:tcPr>
-            <w:tcW w:w="6058" w:type="dxa"/>
-          </w:tcPr>
-          <w:p>
-            <w:pPr>
-              <w:rPr>
-                <w:rFonts w:cs="Arial"/>
-              </w:rPr>
-            </w:pPr>
-          </w:p>
-          <w:p>
-            <w:pPr>
-              <w:rPr>
-                <w:rFonts w:cs="Arial"/>
-              </w:rPr>
-            </w:pPr>
-          </w:p>
-          <w:p>
-            <w:pPr>
-              <w:rPr>
-                <w:rFonts w:cs="Arial"/>
-              </w:rPr>
-            </w:pPr>
-            <w:r>
-              <w:rPr>
-                <w:rFonts w:cs="Arial"/>
-              </w:rPr>
-              <w:t xml:space="preserve">O </w:t>
-            </w:r>
-            <w:r>
-              <w:rPr>
-                <w:rFonts w:cs="Arial"/>
-                <w:b/>
-                <w:bCs/>
-                <w:i/>
-                <w:iCs/>
-              </w:rPr>
-              <w:t>Photoshop</w:t>
-            </w:r>
-            <w:r>
-              <w:rPr>
-                <w:rFonts w:cs="Arial"/>
-              </w:rPr>
-              <w:t xml:space="preserve"> teve como função modificar e criar imagens.</w:t>
-            </w:r>
-          </w:p>
-          <w:p>
-            <w:pPr>
-              <w:rPr>
-                <w:rFonts w:cs="Arial"/>
-              </w:rPr>
-            </w:pPr>
-            <w:r>
-              <w:rPr>
-                <w:rFonts w:cs="Arial"/>
-              </w:rPr>
-              <w:t>É</w:t>
-            </w:r>
-            <w:r>
-              <w:rPr>
-                <w:rFonts w:cs="Arial"/>
-              </w:rPr>
-              <w:t xml:space="preserve"> um software caracterizado como editor de imagens bidimensionais do tipo raster desenvolvido pela Adobe Systems. É considerado o líder no mercado dos editores de imagem profissionais, assim como o programa de facto para edição profissional de imagens digitais e trabalhos de pré-impressão.</w:t>
-            </w:r>
-          </w:p>
-          <w:p>
-            <w:pPr>
-              <w:rPr>
-                <w:rFonts w:cs="Arial"/>
-              </w:rPr>
-            </w:pPr>
-          </w:p>
-        </w:tc>
-      </w:tr>
-      <w:tr>
-        <w:tc>
-          <w:tcPr>
-            <w:tcW w:w="2436" w:type="dxa"/>
-          </w:tcPr>
-          <w:p>
-            <w:pPr>
-              <w:rPr>
-                <w:rFonts w:cs="Arial"/>
-                <w:noProof/>
-                <w14:ligatures w14:val="standardContextual"/>
-              </w:rPr>
-            </w:pPr>
           </w:p>
           <w:p>
             <w:pPr>
@@ -6698,10 +6398,11 @@
               <w:rPr>
                 <w:rFonts w:cs="Arial"/>
                 <w:noProof/>
+                <w:lang w:eastAsia="pt-PT"/>
                 <w14:ligatures w14:val="standardContextual"/>
               </w:rPr>
               <w:drawing>
-                <wp:inline distT="0" distB="0" distL="0" distR="0" wp14:anchorId="77DF8787" wp14:editId="1C352AD2">
+                <wp:inline distT="0" distB="0" distL="0" distR="0" wp14:anchorId="77DF8787" wp14:editId="21A806AA">
                   <wp:extent cx="1282889" cy="1247775"/>
                   <wp:effectExtent l="0" t="0" r="0" b="0"/>
                   <wp:docPr id="26702981" name="Imagem 14" descr="Uma imagem com captura de ecrã, símbolo, Saturação de cores, quadrado&#10;&#10;Descrição gerada automaticamente"/>
@@ -6764,7 +6465,7 @@
               </w:rPr>
               <w:t xml:space="preserve">    </w:t>
             </w:r>
-            <w:bookmarkStart w:id="19" w:name="_Toc209623942"/>
+            <w:bookmarkStart w:id="17" w:name="_Toc209623942"/>
             <w:r>
               <w:rPr>
                 <w:color w:val="auto"/>
@@ -6820,7 +6521,7 @@
               </w:rPr>
               <w:t xml:space="preserve"> Excel</w:t>
             </w:r>
-            <w:bookmarkEnd w:id="19"/>
+            <w:bookmarkEnd w:id="17"/>
           </w:p>
           <w:p/>
         </w:tc>
@@ -6828,6 +6529,13 @@
           <w:tcPr>
             <w:tcW w:w="6058" w:type="dxa"/>
           </w:tcPr>
+          <w:p>
+            <w:pPr>
+              <w:rPr>
+                <w:rFonts w:cs="Arial"/>
+              </w:rPr>
+            </w:pPr>
+          </w:p>
           <w:p>
             <w:pPr>
               <w:rPr>
@@ -6917,24 +6625,6 @@
           </w:p>
           <w:p>
             <w:pPr>
-              <w:rPr>
-                <w:rFonts w:cs="Arial"/>
-                <w:noProof/>
-                <w14:ligatures w14:val="standardContextual"/>
-              </w:rPr>
-            </w:pPr>
-          </w:p>
-          <w:p>
-            <w:pPr>
-              <w:rPr>
-                <w:rFonts w:cs="Arial"/>
-                <w:noProof/>
-                <w14:ligatures w14:val="standardContextual"/>
-              </w:rPr>
-            </w:pPr>
-          </w:p>
-          <w:p>
-            <w:pPr>
               <w:keepNext/>
               <w:jc w:val="center"/>
             </w:pPr>
@@ -6942,10 +6632,11 @@
               <w:rPr>
                 <w:rFonts w:cs="Arial"/>
                 <w:noProof/>
+                <w:lang w:eastAsia="pt-PT"/>
                 <w14:ligatures w14:val="standardContextual"/>
               </w:rPr>
               <w:drawing>
-                <wp:inline distT="0" distB="0" distL="0" distR="0" wp14:anchorId="6E695037" wp14:editId="55904F0B">
+                <wp:inline distT="0" distB="0" distL="0" distR="0" wp14:anchorId="6E695037" wp14:editId="6407FDFF">
                   <wp:extent cx="1285079" cy="1249905"/>
                   <wp:effectExtent l="0" t="0" r="0" b="7620"/>
                   <wp:docPr id="894280412" name="Imagem 14"/>
@@ -7010,7 +6701,7 @@
               </w:rPr>
               <w:t xml:space="preserve">    </w:t>
             </w:r>
-            <w:bookmarkStart w:id="20" w:name="_Toc209623943"/>
+            <w:bookmarkStart w:id="18" w:name="_Toc209623943"/>
             <w:r>
               <w:rPr>
                 <w:color w:val="auto"/>
@@ -7072,7 +6763,7 @@
               </w:rPr>
               <w:t>Figma</w:t>
             </w:r>
-            <w:bookmarkEnd w:id="20"/>
+            <w:bookmarkEnd w:id="18"/>
           </w:p>
           <w:p>
             <w:pPr>
@@ -7108,20 +6799,6 @@
                 <w:rFonts w:cs="Arial"/>
               </w:rPr>
             </w:pPr>
-          </w:p>
-          <w:p>
-            <w:pPr>
-              <w:rPr>
-                <w:rFonts w:cs="Arial"/>
-              </w:rPr>
-            </w:pPr>
-          </w:p>
-          <w:p>
-            <w:pPr>
-              <w:rPr>
-                <w:rFonts w:cs="Arial"/>
-              </w:rPr>
-            </w:pPr>
             <w:r>
               <w:rPr>
                 <w:rFonts w:cs="Arial"/>
@@ -7181,16 +6858,6 @@
         </w:tc>
       </w:tr>
     </w:tbl>
-    <w:p>
-      <w:pPr>
-        <w:pStyle w:val="Ttulo"/>
-        <w:numPr>
-          <w:ilvl w:val="0"/>
-          <w:numId w:val="0"/>
-        </w:numPr>
-        <w:ind w:left="360"/>
-      </w:pPr>
-    </w:p>
     <w:p>
       <w:pPr>
         <w:widowControl/>
@@ -7209,9 +6876,6 @@
           <w14:ligatures w14:val="standardContextual"/>
         </w:rPr>
       </w:pPr>
-      <w:r>
-        <w:br w:type="page"/>
-      </w:r>
     </w:p>
     <w:p>
       <w:pPr>
@@ -7238,17 +6902,17 @@
         <w:pStyle w:val="Ttulo"/>
         <w:numPr>
           <w:ilvl w:val="0"/>
-          <w:numId w:val="45"/>
+          <w:numId w:val="3"/>
         </w:numPr>
         <w:ind w:left="284"/>
       </w:pPr>
-      <w:bookmarkStart w:id="21" w:name="_Toc169544882"/>
-      <w:bookmarkStart w:id="22" w:name="_Toc209622005"/>
+      <w:bookmarkStart w:id="19" w:name="_Toc169544882"/>
+      <w:bookmarkStart w:id="20" w:name="_Toc209622005"/>
       <w:r>
         <w:t>Mapa de Gantt</w:t>
       </w:r>
-      <w:bookmarkEnd w:id="21"/>
-      <w:bookmarkEnd w:id="22"/>
+      <w:bookmarkEnd w:id="19"/>
+      <w:bookmarkEnd w:id="20"/>
     </w:p>
     <w:p>
       <w:r>
@@ -7294,6 +6958,7 @@
       <w:r>
         <w:rPr>
           <w:noProof/>
+          <w:lang w:eastAsia="pt-PT"/>
         </w:rPr>
         <mc:AlternateContent>
           <mc:Choice Requires="wps">
@@ -7348,9 +7013,9 @@
                                 <w:szCs w:val="32"/>
                               </w:rPr>
                             </w:pPr>
-                            <w:bookmarkStart w:id="23" w:name="_Toc168938263"/>
-                            <w:bookmarkStart w:id="24" w:name="_Toc169270204"/>
-                            <w:bookmarkStart w:id="25" w:name="_Toc209623944"/>
+                            <w:bookmarkStart w:id="21" w:name="_Toc168938263"/>
+                            <w:bookmarkStart w:id="22" w:name="_Toc169270204"/>
+                            <w:bookmarkStart w:id="23" w:name="_Toc209623944"/>
                             <w:r>
                               <w:rPr>
                                 <w:color w:val="auto"/>
@@ -7406,15 +7071,15 @@
                               </w:rPr>
                               <w:t xml:space="preserve"> </w:t>
                             </w:r>
-                            <w:bookmarkEnd w:id="23"/>
-                            <w:bookmarkEnd w:id="24"/>
+                            <w:bookmarkEnd w:id="21"/>
+                            <w:bookmarkEnd w:id="22"/>
                             <w:r>
                               <w:rPr>
                                 <w:color w:val="auto"/>
                               </w:rPr>
                               <w:t>Fases do projeto</w:t>
                             </w:r>
-                            <w:bookmarkEnd w:id="25"/>
+                            <w:bookmarkEnd w:id="23"/>
                           </w:p>
                         </w:txbxContent>
                       </wps:txbx>
@@ -7432,7 +7097,7 @@
           </mc:Choice>
           <mc:Fallback>
             <w:pict>
-              <v:shape w14:anchorId="299DD271" id="_x0000_s1032" type="#_x0000_t202" style="position:absolute;left:0;text-align:left;margin-left:20.55pt;margin-top:184.65pt;width:394.5pt;height:.05pt;z-index:251912222;visibility:visible;mso-wrap-style:square;mso-wrap-distance-left:9pt;mso-wrap-distance-top:0;mso-wrap-distance-right:9pt;mso-wrap-distance-bottom:0;mso-position-horizontal:absolute;mso-position-horizontal-relative:margin;mso-position-vertical:absolute;mso-position-vertical-relative:text;v-text-anchor:top" o:gfxdata="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" stroked="f">
+              <v:shape w14:anchorId="299DD271" id="_x0000_s1031" type="#_x0000_t202" style="position:absolute;left:0;text-align:left;margin-left:20.55pt;margin-top:184.65pt;width:394.5pt;height:.05pt;z-index:251912222;visibility:visible;mso-wrap-style:square;mso-wrap-distance-left:9pt;mso-wrap-distance-top:0;mso-wrap-distance-right:9pt;mso-wrap-distance-bottom:0;mso-position-horizontal:absolute;mso-position-horizontal-relative:margin;mso-position-vertical:absolute;mso-position-vertical-relative:text;v-text-anchor:top" o:gfxdata="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" stroked="f">
                 <v:textbox style="mso-fit-shape-to-text:t" inset="0,0,0,0">
                   <w:txbxContent>
                     <w:p>
@@ -7451,9 +7116,9 @@
                           <w:szCs w:val="32"/>
                         </w:rPr>
                       </w:pPr>
-                      <w:bookmarkStart w:id="26" w:name="_Toc168938263"/>
-                      <w:bookmarkStart w:id="27" w:name="_Toc169270204"/>
-                      <w:bookmarkStart w:id="28" w:name="_Toc209623944"/>
+                      <w:bookmarkStart w:id="24" w:name="_Toc168938263"/>
+                      <w:bookmarkStart w:id="25" w:name="_Toc169270204"/>
+                      <w:bookmarkStart w:id="26" w:name="_Toc209623944"/>
                       <w:r>
                         <w:rPr>
                           <w:color w:val="auto"/>
@@ -7509,15 +7174,15 @@
                         </w:rPr>
                         <w:t xml:space="preserve"> </w:t>
                       </w:r>
-                      <w:bookmarkEnd w:id="26"/>
-                      <w:bookmarkEnd w:id="27"/>
+                      <w:bookmarkEnd w:id="24"/>
+                      <w:bookmarkEnd w:id="25"/>
                       <w:r>
                         <w:rPr>
                           <w:color w:val="auto"/>
                         </w:rPr>
                         <w:t>Fases do projeto</w:t>
                       </w:r>
-                      <w:bookmarkEnd w:id="28"/>
+                      <w:bookmarkEnd w:id="26"/>
                     </w:p>
                   </w:txbxContent>
                 </v:textbox>
@@ -7530,6 +7195,7 @@
       <w:r>
         <w:rPr>
           <w:noProof/>
+          <w:lang w:eastAsia="pt-PT"/>
         </w:rPr>
         <w:drawing>
           <wp:inline distT="0" distB="0" distL="0" distR="0" wp14:anchorId="3DCD1BB6" wp14:editId="6379D0FA">
@@ -7602,6 +7268,7 @@
       <w:r>
         <w:rPr>
           <w:noProof/>
+          <w:lang w:eastAsia="pt-PT"/>
         </w:rPr>
         <w:drawing>
           <wp:inline distT="0" distB="0" distL="0" distR="0" wp14:anchorId="031358CE" wp14:editId="5C9DEEB6">
@@ -7668,7 +7335,7 @@
           <w:color w:val="auto"/>
         </w:rPr>
       </w:pPr>
-      <w:bookmarkStart w:id="29" w:name="_Toc209623945"/>
+      <w:bookmarkStart w:id="27" w:name="_Toc209623945"/>
       <w:r>
         <w:rPr>
           <w:color w:val="auto"/>
@@ -7693,7 +7360,7 @@
         </w:rPr>
         <w:t xml:space="preserve"> - Mapa de Gantt</w:t>
       </w:r>
-      <w:bookmarkEnd w:id="29"/>
+      <w:bookmarkEnd w:id="27"/>
     </w:p>
     <w:p>
       <w:pPr>
@@ -7722,15 +7389,15 @@
         <w:pStyle w:val="Ttulo"/>
         <w:numPr>
           <w:ilvl w:val="0"/>
-          <w:numId w:val="45"/>
+          <w:numId w:val="3"/>
         </w:numPr>
         <w:ind w:left="284"/>
       </w:pPr>
-      <w:bookmarkStart w:id="30" w:name="_Toc209622006"/>
+      <w:bookmarkStart w:id="28" w:name="_Toc209622006"/>
       <w:r>
         <w:t>Aplicações Similares</w:t>
       </w:r>
-      <w:bookmarkEnd w:id="30"/>
+      <w:bookmarkEnd w:id="28"/>
     </w:p>
     <w:p/>
     <w:p>
@@ -7753,6 +7420,7 @@
       <w:r>
         <w:rPr>
           <w:noProof/>
+          <w:lang w:eastAsia="pt-PT"/>
         </w:rPr>
         <w:drawing>
           <wp:inline distT="0" distB="0" distL="0" distR="0" wp14:anchorId="6A508663" wp14:editId="248F34B2">
@@ -7818,7 +7486,7 @@
         </w:rPr>
         <w:t xml:space="preserve">    </w:t>
       </w:r>
-      <w:bookmarkStart w:id="31" w:name="_Toc209623946"/>
+      <w:bookmarkStart w:id="29" w:name="_Toc209623946"/>
       <w:r>
         <w:rPr>
           <w:color w:val="auto"/>
@@ -7886,7 +7554,7 @@
         </w:rPr>
         <w:t>AquaFinder</w:t>
       </w:r>
-      <w:bookmarkEnd w:id="31"/>
+      <w:bookmarkEnd w:id="29"/>
     </w:p>
     <w:p>
       <w:pPr>
@@ -7919,6 +7587,7 @@
       <w:r>
         <w:rPr>
           <w:noProof/>
+          <w:lang w:eastAsia="pt-PT"/>
         </w:rPr>
         <w:drawing>
           <wp:inline distT="0" distB="0" distL="0" distR="0" wp14:anchorId="09967E77" wp14:editId="53031660">
@@ -7983,7 +7652,7 @@
         </w:rPr>
         <w:t xml:space="preserve">    </w:t>
       </w:r>
-      <w:bookmarkStart w:id="32" w:name="_Toc209623947"/>
+      <w:bookmarkStart w:id="30" w:name="_Toc209623947"/>
       <w:r>
         <w:rPr>
           <w:color w:val="auto"/>
@@ -8051,7 +7720,7 @@
         </w:rPr>
         <w:t>H20 Quality</w:t>
       </w:r>
-      <w:bookmarkEnd w:id="32"/>
+      <w:bookmarkEnd w:id="30"/>
     </w:p>
     <w:p>
       <w:pPr>
@@ -8090,18 +7759,18 @@
         <w:pStyle w:val="Ttulo"/>
         <w:numPr>
           <w:ilvl w:val="0"/>
-          <w:numId w:val="45"/>
+          <w:numId w:val="3"/>
         </w:numPr>
         <w:ind w:left="284"/>
       </w:pPr>
-      <w:bookmarkStart w:id="33" w:name="_Toc209622007"/>
+      <w:bookmarkStart w:id="31" w:name="_Toc209622007"/>
       <w:r>
         <w:t xml:space="preserve">Aqua </w:t>
       </w:r>
       <w:r>
         <w:t>Point</w:t>
       </w:r>
-      <w:bookmarkEnd w:id="33"/>
+      <w:bookmarkEnd w:id="31"/>
     </w:p>
     <w:p>
       <w:pPr>
@@ -8174,22 +7843,22 @@
         <w:pStyle w:val="Ttulo"/>
         <w:numPr>
           <w:ilvl w:val="1"/>
-          <w:numId w:val="45"/>
+          <w:numId w:val="3"/>
         </w:numPr>
         <w:ind w:left="284"/>
       </w:pPr>
-      <w:bookmarkStart w:id="34" w:name="_Toc209622008"/>
+      <w:bookmarkStart w:id="32" w:name="_Toc209622008"/>
       <w:r>
         <w:t>Guiões de teste da aplicação</w:t>
       </w:r>
-      <w:bookmarkEnd w:id="34"/>
+      <w:bookmarkEnd w:id="32"/>
     </w:p>
     <w:p>
       <w:pPr>
         <w:pStyle w:val="PargrafodaLista"/>
         <w:numPr>
           <w:ilvl w:val="0"/>
-          <w:numId w:val="51"/>
+          <w:numId w:val="6"/>
         </w:numPr>
         <w:rPr>
           <w:b/>
@@ -8228,7 +7897,7 @@
         <w:pStyle w:val="PargrafodaLista"/>
         <w:numPr>
           <w:ilvl w:val="1"/>
-          <w:numId w:val="51"/>
+          <w:numId w:val="6"/>
         </w:numPr>
       </w:pPr>
       <w:r>
@@ -8246,7 +7915,7 @@
       <w:pPr>
         <w:ind w:left="708" w:firstLine="708"/>
       </w:pPr>
-      <w:bookmarkStart w:id="35" w:name="_Hlk209620341"/>
+      <w:bookmarkStart w:id="33" w:name="_Hlk209620341"/>
       <w:r>
         <w:t>O utilizador tem a app instalada e está com GPS ativo.</w:t>
       </w:r>
@@ -8265,7 +7934,7 @@
         <w:t xml:space="preserve"> à internet.</w:t>
       </w:r>
     </w:p>
-    <w:bookmarkEnd w:id="35"/>
+    <w:bookmarkEnd w:id="33"/>
     <w:p>
       <w:pPr>
         <w:ind w:firstLine="708"/>
@@ -8286,7 +7955,7 @@
         <w:pStyle w:val="PargrafodaLista"/>
         <w:numPr>
           <w:ilvl w:val="0"/>
-          <w:numId w:val="52"/>
+          <w:numId w:val="7"/>
         </w:numPr>
       </w:pPr>
       <w:r>
@@ -8298,7 +7967,7 @@
         <w:pStyle w:val="PargrafodaLista"/>
         <w:numPr>
           <w:ilvl w:val="0"/>
-          <w:numId w:val="52"/>
+          <w:numId w:val="7"/>
         </w:numPr>
       </w:pPr>
       <w:r>
@@ -8316,7 +7985,7 @@
         <w:pStyle w:val="PargrafodaLista"/>
         <w:numPr>
           <w:ilvl w:val="0"/>
-          <w:numId w:val="52"/>
+          <w:numId w:val="7"/>
         </w:numPr>
       </w:pPr>
       <w:r>
@@ -8328,7 +7997,7 @@
         <w:pStyle w:val="PargrafodaLista"/>
         <w:numPr>
           <w:ilvl w:val="0"/>
-          <w:numId w:val="52"/>
+          <w:numId w:val="7"/>
         </w:numPr>
       </w:pPr>
       <w:r>
@@ -8340,7 +8009,7 @@
         <w:pStyle w:val="PargrafodaLista"/>
         <w:numPr>
           <w:ilvl w:val="0"/>
-          <w:numId w:val="52"/>
+          <w:numId w:val="7"/>
         </w:numPr>
       </w:pPr>
       <w:r>
@@ -8358,7 +8027,7 @@
         <w:pStyle w:val="PargrafodaLista"/>
         <w:numPr>
           <w:ilvl w:val="0"/>
-          <w:numId w:val="52"/>
+          <w:numId w:val="7"/>
         </w:numPr>
       </w:pPr>
       <w:r>
@@ -8370,7 +8039,7 @@
         <w:pStyle w:val="PargrafodaLista"/>
         <w:numPr>
           <w:ilvl w:val="0"/>
-          <w:numId w:val="52"/>
+          <w:numId w:val="7"/>
         </w:numPr>
       </w:pPr>
       <w:r>
@@ -8394,7 +8063,7 @@
         <w:pStyle w:val="PargrafodaLista"/>
         <w:numPr>
           <w:ilvl w:val="0"/>
-          <w:numId w:val="52"/>
+          <w:numId w:val="7"/>
         </w:numPr>
       </w:pPr>
       <w:r>
@@ -8406,7 +8075,7 @@
         <w:pStyle w:val="PargrafodaLista"/>
         <w:numPr>
           <w:ilvl w:val="0"/>
-          <w:numId w:val="52"/>
+          <w:numId w:val="7"/>
         </w:numPr>
       </w:pPr>
       <w:r>
@@ -8450,7 +8119,7 @@
         <w:pStyle w:val="PargrafodaLista"/>
         <w:numPr>
           <w:ilvl w:val="0"/>
-          <w:numId w:val="51"/>
+          <w:numId w:val="6"/>
         </w:numPr>
         <w:rPr>
           <w:b/>
@@ -8489,7 +8158,7 @@
         <w:pStyle w:val="PargrafodaLista"/>
         <w:numPr>
           <w:ilvl w:val="1"/>
-          <w:numId w:val="51"/>
+          <w:numId w:val="6"/>
         </w:numPr>
       </w:pPr>
       <w:r>
@@ -8539,7 +8208,7 @@
         <w:pStyle w:val="PargrafodaLista"/>
         <w:numPr>
           <w:ilvl w:val="0"/>
-          <w:numId w:val="53"/>
+          <w:numId w:val="8"/>
         </w:numPr>
       </w:pPr>
       <w:r>
@@ -8551,7 +8220,7 @@
         <w:pStyle w:val="PargrafodaLista"/>
         <w:numPr>
           <w:ilvl w:val="0"/>
-          <w:numId w:val="53"/>
+          <w:numId w:val="8"/>
         </w:numPr>
       </w:pPr>
       <w:r>
@@ -8563,7 +8232,7 @@
         <w:pStyle w:val="PargrafodaLista"/>
         <w:numPr>
           <w:ilvl w:val="0"/>
-          <w:numId w:val="53"/>
+          <w:numId w:val="8"/>
         </w:numPr>
       </w:pPr>
       <w:r>
@@ -8575,7 +8244,7 @@
         <w:pStyle w:val="PargrafodaLista"/>
         <w:numPr>
           <w:ilvl w:val="0"/>
-          <w:numId w:val="53"/>
+          <w:numId w:val="8"/>
         </w:numPr>
       </w:pPr>
       <w:r>
@@ -8587,7 +8256,7 @@
         <w:pStyle w:val="PargrafodaLista"/>
         <w:numPr>
           <w:ilvl w:val="0"/>
-          <w:numId w:val="53"/>
+          <w:numId w:val="8"/>
         </w:numPr>
       </w:pPr>
       <w:r>
@@ -8599,7 +8268,7 @@
         <w:pStyle w:val="PargrafodaLista"/>
         <w:numPr>
           <w:ilvl w:val="0"/>
-          <w:numId w:val="53"/>
+          <w:numId w:val="8"/>
         </w:numPr>
       </w:pPr>
       <w:r>
@@ -8611,7 +8280,7 @@
         <w:pStyle w:val="PargrafodaLista"/>
         <w:numPr>
           <w:ilvl w:val="0"/>
-          <w:numId w:val="53"/>
+          <w:numId w:val="8"/>
         </w:numPr>
       </w:pPr>
       <w:r>
@@ -8623,7 +8292,7 @@
         <w:pStyle w:val="PargrafodaLista"/>
         <w:numPr>
           <w:ilvl w:val="0"/>
-          <w:numId w:val="53"/>
+          <w:numId w:val="8"/>
         </w:numPr>
       </w:pPr>
       <w:r>
@@ -8638,7 +8307,7 @@
         <w:pStyle w:val="PargrafodaLista"/>
         <w:numPr>
           <w:ilvl w:val="0"/>
-          <w:numId w:val="53"/>
+          <w:numId w:val="8"/>
         </w:numPr>
       </w:pPr>
       <w:r>
@@ -8662,7 +8331,7 @@
         <w:pStyle w:val="PargrafodaLista"/>
         <w:numPr>
           <w:ilvl w:val="0"/>
-          <w:numId w:val="51"/>
+          <w:numId w:val="6"/>
         </w:numPr>
         <w:rPr>
           <w:b/>
@@ -8716,7 +8385,7 @@
         <w:pStyle w:val="PargrafodaLista"/>
         <w:numPr>
           <w:ilvl w:val="1"/>
-          <w:numId w:val="51"/>
+          <w:numId w:val="6"/>
         </w:numPr>
       </w:pPr>
       <w:r>
@@ -8774,7 +8443,7 @@
         <w:pStyle w:val="PargrafodaLista"/>
         <w:numPr>
           <w:ilvl w:val="0"/>
-          <w:numId w:val="54"/>
+          <w:numId w:val="9"/>
         </w:numPr>
       </w:pPr>
       <w:r>
@@ -8795,7 +8464,7 @@
         <w:pStyle w:val="PargrafodaLista"/>
         <w:numPr>
           <w:ilvl w:val="0"/>
-          <w:numId w:val="54"/>
+          <w:numId w:val="9"/>
         </w:numPr>
       </w:pPr>
       <w:r>
@@ -8810,7 +8479,7 @@
         <w:pStyle w:val="PargrafodaLista"/>
         <w:numPr>
           <w:ilvl w:val="0"/>
-          <w:numId w:val="54"/>
+          <w:numId w:val="9"/>
         </w:numPr>
       </w:pPr>
       <w:r>
@@ -8822,7 +8491,7 @@
         <w:pStyle w:val="PargrafodaLista"/>
         <w:numPr>
           <w:ilvl w:val="0"/>
-          <w:numId w:val="54"/>
+          <w:numId w:val="9"/>
         </w:numPr>
       </w:pPr>
       <w:r>
@@ -8840,7 +8509,7 @@
         <w:pStyle w:val="PargrafodaLista"/>
         <w:numPr>
           <w:ilvl w:val="0"/>
-          <w:numId w:val="54"/>
+          <w:numId w:val="9"/>
         </w:numPr>
       </w:pPr>
       <w:r>
@@ -8855,7 +8524,7 @@
         <w:pStyle w:val="PargrafodaLista"/>
         <w:numPr>
           <w:ilvl w:val="0"/>
-          <w:numId w:val="54"/>
+          <w:numId w:val="9"/>
         </w:numPr>
       </w:pPr>
       <w:r>
@@ -8867,7 +8536,7 @@
         <w:pStyle w:val="PargrafodaLista"/>
         <w:numPr>
           <w:ilvl w:val="0"/>
-          <w:numId w:val="54"/>
+          <w:numId w:val="9"/>
         </w:numPr>
       </w:pPr>
       <w:r>
@@ -8879,7 +8548,7 @@
         <w:pStyle w:val="PargrafodaLista"/>
         <w:numPr>
           <w:ilvl w:val="0"/>
-          <w:numId w:val="54"/>
+          <w:numId w:val="9"/>
         </w:numPr>
       </w:pPr>
       <w:r>
@@ -8902,7 +8571,7 @@
         <w:pStyle w:val="PargrafodaLista"/>
         <w:numPr>
           <w:ilvl w:val="0"/>
-          <w:numId w:val="51"/>
+          <w:numId w:val="6"/>
         </w:numPr>
         <w:rPr>
           <w:b/>
@@ -8956,7 +8625,7 @@
         <w:pStyle w:val="PargrafodaLista"/>
         <w:numPr>
           <w:ilvl w:val="1"/>
-          <w:numId w:val="51"/>
+          <w:numId w:val="6"/>
         </w:numPr>
       </w:pPr>
       <w:r>
@@ -9006,7 +8675,7 @@
         <w:pStyle w:val="PargrafodaLista"/>
         <w:numPr>
           <w:ilvl w:val="0"/>
-          <w:numId w:val="55"/>
+          <w:numId w:val="10"/>
         </w:numPr>
       </w:pPr>
       <w:r>
@@ -9018,7 +8687,7 @@
         <w:pStyle w:val="PargrafodaLista"/>
         <w:numPr>
           <w:ilvl w:val="0"/>
-          <w:numId w:val="55"/>
+          <w:numId w:val="10"/>
         </w:numPr>
       </w:pPr>
       <w:r>
@@ -9030,7 +8699,7 @@
         <w:pStyle w:val="PargrafodaLista"/>
         <w:numPr>
           <w:ilvl w:val="0"/>
-          <w:numId w:val="55"/>
+          <w:numId w:val="10"/>
         </w:numPr>
       </w:pPr>
       <w:r>
@@ -9042,7 +8711,7 @@
         <w:pStyle w:val="PargrafodaLista"/>
         <w:numPr>
           <w:ilvl w:val="0"/>
-          <w:numId w:val="55"/>
+          <w:numId w:val="10"/>
         </w:numPr>
       </w:pPr>
       <w:r>
@@ -9055,7 +8724,7 @@
         <w:pStyle w:val="PargrafodaLista"/>
         <w:numPr>
           <w:ilvl w:val="0"/>
-          <w:numId w:val="51"/>
+          <w:numId w:val="6"/>
         </w:numPr>
         <w:rPr>
           <w:b/>
@@ -9109,7 +8778,7 @@
         <w:pStyle w:val="PargrafodaLista"/>
         <w:numPr>
           <w:ilvl w:val="1"/>
-          <w:numId w:val="51"/>
+          <w:numId w:val="6"/>
         </w:numPr>
       </w:pPr>
       <w:r>
@@ -9167,7 +8836,7 @@
         <w:pStyle w:val="PargrafodaLista"/>
         <w:numPr>
           <w:ilvl w:val="0"/>
-          <w:numId w:val="56"/>
+          <w:numId w:val="11"/>
         </w:numPr>
       </w:pPr>
       <w:r>
@@ -9179,7 +8848,7 @@
         <w:pStyle w:val="PargrafodaLista"/>
         <w:numPr>
           <w:ilvl w:val="0"/>
-          <w:numId w:val="56"/>
+          <w:numId w:val="11"/>
         </w:numPr>
       </w:pPr>
       <w:r>
@@ -9191,7 +8860,7 @@
         <w:pStyle w:val="PargrafodaLista"/>
         <w:numPr>
           <w:ilvl w:val="0"/>
-          <w:numId w:val="56"/>
+          <w:numId w:val="11"/>
         </w:numPr>
       </w:pPr>
       <w:r>
@@ -9203,7 +8872,7 @@
         <w:pStyle w:val="PargrafodaLista"/>
         <w:numPr>
           <w:ilvl w:val="0"/>
-          <w:numId w:val="56"/>
+          <w:numId w:val="11"/>
         </w:numPr>
       </w:pPr>
       <w:r>
@@ -9228,15 +8897,15 @@
         <w:pStyle w:val="Ttulo"/>
         <w:numPr>
           <w:ilvl w:val="1"/>
-          <w:numId w:val="45"/>
+          <w:numId w:val="3"/>
         </w:numPr>
         <w:ind w:left="284"/>
       </w:pPr>
-      <w:bookmarkStart w:id="36" w:name="_Toc209622009"/>
+      <w:bookmarkStart w:id="34" w:name="_Toc209622009"/>
       <w:r>
         <w:t>Base de dados</w:t>
       </w:r>
-      <w:bookmarkEnd w:id="36"/>
+      <w:bookmarkEnd w:id="34"/>
       <w:r>
         <w:t xml:space="preserve"> </w:t>
       </w:r>
@@ -9272,7 +8941,7 @@
         <w:pStyle w:val="Ttulo"/>
         <w:numPr>
           <w:ilvl w:val="1"/>
-          <w:numId w:val="45"/>
+          <w:numId w:val="3"/>
         </w:numPr>
         <w:ind w:left="284"/>
       </w:pPr>
@@ -9282,41 +8951,53 @@
     </w:p>
     <w:p>
       <w:r>
-        <w:t>O tópico seguinte</w:t>
-      </w:r>
-      <w:r>
-        <w:t xml:space="preserve"> </w:t>
-      </w:r>
-      <w:r>
-        <w:t>apresenta</w:t>
-      </w:r>
-      <w:r>
-        <w:t xml:space="preserve"> toda a estruturação d</w:t>
-      </w:r>
-      <w:r>
-        <w:t>a</w:t>
-      </w:r>
-      <w:r>
-        <w:t xml:space="preserve"> </w:t>
-      </w:r>
-      <w:r>
-        <w:rPr>
-          <w:i/>
-          <w:iCs/>
-        </w:rPr>
-        <w:t>aplicação</w:t>
-      </w:r>
-      <w:r>
-        <w:t xml:space="preserve"> dividida por mockups.</w:t>
-      </w:r>
-    </w:p>
-    <w:p>
-      <w:r>
+        <w:t>O tópico a seguir apresenta algumas telas que formam a estrutura da aplicação, organizada por meio de mockups que ilustram suas telas e funcionalidades:</w:t>
+      </w:r>
+    </w:p>
+    <w:p/>
+    <w:p>
+      <w:pPr>
+        <w:rPr>
+          <w:b/>
+          <w:noProof/>
+          <w:lang w:eastAsia="pt-PT"/>
+        </w:rPr>
+      </w:pPr>
+      <w:r>
+        <w:rPr>
+          <w:b/>
+          <w:noProof/>
+          <w:lang w:eastAsia="pt-PT"/>
+        </w:rPr>
+        <w:t>Ecrã</w:t>
+      </w:r>
+      <w:r>
+        <w:rPr>
+          <w:b/>
+          <w:noProof/>
+          <w:lang w:eastAsia="pt-PT"/>
+        </w:rPr>
+        <w:t xml:space="preserve"> de Boas-Vindas</w:t>
+      </w:r>
+    </w:p>
+    <w:p>
+      <w:pPr>
+        <w:jc w:val="center"/>
+        <w:rPr>
+          <w:noProof/>
+          <w:lang w:eastAsia="pt-PT"/>
+        </w:rPr>
+      </w:pPr>
+      <w:r>
+        <w:rPr>
+          <w:noProof/>
+          <w:lang w:eastAsia="pt-PT"/>
+        </w:rPr>
         <w:drawing>
-          <wp:inline distT="0" distB="0" distL="0" distR="0" wp14:anchorId="65C37DAC" wp14:editId="17B91E02">
-            <wp:extent cx="2034716" cy="4625741"/>
-            <wp:effectExtent l="0" t="0" r="3810" b="3810"/>
-            <wp:docPr id="916689233" name="Imagem 1"/>
+          <wp:inline distT="0" distB="0" distL="0" distR="0" wp14:anchorId="54C955AC" wp14:editId="0B695C56">
+            <wp:extent cx="5400000" cy="2700000"/>
+            <wp:effectExtent l="0" t="0" r="0" b="5715"/>
+            <wp:docPr id="5" name="Imagem 5" descr="C:\Users\Administrador\AppData\Local\Microsoft\Windows\INetCache\Content.Word\Group 472.png"/>
             <wp:cNvGraphicFramePr>
               <a:graphicFrameLocks xmlns:a="http://schemas.openxmlformats.org/drawingml/2006/main" noChangeAspect="1"/>
             </wp:cNvGraphicFramePr>
@@ -9324,11 +9005,701 @@
               <a:graphicData uri="http://schemas.openxmlformats.org/drawingml/2006/picture">
                 <pic:pic xmlns:pic="http://schemas.openxmlformats.org/drawingml/2006/picture">
                   <pic:nvPicPr>
-                    <pic:cNvPr id="916689233" name=""/>
+                    <pic:cNvPr id="0" name="Picture 2" descr="C:\Users\Administrador\AppData\Local\Microsoft\Windows\INetCache\Content.Word\Group 472.png"/>
+                    <pic:cNvPicPr>
+                      <a:picLocks noChangeAspect="1" noChangeArrowheads="1"/>
+                    </pic:cNvPicPr>
+                  </pic:nvPicPr>
+                  <pic:blipFill>
+                    <a:blip r:embed="rId30" cstate="print">
+                      <a:extLst>
+                        <a:ext uri="{28A0092B-C50C-407E-A947-70E740481C1C}">
+                          <a14:useLocalDpi xmlns:a14="http://schemas.microsoft.com/office/drawing/2010/main" val="0"/>
+                        </a:ext>
+                      </a:extLst>
+                    </a:blip>
+                    <a:srcRect/>
+                    <a:stretch>
+                      <a:fillRect/>
+                    </a:stretch>
+                  </pic:blipFill>
+                  <pic:spPr bwMode="auto">
+                    <a:xfrm>
+                      <a:off x="0" y="0"/>
+                      <a:ext cx="5400000" cy="2700000"/>
+                    </a:xfrm>
+                    <a:prstGeom prst="rect">
+                      <a:avLst/>
+                    </a:prstGeom>
+                    <a:noFill/>
+                    <a:ln>
+                      <a:noFill/>
+                    </a:ln>
+                  </pic:spPr>
+                </pic:pic>
+              </a:graphicData>
+            </a:graphic>
+          </wp:inline>
+        </w:drawing>
+      </w:r>
+    </w:p>
+    <w:p>
+      <w:pPr>
+        <w:jc w:val="center"/>
+        <w:rPr>
+          <w:noProof/>
+          <w:lang w:eastAsia="pt-PT"/>
+        </w:rPr>
+      </w:pPr>
+    </w:p>
+    <w:p>
+      <w:pPr>
+        <w:rPr>
+          <w:b/>
+          <w:noProof/>
+          <w:lang w:eastAsia="pt-PT"/>
+        </w:rPr>
+      </w:pPr>
+      <w:r>
+        <w:rPr>
+          <w:b/>
+          <w:noProof/>
+          <w:lang w:eastAsia="pt-PT"/>
+        </w:rPr>
+        <w:t>Ecrã</w:t>
+      </w:r>
+      <w:r>
+        <w:rPr>
+          <w:b/>
+          <w:noProof/>
+          <w:lang w:eastAsia="pt-PT"/>
+        </w:rPr>
+        <w:t xml:space="preserve"> de </w:t>
+      </w:r>
+      <w:r>
+        <w:rPr>
+          <w:b/>
+          <w:noProof/>
+          <w:lang w:eastAsia="pt-PT"/>
+        </w:rPr>
+        <w:t>Registro</w:t>
+      </w:r>
+    </w:p>
+    <w:p>
+      <w:pPr>
+        <w:jc w:val="center"/>
+        <w:rPr>
+          <w:noProof/>
+          <w:lang w:eastAsia="pt-PT"/>
+        </w:rPr>
+      </w:pPr>
+      <w:r>
+        <w:rPr>
+          <w:noProof/>
+          <w:lang w:eastAsia="pt-PT"/>
+        </w:rPr>
+        <w:drawing>
+          <wp:inline distT="0" distB="0" distL="0" distR="0" wp14:anchorId="417355BD" wp14:editId="4176F387">
+            <wp:extent cx="5400270" cy="2700000"/>
+            <wp:effectExtent l="0" t="0" r="0" b="5715"/>
+            <wp:docPr id="8" name="Imagem 8" descr="C:\Users\Administrador\AppData\Local\Microsoft\Windows\INetCache\Content.Word\Group 471.png"/>
+            <wp:cNvGraphicFramePr>
+              <a:graphicFrameLocks xmlns:a="http://schemas.openxmlformats.org/drawingml/2006/main" noChangeAspect="1"/>
+            </wp:cNvGraphicFramePr>
+            <a:graphic xmlns:a="http://schemas.openxmlformats.org/drawingml/2006/main">
+              <a:graphicData uri="http://schemas.openxmlformats.org/drawingml/2006/picture">
+                <pic:pic xmlns:pic="http://schemas.openxmlformats.org/drawingml/2006/picture">
+                  <pic:nvPicPr>
+                    <pic:cNvPr id="0" name="Picture 9" descr="C:\Users\Administrador\AppData\Local\Microsoft\Windows\INetCache\Content.Word\Group 471.png"/>
+                    <pic:cNvPicPr>
+                      <a:picLocks noChangeAspect="1" noChangeArrowheads="1"/>
+                    </pic:cNvPicPr>
+                  </pic:nvPicPr>
+                  <pic:blipFill>
+                    <a:blip r:embed="rId31" cstate="print">
+                      <a:extLst>
+                        <a:ext uri="{28A0092B-C50C-407E-A947-70E740481C1C}">
+                          <a14:useLocalDpi xmlns:a14="http://schemas.microsoft.com/office/drawing/2010/main" val="0"/>
+                        </a:ext>
+                      </a:extLst>
+                    </a:blip>
+                    <a:srcRect/>
+                    <a:stretch>
+                      <a:fillRect/>
+                    </a:stretch>
+                  </pic:blipFill>
+                  <pic:spPr bwMode="auto">
+                    <a:xfrm>
+                      <a:off x="0" y="0"/>
+                      <a:ext cx="5400270" cy="2700000"/>
+                    </a:xfrm>
+                    <a:prstGeom prst="rect">
+                      <a:avLst/>
+                    </a:prstGeom>
+                    <a:noFill/>
+                    <a:ln>
+                      <a:noFill/>
+                    </a:ln>
+                  </pic:spPr>
+                </pic:pic>
+              </a:graphicData>
+            </a:graphic>
+          </wp:inline>
+        </w:drawing>
+      </w:r>
+    </w:p>
+    <w:p>
+      <w:pPr>
+        <w:jc w:val="center"/>
+        <w:rPr>
+          <w:noProof/>
+          <w:lang w:eastAsia="pt-PT"/>
+        </w:rPr>
+      </w:pPr>
+    </w:p>
+    <w:p>
+      <w:pPr>
+        <w:jc w:val="center"/>
+        <w:rPr>
+          <w:noProof/>
+          <w:lang w:eastAsia="pt-PT"/>
+        </w:rPr>
+      </w:pPr>
+    </w:p>
+    <w:p>
+      <w:pPr>
+        <w:rPr>
+          <w:b/>
+          <w:noProof/>
+          <w:lang w:eastAsia="pt-PT"/>
+        </w:rPr>
+      </w:pPr>
+    </w:p>
+    <w:p>
+      <w:pPr>
+        <w:rPr>
+          <w:b/>
+          <w:noProof/>
+          <w:lang w:eastAsia="pt-PT"/>
+        </w:rPr>
+      </w:pPr>
+      <w:r>
+        <w:rPr>
+          <w:b/>
+          <w:noProof/>
+          <w:lang w:eastAsia="pt-PT"/>
+        </w:rPr>
+        <w:t>Ecrã</w:t>
+      </w:r>
+      <w:r>
+        <w:rPr>
+          <w:b/>
+          <w:noProof/>
+          <w:lang w:eastAsia="pt-PT"/>
+        </w:rPr>
+        <w:t xml:space="preserve"> de</w:t>
+      </w:r>
+      <w:r>
+        <w:rPr>
+          <w:b/>
+          <w:noProof/>
+          <w:lang w:eastAsia="pt-PT"/>
+        </w:rPr>
+        <w:t xml:space="preserve"> </w:t>
+      </w:r>
+      <w:r>
+        <w:rPr>
+          <w:b/>
+          <w:noProof/>
+          <w:lang w:eastAsia="pt-PT"/>
+        </w:rPr>
+        <w:t>Login</w:t>
+      </w:r>
+    </w:p>
+    <w:p>
+      <w:pPr>
+        <w:jc w:val="center"/>
+        <w:rPr>
+          <w:noProof/>
+          <w:lang w:eastAsia="pt-PT"/>
+        </w:rPr>
+      </w:pPr>
+      <w:r>
+        <w:rPr>
+          <w:noProof/>
+          <w:lang w:eastAsia="pt-PT"/>
+        </w:rPr>
+        <w:drawing>
+          <wp:inline distT="0" distB="0" distL="0" distR="0" wp14:anchorId="33A655E8" wp14:editId="4B3EC0CA">
+            <wp:extent cx="5400270" cy="2700000"/>
+            <wp:effectExtent l="0" t="0" r="0" b="5715"/>
+            <wp:docPr id="9" name="Imagem 9" descr="C:\Users\Administrador\AppData\Local\Microsoft\Windows\INetCache\Content.Word\Group 470.png"/>
+            <wp:cNvGraphicFramePr>
+              <a:graphicFrameLocks xmlns:a="http://schemas.openxmlformats.org/drawingml/2006/main" noChangeAspect="1"/>
+            </wp:cNvGraphicFramePr>
+            <a:graphic xmlns:a="http://schemas.openxmlformats.org/drawingml/2006/main">
+              <a:graphicData uri="http://schemas.openxmlformats.org/drawingml/2006/picture">
+                <pic:pic xmlns:pic="http://schemas.openxmlformats.org/drawingml/2006/picture">
+                  <pic:nvPicPr>
+                    <pic:cNvPr id="0" name="Picture 11" descr="C:\Users\Administrador\AppData\Local\Microsoft\Windows\INetCache\Content.Word\Group 470.png"/>
+                    <pic:cNvPicPr>
+                      <a:picLocks noChangeAspect="1" noChangeArrowheads="1"/>
+                    </pic:cNvPicPr>
+                  </pic:nvPicPr>
+                  <pic:blipFill>
+                    <a:blip r:embed="rId32" cstate="print">
+                      <a:extLst>
+                        <a:ext uri="{28A0092B-C50C-407E-A947-70E740481C1C}">
+                          <a14:useLocalDpi xmlns:a14="http://schemas.microsoft.com/office/drawing/2010/main" val="0"/>
+                        </a:ext>
+                      </a:extLst>
+                    </a:blip>
+                    <a:srcRect/>
+                    <a:stretch>
+                      <a:fillRect/>
+                    </a:stretch>
+                  </pic:blipFill>
+                  <pic:spPr bwMode="auto">
+                    <a:xfrm>
+                      <a:off x="0" y="0"/>
+                      <a:ext cx="5400270" cy="2700000"/>
+                    </a:xfrm>
+                    <a:prstGeom prst="rect">
+                      <a:avLst/>
+                    </a:prstGeom>
+                    <a:noFill/>
+                    <a:ln>
+                      <a:noFill/>
+                    </a:ln>
+                  </pic:spPr>
+                </pic:pic>
+              </a:graphicData>
+            </a:graphic>
+          </wp:inline>
+        </w:drawing>
+      </w:r>
+    </w:p>
+    <w:p>
+      <w:pPr>
+        <w:rPr>
+          <w:noProof/>
+          <w:lang w:eastAsia="pt-PT"/>
+        </w:rPr>
+      </w:pPr>
+    </w:p>
+    <w:p>
+      <w:pPr>
+        <w:rPr>
+          <w:b/>
+          <w:noProof/>
+          <w:lang w:eastAsia="pt-PT"/>
+        </w:rPr>
+      </w:pPr>
+      <w:r>
+        <w:rPr>
+          <w:b/>
+          <w:noProof/>
+          <w:lang w:eastAsia="pt-PT"/>
+        </w:rPr>
+        <w:t>Ecrã</w:t>
+      </w:r>
+      <w:r>
+        <w:rPr>
+          <w:b/>
+          <w:noProof/>
+          <w:lang w:eastAsia="pt-PT"/>
+        </w:rPr>
+        <w:t xml:space="preserve"> </w:t>
+      </w:r>
+      <w:r>
+        <w:rPr>
+          <w:b/>
+          <w:noProof/>
+          <w:lang w:eastAsia="pt-PT"/>
+        </w:rPr>
+        <w:t>Home</w:t>
+      </w:r>
+    </w:p>
+    <w:p>
+      <w:pPr>
+        <w:jc w:val="center"/>
+        <w:rPr>
+          <w:noProof/>
+          <w:lang w:eastAsia="pt-PT"/>
+        </w:rPr>
+      </w:pPr>
+      <w:r>
+        <w:rPr>
+          <w:noProof/>
+          <w:lang w:eastAsia="pt-PT"/>
+        </w:rPr>
+        <w:drawing>
+          <wp:inline distT="0" distB="0" distL="0" distR="0" wp14:anchorId="3687228C" wp14:editId="23D9A579">
+            <wp:extent cx="5400270" cy="2700000"/>
+            <wp:effectExtent l="0" t="0" r="0" b="5715"/>
+            <wp:docPr id="13" name="Imagem 13" descr="C:\Users\Administrador\AppData\Local\Microsoft\Windows\INetCache\Content.Word\Group 469.png"/>
+            <wp:cNvGraphicFramePr>
+              <a:graphicFrameLocks xmlns:a="http://schemas.openxmlformats.org/drawingml/2006/main" noChangeAspect="1"/>
+            </wp:cNvGraphicFramePr>
+            <a:graphic xmlns:a="http://schemas.openxmlformats.org/drawingml/2006/main">
+              <a:graphicData uri="http://schemas.openxmlformats.org/drawingml/2006/picture">
+                <pic:pic xmlns:pic="http://schemas.openxmlformats.org/drawingml/2006/picture">
+                  <pic:nvPicPr>
+                    <pic:cNvPr id="0" name="Picture 20" descr="C:\Users\Administrador\AppData\Local\Microsoft\Windows\INetCache\Content.Word\Group 469.png"/>
+                    <pic:cNvPicPr>
+                      <a:picLocks noChangeAspect="1" noChangeArrowheads="1"/>
+                    </pic:cNvPicPr>
+                  </pic:nvPicPr>
+                  <pic:blipFill>
+                    <a:blip r:embed="rId33" cstate="print">
+                      <a:extLst>
+                        <a:ext uri="{28A0092B-C50C-407E-A947-70E740481C1C}">
+                          <a14:useLocalDpi xmlns:a14="http://schemas.microsoft.com/office/drawing/2010/main" val="0"/>
+                        </a:ext>
+                      </a:extLst>
+                    </a:blip>
+                    <a:srcRect/>
+                    <a:stretch>
+                      <a:fillRect/>
+                    </a:stretch>
+                  </pic:blipFill>
+                  <pic:spPr bwMode="auto">
+                    <a:xfrm>
+                      <a:off x="0" y="0"/>
+                      <a:ext cx="5400270" cy="2700000"/>
+                    </a:xfrm>
+                    <a:prstGeom prst="rect">
+                      <a:avLst/>
+                    </a:prstGeom>
+                    <a:noFill/>
+                    <a:ln>
+                      <a:noFill/>
+                    </a:ln>
+                  </pic:spPr>
+                </pic:pic>
+              </a:graphicData>
+            </a:graphic>
+          </wp:inline>
+        </w:drawing>
+      </w:r>
+    </w:p>
+    <w:p>
+      <w:pPr>
+        <w:jc w:val="center"/>
+        <w:rPr>
+          <w:noProof/>
+          <w:lang w:eastAsia="pt-PT"/>
+        </w:rPr>
+      </w:pPr>
+    </w:p>
+    <w:p>
+      <w:pPr>
+        <w:jc w:val="center"/>
+        <w:rPr>
+          <w:noProof/>
+          <w:lang w:eastAsia="pt-PT"/>
+        </w:rPr>
+      </w:pPr>
+    </w:p>
+    <w:p>
+      <w:pPr>
+        <w:jc w:val="center"/>
+        <w:rPr>
+          <w:noProof/>
+          <w:lang w:eastAsia="pt-PT"/>
+        </w:rPr>
+      </w:pPr>
+    </w:p>
+    <w:p>
+      <w:pPr>
+        <w:jc w:val="center"/>
+        <w:rPr>
+          <w:noProof/>
+          <w:lang w:eastAsia="pt-PT"/>
+        </w:rPr>
+      </w:pPr>
+    </w:p>
+    <w:p>
+      <w:pPr>
+        <w:jc w:val="center"/>
+        <w:rPr>
+          <w:noProof/>
+          <w:lang w:eastAsia="pt-PT"/>
+        </w:rPr>
+      </w:pPr>
+    </w:p>
+    <w:p>
+      <w:pPr>
+        <w:rPr>
+          <w:noProof/>
+          <w:lang w:eastAsia="pt-PT"/>
+        </w:rPr>
+      </w:pPr>
+    </w:p>
+    <w:p>
+      <w:pPr>
+        <w:rPr>
+          <w:noProof/>
+          <w:lang w:eastAsia="pt-PT"/>
+        </w:rPr>
+      </w:pPr>
+    </w:p>
+    <w:p>
+      <w:pPr>
+        <w:rPr>
+          <w:b/>
+          <w:noProof/>
+          <w:lang w:eastAsia="pt-PT"/>
+        </w:rPr>
+      </w:pPr>
+      <w:r>
+        <w:rPr>
+          <w:b/>
+          <w:noProof/>
+          <w:lang w:eastAsia="pt-PT"/>
+        </w:rPr>
+        <w:t>Ecrã</w:t>
+      </w:r>
+      <w:r>
+        <w:rPr>
+          <w:b/>
+          <w:noProof/>
+          <w:lang w:eastAsia="pt-PT"/>
+        </w:rPr>
+        <w:t xml:space="preserve"> </w:t>
+      </w:r>
+      <w:r>
+        <w:rPr>
+          <w:b/>
+          <w:noProof/>
+          <w:lang w:eastAsia="pt-PT"/>
+        </w:rPr>
+        <w:t>Home after selct</w:t>
+      </w:r>
+    </w:p>
+    <w:p>
+      <w:pPr>
+        <w:jc w:val="center"/>
+        <w:rPr>
+          <w:noProof/>
+          <w:lang w:eastAsia="pt-PT"/>
+        </w:rPr>
+      </w:pPr>
+      <w:r>
+        <w:rPr>
+          <w:noProof/>
+          <w:lang w:eastAsia="pt-PT"/>
+        </w:rPr>
+        <w:drawing>
+          <wp:inline distT="0" distB="0" distL="0" distR="0" wp14:anchorId="35943E1B" wp14:editId="78596454">
+            <wp:extent cx="5400270" cy="2700000"/>
+            <wp:effectExtent l="0" t="0" r="0" b="5715"/>
+            <wp:docPr id="14" name="Imagem 14" descr="C:\Users\Administrador\AppData\Local\Microsoft\Windows\INetCache\Content.Word\Group 468.png"/>
+            <wp:cNvGraphicFramePr>
+              <a:graphicFrameLocks xmlns:a="http://schemas.openxmlformats.org/drawingml/2006/main" noChangeAspect="1"/>
+            </wp:cNvGraphicFramePr>
+            <a:graphic xmlns:a="http://schemas.openxmlformats.org/drawingml/2006/main">
+              <a:graphicData uri="http://schemas.openxmlformats.org/drawingml/2006/picture">
+                <pic:pic xmlns:pic="http://schemas.openxmlformats.org/drawingml/2006/picture">
+                  <pic:nvPicPr>
+                    <pic:cNvPr id="0" name="Picture 22" descr="C:\Users\Administrador\AppData\Local\Microsoft\Windows\INetCache\Content.Word\Group 468.png"/>
+                    <pic:cNvPicPr>
+                      <a:picLocks noChangeAspect="1" noChangeArrowheads="1"/>
+                    </pic:cNvPicPr>
+                  </pic:nvPicPr>
+                  <pic:blipFill>
+                    <a:blip r:embed="rId34" cstate="print">
+                      <a:extLst>
+                        <a:ext uri="{28A0092B-C50C-407E-A947-70E740481C1C}">
+                          <a14:useLocalDpi xmlns:a14="http://schemas.microsoft.com/office/drawing/2010/main" val="0"/>
+                        </a:ext>
+                      </a:extLst>
+                    </a:blip>
+                    <a:srcRect/>
+                    <a:stretch>
+                      <a:fillRect/>
+                    </a:stretch>
+                  </pic:blipFill>
+                  <pic:spPr bwMode="auto">
+                    <a:xfrm>
+                      <a:off x="0" y="0"/>
+                      <a:ext cx="5400270" cy="2700000"/>
+                    </a:xfrm>
+                    <a:prstGeom prst="rect">
+                      <a:avLst/>
+                    </a:prstGeom>
+                    <a:noFill/>
+                    <a:ln>
+                      <a:noFill/>
+                    </a:ln>
+                  </pic:spPr>
+                </pic:pic>
+              </a:graphicData>
+            </a:graphic>
+          </wp:inline>
+        </w:drawing>
+      </w:r>
+    </w:p>
+    <w:p>
+      <w:pPr>
+        <w:rPr>
+          <w:noProof/>
+          <w:lang w:eastAsia="pt-PT"/>
+        </w:rPr>
+      </w:pPr>
+    </w:p>
+    <w:p>
+      <w:pPr>
+        <w:rPr>
+          <w:b/>
+          <w:noProof/>
+          <w:lang w:eastAsia="pt-PT"/>
+        </w:rPr>
+      </w:pPr>
+      <w:r>
+        <w:rPr>
+          <w:b/>
+          <w:noProof/>
+          <w:lang w:eastAsia="pt-PT"/>
+        </w:rPr>
+        <w:t>Ecrã</w:t>
+      </w:r>
+      <w:r>
+        <w:rPr>
+          <w:b/>
+          <w:noProof/>
+          <w:lang w:eastAsia="pt-PT"/>
+        </w:rPr>
+        <w:t xml:space="preserve"> </w:t>
+      </w:r>
+      <w:r>
+        <w:rPr>
+          <w:b/>
+          <w:noProof/>
+          <w:lang w:eastAsia="pt-PT"/>
+        </w:rPr>
+        <w:t>de Pesquisa</w:t>
+      </w:r>
+    </w:p>
+    <w:p>
+      <w:pPr>
+        <w:jc w:val="center"/>
+      </w:pPr>
+      <w:r>
+        <w:rPr>
+          <w:noProof/>
+          <w:lang w:eastAsia="pt-PT"/>
+        </w:rPr>
+        <w:drawing>
+          <wp:inline distT="0" distB="0" distL="0" distR="0" wp14:anchorId="752C9601" wp14:editId="061C502E">
+            <wp:extent cx="5400270" cy="2700000"/>
+            <wp:effectExtent l="0" t="0" r="0" b="5715"/>
+            <wp:docPr id="12" name="Imagem 12" descr="C:\Users\Administrador\AppData\Local\Microsoft\Windows\INetCache\Content.Word\Group 467.png"/>
+            <wp:cNvGraphicFramePr>
+              <a:graphicFrameLocks xmlns:a="http://schemas.openxmlformats.org/drawingml/2006/main" noChangeAspect="1"/>
+            </wp:cNvGraphicFramePr>
+            <a:graphic xmlns:a="http://schemas.openxmlformats.org/drawingml/2006/main">
+              <a:graphicData uri="http://schemas.openxmlformats.org/drawingml/2006/picture">
+                <pic:pic xmlns:pic="http://schemas.openxmlformats.org/drawingml/2006/picture">
+                  <pic:nvPicPr>
+                    <pic:cNvPr id="0" name="Picture 18" descr="C:\Users\Administrador\AppData\Local\Microsoft\Windows\INetCache\Content.Word\Group 467.png"/>
+                    <pic:cNvPicPr>
+                      <a:picLocks noChangeAspect="1" noChangeArrowheads="1"/>
+                    </pic:cNvPicPr>
+                  </pic:nvPicPr>
+                  <pic:blipFill>
+                    <a:blip r:embed="rId35" cstate="print">
+                      <a:extLst>
+                        <a:ext uri="{28A0092B-C50C-407E-A947-70E740481C1C}">
+                          <a14:useLocalDpi xmlns:a14="http://schemas.microsoft.com/office/drawing/2010/main" val="0"/>
+                        </a:ext>
+                      </a:extLst>
+                    </a:blip>
+                    <a:srcRect/>
+                    <a:stretch>
+                      <a:fillRect/>
+                    </a:stretch>
+                  </pic:blipFill>
+                  <pic:spPr bwMode="auto">
+                    <a:xfrm>
+                      <a:off x="0" y="0"/>
+                      <a:ext cx="5400270" cy="2700000"/>
+                    </a:xfrm>
+                    <a:prstGeom prst="rect">
+                      <a:avLst/>
+                    </a:prstGeom>
+                    <a:noFill/>
+                    <a:ln>
+                      <a:noFill/>
+                    </a:ln>
+                  </pic:spPr>
+                </pic:pic>
+              </a:graphicData>
+            </a:graphic>
+          </wp:inline>
+        </w:drawing>
+      </w:r>
+    </w:p>
+    <w:p>
+      <w:bookmarkStart w:id="35" w:name="_Hlk209283990"/>
+    </w:p>
+    <w:bookmarkEnd w:id="35"/>
+    <w:p/>
+    <w:p>
+      <w:pPr>
+        <w:widowControl/>
+        <w:autoSpaceDE/>
+        <w:autoSpaceDN/>
+        <w:spacing w:after="160" w:line="259" w:lineRule="auto"/>
+        <w:jc w:val="left"/>
+      </w:pPr>
+      <w:r>
+        <w:br w:type="page"/>
+      </w:r>
+    </w:p>
+    <w:p>
+      <w:pPr>
+        <w:jc w:val="center"/>
+      </w:pPr>
+    </w:p>
+    <w:p>
+      <w:pPr>
+        <w:jc w:val="center"/>
+      </w:pPr>
+    </w:p>
+    <w:p>
+      <w:pPr>
+        <w:jc w:val="center"/>
+      </w:pPr>
+      <w:r>
+        <w:rPr>
+          <w:noProof/>
+          <w:lang w:eastAsia="pt-PT"/>
+          <w14:ligatures w14:val="standardContextual"/>
+        </w:rPr>
+        <w:drawing>
+          <wp:inline distT="0" distB="0" distL="0" distR="0" wp14:anchorId="738C9384" wp14:editId="73F42EFD">
+            <wp:extent cx="5525910" cy="6555545"/>
+            <wp:effectExtent l="0" t="0" r="0" b="0"/>
+            <wp:docPr id="6" name="Imagem 6"/>
+            <wp:cNvGraphicFramePr>
+              <a:graphicFrameLocks xmlns:a="http://schemas.openxmlformats.org/drawingml/2006/main" noChangeAspect="1"/>
+            </wp:cNvGraphicFramePr>
+            <a:graphic xmlns:a="http://schemas.openxmlformats.org/drawingml/2006/main">
+              <a:graphicData uri="http://schemas.openxmlformats.org/drawingml/2006/picture">
+                <pic:pic xmlns:pic="http://schemas.openxmlformats.org/drawingml/2006/picture">
+                  <pic:nvPicPr>
+                    <pic:cNvPr id="6" name="Group 467.png"/>
                     <pic:cNvPicPr/>
                   </pic:nvPicPr>
                   <pic:blipFill>
-                    <a:blip r:embed="rId30"/>
+                    <a:blip r:embed="rId36" cstate="print">
+                      <a:extLst>
+                        <a:ext uri="{28A0092B-C50C-407E-A947-70E740481C1C}">
+                          <a14:useLocalDpi xmlns:a14="http://schemas.microsoft.com/office/drawing/2010/main" val="0"/>
+                        </a:ext>
+                      </a:extLst>
+                    </a:blip>
                     <a:stretch>
                       <a:fillRect/>
                     </a:stretch>
@@ -9336,7 +9707,7 @@
                   <pic:spPr>
                     <a:xfrm>
                       <a:off x="0" y="0"/>
-                      <a:ext cx="2034716" cy="4625741"/>
+                      <a:ext cx="5528478" cy="6558591"/>
                     </a:xfrm>
                     <a:prstGeom prst="rect">
                       <a:avLst/>
@@ -9348,87 +9719,7 @@
           </wp:inline>
         </w:drawing>
       </w:r>
-      <w:r>
-        <w:drawing>
-          <wp:inline distT="0" distB="0" distL="0" distR="0" wp14:anchorId="0B96BA08" wp14:editId="306B8BCA">
-            <wp:extent cx="2004234" cy="4595258"/>
-            <wp:effectExtent l="0" t="0" r="0" b="0"/>
-            <wp:docPr id="1219820445" name="Imagem 1"/>
-            <wp:cNvGraphicFramePr>
-              <a:graphicFrameLocks xmlns:a="http://schemas.openxmlformats.org/drawingml/2006/main" noChangeAspect="1"/>
-            </wp:cNvGraphicFramePr>
-            <a:graphic xmlns:a="http://schemas.openxmlformats.org/drawingml/2006/main">
-              <a:graphicData uri="http://schemas.openxmlformats.org/drawingml/2006/picture">
-                <pic:pic xmlns:pic="http://schemas.openxmlformats.org/drawingml/2006/picture">
-                  <pic:nvPicPr>
-                    <pic:cNvPr id="1219820445" name=""/>
-                    <pic:cNvPicPr/>
-                  </pic:nvPicPr>
-                  <pic:blipFill>
-                    <a:blip r:embed="rId31"/>
-                    <a:stretch>
-                      <a:fillRect/>
-                    </a:stretch>
-                  </pic:blipFill>
-                  <pic:spPr>
-                    <a:xfrm>
-                      <a:off x="0" y="0"/>
-                      <a:ext cx="2004234" cy="4595258"/>
-                    </a:xfrm>
-                    <a:prstGeom prst="rect">
-                      <a:avLst/>
-                    </a:prstGeom>
-                  </pic:spPr>
-                </pic:pic>
-              </a:graphicData>
-            </a:graphic>
-          </wp:inline>
-        </w:drawing>
-      </w:r>
-      <w:r>
-        <w:lastRenderedPageBreak/>
-        <w:drawing>
-          <wp:inline distT="0" distB="0" distL="0" distR="0" wp14:anchorId="2EC6F07E" wp14:editId="2104F0A3">
-            <wp:extent cx="2034716" cy="4595258"/>
-            <wp:effectExtent l="0" t="0" r="3810" b="0"/>
-            <wp:docPr id="101380612" name="Imagem 1"/>
-            <wp:cNvGraphicFramePr>
-              <a:graphicFrameLocks xmlns:a="http://schemas.openxmlformats.org/drawingml/2006/main" noChangeAspect="1"/>
-            </wp:cNvGraphicFramePr>
-            <a:graphic xmlns:a="http://schemas.openxmlformats.org/drawingml/2006/main">
-              <a:graphicData uri="http://schemas.openxmlformats.org/drawingml/2006/picture">
-                <pic:pic xmlns:pic="http://schemas.openxmlformats.org/drawingml/2006/picture">
-                  <pic:nvPicPr>
-                    <pic:cNvPr id="101380612" name=""/>
-                    <pic:cNvPicPr/>
-                  </pic:nvPicPr>
-                  <pic:blipFill>
-                    <a:blip r:embed="rId32"/>
-                    <a:stretch>
-                      <a:fillRect/>
-                    </a:stretch>
-                  </pic:blipFill>
-                  <pic:spPr>
-                    <a:xfrm>
-                      <a:off x="0" y="0"/>
-                      <a:ext cx="2034716" cy="4595258"/>
-                    </a:xfrm>
-                    <a:prstGeom prst="rect">
-                      <a:avLst/>
-                    </a:prstGeom>
-                  </pic:spPr>
-                </pic:pic>
-              </a:graphicData>
-            </a:graphic>
-          </wp:inline>
-        </w:drawing>
-      </w:r>
-    </w:p>
-    <w:p>
-      <w:bookmarkStart w:id="37" w:name="_Hlk209283990"/>
-    </w:p>
-    <w:bookmarkEnd w:id="37"/>
-    <w:p/>
+    </w:p>
     <w:p/>
     <w:p>
       <w:pPr>
@@ -9470,11 +9761,11 @@
         </w:numPr>
         <w:ind w:left="360" w:hanging="360"/>
       </w:pPr>
-      <w:bookmarkStart w:id="38" w:name="_Toc209622011"/>
+      <w:bookmarkStart w:id="36" w:name="_Toc209622011"/>
       <w:r>
         <w:t>Conclusão</w:t>
       </w:r>
-      <w:bookmarkEnd w:id="38"/>
+      <w:bookmarkEnd w:id="36"/>
     </w:p>
     <w:p>
       <w:r>
@@ -9608,7 +9899,7 @@
         </w:numPr>
         <w:ind w:left="360" w:hanging="360"/>
       </w:pPr>
-      <w:bookmarkStart w:id="39" w:name="_Toc209622012"/>
+      <w:bookmarkStart w:id="37" w:name="_Toc209622012"/>
       <w:r>
         <w:t xml:space="preserve">Referências </w:t>
       </w:r>
@@ -9618,22 +9909,14 @@
       <w:r>
         <w:t>ibliográficas</w:t>
       </w:r>
-      <w:bookmarkEnd w:id="39"/>
+      <w:bookmarkEnd w:id="37"/>
       <w:r>
         <w:t xml:space="preserve"> </w:t>
       </w:r>
     </w:p>
     <w:sdt>
       <w:sdtPr>
-        <w:rPr>
-          <w:rFonts w:ascii="Trebuchet MS" w:eastAsia="Trebuchet MS" w:hAnsi="Trebuchet MS" w:cs="Trebuchet MS"/>
-          <w:color w:val="auto"/>
-          <w:kern w:val="0"/>
-          <w:sz w:val="22"/>
-          <w:szCs w:val="22"/>
-          <w14:ligatures w14:val="none"/>
-        </w:rPr>
-        <w:id w:val="-1929411742"/>
+        <w:id w:val="139088118"/>
         <w:docPartObj>
           <w:docPartGallery w:val="Bibliographies"/>
           <w:docPartUnique/>
@@ -9641,7 +9924,12 @@
       </w:sdtPr>
       <w:sdtEndPr>
         <w:rPr>
-          <w:rFonts w:ascii="Arial" w:hAnsi="Arial"/>
+          <w:rFonts w:ascii="Arial" w:eastAsia="Trebuchet MS" w:hAnsi="Arial" w:cs="Trebuchet MS"/>
+          <w:color w:val="auto"/>
+          <w:kern w:val="0"/>
+          <w:sz w:val="22"/>
+          <w:szCs w:val="22"/>
+          <w14:ligatures w14:val="none"/>
         </w:rPr>
       </w:sdtEndPr>
       <w:sdtContent>
@@ -9652,21 +9940,254 @@
         </w:p>
         <w:sdt>
           <w:sdtPr>
-            <w:id w:val="111145805"/>
+            <w:id w:val="-573587230"/>
             <w:bibliography/>
           </w:sdtPr>
           <w:sdtContent>
             <w:p>
               <w:pPr>
                 <w:pStyle w:val="Bibliografia"/>
+                <w:rPr>
+                  <w:noProof/>
+                  <w:sz w:val="24"/>
+                  <w:szCs w:val="24"/>
+                </w:rPr>
+              </w:pPr>
+              <w:r>
+                <w:fldChar w:fldCharType="begin"/>
+              </w:r>
+              <w:r>
+                <w:instrText>BIBLIOGRAPHY</w:instrText>
+              </w:r>
+              <w:r>
+                <w:fldChar w:fldCharType="separate"/>
+              </w:r>
+              <w:r>
+                <w:rPr>
+                  <w:noProof/>
+                </w:rPr>
+                <w:t xml:space="preserve">Google. (20 de 09 de 2025). </w:t>
+              </w:r>
+              <w:r>
+                <w:rPr>
+                  <w:i/>
+                  <w:iCs/>
+                  <w:noProof/>
+                </w:rPr>
+                <w:t>Android Studio</w:t>
+              </w:r>
+              <w:r>
+                <w:rPr>
+                  <w:noProof/>
+                </w:rPr>
+                <w:t>. Obtido de Android Studio: https://developer.android.com/studio?hl=pt-br</w:t>
+              </w:r>
+            </w:p>
+            <w:p>
+              <w:pPr>
+                <w:pStyle w:val="Bibliografia"/>
                 <w:ind w:left="720" w:hanging="720"/>
+                <w:rPr>
+                  <w:noProof/>
+                </w:rPr>
               </w:pPr>
+              <w:r>
+                <w:rPr>
+                  <w:i/>
+                  <w:iCs/>
+                  <w:noProof/>
+                </w:rPr>
+                <w:t>MAMP PRO &amp; MAMP</w:t>
+              </w:r>
+              <w:r>
+                <w:rPr>
+                  <w:noProof/>
+                </w:rPr>
+                <w:t>. (20 de 09 de 2025). Obtido de MAMP PRO &amp; MAMP: https://www.mamp.info/en/windows/</w:t>
+              </w:r>
             </w:p>
-            <w:p/>
+            <w:p>
+              <w:pPr>
+                <w:pStyle w:val="Bibliografia"/>
+                <w:ind w:left="720" w:hanging="720"/>
+                <w:rPr>
+                  <w:noProof/>
+                </w:rPr>
+              </w:pPr>
+              <w:r>
+                <w:rPr>
+                  <w:i/>
+                  <w:iCs/>
+                  <w:noProof/>
+                </w:rPr>
+                <w:t>Visual Studio Code</w:t>
+              </w:r>
+              <w:r>
+                <w:rPr>
+                  <w:noProof/>
+                </w:rPr>
+                <w:t>. (20 de 09 de 2025). Obtido de Visual Studio Code: https://azure.microsoft.com/pt-pt/products/visual-studio-code</w:t>
+              </w:r>
+            </w:p>
+            <w:p>
+              <w:pPr>
+                <w:pStyle w:val="Bibliografia"/>
+                <w:ind w:left="720" w:hanging="720"/>
+                <w:rPr>
+                  <w:noProof/>
+                </w:rPr>
+              </w:pPr>
+              <w:r>
+                <w:rPr>
+                  <w:noProof/>
+                </w:rPr>
+                <w:t xml:space="preserve">Wikipédia. (20 de 09 de 2025). </w:t>
+              </w:r>
+              <w:r>
+                <w:rPr>
+                  <w:i/>
+                  <w:iCs/>
+                  <w:noProof/>
+                </w:rPr>
+                <w:t>Excel</w:t>
+              </w:r>
+              <w:r>
+                <w:rPr>
+                  <w:noProof/>
+                </w:rPr>
+                <w:t>. Obtido de Excel: https://pt.wikipedia.org/wiki/Microsoft_Excel</w:t>
+              </w:r>
+            </w:p>
+            <w:p>
+              <w:pPr>
+                <w:pStyle w:val="Bibliografia"/>
+                <w:ind w:left="720" w:hanging="720"/>
+                <w:rPr>
+                  <w:noProof/>
+                </w:rPr>
+              </w:pPr>
+              <w:r>
+                <w:rPr>
+                  <w:noProof/>
+                </w:rPr>
+                <w:t xml:space="preserve">Wikipédia. (20 de 09 de 2025). </w:t>
+              </w:r>
+              <w:r>
+                <w:rPr>
+                  <w:i/>
+                  <w:iCs/>
+                  <w:noProof/>
+                </w:rPr>
+                <w:t>Figma</w:t>
+              </w:r>
+              <w:r>
+                <w:rPr>
+                  <w:noProof/>
+                </w:rPr>
+                <w:t>. Obtido de Figma: https://en.wikipedia.org/wiki/Figma</w:t>
+              </w:r>
+            </w:p>
+            <w:p>
+              <w:pPr>
+                <w:pStyle w:val="Bibliografia"/>
+                <w:ind w:left="720" w:hanging="720"/>
+                <w:rPr>
+                  <w:noProof/>
+                </w:rPr>
+              </w:pPr>
+              <w:r>
+                <w:rPr>
+                  <w:noProof/>
+                </w:rPr>
+                <w:t xml:space="preserve">Wikipédia. (20 de 09 de 2025). </w:t>
+              </w:r>
+              <w:r>
+                <w:rPr>
+                  <w:i/>
+                  <w:iCs/>
+                  <w:noProof/>
+                </w:rPr>
+                <w:t>GitHub</w:t>
+              </w:r>
+              <w:r>
+                <w:rPr>
+                  <w:noProof/>
+                </w:rPr>
+                <w:t>. Obtido de GitHub: https://en.wikipedia.org/wiki/GitHub</w:t>
+              </w:r>
+            </w:p>
+            <w:p>
+              <w:pPr>
+                <w:pStyle w:val="Bibliografia"/>
+                <w:ind w:left="720" w:hanging="720"/>
+                <w:rPr>
+                  <w:noProof/>
+                </w:rPr>
+              </w:pPr>
+              <w:r>
+                <w:rPr>
+                  <w:noProof/>
+                </w:rPr>
+                <w:t xml:space="preserve">Wikipédia. (20 de 09 de 2025). </w:t>
+              </w:r>
+              <w:r>
+                <w:rPr>
+                  <w:i/>
+                  <w:iCs/>
+                  <w:noProof/>
+                </w:rPr>
+                <w:t>Java</w:t>
+              </w:r>
+              <w:r>
+                <w:rPr>
+                  <w:noProof/>
+                </w:rPr>
+                <w:t>. Obtido de Java: https://pt.wikipedia.org/wiki/Java_(linguagem_de_programa%C3%A7%C3%A3o)</w:t>
+              </w:r>
+            </w:p>
+            <w:p>
+              <w:pPr>
+                <w:pStyle w:val="Bibliografia"/>
+                <w:ind w:left="720" w:hanging="720"/>
+                <w:rPr>
+                  <w:noProof/>
+                </w:rPr>
+              </w:pPr>
+              <w:r>
+                <w:rPr>
+                  <w:noProof/>
+                </w:rPr>
+                <w:t xml:space="preserve">Wikipédia. (20 de 09 de 2025). </w:t>
+              </w:r>
+              <w:r>
+                <w:rPr>
+                  <w:i/>
+                  <w:iCs/>
+                  <w:noProof/>
+                </w:rPr>
+                <w:t>Mysql Workbench</w:t>
+              </w:r>
+              <w:r>
+                <w:rPr>
+                  <w:noProof/>
+                </w:rPr>
+                <w:t>. Obtido de Mysql Workbench: https://en.wikipedia.org/wiki/MySQL_Workbench</w:t>
+              </w:r>
+            </w:p>
+            <w:p>
+              <w:r>
+                <w:rPr>
+                  <w:b/>
+                  <w:bCs/>
+                </w:rPr>
+                <w:fldChar w:fldCharType="end"/>
+              </w:r>
+            </w:p>
           </w:sdtContent>
         </w:sdt>
       </w:sdtContent>
     </w:sdt>
+    <w:p/>
     <w:p>
       <w:pPr>
         <w:pStyle w:val="Ttulo"/>
@@ -9763,6 +10284,7 @@
         </w:r>
         <w:r>
           <w:rPr>
+            <w:noProof/>
             <w:sz w:val="18"/>
             <w:szCs w:val="18"/>
           </w:rPr>
@@ -9811,6 +10333,7 @@
   <w:p>
     <w:pPr>
       <w:pStyle w:val="Rodap"/>
+      <w:jc w:val="center"/>
       <w:rPr>
         <w:sz w:val="32"/>
         <w:szCs w:val="32"/>
@@ -9818,35 +10341,28 @@
     </w:pPr>
     <w:r>
       <w:rPr>
-        <w:sz w:val="32"/>
-        <w:szCs w:val="32"/>
-      </w:rPr>
-      <w:t xml:space="preserve">                               </w:t>
-    </w:r>
-    <w:r>
-      <w:rPr>
-        <w:sz w:val="32"/>
+        <w:sz w:val="28"/>
         <w:szCs w:val="32"/>
       </w:rPr>
       <w:t>Ano Letivo: 202</w:t>
     </w:r>
     <w:r>
       <w:rPr>
-        <w:sz w:val="32"/>
+        <w:sz w:val="28"/>
         <w:szCs w:val="32"/>
       </w:rPr>
       <w:t>5</w:t>
     </w:r>
     <w:r>
       <w:rPr>
-        <w:sz w:val="32"/>
+        <w:sz w:val="28"/>
         <w:szCs w:val="32"/>
       </w:rPr>
       <w:t>/202</w:t>
     </w:r>
     <w:r>
       <w:rPr>
-        <w:sz w:val="32"/>
+        <w:sz w:val="28"/>
         <w:szCs w:val="32"/>
       </w:rPr>
       <w:t>6</w:t>
@@ -9892,14 +10408,34 @@
         <w:szCs w:val="21"/>
       </w:rPr>
     </w:pPr>
+    <w:proofErr w:type="spellStart"/>
     <w:r>
       <w:rPr>
         <w:rFonts w:ascii="Calibri" w:hAnsi="Calibri" w:cs="Calibri"/>
         <w:sz w:val="21"/>
         <w:szCs w:val="21"/>
       </w:rPr>
-      <w:t>Aqua Point</w:t>
+      <w:t>Aqua</w:t>
     </w:r>
+    <w:proofErr w:type="spellEnd"/>
+    <w:r>
+      <w:rPr>
+        <w:rFonts w:ascii="Calibri" w:hAnsi="Calibri" w:cs="Calibri"/>
+        <w:sz w:val="21"/>
+        <w:szCs w:val="21"/>
+      </w:rPr>
+      <w:t xml:space="preserve"> </w:t>
+    </w:r>
+    <w:proofErr w:type="spellStart"/>
+    <w:r>
+      <w:rPr>
+        <w:rFonts w:ascii="Calibri" w:hAnsi="Calibri" w:cs="Calibri"/>
+        <w:sz w:val="21"/>
+        <w:szCs w:val="21"/>
+      </w:rPr>
+      <w:t>Point</w:t>
+    </w:r>
+    <w:proofErr w:type="spellEnd"/>
   </w:p>
 </w:hdr>
 </file>
@@ -9913,6 +10449,7 @@
     <w:r>
       <w:rPr>
         <w:noProof/>
+        <w:lang w:eastAsia="pt-PT"/>
       </w:rPr>
       <w:drawing>
         <wp:inline distT="0" distB="0" distL="0" distR="0" wp14:anchorId="6A8D4FA5" wp14:editId="4A3562BA">
@@ -10052,725 +10589,6 @@
     </w:lvl>
   </w:abstractNum>
   <w:abstractNum w:abstractNumId="1" w15:restartNumberingAfterBreak="0">
-    <w:nsid w:val="0A5C19DE"/>
-    <w:multiLevelType w:val="hybridMultilevel"/>
-    <w:tmpl w:val="58F08AC6"/>
-    <w:lvl w:ilvl="0" w:tplc="7088B392">
-      <w:start w:val="1"/>
-      <w:numFmt w:val="decimal"/>
-      <w:lvlText w:val="%1"/>
-      <w:lvlJc w:val="left"/>
-      <w:pPr>
-        <w:ind w:left="720" w:hanging="360"/>
-      </w:pPr>
-      <w:rPr>
-        <w:rFonts w:hint="default"/>
-      </w:rPr>
-    </w:lvl>
-    <w:lvl w:ilvl="1" w:tplc="08160019" w:tentative="1">
-      <w:start w:val="1"/>
-      <w:numFmt w:val="lowerLetter"/>
-      <w:lvlText w:val="%2."/>
-      <w:lvlJc w:val="left"/>
-      <w:pPr>
-        <w:ind w:left="1440" w:hanging="360"/>
-      </w:pPr>
-    </w:lvl>
-    <w:lvl w:ilvl="2" w:tplc="0816001B" w:tentative="1">
-      <w:start w:val="1"/>
-      <w:numFmt w:val="lowerRoman"/>
-      <w:lvlText w:val="%3."/>
-      <w:lvlJc w:val="right"/>
-      <w:pPr>
-        <w:ind w:left="2160" w:hanging="180"/>
-      </w:pPr>
-    </w:lvl>
-    <w:lvl w:ilvl="3" w:tplc="0816000F" w:tentative="1">
-      <w:start w:val="1"/>
-      <w:numFmt w:val="decimal"/>
-      <w:lvlText w:val="%4."/>
-      <w:lvlJc w:val="left"/>
-      <w:pPr>
-        <w:ind w:left="2880" w:hanging="360"/>
-      </w:pPr>
-    </w:lvl>
-    <w:lvl w:ilvl="4" w:tplc="08160019" w:tentative="1">
-      <w:start w:val="1"/>
-      <w:numFmt w:val="lowerLetter"/>
-      <w:lvlText w:val="%5."/>
-      <w:lvlJc w:val="left"/>
-      <w:pPr>
-        <w:ind w:left="3600" w:hanging="360"/>
-      </w:pPr>
-    </w:lvl>
-    <w:lvl w:ilvl="5" w:tplc="0816001B" w:tentative="1">
-      <w:start w:val="1"/>
-      <w:numFmt w:val="lowerRoman"/>
-      <w:lvlText w:val="%6."/>
-      <w:lvlJc w:val="right"/>
-      <w:pPr>
-        <w:ind w:left="4320" w:hanging="180"/>
-      </w:pPr>
-    </w:lvl>
-    <w:lvl w:ilvl="6" w:tplc="0816000F" w:tentative="1">
-      <w:start w:val="1"/>
-      <w:numFmt w:val="decimal"/>
-      <w:lvlText w:val="%7."/>
-      <w:lvlJc w:val="left"/>
-      <w:pPr>
-        <w:ind w:left="5040" w:hanging="360"/>
-      </w:pPr>
-    </w:lvl>
-    <w:lvl w:ilvl="7" w:tplc="08160019" w:tentative="1">
-      <w:start w:val="1"/>
-      <w:numFmt w:val="lowerLetter"/>
-      <w:lvlText w:val="%8."/>
-      <w:lvlJc w:val="left"/>
-      <w:pPr>
-        <w:ind w:left="5760" w:hanging="360"/>
-      </w:pPr>
-    </w:lvl>
-    <w:lvl w:ilvl="8" w:tplc="0816001B" w:tentative="1">
-      <w:start w:val="1"/>
-      <w:numFmt w:val="lowerRoman"/>
-      <w:lvlText w:val="%9."/>
-      <w:lvlJc w:val="right"/>
-      <w:pPr>
-        <w:ind w:left="6480" w:hanging="180"/>
-      </w:pPr>
-    </w:lvl>
-  </w:abstractNum>
-  <w:abstractNum w:abstractNumId="2" w15:restartNumberingAfterBreak="0">
-    <w:nsid w:val="13892316"/>
-    <w:multiLevelType w:val="hybridMultilevel"/>
-    <w:tmpl w:val="8C3E9BAE"/>
-    <w:lvl w:ilvl="0" w:tplc="08160005">
-      <w:start w:val="1"/>
-      <w:numFmt w:val="bullet"/>
-      <w:lvlText w:val=""/>
-      <w:lvlJc w:val="left"/>
-      <w:pPr>
-        <w:ind w:left="2484" w:hanging="360"/>
-      </w:pPr>
-      <w:rPr>
-        <w:rFonts w:ascii="Wingdings" w:hAnsi="Wingdings" w:hint="default"/>
-      </w:rPr>
-    </w:lvl>
-    <w:lvl w:ilvl="1" w:tplc="08160003" w:tentative="1">
-      <w:start w:val="1"/>
-      <w:numFmt w:val="bullet"/>
-      <w:lvlText w:val="o"/>
-      <w:lvlJc w:val="left"/>
-      <w:pPr>
-        <w:ind w:left="3204" w:hanging="360"/>
-      </w:pPr>
-      <w:rPr>
-        <w:rFonts w:ascii="Courier New" w:hAnsi="Courier New" w:cs="Courier New" w:hint="default"/>
-      </w:rPr>
-    </w:lvl>
-    <w:lvl w:ilvl="2" w:tplc="08160005" w:tentative="1">
-      <w:start w:val="1"/>
-      <w:numFmt w:val="bullet"/>
-      <w:lvlText w:val=""/>
-      <w:lvlJc w:val="left"/>
-      <w:pPr>
-        <w:ind w:left="3924" w:hanging="360"/>
-      </w:pPr>
-      <w:rPr>
-        <w:rFonts w:ascii="Wingdings" w:hAnsi="Wingdings" w:hint="default"/>
-      </w:rPr>
-    </w:lvl>
-    <w:lvl w:ilvl="3" w:tplc="08160001" w:tentative="1">
-      <w:start w:val="1"/>
-      <w:numFmt w:val="bullet"/>
-      <w:lvlText w:val=""/>
-      <w:lvlJc w:val="left"/>
-      <w:pPr>
-        <w:ind w:left="4644" w:hanging="360"/>
-      </w:pPr>
-      <w:rPr>
-        <w:rFonts w:ascii="Symbol" w:hAnsi="Symbol" w:hint="default"/>
-      </w:rPr>
-    </w:lvl>
-    <w:lvl w:ilvl="4" w:tplc="08160003" w:tentative="1">
-      <w:start w:val="1"/>
-      <w:numFmt w:val="bullet"/>
-      <w:lvlText w:val="o"/>
-      <w:lvlJc w:val="left"/>
-      <w:pPr>
-        <w:ind w:left="5364" w:hanging="360"/>
-      </w:pPr>
-      <w:rPr>
-        <w:rFonts w:ascii="Courier New" w:hAnsi="Courier New" w:cs="Courier New" w:hint="default"/>
-      </w:rPr>
-    </w:lvl>
-    <w:lvl w:ilvl="5" w:tplc="08160005" w:tentative="1">
-      <w:start w:val="1"/>
-      <w:numFmt w:val="bullet"/>
-      <w:lvlText w:val=""/>
-      <w:lvlJc w:val="left"/>
-      <w:pPr>
-        <w:ind w:left="6084" w:hanging="360"/>
-      </w:pPr>
-      <w:rPr>
-        <w:rFonts w:ascii="Wingdings" w:hAnsi="Wingdings" w:hint="default"/>
-      </w:rPr>
-    </w:lvl>
-    <w:lvl w:ilvl="6" w:tplc="08160001" w:tentative="1">
-      <w:start w:val="1"/>
-      <w:numFmt w:val="bullet"/>
-      <w:lvlText w:val=""/>
-      <w:lvlJc w:val="left"/>
-      <w:pPr>
-        <w:ind w:left="6804" w:hanging="360"/>
-      </w:pPr>
-      <w:rPr>
-        <w:rFonts w:ascii="Symbol" w:hAnsi="Symbol" w:hint="default"/>
-      </w:rPr>
-    </w:lvl>
-    <w:lvl w:ilvl="7" w:tplc="08160003" w:tentative="1">
-      <w:start w:val="1"/>
-      <w:numFmt w:val="bullet"/>
-      <w:lvlText w:val="o"/>
-      <w:lvlJc w:val="left"/>
-      <w:pPr>
-        <w:ind w:left="7524" w:hanging="360"/>
-      </w:pPr>
-      <w:rPr>
-        <w:rFonts w:ascii="Courier New" w:hAnsi="Courier New" w:cs="Courier New" w:hint="default"/>
-      </w:rPr>
-    </w:lvl>
-    <w:lvl w:ilvl="8" w:tplc="08160005" w:tentative="1">
-      <w:start w:val="1"/>
-      <w:numFmt w:val="bullet"/>
-      <w:lvlText w:val=""/>
-      <w:lvlJc w:val="left"/>
-      <w:pPr>
-        <w:ind w:left="8244" w:hanging="360"/>
-      </w:pPr>
-      <w:rPr>
-        <w:rFonts w:ascii="Wingdings" w:hAnsi="Wingdings" w:hint="default"/>
-      </w:rPr>
-    </w:lvl>
-  </w:abstractNum>
-  <w:abstractNum w:abstractNumId="3" w15:restartNumberingAfterBreak="0">
-    <w:nsid w:val="1721027E"/>
-    <w:multiLevelType w:val="hybridMultilevel"/>
-    <w:tmpl w:val="A4944584"/>
-    <w:lvl w:ilvl="0" w:tplc="0816000F">
-      <w:start w:val="3"/>
-      <w:numFmt w:val="decimal"/>
-      <w:lvlText w:val="%1."/>
-      <w:lvlJc w:val="left"/>
-      <w:pPr>
-        <w:ind w:left="720" w:hanging="360"/>
-      </w:pPr>
-      <w:rPr>
-        <w:rFonts w:hint="default"/>
-      </w:rPr>
-    </w:lvl>
-    <w:lvl w:ilvl="1" w:tplc="08160019" w:tentative="1">
-      <w:start w:val="1"/>
-      <w:numFmt w:val="lowerLetter"/>
-      <w:lvlText w:val="%2."/>
-      <w:lvlJc w:val="left"/>
-      <w:pPr>
-        <w:ind w:left="1440" w:hanging="360"/>
-      </w:pPr>
-    </w:lvl>
-    <w:lvl w:ilvl="2" w:tplc="0816001B" w:tentative="1">
-      <w:start w:val="1"/>
-      <w:numFmt w:val="lowerRoman"/>
-      <w:lvlText w:val="%3."/>
-      <w:lvlJc w:val="right"/>
-      <w:pPr>
-        <w:ind w:left="2160" w:hanging="180"/>
-      </w:pPr>
-    </w:lvl>
-    <w:lvl w:ilvl="3" w:tplc="0816000F" w:tentative="1">
-      <w:start w:val="1"/>
-      <w:numFmt w:val="decimal"/>
-      <w:lvlText w:val="%4."/>
-      <w:lvlJc w:val="left"/>
-      <w:pPr>
-        <w:ind w:left="2880" w:hanging="360"/>
-      </w:pPr>
-    </w:lvl>
-    <w:lvl w:ilvl="4" w:tplc="08160019" w:tentative="1">
-      <w:start w:val="1"/>
-      <w:numFmt w:val="lowerLetter"/>
-      <w:lvlText w:val="%5."/>
-      <w:lvlJc w:val="left"/>
-      <w:pPr>
-        <w:ind w:left="3600" w:hanging="360"/>
-      </w:pPr>
-    </w:lvl>
-    <w:lvl w:ilvl="5" w:tplc="0816001B" w:tentative="1">
-      <w:start w:val="1"/>
-      <w:numFmt w:val="lowerRoman"/>
-      <w:lvlText w:val="%6."/>
-      <w:lvlJc w:val="right"/>
-      <w:pPr>
-        <w:ind w:left="4320" w:hanging="180"/>
-      </w:pPr>
-    </w:lvl>
-    <w:lvl w:ilvl="6" w:tplc="0816000F" w:tentative="1">
-      <w:start w:val="1"/>
-      <w:numFmt w:val="decimal"/>
-      <w:lvlText w:val="%7."/>
-      <w:lvlJc w:val="left"/>
-      <w:pPr>
-        <w:ind w:left="5040" w:hanging="360"/>
-      </w:pPr>
-    </w:lvl>
-    <w:lvl w:ilvl="7" w:tplc="08160019" w:tentative="1">
-      <w:start w:val="1"/>
-      <w:numFmt w:val="lowerLetter"/>
-      <w:lvlText w:val="%8."/>
-      <w:lvlJc w:val="left"/>
-      <w:pPr>
-        <w:ind w:left="5760" w:hanging="360"/>
-      </w:pPr>
-    </w:lvl>
-    <w:lvl w:ilvl="8" w:tplc="0816001B" w:tentative="1">
-      <w:start w:val="1"/>
-      <w:numFmt w:val="lowerRoman"/>
-      <w:lvlText w:val="%9."/>
-      <w:lvlJc w:val="right"/>
-      <w:pPr>
-        <w:ind w:left="6480" w:hanging="180"/>
-      </w:pPr>
-    </w:lvl>
-  </w:abstractNum>
-  <w:abstractNum w:abstractNumId="4" w15:restartNumberingAfterBreak="0">
-    <w:nsid w:val="17887789"/>
-    <w:multiLevelType w:val="multilevel"/>
-    <w:tmpl w:val="4B60FEC8"/>
-    <w:lvl w:ilvl="0">
-      <w:start w:val="5"/>
-      <w:numFmt w:val="decimal"/>
-      <w:lvlText w:val="%1"/>
-      <w:lvlJc w:val="left"/>
-      <w:pPr>
-        <w:ind w:left="450" w:hanging="450"/>
-      </w:pPr>
-      <w:rPr>
-        <w:rFonts w:hint="default"/>
-      </w:rPr>
-    </w:lvl>
-    <w:lvl w:ilvl="1">
-      <w:start w:val="3"/>
-      <w:numFmt w:val="decimal"/>
-      <w:lvlText w:val="%1.%2"/>
-      <w:lvlJc w:val="left"/>
-      <w:pPr>
-        <w:ind w:left="450" w:hanging="450"/>
-      </w:pPr>
-      <w:rPr>
-        <w:rFonts w:hint="default"/>
-      </w:rPr>
-    </w:lvl>
-    <w:lvl w:ilvl="2">
-      <w:start w:val="7"/>
-      <w:numFmt w:val="decimal"/>
-      <w:lvlText w:val="%1.%2.%3"/>
-      <w:lvlJc w:val="left"/>
-      <w:pPr>
-        <w:ind w:left="720" w:hanging="720"/>
-      </w:pPr>
-      <w:rPr>
-        <w:rFonts w:hint="default"/>
-      </w:rPr>
-    </w:lvl>
-    <w:lvl w:ilvl="3">
-      <w:start w:val="1"/>
-      <w:numFmt w:val="decimal"/>
-      <w:lvlText w:val="%1.%2.%3.%4"/>
-      <w:lvlJc w:val="left"/>
-      <w:pPr>
-        <w:ind w:left="720" w:hanging="720"/>
-      </w:pPr>
-      <w:rPr>
-        <w:rFonts w:hint="default"/>
-      </w:rPr>
-    </w:lvl>
-    <w:lvl w:ilvl="4">
-      <w:start w:val="1"/>
-      <w:numFmt w:val="decimal"/>
-      <w:lvlText w:val="%1.%2.%3.%4.%5"/>
-      <w:lvlJc w:val="left"/>
-      <w:pPr>
-        <w:ind w:left="1080" w:hanging="1080"/>
-      </w:pPr>
-      <w:rPr>
-        <w:rFonts w:hint="default"/>
-      </w:rPr>
-    </w:lvl>
-    <w:lvl w:ilvl="5">
-      <w:start w:val="1"/>
-      <w:numFmt w:val="decimal"/>
-      <w:lvlText w:val="%1.%2.%3.%4.%5.%6"/>
-      <w:lvlJc w:val="left"/>
-      <w:pPr>
-        <w:ind w:left="1080" w:hanging="1080"/>
-      </w:pPr>
-      <w:rPr>
-        <w:rFonts w:hint="default"/>
-      </w:rPr>
-    </w:lvl>
-    <w:lvl w:ilvl="6">
-      <w:start w:val="1"/>
-      <w:numFmt w:val="decimal"/>
-      <w:lvlText w:val="%1.%2.%3.%4.%5.%6.%7"/>
-      <w:lvlJc w:val="left"/>
-      <w:pPr>
-        <w:ind w:left="1440" w:hanging="1440"/>
-      </w:pPr>
-      <w:rPr>
-        <w:rFonts w:hint="default"/>
-      </w:rPr>
-    </w:lvl>
-    <w:lvl w:ilvl="7">
-      <w:start w:val="1"/>
-      <w:numFmt w:val="decimal"/>
-      <w:lvlText w:val="%1.%2.%3.%4.%5.%6.%7.%8"/>
-      <w:lvlJc w:val="left"/>
-      <w:pPr>
-        <w:ind w:left="1440" w:hanging="1440"/>
-      </w:pPr>
-      <w:rPr>
-        <w:rFonts w:hint="default"/>
-      </w:rPr>
-    </w:lvl>
-    <w:lvl w:ilvl="8">
-      <w:start w:val="1"/>
-      <w:numFmt w:val="decimal"/>
-      <w:lvlText w:val="%1.%2.%3.%4.%5.%6.%7.%8.%9"/>
-      <w:lvlJc w:val="left"/>
-      <w:pPr>
-        <w:ind w:left="1800" w:hanging="1800"/>
-      </w:pPr>
-      <w:rPr>
-        <w:rFonts w:hint="default"/>
-      </w:rPr>
-    </w:lvl>
-  </w:abstractNum>
-  <w:abstractNum w:abstractNumId="5" w15:restartNumberingAfterBreak="0">
-    <w:nsid w:val="17F5406E"/>
-    <w:multiLevelType w:val="hybridMultilevel"/>
-    <w:tmpl w:val="B2502B42"/>
-    <w:lvl w:ilvl="0" w:tplc="9ED858F2">
-      <w:start w:val="1"/>
-      <w:numFmt w:val="decimal"/>
-      <w:lvlText w:val="%1"/>
-      <w:lvlJc w:val="left"/>
-      <w:pPr>
-        <w:ind w:left="720" w:hanging="360"/>
-      </w:pPr>
-      <w:rPr>
-        <w:rFonts w:hint="default"/>
-      </w:rPr>
-    </w:lvl>
-    <w:lvl w:ilvl="1" w:tplc="08160019" w:tentative="1">
-      <w:start w:val="1"/>
-      <w:numFmt w:val="lowerLetter"/>
-      <w:lvlText w:val="%2."/>
-      <w:lvlJc w:val="left"/>
-      <w:pPr>
-        <w:ind w:left="1440" w:hanging="360"/>
-      </w:pPr>
-    </w:lvl>
-    <w:lvl w:ilvl="2" w:tplc="0816001B" w:tentative="1">
-      <w:start w:val="1"/>
-      <w:numFmt w:val="lowerRoman"/>
-      <w:lvlText w:val="%3."/>
-      <w:lvlJc w:val="right"/>
-      <w:pPr>
-        <w:ind w:left="2160" w:hanging="180"/>
-      </w:pPr>
-    </w:lvl>
-    <w:lvl w:ilvl="3" w:tplc="0816000F" w:tentative="1">
-      <w:start w:val="1"/>
-      <w:numFmt w:val="decimal"/>
-      <w:lvlText w:val="%4."/>
-      <w:lvlJc w:val="left"/>
-      <w:pPr>
-        <w:ind w:left="2880" w:hanging="360"/>
-      </w:pPr>
-    </w:lvl>
-    <w:lvl w:ilvl="4" w:tplc="08160019" w:tentative="1">
-      <w:start w:val="1"/>
-      <w:numFmt w:val="lowerLetter"/>
-      <w:lvlText w:val="%5."/>
-      <w:lvlJc w:val="left"/>
-      <w:pPr>
-        <w:ind w:left="3600" w:hanging="360"/>
-      </w:pPr>
-    </w:lvl>
-    <w:lvl w:ilvl="5" w:tplc="0816001B" w:tentative="1">
-      <w:start w:val="1"/>
-      <w:numFmt w:val="lowerRoman"/>
-      <w:lvlText w:val="%6."/>
-      <w:lvlJc w:val="right"/>
-      <w:pPr>
-        <w:ind w:left="4320" w:hanging="180"/>
-      </w:pPr>
-    </w:lvl>
-    <w:lvl w:ilvl="6" w:tplc="0816000F" w:tentative="1">
-      <w:start w:val="1"/>
-      <w:numFmt w:val="decimal"/>
-      <w:lvlText w:val="%7."/>
-      <w:lvlJc w:val="left"/>
-      <w:pPr>
-        <w:ind w:left="5040" w:hanging="360"/>
-      </w:pPr>
-    </w:lvl>
-    <w:lvl w:ilvl="7" w:tplc="08160019" w:tentative="1">
-      <w:start w:val="1"/>
-      <w:numFmt w:val="lowerLetter"/>
-      <w:lvlText w:val="%8."/>
-      <w:lvlJc w:val="left"/>
-      <w:pPr>
-        <w:ind w:left="5760" w:hanging="360"/>
-      </w:pPr>
-    </w:lvl>
-    <w:lvl w:ilvl="8" w:tplc="0816001B" w:tentative="1">
-      <w:start w:val="1"/>
-      <w:numFmt w:val="lowerRoman"/>
-      <w:lvlText w:val="%9."/>
-      <w:lvlJc w:val="right"/>
-      <w:pPr>
-        <w:ind w:left="6480" w:hanging="180"/>
-      </w:pPr>
-    </w:lvl>
-  </w:abstractNum>
-  <w:abstractNum w:abstractNumId="6" w15:restartNumberingAfterBreak="0">
-    <w:nsid w:val="1AF97264"/>
-    <w:multiLevelType w:val="multilevel"/>
-    <w:tmpl w:val="49ACDF4C"/>
-    <w:lvl w:ilvl="0">
-      <w:start w:val="5"/>
-      <w:numFmt w:val="decimal"/>
-      <w:lvlText w:val="%1"/>
-      <w:lvlJc w:val="left"/>
-      <w:pPr>
-        <w:ind w:left="450" w:hanging="450"/>
-      </w:pPr>
-      <w:rPr>
-        <w:rFonts w:hint="default"/>
-      </w:rPr>
-    </w:lvl>
-    <w:lvl w:ilvl="1">
-      <w:start w:val="3"/>
-      <w:numFmt w:val="decimal"/>
-      <w:lvlText w:val="%1.%2"/>
-      <w:lvlJc w:val="left"/>
-      <w:pPr>
-        <w:ind w:left="450" w:hanging="450"/>
-      </w:pPr>
-      <w:rPr>
-        <w:rFonts w:hint="default"/>
-      </w:rPr>
-    </w:lvl>
-    <w:lvl w:ilvl="2">
-      <w:start w:val="2"/>
-      <w:numFmt w:val="decimal"/>
-      <w:lvlText w:val="%1.%2.%3"/>
-      <w:lvlJc w:val="left"/>
-      <w:pPr>
-        <w:ind w:left="720" w:hanging="720"/>
-      </w:pPr>
-      <w:rPr>
-        <w:rFonts w:hint="default"/>
-      </w:rPr>
-    </w:lvl>
-    <w:lvl w:ilvl="3">
-      <w:start w:val="1"/>
-      <w:numFmt w:val="decimal"/>
-      <w:lvlText w:val="%1.%2.%3.%4"/>
-      <w:lvlJc w:val="left"/>
-      <w:pPr>
-        <w:ind w:left="720" w:hanging="720"/>
-      </w:pPr>
-      <w:rPr>
-        <w:rFonts w:hint="default"/>
-      </w:rPr>
-    </w:lvl>
-    <w:lvl w:ilvl="4">
-      <w:start w:val="1"/>
-      <w:numFmt w:val="decimal"/>
-      <w:lvlText w:val="%1.%2.%3.%4.%5"/>
-      <w:lvlJc w:val="left"/>
-      <w:pPr>
-        <w:ind w:left="1080" w:hanging="1080"/>
-      </w:pPr>
-      <w:rPr>
-        <w:rFonts w:hint="default"/>
-      </w:rPr>
-    </w:lvl>
-    <w:lvl w:ilvl="5">
-      <w:start w:val="1"/>
-      <w:numFmt w:val="decimal"/>
-      <w:lvlText w:val="%1.%2.%3.%4.%5.%6"/>
-      <w:lvlJc w:val="left"/>
-      <w:pPr>
-        <w:ind w:left="1080" w:hanging="1080"/>
-      </w:pPr>
-      <w:rPr>
-        <w:rFonts w:hint="default"/>
-      </w:rPr>
-    </w:lvl>
-    <w:lvl w:ilvl="6">
-      <w:start w:val="1"/>
-      <w:numFmt w:val="decimal"/>
-      <w:lvlText w:val="%1.%2.%3.%4.%5.%6.%7"/>
-      <w:lvlJc w:val="left"/>
-      <w:pPr>
-        <w:ind w:left="1440" w:hanging="1440"/>
-      </w:pPr>
-      <w:rPr>
-        <w:rFonts w:hint="default"/>
-      </w:rPr>
-    </w:lvl>
-    <w:lvl w:ilvl="7">
-      <w:start w:val="1"/>
-      <w:numFmt w:val="decimal"/>
-      <w:lvlText w:val="%1.%2.%3.%4.%5.%6.%7.%8"/>
-      <w:lvlJc w:val="left"/>
-      <w:pPr>
-        <w:ind w:left="1440" w:hanging="1440"/>
-      </w:pPr>
-      <w:rPr>
-        <w:rFonts w:hint="default"/>
-      </w:rPr>
-    </w:lvl>
-    <w:lvl w:ilvl="8">
-      <w:start w:val="1"/>
-      <w:numFmt w:val="decimal"/>
-      <w:lvlText w:val="%1.%2.%3.%4.%5.%6.%7.%8.%9"/>
-      <w:lvlJc w:val="left"/>
-      <w:pPr>
-        <w:ind w:left="1800" w:hanging="1800"/>
-      </w:pPr>
-      <w:rPr>
-        <w:rFonts w:hint="default"/>
-      </w:rPr>
-    </w:lvl>
-  </w:abstractNum>
-  <w:abstractNum w:abstractNumId="7" w15:restartNumberingAfterBreak="0">
-    <w:nsid w:val="1D8B25ED"/>
-    <w:multiLevelType w:val="hybridMultilevel"/>
-    <w:tmpl w:val="6EA67306"/>
-    <w:lvl w:ilvl="0" w:tplc="08160001">
-      <w:start w:val="1"/>
-      <w:numFmt w:val="bullet"/>
-      <w:lvlText w:val=""/>
-      <w:lvlJc w:val="left"/>
-      <w:pPr>
-        <w:ind w:left="720" w:hanging="360"/>
-      </w:pPr>
-      <w:rPr>
-        <w:rFonts w:ascii="Symbol" w:hAnsi="Symbol" w:hint="default"/>
-      </w:rPr>
-    </w:lvl>
-    <w:lvl w:ilvl="1" w:tplc="08160003" w:tentative="1">
-      <w:start w:val="1"/>
-      <w:numFmt w:val="bullet"/>
-      <w:lvlText w:val="o"/>
-      <w:lvlJc w:val="left"/>
-      <w:pPr>
-        <w:ind w:left="1440" w:hanging="360"/>
-      </w:pPr>
-      <w:rPr>
-        <w:rFonts w:ascii="Courier New" w:hAnsi="Courier New" w:cs="Courier New" w:hint="default"/>
-      </w:rPr>
-    </w:lvl>
-    <w:lvl w:ilvl="2" w:tplc="08160005" w:tentative="1">
-      <w:start w:val="1"/>
-      <w:numFmt w:val="bullet"/>
-      <w:lvlText w:val=""/>
-      <w:lvlJc w:val="left"/>
-      <w:pPr>
-        <w:ind w:left="2160" w:hanging="360"/>
-      </w:pPr>
-      <w:rPr>
-        <w:rFonts w:ascii="Wingdings" w:hAnsi="Wingdings" w:hint="default"/>
-      </w:rPr>
-    </w:lvl>
-    <w:lvl w:ilvl="3" w:tplc="08160001" w:tentative="1">
-      <w:start w:val="1"/>
-      <w:numFmt w:val="bullet"/>
-      <w:lvlText w:val=""/>
-      <w:lvlJc w:val="left"/>
-      <w:pPr>
-        <w:ind w:left="2880" w:hanging="360"/>
-      </w:pPr>
-      <w:rPr>
-        <w:rFonts w:ascii="Symbol" w:hAnsi="Symbol" w:hint="default"/>
-      </w:rPr>
-    </w:lvl>
-    <w:lvl w:ilvl="4" w:tplc="08160003" w:tentative="1">
-      <w:start w:val="1"/>
-      <w:numFmt w:val="bullet"/>
-      <w:lvlText w:val="o"/>
-      <w:lvlJc w:val="left"/>
-      <w:pPr>
-        <w:ind w:left="3600" w:hanging="360"/>
-      </w:pPr>
-      <w:rPr>
-        <w:rFonts w:ascii="Courier New" w:hAnsi="Courier New" w:cs="Courier New" w:hint="default"/>
-      </w:rPr>
-    </w:lvl>
-    <w:lvl w:ilvl="5" w:tplc="08160005" w:tentative="1">
-      <w:start w:val="1"/>
-      <w:numFmt w:val="bullet"/>
-      <w:lvlText w:val=""/>
-      <w:lvlJc w:val="left"/>
-      <w:pPr>
-        <w:ind w:left="4320" w:hanging="360"/>
-      </w:pPr>
-      <w:rPr>
-        <w:rFonts w:ascii="Wingdings" w:hAnsi="Wingdings" w:hint="default"/>
-      </w:rPr>
-    </w:lvl>
-    <w:lvl w:ilvl="6" w:tplc="08160001" w:tentative="1">
-      <w:start w:val="1"/>
-      <w:numFmt w:val="bullet"/>
-      <w:lvlText w:val=""/>
-      <w:lvlJc w:val="left"/>
-      <w:pPr>
-        <w:ind w:left="5040" w:hanging="360"/>
-      </w:pPr>
-      <w:rPr>
-        <w:rFonts w:ascii="Symbol" w:hAnsi="Symbol" w:hint="default"/>
-      </w:rPr>
-    </w:lvl>
-    <w:lvl w:ilvl="7" w:tplc="08160003" w:tentative="1">
-      <w:start w:val="1"/>
-      <w:numFmt w:val="bullet"/>
-      <w:lvlText w:val="o"/>
-      <w:lvlJc w:val="left"/>
-      <w:pPr>
-        <w:ind w:left="5760" w:hanging="360"/>
-      </w:pPr>
-      <w:rPr>
-        <w:rFonts w:ascii="Courier New" w:hAnsi="Courier New" w:cs="Courier New" w:hint="default"/>
-      </w:rPr>
-    </w:lvl>
-    <w:lvl w:ilvl="8" w:tplc="08160005" w:tentative="1">
-      <w:start w:val="1"/>
-      <w:numFmt w:val="bullet"/>
-      <w:lvlText w:val=""/>
-      <w:lvlJc w:val="left"/>
-      <w:pPr>
-        <w:ind w:left="6480" w:hanging="360"/>
-      </w:pPr>
-      <w:rPr>
-        <w:rFonts w:ascii="Wingdings" w:hAnsi="Wingdings" w:hint="default"/>
-      </w:rPr>
-    </w:lvl>
-  </w:abstractNum>
-  <w:abstractNum w:abstractNumId="8" w15:restartNumberingAfterBreak="0">
     <w:nsid w:val="21420FE3"/>
     <w:multiLevelType w:val="multilevel"/>
     <w:tmpl w:val="E33C0D6E"/>
@@ -10891,23 +10709,112 @@
       </w:rPr>
     </w:lvl>
   </w:abstractNum>
-  <w:abstractNum w:abstractNumId="9" w15:restartNumberingAfterBreak="0">
-    <w:nsid w:val="21C23904"/>
+  <w:abstractNum w:abstractNumId="2" w15:restartNumberingAfterBreak="0">
+    <w:nsid w:val="24173661"/>
     <w:multiLevelType w:val="hybridMultilevel"/>
-    <w:tmpl w:val="0DEEC558"/>
-    <w:lvl w:ilvl="0" w:tplc="08160005">
+    <w:tmpl w:val="C562BB5E"/>
+    <w:lvl w:ilvl="0" w:tplc="0816000F">
+      <w:start w:val="1"/>
+      <w:numFmt w:val="decimal"/>
+      <w:lvlText w:val="%1."/>
+      <w:lvlJc w:val="left"/>
+      <w:pPr>
+        <w:ind w:left="720" w:hanging="360"/>
+      </w:pPr>
+      <w:rPr>
+        <w:rFonts w:hint="default"/>
+      </w:rPr>
+    </w:lvl>
+    <w:lvl w:ilvl="1" w:tplc="08160019">
+      <w:start w:val="1"/>
+      <w:numFmt w:val="lowerLetter"/>
+      <w:lvlText w:val="%2."/>
+      <w:lvlJc w:val="left"/>
+      <w:pPr>
+        <w:ind w:left="1440" w:hanging="360"/>
+      </w:pPr>
+    </w:lvl>
+    <w:lvl w:ilvl="2" w:tplc="0816001B" w:tentative="1">
+      <w:start w:val="1"/>
+      <w:numFmt w:val="lowerRoman"/>
+      <w:lvlText w:val="%3."/>
+      <w:lvlJc w:val="right"/>
+      <w:pPr>
+        <w:ind w:left="2160" w:hanging="180"/>
+      </w:pPr>
+    </w:lvl>
+    <w:lvl w:ilvl="3" w:tplc="0816000F" w:tentative="1">
+      <w:start w:val="1"/>
+      <w:numFmt w:val="decimal"/>
+      <w:lvlText w:val="%4."/>
+      <w:lvlJc w:val="left"/>
+      <w:pPr>
+        <w:ind w:left="2880" w:hanging="360"/>
+      </w:pPr>
+    </w:lvl>
+    <w:lvl w:ilvl="4" w:tplc="08160019" w:tentative="1">
+      <w:start w:val="1"/>
+      <w:numFmt w:val="lowerLetter"/>
+      <w:lvlText w:val="%5."/>
+      <w:lvlJc w:val="left"/>
+      <w:pPr>
+        <w:ind w:left="3600" w:hanging="360"/>
+      </w:pPr>
+    </w:lvl>
+    <w:lvl w:ilvl="5" w:tplc="0816001B" w:tentative="1">
+      <w:start w:val="1"/>
+      <w:numFmt w:val="lowerRoman"/>
+      <w:lvlText w:val="%6."/>
+      <w:lvlJc w:val="right"/>
+      <w:pPr>
+        <w:ind w:left="4320" w:hanging="180"/>
+      </w:pPr>
+    </w:lvl>
+    <w:lvl w:ilvl="6" w:tplc="0816000F" w:tentative="1">
+      <w:start w:val="1"/>
+      <w:numFmt w:val="decimal"/>
+      <w:lvlText w:val="%7."/>
+      <w:lvlJc w:val="left"/>
+      <w:pPr>
+        <w:ind w:left="5040" w:hanging="360"/>
+      </w:pPr>
+    </w:lvl>
+    <w:lvl w:ilvl="7" w:tplc="08160019" w:tentative="1">
+      <w:start w:val="1"/>
+      <w:numFmt w:val="lowerLetter"/>
+      <w:lvlText w:val="%8."/>
+      <w:lvlJc w:val="left"/>
+      <w:pPr>
+        <w:ind w:left="5760" w:hanging="360"/>
+      </w:pPr>
+    </w:lvl>
+    <w:lvl w:ilvl="8" w:tplc="0816001B" w:tentative="1">
+      <w:start w:val="1"/>
+      <w:numFmt w:val="lowerRoman"/>
+      <w:lvlText w:val="%9."/>
+      <w:lvlJc w:val="right"/>
+      <w:pPr>
+        <w:ind w:left="6480" w:hanging="180"/>
+      </w:pPr>
+    </w:lvl>
+  </w:abstractNum>
+  <w:abstractNum w:abstractNumId="3" w15:restartNumberingAfterBreak="0">
+    <w:nsid w:val="27FD4E88"/>
+    <w:multiLevelType w:val="hybridMultilevel"/>
+    <w:tmpl w:val="76504002"/>
+    <w:lvl w:ilvl="0" w:tplc="08160001">
       <w:start w:val="1"/>
       <w:numFmt w:val="bullet"/>
-      <w:lvlText w:val=""/>
+      <w:lvlText w:val=""/>
       <w:lvlJc w:val="left"/>
       <w:pPr>
         <w:ind w:left="720" w:hanging="360"/>
       </w:pPr>
       <w:rPr>
-        <w:rFonts w:ascii="Wingdings" w:hAnsi="Wingdings" w:hint="default"/>
+        <w:rFonts w:ascii="Symbol" w:hAnsi="Symbol" w:hint="default"/>
       </w:rPr>
     </w:lvl>
-    <w:lvl w:ilvl="1" w:tplc="08160003" w:tentative="1">
+    <w:lvl w:ilvl="1" w:tplc="08160003">
       <w:start w:val="1"/>
       <w:numFmt w:val="bullet"/>
       <w:lvlText w:val="o"/>
@@ -11004,416 +10911,7 @@
       </w:rPr>
     </w:lvl>
   </w:abstractNum>
-  <w:abstractNum w:abstractNumId="10" w15:restartNumberingAfterBreak="0">
-    <w:nsid w:val="24173661"/>
-    <w:multiLevelType w:val="hybridMultilevel"/>
-    <w:tmpl w:val="C562BB5E"/>
-    <w:lvl w:ilvl="0" w:tplc="0816000F">
-      <w:start w:val="1"/>
-      <w:numFmt w:val="decimal"/>
-      <w:lvlText w:val="%1."/>
-      <w:lvlJc w:val="left"/>
-      <w:pPr>
-        <w:ind w:left="720" w:hanging="360"/>
-      </w:pPr>
-      <w:rPr>
-        <w:rFonts w:hint="default"/>
-      </w:rPr>
-    </w:lvl>
-    <w:lvl w:ilvl="1" w:tplc="08160019">
-      <w:start w:val="1"/>
-      <w:numFmt w:val="lowerLetter"/>
-      <w:lvlText w:val="%2."/>
-      <w:lvlJc w:val="left"/>
-      <w:pPr>
-        <w:ind w:left="1440" w:hanging="360"/>
-      </w:pPr>
-    </w:lvl>
-    <w:lvl w:ilvl="2" w:tplc="0816001B" w:tentative="1">
-      <w:start w:val="1"/>
-      <w:numFmt w:val="lowerRoman"/>
-      <w:lvlText w:val="%3."/>
-      <w:lvlJc w:val="right"/>
-      <w:pPr>
-        <w:ind w:left="2160" w:hanging="180"/>
-      </w:pPr>
-    </w:lvl>
-    <w:lvl w:ilvl="3" w:tplc="0816000F" w:tentative="1">
-      <w:start w:val="1"/>
-      <w:numFmt w:val="decimal"/>
-      <w:lvlText w:val="%4."/>
-      <w:lvlJc w:val="left"/>
-      <w:pPr>
-        <w:ind w:left="2880" w:hanging="360"/>
-      </w:pPr>
-    </w:lvl>
-    <w:lvl w:ilvl="4" w:tplc="08160019" w:tentative="1">
-      <w:start w:val="1"/>
-      <w:numFmt w:val="lowerLetter"/>
-      <w:lvlText w:val="%5."/>
-      <w:lvlJc w:val="left"/>
-      <w:pPr>
-        <w:ind w:left="3600" w:hanging="360"/>
-      </w:pPr>
-    </w:lvl>
-    <w:lvl w:ilvl="5" w:tplc="0816001B" w:tentative="1">
-      <w:start w:val="1"/>
-      <w:numFmt w:val="lowerRoman"/>
-      <w:lvlText w:val="%6."/>
-      <w:lvlJc w:val="right"/>
-      <w:pPr>
-        <w:ind w:left="4320" w:hanging="180"/>
-      </w:pPr>
-    </w:lvl>
-    <w:lvl w:ilvl="6" w:tplc="0816000F" w:tentative="1">
-      <w:start w:val="1"/>
-      <w:numFmt w:val="decimal"/>
-      <w:lvlText w:val="%7."/>
-      <w:lvlJc w:val="left"/>
-      <w:pPr>
-        <w:ind w:left="5040" w:hanging="360"/>
-      </w:pPr>
-    </w:lvl>
-    <w:lvl w:ilvl="7" w:tplc="08160019" w:tentative="1">
-      <w:start w:val="1"/>
-      <w:numFmt w:val="lowerLetter"/>
-      <w:lvlText w:val="%8."/>
-      <w:lvlJc w:val="left"/>
-      <w:pPr>
-        <w:ind w:left="5760" w:hanging="360"/>
-      </w:pPr>
-    </w:lvl>
-    <w:lvl w:ilvl="8" w:tplc="0816001B" w:tentative="1">
-      <w:start w:val="1"/>
-      <w:numFmt w:val="lowerRoman"/>
-      <w:lvlText w:val="%9."/>
-      <w:lvlJc w:val="right"/>
-      <w:pPr>
-        <w:ind w:left="6480" w:hanging="180"/>
-      </w:pPr>
-    </w:lvl>
-  </w:abstractNum>
-  <w:abstractNum w:abstractNumId="11" w15:restartNumberingAfterBreak="0">
-    <w:nsid w:val="26EC7894"/>
-    <w:multiLevelType w:val="multilevel"/>
-    <w:tmpl w:val="0816001F"/>
-    <w:lvl w:ilvl="0">
-      <w:start w:val="1"/>
-      <w:numFmt w:val="decimal"/>
-      <w:lvlText w:val="%1."/>
-      <w:lvlJc w:val="left"/>
-      <w:pPr>
-        <w:ind w:left="360" w:hanging="360"/>
-      </w:pPr>
-    </w:lvl>
-    <w:lvl w:ilvl="1">
-      <w:start w:val="1"/>
-      <w:numFmt w:val="decimal"/>
-      <w:lvlText w:val="%1.%2."/>
-      <w:lvlJc w:val="left"/>
-      <w:pPr>
-        <w:ind w:left="792" w:hanging="432"/>
-      </w:pPr>
-    </w:lvl>
-    <w:lvl w:ilvl="2">
-      <w:start w:val="1"/>
-      <w:numFmt w:val="decimal"/>
-      <w:lvlText w:val="%1.%2.%3."/>
-      <w:lvlJc w:val="left"/>
-      <w:pPr>
-        <w:ind w:left="1224" w:hanging="504"/>
-      </w:pPr>
-    </w:lvl>
-    <w:lvl w:ilvl="3">
-      <w:start w:val="1"/>
-      <w:numFmt w:val="decimal"/>
-      <w:lvlText w:val="%1.%2.%3.%4."/>
-      <w:lvlJc w:val="left"/>
-      <w:pPr>
-        <w:ind w:left="1728" w:hanging="648"/>
-      </w:pPr>
-    </w:lvl>
-    <w:lvl w:ilvl="4">
-      <w:start w:val="1"/>
-      <w:numFmt w:val="decimal"/>
-      <w:lvlText w:val="%1.%2.%3.%4.%5."/>
-      <w:lvlJc w:val="left"/>
-      <w:pPr>
-        <w:ind w:left="2232" w:hanging="792"/>
-      </w:pPr>
-    </w:lvl>
-    <w:lvl w:ilvl="5">
-      <w:start w:val="1"/>
-      <w:numFmt w:val="decimal"/>
-      <w:lvlText w:val="%1.%2.%3.%4.%5.%6."/>
-      <w:lvlJc w:val="left"/>
-      <w:pPr>
-        <w:ind w:left="2736" w:hanging="936"/>
-      </w:pPr>
-    </w:lvl>
-    <w:lvl w:ilvl="6">
-      <w:start w:val="1"/>
-      <w:numFmt w:val="decimal"/>
-      <w:lvlText w:val="%1.%2.%3.%4.%5.%6.%7."/>
-      <w:lvlJc w:val="left"/>
-      <w:pPr>
-        <w:ind w:left="3240" w:hanging="1080"/>
-      </w:pPr>
-    </w:lvl>
-    <w:lvl w:ilvl="7">
-      <w:start w:val="1"/>
-      <w:numFmt w:val="decimal"/>
-      <w:lvlText w:val="%1.%2.%3.%4.%5.%6.%7.%8."/>
-      <w:lvlJc w:val="left"/>
-      <w:pPr>
-        <w:ind w:left="3744" w:hanging="1224"/>
-      </w:pPr>
-    </w:lvl>
-    <w:lvl w:ilvl="8">
-      <w:start w:val="1"/>
-      <w:numFmt w:val="decimal"/>
-      <w:lvlText w:val="%1.%2.%3.%4.%5.%6.%7.%8.%9."/>
-      <w:lvlJc w:val="left"/>
-      <w:pPr>
-        <w:ind w:left="4320" w:hanging="1440"/>
-      </w:pPr>
-    </w:lvl>
-  </w:abstractNum>
-  <w:abstractNum w:abstractNumId="12" w15:restartNumberingAfterBreak="0">
-    <w:nsid w:val="27FD4E88"/>
-    <w:multiLevelType w:val="hybridMultilevel"/>
-    <w:tmpl w:val="76504002"/>
-    <w:lvl w:ilvl="0" w:tplc="08160001">
-      <w:start w:val="1"/>
-      <w:numFmt w:val="bullet"/>
-      <w:lvlText w:val=""/>
-      <w:lvlJc w:val="left"/>
-      <w:pPr>
-        <w:ind w:left="720" w:hanging="360"/>
-      </w:pPr>
-      <w:rPr>
-        <w:rFonts w:ascii="Symbol" w:hAnsi="Symbol" w:hint="default"/>
-      </w:rPr>
-    </w:lvl>
-    <w:lvl w:ilvl="1" w:tplc="08160003">
-      <w:start w:val="1"/>
-      <w:numFmt w:val="bullet"/>
-      <w:lvlText w:val="o"/>
-      <w:lvlJc w:val="left"/>
-      <w:pPr>
-        <w:ind w:left="1440" w:hanging="360"/>
-      </w:pPr>
-      <w:rPr>
-        <w:rFonts w:ascii="Courier New" w:hAnsi="Courier New" w:cs="Courier New" w:hint="default"/>
-      </w:rPr>
-    </w:lvl>
-    <w:lvl w:ilvl="2" w:tplc="08160005" w:tentative="1">
-      <w:start w:val="1"/>
-      <w:numFmt w:val="bullet"/>
-      <w:lvlText w:val=""/>
-      <w:lvlJc w:val="left"/>
-      <w:pPr>
-        <w:ind w:left="2160" w:hanging="360"/>
-      </w:pPr>
-      <w:rPr>
-        <w:rFonts w:ascii="Wingdings" w:hAnsi="Wingdings" w:hint="default"/>
-      </w:rPr>
-    </w:lvl>
-    <w:lvl w:ilvl="3" w:tplc="08160001" w:tentative="1">
-      <w:start w:val="1"/>
-      <w:numFmt w:val="bullet"/>
-      <w:lvlText w:val=""/>
-      <w:lvlJc w:val="left"/>
-      <w:pPr>
-        <w:ind w:left="2880" w:hanging="360"/>
-      </w:pPr>
-      <w:rPr>
-        <w:rFonts w:ascii="Symbol" w:hAnsi="Symbol" w:hint="default"/>
-      </w:rPr>
-    </w:lvl>
-    <w:lvl w:ilvl="4" w:tplc="08160003" w:tentative="1">
-      <w:start w:val="1"/>
-      <w:numFmt w:val="bullet"/>
-      <w:lvlText w:val="o"/>
-      <w:lvlJc w:val="left"/>
-      <w:pPr>
-        <w:ind w:left="3600" w:hanging="360"/>
-      </w:pPr>
-      <w:rPr>
-        <w:rFonts w:ascii="Courier New" w:hAnsi="Courier New" w:cs="Courier New" w:hint="default"/>
-      </w:rPr>
-    </w:lvl>
-    <w:lvl w:ilvl="5" w:tplc="08160005" w:tentative="1">
-      <w:start w:val="1"/>
-      <w:numFmt w:val="bullet"/>
-      <w:lvlText w:val=""/>
-      <w:lvlJc w:val="left"/>
-      <w:pPr>
-        <w:ind w:left="4320" w:hanging="360"/>
-      </w:pPr>
-      <w:rPr>
-        <w:rFonts w:ascii="Wingdings" w:hAnsi="Wingdings" w:hint="default"/>
-      </w:rPr>
-    </w:lvl>
-    <w:lvl w:ilvl="6" w:tplc="08160001" w:tentative="1">
-      <w:start w:val="1"/>
-      <w:numFmt w:val="bullet"/>
-      <w:lvlText w:val=""/>
-      <w:lvlJc w:val="left"/>
-      <w:pPr>
-        <w:ind w:left="5040" w:hanging="360"/>
-      </w:pPr>
-      <w:rPr>
-        <w:rFonts w:ascii="Symbol" w:hAnsi="Symbol" w:hint="default"/>
-      </w:rPr>
-    </w:lvl>
-    <w:lvl w:ilvl="7" w:tplc="08160003" w:tentative="1">
-      <w:start w:val="1"/>
-      <w:numFmt w:val="bullet"/>
-      <w:lvlText w:val="o"/>
-      <w:lvlJc w:val="left"/>
-      <w:pPr>
-        <w:ind w:left="5760" w:hanging="360"/>
-      </w:pPr>
-      <w:rPr>
-        <w:rFonts w:ascii="Courier New" w:hAnsi="Courier New" w:cs="Courier New" w:hint="default"/>
-      </w:rPr>
-    </w:lvl>
-    <w:lvl w:ilvl="8" w:tplc="08160005" w:tentative="1">
-      <w:start w:val="1"/>
-      <w:numFmt w:val="bullet"/>
-      <w:lvlText w:val=""/>
-      <w:lvlJc w:val="left"/>
-      <w:pPr>
-        <w:ind w:left="6480" w:hanging="360"/>
-      </w:pPr>
-      <w:rPr>
-        <w:rFonts w:ascii="Wingdings" w:hAnsi="Wingdings" w:hint="default"/>
-      </w:rPr>
-    </w:lvl>
-  </w:abstractNum>
-  <w:abstractNum w:abstractNumId="13" w15:restartNumberingAfterBreak="0">
-    <w:nsid w:val="2A397CF2"/>
-    <w:multiLevelType w:val="multilevel"/>
-    <w:tmpl w:val="D0028696"/>
-    <w:lvl w:ilvl="0">
-      <w:start w:val="1"/>
-      <w:numFmt w:val="decimal"/>
-      <w:lvlText w:val="%1."/>
-      <w:lvlJc w:val="left"/>
-      <w:pPr>
-        <w:ind w:left="1080" w:hanging="720"/>
-      </w:pPr>
-      <w:rPr>
-        <w:rFonts w:hint="default"/>
-      </w:rPr>
-    </w:lvl>
-    <w:lvl w:ilvl="1">
-      <w:start w:val="2"/>
-      <w:numFmt w:val="decimal"/>
-      <w:isLgl/>
-      <w:lvlText w:val="%1.%2"/>
-      <w:lvlJc w:val="left"/>
-      <w:pPr>
-        <w:ind w:left="855" w:hanging="495"/>
-      </w:pPr>
-      <w:rPr>
-        <w:rFonts w:hint="default"/>
-      </w:rPr>
-    </w:lvl>
-    <w:lvl w:ilvl="2">
-      <w:start w:val="1"/>
-      <w:numFmt w:val="decimal"/>
-      <w:isLgl/>
-      <w:lvlText w:val="%1.%2.%3"/>
-      <w:lvlJc w:val="left"/>
-      <w:pPr>
-        <w:ind w:left="1080" w:hanging="720"/>
-      </w:pPr>
-      <w:rPr>
-        <w:rFonts w:hint="default"/>
-      </w:rPr>
-    </w:lvl>
-    <w:lvl w:ilvl="3">
-      <w:start w:val="1"/>
-      <w:numFmt w:val="decimal"/>
-      <w:isLgl/>
-      <w:lvlText w:val="%1.%2.%3.%4"/>
-      <w:lvlJc w:val="left"/>
-      <w:pPr>
-        <w:ind w:left="1080" w:hanging="720"/>
-      </w:pPr>
-      <w:rPr>
-        <w:rFonts w:hint="default"/>
-      </w:rPr>
-    </w:lvl>
-    <w:lvl w:ilvl="4">
-      <w:start w:val="1"/>
-      <w:numFmt w:val="decimal"/>
-      <w:isLgl/>
-      <w:lvlText w:val="%1.%2.%3.%4.%5"/>
-      <w:lvlJc w:val="left"/>
-      <w:pPr>
-        <w:ind w:left="1440" w:hanging="1080"/>
-      </w:pPr>
-      <w:rPr>
-        <w:rFonts w:hint="default"/>
-      </w:rPr>
-    </w:lvl>
-    <w:lvl w:ilvl="5">
-      <w:start w:val="1"/>
-      <w:numFmt w:val="decimal"/>
-      <w:isLgl/>
-      <w:lvlText w:val="%1.%2.%3.%4.%5.%6"/>
-      <w:lvlJc w:val="left"/>
-      <w:pPr>
-        <w:ind w:left="1800" w:hanging="1440"/>
-      </w:pPr>
-      <w:rPr>
-        <w:rFonts w:hint="default"/>
-      </w:rPr>
-    </w:lvl>
-    <w:lvl w:ilvl="6">
-      <w:start w:val="1"/>
-      <w:numFmt w:val="decimal"/>
-      <w:isLgl/>
-      <w:lvlText w:val="%1.%2.%3.%4.%5.%6.%7"/>
-      <w:lvlJc w:val="left"/>
-      <w:pPr>
-        <w:ind w:left="1800" w:hanging="1440"/>
-      </w:pPr>
-      <w:rPr>
-        <w:rFonts w:hint="default"/>
-      </w:rPr>
-    </w:lvl>
-    <w:lvl w:ilvl="7">
-      <w:start w:val="1"/>
-      <w:numFmt w:val="decimal"/>
-      <w:isLgl/>
-      <w:lvlText w:val="%1.%2.%3.%4.%5.%6.%7.%8"/>
-      <w:lvlJc w:val="left"/>
-      <w:pPr>
-        <w:ind w:left="2160" w:hanging="1800"/>
-      </w:pPr>
-      <w:rPr>
-        <w:rFonts w:hint="default"/>
-      </w:rPr>
-    </w:lvl>
-    <w:lvl w:ilvl="8">
-      <w:start w:val="1"/>
-      <w:numFmt w:val="decimal"/>
-      <w:isLgl/>
-      <w:lvlText w:val="%1.%2.%3.%4.%5.%6.%7.%8.%9"/>
-      <w:lvlJc w:val="left"/>
-      <w:pPr>
-        <w:ind w:left="2160" w:hanging="1800"/>
-      </w:pPr>
-      <w:rPr>
-        <w:rFonts w:hint="default"/>
-      </w:rPr>
-    </w:lvl>
-  </w:abstractNum>
-  <w:abstractNum w:abstractNumId="14" w15:restartNumberingAfterBreak="0">
+  <w:abstractNum w:abstractNumId="4" w15:restartNumberingAfterBreak="0">
     <w:nsid w:val="396923F8"/>
     <w:multiLevelType w:val="multilevel"/>
     <w:tmpl w:val="5D4A57EE"/>
@@ -11535,7 +11033,7 @@
       </w:rPr>
     </w:lvl>
   </w:abstractNum>
-  <w:abstractNum w:abstractNumId="15" w15:restartNumberingAfterBreak="0">
+  <w:abstractNum w:abstractNumId="5" w15:restartNumberingAfterBreak="0">
     <w:nsid w:val="398619BA"/>
     <w:multiLevelType w:val="hybridMultilevel"/>
     <w:tmpl w:val="4704E5B8"/>
@@ -11624,120 +11122,7 @@
       </w:pPr>
     </w:lvl>
   </w:abstractNum>
-  <w:abstractNum w:abstractNumId="16" w15:restartNumberingAfterBreak="0">
-    <w:nsid w:val="42F57B35"/>
-    <w:multiLevelType w:val="hybridMultilevel"/>
-    <w:tmpl w:val="E3ACC3BE"/>
-    <w:lvl w:ilvl="0" w:tplc="08160001">
-      <w:start w:val="1"/>
-      <w:numFmt w:val="bullet"/>
-      <w:lvlText w:val=""/>
-      <w:lvlJc w:val="left"/>
-      <w:pPr>
-        <w:ind w:left="720" w:hanging="360"/>
-      </w:pPr>
-      <w:rPr>
-        <w:rFonts w:ascii="Symbol" w:hAnsi="Symbol" w:hint="default"/>
-      </w:rPr>
-    </w:lvl>
-    <w:lvl w:ilvl="1" w:tplc="08160003" w:tentative="1">
-      <w:start w:val="1"/>
-      <w:numFmt w:val="bullet"/>
-      <w:lvlText w:val="o"/>
-      <w:lvlJc w:val="left"/>
-      <w:pPr>
-        <w:ind w:left="1440" w:hanging="360"/>
-      </w:pPr>
-      <w:rPr>
-        <w:rFonts w:ascii="Courier New" w:hAnsi="Courier New" w:cs="Courier New" w:hint="default"/>
-      </w:rPr>
-    </w:lvl>
-    <w:lvl w:ilvl="2" w:tplc="08160005" w:tentative="1">
-      <w:start w:val="1"/>
-      <w:numFmt w:val="bullet"/>
-      <w:lvlText w:val=""/>
-      <w:lvlJc w:val="left"/>
-      <w:pPr>
-        <w:ind w:left="2160" w:hanging="360"/>
-      </w:pPr>
-      <w:rPr>
-        <w:rFonts w:ascii="Wingdings" w:hAnsi="Wingdings" w:hint="default"/>
-      </w:rPr>
-    </w:lvl>
-    <w:lvl w:ilvl="3" w:tplc="08160001" w:tentative="1">
-      <w:start w:val="1"/>
-      <w:numFmt w:val="bullet"/>
-      <w:lvlText w:val=""/>
-      <w:lvlJc w:val="left"/>
-      <w:pPr>
-        <w:ind w:left="2880" w:hanging="360"/>
-      </w:pPr>
-      <w:rPr>
-        <w:rFonts w:ascii="Symbol" w:hAnsi="Symbol" w:hint="default"/>
-      </w:rPr>
-    </w:lvl>
-    <w:lvl w:ilvl="4" w:tplc="08160003" w:tentative="1">
-      <w:start w:val="1"/>
-      <w:numFmt w:val="bullet"/>
-      <w:lvlText w:val="o"/>
-      <w:lvlJc w:val="left"/>
-      <w:pPr>
-        <w:ind w:left="3600" w:hanging="360"/>
-      </w:pPr>
-      <w:rPr>
-        <w:rFonts w:ascii="Courier New" w:hAnsi="Courier New" w:cs="Courier New" w:hint="default"/>
-      </w:rPr>
-    </w:lvl>
-    <w:lvl w:ilvl="5" w:tplc="08160005" w:tentative="1">
-      <w:start w:val="1"/>
-      <w:numFmt w:val="bullet"/>
-      <w:lvlText w:val=""/>
-      <w:lvlJc w:val="left"/>
-      <w:pPr>
-        <w:ind w:left="4320" w:hanging="360"/>
-      </w:pPr>
-      <w:rPr>
-        <w:rFonts w:ascii="Wingdings" w:hAnsi="Wingdings" w:hint="default"/>
-      </w:rPr>
-    </w:lvl>
-    <w:lvl w:ilvl="6" w:tplc="08160001" w:tentative="1">
-      <w:start w:val="1"/>
-      <w:numFmt w:val="bullet"/>
-      <w:lvlText w:val=""/>
-      <w:lvlJc w:val="left"/>
-      <w:pPr>
-        <w:ind w:left="5040" w:hanging="360"/>
-      </w:pPr>
-      <w:rPr>
-        <w:rFonts w:ascii="Symbol" w:hAnsi="Symbol" w:hint="default"/>
-      </w:rPr>
-    </w:lvl>
-    <w:lvl w:ilvl="7" w:tplc="08160003" w:tentative="1">
-      <w:start w:val="1"/>
-      <w:numFmt w:val="bullet"/>
-      <w:lvlText w:val="o"/>
-      <w:lvlJc w:val="left"/>
-      <w:pPr>
-        <w:ind w:left="5760" w:hanging="360"/>
-      </w:pPr>
-      <w:rPr>
-        <w:rFonts w:ascii="Courier New" w:hAnsi="Courier New" w:cs="Courier New" w:hint="default"/>
-      </w:rPr>
-    </w:lvl>
-    <w:lvl w:ilvl="8" w:tplc="08160005" w:tentative="1">
-      <w:start w:val="1"/>
-      <w:numFmt w:val="bullet"/>
-      <w:lvlText w:val=""/>
-      <w:lvlJc w:val="left"/>
-      <w:pPr>
-        <w:ind w:left="6480" w:hanging="360"/>
-      </w:pPr>
-      <w:rPr>
-        <w:rFonts w:ascii="Wingdings" w:hAnsi="Wingdings" w:hint="default"/>
-      </w:rPr>
-    </w:lvl>
-  </w:abstractNum>
-  <w:abstractNum w:abstractNumId="17" w15:restartNumberingAfterBreak="0">
+  <w:abstractNum w:abstractNumId="6" w15:restartNumberingAfterBreak="0">
     <w:nsid w:val="43456CAA"/>
     <w:multiLevelType w:val="hybridMultilevel"/>
     <w:tmpl w:val="03DA39FE"/>
@@ -11826,7 +11211,7 @@
       </w:pPr>
     </w:lvl>
   </w:abstractNum>
-  <w:abstractNum w:abstractNumId="18" w15:restartNumberingAfterBreak="0">
+  <w:abstractNum w:abstractNumId="7" w15:restartNumberingAfterBreak="0">
     <w:nsid w:val="4D9A62D1"/>
     <w:multiLevelType w:val="hybridMultilevel"/>
     <w:tmpl w:val="809A3514"/>
@@ -11915,7 +11300,7 @@
       </w:pPr>
     </w:lvl>
   </w:abstractNum>
-  <w:abstractNum w:abstractNumId="19" w15:restartNumberingAfterBreak="0">
+  <w:abstractNum w:abstractNumId="8" w15:restartNumberingAfterBreak="0">
     <w:nsid w:val="53647A06"/>
     <w:multiLevelType w:val="multilevel"/>
     <w:tmpl w:val="2C564846"/>
@@ -12029,120 +11414,7 @@
       </w:rPr>
     </w:lvl>
   </w:abstractNum>
-  <w:abstractNum w:abstractNumId="20" w15:restartNumberingAfterBreak="0">
-    <w:nsid w:val="537F0365"/>
-    <w:multiLevelType w:val="hybridMultilevel"/>
-    <w:tmpl w:val="18106A76"/>
-    <w:lvl w:ilvl="0" w:tplc="08160005">
-      <w:start w:val="1"/>
-      <w:numFmt w:val="bullet"/>
-      <w:lvlText w:val=""/>
-      <w:lvlJc w:val="left"/>
-      <w:pPr>
-        <w:ind w:left="720" w:hanging="360"/>
-      </w:pPr>
-      <w:rPr>
-        <w:rFonts w:ascii="Wingdings" w:hAnsi="Wingdings" w:hint="default"/>
-      </w:rPr>
-    </w:lvl>
-    <w:lvl w:ilvl="1" w:tplc="08160003" w:tentative="1">
-      <w:start w:val="1"/>
-      <w:numFmt w:val="bullet"/>
-      <w:lvlText w:val="o"/>
-      <w:lvlJc w:val="left"/>
-      <w:pPr>
-        <w:ind w:left="1440" w:hanging="360"/>
-      </w:pPr>
-      <w:rPr>
-        <w:rFonts w:ascii="Courier New" w:hAnsi="Courier New" w:cs="Courier New" w:hint="default"/>
-      </w:rPr>
-    </w:lvl>
-    <w:lvl w:ilvl="2" w:tplc="08160005" w:tentative="1">
-      <w:start w:val="1"/>
-      <w:numFmt w:val="bullet"/>
-      <w:lvlText w:val=""/>
-      <w:lvlJc w:val="left"/>
-      <w:pPr>
-        <w:ind w:left="2160" w:hanging="360"/>
-      </w:pPr>
-      <w:rPr>
-        <w:rFonts w:ascii="Wingdings" w:hAnsi="Wingdings" w:hint="default"/>
-      </w:rPr>
-    </w:lvl>
-    <w:lvl w:ilvl="3" w:tplc="08160001" w:tentative="1">
-      <w:start w:val="1"/>
-      <w:numFmt w:val="bullet"/>
-      <w:lvlText w:val=""/>
-      <w:lvlJc w:val="left"/>
-      <w:pPr>
-        <w:ind w:left="2880" w:hanging="360"/>
-      </w:pPr>
-      <w:rPr>
-        <w:rFonts w:ascii="Symbol" w:hAnsi="Symbol" w:hint="default"/>
-      </w:rPr>
-    </w:lvl>
-    <w:lvl w:ilvl="4" w:tplc="08160003" w:tentative="1">
-      <w:start w:val="1"/>
-      <w:numFmt w:val="bullet"/>
-      <w:lvlText w:val="o"/>
-      <w:lvlJc w:val="left"/>
-      <w:pPr>
-        <w:ind w:left="3600" w:hanging="360"/>
-      </w:pPr>
-      <w:rPr>
-        <w:rFonts w:ascii="Courier New" w:hAnsi="Courier New" w:cs="Courier New" w:hint="default"/>
-      </w:rPr>
-    </w:lvl>
-    <w:lvl w:ilvl="5" w:tplc="08160005" w:tentative="1">
-      <w:start w:val="1"/>
-      <w:numFmt w:val="bullet"/>
-      <w:lvlText w:val=""/>
-      <w:lvlJc w:val="left"/>
-      <w:pPr>
-        <w:ind w:left="4320" w:hanging="360"/>
-      </w:pPr>
-      <w:rPr>
-        <w:rFonts w:ascii="Wingdings" w:hAnsi="Wingdings" w:hint="default"/>
-      </w:rPr>
-    </w:lvl>
-    <w:lvl w:ilvl="6" w:tplc="08160001" w:tentative="1">
-      <w:start w:val="1"/>
-      <w:numFmt w:val="bullet"/>
-      <w:lvlText w:val=""/>
-      <w:lvlJc w:val="left"/>
-      <w:pPr>
-        <w:ind w:left="5040" w:hanging="360"/>
-      </w:pPr>
-      <w:rPr>
-        <w:rFonts w:ascii="Symbol" w:hAnsi="Symbol" w:hint="default"/>
-      </w:rPr>
-    </w:lvl>
-    <w:lvl w:ilvl="7" w:tplc="08160003" w:tentative="1">
-      <w:start w:val="1"/>
-      <w:numFmt w:val="bullet"/>
-      <w:lvlText w:val="o"/>
-      <w:lvlJc w:val="left"/>
-      <w:pPr>
-        <w:ind w:left="5760" w:hanging="360"/>
-      </w:pPr>
-      <w:rPr>
-        <w:rFonts w:ascii="Courier New" w:hAnsi="Courier New" w:cs="Courier New" w:hint="default"/>
-      </w:rPr>
-    </w:lvl>
-    <w:lvl w:ilvl="8" w:tplc="08160005" w:tentative="1">
-      <w:start w:val="1"/>
-      <w:numFmt w:val="bullet"/>
-      <w:lvlText w:val=""/>
-      <w:lvlJc w:val="left"/>
-      <w:pPr>
-        <w:ind w:left="6480" w:hanging="360"/>
-      </w:pPr>
-      <w:rPr>
-        <w:rFonts w:ascii="Wingdings" w:hAnsi="Wingdings" w:hint="default"/>
-      </w:rPr>
-    </w:lvl>
-  </w:abstractNum>
-  <w:abstractNum w:abstractNumId="21" w15:restartNumberingAfterBreak="0">
+  <w:abstractNum w:abstractNumId="9" w15:restartNumberingAfterBreak="0">
     <w:nsid w:val="565C4391"/>
     <w:multiLevelType w:val="hybridMultilevel"/>
     <w:tmpl w:val="298677D8"/>
@@ -12231,7 +11503,7 @@
       </w:pPr>
     </w:lvl>
   </w:abstractNum>
-  <w:abstractNum w:abstractNumId="22" w15:restartNumberingAfterBreak="0">
+  <w:abstractNum w:abstractNumId="10" w15:restartNumberingAfterBreak="0">
     <w:nsid w:val="591D6615"/>
     <w:multiLevelType w:val="multilevel"/>
     <w:tmpl w:val="1FDA2E0A"/>
@@ -12345,2155 +11617,40 @@
       </w:rPr>
     </w:lvl>
   </w:abstractNum>
-  <w:abstractNum w:abstractNumId="23" w15:restartNumberingAfterBreak="0">
-    <w:nsid w:val="59E310B2"/>
-    <w:multiLevelType w:val="hybridMultilevel"/>
-    <w:tmpl w:val="29D09E72"/>
-    <w:lvl w:ilvl="0" w:tplc="6220C474">
-      <w:start w:val="1"/>
-      <w:numFmt w:val="decimal"/>
-      <w:lvlText w:val="%1."/>
-      <w:lvlJc w:val="left"/>
-      <w:pPr>
-        <w:ind w:left="1080" w:hanging="720"/>
-      </w:pPr>
-      <w:rPr>
-        <w:rFonts w:hint="default"/>
-      </w:rPr>
-    </w:lvl>
-    <w:lvl w:ilvl="1" w:tplc="08160019" w:tentative="1">
-      <w:start w:val="1"/>
-      <w:numFmt w:val="lowerLetter"/>
-      <w:lvlText w:val="%2."/>
-      <w:lvlJc w:val="left"/>
-      <w:pPr>
-        <w:ind w:left="1440" w:hanging="360"/>
-      </w:pPr>
-    </w:lvl>
-    <w:lvl w:ilvl="2" w:tplc="0816001B" w:tentative="1">
-      <w:start w:val="1"/>
-      <w:numFmt w:val="lowerRoman"/>
-      <w:lvlText w:val="%3."/>
-      <w:lvlJc w:val="right"/>
-      <w:pPr>
-        <w:ind w:left="2160" w:hanging="180"/>
-      </w:pPr>
-    </w:lvl>
-    <w:lvl w:ilvl="3" w:tplc="0816000F" w:tentative="1">
-      <w:start w:val="1"/>
-      <w:numFmt w:val="decimal"/>
-      <w:lvlText w:val="%4."/>
-      <w:lvlJc w:val="left"/>
-      <w:pPr>
-        <w:ind w:left="2880" w:hanging="360"/>
-      </w:pPr>
-    </w:lvl>
-    <w:lvl w:ilvl="4" w:tplc="08160019" w:tentative="1">
-      <w:start w:val="1"/>
-      <w:numFmt w:val="lowerLetter"/>
-      <w:lvlText w:val="%5."/>
-      <w:lvlJc w:val="left"/>
-      <w:pPr>
-        <w:ind w:left="3600" w:hanging="360"/>
-      </w:pPr>
-    </w:lvl>
-    <w:lvl w:ilvl="5" w:tplc="0816001B" w:tentative="1">
-      <w:start w:val="1"/>
-      <w:numFmt w:val="lowerRoman"/>
-      <w:lvlText w:val="%6."/>
-      <w:lvlJc w:val="right"/>
-      <w:pPr>
-        <w:ind w:left="4320" w:hanging="180"/>
-      </w:pPr>
-    </w:lvl>
-    <w:lvl w:ilvl="6" w:tplc="0816000F" w:tentative="1">
-      <w:start w:val="1"/>
-      <w:numFmt w:val="decimal"/>
-      <w:lvlText w:val="%7."/>
-      <w:lvlJc w:val="left"/>
-      <w:pPr>
-        <w:ind w:left="5040" w:hanging="360"/>
-      </w:pPr>
-    </w:lvl>
-    <w:lvl w:ilvl="7" w:tplc="08160019" w:tentative="1">
-      <w:start w:val="1"/>
-      <w:numFmt w:val="lowerLetter"/>
-      <w:lvlText w:val="%8."/>
-      <w:lvlJc w:val="left"/>
-      <w:pPr>
-        <w:ind w:left="5760" w:hanging="360"/>
-      </w:pPr>
-    </w:lvl>
-    <w:lvl w:ilvl="8" w:tplc="0816001B" w:tentative="1">
-      <w:start w:val="1"/>
-      <w:numFmt w:val="lowerRoman"/>
-      <w:lvlText w:val="%9."/>
-      <w:lvlJc w:val="right"/>
-      <w:pPr>
-        <w:ind w:left="6480" w:hanging="180"/>
-      </w:pPr>
-    </w:lvl>
-  </w:abstractNum>
-  <w:abstractNum w:abstractNumId="24" w15:restartNumberingAfterBreak="0">
-    <w:nsid w:val="5DFD7009"/>
-    <w:multiLevelType w:val="hybridMultilevel"/>
-    <w:tmpl w:val="C18460FC"/>
-    <w:lvl w:ilvl="0" w:tplc="08160005">
-      <w:start w:val="1"/>
-      <w:numFmt w:val="bullet"/>
-      <w:lvlText w:val=""/>
-      <w:lvlJc w:val="left"/>
-      <w:pPr>
-        <w:ind w:left="1440" w:hanging="360"/>
-      </w:pPr>
-      <w:rPr>
-        <w:rFonts w:ascii="Wingdings" w:hAnsi="Wingdings" w:hint="default"/>
-      </w:rPr>
-    </w:lvl>
-    <w:lvl w:ilvl="1" w:tplc="08160003" w:tentative="1">
-      <w:start w:val="1"/>
-      <w:numFmt w:val="bullet"/>
-      <w:lvlText w:val="o"/>
-      <w:lvlJc w:val="left"/>
-      <w:pPr>
-        <w:ind w:left="2160" w:hanging="360"/>
-      </w:pPr>
-      <w:rPr>
-        <w:rFonts w:ascii="Courier New" w:hAnsi="Courier New" w:cs="Courier New" w:hint="default"/>
-      </w:rPr>
-    </w:lvl>
-    <w:lvl w:ilvl="2" w:tplc="08160005" w:tentative="1">
-      <w:start w:val="1"/>
-      <w:numFmt w:val="bullet"/>
-      <w:lvlText w:val=""/>
-      <w:lvlJc w:val="left"/>
-      <w:pPr>
-        <w:ind w:left="2880" w:hanging="360"/>
-      </w:pPr>
-      <w:rPr>
-        <w:rFonts w:ascii="Wingdings" w:hAnsi="Wingdings" w:hint="default"/>
-      </w:rPr>
-    </w:lvl>
-    <w:lvl w:ilvl="3" w:tplc="08160001" w:tentative="1">
-      <w:start w:val="1"/>
-      <w:numFmt w:val="bullet"/>
-      <w:lvlText w:val=""/>
-      <w:lvlJc w:val="left"/>
-      <w:pPr>
-        <w:ind w:left="3600" w:hanging="360"/>
-      </w:pPr>
-      <w:rPr>
-        <w:rFonts w:ascii="Symbol" w:hAnsi="Symbol" w:hint="default"/>
-      </w:rPr>
-    </w:lvl>
-    <w:lvl w:ilvl="4" w:tplc="08160003" w:tentative="1">
-      <w:start w:val="1"/>
-      <w:numFmt w:val="bullet"/>
-      <w:lvlText w:val="o"/>
-      <w:lvlJc w:val="left"/>
-      <w:pPr>
-        <w:ind w:left="4320" w:hanging="360"/>
-      </w:pPr>
-      <w:rPr>
-        <w:rFonts w:ascii="Courier New" w:hAnsi="Courier New" w:cs="Courier New" w:hint="default"/>
-      </w:rPr>
-    </w:lvl>
-    <w:lvl w:ilvl="5" w:tplc="08160005" w:tentative="1">
-      <w:start w:val="1"/>
-      <w:numFmt w:val="bullet"/>
-      <w:lvlText w:val=""/>
-      <w:lvlJc w:val="left"/>
-      <w:pPr>
-        <w:ind w:left="5040" w:hanging="360"/>
-      </w:pPr>
-      <w:rPr>
-        <w:rFonts w:ascii="Wingdings" w:hAnsi="Wingdings" w:hint="default"/>
-      </w:rPr>
-    </w:lvl>
-    <w:lvl w:ilvl="6" w:tplc="08160001" w:tentative="1">
-      <w:start w:val="1"/>
-      <w:numFmt w:val="bullet"/>
-      <w:lvlText w:val=""/>
-      <w:lvlJc w:val="left"/>
-      <w:pPr>
-        <w:ind w:left="5760" w:hanging="360"/>
-      </w:pPr>
-      <w:rPr>
-        <w:rFonts w:ascii="Symbol" w:hAnsi="Symbol" w:hint="default"/>
-      </w:rPr>
-    </w:lvl>
-    <w:lvl w:ilvl="7" w:tplc="08160003" w:tentative="1">
-      <w:start w:val="1"/>
-      <w:numFmt w:val="bullet"/>
-      <w:lvlText w:val="o"/>
-      <w:lvlJc w:val="left"/>
-      <w:pPr>
-        <w:ind w:left="6480" w:hanging="360"/>
-      </w:pPr>
-      <w:rPr>
-        <w:rFonts w:ascii="Courier New" w:hAnsi="Courier New" w:cs="Courier New" w:hint="default"/>
-      </w:rPr>
-    </w:lvl>
-    <w:lvl w:ilvl="8" w:tplc="08160005" w:tentative="1">
-      <w:start w:val="1"/>
-      <w:numFmt w:val="bullet"/>
-      <w:lvlText w:val=""/>
-      <w:lvlJc w:val="left"/>
-      <w:pPr>
-        <w:ind w:left="7200" w:hanging="360"/>
-      </w:pPr>
-      <w:rPr>
-        <w:rFonts w:ascii="Wingdings" w:hAnsi="Wingdings" w:hint="default"/>
-      </w:rPr>
-    </w:lvl>
-  </w:abstractNum>
-  <w:abstractNum w:abstractNumId="25" w15:restartNumberingAfterBreak="0">
-    <w:nsid w:val="5F464C80"/>
-    <w:multiLevelType w:val="multilevel"/>
-    <w:tmpl w:val="0816001F"/>
-    <w:lvl w:ilvl="0">
-      <w:start w:val="1"/>
-      <w:numFmt w:val="decimal"/>
-      <w:lvlText w:val="%1."/>
-      <w:lvlJc w:val="left"/>
-      <w:pPr>
-        <w:ind w:left="360" w:hanging="360"/>
-      </w:pPr>
-    </w:lvl>
-    <w:lvl w:ilvl="1">
-      <w:start w:val="1"/>
-      <w:numFmt w:val="decimal"/>
-      <w:lvlText w:val="%1.%2."/>
-      <w:lvlJc w:val="left"/>
-      <w:pPr>
-        <w:ind w:left="792" w:hanging="432"/>
-      </w:pPr>
-    </w:lvl>
-    <w:lvl w:ilvl="2">
-      <w:start w:val="1"/>
-      <w:numFmt w:val="decimal"/>
-      <w:lvlText w:val="%1.%2.%3."/>
-      <w:lvlJc w:val="left"/>
-      <w:pPr>
-        <w:ind w:left="1224" w:hanging="504"/>
-      </w:pPr>
-    </w:lvl>
-    <w:lvl w:ilvl="3">
-      <w:start w:val="1"/>
-      <w:numFmt w:val="decimal"/>
-      <w:lvlText w:val="%1.%2.%3.%4."/>
-      <w:lvlJc w:val="left"/>
-      <w:pPr>
-        <w:ind w:left="1728" w:hanging="648"/>
-      </w:pPr>
-    </w:lvl>
-    <w:lvl w:ilvl="4">
-      <w:start w:val="1"/>
-      <w:numFmt w:val="decimal"/>
-      <w:lvlText w:val="%1.%2.%3.%4.%5."/>
-      <w:lvlJc w:val="left"/>
-      <w:pPr>
-        <w:ind w:left="2232" w:hanging="792"/>
-      </w:pPr>
-    </w:lvl>
-    <w:lvl w:ilvl="5">
-      <w:start w:val="1"/>
-      <w:numFmt w:val="decimal"/>
-      <w:lvlText w:val="%1.%2.%3.%4.%5.%6."/>
-      <w:lvlJc w:val="left"/>
-      <w:pPr>
-        <w:ind w:left="2736" w:hanging="936"/>
-      </w:pPr>
-    </w:lvl>
-    <w:lvl w:ilvl="6">
-      <w:start w:val="1"/>
-      <w:numFmt w:val="decimal"/>
-      <w:lvlText w:val="%1.%2.%3.%4.%5.%6.%7."/>
-      <w:lvlJc w:val="left"/>
-      <w:pPr>
-        <w:ind w:left="3240" w:hanging="1080"/>
-      </w:pPr>
-    </w:lvl>
-    <w:lvl w:ilvl="7">
-      <w:start w:val="1"/>
-      <w:numFmt w:val="decimal"/>
-      <w:lvlText w:val="%1.%2.%3.%4.%5.%6.%7.%8."/>
-      <w:lvlJc w:val="left"/>
-      <w:pPr>
-        <w:ind w:left="3744" w:hanging="1224"/>
-      </w:pPr>
-    </w:lvl>
-    <w:lvl w:ilvl="8">
-      <w:start w:val="1"/>
-      <w:numFmt w:val="decimal"/>
-      <w:lvlText w:val="%1.%2.%3.%4.%5.%6.%7.%8.%9."/>
-      <w:lvlJc w:val="left"/>
-      <w:pPr>
-        <w:ind w:left="4320" w:hanging="1440"/>
-      </w:pPr>
-    </w:lvl>
-  </w:abstractNum>
-  <w:abstractNum w:abstractNumId="26" w15:restartNumberingAfterBreak="0">
-    <w:nsid w:val="62B32B47"/>
-    <w:multiLevelType w:val="hybridMultilevel"/>
-    <w:tmpl w:val="0B0638C4"/>
-    <w:lvl w:ilvl="0" w:tplc="08160005">
-      <w:start w:val="1"/>
-      <w:numFmt w:val="bullet"/>
-      <w:lvlText w:val=""/>
-      <w:lvlJc w:val="left"/>
-      <w:pPr>
-        <w:ind w:left="1428" w:hanging="360"/>
-      </w:pPr>
-      <w:rPr>
-        <w:rFonts w:ascii="Wingdings" w:hAnsi="Wingdings" w:hint="default"/>
-      </w:rPr>
-    </w:lvl>
-    <w:lvl w:ilvl="1" w:tplc="08160003" w:tentative="1">
-      <w:start w:val="1"/>
-      <w:numFmt w:val="bullet"/>
-      <w:lvlText w:val="o"/>
-      <w:lvlJc w:val="left"/>
-      <w:pPr>
-        <w:ind w:left="2148" w:hanging="360"/>
-      </w:pPr>
-      <w:rPr>
-        <w:rFonts w:ascii="Courier New" w:hAnsi="Courier New" w:cs="Courier New" w:hint="default"/>
-      </w:rPr>
-    </w:lvl>
-    <w:lvl w:ilvl="2" w:tplc="08160005" w:tentative="1">
-      <w:start w:val="1"/>
-      <w:numFmt w:val="bullet"/>
-      <w:lvlText w:val=""/>
-      <w:lvlJc w:val="left"/>
-      <w:pPr>
-        <w:ind w:left="2868" w:hanging="360"/>
-      </w:pPr>
-      <w:rPr>
-        <w:rFonts w:ascii="Wingdings" w:hAnsi="Wingdings" w:hint="default"/>
-      </w:rPr>
-    </w:lvl>
-    <w:lvl w:ilvl="3" w:tplc="08160001" w:tentative="1">
-      <w:start w:val="1"/>
-      <w:numFmt w:val="bullet"/>
-      <w:lvlText w:val=""/>
-      <w:lvlJc w:val="left"/>
-      <w:pPr>
-        <w:ind w:left="3588" w:hanging="360"/>
-      </w:pPr>
-      <w:rPr>
-        <w:rFonts w:ascii="Symbol" w:hAnsi="Symbol" w:hint="default"/>
-      </w:rPr>
-    </w:lvl>
-    <w:lvl w:ilvl="4" w:tplc="08160003" w:tentative="1">
-      <w:start w:val="1"/>
-      <w:numFmt w:val="bullet"/>
-      <w:lvlText w:val="o"/>
-      <w:lvlJc w:val="left"/>
-      <w:pPr>
-        <w:ind w:left="4308" w:hanging="360"/>
-      </w:pPr>
-      <w:rPr>
-        <w:rFonts w:ascii="Courier New" w:hAnsi="Courier New" w:cs="Courier New" w:hint="default"/>
-      </w:rPr>
-    </w:lvl>
-    <w:lvl w:ilvl="5" w:tplc="08160005" w:tentative="1">
-      <w:start w:val="1"/>
-      <w:numFmt w:val="bullet"/>
-      <w:lvlText w:val=""/>
-      <w:lvlJc w:val="left"/>
-      <w:pPr>
-        <w:ind w:left="5028" w:hanging="360"/>
-      </w:pPr>
-      <w:rPr>
-        <w:rFonts w:ascii="Wingdings" w:hAnsi="Wingdings" w:hint="default"/>
-      </w:rPr>
-    </w:lvl>
-    <w:lvl w:ilvl="6" w:tplc="08160001" w:tentative="1">
-      <w:start w:val="1"/>
-      <w:numFmt w:val="bullet"/>
-      <w:lvlText w:val=""/>
-      <w:lvlJc w:val="left"/>
-      <w:pPr>
-        <w:ind w:left="5748" w:hanging="360"/>
-      </w:pPr>
-      <w:rPr>
-        <w:rFonts w:ascii="Symbol" w:hAnsi="Symbol" w:hint="default"/>
-      </w:rPr>
-    </w:lvl>
-    <w:lvl w:ilvl="7" w:tplc="08160003" w:tentative="1">
-      <w:start w:val="1"/>
-      <w:numFmt w:val="bullet"/>
-      <w:lvlText w:val="o"/>
-      <w:lvlJc w:val="left"/>
-      <w:pPr>
-        <w:ind w:left="6468" w:hanging="360"/>
-      </w:pPr>
-      <w:rPr>
-        <w:rFonts w:ascii="Courier New" w:hAnsi="Courier New" w:cs="Courier New" w:hint="default"/>
-      </w:rPr>
-    </w:lvl>
-    <w:lvl w:ilvl="8" w:tplc="08160005" w:tentative="1">
-      <w:start w:val="1"/>
-      <w:numFmt w:val="bullet"/>
-      <w:lvlText w:val=""/>
-      <w:lvlJc w:val="left"/>
-      <w:pPr>
-        <w:ind w:left="7188" w:hanging="360"/>
-      </w:pPr>
-      <w:rPr>
-        <w:rFonts w:ascii="Wingdings" w:hAnsi="Wingdings" w:hint="default"/>
-      </w:rPr>
-    </w:lvl>
-  </w:abstractNum>
-  <w:abstractNum w:abstractNumId="27" w15:restartNumberingAfterBreak="0">
-    <w:nsid w:val="661C7DAF"/>
-    <w:multiLevelType w:val="multilevel"/>
-    <w:tmpl w:val="F6A0097E"/>
-    <w:lvl w:ilvl="0">
-      <w:start w:val="5"/>
-      <w:numFmt w:val="decimal"/>
-      <w:lvlText w:val="%1"/>
-      <w:lvlJc w:val="left"/>
-      <w:pPr>
-        <w:ind w:left="450" w:hanging="450"/>
-      </w:pPr>
-      <w:rPr>
-        <w:rFonts w:hint="default"/>
-      </w:rPr>
-    </w:lvl>
-    <w:lvl w:ilvl="1">
-      <w:start w:val="3"/>
-      <w:numFmt w:val="decimal"/>
-      <w:lvlText w:val="%1.%2"/>
-      <w:lvlJc w:val="left"/>
-      <w:pPr>
-        <w:ind w:left="450" w:hanging="450"/>
-      </w:pPr>
-      <w:rPr>
-        <w:rFonts w:hint="default"/>
-      </w:rPr>
-    </w:lvl>
-    <w:lvl w:ilvl="2">
-      <w:start w:val="4"/>
-      <w:numFmt w:val="decimal"/>
-      <w:lvlText w:val="%1.%2.%3"/>
-      <w:lvlJc w:val="left"/>
-      <w:pPr>
-        <w:ind w:left="720" w:hanging="720"/>
-      </w:pPr>
-      <w:rPr>
-        <w:rFonts w:hint="default"/>
-      </w:rPr>
-    </w:lvl>
-    <w:lvl w:ilvl="3">
-      <w:start w:val="1"/>
-      <w:numFmt w:val="decimal"/>
-      <w:lvlText w:val="%1.%2.%3.%4"/>
-      <w:lvlJc w:val="left"/>
-      <w:pPr>
-        <w:ind w:left="720" w:hanging="720"/>
-      </w:pPr>
-      <w:rPr>
-        <w:rFonts w:hint="default"/>
-      </w:rPr>
-    </w:lvl>
-    <w:lvl w:ilvl="4">
-      <w:start w:val="1"/>
-      <w:numFmt w:val="decimal"/>
-      <w:lvlText w:val="%1.%2.%3.%4.%5"/>
-      <w:lvlJc w:val="left"/>
-      <w:pPr>
-        <w:ind w:left="1080" w:hanging="1080"/>
-      </w:pPr>
-      <w:rPr>
-        <w:rFonts w:hint="default"/>
-      </w:rPr>
-    </w:lvl>
-    <w:lvl w:ilvl="5">
-      <w:start w:val="1"/>
-      <w:numFmt w:val="decimal"/>
-      <w:lvlText w:val="%1.%2.%3.%4.%5.%6"/>
-      <w:lvlJc w:val="left"/>
-      <w:pPr>
-        <w:ind w:left="1080" w:hanging="1080"/>
-      </w:pPr>
-      <w:rPr>
-        <w:rFonts w:hint="default"/>
-      </w:rPr>
-    </w:lvl>
-    <w:lvl w:ilvl="6">
-      <w:start w:val="1"/>
-      <w:numFmt w:val="decimal"/>
-      <w:lvlText w:val="%1.%2.%3.%4.%5.%6.%7"/>
-      <w:lvlJc w:val="left"/>
-      <w:pPr>
-        <w:ind w:left="1440" w:hanging="1440"/>
-      </w:pPr>
-      <w:rPr>
-        <w:rFonts w:hint="default"/>
-      </w:rPr>
-    </w:lvl>
-    <w:lvl w:ilvl="7">
-      <w:start w:val="1"/>
-      <w:numFmt w:val="decimal"/>
-      <w:lvlText w:val="%1.%2.%3.%4.%5.%6.%7.%8"/>
-      <w:lvlJc w:val="left"/>
-      <w:pPr>
-        <w:ind w:left="1440" w:hanging="1440"/>
-      </w:pPr>
-      <w:rPr>
-        <w:rFonts w:hint="default"/>
-      </w:rPr>
-    </w:lvl>
-    <w:lvl w:ilvl="8">
-      <w:start w:val="1"/>
-      <w:numFmt w:val="decimal"/>
-      <w:lvlText w:val="%1.%2.%3.%4.%5.%6.%7.%8.%9"/>
-      <w:lvlJc w:val="left"/>
-      <w:pPr>
-        <w:ind w:left="1800" w:hanging="1800"/>
-      </w:pPr>
-      <w:rPr>
-        <w:rFonts w:hint="default"/>
-      </w:rPr>
-    </w:lvl>
-  </w:abstractNum>
-  <w:abstractNum w:abstractNumId="28" w15:restartNumberingAfterBreak="0">
-    <w:nsid w:val="6C4431F7"/>
-    <w:multiLevelType w:val="hybridMultilevel"/>
-    <w:tmpl w:val="3878A2D6"/>
-    <w:lvl w:ilvl="0" w:tplc="08160005">
-      <w:start w:val="1"/>
-      <w:numFmt w:val="bullet"/>
-      <w:lvlText w:val=""/>
-      <w:lvlJc w:val="left"/>
-      <w:pPr>
-        <w:ind w:left="720" w:hanging="360"/>
-      </w:pPr>
-      <w:rPr>
-        <w:rFonts w:ascii="Wingdings" w:hAnsi="Wingdings" w:hint="default"/>
-      </w:rPr>
-    </w:lvl>
-    <w:lvl w:ilvl="1" w:tplc="08160003" w:tentative="1">
-      <w:start w:val="1"/>
-      <w:numFmt w:val="bullet"/>
-      <w:lvlText w:val="o"/>
-      <w:lvlJc w:val="left"/>
-      <w:pPr>
-        <w:ind w:left="1440" w:hanging="360"/>
-      </w:pPr>
-      <w:rPr>
-        <w:rFonts w:ascii="Courier New" w:hAnsi="Courier New" w:cs="Courier New" w:hint="default"/>
-      </w:rPr>
-    </w:lvl>
-    <w:lvl w:ilvl="2" w:tplc="08160005" w:tentative="1">
-      <w:start w:val="1"/>
-      <w:numFmt w:val="bullet"/>
-      <w:lvlText w:val=""/>
-      <w:lvlJc w:val="left"/>
-      <w:pPr>
-        <w:ind w:left="2160" w:hanging="360"/>
-      </w:pPr>
-      <w:rPr>
-        <w:rFonts w:ascii="Wingdings" w:hAnsi="Wingdings" w:hint="default"/>
-      </w:rPr>
-    </w:lvl>
-    <w:lvl w:ilvl="3" w:tplc="08160001" w:tentative="1">
-      <w:start w:val="1"/>
-      <w:numFmt w:val="bullet"/>
-      <w:lvlText w:val=""/>
-      <w:lvlJc w:val="left"/>
-      <w:pPr>
-        <w:ind w:left="2880" w:hanging="360"/>
-      </w:pPr>
-      <w:rPr>
-        <w:rFonts w:ascii="Symbol" w:hAnsi="Symbol" w:hint="default"/>
-      </w:rPr>
-    </w:lvl>
-    <w:lvl w:ilvl="4" w:tplc="08160003" w:tentative="1">
-      <w:start w:val="1"/>
-      <w:numFmt w:val="bullet"/>
-      <w:lvlText w:val="o"/>
-      <w:lvlJc w:val="left"/>
-      <w:pPr>
-        <w:ind w:left="3600" w:hanging="360"/>
-      </w:pPr>
-      <w:rPr>
-        <w:rFonts w:ascii="Courier New" w:hAnsi="Courier New" w:cs="Courier New" w:hint="default"/>
-      </w:rPr>
-    </w:lvl>
-    <w:lvl w:ilvl="5" w:tplc="08160005" w:tentative="1">
-      <w:start w:val="1"/>
-      <w:numFmt w:val="bullet"/>
-      <w:lvlText w:val=""/>
-      <w:lvlJc w:val="left"/>
-      <w:pPr>
-        <w:ind w:left="4320" w:hanging="360"/>
-      </w:pPr>
-      <w:rPr>
-        <w:rFonts w:ascii="Wingdings" w:hAnsi="Wingdings" w:hint="default"/>
-      </w:rPr>
-    </w:lvl>
-    <w:lvl w:ilvl="6" w:tplc="08160001" w:tentative="1">
-      <w:start w:val="1"/>
-      <w:numFmt w:val="bullet"/>
-      <w:lvlText w:val=""/>
-      <w:lvlJc w:val="left"/>
-      <w:pPr>
-        <w:ind w:left="5040" w:hanging="360"/>
-      </w:pPr>
-      <w:rPr>
-        <w:rFonts w:ascii="Symbol" w:hAnsi="Symbol" w:hint="default"/>
-      </w:rPr>
-    </w:lvl>
-    <w:lvl w:ilvl="7" w:tplc="08160003" w:tentative="1">
-      <w:start w:val="1"/>
-      <w:numFmt w:val="bullet"/>
-      <w:lvlText w:val="o"/>
-      <w:lvlJc w:val="left"/>
-      <w:pPr>
-        <w:ind w:left="5760" w:hanging="360"/>
-      </w:pPr>
-      <w:rPr>
-        <w:rFonts w:ascii="Courier New" w:hAnsi="Courier New" w:cs="Courier New" w:hint="default"/>
-      </w:rPr>
-    </w:lvl>
-    <w:lvl w:ilvl="8" w:tplc="08160005" w:tentative="1">
-      <w:start w:val="1"/>
-      <w:numFmt w:val="bullet"/>
-      <w:lvlText w:val=""/>
-      <w:lvlJc w:val="left"/>
-      <w:pPr>
-        <w:ind w:left="6480" w:hanging="360"/>
-      </w:pPr>
-      <w:rPr>
-        <w:rFonts w:ascii="Wingdings" w:hAnsi="Wingdings" w:hint="default"/>
-      </w:rPr>
-    </w:lvl>
-  </w:abstractNum>
-  <w:abstractNum w:abstractNumId="29" w15:restartNumberingAfterBreak="0">
-    <w:nsid w:val="6C820E09"/>
-    <w:multiLevelType w:val="hybridMultilevel"/>
-    <w:tmpl w:val="EF7ADB4C"/>
-    <w:lvl w:ilvl="0" w:tplc="3772796E">
-      <w:start w:val="1"/>
-      <w:numFmt w:val="decimal"/>
-      <w:lvlText w:val="%1."/>
-      <w:lvlJc w:val="left"/>
-      <w:pPr>
-        <w:ind w:left="1080" w:hanging="720"/>
-      </w:pPr>
-      <w:rPr>
-        <w:rFonts w:hint="default"/>
-      </w:rPr>
-    </w:lvl>
-    <w:lvl w:ilvl="1" w:tplc="08160019" w:tentative="1">
-      <w:start w:val="1"/>
-      <w:numFmt w:val="lowerLetter"/>
-      <w:lvlText w:val="%2."/>
-      <w:lvlJc w:val="left"/>
-      <w:pPr>
-        <w:ind w:left="1440" w:hanging="360"/>
-      </w:pPr>
-    </w:lvl>
-    <w:lvl w:ilvl="2" w:tplc="0816001B" w:tentative="1">
-      <w:start w:val="1"/>
-      <w:numFmt w:val="lowerRoman"/>
-      <w:lvlText w:val="%3."/>
-      <w:lvlJc w:val="right"/>
-      <w:pPr>
-        <w:ind w:left="2160" w:hanging="180"/>
-      </w:pPr>
-    </w:lvl>
-    <w:lvl w:ilvl="3" w:tplc="0816000F" w:tentative="1">
-      <w:start w:val="1"/>
-      <w:numFmt w:val="decimal"/>
-      <w:lvlText w:val="%4."/>
-      <w:lvlJc w:val="left"/>
-      <w:pPr>
-        <w:ind w:left="2880" w:hanging="360"/>
-      </w:pPr>
-    </w:lvl>
-    <w:lvl w:ilvl="4" w:tplc="08160019" w:tentative="1">
-      <w:start w:val="1"/>
-      <w:numFmt w:val="lowerLetter"/>
-      <w:lvlText w:val="%5."/>
-      <w:lvlJc w:val="left"/>
-      <w:pPr>
-        <w:ind w:left="3600" w:hanging="360"/>
-      </w:pPr>
-    </w:lvl>
-    <w:lvl w:ilvl="5" w:tplc="0816001B" w:tentative="1">
-      <w:start w:val="1"/>
-      <w:numFmt w:val="lowerRoman"/>
-      <w:lvlText w:val="%6."/>
-      <w:lvlJc w:val="right"/>
-      <w:pPr>
-        <w:ind w:left="4320" w:hanging="180"/>
-      </w:pPr>
-    </w:lvl>
-    <w:lvl w:ilvl="6" w:tplc="0816000F" w:tentative="1">
-      <w:start w:val="1"/>
-      <w:numFmt w:val="decimal"/>
-      <w:lvlText w:val="%7."/>
-      <w:lvlJc w:val="left"/>
-      <w:pPr>
-        <w:ind w:left="5040" w:hanging="360"/>
-      </w:pPr>
-    </w:lvl>
-    <w:lvl w:ilvl="7" w:tplc="08160019" w:tentative="1">
-      <w:start w:val="1"/>
-      <w:numFmt w:val="lowerLetter"/>
-      <w:lvlText w:val="%8."/>
-      <w:lvlJc w:val="left"/>
-      <w:pPr>
-        <w:ind w:left="5760" w:hanging="360"/>
-      </w:pPr>
-    </w:lvl>
-    <w:lvl w:ilvl="8" w:tplc="0816001B" w:tentative="1">
-      <w:start w:val="1"/>
-      <w:numFmt w:val="lowerRoman"/>
-      <w:lvlText w:val="%9."/>
-      <w:lvlJc w:val="right"/>
-      <w:pPr>
-        <w:ind w:left="6480" w:hanging="180"/>
-      </w:pPr>
-    </w:lvl>
-  </w:abstractNum>
-  <w:abstractNum w:abstractNumId="30" w15:restartNumberingAfterBreak="0">
-    <w:nsid w:val="771B082C"/>
-    <w:multiLevelType w:val="hybridMultilevel"/>
-    <w:tmpl w:val="2A94B95A"/>
-    <w:lvl w:ilvl="0" w:tplc="7DD4C996">
-      <w:start w:val="1"/>
-      <w:numFmt w:val="decimal"/>
-      <w:lvlText w:val="%1"/>
-      <w:lvlJc w:val="left"/>
-      <w:pPr>
-        <w:ind w:left="720" w:hanging="360"/>
-      </w:pPr>
-      <w:rPr>
-        <w:rFonts w:hint="default"/>
-      </w:rPr>
-    </w:lvl>
-    <w:lvl w:ilvl="1" w:tplc="08160019" w:tentative="1">
-      <w:start w:val="1"/>
-      <w:numFmt w:val="lowerLetter"/>
-      <w:lvlText w:val="%2."/>
-      <w:lvlJc w:val="left"/>
-      <w:pPr>
-        <w:ind w:left="1440" w:hanging="360"/>
-      </w:pPr>
-    </w:lvl>
-    <w:lvl w:ilvl="2" w:tplc="0816001B" w:tentative="1">
-      <w:start w:val="1"/>
-      <w:numFmt w:val="lowerRoman"/>
-      <w:lvlText w:val="%3."/>
-      <w:lvlJc w:val="right"/>
-      <w:pPr>
-        <w:ind w:left="2160" w:hanging="180"/>
-      </w:pPr>
-    </w:lvl>
-    <w:lvl w:ilvl="3" w:tplc="0816000F" w:tentative="1">
-      <w:start w:val="1"/>
-      <w:numFmt w:val="decimal"/>
-      <w:lvlText w:val="%4."/>
-      <w:lvlJc w:val="left"/>
-      <w:pPr>
-        <w:ind w:left="2880" w:hanging="360"/>
-      </w:pPr>
-    </w:lvl>
-    <w:lvl w:ilvl="4" w:tplc="08160019" w:tentative="1">
-      <w:start w:val="1"/>
-      <w:numFmt w:val="lowerLetter"/>
-      <w:lvlText w:val="%5."/>
-      <w:lvlJc w:val="left"/>
-      <w:pPr>
-        <w:ind w:left="3600" w:hanging="360"/>
-      </w:pPr>
-    </w:lvl>
-    <w:lvl w:ilvl="5" w:tplc="0816001B" w:tentative="1">
-      <w:start w:val="1"/>
-      <w:numFmt w:val="lowerRoman"/>
-      <w:lvlText w:val="%6."/>
-      <w:lvlJc w:val="right"/>
-      <w:pPr>
-        <w:ind w:left="4320" w:hanging="180"/>
-      </w:pPr>
-    </w:lvl>
-    <w:lvl w:ilvl="6" w:tplc="0816000F" w:tentative="1">
-      <w:start w:val="1"/>
-      <w:numFmt w:val="decimal"/>
-      <w:lvlText w:val="%7."/>
-      <w:lvlJc w:val="left"/>
-      <w:pPr>
-        <w:ind w:left="5040" w:hanging="360"/>
-      </w:pPr>
-    </w:lvl>
-    <w:lvl w:ilvl="7" w:tplc="08160019" w:tentative="1">
-      <w:start w:val="1"/>
-      <w:numFmt w:val="lowerLetter"/>
-      <w:lvlText w:val="%8."/>
-      <w:lvlJc w:val="left"/>
-      <w:pPr>
-        <w:ind w:left="5760" w:hanging="360"/>
-      </w:pPr>
-    </w:lvl>
-    <w:lvl w:ilvl="8" w:tplc="0816001B" w:tentative="1">
-      <w:start w:val="1"/>
-      <w:numFmt w:val="lowerRoman"/>
-      <w:lvlText w:val="%9."/>
-      <w:lvlJc w:val="right"/>
-      <w:pPr>
-        <w:ind w:left="6480" w:hanging="180"/>
-      </w:pPr>
-    </w:lvl>
-  </w:abstractNum>
-  <w:abstractNum w:abstractNumId="31" w15:restartNumberingAfterBreak="0">
-    <w:nsid w:val="7CA9203D"/>
-    <w:multiLevelType w:val="hybridMultilevel"/>
-    <w:tmpl w:val="D72A1368"/>
-    <w:lvl w:ilvl="0" w:tplc="08160005">
-      <w:start w:val="1"/>
-      <w:numFmt w:val="bullet"/>
-      <w:lvlText w:val=""/>
-      <w:lvlJc w:val="left"/>
-      <w:pPr>
-        <w:ind w:left="720" w:hanging="360"/>
-      </w:pPr>
-      <w:rPr>
-        <w:rFonts w:ascii="Wingdings" w:hAnsi="Wingdings" w:hint="default"/>
-      </w:rPr>
-    </w:lvl>
-    <w:lvl w:ilvl="1" w:tplc="08160003" w:tentative="1">
-      <w:start w:val="1"/>
-      <w:numFmt w:val="bullet"/>
-      <w:lvlText w:val="o"/>
-      <w:lvlJc w:val="left"/>
-      <w:pPr>
-        <w:ind w:left="1440" w:hanging="360"/>
-      </w:pPr>
-      <w:rPr>
-        <w:rFonts w:ascii="Courier New" w:hAnsi="Courier New" w:cs="Courier New" w:hint="default"/>
-      </w:rPr>
-    </w:lvl>
-    <w:lvl w:ilvl="2" w:tplc="08160005" w:tentative="1">
-      <w:start w:val="1"/>
-      <w:numFmt w:val="bullet"/>
-      <w:lvlText w:val=""/>
-      <w:lvlJc w:val="left"/>
-      <w:pPr>
-        <w:ind w:left="2160" w:hanging="360"/>
-      </w:pPr>
-      <w:rPr>
-        <w:rFonts w:ascii="Wingdings" w:hAnsi="Wingdings" w:hint="default"/>
-      </w:rPr>
-    </w:lvl>
-    <w:lvl w:ilvl="3" w:tplc="08160001" w:tentative="1">
-      <w:start w:val="1"/>
-      <w:numFmt w:val="bullet"/>
-      <w:lvlText w:val=""/>
-      <w:lvlJc w:val="left"/>
-      <w:pPr>
-        <w:ind w:left="2880" w:hanging="360"/>
-      </w:pPr>
-      <w:rPr>
-        <w:rFonts w:ascii="Symbol" w:hAnsi="Symbol" w:hint="default"/>
-      </w:rPr>
-    </w:lvl>
-    <w:lvl w:ilvl="4" w:tplc="08160003" w:tentative="1">
-      <w:start w:val="1"/>
-      <w:numFmt w:val="bullet"/>
-      <w:lvlText w:val="o"/>
-      <w:lvlJc w:val="left"/>
-      <w:pPr>
-        <w:ind w:left="3600" w:hanging="360"/>
-      </w:pPr>
-      <w:rPr>
-        <w:rFonts w:ascii="Courier New" w:hAnsi="Courier New" w:cs="Courier New" w:hint="default"/>
-      </w:rPr>
-    </w:lvl>
-    <w:lvl w:ilvl="5" w:tplc="08160005" w:tentative="1">
-      <w:start w:val="1"/>
-      <w:numFmt w:val="bullet"/>
-      <w:lvlText w:val=""/>
-      <w:lvlJc w:val="left"/>
-      <w:pPr>
-        <w:ind w:left="4320" w:hanging="360"/>
-      </w:pPr>
-      <w:rPr>
-        <w:rFonts w:ascii="Wingdings" w:hAnsi="Wingdings" w:hint="default"/>
-      </w:rPr>
-    </w:lvl>
-    <w:lvl w:ilvl="6" w:tplc="08160001" w:tentative="1">
-      <w:start w:val="1"/>
-      <w:numFmt w:val="bullet"/>
-      <w:lvlText w:val=""/>
-      <w:lvlJc w:val="left"/>
-      <w:pPr>
-        <w:ind w:left="5040" w:hanging="360"/>
-      </w:pPr>
-      <w:rPr>
-        <w:rFonts w:ascii="Symbol" w:hAnsi="Symbol" w:hint="default"/>
-      </w:rPr>
-    </w:lvl>
-    <w:lvl w:ilvl="7" w:tplc="08160003" w:tentative="1">
-      <w:start w:val="1"/>
-      <w:numFmt w:val="bullet"/>
-      <w:lvlText w:val="o"/>
-      <w:lvlJc w:val="left"/>
-      <w:pPr>
-        <w:ind w:left="5760" w:hanging="360"/>
-      </w:pPr>
-      <w:rPr>
-        <w:rFonts w:ascii="Courier New" w:hAnsi="Courier New" w:cs="Courier New" w:hint="default"/>
-      </w:rPr>
-    </w:lvl>
-    <w:lvl w:ilvl="8" w:tplc="08160005" w:tentative="1">
-      <w:start w:val="1"/>
-      <w:numFmt w:val="bullet"/>
-      <w:lvlText w:val=""/>
-      <w:lvlJc w:val="left"/>
-      <w:pPr>
-        <w:ind w:left="6480" w:hanging="360"/>
-      </w:pPr>
-      <w:rPr>
-        <w:rFonts w:ascii="Wingdings" w:hAnsi="Wingdings" w:hint="default"/>
-      </w:rPr>
-    </w:lvl>
-  </w:abstractNum>
-  <w:num w:numId="1" w16cid:durableId="2089299617">
-    <w:abstractNumId w:val="29"/>
+  <w:num w:numId="1" w16cid:durableId="1696299523">
+    <w:abstractNumId w:val="8"/>
   </w:num>
-  <w:num w:numId="2" w16cid:durableId="418213719">
-    <w:abstractNumId w:val="23"/>
+  <w:num w:numId="2" w16cid:durableId="1561012474">
+    <w:abstractNumId w:val="10"/>
   </w:num>
-  <w:num w:numId="3" w16cid:durableId="1714840267">
-    <w:abstractNumId w:val="13"/>
+  <w:num w:numId="3" w16cid:durableId="2099446903">
+    <w:abstractNumId w:val="4"/>
   </w:num>
-  <w:num w:numId="4" w16cid:durableId="2016807634">
-    <w:abstractNumId w:val="16"/>
+  <w:num w:numId="4" w16cid:durableId="17322071">
+    <w:abstractNumId w:val="1"/>
   </w:num>
-  <w:num w:numId="5" w16cid:durableId="1551959640">
+  <w:num w:numId="5" w16cid:durableId="1485003765">
     <w:abstractNumId w:val="2"/>
   </w:num>
-  <w:num w:numId="6" w16cid:durableId="1285891905">
+  <w:num w:numId="6" w16cid:durableId="50883932">
+    <w:abstractNumId w:val="3"/>
+  </w:num>
+  <w:num w:numId="7" w16cid:durableId="1589389534">
     <w:abstractNumId w:val="9"/>
   </w:num>
-  <w:num w:numId="7" w16cid:durableId="1438721758">
-    <w:abstractNumId w:val="24"/>
+  <w:num w:numId="8" w16cid:durableId="369688862">
+    <w:abstractNumId w:val="7"/>
   </w:num>
-  <w:num w:numId="8" w16cid:durableId="202865585">
-    <w:abstractNumId w:val="31"/>
+  <w:num w:numId="9" w16cid:durableId="936210057">
+    <w:abstractNumId w:val="5"/>
   </w:num>
-  <w:num w:numId="9" w16cid:durableId="137890081">
-    <w:abstractNumId w:val="26"/>
+  <w:num w:numId="10" w16cid:durableId="1436485635">
+    <w:abstractNumId w:val="0"/>
   </w:num>
-  <w:num w:numId="10" w16cid:durableId="639963171">
-    <w:abstractNumId w:val="20"/>
-  </w:num>
-  <w:num w:numId="11" w16cid:durableId="330568263">
-    <w:abstractNumId w:val="28"/>
-  </w:num>
-  <w:num w:numId="12" w16cid:durableId="1548104041">
-    <w:abstractNumId w:val="19"/>
-  </w:num>
-  <w:num w:numId="13" w16cid:durableId="1485849746">
-    <w:abstractNumId w:val="19"/>
-  </w:num>
-  <w:num w:numId="14" w16cid:durableId="344751121">
-    <w:abstractNumId w:val="25"/>
-  </w:num>
-  <w:num w:numId="15" w16cid:durableId="195197590">
-    <w:abstractNumId w:val="19"/>
-  </w:num>
-  <w:num w:numId="16" w16cid:durableId="1824737562">
-    <w:abstractNumId w:val="19"/>
-  </w:num>
-  <w:num w:numId="17" w16cid:durableId="1779838594">
-    <w:abstractNumId w:val="19"/>
-  </w:num>
-  <w:num w:numId="18" w16cid:durableId="1753551750">
-    <w:abstractNumId w:val="19"/>
-  </w:num>
-  <w:num w:numId="19" w16cid:durableId="1006251566">
-    <w:abstractNumId w:val="19"/>
-    <w:lvlOverride w:ilvl="0">
-      <w:lvl w:ilvl="0">
-        <w:start w:val="1"/>
-        <w:numFmt w:val="decimal"/>
-        <w:pStyle w:val="Ttulo"/>
-        <w:lvlText w:val="%1."/>
-        <w:lvlJc w:val="left"/>
-        <w:pPr>
-          <w:ind w:left="360" w:hanging="360"/>
-        </w:pPr>
-        <w:rPr>
-          <w:rFonts w:hint="default"/>
-        </w:rPr>
-      </w:lvl>
-    </w:lvlOverride>
-    <w:lvlOverride w:ilvl="1">
-      <w:lvl w:ilvl="1">
-        <w:start w:val="1"/>
-        <w:numFmt w:val="decimal"/>
-        <w:lvlText w:val="%1%2."/>
-        <w:lvlJc w:val="left"/>
-        <w:pPr>
-          <w:ind w:left="1080" w:hanging="360"/>
-        </w:pPr>
-        <w:rPr>
-          <w:rFonts w:hint="default"/>
-        </w:rPr>
-      </w:lvl>
-    </w:lvlOverride>
-    <w:lvlOverride w:ilvl="2">
-      <w:lvl w:ilvl="2">
-        <w:start w:val="1"/>
-        <w:numFmt w:val="lowerRoman"/>
-        <w:lvlText w:val="%3."/>
-        <w:lvlJc w:val="right"/>
-        <w:pPr>
-          <w:ind w:left="1800" w:hanging="180"/>
-        </w:pPr>
-        <w:rPr>
-          <w:rFonts w:hint="default"/>
-        </w:rPr>
-      </w:lvl>
-    </w:lvlOverride>
-    <w:lvlOverride w:ilvl="3">
-      <w:lvl w:ilvl="3">
-        <w:start w:val="1"/>
-        <w:numFmt w:val="decimal"/>
-        <w:lvlText w:val="%4."/>
-        <w:lvlJc w:val="left"/>
-        <w:pPr>
-          <w:ind w:left="2520" w:hanging="360"/>
-        </w:pPr>
-        <w:rPr>
-          <w:rFonts w:hint="default"/>
-        </w:rPr>
-      </w:lvl>
-    </w:lvlOverride>
-    <w:lvlOverride w:ilvl="4">
-      <w:lvl w:ilvl="4">
-        <w:start w:val="1"/>
-        <w:numFmt w:val="lowerLetter"/>
-        <w:lvlText w:val="%5."/>
-        <w:lvlJc w:val="left"/>
-        <w:pPr>
-          <w:ind w:left="3240" w:hanging="360"/>
-        </w:pPr>
-        <w:rPr>
-          <w:rFonts w:hint="default"/>
-        </w:rPr>
-      </w:lvl>
-    </w:lvlOverride>
-    <w:lvlOverride w:ilvl="5">
-      <w:lvl w:ilvl="5">
-        <w:start w:val="1"/>
-        <w:numFmt w:val="lowerRoman"/>
-        <w:lvlText w:val="%6."/>
-        <w:lvlJc w:val="right"/>
-        <w:pPr>
-          <w:ind w:left="3960" w:hanging="180"/>
-        </w:pPr>
-        <w:rPr>
-          <w:rFonts w:hint="default"/>
-        </w:rPr>
-      </w:lvl>
-    </w:lvlOverride>
-    <w:lvlOverride w:ilvl="6">
-      <w:lvl w:ilvl="6">
-        <w:start w:val="1"/>
-        <w:numFmt w:val="decimal"/>
-        <w:lvlText w:val="%7."/>
-        <w:lvlJc w:val="left"/>
-        <w:pPr>
-          <w:ind w:left="4680" w:hanging="360"/>
-        </w:pPr>
-        <w:rPr>
-          <w:rFonts w:hint="default"/>
-        </w:rPr>
-      </w:lvl>
-    </w:lvlOverride>
-    <w:lvlOverride w:ilvl="7">
-      <w:lvl w:ilvl="7">
-        <w:start w:val="1"/>
-        <w:numFmt w:val="lowerLetter"/>
-        <w:lvlText w:val="%8."/>
-        <w:lvlJc w:val="left"/>
-        <w:pPr>
-          <w:ind w:left="5400" w:hanging="360"/>
-        </w:pPr>
-        <w:rPr>
-          <w:rFonts w:hint="default"/>
-        </w:rPr>
-      </w:lvl>
-    </w:lvlOverride>
-    <w:lvlOverride w:ilvl="8">
-      <w:lvl w:ilvl="8">
-        <w:start w:val="1"/>
-        <w:numFmt w:val="lowerRoman"/>
-        <w:lvlText w:val="%9."/>
-        <w:lvlJc w:val="right"/>
-        <w:pPr>
-          <w:ind w:left="6120" w:hanging="180"/>
-        </w:pPr>
-        <w:rPr>
-          <w:rFonts w:hint="default"/>
-        </w:rPr>
-      </w:lvl>
-    </w:lvlOverride>
-  </w:num>
-  <w:num w:numId="20" w16cid:durableId="317155108">
-    <w:abstractNumId w:val="19"/>
-    <w:lvlOverride w:ilvl="0">
-      <w:lvl w:ilvl="0">
-        <w:start w:val="1"/>
-        <w:numFmt w:val="decimal"/>
-        <w:pStyle w:val="Ttulo"/>
-        <w:lvlText w:val="%1."/>
-        <w:lvlJc w:val="left"/>
-        <w:pPr>
-          <w:ind w:left="360" w:hanging="360"/>
-        </w:pPr>
-        <w:rPr>
-          <w:rFonts w:hint="default"/>
-        </w:rPr>
-      </w:lvl>
-    </w:lvlOverride>
-    <w:lvlOverride w:ilvl="1">
-      <w:lvl w:ilvl="1">
-        <w:start w:val="1"/>
-        <w:numFmt w:val="decimal"/>
-        <w:suff w:val="space"/>
-        <w:lvlText w:val="%1.%2."/>
-        <w:lvlJc w:val="left"/>
-        <w:pPr>
-          <w:ind w:left="1080" w:hanging="360"/>
-        </w:pPr>
-        <w:rPr>
-          <w:rFonts w:hint="default"/>
-        </w:rPr>
-      </w:lvl>
-    </w:lvlOverride>
-    <w:lvlOverride w:ilvl="2">
-      <w:lvl w:ilvl="2">
-        <w:start w:val="1"/>
-        <w:numFmt w:val="decimal"/>
-        <w:suff w:val="space"/>
-        <w:lvlText w:val="%1.%2"/>
-        <w:lvlJc w:val="right"/>
-        <w:pPr>
-          <w:ind w:left="1800" w:hanging="180"/>
-        </w:pPr>
-        <w:rPr>
-          <w:rFonts w:hint="default"/>
-        </w:rPr>
-      </w:lvl>
-    </w:lvlOverride>
-    <w:lvlOverride w:ilvl="3">
-      <w:lvl w:ilvl="3">
-        <w:start w:val="1"/>
-        <w:numFmt w:val="decimal"/>
-        <w:lvlText w:val="%4."/>
-        <w:lvlJc w:val="left"/>
-        <w:pPr>
-          <w:ind w:left="2520" w:hanging="360"/>
-        </w:pPr>
-        <w:rPr>
-          <w:rFonts w:hint="default"/>
-        </w:rPr>
-      </w:lvl>
-    </w:lvlOverride>
-    <w:lvlOverride w:ilvl="4">
-      <w:lvl w:ilvl="4">
-        <w:start w:val="1"/>
-        <w:numFmt w:val="lowerLetter"/>
-        <w:lvlText w:val="%5."/>
-        <w:lvlJc w:val="left"/>
-        <w:pPr>
-          <w:ind w:left="3240" w:hanging="360"/>
-        </w:pPr>
-        <w:rPr>
-          <w:rFonts w:hint="default"/>
-        </w:rPr>
-      </w:lvl>
-    </w:lvlOverride>
-    <w:lvlOverride w:ilvl="5">
-      <w:lvl w:ilvl="5">
-        <w:start w:val="1"/>
-        <w:numFmt w:val="lowerRoman"/>
-        <w:lvlText w:val="%6."/>
-        <w:lvlJc w:val="right"/>
-        <w:pPr>
-          <w:ind w:left="3960" w:hanging="180"/>
-        </w:pPr>
-        <w:rPr>
-          <w:rFonts w:hint="default"/>
-        </w:rPr>
-      </w:lvl>
-    </w:lvlOverride>
-    <w:lvlOverride w:ilvl="6">
-      <w:lvl w:ilvl="6">
-        <w:start w:val="1"/>
-        <w:numFmt w:val="decimal"/>
-        <w:lvlText w:val="%7."/>
-        <w:lvlJc w:val="left"/>
-        <w:pPr>
-          <w:ind w:left="4680" w:hanging="360"/>
-        </w:pPr>
-        <w:rPr>
-          <w:rFonts w:hint="default"/>
-        </w:rPr>
-      </w:lvl>
-    </w:lvlOverride>
-    <w:lvlOverride w:ilvl="7">
-      <w:lvl w:ilvl="7">
-        <w:start w:val="1"/>
-        <w:numFmt w:val="lowerLetter"/>
-        <w:lvlText w:val="%8."/>
-        <w:lvlJc w:val="left"/>
-        <w:pPr>
-          <w:ind w:left="5400" w:hanging="360"/>
-        </w:pPr>
-        <w:rPr>
-          <w:rFonts w:hint="default"/>
-        </w:rPr>
-      </w:lvl>
-    </w:lvlOverride>
-    <w:lvlOverride w:ilvl="8">
-      <w:lvl w:ilvl="8">
-        <w:start w:val="1"/>
-        <w:numFmt w:val="lowerRoman"/>
-        <w:lvlText w:val="%9."/>
-        <w:lvlJc w:val="right"/>
-        <w:pPr>
-          <w:ind w:left="6120" w:hanging="180"/>
-        </w:pPr>
-        <w:rPr>
-          <w:rFonts w:hint="default"/>
-        </w:rPr>
-      </w:lvl>
-    </w:lvlOverride>
-  </w:num>
-  <w:num w:numId="21" w16cid:durableId="803616265">
-    <w:abstractNumId w:val="19"/>
-  </w:num>
-  <w:num w:numId="22" w16cid:durableId="912810593">
-    <w:abstractNumId w:val="19"/>
-  </w:num>
-  <w:num w:numId="23" w16cid:durableId="2099515216">
-    <w:abstractNumId w:val="19"/>
-    <w:lvlOverride w:ilvl="0">
-      <w:lvl w:ilvl="0">
-        <w:start w:val="1"/>
-        <w:numFmt w:val="decimal"/>
-        <w:pStyle w:val="Ttulo"/>
-        <w:lvlText w:val="%1."/>
-        <w:lvlJc w:val="left"/>
-        <w:pPr>
-          <w:ind w:left="360" w:hanging="360"/>
-        </w:pPr>
-        <w:rPr>
-          <w:rFonts w:hint="default"/>
-        </w:rPr>
-      </w:lvl>
-    </w:lvlOverride>
-    <w:lvlOverride w:ilvl="1">
-      <w:lvl w:ilvl="1">
-        <w:start w:val="1"/>
-        <w:numFmt w:val="decimal"/>
-        <w:suff w:val="space"/>
-        <w:lvlText w:val="%1.%2."/>
-        <w:lvlJc w:val="left"/>
-        <w:pPr>
-          <w:ind w:left="1080" w:hanging="360"/>
-        </w:pPr>
-        <w:rPr>
-          <w:rFonts w:hint="default"/>
-        </w:rPr>
-      </w:lvl>
-    </w:lvlOverride>
-    <w:lvlOverride w:ilvl="2">
-      <w:lvl w:ilvl="2">
-        <w:start w:val="1"/>
-        <w:numFmt w:val="decimal"/>
-        <w:lvlText w:val="%3."/>
-        <w:lvlJc w:val="right"/>
-        <w:pPr>
-          <w:ind w:left="1800" w:hanging="180"/>
-        </w:pPr>
-        <w:rPr>
-          <w:rFonts w:hint="default"/>
-        </w:rPr>
-      </w:lvl>
-    </w:lvlOverride>
-    <w:lvlOverride w:ilvl="3">
-      <w:lvl w:ilvl="3">
-        <w:start w:val="1"/>
-        <w:numFmt w:val="decimal"/>
-        <w:lvlText w:val="%4."/>
-        <w:lvlJc w:val="left"/>
-        <w:pPr>
-          <w:ind w:left="2520" w:hanging="360"/>
-        </w:pPr>
-        <w:rPr>
-          <w:rFonts w:hint="default"/>
-        </w:rPr>
-      </w:lvl>
-    </w:lvlOverride>
-    <w:lvlOverride w:ilvl="4">
-      <w:lvl w:ilvl="4">
-        <w:start w:val="1"/>
-        <w:numFmt w:val="lowerLetter"/>
-        <w:lvlText w:val="%5."/>
-        <w:lvlJc w:val="left"/>
-        <w:pPr>
-          <w:ind w:left="3240" w:hanging="360"/>
-        </w:pPr>
-        <w:rPr>
-          <w:rFonts w:hint="default"/>
-        </w:rPr>
-      </w:lvl>
-    </w:lvlOverride>
-    <w:lvlOverride w:ilvl="5">
-      <w:lvl w:ilvl="5">
-        <w:start w:val="1"/>
-        <w:numFmt w:val="lowerRoman"/>
-        <w:lvlText w:val="%6."/>
-        <w:lvlJc w:val="right"/>
-        <w:pPr>
-          <w:ind w:left="3960" w:hanging="180"/>
-        </w:pPr>
-        <w:rPr>
-          <w:rFonts w:hint="default"/>
-        </w:rPr>
-      </w:lvl>
-    </w:lvlOverride>
-    <w:lvlOverride w:ilvl="6">
-      <w:lvl w:ilvl="6">
-        <w:start w:val="1"/>
-        <w:numFmt w:val="decimal"/>
-        <w:lvlText w:val="%7."/>
-        <w:lvlJc w:val="left"/>
-        <w:pPr>
-          <w:ind w:left="4680" w:hanging="360"/>
-        </w:pPr>
-        <w:rPr>
-          <w:rFonts w:hint="default"/>
-        </w:rPr>
-      </w:lvl>
-    </w:lvlOverride>
-    <w:lvlOverride w:ilvl="7">
-      <w:lvl w:ilvl="7">
-        <w:start w:val="1"/>
-        <w:numFmt w:val="lowerLetter"/>
-        <w:lvlText w:val="%8."/>
-        <w:lvlJc w:val="left"/>
-        <w:pPr>
-          <w:ind w:left="5400" w:hanging="360"/>
-        </w:pPr>
-        <w:rPr>
-          <w:rFonts w:hint="default"/>
-        </w:rPr>
-      </w:lvl>
-    </w:lvlOverride>
-    <w:lvlOverride w:ilvl="8">
-      <w:lvl w:ilvl="8">
-        <w:start w:val="1"/>
-        <w:numFmt w:val="lowerRoman"/>
-        <w:lvlText w:val="%9."/>
-        <w:lvlJc w:val="right"/>
-        <w:pPr>
-          <w:ind w:left="6120" w:hanging="180"/>
-        </w:pPr>
-        <w:rPr>
-          <w:rFonts w:hint="default"/>
-        </w:rPr>
-      </w:lvl>
-    </w:lvlOverride>
-  </w:num>
-  <w:num w:numId="24" w16cid:durableId="1546596328">
-    <w:abstractNumId w:val="19"/>
-  </w:num>
-  <w:num w:numId="25" w16cid:durableId="389496673">
-    <w:abstractNumId w:val="11"/>
-  </w:num>
-  <w:num w:numId="26" w16cid:durableId="1479492140">
-    <w:abstractNumId w:val="19"/>
-  </w:num>
-  <w:num w:numId="27" w16cid:durableId="2006199176">
-    <w:abstractNumId w:val="19"/>
-  </w:num>
-  <w:num w:numId="28" w16cid:durableId="1588490780">
-    <w:abstractNumId w:val="19"/>
-    <w:lvlOverride w:ilvl="0">
-      <w:lvl w:ilvl="0">
-        <w:start w:val="1"/>
-        <w:numFmt w:val="decimal"/>
-        <w:pStyle w:val="Ttulo"/>
-        <w:lvlText w:val="%1."/>
-        <w:lvlJc w:val="left"/>
-        <w:pPr>
-          <w:ind w:left="360" w:hanging="360"/>
-        </w:pPr>
-        <w:rPr>
-          <w:rFonts w:hint="default"/>
-        </w:rPr>
-      </w:lvl>
-    </w:lvlOverride>
-    <w:lvlOverride w:ilvl="1">
-      <w:lvl w:ilvl="1">
-        <w:start w:val="1"/>
-        <w:numFmt w:val="decimal"/>
-        <w:suff w:val="space"/>
-        <w:lvlText w:val="%1.%2."/>
-        <w:lvlJc w:val="left"/>
-        <w:pPr>
-          <w:ind w:left="1080" w:hanging="360"/>
-        </w:pPr>
-        <w:rPr>
-          <w:rFonts w:hint="default"/>
-        </w:rPr>
-      </w:lvl>
-    </w:lvlOverride>
-    <w:lvlOverride w:ilvl="2">
-      <w:lvl w:ilvl="2">
-        <w:start w:val="1"/>
-        <w:numFmt w:val="decimal"/>
-        <w:suff w:val="space"/>
-        <w:lvlText w:val="%1.%2"/>
-        <w:lvlJc w:val="right"/>
-        <w:pPr>
-          <w:ind w:left="1800" w:hanging="180"/>
-        </w:pPr>
-        <w:rPr>
-          <w:rFonts w:hint="default"/>
-        </w:rPr>
-      </w:lvl>
-    </w:lvlOverride>
-    <w:lvlOverride w:ilvl="3">
-      <w:lvl w:ilvl="3">
-        <w:start w:val="1"/>
-        <w:numFmt w:val="decimal"/>
-        <w:lvlText w:val="%4."/>
-        <w:lvlJc w:val="left"/>
-        <w:pPr>
-          <w:ind w:left="2520" w:hanging="360"/>
-        </w:pPr>
-        <w:rPr>
-          <w:rFonts w:hint="default"/>
-        </w:rPr>
-      </w:lvl>
-    </w:lvlOverride>
-    <w:lvlOverride w:ilvl="4">
-      <w:lvl w:ilvl="4">
-        <w:start w:val="1"/>
-        <w:numFmt w:val="lowerLetter"/>
-        <w:lvlText w:val="%5."/>
-        <w:lvlJc w:val="left"/>
-        <w:pPr>
-          <w:ind w:left="3240" w:hanging="360"/>
-        </w:pPr>
-        <w:rPr>
-          <w:rFonts w:hint="default"/>
-        </w:rPr>
-      </w:lvl>
-    </w:lvlOverride>
-    <w:lvlOverride w:ilvl="5">
-      <w:lvl w:ilvl="5">
-        <w:start w:val="1"/>
-        <w:numFmt w:val="lowerRoman"/>
-        <w:lvlText w:val="%6."/>
-        <w:lvlJc w:val="right"/>
-        <w:pPr>
-          <w:ind w:left="3960" w:hanging="180"/>
-        </w:pPr>
-        <w:rPr>
-          <w:rFonts w:hint="default"/>
-        </w:rPr>
-      </w:lvl>
-    </w:lvlOverride>
-    <w:lvlOverride w:ilvl="6">
-      <w:lvl w:ilvl="6">
-        <w:start w:val="1"/>
-        <w:numFmt w:val="decimal"/>
-        <w:lvlText w:val="%7."/>
-        <w:lvlJc w:val="left"/>
-        <w:pPr>
-          <w:ind w:left="4680" w:hanging="360"/>
-        </w:pPr>
-        <w:rPr>
-          <w:rFonts w:hint="default"/>
-        </w:rPr>
-      </w:lvl>
-    </w:lvlOverride>
-    <w:lvlOverride w:ilvl="7">
-      <w:lvl w:ilvl="7">
-        <w:start w:val="1"/>
-        <w:numFmt w:val="lowerLetter"/>
-        <w:lvlText w:val="%8."/>
-        <w:lvlJc w:val="left"/>
-        <w:pPr>
-          <w:ind w:left="5400" w:hanging="360"/>
-        </w:pPr>
-        <w:rPr>
-          <w:rFonts w:hint="default"/>
-        </w:rPr>
-      </w:lvl>
-    </w:lvlOverride>
-    <w:lvlOverride w:ilvl="8">
-      <w:lvl w:ilvl="8">
-        <w:start w:val="1"/>
-        <w:numFmt w:val="lowerRoman"/>
-        <w:lvlText w:val="%9."/>
-        <w:lvlJc w:val="right"/>
-        <w:pPr>
-          <w:ind w:left="6120" w:hanging="180"/>
-        </w:pPr>
-        <w:rPr>
-          <w:rFonts w:hint="default"/>
-        </w:rPr>
-      </w:lvl>
-    </w:lvlOverride>
-  </w:num>
-  <w:num w:numId="29" w16cid:durableId="614098450">
-    <w:abstractNumId w:val="19"/>
-  </w:num>
-  <w:num w:numId="30" w16cid:durableId="772090186">
-    <w:abstractNumId w:val="19"/>
-    <w:lvlOverride w:ilvl="0">
-      <w:startOverride w:val="1"/>
-      <w:lvl w:ilvl="0">
-        <w:start w:val="1"/>
-        <w:numFmt w:val="decimal"/>
-        <w:pStyle w:val="Ttulo"/>
-        <w:lvlText w:val="%1."/>
-        <w:lvlJc w:val="left"/>
-        <w:pPr>
-          <w:ind w:left="360" w:hanging="360"/>
-        </w:pPr>
-        <w:rPr>
-          <w:rFonts w:hint="default"/>
-        </w:rPr>
-      </w:lvl>
-    </w:lvlOverride>
-    <w:lvlOverride w:ilvl="1">
-      <w:startOverride w:val="1"/>
-      <w:lvl w:ilvl="1">
-        <w:start w:val="1"/>
-        <w:numFmt w:val="decimal"/>
-        <w:suff w:val="space"/>
-        <w:lvlText w:val="%1.%2."/>
-        <w:lvlJc w:val="left"/>
-        <w:pPr>
-          <w:ind w:left="1080" w:hanging="360"/>
-        </w:pPr>
-        <w:rPr>
-          <w:rFonts w:hint="default"/>
-        </w:rPr>
-      </w:lvl>
-    </w:lvlOverride>
-    <w:lvlOverride w:ilvl="2">
-      <w:startOverride w:val="1"/>
-      <w:lvl w:ilvl="2">
-        <w:start w:val="1"/>
-        <w:numFmt w:val="decimal"/>
-        <w:suff w:val="space"/>
-        <w:lvlText w:val="%1.%2"/>
-        <w:lvlJc w:val="right"/>
-        <w:pPr>
-          <w:ind w:left="1800" w:hanging="180"/>
-        </w:pPr>
-        <w:rPr>
-          <w:rFonts w:hint="default"/>
-        </w:rPr>
-      </w:lvl>
-    </w:lvlOverride>
-    <w:lvlOverride w:ilvl="3">
-      <w:startOverride w:val="1"/>
-      <w:lvl w:ilvl="3">
-        <w:start w:val="1"/>
-        <w:numFmt w:val="decimal"/>
-        <w:lvlText w:val="%4."/>
-        <w:lvlJc w:val="left"/>
-        <w:pPr>
-          <w:ind w:left="2520" w:hanging="360"/>
-        </w:pPr>
-        <w:rPr>
-          <w:rFonts w:hint="default"/>
-        </w:rPr>
-      </w:lvl>
-    </w:lvlOverride>
-    <w:lvlOverride w:ilvl="4">
-      <w:startOverride w:val="1"/>
-      <w:lvl w:ilvl="4">
-        <w:start w:val="1"/>
-        <w:numFmt w:val="lowerLetter"/>
-        <w:lvlText w:val="%5."/>
-        <w:lvlJc w:val="left"/>
-        <w:pPr>
-          <w:ind w:left="3240" w:hanging="360"/>
-        </w:pPr>
-        <w:rPr>
-          <w:rFonts w:hint="default"/>
-        </w:rPr>
-      </w:lvl>
-    </w:lvlOverride>
-    <w:lvlOverride w:ilvl="5">
-      <w:startOverride w:val="1"/>
-      <w:lvl w:ilvl="5">
-        <w:start w:val="1"/>
-        <w:numFmt w:val="lowerRoman"/>
-        <w:lvlText w:val="%6."/>
-        <w:lvlJc w:val="right"/>
-        <w:pPr>
-          <w:ind w:left="3960" w:hanging="180"/>
-        </w:pPr>
-        <w:rPr>
-          <w:rFonts w:hint="default"/>
-        </w:rPr>
-      </w:lvl>
-    </w:lvlOverride>
-    <w:lvlOverride w:ilvl="6">
-      <w:startOverride w:val="1"/>
-      <w:lvl w:ilvl="6">
-        <w:start w:val="1"/>
-        <w:numFmt w:val="decimal"/>
-        <w:lvlText w:val="%7."/>
-        <w:lvlJc w:val="left"/>
-        <w:pPr>
-          <w:ind w:left="4680" w:hanging="360"/>
-        </w:pPr>
-        <w:rPr>
-          <w:rFonts w:hint="default"/>
-        </w:rPr>
-      </w:lvl>
-    </w:lvlOverride>
-    <w:lvlOverride w:ilvl="7">
-      <w:startOverride w:val="1"/>
-      <w:lvl w:ilvl="7">
-        <w:start w:val="1"/>
-        <w:numFmt w:val="lowerLetter"/>
-        <w:lvlText w:val="%8."/>
-        <w:lvlJc w:val="left"/>
-        <w:pPr>
-          <w:ind w:left="5400" w:hanging="360"/>
-        </w:pPr>
-        <w:rPr>
-          <w:rFonts w:hint="default"/>
-        </w:rPr>
-      </w:lvl>
-    </w:lvlOverride>
-    <w:lvlOverride w:ilvl="8">
-      <w:startOverride w:val="1"/>
-      <w:lvl w:ilvl="8">
-        <w:start w:val="1"/>
-        <w:numFmt w:val="lowerRoman"/>
-        <w:lvlText w:val="%9."/>
-        <w:lvlJc w:val="right"/>
-        <w:pPr>
-          <w:ind w:left="6120" w:hanging="180"/>
-        </w:pPr>
-        <w:rPr>
-          <w:rFonts w:hint="default"/>
-        </w:rPr>
-      </w:lvl>
-    </w:lvlOverride>
-  </w:num>
-  <w:num w:numId="31" w16cid:durableId="1906456377">
-    <w:abstractNumId w:val="19"/>
-  </w:num>
-  <w:num w:numId="32" w16cid:durableId="1174691268">
-    <w:abstractNumId w:val="19"/>
-    <w:lvlOverride w:ilvl="0">
-      <w:lvl w:ilvl="0">
-        <w:start w:val="1"/>
-        <w:numFmt w:val="decimal"/>
-        <w:pStyle w:val="Ttulo"/>
-        <w:lvlText w:val="%1."/>
-        <w:lvlJc w:val="left"/>
-        <w:pPr>
-          <w:ind w:left="360" w:hanging="360"/>
-        </w:pPr>
-        <w:rPr>
-          <w:rFonts w:hint="default"/>
-        </w:rPr>
-      </w:lvl>
-    </w:lvlOverride>
-    <w:lvlOverride w:ilvl="1">
-      <w:lvl w:ilvl="1">
-        <w:start w:val="1"/>
-        <w:numFmt w:val="decimal"/>
-        <w:suff w:val="space"/>
-        <w:lvlText w:val="%1.%2."/>
-        <w:lvlJc w:val="left"/>
-        <w:pPr>
-          <w:ind w:left="1080" w:hanging="360"/>
-        </w:pPr>
-        <w:rPr>
-          <w:rFonts w:hint="default"/>
-        </w:rPr>
-      </w:lvl>
-    </w:lvlOverride>
-    <w:lvlOverride w:ilvl="2">
-      <w:lvl w:ilvl="2">
-        <w:start w:val="1"/>
-        <w:numFmt w:val="none"/>
-        <w:suff w:val="space"/>
-        <w:lvlText w:val="5.3.2"/>
-        <w:lvlJc w:val="right"/>
-        <w:pPr>
-          <w:ind w:left="1800" w:hanging="180"/>
-        </w:pPr>
-        <w:rPr>
-          <w:rFonts w:hint="default"/>
-        </w:rPr>
-      </w:lvl>
-    </w:lvlOverride>
-    <w:lvlOverride w:ilvl="3">
-      <w:lvl w:ilvl="3">
-        <w:start w:val="1"/>
-        <w:numFmt w:val="decimal"/>
-        <w:lvlText w:val="%4."/>
-        <w:lvlJc w:val="left"/>
-        <w:pPr>
-          <w:ind w:left="2520" w:hanging="360"/>
-        </w:pPr>
-        <w:rPr>
-          <w:rFonts w:hint="default"/>
-        </w:rPr>
-      </w:lvl>
-    </w:lvlOverride>
-    <w:lvlOverride w:ilvl="4">
-      <w:lvl w:ilvl="4">
-        <w:start w:val="1"/>
-        <w:numFmt w:val="lowerLetter"/>
-        <w:lvlText w:val="%5."/>
-        <w:lvlJc w:val="left"/>
-        <w:pPr>
-          <w:ind w:left="3240" w:hanging="360"/>
-        </w:pPr>
-        <w:rPr>
-          <w:rFonts w:hint="default"/>
-        </w:rPr>
-      </w:lvl>
-    </w:lvlOverride>
-    <w:lvlOverride w:ilvl="5">
-      <w:lvl w:ilvl="5">
-        <w:start w:val="1"/>
-        <w:numFmt w:val="lowerRoman"/>
-        <w:lvlText w:val="%6."/>
-        <w:lvlJc w:val="right"/>
-        <w:pPr>
-          <w:ind w:left="3960" w:hanging="180"/>
-        </w:pPr>
-        <w:rPr>
-          <w:rFonts w:hint="default"/>
-        </w:rPr>
-      </w:lvl>
-    </w:lvlOverride>
-    <w:lvlOverride w:ilvl="6">
-      <w:lvl w:ilvl="6">
-        <w:start w:val="1"/>
-        <w:numFmt w:val="decimal"/>
-        <w:lvlText w:val="%7."/>
-        <w:lvlJc w:val="left"/>
-        <w:pPr>
-          <w:ind w:left="4680" w:hanging="360"/>
-        </w:pPr>
-        <w:rPr>
-          <w:rFonts w:hint="default"/>
-        </w:rPr>
-      </w:lvl>
-    </w:lvlOverride>
-    <w:lvlOverride w:ilvl="7">
-      <w:lvl w:ilvl="7">
-        <w:start w:val="1"/>
-        <w:numFmt w:val="lowerLetter"/>
-        <w:lvlText w:val="%8."/>
-        <w:lvlJc w:val="left"/>
-        <w:pPr>
-          <w:ind w:left="5400" w:hanging="360"/>
-        </w:pPr>
-        <w:rPr>
-          <w:rFonts w:hint="default"/>
-        </w:rPr>
-      </w:lvl>
-    </w:lvlOverride>
-    <w:lvlOverride w:ilvl="8">
-      <w:lvl w:ilvl="8">
-        <w:start w:val="1"/>
-        <w:numFmt w:val="lowerRoman"/>
-        <w:lvlText w:val="%9."/>
-        <w:lvlJc w:val="right"/>
-        <w:pPr>
-          <w:ind w:left="6120" w:hanging="180"/>
-        </w:pPr>
-        <w:rPr>
-          <w:rFonts w:hint="default"/>
-        </w:rPr>
-      </w:lvl>
-    </w:lvlOverride>
-  </w:num>
-  <w:num w:numId="33" w16cid:durableId="1155681864">
-    <w:abstractNumId w:val="19"/>
-    <w:lvlOverride w:ilvl="0">
-      <w:lvl w:ilvl="0">
-        <w:start w:val="1"/>
-        <w:numFmt w:val="decimal"/>
-        <w:pStyle w:val="Ttulo"/>
-        <w:lvlText w:val="%1."/>
-        <w:lvlJc w:val="left"/>
-        <w:pPr>
-          <w:ind w:left="360" w:hanging="360"/>
-        </w:pPr>
-        <w:rPr>
-          <w:rFonts w:hint="default"/>
-        </w:rPr>
-      </w:lvl>
-    </w:lvlOverride>
-    <w:lvlOverride w:ilvl="1">
-      <w:lvl w:ilvl="1">
-        <w:start w:val="1"/>
-        <w:numFmt w:val="decimal"/>
-        <w:suff w:val="space"/>
-        <w:lvlText w:val="%1.%2."/>
-        <w:lvlJc w:val="left"/>
-        <w:pPr>
-          <w:ind w:left="1080" w:hanging="360"/>
-        </w:pPr>
-        <w:rPr>
-          <w:rFonts w:hint="default"/>
-        </w:rPr>
-      </w:lvl>
-    </w:lvlOverride>
-    <w:lvlOverride w:ilvl="2">
-      <w:lvl w:ilvl="2">
-        <w:start w:val="1"/>
-        <w:numFmt w:val="decimal"/>
-        <w:suff w:val="space"/>
-        <w:lvlText w:val="%1.%2.%3."/>
-        <w:lvlJc w:val="right"/>
-        <w:pPr>
-          <w:ind w:left="1800" w:hanging="180"/>
-        </w:pPr>
-        <w:rPr>
-          <w:rFonts w:hint="default"/>
-        </w:rPr>
-      </w:lvl>
-    </w:lvlOverride>
-    <w:lvlOverride w:ilvl="3">
-      <w:lvl w:ilvl="3">
-        <w:start w:val="1"/>
-        <w:numFmt w:val="decimal"/>
-        <w:lvlText w:val="%4."/>
-        <w:lvlJc w:val="left"/>
-        <w:pPr>
-          <w:ind w:left="2520" w:hanging="360"/>
-        </w:pPr>
-        <w:rPr>
-          <w:rFonts w:hint="default"/>
-        </w:rPr>
-      </w:lvl>
-    </w:lvlOverride>
-    <w:lvlOverride w:ilvl="4">
-      <w:lvl w:ilvl="4">
-        <w:start w:val="1"/>
-        <w:numFmt w:val="lowerLetter"/>
-        <w:lvlText w:val="%5."/>
-        <w:lvlJc w:val="left"/>
-        <w:pPr>
-          <w:ind w:left="3240" w:hanging="360"/>
-        </w:pPr>
-        <w:rPr>
-          <w:rFonts w:hint="default"/>
-        </w:rPr>
-      </w:lvl>
-    </w:lvlOverride>
-    <w:lvlOverride w:ilvl="5">
-      <w:lvl w:ilvl="5">
-        <w:start w:val="1"/>
-        <w:numFmt w:val="lowerRoman"/>
-        <w:lvlText w:val="%6."/>
-        <w:lvlJc w:val="right"/>
-        <w:pPr>
-          <w:ind w:left="3960" w:hanging="180"/>
-        </w:pPr>
-        <w:rPr>
-          <w:rFonts w:hint="default"/>
-        </w:rPr>
-      </w:lvl>
-    </w:lvlOverride>
-    <w:lvlOverride w:ilvl="6">
-      <w:lvl w:ilvl="6">
-        <w:start w:val="1"/>
-        <w:numFmt w:val="decimal"/>
-        <w:lvlText w:val="%7."/>
-        <w:lvlJc w:val="left"/>
-        <w:pPr>
-          <w:ind w:left="4680" w:hanging="360"/>
-        </w:pPr>
-        <w:rPr>
-          <w:rFonts w:hint="default"/>
-        </w:rPr>
-      </w:lvl>
-    </w:lvlOverride>
-    <w:lvlOverride w:ilvl="7">
-      <w:lvl w:ilvl="7">
-        <w:start w:val="1"/>
-        <w:numFmt w:val="lowerLetter"/>
-        <w:lvlText w:val="%8."/>
-        <w:lvlJc w:val="left"/>
-        <w:pPr>
-          <w:ind w:left="5400" w:hanging="360"/>
-        </w:pPr>
-        <w:rPr>
-          <w:rFonts w:hint="default"/>
-        </w:rPr>
-      </w:lvl>
-    </w:lvlOverride>
-    <w:lvlOverride w:ilvl="8">
-      <w:lvl w:ilvl="8">
-        <w:start w:val="1"/>
-        <w:numFmt w:val="lowerRoman"/>
-        <w:lvlText w:val="%9."/>
-        <w:lvlJc w:val="right"/>
-        <w:pPr>
-          <w:ind w:left="6120" w:hanging="180"/>
-        </w:pPr>
-        <w:rPr>
-          <w:rFonts w:hint="default"/>
-        </w:rPr>
-      </w:lvl>
-    </w:lvlOverride>
-  </w:num>
-  <w:num w:numId="34" w16cid:durableId="1769035417">
-    <w:abstractNumId w:val="19"/>
-    <w:lvlOverride w:ilvl="0">
-      <w:startOverride w:val="1"/>
-      <w:lvl w:ilvl="0">
-        <w:start w:val="1"/>
-        <w:numFmt w:val="decimal"/>
-        <w:pStyle w:val="Ttulo"/>
-        <w:lvlText w:val="%1."/>
-        <w:lvlJc w:val="left"/>
-        <w:pPr>
-          <w:ind w:left="360" w:hanging="360"/>
-        </w:pPr>
-        <w:rPr>
-          <w:rFonts w:hint="default"/>
-        </w:rPr>
-      </w:lvl>
-    </w:lvlOverride>
-    <w:lvlOverride w:ilvl="1">
-      <w:startOverride w:val="1"/>
-      <w:lvl w:ilvl="1">
-        <w:start w:val="1"/>
-        <w:numFmt w:val="decimal"/>
-        <w:suff w:val="space"/>
-        <w:lvlText w:val="%1.%2."/>
-        <w:lvlJc w:val="left"/>
-        <w:pPr>
-          <w:ind w:left="1080" w:hanging="360"/>
-        </w:pPr>
-        <w:rPr>
-          <w:rFonts w:hint="default"/>
-        </w:rPr>
-      </w:lvl>
-    </w:lvlOverride>
-    <w:lvlOverride w:ilvl="2">
-      <w:startOverride w:val="1"/>
-      <w:lvl w:ilvl="2">
-        <w:start w:val="1"/>
-        <w:numFmt w:val="none"/>
-        <w:suff w:val="space"/>
-        <w:lvlText w:val="5.3.2"/>
-        <w:lvlJc w:val="right"/>
-        <w:pPr>
-          <w:ind w:left="1800" w:hanging="180"/>
-        </w:pPr>
-        <w:rPr>
-          <w:rFonts w:hint="default"/>
-        </w:rPr>
-      </w:lvl>
-    </w:lvlOverride>
-    <w:lvlOverride w:ilvl="3">
-      <w:startOverride w:val="1"/>
-      <w:lvl w:ilvl="3">
-        <w:start w:val="1"/>
-        <w:numFmt w:val="decimal"/>
-        <w:lvlText w:val="%4."/>
-        <w:lvlJc w:val="left"/>
-        <w:pPr>
-          <w:ind w:left="2520" w:hanging="360"/>
-        </w:pPr>
-        <w:rPr>
-          <w:rFonts w:hint="default"/>
-        </w:rPr>
-      </w:lvl>
-    </w:lvlOverride>
-    <w:lvlOverride w:ilvl="4">
-      <w:startOverride w:val="1"/>
-      <w:lvl w:ilvl="4">
-        <w:start w:val="1"/>
-        <w:numFmt w:val="lowerLetter"/>
-        <w:lvlText w:val="%5."/>
-        <w:lvlJc w:val="left"/>
-        <w:pPr>
-          <w:ind w:left="3240" w:hanging="360"/>
-        </w:pPr>
-        <w:rPr>
-          <w:rFonts w:hint="default"/>
-        </w:rPr>
-      </w:lvl>
-    </w:lvlOverride>
-    <w:lvlOverride w:ilvl="5">
-      <w:startOverride w:val="1"/>
-      <w:lvl w:ilvl="5">
-        <w:start w:val="1"/>
-        <w:numFmt w:val="lowerRoman"/>
-        <w:lvlText w:val="%6."/>
-        <w:lvlJc w:val="right"/>
-        <w:pPr>
-          <w:ind w:left="3960" w:hanging="180"/>
-        </w:pPr>
-        <w:rPr>
-          <w:rFonts w:hint="default"/>
-        </w:rPr>
-      </w:lvl>
-    </w:lvlOverride>
-    <w:lvlOverride w:ilvl="6">
-      <w:startOverride w:val="1"/>
-      <w:lvl w:ilvl="6">
-        <w:start w:val="1"/>
-        <w:numFmt w:val="decimal"/>
-        <w:lvlText w:val="%7."/>
-        <w:lvlJc w:val="left"/>
-        <w:pPr>
-          <w:ind w:left="4680" w:hanging="360"/>
-        </w:pPr>
-        <w:rPr>
-          <w:rFonts w:hint="default"/>
-        </w:rPr>
-      </w:lvl>
-    </w:lvlOverride>
-    <w:lvlOverride w:ilvl="7">
-      <w:startOverride w:val="1"/>
-      <w:lvl w:ilvl="7">
-        <w:start w:val="1"/>
-        <w:numFmt w:val="lowerLetter"/>
-        <w:lvlText w:val="%8."/>
-        <w:lvlJc w:val="left"/>
-        <w:pPr>
-          <w:ind w:left="5400" w:hanging="360"/>
-        </w:pPr>
-        <w:rPr>
-          <w:rFonts w:hint="default"/>
-        </w:rPr>
-      </w:lvl>
-    </w:lvlOverride>
-    <w:lvlOverride w:ilvl="8">
-      <w:startOverride w:val="1"/>
-      <w:lvl w:ilvl="8">
-        <w:start w:val="1"/>
-        <w:numFmt w:val="lowerRoman"/>
-        <w:lvlText w:val="%9."/>
-        <w:lvlJc w:val="right"/>
-        <w:pPr>
-          <w:ind w:left="6120" w:hanging="180"/>
-        </w:pPr>
-        <w:rPr>
-          <w:rFonts w:hint="default"/>
-        </w:rPr>
-      </w:lvl>
-    </w:lvlOverride>
-  </w:num>
-  <w:num w:numId="35" w16cid:durableId="1000889121">
-    <w:abstractNumId w:val="19"/>
-  </w:num>
-  <w:num w:numId="36" w16cid:durableId="2125077570">
-    <w:abstractNumId w:val="19"/>
-  </w:num>
-  <w:num w:numId="37" w16cid:durableId="809635030">
-    <w:abstractNumId w:val="27"/>
-  </w:num>
-  <w:num w:numId="38" w16cid:durableId="1947036488">
-    <w:abstractNumId w:val="4"/>
-  </w:num>
-  <w:num w:numId="39" w16cid:durableId="2051759363">
+  <w:num w:numId="11" w16cid:durableId="608664608">
     <w:abstractNumId w:val="6"/>
   </w:num>
-  <w:num w:numId="40" w16cid:durableId="1460681555">
-    <w:abstractNumId w:val="22"/>
-  </w:num>
-  <w:num w:numId="41" w16cid:durableId="1973098208">
-    <w:abstractNumId w:val="5"/>
-  </w:num>
-  <w:num w:numId="42" w16cid:durableId="948703047">
-    <w:abstractNumId w:val="30"/>
-  </w:num>
-  <w:num w:numId="43" w16cid:durableId="391388523">
-    <w:abstractNumId w:val="1"/>
-  </w:num>
-  <w:num w:numId="44" w16cid:durableId="139537882">
-    <w:abstractNumId w:val="3"/>
-  </w:num>
-  <w:num w:numId="45" w16cid:durableId="1480919774">
-    <w:abstractNumId w:val="14"/>
-  </w:num>
-  <w:num w:numId="46" w16cid:durableId="631012480">
-    <w:abstractNumId w:val="8"/>
-  </w:num>
-  <w:num w:numId="47" w16cid:durableId="1105153210">
-    <w:abstractNumId w:val="10"/>
-  </w:num>
-  <w:num w:numId="48" w16cid:durableId="1029718480">
-    <w:abstractNumId w:val="19"/>
-    <w:lvlOverride w:ilvl="0">
-      <w:startOverride w:val="5"/>
-      <w:lvl w:ilvl="0">
-        <w:start w:val="5"/>
-        <w:numFmt w:val="decimal"/>
-        <w:pStyle w:val="Ttulo"/>
-        <w:lvlText w:val="%1."/>
-        <w:lvlJc w:val="left"/>
-        <w:pPr>
-          <w:ind w:left="360" w:hanging="360"/>
-        </w:pPr>
-        <w:rPr>
-          <w:rFonts w:hint="default"/>
-        </w:rPr>
-      </w:lvl>
-    </w:lvlOverride>
-  </w:num>
-  <w:num w:numId="49" w16cid:durableId="2082020566">
-    <w:abstractNumId w:val="19"/>
-  </w:num>
-  <w:num w:numId="50" w16cid:durableId="2073117594">
-    <w:abstractNumId w:val="7"/>
-  </w:num>
-  <w:num w:numId="51" w16cid:durableId="1690446744">
-    <w:abstractNumId w:val="12"/>
-  </w:num>
-  <w:num w:numId="52" w16cid:durableId="1609970560">
-    <w:abstractNumId w:val="21"/>
-  </w:num>
-  <w:num w:numId="53" w16cid:durableId="1598370235">
-    <w:abstractNumId w:val="18"/>
-  </w:num>
-  <w:num w:numId="54" w16cid:durableId="1459570196">
-    <w:abstractNumId w:val="15"/>
-  </w:num>
-  <w:num w:numId="55" w16cid:durableId="591865272">
-    <w:abstractNumId w:val="0"/>
-  </w:num>
-  <w:num w:numId="56" w16cid:durableId="2031835419">
-    <w:abstractNumId w:val="17"/>
-  </w:num>
+  <w:numIdMacAtCleanup w:val="11"/>
 </w:numbering>
 </file>
 
@@ -15312,7 +12469,7 @@
     <w:pPr>
       <w:widowControl/>
       <w:numPr>
-        <w:numId w:val="35"/>
+        <w:numId w:val="1"/>
       </w:numPr>
       <w:autoSpaceDE/>
       <w:autoSpaceDN/>
@@ -15599,8 +12756,8 @@
       <w:u w:val="single"/>
     </w:rPr>
   </w:style>
-  <w:style w:type="character" w:styleId="MenoNoResolvida">
-    <w:name w:val="Unresolved Mention"/>
+  <w:style w:type="character" w:customStyle="1" w:styleId="MenoNoResolvida1">
+    <w:name w:val="Menção Não Resolvida1"/>
     <w:basedOn w:val="Tipodeletrapredefinidodopargrafo"/>
     <w:uiPriority w:val="99"/>
     <w:semiHidden/>
@@ -15704,7 +12861,7 @@
     <w:pPr>
       <w:numPr>
         <w:ilvl w:val="2"/>
-        <w:numId w:val="40"/>
+        <w:numId w:val="2"/>
       </w:numPr>
     </w:pPr>
     <w:rPr>
@@ -16038,15 +13195,6 @@
 </file>
 
 <file path=customXml/item1.xml><?xml version="1.0" encoding="utf-8"?>
-<?mso-contentType ?>
-<FormTemplates xmlns="http://schemas.microsoft.com/sharepoint/v3/contenttype/forms">
-  <Display>DocumentLibraryForm</Display>
-  <Edit>DocumentLibraryForm</Edit>
-  <New>DocumentLibraryForm</New>
-</FormTemplates>
-</file>
-
-<file path=customXml/item2.xml><?xml version="1.0" encoding="utf-8"?>
 <p:properties xmlns:p="http://schemas.microsoft.com/office/2006/metadata/properties" xmlns:xsi="http://www.w3.org/2001/XMLSchema-instance" xmlns:pc="http://schemas.microsoft.com/office/infopath/2007/PartnerControls">
   <documentManagement>
     <ReferenceId xmlns="b79bcf42-febc-42c8-bfd8-1799b06a158c" xsi:nil="true"/>
@@ -16054,80 +13202,7 @@
 </p:properties>
 </file>
 
-<file path=customXml/item3.xml><?xml version="1.0" encoding="utf-8"?>
-<b:Sources xmlns:b="http://schemas.openxmlformats.org/officeDocument/2006/bibliography" xmlns="http://schemas.openxmlformats.org/officeDocument/2006/bibliography" SelectedStyle="\APASixthEditionOfficeOnline.xsl" StyleName="APA" Version="6">
-  <b:Source>
-    <b:Tag>Fre24</b:Tag>
-    <b:SourceType>InternetSite</b:SourceType>
-    <b:Guid>{56D46FD2-9AE4-40C5-8D0F-7E17FB01660C}</b:Guid>
-    <b:Title>Freepik</b:Title>
-    <b:Year>2024</b:Year>
-    <b:InternetSiteTitle>Freepik</b:InternetSiteTitle>
-    <b:Month>06</b:Month>
-    <b:Day>10</b:Day>
-    <b:URL>https://br.freepik.com</b:URL>
-    <b:RefOrder>1</b:RefOrder>
-  </b:Source>
-  <b:Source>
-    <b:Tag>Faz24</b:Tag>
-    <b:SourceType>InternetSite</b:SourceType>
-    <b:Guid>{BA574B26-CB47-4960-AD47-36693E6066C0}</b:Guid>
-    <b:Title>FazVerde</b:Title>
-    <b:InternetSiteTitle>FazVerde</b:InternetSiteTitle>
-    <b:Year>2024</b:Year>
-    <b:Month>06</b:Month>
-    <b:Day>10</b:Day>
-    <b:URL>https://www.fazverde.com.br/regar-plantas/</b:URL>
-    <b:RefOrder>2</b:RefOrder>
-  </b:Source>
-  <b:Source>
-    <b:Tag>Hel24</b:Tag>
-    <b:SourceType>InternetSite</b:SourceType>
-    <b:Guid>{AFCFF29E-4340-4BBE-8E0A-E2D3D776EE48}</b:Guid>
-    <b:Author>
-      <b:Author>
-        <b:NameList>
-          <b:Person>
-            <b:Last>Magalhães</b:Last>
-            <b:First>Helena</b:First>
-          </b:Person>
-        </b:NameList>
-      </b:Author>
-    </b:Author>
-    <b:Title>Observador</b:Title>
-    <b:InternetSiteTitle>Observador</b:InternetSiteTitle>
-    <b:Year>2024</b:Year>
-    <b:Month>06</b:Month>
-    <b:Day>10</b:Day>
-    <b:URL>https://observador.pt/2018/09/19/guia-para-cuidar-de-plantas-em-casa-e-as-10-mais-simples-de-manter/</b:URL>
-    <b:RefOrder>3</b:RefOrder>
-  </b:Source>
-  <b:Source>
-    <b:Tag>Sen26</b:Tag>
-    <b:SourceType>InternetSite</b:SourceType>
-    <b:Guid>{4D3172DA-820F-4047-B36A-22410829EEA1}</b:Guid>
-    <b:Year>2026</b:Year>
-    <b:Author>
-      <b:Author>
-        <b:NameList>
-          <b:Person>
-            <b:Last>Twillio</b:Last>
-            <b:First>SendGrid</b:First>
-            <b:Middle>&amp;</b:Middle>
-          </b:Person>
-        </b:NameList>
-      </b:Author>
-    </b:Author>
-    <b:InternetSiteTitle>Twilio SendGrid Docs</b:InternetSiteTitle>
-    <b:Month>06</b:Month>
-    <b:Day>18</b:Day>
-    <b:URL>https://www.twilio.com/docs/sendgrid</b:URL>
-    <b:RefOrder>4</b:RefOrder>
-  </b:Source>
-</b:Sources>
-</file>
-
-<file path=customXml/item4.xml><?xml version="1.0" encoding="utf-8"?>
+<file path=customXml/item2.xml><?xml version="1.0" encoding="utf-8"?>
 <ct:contentTypeSchema xmlns:ct="http://schemas.microsoft.com/office/2006/metadata/contentType" xmlns:ma="http://schemas.microsoft.com/office/2006/metadata/properties/metaAttributes" ct:_="" ma:_="" ma:contentTypeName="Documento" ma:contentTypeID="0x010100AAA014F07BA3524A9546F20DDB1EC572" ma:contentTypeVersion="7" ma:contentTypeDescription="Criar um novo documento." ma:contentTypeScope="" ma:versionID="60017212d7aeef75373f63e13daa027c">
   <xsd:schema xmlns:xsd="http://www.w3.org/2001/XMLSchema" xmlns:xs="http://www.w3.org/2001/XMLSchema" xmlns:p="http://schemas.microsoft.com/office/2006/metadata/properties" xmlns:ns2="b79bcf42-febc-42c8-bfd8-1799b06a158c" xmlns:ns3="cbc7956b-1ba7-4aac-a59d-60d58a1d6fec" targetNamespace="http://schemas.microsoft.com/office/2006/metadata/properties" ma:root="true" ma:fieldsID="fadcf7bc0ada00f1eeecbb0313ad9fb3" ns2:_="" ns3:_="">
     <xsd:import namespace="b79bcf42-febc-42c8-bfd8-1799b06a158c"/>
@@ -16310,15 +13385,171 @@
 </ct:contentTypeSchema>
 </file>
 
-<file path=customXml/itemProps1.xml><?xml version="1.0" encoding="utf-8"?>
-<ds:datastoreItem xmlns:ds="http://schemas.openxmlformats.org/officeDocument/2006/customXml" ds:itemID="{4B66BD3C-486A-429E-9611-507EE3A9E685}">
-  <ds:schemaRefs>
-    <ds:schemaRef ds:uri="http://schemas.microsoft.com/sharepoint/v3/contenttype/forms"/>
-  </ds:schemaRefs>
-</ds:datastoreItem>
+<file path=customXml/item3.xml><?xml version="1.0" encoding="utf-8"?>
+<?mso-contentType ?>
+<FormTemplates xmlns="http://schemas.microsoft.com/sharepoint/v3/contenttype/forms">
+  <Display>DocumentLibraryForm</Display>
+  <Edit>DocumentLibraryForm</Edit>
+  <New>DocumentLibraryForm</New>
+</FormTemplates>
 </file>
 
-<file path=customXml/itemProps2.xml><?xml version="1.0" encoding="utf-8"?>
+<file path=customXml/item4.xml><?xml version="1.0" encoding="utf-8"?>
+<b:Sources xmlns:b="http://schemas.openxmlformats.org/officeDocument/2006/bibliography" xmlns="http://schemas.openxmlformats.org/officeDocument/2006/bibliography" SelectedStyle="\APASixthEditionOfficeOnline.xsl" StyleName="APA" Version="6">
+  <b:Source>
+    <b:Tag>Faz24</b:Tag>
+    <b:SourceType>InternetSite</b:SourceType>
+    <b:Guid>{BB2BA16F-06DC-4673-BD14-C1E2A48DAFAA}</b:Guid>
+    <b:Title>MAMP PRO &amp; MAMP</b:Title>
+    <b:InternetSiteTitle>MAMP PRO &amp; MAMP</b:InternetSiteTitle>
+    <b:Year>2025</b:Year>
+    <b:Month>09</b:Month>
+    <b:Day>20</b:Day>
+    <b:URL>https://www.mamp.info/en/windows/</b:URL>
+    <b:RefOrder>1</b:RefOrder>
+  </b:Source>
+  <b:Source>
+    <b:Tag>Fre24</b:Tag>
+    <b:SourceType>InternetSite</b:SourceType>
+    <b:Guid>{C2143A5F-6348-44B3-A128-5CC3241AA537}</b:Guid>
+    <b:Title>Visual Studio Code</b:Title>
+    <b:Year>2025</b:Year>
+    <b:InternetSiteTitle>Visual Studio Code</b:InternetSiteTitle>
+    <b:Month>09</b:Month>
+    <b:Day>20</b:Day>
+    <b:URL>https://azure.microsoft.com/pt-pt/products/visual-studio-code</b:URL>
+    <b:RefOrder>2</b:RefOrder>
+  </b:Source>
+  <b:Source>
+    <b:Tag>Hel24</b:Tag>
+    <b:SourceType>InternetSite</b:SourceType>
+    <b:Guid>{2182FB4B-8A21-4751-A0F7-80C69C392F4A}</b:Guid>
+    <b:Author>
+      <b:Author>
+        <b:NameList>
+          <b:Person>
+            <b:Last>Wikipédia</b:Last>
+          </b:Person>
+        </b:NameList>
+      </b:Author>
+    </b:Author>
+    <b:Title>GitHub</b:Title>
+    <b:InternetSiteTitle>GitHub</b:InternetSiteTitle>
+    <b:Year>2025</b:Year>
+    <b:Month>09</b:Month>
+    <b:Day>20</b:Day>
+    <b:URL>https://en.wikipedia.org/wiki/GitHub</b:URL>
+    <b:RefOrder>3</b:RefOrder>
+  </b:Source>
+  <b:Source>
+    <b:Tag>Sen26</b:Tag>
+    <b:SourceType>InternetSite</b:SourceType>
+    <b:Guid>{5273ADCC-2CEB-48D2-8158-5D04B404C4BA}</b:Guid>
+    <b:Year>2025</b:Year>
+    <b:Author>
+      <b:Author>
+        <b:NameList>
+          <b:Person>
+            <b:Last>Wikipédia</b:Last>
+          </b:Person>
+        </b:NameList>
+      </b:Author>
+    </b:Author>
+    <b:InternetSiteTitle>Java</b:InternetSiteTitle>
+    <b:Month>09</b:Month>
+    <b:Day>20</b:Day>
+    <b:URL>https://pt.wikipedia.org/wiki/Java_(linguagem_de_programa%C3%A7%C3%A3o)</b:URL>
+    <b:Title>Java</b:Title>
+    <b:RefOrder>4</b:RefOrder>
+  </b:Source>
+  <b:Source>
+    <b:Tag>Goo25</b:Tag>
+    <b:SourceType>InternetSite</b:SourceType>
+    <b:Guid>{A78FD47A-C869-4AD4-A673-EA68025D6864}</b:Guid>
+    <b:Title>Android Studio</b:Title>
+    <b:Year>2025</b:Year>
+    <b:Author>
+      <b:Author>
+        <b:NameList>
+          <b:Person>
+            <b:Last>Google</b:Last>
+          </b:Person>
+        </b:NameList>
+      </b:Author>
+    </b:Author>
+    <b:InternetSiteTitle>Android Studio</b:InternetSiteTitle>
+    <b:Month>09</b:Month>
+    <b:Day>20</b:Day>
+    <b:URL>https://developer.android.com/studio?hl=pt-br</b:URL>
+    <b:RefOrder>5</b:RefOrder>
+  </b:Source>
+  <b:Source>
+    <b:Tag>Wik25</b:Tag>
+    <b:SourceType>InternetSite</b:SourceType>
+    <b:Guid>{BBF91FF8-DABE-4026-A3DD-C9A1B5D7C1B3}</b:Guid>
+    <b:Author>
+      <b:Author>
+        <b:NameList>
+          <b:Person>
+            <b:Last>Wikipédia</b:Last>
+          </b:Person>
+        </b:NameList>
+      </b:Author>
+    </b:Author>
+    <b:Title>Mysql Workbench</b:Title>
+    <b:InternetSiteTitle>Mysql Workbench</b:InternetSiteTitle>
+    <b:Year>2025</b:Year>
+    <b:Month>09</b:Month>
+    <b:Day>20</b:Day>
+    <b:URL>https://en.wikipedia.org/wiki/MySQL_Workbench</b:URL>
+    <b:RefOrder>6</b:RefOrder>
+  </b:Source>
+  <b:Source>
+    <b:Tag>Wik251</b:Tag>
+    <b:SourceType>InternetSite</b:SourceType>
+    <b:Guid>{F55D0858-3F39-45A6-9043-652C1876A26E}</b:Guid>
+    <b:Author>
+      <b:Author>
+        <b:NameList>
+          <b:Person>
+            <b:Last>Wikipédia</b:Last>
+          </b:Person>
+        </b:NameList>
+      </b:Author>
+    </b:Author>
+    <b:Title>Figma</b:Title>
+    <b:InternetSiteTitle>Figma</b:InternetSiteTitle>
+    <b:Year>2025</b:Year>
+    <b:Month>09</b:Month>
+    <b:Day>20</b:Day>
+    <b:URL>https://en.wikipedia.org/wiki/Figma</b:URL>
+    <b:RefOrder>7</b:RefOrder>
+  </b:Source>
+  <b:Source>
+    <b:Tag>Wik252</b:Tag>
+    <b:SourceType>InternetSite</b:SourceType>
+    <b:Guid>{FBB63AA3-BC45-4D1A-B1BF-7A4A27F4C297}</b:Guid>
+    <b:Author>
+      <b:Author>
+        <b:NameList>
+          <b:Person>
+            <b:Last>Wikipédia</b:Last>
+          </b:Person>
+        </b:NameList>
+      </b:Author>
+    </b:Author>
+    <b:Title>Excel</b:Title>
+    <b:InternetSiteTitle>Excel</b:InternetSiteTitle>
+    <b:Year>2025</b:Year>
+    <b:Month>09</b:Month>
+    <b:Day>20</b:Day>
+    <b:URL>https://pt.wikipedia.org/wiki/Microsoft_Excel</b:URL>
+    <b:RefOrder>8</b:RefOrder>
+  </b:Source>
+</b:Sources>
+</file>
+
+<file path=customXml/itemProps1.xml><?xml version="1.0" encoding="utf-8"?>
 <ds:datastoreItem xmlns:ds="http://schemas.openxmlformats.org/officeDocument/2006/customXml" ds:itemID="{BEF5F509-0E06-45EA-8AD8-18E0C4621101}">
   <ds:schemaRefs>
     <ds:schemaRef ds:uri="http://schemas.microsoft.com/office/2006/metadata/properties"/>
@@ -16328,15 +13559,7 @@
 </ds:datastoreItem>
 </file>
 
-<file path=customXml/itemProps3.xml><?xml version="1.0" encoding="utf-8"?>
-<ds:datastoreItem xmlns:ds="http://schemas.openxmlformats.org/officeDocument/2006/customXml" ds:itemID="{47BB612E-E190-474F-A2A8-3F5246722463}">
-  <ds:schemaRefs>
-    <ds:schemaRef ds:uri="http://schemas.openxmlformats.org/officeDocument/2006/bibliography"/>
-  </ds:schemaRefs>
-</ds:datastoreItem>
-</file>
-
-<file path=customXml/itemProps4.xml><?xml version="1.0" encoding="utf-8"?>
+<file path=customXml/itemProps2.xml><?xml version="1.0" encoding="utf-8"?>
 <ds:datastoreItem xmlns:ds="http://schemas.openxmlformats.org/officeDocument/2006/customXml" ds:itemID="{960F962C-5E5B-46C6-98BD-E8C121531E7C}">
   <ds:schemaRefs>
     <ds:schemaRef ds:uri="http://schemas.microsoft.com/office/2006/metadata/contentType"/>
@@ -16353,4 +13576,20 @@
     <ds:schemaRef ds:uri="http://schemas.microsoft.com/internal/obd"/>
   </ds:schemaRefs>
 </ds:datastoreItem>
+</file>
+
+<file path=customXml/itemProps3.xml><?xml version="1.0" encoding="utf-8"?>
+<ds:datastoreItem xmlns:ds="http://schemas.openxmlformats.org/officeDocument/2006/customXml" ds:itemID="{4B66BD3C-486A-429E-9611-507EE3A9E685}">
+  <ds:schemaRefs>
+    <ds:schemaRef ds:uri="http://schemas.microsoft.com/sharepoint/v3/contenttype/forms"/>
+  </ds:schemaRefs>
+</ds:datastoreItem>
+</file>
+
+<file path=customXml/itemProps4.xml><?xml version="1.0" encoding="utf-8"?>
+<ds:datastoreItem xmlns:ds="http://schemas.openxmlformats.org/officeDocument/2006/customXml" ds:itemID="{18737939-097D-4801-AA16-DC896724FB74}">
+  <ds:schemaRefs>
+    <ds:schemaRef ds:uri="http://schemas.openxmlformats.org/officeDocument/2006/bibliography"/>
+  </ds:schemaRefs>
+</ds:datastoreItem>
 </file>
--- a/[Documentos]/Primeira Entrega/Relatorio_Aqua_Point.docx
+++ b/[Documentos]/Primeira Entrega/Relatorio_Aqua_Point.docx
@@ -853,7 +853,7 @@
         </w:rPr>
         <w:fldChar w:fldCharType="separate"/>
       </w:r>
-      <w:hyperlink w:anchor="_Toc209622000" w:history="1">
+      <w:hyperlink w:anchor="_Toc210335699" w:history="1">
         <w:r>
           <w:rPr>
             <w:rStyle w:val="Hiperligao"/>
@@ -880,7 +880,7 @@
             <w:noProof/>
             <w:webHidden/>
           </w:rPr>
-          <w:instrText xml:space="preserve"> PAGEREF _Toc209622000 \h </w:instrText>
+          <w:instrText xml:space="preserve"> PAGEREF _Toc210335699 \h </w:instrText>
         </w:r>
         <w:r>
           <w:rPr>
@@ -928,7 +928,7 @@
           <w14:ligatures w14:val="standardContextual"/>
         </w:rPr>
       </w:pPr>
-      <w:hyperlink w:anchor="_Toc209622001" w:history="1">
+      <w:hyperlink w:anchor="_Toc210335700" w:history="1">
         <w:r>
           <w:rPr>
             <w:rStyle w:val="Hiperligao"/>
@@ -974,7 +974,7 @@
             <w:noProof/>
             <w:webHidden/>
           </w:rPr>
-          <w:instrText xml:space="preserve"> PAGEREF _Toc209622001 \h </w:instrText>
+          <w:instrText xml:space="preserve"> PAGEREF _Toc210335700 \h </w:instrText>
         </w:r>
         <w:r>
           <w:rPr>
@@ -1022,7 +1022,7 @@
           <w14:ligatures w14:val="standardContextual"/>
         </w:rPr>
       </w:pPr>
-      <w:hyperlink w:anchor="_Toc209622002" w:history="1">
+      <w:hyperlink w:anchor="_Toc210335701" w:history="1">
         <w:r>
           <w:rPr>
             <w:rStyle w:val="Hiperligao"/>
@@ -1068,7 +1068,7 @@
             <w:noProof/>
             <w:webHidden/>
           </w:rPr>
-          <w:instrText xml:space="preserve"> PAGEREF _Toc209622002 \h </w:instrText>
+          <w:instrText xml:space="preserve"> PAGEREF _Toc210335701 \h </w:instrText>
         </w:r>
         <w:r>
           <w:rPr>
@@ -1116,7 +1116,7 @@
           <w14:ligatures w14:val="standardContextual"/>
         </w:rPr>
       </w:pPr>
-      <w:hyperlink w:anchor="_Toc209622003" w:history="1">
+      <w:hyperlink w:anchor="_Toc210335702" w:history="1">
         <w:r>
           <w:rPr>
             <w:rStyle w:val="Hiperligao"/>
@@ -1162,7 +1162,7 @@
             <w:noProof/>
             <w:webHidden/>
           </w:rPr>
-          <w:instrText xml:space="preserve"> PAGEREF _Toc209622003 \h </w:instrText>
+          <w:instrText xml:space="preserve"> PAGEREF _Toc210335702 \h </w:instrText>
         </w:r>
         <w:r>
           <w:rPr>
@@ -1210,7 +1210,7 @@
           <w14:ligatures w14:val="standardContextual"/>
         </w:rPr>
       </w:pPr>
-      <w:hyperlink w:anchor="_Toc209622004" w:history="1">
+      <w:hyperlink w:anchor="_Toc210335703" w:history="1">
         <w:r>
           <w:rPr>
             <w:rStyle w:val="Hiperligao"/>
@@ -1256,7 +1256,7 @@
             <w:noProof/>
             <w:webHidden/>
           </w:rPr>
-          <w:instrText xml:space="preserve"> PAGEREF _Toc209622004 \h </w:instrText>
+          <w:instrText xml:space="preserve"> PAGEREF _Toc210335703 \h </w:instrText>
         </w:r>
         <w:r>
           <w:rPr>
@@ -1304,7 +1304,7 @@
           <w14:ligatures w14:val="standardContextual"/>
         </w:rPr>
       </w:pPr>
-      <w:hyperlink w:anchor="_Toc209622005" w:history="1">
+      <w:hyperlink w:anchor="_Toc210335704" w:history="1">
         <w:r>
           <w:rPr>
             <w:rStyle w:val="Hiperligao"/>
@@ -1350,7 +1350,7 @@
             <w:noProof/>
             <w:webHidden/>
           </w:rPr>
-          <w:instrText xml:space="preserve"> PAGEREF _Toc209622005 \h </w:instrText>
+          <w:instrText xml:space="preserve"> PAGEREF _Toc210335704 \h </w:instrText>
         </w:r>
         <w:r>
           <w:rPr>
@@ -1370,7 +1370,7 @@
             <w:noProof/>
             <w:webHidden/>
           </w:rPr>
-          <w:t>11</w:t>
+          <w:t>10</w:t>
         </w:r>
         <w:r>
           <w:rPr>
@@ -1398,7 +1398,7 @@
           <w14:ligatures w14:val="standardContextual"/>
         </w:rPr>
       </w:pPr>
-      <w:hyperlink w:anchor="_Toc209622006" w:history="1">
+      <w:hyperlink w:anchor="_Toc210335705" w:history="1">
         <w:r>
           <w:rPr>
             <w:rStyle w:val="Hiperligao"/>
@@ -1444,7 +1444,7 @@
             <w:noProof/>
             <w:webHidden/>
           </w:rPr>
-          <w:instrText xml:space="preserve"> PAGEREF _Toc209622006 \h </w:instrText>
+          <w:instrText xml:space="preserve"> PAGEREF _Toc210335705 \h </w:instrText>
         </w:r>
         <w:r>
           <w:rPr>
@@ -1464,7 +1464,7 @@
             <w:noProof/>
             <w:webHidden/>
           </w:rPr>
-          <w:t>12</w:t>
+          <w:t>11</w:t>
         </w:r>
         <w:r>
           <w:rPr>
@@ -1477,9 +1477,9 @@
     </w:p>
     <w:p>
       <w:pPr>
-        <w:pStyle w:val="ndice1"/>
+        <w:pStyle w:val="ndice3"/>
         <w:tabs>
-          <w:tab w:val="left" w:pos="440"/>
+          <w:tab w:val="left" w:pos="1200"/>
           <w:tab w:val="right" w:leader="dot" w:pos="9348"/>
         </w:tabs>
         <w:rPr>
@@ -1492,13 +1492,13 @@
           <w14:ligatures w14:val="standardContextual"/>
         </w:rPr>
       </w:pPr>
-      <w:hyperlink w:anchor="_Toc209622007" w:history="1">
+      <w:hyperlink w:anchor="_Toc210335706" w:history="1">
         <w:r>
           <w:rPr>
             <w:rStyle w:val="Hiperligao"/>
             <w:noProof/>
           </w:rPr>
-          <w:t>7.</w:t>
+          <w:t>6.1</w:t>
         </w:r>
         <w:r>
           <w:rPr>
@@ -1517,7 +1517,7 @@
             <w:rStyle w:val="Hiperligao"/>
             <w:noProof/>
           </w:rPr>
-          <w:t>Aqua Point</w:t>
+          <w:t>Onde nos destacamos</w:t>
         </w:r>
         <w:r>
           <w:rPr>
@@ -1538,7 +1538,7 @@
             <w:noProof/>
             <w:webHidden/>
           </w:rPr>
-          <w:instrText xml:space="preserve"> PAGEREF _Toc209622007 \h </w:instrText>
+          <w:instrText xml:space="preserve"> PAGEREF _Toc210335706 \h </w:instrText>
         </w:r>
         <w:r>
           <w:rPr>
@@ -1558,7 +1558,7 @@
             <w:noProof/>
             <w:webHidden/>
           </w:rPr>
-          <w:t>13</w:t>
+          <w:t>11</w:t>
         </w:r>
         <w:r>
           <w:rPr>
@@ -1573,7 +1573,7 @@
       <w:pPr>
         <w:pStyle w:val="ndice1"/>
         <w:tabs>
-          <w:tab w:val="left" w:pos="720"/>
+          <w:tab w:val="left" w:pos="440"/>
           <w:tab w:val="right" w:leader="dot" w:pos="9348"/>
         </w:tabs>
         <w:rPr>
@@ -1586,13 +1586,13 @@
           <w14:ligatures w14:val="standardContextual"/>
         </w:rPr>
       </w:pPr>
-      <w:hyperlink w:anchor="_Toc209622008" w:history="1">
+      <w:hyperlink w:anchor="_Toc210335707" w:history="1">
         <w:r>
           <w:rPr>
             <w:rStyle w:val="Hiperligao"/>
             <w:noProof/>
           </w:rPr>
-          <w:t>7.1</w:t>
+          <w:t>7.</w:t>
         </w:r>
         <w:r>
           <w:rPr>
@@ -1611,7 +1611,7 @@
             <w:rStyle w:val="Hiperligao"/>
             <w:noProof/>
           </w:rPr>
-          <w:t>Guiões de teste da aplicação</w:t>
+          <w:t>Aqua Point</w:t>
         </w:r>
         <w:r>
           <w:rPr>
@@ -1632,7 +1632,7 @@
             <w:noProof/>
             <w:webHidden/>
           </w:rPr>
-          <w:instrText xml:space="preserve"> PAGEREF _Toc209622008 \h </w:instrText>
+          <w:instrText xml:space="preserve"> PAGEREF _Toc210335707 \h </w:instrText>
         </w:r>
         <w:r>
           <w:rPr>
@@ -1652,7 +1652,7 @@
             <w:noProof/>
             <w:webHidden/>
           </w:rPr>
-          <w:t>13</w:t>
+          <w:t>12</w:t>
         </w:r>
         <w:r>
           <w:rPr>
@@ -1665,9 +1665,9 @@
     </w:p>
     <w:p>
       <w:pPr>
-        <w:pStyle w:val="ndice1"/>
+        <w:pStyle w:val="ndice3"/>
         <w:tabs>
-          <w:tab w:val="left" w:pos="720"/>
+          <w:tab w:val="left" w:pos="1200"/>
           <w:tab w:val="right" w:leader="dot" w:pos="9348"/>
         </w:tabs>
         <w:rPr>
@@ -1680,13 +1680,13 @@
           <w14:ligatures w14:val="standardContextual"/>
         </w:rPr>
       </w:pPr>
-      <w:hyperlink w:anchor="_Toc209622009" w:history="1">
+      <w:hyperlink w:anchor="_Toc210335708" w:history="1">
         <w:r>
           <w:rPr>
             <w:rStyle w:val="Hiperligao"/>
             <w:noProof/>
           </w:rPr>
-          <w:t>7.2</w:t>
+          <w:t>7.1</w:t>
         </w:r>
         <w:r>
           <w:rPr>
@@ -1705,7 +1705,7 @@
             <w:rStyle w:val="Hiperligao"/>
             <w:noProof/>
           </w:rPr>
-          <w:t>Base de dados</w:t>
+          <w:t>Guiões de teste da aplicação</w:t>
         </w:r>
         <w:r>
           <w:rPr>
@@ -1726,7 +1726,7 @@
             <w:noProof/>
             <w:webHidden/>
           </w:rPr>
-          <w:instrText xml:space="preserve"> PAGEREF _Toc209622009 \h </w:instrText>
+          <w:instrText xml:space="preserve"> PAGEREF _Toc210335708 \h </w:instrText>
         </w:r>
         <w:r>
           <w:rPr>
@@ -1746,7 +1746,7 @@
             <w:noProof/>
             <w:webHidden/>
           </w:rPr>
-          <w:t>16</w:t>
+          <w:t>12</w:t>
         </w:r>
         <w:r>
           <w:rPr>
@@ -1761,7 +1761,7 @@
       <w:pPr>
         <w:pStyle w:val="ndice1"/>
         <w:tabs>
-          <w:tab w:val="left" w:pos="720"/>
+          <w:tab w:val="left" w:pos="440"/>
           <w:tab w:val="right" w:leader="dot" w:pos="9348"/>
         </w:tabs>
         <w:rPr>
@@ -1774,13 +1774,13 @@
           <w14:ligatures w14:val="standardContextual"/>
         </w:rPr>
       </w:pPr>
-      <w:hyperlink w:anchor="_Toc209622010" w:history="1">
+      <w:hyperlink w:anchor="_Toc210335709" w:history="1">
         <w:r>
           <w:rPr>
             <w:rStyle w:val="Hiperligao"/>
             <w:noProof/>
           </w:rPr>
-          <w:t>7.3</w:t>
+          <w:t>8.</w:t>
         </w:r>
         <w:r>
           <w:rPr>
@@ -1799,7 +1799,7 @@
             <w:rStyle w:val="Hiperligao"/>
             <w:noProof/>
           </w:rPr>
-          <w:t>Aplicação</w:t>
+          <w:t>Requisitos</w:t>
         </w:r>
         <w:r>
           <w:rPr>
@@ -1820,7 +1820,7 @@
             <w:noProof/>
             <w:webHidden/>
           </w:rPr>
-          <w:instrText xml:space="preserve"> PAGEREF _Toc209622010 \h </w:instrText>
+          <w:instrText xml:space="preserve"> PAGEREF _Toc210335709 \h </w:instrText>
         </w:r>
         <w:r>
           <w:rPr>
@@ -1840,7 +1840,7 @@
             <w:noProof/>
             <w:webHidden/>
           </w:rPr>
-          <w:t>17</w:t>
+          <w:t>12</w:t>
         </w:r>
         <w:r>
           <w:rPr>
@@ -1853,8 +1853,9 @@
     </w:p>
     <w:p>
       <w:pPr>
-        <w:pStyle w:val="ndice1"/>
+        <w:pStyle w:val="ndice3"/>
         <w:tabs>
+          <w:tab w:val="left" w:pos="1200"/>
           <w:tab w:val="right" w:leader="dot" w:pos="9348"/>
         </w:tabs>
         <w:rPr>
@@ -1867,23 +1868,42 @@
           <w14:ligatures w14:val="standardContextual"/>
         </w:rPr>
       </w:pPr>
-      <w:hyperlink w:anchor="_Toc209622011" w:history="1">
+      <w:hyperlink w:anchor="_Toc210335710" w:history="1">
         <w:r>
           <w:rPr>
             <w:rStyle w:val="Hiperligao"/>
             <w:noProof/>
           </w:rPr>
-          <w:t>Conclusão</w:t>
-        </w:r>
-        <w:r>
-          <w:rPr>
-            <w:noProof/>
-            <w:webHidden/>
+          <w:t>8.1</w:t>
+        </w:r>
+        <w:r>
+          <w:rPr>
+            <w:rFonts w:asciiTheme="minorHAnsi" w:eastAsiaTheme="minorEastAsia" w:hAnsiTheme="minorHAnsi" w:cstheme="minorBidi"/>
+            <w:noProof/>
+            <w:kern w:val="2"/>
+            <w:sz w:val="24"/>
+            <w:szCs w:val="24"/>
+            <w:lang w:eastAsia="pt-PT"/>
+            <w14:ligatures w14:val="standardContextual"/>
           </w:rPr>
           <w:tab/>
         </w:r>
         <w:r>
           <w:rPr>
+            <w:rStyle w:val="Hiperligao"/>
+            <w:noProof/>
+          </w:rPr>
+          <w:t>Requisitos Funcionais</w:t>
+        </w:r>
+        <w:r>
+          <w:rPr>
+            <w:noProof/>
+            <w:webHidden/>
+          </w:rPr>
+          <w:tab/>
+        </w:r>
+        <w:r>
+          <w:rPr>
             <w:noProof/>
             <w:webHidden/>
           </w:rPr>
@@ -1894,7 +1914,7 @@
             <w:noProof/>
             <w:webHidden/>
           </w:rPr>
-          <w:instrText xml:space="preserve"> PAGEREF _Toc209622011 \h </w:instrText>
+          <w:instrText xml:space="preserve"> PAGEREF _Toc210335710 \h </w:instrText>
         </w:r>
         <w:r>
           <w:rPr>
@@ -1914,7 +1934,7 @@
             <w:noProof/>
             <w:webHidden/>
           </w:rPr>
-          <w:t>18</w:t>
+          <w:t>12</w:t>
         </w:r>
         <w:r>
           <w:rPr>
@@ -1927,8 +1947,9 @@
     </w:p>
     <w:p>
       <w:pPr>
-        <w:pStyle w:val="ndice1"/>
+        <w:pStyle w:val="ndice3"/>
         <w:tabs>
+          <w:tab w:val="left" w:pos="1200"/>
           <w:tab w:val="right" w:leader="dot" w:pos="9348"/>
         </w:tabs>
         <w:rPr>
@@ -1941,23 +1962,42 @@
           <w14:ligatures w14:val="standardContextual"/>
         </w:rPr>
       </w:pPr>
-      <w:hyperlink w:anchor="_Toc209622012" w:history="1">
+      <w:hyperlink w:anchor="_Toc210335711" w:history="1">
         <w:r>
           <w:rPr>
             <w:rStyle w:val="Hiperligao"/>
             <w:noProof/>
           </w:rPr>
-          <w:t>Referências bibliográficas</w:t>
-        </w:r>
-        <w:r>
-          <w:rPr>
-            <w:noProof/>
-            <w:webHidden/>
+          <w:t>8.2</w:t>
+        </w:r>
+        <w:r>
+          <w:rPr>
+            <w:rFonts w:asciiTheme="minorHAnsi" w:eastAsiaTheme="minorEastAsia" w:hAnsiTheme="minorHAnsi" w:cstheme="minorBidi"/>
+            <w:noProof/>
+            <w:kern w:val="2"/>
+            <w:sz w:val="24"/>
+            <w:szCs w:val="24"/>
+            <w:lang w:eastAsia="pt-PT"/>
+            <w14:ligatures w14:val="standardContextual"/>
           </w:rPr>
           <w:tab/>
         </w:r>
         <w:r>
           <w:rPr>
+            <w:rStyle w:val="Hiperligao"/>
+            <w:noProof/>
+          </w:rPr>
+          <w:t>Requisitos Não Funcionais</w:t>
+        </w:r>
+        <w:r>
+          <w:rPr>
+            <w:noProof/>
+            <w:webHidden/>
+          </w:rPr>
+          <w:tab/>
+        </w:r>
+        <w:r>
+          <w:rPr>
             <w:noProof/>
             <w:webHidden/>
           </w:rPr>
@@ -1968,7 +2008,7 @@
             <w:noProof/>
             <w:webHidden/>
           </w:rPr>
-          <w:instrText xml:space="preserve"> PAGEREF _Toc209622012 \h </w:instrText>
+          <w:instrText xml:space="preserve"> PAGEREF _Toc210335711 \h </w:instrText>
         </w:r>
         <w:r>
           <w:rPr>
@@ -1988,7 +2028,7 @@
             <w:noProof/>
             <w:webHidden/>
           </w:rPr>
-          <w:t>19</w:t>
+          <w:t>13</w:t>
         </w:r>
         <w:r>
           <w:rPr>
@@ -1998,105 +2038,12 @@
           <w:fldChar w:fldCharType="end"/>
         </w:r>
       </w:hyperlink>
-    </w:p>
-    <w:p>
-      <w:pPr>
-        <w:tabs>
-          <w:tab w:val="left" w:pos="2768"/>
-        </w:tabs>
-        <w:spacing w:before="259" w:line="417" w:lineRule="auto"/>
-        <w:ind w:right="2228"/>
-        <w:rPr>
-          <w:b/>
-          <w:bCs/>
-          <w:sz w:val="28"/>
-        </w:rPr>
-      </w:pPr>
-      <w:r>
-        <w:rPr>
-          <w:b/>
-          <w:bCs/>
-          <w:sz w:val="28"/>
-        </w:rPr>
-        <w:fldChar w:fldCharType="end"/>
-      </w:r>
-    </w:p>
-    <w:p>
-      <w:pPr>
-        <w:widowControl/>
-        <w:autoSpaceDE/>
-        <w:autoSpaceDN/>
-        <w:spacing w:after="160" w:line="259" w:lineRule="auto"/>
-        <w:jc w:val="left"/>
-        <w:rPr>
-          <w:b/>
-          <w:bCs/>
-          <w:sz w:val="28"/>
-        </w:rPr>
-      </w:pPr>
-      <w:r>
-        <w:rPr>
-          <w:b/>
-          <w:bCs/>
-          <w:sz w:val="28"/>
-        </w:rPr>
-        <w:br w:type="page"/>
-      </w:r>
-    </w:p>
-    <w:p>
-      <w:pPr>
-        <w:tabs>
-          <w:tab w:val="left" w:pos="2768"/>
-        </w:tabs>
-        <w:spacing w:before="259" w:line="417" w:lineRule="auto"/>
-        <w:ind w:right="2228"/>
-        <w:rPr>
-          <w:b/>
-          <w:bCs/>
-          <w:sz w:val="28"/>
-        </w:rPr>
-      </w:pPr>
-      <w:r>
-        <w:rPr>
-          <w:b/>
-          <w:bCs/>
-          <w:sz w:val="28"/>
-        </w:rPr>
-        <w:lastRenderedPageBreak/>
-        <w:br/>
-      </w:r>
-      <w:r>
-        <w:rPr>
-          <w:b/>
-          <w:bCs/>
-          <w:sz w:val="32"/>
-          <w:szCs w:val="24"/>
-        </w:rPr>
-        <w:t>Índice de</w:t>
-      </w:r>
-      <w:r>
-        <w:rPr>
-          <w:b/>
-          <w:bCs/>
-          <w:sz w:val="32"/>
-          <w:szCs w:val="24"/>
-        </w:rPr>
-        <w:t xml:space="preserve"> </w:t>
-      </w:r>
-      <w:r>
-        <w:rPr>
-          <w:b/>
-          <w:bCs/>
-          <w:sz w:val="32"/>
-          <w:szCs w:val="24"/>
-        </w:rPr>
-        <w:t>figuras</w:t>
-      </w:r>
     </w:p>
     <w:p>
       <w:pPr>
         <w:pStyle w:val="ndice1"/>
         <w:tabs>
+          <w:tab w:val="left" w:pos="720"/>
           <w:tab w:val="right" w:leader="dot" w:pos="9348"/>
         </w:tabs>
         <w:rPr>
@@ -2109,41 +2056,42 @@
           <w14:ligatures w14:val="standardContextual"/>
         </w:rPr>
       </w:pPr>
-      <w:r>
-        <w:rPr>
-          <w:sz w:val="28"/>
-        </w:rPr>
-        <w:fldChar w:fldCharType="begin"/>
-      </w:r>
-      <w:r>
-        <w:rPr>
-          <w:sz w:val="28"/>
-        </w:rPr>
-        <w:instrText xml:space="preserve"> TOC \h \z \t "Legenda;1" </w:instrText>
-      </w:r>
-      <w:r>
-        <w:rPr>
-          <w:sz w:val="28"/>
-        </w:rPr>
-        <w:fldChar w:fldCharType="separate"/>
-      </w:r>
-      <w:hyperlink w:anchor="_Toc209623934" w:history="1">
+      <w:hyperlink w:anchor="_Toc210335712" w:history="1">
         <w:r>
           <w:rPr>
             <w:rStyle w:val="Hiperligao"/>
             <w:noProof/>
           </w:rPr>
-          <w:t>Figura 1 - Visual Studio Code</w:t>
-        </w:r>
-        <w:r>
-          <w:rPr>
-            <w:noProof/>
-            <w:webHidden/>
+          <w:t>8.3</w:t>
+        </w:r>
+        <w:r>
+          <w:rPr>
+            <w:rFonts w:asciiTheme="minorHAnsi" w:eastAsiaTheme="minorEastAsia" w:hAnsiTheme="minorHAnsi" w:cstheme="minorBidi"/>
+            <w:noProof/>
+            <w:kern w:val="2"/>
+            <w:sz w:val="24"/>
+            <w:szCs w:val="24"/>
+            <w:lang w:eastAsia="pt-PT"/>
+            <w14:ligatures w14:val="standardContextual"/>
           </w:rPr>
           <w:tab/>
         </w:r>
         <w:r>
           <w:rPr>
+            <w:rStyle w:val="Hiperligao"/>
+            <w:noProof/>
+          </w:rPr>
+          <w:t>Mockups e interfaces</w:t>
+        </w:r>
+        <w:r>
+          <w:rPr>
+            <w:noProof/>
+            <w:webHidden/>
+          </w:rPr>
+          <w:tab/>
+        </w:r>
+        <w:r>
+          <w:rPr>
             <w:noProof/>
             <w:webHidden/>
           </w:rPr>
@@ -2154,7 +2102,7 @@
             <w:noProof/>
             <w:webHidden/>
           </w:rPr>
-          <w:instrText xml:space="preserve"> PAGEREF _Toc209623934 \h </w:instrText>
+          <w:instrText xml:space="preserve"> PAGEREF _Toc210335712 \h </w:instrText>
         </w:r>
         <w:r>
           <w:rPr>
@@ -2174,7 +2122,7 @@
             <w:noProof/>
             <w:webHidden/>
           </w:rPr>
-          <w:t>7</w:t>
+          <w:t>17</w:t>
         </w:r>
         <w:r>
           <w:rPr>
@@ -2201,13 +2149,13 @@
           <w14:ligatures w14:val="standardContextual"/>
         </w:rPr>
       </w:pPr>
-      <w:hyperlink w:anchor="_Toc209623935" w:history="1">
+      <w:hyperlink w:anchor="_Toc210335713" w:history="1">
         <w:r>
           <w:rPr>
             <w:rStyle w:val="Hiperligao"/>
             <w:noProof/>
           </w:rPr>
-          <w:t>Figura 2 - MAMP</w:t>
+          <w:t>Conclusão</w:t>
         </w:r>
         <w:r>
           <w:rPr>
@@ -2228,7 +2176,7 @@
             <w:noProof/>
             <w:webHidden/>
           </w:rPr>
-          <w:instrText xml:space="preserve"> PAGEREF _Toc209623935 \h </w:instrText>
+          <w:instrText xml:space="preserve"> PAGEREF _Toc210335713 \h </w:instrText>
         </w:r>
         <w:r>
           <w:rPr>
@@ -2248,7 +2196,7 @@
             <w:noProof/>
             <w:webHidden/>
           </w:rPr>
-          <w:t>7</w:t>
+          <w:t>21</w:t>
         </w:r>
         <w:r>
           <w:rPr>
@@ -2275,13 +2223,13 @@
           <w14:ligatures w14:val="standardContextual"/>
         </w:rPr>
       </w:pPr>
-      <w:hyperlink w:anchor="_Toc209623936" w:history="1">
+      <w:hyperlink w:anchor="_Toc210335714" w:history="1">
         <w:r>
           <w:rPr>
             <w:rStyle w:val="Hiperligao"/>
             <w:noProof/>
           </w:rPr>
-          <w:t>Figura 3 - GitHub</w:t>
+          <w:t>Referências bibliográficas</w:t>
         </w:r>
         <w:r>
           <w:rPr>
@@ -2302,7 +2250,7 @@
             <w:noProof/>
             <w:webHidden/>
           </w:rPr>
-          <w:instrText xml:space="preserve"> PAGEREF _Toc209623936 \h </w:instrText>
+          <w:instrText xml:space="preserve"> PAGEREF _Toc210335714 \h </w:instrText>
         </w:r>
         <w:r>
           <w:rPr>
@@ -2322,7 +2270,7 @@
             <w:noProof/>
             <w:webHidden/>
           </w:rPr>
-          <w:t>7</w:t>
+          <w:t>22</w:t>
         </w:r>
         <w:r>
           <w:rPr>
@@ -2332,6 +2280,100 @@
           <w:fldChar w:fldCharType="end"/>
         </w:r>
       </w:hyperlink>
+    </w:p>
+    <w:p>
+      <w:pPr>
+        <w:tabs>
+          <w:tab w:val="left" w:pos="2768"/>
+        </w:tabs>
+        <w:spacing w:before="259" w:line="417" w:lineRule="auto"/>
+        <w:ind w:right="2228"/>
+        <w:rPr>
+          <w:b/>
+          <w:bCs/>
+          <w:sz w:val="28"/>
+        </w:rPr>
+      </w:pPr>
+      <w:r>
+        <w:rPr>
+          <w:b/>
+          <w:bCs/>
+          <w:sz w:val="28"/>
+        </w:rPr>
+        <w:fldChar w:fldCharType="end"/>
+      </w:r>
+    </w:p>
+    <w:p>
+      <w:pPr>
+        <w:widowControl/>
+        <w:autoSpaceDE/>
+        <w:autoSpaceDN/>
+        <w:spacing w:after="160" w:line="259" w:lineRule="auto"/>
+        <w:jc w:val="left"/>
+        <w:rPr>
+          <w:b/>
+          <w:bCs/>
+          <w:sz w:val="28"/>
+        </w:rPr>
+      </w:pPr>
+      <w:r>
+        <w:rPr>
+          <w:b/>
+          <w:bCs/>
+          <w:sz w:val="28"/>
+        </w:rPr>
+        <w:br w:type="page"/>
+      </w:r>
+    </w:p>
+    <w:p>
+      <w:pPr>
+        <w:tabs>
+          <w:tab w:val="left" w:pos="2768"/>
+        </w:tabs>
+        <w:spacing w:before="259" w:line="417" w:lineRule="auto"/>
+        <w:ind w:right="2228"/>
+        <w:rPr>
+          <w:b/>
+          <w:bCs/>
+          <w:sz w:val="28"/>
+        </w:rPr>
+      </w:pPr>
+      <w:r>
+        <w:rPr>
+          <w:b/>
+          <w:bCs/>
+          <w:sz w:val="28"/>
+        </w:rPr>
+        <w:lastRenderedPageBreak/>
+        <w:br/>
+      </w:r>
+      <w:r>
+        <w:rPr>
+          <w:b/>
+          <w:bCs/>
+          <w:sz w:val="32"/>
+          <w:szCs w:val="24"/>
+        </w:rPr>
+        <w:t>Índice de</w:t>
+      </w:r>
+      <w:r>
+        <w:rPr>
+          <w:b/>
+          <w:bCs/>
+          <w:sz w:val="32"/>
+          <w:szCs w:val="24"/>
+        </w:rPr>
+        <w:t xml:space="preserve"> </w:t>
+      </w:r>
+      <w:r>
+        <w:rPr>
+          <w:b/>
+          <w:bCs/>
+          <w:sz w:val="32"/>
+          <w:szCs w:val="24"/>
+        </w:rPr>
+        <w:t>figuras</w:t>
+      </w:r>
     </w:p>
     <w:p>
       <w:pPr>
@@ -2349,13 +2391,31 @@
           <w14:ligatures w14:val="standardContextual"/>
         </w:rPr>
       </w:pPr>
-      <w:hyperlink w:anchor="_Toc209623937" w:history="1">
+      <w:r>
+        <w:rPr>
+          <w:sz w:val="28"/>
+        </w:rPr>
+        <w:fldChar w:fldCharType="begin"/>
+      </w:r>
+      <w:r>
+        <w:rPr>
+          <w:sz w:val="28"/>
+        </w:rPr>
+        <w:instrText xml:space="preserve"> TOC \h \z \t "Legenda;1" </w:instrText>
+      </w:r>
+      <w:r>
+        <w:rPr>
+          <w:sz w:val="28"/>
+        </w:rPr>
+        <w:fldChar w:fldCharType="separate"/>
+      </w:r>
+      <w:hyperlink w:anchor="_Toc210335715" w:history="1">
         <w:r>
           <w:rPr>
             <w:rStyle w:val="Hiperligao"/>
             <w:noProof/>
           </w:rPr>
-          <w:t>Figura 4 - Java</w:t>
+          <w:t>Figura 1 - Visual Studio Code</w:t>
         </w:r>
         <w:r>
           <w:rPr>
@@ -2376,7 +2436,7 @@
             <w:noProof/>
             <w:webHidden/>
           </w:rPr>
-          <w:instrText xml:space="preserve"> PAGEREF _Toc209623937 \h </w:instrText>
+          <w:instrText xml:space="preserve"> PAGEREF _Toc210335715 \h </w:instrText>
         </w:r>
         <w:r>
           <w:rPr>
@@ -2396,7 +2456,7 @@
             <w:noProof/>
             <w:webHidden/>
           </w:rPr>
-          <w:t>8</w:t>
+          <w:t>7</w:t>
         </w:r>
         <w:r>
           <w:rPr>
@@ -2423,13 +2483,13 @@
           <w14:ligatures w14:val="standardContextual"/>
         </w:rPr>
       </w:pPr>
-      <w:hyperlink w:anchor="_Toc209623938" w:history="1">
+      <w:hyperlink w:anchor="_Toc210335716" w:history="1">
         <w:r>
           <w:rPr>
             <w:rStyle w:val="Hiperligao"/>
             <w:noProof/>
           </w:rPr>
-          <w:t>Figura 5 – Android Studio</w:t>
+          <w:t>Figura 2 - MAMP</w:t>
         </w:r>
         <w:r>
           <w:rPr>
@@ -2450,7 +2510,7 @@
             <w:noProof/>
             <w:webHidden/>
           </w:rPr>
-          <w:instrText xml:space="preserve"> PAGEREF _Toc209623938 \h </w:instrText>
+          <w:instrText xml:space="preserve"> PAGEREF _Toc210335716 \h </w:instrText>
         </w:r>
         <w:r>
           <w:rPr>
@@ -2470,7 +2530,7 @@
             <w:noProof/>
             <w:webHidden/>
           </w:rPr>
-          <w:t>8</w:t>
+          <w:t>7</w:t>
         </w:r>
         <w:r>
           <w:rPr>
@@ -2497,13 +2557,13 @@
           <w14:ligatures w14:val="standardContextual"/>
         </w:rPr>
       </w:pPr>
-      <w:hyperlink w:anchor="_Toc209623939" w:history="1">
+      <w:hyperlink w:anchor="_Toc210335717" w:history="1">
         <w:r>
           <w:rPr>
             <w:rStyle w:val="Hiperligao"/>
             <w:noProof/>
           </w:rPr>
-          <w:t>Figura 6 – Workbench</w:t>
+          <w:t>Figura 3 - GitHub</w:t>
         </w:r>
         <w:r>
           <w:rPr>
@@ -2524,7 +2584,7 @@
             <w:noProof/>
             <w:webHidden/>
           </w:rPr>
-          <w:instrText xml:space="preserve"> PAGEREF _Toc209623939 \h </w:instrText>
+          <w:instrText xml:space="preserve"> PAGEREF _Toc210335717 \h </w:instrText>
         </w:r>
         <w:r>
           <w:rPr>
@@ -2544,7 +2604,7 @@
             <w:noProof/>
             <w:webHidden/>
           </w:rPr>
-          <w:t>8</w:t>
+          <w:t>7</w:t>
         </w:r>
         <w:r>
           <w:rPr>
@@ -2571,13 +2631,13 @@
           <w14:ligatures w14:val="standardContextual"/>
         </w:rPr>
       </w:pPr>
-      <w:hyperlink w:anchor="_Toc209623940" w:history="1">
+      <w:hyperlink w:anchor="_Toc210335718" w:history="1">
         <w:r>
           <w:rPr>
             <w:rStyle w:val="Hiperligao"/>
             <w:noProof/>
           </w:rPr>
-          <w:t>Figura 7 - MySQL</w:t>
+          <w:t>Figura 4 - Java</w:t>
         </w:r>
         <w:r>
           <w:rPr>
@@ -2598,7 +2658,7 @@
             <w:noProof/>
             <w:webHidden/>
           </w:rPr>
-          <w:instrText xml:space="preserve"> PAGEREF _Toc209623940 \h </w:instrText>
+          <w:instrText xml:space="preserve"> PAGEREF _Toc210335718 \h </w:instrText>
         </w:r>
         <w:r>
           <w:rPr>
@@ -2618,7 +2678,7 @@
             <w:noProof/>
             <w:webHidden/>
           </w:rPr>
-          <w:t>9</w:t>
+          <w:t>8</w:t>
         </w:r>
         <w:r>
           <w:rPr>
@@ -2645,13 +2705,13 @@
           <w14:ligatures w14:val="standardContextual"/>
         </w:rPr>
       </w:pPr>
-      <w:hyperlink w:anchor="_Toc209623941" w:history="1">
+      <w:hyperlink w:anchor="_Toc210335719" w:history="1">
         <w:r>
           <w:rPr>
             <w:rStyle w:val="Hiperligao"/>
             <w:noProof/>
           </w:rPr>
-          <w:t>Figura 8 - Photoshop</w:t>
+          <w:t>Figura 5 – Android Studio</w:t>
         </w:r>
         <w:r>
           <w:rPr>
@@ -2672,7 +2732,7 @@
             <w:noProof/>
             <w:webHidden/>
           </w:rPr>
-          <w:instrText xml:space="preserve"> PAGEREF _Toc209623941 \h </w:instrText>
+          <w:instrText xml:space="preserve"> PAGEREF _Toc210335719 \h </w:instrText>
         </w:r>
         <w:r>
           <w:rPr>
@@ -2692,7 +2752,7 @@
             <w:noProof/>
             <w:webHidden/>
           </w:rPr>
-          <w:t>9</w:t>
+          <w:t>8</w:t>
         </w:r>
         <w:r>
           <w:rPr>
@@ -2719,13 +2779,13 @@
           <w14:ligatures w14:val="standardContextual"/>
         </w:rPr>
       </w:pPr>
-      <w:hyperlink w:anchor="_Toc209623942" w:history="1">
+      <w:hyperlink w:anchor="_Toc210335720" w:history="1">
         <w:r>
           <w:rPr>
             <w:rStyle w:val="Hiperligao"/>
             <w:noProof/>
           </w:rPr>
-          <w:t>Figura 9 – Excel</w:t>
+          <w:t>Figura 6 – Workbench</w:t>
         </w:r>
         <w:r>
           <w:rPr>
@@ -2746,7 +2806,7 @@
             <w:noProof/>
             <w:webHidden/>
           </w:rPr>
-          <w:instrText xml:space="preserve"> PAGEREF _Toc209623942 \h </w:instrText>
+          <w:instrText xml:space="preserve"> PAGEREF _Toc210335720 \h </w:instrText>
         </w:r>
         <w:r>
           <w:rPr>
@@ -2766,7 +2826,7 @@
             <w:noProof/>
             <w:webHidden/>
           </w:rPr>
-          <w:t>9</w:t>
+          <w:t>8</w:t>
         </w:r>
         <w:r>
           <w:rPr>
@@ -2793,13 +2853,13 @@
           <w14:ligatures w14:val="standardContextual"/>
         </w:rPr>
       </w:pPr>
-      <w:hyperlink w:anchor="_Toc209623943" w:history="1">
+      <w:hyperlink w:anchor="_Toc210335721" w:history="1">
         <w:r>
           <w:rPr>
             <w:rStyle w:val="Hiperligao"/>
             <w:noProof/>
           </w:rPr>
-          <w:t>Figura 10 – Figma</w:t>
+          <w:t>Figura 7 - MySQL</w:t>
         </w:r>
         <w:r>
           <w:rPr>
@@ -2820,7 +2880,7 @@
             <w:noProof/>
             <w:webHidden/>
           </w:rPr>
-          <w:instrText xml:space="preserve"> PAGEREF _Toc209623943 \h </w:instrText>
+          <w:instrText xml:space="preserve"> PAGEREF _Toc210335721 \h </w:instrText>
         </w:r>
         <w:r>
           <w:rPr>
@@ -2840,7 +2900,7 @@
             <w:noProof/>
             <w:webHidden/>
           </w:rPr>
-          <w:t>10</w:t>
+          <w:t>9</w:t>
         </w:r>
         <w:r>
           <w:rPr>
@@ -2867,13 +2927,13 @@
           <w14:ligatures w14:val="standardContextual"/>
         </w:rPr>
       </w:pPr>
-      <w:hyperlink w:anchor="_Toc209623944" w:history="1">
+      <w:hyperlink w:anchor="_Toc210335722" w:history="1">
         <w:r>
           <w:rPr>
             <w:rStyle w:val="Hiperligao"/>
             <w:noProof/>
           </w:rPr>
-          <w:t>Figura 11 – Fases do projeto</w:t>
+          <w:t>Figura 9 – Excel</w:t>
         </w:r>
         <w:r>
           <w:rPr>
@@ -2894,7 +2954,7 @@
             <w:noProof/>
             <w:webHidden/>
           </w:rPr>
-          <w:instrText xml:space="preserve"> PAGEREF _Toc209623944 \h </w:instrText>
+          <w:instrText xml:space="preserve"> PAGEREF _Toc210335722 \h </w:instrText>
         </w:r>
         <w:r>
           <w:rPr>
@@ -2914,7 +2974,7 @@
             <w:noProof/>
             <w:webHidden/>
           </w:rPr>
-          <w:t>11</w:t>
+          <w:t>9</w:t>
         </w:r>
         <w:r>
           <w:rPr>
@@ -2941,13 +3001,13 @@
           <w14:ligatures w14:val="standardContextual"/>
         </w:rPr>
       </w:pPr>
-      <w:hyperlink w:anchor="_Toc209623945" w:history="1">
+      <w:hyperlink w:anchor="_Toc210335723" w:history="1">
         <w:r>
           <w:rPr>
             <w:rStyle w:val="Hiperligao"/>
             <w:noProof/>
           </w:rPr>
-          <w:t>Figura 12 - Mapa de Gantt</w:t>
+          <w:t>Figura 10 – Figma</w:t>
         </w:r>
         <w:r>
           <w:rPr>
@@ -2968,7 +3028,7 @@
             <w:noProof/>
             <w:webHidden/>
           </w:rPr>
-          <w:instrText xml:space="preserve"> PAGEREF _Toc209623945 \h </w:instrText>
+          <w:instrText xml:space="preserve"> PAGEREF _Toc210335723 \h </w:instrText>
         </w:r>
         <w:r>
           <w:rPr>
@@ -2988,7 +3048,7 @@
             <w:noProof/>
             <w:webHidden/>
           </w:rPr>
-          <w:t>11</w:t>
+          <w:t>9</w:t>
         </w:r>
         <w:r>
           <w:rPr>
@@ -3015,13 +3075,13 @@
           <w14:ligatures w14:val="standardContextual"/>
         </w:rPr>
       </w:pPr>
-      <w:hyperlink w:anchor="_Toc209623946" w:history="1">
+      <w:hyperlink w:anchor="_Toc210335724" w:history="1">
         <w:r>
           <w:rPr>
             <w:rStyle w:val="Hiperligao"/>
             <w:noProof/>
           </w:rPr>
-          <w:t>Figura 13 – AquaFinder</w:t>
+          <w:t>Figura 11 – Fases do projeto</w:t>
         </w:r>
         <w:r>
           <w:rPr>
@@ -3042,7 +3102,7 @@
             <w:noProof/>
             <w:webHidden/>
           </w:rPr>
-          <w:instrText xml:space="preserve"> PAGEREF _Toc209623946 \h </w:instrText>
+          <w:instrText xml:space="preserve"> PAGEREF _Toc210335724 \h </w:instrText>
         </w:r>
         <w:r>
           <w:rPr>
@@ -3062,7 +3122,7 @@
             <w:noProof/>
             <w:webHidden/>
           </w:rPr>
-          <w:t>12</w:t>
+          <w:t>10</w:t>
         </w:r>
         <w:r>
           <w:rPr>
@@ -3089,13 +3149,13 @@
           <w14:ligatures w14:val="standardContextual"/>
         </w:rPr>
       </w:pPr>
-      <w:hyperlink w:anchor="_Toc209623947" w:history="1">
+      <w:hyperlink w:anchor="_Toc210335725" w:history="1">
         <w:r>
           <w:rPr>
             <w:rStyle w:val="Hiperligao"/>
             <w:noProof/>
           </w:rPr>
-          <w:t>Figura 14A – H20 Quality</w:t>
+          <w:t>Figura 12 - Mapa de Gantt</w:t>
         </w:r>
         <w:r>
           <w:rPr>
@@ -3116,7 +3176,7 @@
             <w:noProof/>
             <w:webHidden/>
           </w:rPr>
-          <w:instrText xml:space="preserve"> PAGEREF _Toc209623947 \h </w:instrText>
+          <w:instrText xml:space="preserve"> PAGEREF _Toc210335725 \h </w:instrText>
         </w:r>
         <w:r>
           <w:rPr>
@@ -3136,7 +3196,155 @@
             <w:noProof/>
             <w:webHidden/>
           </w:rPr>
-          <w:t>12</w:t>
+          <w:t>10</w:t>
+        </w:r>
+        <w:r>
+          <w:rPr>
+            <w:noProof/>
+            <w:webHidden/>
+          </w:rPr>
+          <w:fldChar w:fldCharType="end"/>
+        </w:r>
+      </w:hyperlink>
+    </w:p>
+    <w:p>
+      <w:pPr>
+        <w:pStyle w:val="ndice1"/>
+        <w:tabs>
+          <w:tab w:val="right" w:leader="dot" w:pos="9348"/>
+        </w:tabs>
+        <w:rPr>
+          <w:rFonts w:asciiTheme="minorHAnsi" w:eastAsiaTheme="minorEastAsia" w:hAnsiTheme="minorHAnsi" w:cstheme="minorBidi"/>
+          <w:noProof/>
+          <w:kern w:val="2"/>
+          <w:sz w:val="24"/>
+          <w:szCs w:val="24"/>
+          <w:lang w:eastAsia="pt-PT"/>
+          <w14:ligatures w14:val="standardContextual"/>
+        </w:rPr>
+      </w:pPr>
+      <w:hyperlink w:anchor="_Toc210335726" w:history="1">
+        <w:r>
+          <w:rPr>
+            <w:rStyle w:val="Hiperligao"/>
+            <w:noProof/>
+          </w:rPr>
+          <w:t>Figura 13 – AquaFinder</w:t>
+        </w:r>
+        <w:r>
+          <w:rPr>
+            <w:noProof/>
+            <w:webHidden/>
+          </w:rPr>
+          <w:tab/>
+        </w:r>
+        <w:r>
+          <w:rPr>
+            <w:noProof/>
+            <w:webHidden/>
+          </w:rPr>
+          <w:fldChar w:fldCharType="begin"/>
+        </w:r>
+        <w:r>
+          <w:rPr>
+            <w:noProof/>
+            <w:webHidden/>
+          </w:rPr>
+          <w:instrText xml:space="preserve"> PAGEREF _Toc210335726 \h </w:instrText>
+        </w:r>
+        <w:r>
+          <w:rPr>
+            <w:noProof/>
+            <w:webHidden/>
+          </w:rPr>
+        </w:r>
+        <w:r>
+          <w:rPr>
+            <w:noProof/>
+            <w:webHidden/>
+          </w:rPr>
+          <w:fldChar w:fldCharType="separate"/>
+        </w:r>
+        <w:r>
+          <w:rPr>
+            <w:noProof/>
+            <w:webHidden/>
+          </w:rPr>
+          <w:t>11</w:t>
+        </w:r>
+        <w:r>
+          <w:rPr>
+            <w:noProof/>
+            <w:webHidden/>
+          </w:rPr>
+          <w:fldChar w:fldCharType="end"/>
+        </w:r>
+      </w:hyperlink>
+    </w:p>
+    <w:p>
+      <w:pPr>
+        <w:pStyle w:val="ndice1"/>
+        <w:tabs>
+          <w:tab w:val="right" w:leader="dot" w:pos="9348"/>
+        </w:tabs>
+        <w:rPr>
+          <w:rFonts w:asciiTheme="minorHAnsi" w:eastAsiaTheme="minorEastAsia" w:hAnsiTheme="minorHAnsi" w:cstheme="minorBidi"/>
+          <w:noProof/>
+          <w:kern w:val="2"/>
+          <w:sz w:val="24"/>
+          <w:szCs w:val="24"/>
+          <w:lang w:eastAsia="pt-PT"/>
+          <w14:ligatures w14:val="standardContextual"/>
+        </w:rPr>
+      </w:pPr>
+      <w:hyperlink w:anchor="_Toc210335727" w:history="1">
+        <w:r>
+          <w:rPr>
+            <w:rStyle w:val="Hiperligao"/>
+            <w:noProof/>
+          </w:rPr>
+          <w:t>Figura 14 – H20 Quality</w:t>
+        </w:r>
+        <w:r>
+          <w:rPr>
+            <w:noProof/>
+            <w:webHidden/>
+          </w:rPr>
+          <w:tab/>
+        </w:r>
+        <w:r>
+          <w:rPr>
+            <w:noProof/>
+            <w:webHidden/>
+          </w:rPr>
+          <w:fldChar w:fldCharType="begin"/>
+        </w:r>
+        <w:r>
+          <w:rPr>
+            <w:noProof/>
+            <w:webHidden/>
+          </w:rPr>
+          <w:instrText xml:space="preserve"> PAGEREF _Toc210335727 \h </w:instrText>
+        </w:r>
+        <w:r>
+          <w:rPr>
+            <w:noProof/>
+            <w:webHidden/>
+          </w:rPr>
+        </w:r>
+        <w:r>
+          <w:rPr>
+            <w:noProof/>
+            <w:webHidden/>
+          </w:rPr>
+          <w:fldChar w:fldCharType="separate"/>
+        </w:r>
+        <w:r>
+          <w:rPr>
+            <w:noProof/>
+            <w:webHidden/>
+          </w:rPr>
+          <w:t>11</w:t>
         </w:r>
         <w:r>
           <w:rPr>
@@ -3226,7 +3434,7 @@
         </w:numPr>
         <w:ind w:left="360" w:hanging="360"/>
       </w:pPr>
-      <w:bookmarkStart w:id="0" w:name="_Toc209622000"/>
+      <w:bookmarkStart w:id="0" w:name="_Toc210335699"/>
       <w:r>
         <w:t>Introdução</w:t>
       </w:r>
@@ -3750,7 +3958,7 @@
         </w:numPr>
         <w:ind w:left="284"/>
       </w:pPr>
-      <w:bookmarkStart w:id="1" w:name="_Toc209622001"/>
+      <w:bookmarkStart w:id="1" w:name="_Toc210335700"/>
       <w:r>
         <w:t xml:space="preserve">Descrição do </w:t>
       </w:r>
@@ -3836,7 +4044,7 @@
         </w:numPr>
         <w:ind w:left="284"/>
       </w:pPr>
-      <w:bookmarkStart w:id="2" w:name="_Toc209622002"/>
+      <w:bookmarkStart w:id="2" w:name="_Toc210335701"/>
       <w:r>
         <w:t>Descrição de objetivos</w:t>
       </w:r>
@@ -3899,7 +4107,7 @@
         </w:numPr>
         <w:ind w:left="284"/>
       </w:pPr>
-      <w:bookmarkStart w:id="3" w:name="_Toc209622003"/>
+      <w:bookmarkStart w:id="3" w:name="_Toc210335702"/>
       <w:r>
         <w:t>Público-Alvo</w:t>
       </w:r>
@@ -3933,7 +4141,7 @@
         </w:numPr>
         <w:ind w:left="284"/>
       </w:pPr>
-      <w:bookmarkStart w:id="4" w:name="_Toc209622004"/>
+      <w:bookmarkStart w:id="4" w:name="_Toc210335703"/>
       <w:r>
         <w:t>Caracterização das ferramentas</w:t>
       </w:r>
@@ -4036,7 +4244,7 @@
               <w:pStyle w:val="Legenda"/>
               <w:jc w:val="center"/>
             </w:pPr>
-            <w:bookmarkStart w:id="5" w:name="_Toc209623934"/>
+            <w:bookmarkStart w:id="5" w:name="_Toc210335715"/>
             <w:r>
               <w:rPr>
                 <w:color w:val="auto"/>
@@ -4223,7 +4431,7 @@
                                       <w:szCs w:val="22"/>
                                     </w:rPr>
                                   </w:pPr>
-                                  <w:bookmarkStart w:id="6" w:name="_Toc209623935"/>
+                                  <w:bookmarkStart w:id="6" w:name="_Toc210335716"/>
                                   <w:r>
                                     <w:rPr>
                                       <w:color w:val="auto"/>
@@ -4308,7 +4516,7 @@
                                 <w:szCs w:val="22"/>
                               </w:rPr>
                             </w:pPr>
-                            <w:bookmarkStart w:id="7" w:name="_Toc209623935"/>
+                            <w:bookmarkStart w:id="7" w:name="_Toc210335716"/>
                             <w:r>
                               <w:rPr>
                                 <w:color w:val="auto"/>
@@ -4574,7 +4782,7 @@
                                       <w:szCs w:val="22"/>
                                     </w:rPr>
                                   </w:pPr>
-                                  <w:bookmarkStart w:id="8" w:name="_Toc209623936"/>
+                                  <w:bookmarkStart w:id="8" w:name="_Toc210335717"/>
                                   <w:r>
                                     <w:rPr>
                                       <w:color w:val="auto"/>
@@ -4649,7 +4857,7 @@
                                 <w:szCs w:val="22"/>
                               </w:rPr>
                             </w:pPr>
-                            <w:bookmarkStart w:id="9" w:name="_Toc209623936"/>
+                            <w:bookmarkStart w:id="9" w:name="_Toc210335717"/>
                             <w:r>
                               <w:rPr>
                                 <w:color w:val="auto"/>
@@ -4932,7 +5140,7 @@
                                       <w:szCs w:val="22"/>
                                     </w:rPr>
                                   </w:pPr>
-                                  <w:bookmarkStart w:id="10" w:name="_Toc209623937"/>
+                                  <w:bookmarkStart w:id="10" w:name="_Toc210335718"/>
                                   <w:r>
                                     <w:rPr>
                                       <w:color w:val="auto"/>
@@ -5015,7 +5223,7 @@
                                 <w:szCs w:val="22"/>
                               </w:rPr>
                             </w:pPr>
-                            <w:bookmarkStart w:id="11" w:name="_Toc209623937"/>
+                            <w:bookmarkStart w:id="11" w:name="_Toc210335718"/>
                             <w:r>
                               <w:rPr>
                                 <w:color w:val="auto"/>
@@ -5083,7 +5291,7 @@
                 <w14:ligatures w14:val="standardContextual"/>
               </w:rPr>
               <w:drawing>
-                <wp:inline distT="0" distB="0" distL="0" distR="0" wp14:anchorId="3908E548" wp14:editId="4614783B">
+                <wp:inline distT="0" distB="0" distL="0" distR="0" wp14:anchorId="3908E548" wp14:editId="6E0E211C">
                   <wp:extent cx="1143000" cy="1279525"/>
                   <wp:effectExtent l="0" t="0" r="0" b="0"/>
                   <wp:docPr id="284558825" name="Imagem 8"/>
@@ -5307,7 +5515,7 @@
                                       <w:szCs w:val="22"/>
                                     </w:rPr>
                                   </w:pPr>
-                                  <w:bookmarkStart w:id="12" w:name="_Toc209623938"/>
+                                  <w:bookmarkStart w:id="12" w:name="_Toc210335719"/>
                                   <w:r>
                                     <w:rPr>
                                       <w:color w:val="auto"/>
@@ -5367,9 +5575,17 @@
                                     <w:rPr>
                                       <w:color w:val="auto"/>
                                     </w:rPr>
-                                    <w:t>Android Studio</w:t>
+                                    <w:t xml:space="preserve">Android </w:t>
+                                  </w:r>
+                                  <w:proofErr w:type="spellStart"/>
+                                  <w:r>
+                                    <w:rPr>
+                                      <w:color w:val="auto"/>
+                                    </w:rPr>
+                                    <w:t>Studio</w:t>
                                   </w:r>
                                   <w:bookmarkEnd w:id="12"/>
+                                  <w:proofErr w:type="spellEnd"/>
                                 </w:p>
                               </w:txbxContent>
                             </wps:txbx>
@@ -5402,7 +5618,7 @@
                                 <w:szCs w:val="22"/>
                               </w:rPr>
                             </w:pPr>
-                            <w:bookmarkStart w:id="13" w:name="_Toc209623938"/>
+                            <w:bookmarkStart w:id="13" w:name="_Toc210335719"/>
                             <w:r>
                               <w:rPr>
                                 <w:color w:val="auto"/>
@@ -5462,9 +5678,17 @@
                               <w:rPr>
                                 <w:color w:val="auto"/>
                               </w:rPr>
-                              <w:t>Android Studio</w:t>
+                              <w:t xml:space="preserve">Android </w:t>
+                            </w:r>
+                            <w:proofErr w:type="spellStart"/>
+                            <w:r>
+                              <w:rPr>
+                                <w:color w:val="auto"/>
+                              </w:rPr>
+                              <w:t>Studio</w:t>
                             </w:r>
                             <w:bookmarkEnd w:id="13"/>
+                            <w:proofErr w:type="spellEnd"/>
                           </w:p>
                         </w:txbxContent>
                       </v:textbox>
@@ -5743,7 +5967,7 @@
               </w:rPr>
               <w:t xml:space="preserve">    </w:t>
             </w:r>
-            <w:bookmarkStart w:id="14" w:name="_Toc209623939"/>
+            <w:bookmarkStart w:id="14" w:name="_Toc210335720"/>
             <w:r>
               <w:rPr>
                 <w:color w:val="auto"/>
@@ -6018,7 +6242,7 @@
                                       <w:szCs w:val="22"/>
                                     </w:rPr>
                                   </w:pPr>
-                                  <w:bookmarkStart w:id="15" w:name="_Toc209623940"/>
+                                  <w:bookmarkStart w:id="15" w:name="_Toc210335721"/>
                                   <w:r>
                                     <w:rPr>
                                       <w:color w:val="auto"/>
@@ -6062,6 +6286,7 @@
                                     </w:rPr>
                                     <w:t xml:space="preserve"> - </w:t>
                                   </w:r>
+                                  <w:proofErr w:type="spellStart"/>
                                   <w:r>
                                     <w:rPr>
                                       <w:color w:val="auto"/>
@@ -6075,6 +6300,7 @@
                                     <w:t>SQL</w:t>
                                   </w:r>
                                   <w:bookmarkEnd w:id="15"/>
+                                  <w:proofErr w:type="spellEnd"/>
                                 </w:p>
                               </w:txbxContent>
                             </wps:txbx>
@@ -6106,7 +6332,7 @@
                                 <w:szCs w:val="22"/>
                               </w:rPr>
                             </w:pPr>
-                            <w:bookmarkStart w:id="16" w:name="_Toc209623940"/>
+                            <w:bookmarkStart w:id="16" w:name="_Toc210335721"/>
                             <w:r>
                               <w:rPr>
                                 <w:color w:val="auto"/>
@@ -6150,6 +6376,7 @@
                               </w:rPr>
                               <w:t xml:space="preserve"> - </w:t>
                             </w:r>
+                            <w:proofErr w:type="spellStart"/>
                             <w:r>
                               <w:rPr>
                                 <w:color w:val="auto"/>
@@ -6163,6 +6390,7 @@
                               <w:t>SQL</w:t>
                             </w:r>
                             <w:bookmarkEnd w:id="16"/>
+                            <w:proofErr w:type="spellEnd"/>
                           </w:p>
                         </w:txbxContent>
                       </v:textbox>
@@ -6402,7 +6630,7 @@
                 <w14:ligatures w14:val="standardContextual"/>
               </w:rPr>
               <w:drawing>
-                <wp:inline distT="0" distB="0" distL="0" distR="0" wp14:anchorId="77DF8787" wp14:editId="21A806AA">
+                <wp:inline distT="0" distB="0" distL="0" distR="0" wp14:anchorId="77DF8787" wp14:editId="5BDAA58E">
                   <wp:extent cx="1282889" cy="1247775"/>
                   <wp:effectExtent l="0" t="0" r="0" b="0"/>
                   <wp:docPr id="26702981" name="Imagem 14" descr="Uma imagem com captura de ecrã, símbolo, Saturação de cores, quadrado&#10;&#10;Descrição gerada automaticamente"/>
@@ -6465,7 +6693,7 @@
               </w:rPr>
               <w:t xml:space="preserve">    </w:t>
             </w:r>
-            <w:bookmarkStart w:id="17" w:name="_Toc209623942"/>
+            <w:bookmarkStart w:id="17" w:name="_Toc210335722"/>
             <w:r>
               <w:rPr>
                 <w:color w:val="auto"/>
@@ -6636,7 +6864,7 @@
                 <w14:ligatures w14:val="standardContextual"/>
               </w:rPr>
               <w:drawing>
-                <wp:inline distT="0" distB="0" distL="0" distR="0" wp14:anchorId="6E695037" wp14:editId="6407FDFF">
+                <wp:inline distT="0" distB="0" distL="0" distR="0" wp14:anchorId="6E695037" wp14:editId="739FFDDB">
                   <wp:extent cx="1285079" cy="1249905"/>
                   <wp:effectExtent l="0" t="0" r="0" b="7620"/>
                   <wp:docPr id="894280412" name="Imagem 14"/>
@@ -6701,7 +6929,7 @@
               </w:rPr>
               <w:t xml:space="preserve">    </w:t>
             </w:r>
-            <w:bookmarkStart w:id="18" w:name="_Toc209623943"/>
+            <w:bookmarkStart w:id="18" w:name="_Toc210335723"/>
             <w:r>
               <w:rPr>
                 <w:color w:val="auto"/>
@@ -6907,7 +7135,7 @@
         <w:ind w:left="284"/>
       </w:pPr>
       <w:bookmarkStart w:id="19" w:name="_Toc169544882"/>
-      <w:bookmarkStart w:id="20" w:name="_Toc209622005"/>
+      <w:bookmarkStart w:id="20" w:name="_Toc210335704"/>
       <w:r>
         <w:t>Mapa de Gantt</w:t>
       </w:r>
@@ -7015,7 +7243,7 @@
                             </w:pPr>
                             <w:bookmarkStart w:id="21" w:name="_Toc168938263"/>
                             <w:bookmarkStart w:id="22" w:name="_Toc169270204"/>
-                            <w:bookmarkStart w:id="23" w:name="_Toc209623944"/>
+                            <w:bookmarkStart w:id="23" w:name="_Toc210335724"/>
                             <w:r>
                               <w:rPr>
                                 <w:color w:val="auto"/>
@@ -7118,7 +7346,7 @@
                       </w:pPr>
                       <w:bookmarkStart w:id="24" w:name="_Toc168938263"/>
                       <w:bookmarkStart w:id="25" w:name="_Toc169270204"/>
-                      <w:bookmarkStart w:id="26" w:name="_Toc209623944"/>
+                      <w:bookmarkStart w:id="26" w:name="_Toc210335724"/>
                       <w:r>
                         <w:rPr>
                           <w:color w:val="auto"/>
@@ -7335,7 +7563,7 @@
           <w:color w:val="auto"/>
         </w:rPr>
       </w:pPr>
-      <w:bookmarkStart w:id="27" w:name="_Toc209623945"/>
+      <w:bookmarkStart w:id="27" w:name="_Toc210335725"/>
       <w:r>
         <w:rPr>
           <w:color w:val="auto"/>
@@ -7393,7 +7621,7 @@
         </w:numPr>
         <w:ind w:left="284"/>
       </w:pPr>
-      <w:bookmarkStart w:id="28" w:name="_Toc209622006"/>
+      <w:bookmarkStart w:id="28" w:name="_Toc210335705"/>
       <w:r>
         <w:t>Aplicações Similares</w:t>
       </w:r>
@@ -7486,7 +7714,7 @@
         </w:rPr>
         <w:t xml:space="preserve">    </w:t>
       </w:r>
-      <w:bookmarkStart w:id="29" w:name="_Toc209623946"/>
+      <w:bookmarkStart w:id="29" w:name="_Toc210335726"/>
       <w:r>
         <w:rPr>
           <w:color w:val="auto"/>
@@ -7652,7 +7880,7 @@
         </w:rPr>
         <w:t xml:space="preserve">    </w:t>
       </w:r>
-      <w:bookmarkStart w:id="30" w:name="_Toc209623947"/>
+      <w:bookmarkStart w:id="30" w:name="_Toc210335727"/>
       <w:r>
         <w:rPr>
           <w:color w:val="auto"/>
@@ -7718,27 +7946,94 @@
         <w:rPr>
           <w:color w:val="auto"/>
         </w:rPr>
-        <w:t>H20 Quality</w:t>
+        <w:t xml:space="preserve">H20 </w:t>
+      </w:r>
+      <w:proofErr w:type="spellStart"/>
+      <w:r>
+        <w:rPr>
+          <w:color w:val="auto"/>
+        </w:rPr>
+        <w:t>Quality</w:t>
       </w:r>
       <w:bookmarkEnd w:id="30"/>
-    </w:p>
-    <w:p>
-      <w:pPr>
-        <w:widowControl/>
-        <w:autoSpaceDE/>
-        <w:autoSpaceDN/>
+      <w:proofErr w:type="spellEnd"/>
+    </w:p>
+    <w:p/>
+    <w:p/>
+    <w:p>
+      <w:pPr>
+        <w:pStyle w:val="subtitulo2"/>
+        <w:numPr>
+          <w:ilvl w:val="1"/>
+          <w:numId w:val="3"/>
+        </w:numPr>
+        <w:rPr>
+          <w:szCs w:val="24"/>
+        </w:rPr>
+      </w:pPr>
+      <w:r>
+        <w:rPr>
+          <w:szCs w:val="24"/>
+        </w:rPr>
+        <w:t xml:space="preserve"> </w:t>
+      </w:r>
+      <w:bookmarkStart w:id="31" w:name="_Toc210335706"/>
+      <w:r>
+        <w:rPr>
+          <w:szCs w:val="24"/>
+        </w:rPr>
+        <w:t>Onde nos destacamos</w:t>
+      </w:r>
+      <w:bookmarkEnd w:id="31"/>
+      <w:r>
+        <w:rPr>
+          <w:szCs w:val="24"/>
+        </w:rPr>
+        <w:t xml:space="preserve"> </w:t>
+      </w:r>
+    </w:p>
+    <w:p>
+      <w:pPr>
+        <w:ind w:left="360"/>
+      </w:pPr>
+      <w:r>
+        <w:t xml:space="preserve">A aplicação </w:t>
+      </w:r>
+      <w:proofErr w:type="spellStart"/>
+      <w:r>
+        <w:t>Aqua</w:t>
+      </w:r>
+      <w:proofErr w:type="spellEnd"/>
+      <w:r>
+        <w:t xml:space="preserve"> </w:t>
+      </w:r>
+      <w:proofErr w:type="spellStart"/>
+      <w:r>
+        <w:t>Point</w:t>
+      </w:r>
+      <w:proofErr w:type="spellEnd"/>
+      <w:r>
+        <w:t xml:space="preserve"> oferece uma solução mais robusta quando comparada a outras soluções disponíveis no mercado.</w:t>
+      </w:r>
+    </w:p>
+    <w:p>
+      <w:pPr>
+        <w:ind w:left="360"/>
+      </w:pPr>
+      <w:r>
+        <w:t>Além de oferecer a funcionalidade base de localizar bebedouros, permite ainda gerir a área pessoal de cada utilizador, avaliar individualmente em diferentes aspetos cada bebedouro assim como marca-lo como avariado / fora de serviço, algo que muitos aplicativos similares não oferecem.</w:t>
+      </w:r>
+    </w:p>
+    <w:p>
+      <w:pPr>
+        <w:pStyle w:val="Ttulo"/>
+        <w:numPr>
+          <w:ilvl w:val="0"/>
+          <w:numId w:val="0"/>
+        </w:numPr>
         <w:spacing w:after="160" w:line="259" w:lineRule="auto"/>
+        <w:ind w:left="360" w:hanging="360"/>
         <w:jc w:val="left"/>
-        <w:rPr>
-          <w:rFonts w:eastAsiaTheme="majorEastAsia" w:cs="Arial"/>
-          <w:b/>
-          <w:bCs/>
-          <w:spacing w:val="-10"/>
-          <w:kern w:val="28"/>
-          <w:sz w:val="24"/>
-          <w:szCs w:val="24"/>
-          <w14:ligatures w14:val="standardContextual"/>
-        </w:rPr>
       </w:pPr>
       <w:r>
         <w:br w:type="page"/>
@@ -7763,14 +8058,14 @@
         </w:numPr>
         <w:ind w:left="284"/>
       </w:pPr>
-      <w:bookmarkStart w:id="31" w:name="_Toc209622007"/>
+      <w:bookmarkStart w:id="32" w:name="_Toc210335707"/>
       <w:r>
         <w:t xml:space="preserve">Aqua </w:t>
       </w:r>
       <w:r>
         <w:t>Point</w:t>
       </w:r>
-      <w:bookmarkEnd w:id="31"/>
+      <w:bookmarkEnd w:id="32"/>
     </w:p>
     <w:p>
       <w:pPr>
@@ -7835,6 +8130,2166 @@
       <w:pPr>
         <w:rPr>
           <w:rFonts w:cs="Arial"/>
+        </w:rPr>
+      </w:pPr>
+    </w:p>
+    <w:p>
+      <w:pPr>
+        <w:pStyle w:val="subtitulo2"/>
+        <w:numPr>
+          <w:ilvl w:val="1"/>
+          <w:numId w:val="3"/>
+        </w:numPr>
+      </w:pPr>
+      <w:r>
+        <w:t xml:space="preserve"> </w:t>
+      </w:r>
+      <w:bookmarkStart w:id="33" w:name="_Toc210335708"/>
+      <w:r>
+        <w:t>Guiões de teste da aplicação</w:t>
+      </w:r>
+      <w:bookmarkEnd w:id="33"/>
+    </w:p>
+    <w:p>
+      <w:pPr>
+        <w:pStyle w:val="PargrafodaLista"/>
+        <w:numPr>
+          <w:ilvl w:val="0"/>
+          <w:numId w:val="6"/>
+        </w:numPr>
+        <w:rPr>
+          <w:b/>
+          <w:bCs/>
+          <w:sz w:val="24"/>
+          <w:szCs w:val="24"/>
+        </w:rPr>
+      </w:pPr>
+      <w:r>
+        <w:rPr>
+          <w:b/>
+          <w:bCs/>
+          <w:sz w:val="24"/>
+          <w:szCs w:val="24"/>
+        </w:rPr>
+        <w:t>Caso de Utilização 1</w:t>
+      </w:r>
+    </w:p>
+    <w:p>
+      <w:pPr>
+        <w:ind w:firstLine="708"/>
+      </w:pPr>
+      <w:r>
+        <w:rPr>
+          <w:b/>
+          <w:bCs/>
+        </w:rPr>
+        <w:t>Objetivo</w:t>
+      </w:r>
+      <w:r>
+        <w:t>: Permitir que o utilizador encontre rapidamente o bebedouro mais próximo.</w:t>
+      </w:r>
+    </w:p>
+    <w:p>
+      <w:pPr>
+        <w:pStyle w:val="PargrafodaLista"/>
+        <w:numPr>
+          <w:ilvl w:val="1"/>
+          <w:numId w:val="6"/>
+        </w:numPr>
+      </w:pPr>
+      <w:r>
+        <w:rPr>
+          <w:b/>
+          <w:bCs/>
+        </w:rPr>
+        <w:t>Condições</w:t>
+      </w:r>
+      <w:r>
+        <w:t>:</w:t>
+      </w:r>
+    </w:p>
+    <w:p>
+      <w:pPr>
+        <w:ind w:left="708" w:firstLine="708"/>
+      </w:pPr>
+      <w:bookmarkStart w:id="34" w:name="_Hlk209620341"/>
+      <w:r>
+        <w:t>O utilizador tem a app instalada e está com GPS ativo.</w:t>
+      </w:r>
+    </w:p>
+    <w:p>
+      <w:pPr>
+        <w:ind w:left="708" w:firstLine="708"/>
+      </w:pPr>
+      <w:r>
+        <w:t xml:space="preserve">Existe </w:t>
+      </w:r>
+      <w:r>
+        <w:t>ligação</w:t>
+      </w:r>
+      <w:r>
+        <w:t xml:space="preserve"> à internet.</w:t>
+      </w:r>
+    </w:p>
+    <w:bookmarkEnd w:id="34"/>
+    <w:p>
+      <w:pPr>
+        <w:ind w:firstLine="708"/>
+      </w:pPr>
+      <w:r>
+        <w:rPr>
+          <w:b/>
+          <w:bCs/>
+        </w:rPr>
+        <w:t>Passo-a-passo</w:t>
+      </w:r>
+      <w:r>
+        <w:t>:</w:t>
+      </w:r>
+    </w:p>
+    <w:p>
+      <w:pPr>
+        <w:pStyle w:val="PargrafodaLista"/>
+        <w:numPr>
+          <w:ilvl w:val="0"/>
+          <w:numId w:val="7"/>
+        </w:numPr>
+      </w:pPr>
+      <w:r>
+        <w:t>O utilizador abre a aplicação.</w:t>
+      </w:r>
+    </w:p>
+    <w:p>
+      <w:pPr>
+        <w:pStyle w:val="PargrafodaLista"/>
+        <w:numPr>
+          <w:ilvl w:val="0"/>
+          <w:numId w:val="7"/>
+        </w:numPr>
+      </w:pPr>
+      <w:r>
+        <w:t xml:space="preserve">A </w:t>
+      </w:r>
+      <w:r>
+        <w:t>aplicação</w:t>
+      </w:r>
+      <w:r>
+        <w:t xml:space="preserve"> pede permissão para aceder à localização do dispositivo.</w:t>
+      </w:r>
+    </w:p>
+    <w:p>
+      <w:pPr>
+        <w:pStyle w:val="PargrafodaLista"/>
+        <w:numPr>
+          <w:ilvl w:val="0"/>
+          <w:numId w:val="7"/>
+        </w:numPr>
+      </w:pPr>
+      <w:r>
+        <w:t>O utilizador aceita o pedido de permissão.</w:t>
+      </w:r>
+    </w:p>
+    <w:p>
+      <w:pPr>
+        <w:pStyle w:val="PargrafodaLista"/>
+        <w:numPr>
+          <w:ilvl w:val="0"/>
+          <w:numId w:val="7"/>
+        </w:numPr>
+      </w:pPr>
+      <w:r>
+        <w:t>A app mostra no mapa a localização do utilizador.</w:t>
+      </w:r>
+    </w:p>
+    <w:p>
+      <w:pPr>
+        <w:pStyle w:val="PargrafodaLista"/>
+        <w:numPr>
+          <w:ilvl w:val="0"/>
+          <w:numId w:val="7"/>
+        </w:numPr>
+      </w:pPr>
+      <w:r>
+        <w:t>A app procura bebedouros próximos e exibe</w:t>
+      </w:r>
+      <w:r>
+        <w:t xml:space="preserve"> os respetivos</w:t>
+      </w:r>
+      <w:r>
+        <w:t xml:space="preserve"> ícones no mapa.</w:t>
+      </w:r>
+    </w:p>
+    <w:p>
+      <w:pPr>
+        <w:pStyle w:val="PargrafodaLista"/>
+        <w:numPr>
+          <w:ilvl w:val="0"/>
+          <w:numId w:val="7"/>
+        </w:numPr>
+      </w:pPr>
+      <w:r>
+        <w:t>O utilizador toca no ícone de um bebedouro.</w:t>
+      </w:r>
+    </w:p>
+    <w:p>
+      <w:pPr>
+        <w:pStyle w:val="PargrafodaLista"/>
+        <w:numPr>
+          <w:ilvl w:val="0"/>
+          <w:numId w:val="7"/>
+        </w:numPr>
+      </w:pPr>
+      <w:r>
+        <w:t>A app mostra detalhes (</w:t>
+      </w:r>
+      <w:r>
+        <w:t>localização</w:t>
+      </w:r>
+      <w:r>
+        <w:t>, distância</w:t>
+      </w:r>
+      <w:r>
+        <w:t xml:space="preserve"> e opiniões de outros utilizadores</w:t>
+      </w:r>
+      <w:r>
+        <w:t>).</w:t>
+      </w:r>
+    </w:p>
+    <w:p>
+      <w:pPr>
+        <w:pStyle w:val="PargrafodaLista"/>
+        <w:numPr>
+          <w:ilvl w:val="0"/>
+          <w:numId w:val="7"/>
+        </w:numPr>
+      </w:pPr>
+      <w:r>
+        <w:t>O utilizador clica em “Obter Direções”.</w:t>
+      </w:r>
+    </w:p>
+    <w:p>
+      <w:pPr>
+        <w:pStyle w:val="PargrafodaLista"/>
+        <w:numPr>
+          <w:ilvl w:val="0"/>
+          <w:numId w:val="7"/>
+        </w:numPr>
+      </w:pPr>
+      <w:r>
+        <w:t>A app abre o trajeto no mapa</w:t>
+      </w:r>
+      <w:r>
+        <w:t>.</w:t>
+      </w:r>
+    </w:p>
+    <w:p/>
+    <w:p>
+      <w:pPr>
+        <w:pStyle w:val="Ttulo"/>
+        <w:numPr>
+          <w:ilvl w:val="0"/>
+          <w:numId w:val="3"/>
+        </w:numPr>
+        <w:ind w:left="284"/>
+      </w:pPr>
+      <w:bookmarkStart w:id="35" w:name="_Toc210335709"/>
+      <w:r>
+        <w:t>Requisitos</w:t>
+      </w:r>
+      <w:bookmarkEnd w:id="35"/>
+    </w:p>
+    <w:p>
+      <w:pPr>
+        <w:pStyle w:val="subtitulo2"/>
+        <w:numPr>
+          <w:ilvl w:val="1"/>
+          <w:numId w:val="3"/>
+        </w:numPr>
+        <w:rPr>
+          <w:szCs w:val="24"/>
+        </w:rPr>
+      </w:pPr>
+      <w:r>
+        <w:rPr>
+          <w:szCs w:val="24"/>
+        </w:rPr>
+        <w:t xml:space="preserve"> </w:t>
+      </w:r>
+      <w:bookmarkStart w:id="36" w:name="_Toc210335710"/>
+      <w:r>
+        <w:rPr>
+          <w:szCs w:val="24"/>
+        </w:rPr>
+        <w:t xml:space="preserve">Requisitos </w:t>
+      </w:r>
+      <w:r>
+        <w:rPr>
+          <w:szCs w:val="24"/>
+        </w:rPr>
+        <w:t>Funcionais</w:t>
+      </w:r>
+      <w:bookmarkEnd w:id="36"/>
+    </w:p>
+    <w:p>
+      <w:pPr>
+        <w:pStyle w:val="NormalWeb"/>
+        <w:ind w:left="360"/>
+        <w:rPr>
+          <w:rFonts w:ascii="Arial" w:hAnsi="Arial" w:cs="Arial"/>
+        </w:rPr>
+      </w:pPr>
+      <w:r>
+        <w:rPr>
+          <w:rFonts w:ascii="Arial" w:hAnsi="Arial" w:cs="Arial"/>
+        </w:rPr>
+        <w:t>Com base nos objetivos do sistema, foram definidos os seguintes requisitos funcionais:</w:t>
+      </w:r>
+    </w:p>
+    <w:p>
+      <w:pPr>
+        <w:pStyle w:val="NormalWeb"/>
+        <w:ind w:left="360"/>
+        <w:rPr>
+          <w:rFonts w:ascii="Arial" w:hAnsi="Arial" w:cs="Arial"/>
+        </w:rPr>
+      </w:pPr>
+    </w:p>
+    <w:p>
+      <w:pPr>
+        <w:pStyle w:val="NormalWeb"/>
+        <w:ind w:left="360"/>
+        <w:rPr>
+          <w:rFonts w:ascii="Arial" w:hAnsi="Arial" w:cs="Arial"/>
+        </w:rPr>
+      </w:pPr>
+      <w:r>
+        <w:rPr>
+          <w:rStyle w:val="Forte"/>
+          <w:rFonts w:ascii="Arial" w:hAnsi="Arial" w:cs="Arial"/>
+        </w:rPr>
+        <w:t>RF1 – Localização de bebedouros</w:t>
+      </w:r>
+    </w:p>
+    <w:p>
+      <w:pPr>
+        <w:pStyle w:val="NormalWeb"/>
+        <w:widowControl/>
+        <w:numPr>
+          <w:ilvl w:val="0"/>
+          <w:numId w:val="12"/>
+        </w:numPr>
+        <w:tabs>
+          <w:tab w:val="clear" w:pos="720"/>
+          <w:tab w:val="num" w:pos="1080"/>
+        </w:tabs>
+        <w:autoSpaceDE/>
+        <w:autoSpaceDN/>
+        <w:spacing w:before="100" w:beforeAutospacing="1" w:after="100" w:afterAutospacing="1" w:line="240" w:lineRule="auto"/>
+        <w:ind w:left="1080"/>
+        <w:jc w:val="left"/>
+        <w:rPr>
+          <w:rFonts w:ascii="Arial" w:hAnsi="Arial" w:cs="Arial"/>
+        </w:rPr>
+      </w:pPr>
+      <w:r>
+        <w:rPr>
+          <w:rFonts w:ascii="Arial" w:hAnsi="Arial" w:cs="Arial"/>
+        </w:rPr>
+        <w:t>O sistema deve mostrar, em um mapa interativo, os bebedouros próximos ao utilizador, com base na sua localização via GPS.</w:t>
+      </w:r>
+    </w:p>
+    <w:p>
+      <w:pPr>
+        <w:pStyle w:val="NormalWeb"/>
+        <w:widowControl/>
+        <w:numPr>
+          <w:ilvl w:val="0"/>
+          <w:numId w:val="12"/>
+        </w:numPr>
+        <w:tabs>
+          <w:tab w:val="clear" w:pos="720"/>
+          <w:tab w:val="num" w:pos="1080"/>
+        </w:tabs>
+        <w:autoSpaceDE/>
+        <w:autoSpaceDN/>
+        <w:spacing w:before="100" w:beforeAutospacing="1" w:after="100" w:afterAutospacing="1" w:line="240" w:lineRule="auto"/>
+        <w:ind w:left="1080"/>
+        <w:jc w:val="left"/>
+        <w:rPr>
+          <w:rFonts w:ascii="Arial" w:hAnsi="Arial" w:cs="Arial"/>
+        </w:rPr>
+      </w:pPr>
+      <w:r>
+        <w:rPr>
+          <w:rFonts w:ascii="Arial" w:hAnsi="Arial" w:cs="Arial"/>
+        </w:rPr>
+        <w:t>O sistema deve permitir que o utilizador obtenha direções até ao bebedouro selecionado.</w:t>
+      </w:r>
+    </w:p>
+    <w:p>
+      <w:pPr>
+        <w:pStyle w:val="NormalWeb"/>
+        <w:rPr>
+          <w:rStyle w:val="Forte"/>
+          <w:rFonts w:ascii="Arial" w:hAnsi="Arial" w:cs="Arial"/>
+        </w:rPr>
+      </w:pPr>
+    </w:p>
+    <w:p>
+      <w:pPr>
+        <w:pStyle w:val="NormalWeb"/>
+        <w:rPr>
+          <w:rStyle w:val="Forte"/>
+          <w:rFonts w:ascii="Arial" w:hAnsi="Arial" w:cs="Arial"/>
+        </w:rPr>
+      </w:pPr>
+    </w:p>
+    <w:p>
+      <w:pPr>
+        <w:pStyle w:val="NormalWeb"/>
+        <w:ind w:left="360"/>
+        <w:rPr>
+          <w:rFonts w:ascii="Arial" w:hAnsi="Arial" w:cs="Arial"/>
+        </w:rPr>
+      </w:pPr>
+      <w:r>
+        <w:rPr>
+          <w:rStyle w:val="Forte"/>
+          <w:rFonts w:ascii="Arial" w:hAnsi="Arial" w:cs="Arial"/>
+        </w:rPr>
+        <w:t>RF2 – Avaliação e feedback</w:t>
+      </w:r>
+    </w:p>
+    <w:p>
+      <w:pPr>
+        <w:pStyle w:val="NormalWeb"/>
+        <w:widowControl/>
+        <w:numPr>
+          <w:ilvl w:val="0"/>
+          <w:numId w:val="13"/>
+        </w:numPr>
+        <w:tabs>
+          <w:tab w:val="clear" w:pos="720"/>
+          <w:tab w:val="num" w:pos="1080"/>
+        </w:tabs>
+        <w:autoSpaceDE/>
+        <w:autoSpaceDN/>
+        <w:spacing w:before="100" w:beforeAutospacing="1" w:after="100" w:afterAutospacing="1" w:line="240" w:lineRule="auto"/>
+        <w:ind w:left="1080"/>
+        <w:jc w:val="left"/>
+        <w:rPr>
+          <w:rFonts w:ascii="Arial" w:hAnsi="Arial" w:cs="Arial"/>
+        </w:rPr>
+      </w:pPr>
+      <w:r>
+        <w:rPr>
+          <w:rFonts w:ascii="Arial" w:hAnsi="Arial" w:cs="Arial"/>
+        </w:rPr>
+        <w:t>O sistema deve permitir que os utilizadores adicionem opiniões, comentários e classificações (de 1 a 5 estrelas) sobre os bebedouros.</w:t>
+      </w:r>
+    </w:p>
+    <w:p>
+      <w:pPr>
+        <w:pStyle w:val="NormalWeb"/>
+        <w:widowControl/>
+        <w:numPr>
+          <w:ilvl w:val="0"/>
+          <w:numId w:val="13"/>
+        </w:numPr>
+        <w:tabs>
+          <w:tab w:val="clear" w:pos="720"/>
+          <w:tab w:val="num" w:pos="1080"/>
+        </w:tabs>
+        <w:autoSpaceDE/>
+        <w:autoSpaceDN/>
+        <w:spacing w:before="100" w:beforeAutospacing="1" w:after="100" w:afterAutospacing="1" w:line="240" w:lineRule="auto"/>
+        <w:ind w:left="1080"/>
+        <w:jc w:val="left"/>
+        <w:rPr>
+          <w:rFonts w:ascii="Arial" w:hAnsi="Arial" w:cs="Arial"/>
+        </w:rPr>
+      </w:pPr>
+      <w:r>
+        <w:rPr>
+          <w:rFonts w:ascii="Arial" w:hAnsi="Arial" w:cs="Arial"/>
+        </w:rPr>
+        <w:t>O sistema deve permitir que um utilizador marque um bebedouro como avariado ou em más condições.</w:t>
+      </w:r>
+    </w:p>
+    <w:p>
+      <w:pPr>
+        <w:pStyle w:val="NormalWeb"/>
+        <w:ind w:left="360"/>
+        <w:rPr>
+          <w:rFonts w:ascii="Arial" w:hAnsi="Arial" w:cs="Arial"/>
+        </w:rPr>
+      </w:pPr>
+      <w:r>
+        <w:rPr>
+          <w:rStyle w:val="Forte"/>
+          <w:rFonts w:ascii="Arial" w:hAnsi="Arial" w:cs="Arial"/>
+        </w:rPr>
+        <w:t>RF3 – Gestão de bebedouros</w:t>
+      </w:r>
+    </w:p>
+    <w:p>
+      <w:pPr>
+        <w:pStyle w:val="NormalWeb"/>
+        <w:widowControl/>
+        <w:numPr>
+          <w:ilvl w:val="0"/>
+          <w:numId w:val="14"/>
+        </w:numPr>
+        <w:tabs>
+          <w:tab w:val="clear" w:pos="720"/>
+          <w:tab w:val="num" w:pos="1080"/>
+        </w:tabs>
+        <w:autoSpaceDE/>
+        <w:autoSpaceDN/>
+        <w:spacing w:before="100" w:beforeAutospacing="1" w:after="100" w:afterAutospacing="1" w:line="240" w:lineRule="auto"/>
+        <w:ind w:left="1080"/>
+        <w:jc w:val="left"/>
+        <w:rPr>
+          <w:rFonts w:ascii="Arial" w:hAnsi="Arial" w:cs="Arial"/>
+        </w:rPr>
+      </w:pPr>
+      <w:r>
+        <w:rPr>
+          <w:rFonts w:ascii="Arial" w:hAnsi="Arial" w:cs="Arial"/>
+        </w:rPr>
+        <w:t>O sistema deve possibilitar a adição de novos bebedouros ao mapa.</w:t>
+      </w:r>
+    </w:p>
+    <w:p>
+      <w:pPr>
+        <w:pStyle w:val="NormalWeb"/>
+        <w:widowControl/>
+        <w:numPr>
+          <w:ilvl w:val="0"/>
+          <w:numId w:val="14"/>
+        </w:numPr>
+        <w:tabs>
+          <w:tab w:val="clear" w:pos="720"/>
+          <w:tab w:val="num" w:pos="1080"/>
+        </w:tabs>
+        <w:autoSpaceDE/>
+        <w:autoSpaceDN/>
+        <w:spacing w:before="100" w:beforeAutospacing="1" w:after="100" w:afterAutospacing="1" w:line="240" w:lineRule="auto"/>
+        <w:ind w:left="1080"/>
+        <w:jc w:val="left"/>
+        <w:rPr>
+          <w:rFonts w:ascii="Arial" w:hAnsi="Arial" w:cs="Arial"/>
+        </w:rPr>
+      </w:pPr>
+      <w:r>
+        <w:rPr>
+          <w:rFonts w:ascii="Arial" w:hAnsi="Arial" w:cs="Arial"/>
+        </w:rPr>
+        <w:t>O sistema deve atualizar em tempo real a base de dados com informações fornecidas pelos utilizadores.</w:t>
+      </w:r>
+    </w:p>
+    <w:p>
+      <w:pPr>
+        <w:widowControl/>
+        <w:autoSpaceDE/>
+        <w:autoSpaceDN/>
+        <w:spacing w:before="100" w:beforeAutospacing="1" w:after="100" w:afterAutospacing="1" w:line="240" w:lineRule="auto"/>
+        <w:ind w:left="360"/>
+        <w:jc w:val="left"/>
+        <w:rPr>
+          <w:rFonts w:eastAsia="Times New Roman" w:cs="Arial"/>
+          <w:sz w:val="24"/>
+          <w:szCs w:val="24"/>
+          <w:lang w:eastAsia="pt-PT"/>
+        </w:rPr>
+      </w:pPr>
+      <w:r>
+        <w:rPr>
+          <w:rFonts w:eastAsia="Times New Roman" w:cs="Arial"/>
+          <w:b/>
+          <w:bCs/>
+          <w:sz w:val="24"/>
+          <w:szCs w:val="24"/>
+          <w:lang w:eastAsia="pt-PT"/>
+        </w:rPr>
+        <w:t>RF4 – Autenticação e perfis</w:t>
+      </w:r>
+    </w:p>
+    <w:p>
+      <w:pPr>
+        <w:widowControl/>
+        <w:numPr>
+          <w:ilvl w:val="0"/>
+          <w:numId w:val="15"/>
+        </w:numPr>
+        <w:tabs>
+          <w:tab w:val="clear" w:pos="720"/>
+          <w:tab w:val="num" w:pos="1080"/>
+        </w:tabs>
+        <w:autoSpaceDE/>
+        <w:autoSpaceDN/>
+        <w:spacing w:before="100" w:beforeAutospacing="1" w:after="100" w:afterAutospacing="1" w:line="240" w:lineRule="auto"/>
+        <w:ind w:left="1080"/>
+        <w:jc w:val="left"/>
+        <w:rPr>
+          <w:rFonts w:eastAsia="Times New Roman" w:cs="Arial"/>
+          <w:sz w:val="24"/>
+          <w:szCs w:val="24"/>
+          <w:lang w:eastAsia="pt-PT"/>
+        </w:rPr>
+      </w:pPr>
+      <w:r>
+        <w:rPr>
+          <w:rFonts w:eastAsia="Times New Roman" w:cs="Arial"/>
+          <w:sz w:val="24"/>
+          <w:szCs w:val="24"/>
+          <w:lang w:eastAsia="pt-PT"/>
+        </w:rPr>
+        <w:t>O sistema deve permitir que o utilizador crie uma conta (registo) e autentique-se (login).</w:t>
+      </w:r>
+    </w:p>
+    <w:p>
+      <w:pPr>
+        <w:widowControl/>
+        <w:numPr>
+          <w:ilvl w:val="0"/>
+          <w:numId w:val="15"/>
+        </w:numPr>
+        <w:tabs>
+          <w:tab w:val="clear" w:pos="720"/>
+          <w:tab w:val="num" w:pos="1080"/>
+        </w:tabs>
+        <w:autoSpaceDE/>
+        <w:autoSpaceDN/>
+        <w:spacing w:before="100" w:beforeAutospacing="1" w:after="100" w:afterAutospacing="1" w:line="240" w:lineRule="auto"/>
+        <w:ind w:left="1080"/>
+        <w:jc w:val="left"/>
+        <w:rPr>
+          <w:rFonts w:eastAsia="Times New Roman" w:cs="Arial"/>
+          <w:sz w:val="24"/>
+          <w:szCs w:val="24"/>
+          <w:lang w:eastAsia="pt-PT"/>
+        </w:rPr>
+      </w:pPr>
+      <w:r>
+        <w:rPr>
+          <w:rFonts w:eastAsia="Times New Roman" w:cs="Arial"/>
+          <w:sz w:val="24"/>
+          <w:szCs w:val="24"/>
+          <w:lang w:eastAsia="pt-PT"/>
+        </w:rPr>
+        <w:t>O sistema deve permitir a gestão de preferências no perfil do utilizador.</w:t>
+      </w:r>
+    </w:p>
+    <w:p>
+      <w:pPr>
+        <w:widowControl/>
+        <w:autoSpaceDE/>
+        <w:autoSpaceDN/>
+        <w:spacing w:before="100" w:beforeAutospacing="1" w:after="100" w:afterAutospacing="1" w:line="240" w:lineRule="auto"/>
+        <w:ind w:left="360"/>
+        <w:jc w:val="left"/>
+        <w:rPr>
+          <w:rFonts w:eastAsia="Times New Roman" w:cs="Arial"/>
+          <w:sz w:val="24"/>
+          <w:szCs w:val="24"/>
+          <w:lang w:eastAsia="pt-PT"/>
+        </w:rPr>
+      </w:pPr>
+      <w:r>
+        <w:rPr>
+          <w:rFonts w:eastAsia="Times New Roman" w:cs="Arial"/>
+          <w:b/>
+          <w:bCs/>
+          <w:sz w:val="24"/>
+          <w:szCs w:val="24"/>
+          <w:lang w:eastAsia="pt-PT"/>
+        </w:rPr>
+        <w:t>RF5 – Integração com mapas</w:t>
+      </w:r>
+    </w:p>
+    <w:p>
+      <w:pPr>
+        <w:widowControl/>
+        <w:numPr>
+          <w:ilvl w:val="0"/>
+          <w:numId w:val="16"/>
+        </w:numPr>
+        <w:tabs>
+          <w:tab w:val="clear" w:pos="720"/>
+          <w:tab w:val="num" w:pos="1080"/>
+        </w:tabs>
+        <w:autoSpaceDE/>
+        <w:autoSpaceDN/>
+        <w:spacing w:before="100" w:beforeAutospacing="1" w:after="100" w:afterAutospacing="1" w:line="240" w:lineRule="auto"/>
+        <w:ind w:left="1080"/>
+        <w:jc w:val="left"/>
+        <w:rPr>
+          <w:rFonts w:eastAsia="Times New Roman" w:cs="Arial"/>
+          <w:sz w:val="24"/>
+          <w:szCs w:val="24"/>
+          <w:lang w:eastAsia="pt-PT"/>
+        </w:rPr>
+      </w:pPr>
+      <w:r>
+        <w:rPr>
+          <w:rFonts w:eastAsia="Times New Roman" w:cs="Arial"/>
+          <w:sz w:val="24"/>
+          <w:szCs w:val="24"/>
+          <w:lang w:eastAsia="pt-PT"/>
+        </w:rPr>
+        <w:t>O sistema deve mostrar trajetos até ao bebedouro escolhido, integrando-se com serviços de mapas.</w:t>
+      </w:r>
+    </w:p>
+    <w:p>
+      <w:pPr>
+        <w:widowControl/>
+        <w:autoSpaceDE/>
+        <w:autoSpaceDN/>
+        <w:spacing w:before="100" w:beforeAutospacing="1" w:after="100" w:afterAutospacing="1" w:line="240" w:lineRule="auto"/>
+        <w:ind w:left="360"/>
+        <w:jc w:val="left"/>
+        <w:rPr>
+          <w:rFonts w:eastAsia="Times New Roman" w:cs="Arial"/>
+          <w:sz w:val="24"/>
+          <w:szCs w:val="24"/>
+          <w:lang w:eastAsia="pt-PT"/>
+        </w:rPr>
+      </w:pPr>
+      <w:r>
+        <w:rPr>
+          <w:rFonts w:eastAsia="Times New Roman" w:cs="Arial"/>
+          <w:b/>
+          <w:bCs/>
+          <w:sz w:val="24"/>
+          <w:szCs w:val="24"/>
+          <w:lang w:eastAsia="pt-PT"/>
+        </w:rPr>
+        <w:t>RF6 – Interface intuitiva</w:t>
+      </w:r>
+    </w:p>
+    <w:p>
+      <w:pPr>
+        <w:widowControl/>
+        <w:numPr>
+          <w:ilvl w:val="0"/>
+          <w:numId w:val="17"/>
+        </w:numPr>
+        <w:tabs>
+          <w:tab w:val="clear" w:pos="720"/>
+          <w:tab w:val="num" w:pos="1080"/>
+        </w:tabs>
+        <w:autoSpaceDE/>
+        <w:autoSpaceDN/>
+        <w:spacing w:before="100" w:beforeAutospacing="1" w:after="100" w:afterAutospacing="1" w:line="240" w:lineRule="auto"/>
+        <w:ind w:left="1080"/>
+        <w:jc w:val="left"/>
+        <w:rPr>
+          <w:rFonts w:eastAsia="Times New Roman" w:cs="Arial"/>
+          <w:sz w:val="24"/>
+          <w:szCs w:val="24"/>
+          <w:lang w:eastAsia="pt-PT"/>
+        </w:rPr>
+      </w:pPr>
+      <w:r>
+        <w:rPr>
+          <w:rFonts w:eastAsia="Times New Roman" w:cs="Arial"/>
+          <w:sz w:val="24"/>
+          <w:szCs w:val="24"/>
+          <w:lang w:eastAsia="pt-PT"/>
+        </w:rPr>
+        <w:t>O sistema deve disponibilizar ecrãs de boas-vindas, login, registo, página inicial (</w:t>
+      </w:r>
+      <w:proofErr w:type="spellStart"/>
+      <w:r>
+        <w:rPr>
+          <w:rFonts w:eastAsia="Times New Roman" w:cs="Arial"/>
+          <w:i/>
+          <w:iCs/>
+          <w:sz w:val="24"/>
+          <w:szCs w:val="24"/>
+          <w:lang w:eastAsia="pt-PT"/>
+        </w:rPr>
+        <w:t>home</w:t>
+      </w:r>
+      <w:proofErr w:type="spellEnd"/>
+      <w:r>
+        <w:rPr>
+          <w:rFonts w:eastAsia="Times New Roman" w:cs="Arial"/>
+          <w:sz w:val="24"/>
+          <w:szCs w:val="24"/>
+          <w:lang w:eastAsia="pt-PT"/>
+        </w:rPr>
+        <w:t>) e pesquisa.</w:t>
+      </w:r>
+    </w:p>
+    <w:p>
+      <w:pPr>
+        <w:ind w:left="360"/>
+      </w:pPr>
+    </w:p>
+    <w:p>
+      <w:pPr>
+        <w:pStyle w:val="subtitulo2"/>
+        <w:numPr>
+          <w:ilvl w:val="1"/>
+          <w:numId w:val="3"/>
+        </w:numPr>
+      </w:pPr>
+      <w:r>
+        <w:t xml:space="preserve"> </w:t>
+      </w:r>
+      <w:bookmarkStart w:id="37" w:name="_Toc210335711"/>
+      <w:r>
+        <w:t>R</w:t>
+      </w:r>
+      <w:r>
+        <w:t>equisitos Não Funcionais</w:t>
+      </w:r>
+      <w:bookmarkEnd w:id="37"/>
+      <w:r>
+        <w:t xml:space="preserve"> </w:t>
+      </w:r>
+    </w:p>
+    <w:p>
+      <w:pPr>
+        <w:pStyle w:val="subtitulo2"/>
+        <w:numPr>
+          <w:ilvl w:val="0"/>
+          <w:numId w:val="0"/>
+        </w:numPr>
+        <w:ind w:left="720"/>
+      </w:pPr>
+    </w:p>
+    <w:p>
+      <w:pPr>
+        <w:widowControl/>
+        <w:autoSpaceDE/>
+        <w:autoSpaceDN/>
+        <w:spacing w:before="100" w:beforeAutospacing="1" w:after="100" w:afterAutospacing="1" w:line="240" w:lineRule="auto"/>
+        <w:ind w:left="360"/>
+        <w:jc w:val="left"/>
+        <w:rPr>
+          <w:rFonts w:eastAsia="Times New Roman" w:cs="Arial"/>
+          <w:sz w:val="24"/>
+          <w:szCs w:val="24"/>
+          <w:lang w:eastAsia="pt-PT"/>
+        </w:rPr>
+      </w:pPr>
+      <w:r>
+        <w:rPr>
+          <w:rFonts w:eastAsia="Times New Roman" w:cs="Arial"/>
+          <w:b/>
+          <w:bCs/>
+          <w:sz w:val="24"/>
+          <w:szCs w:val="24"/>
+          <w:lang w:eastAsia="pt-PT"/>
+        </w:rPr>
+        <w:t>RNF1 – Usabilidade</w:t>
+      </w:r>
+    </w:p>
+    <w:p>
+      <w:pPr>
+        <w:widowControl/>
+        <w:numPr>
+          <w:ilvl w:val="0"/>
+          <w:numId w:val="18"/>
+        </w:numPr>
+        <w:tabs>
+          <w:tab w:val="clear" w:pos="720"/>
+          <w:tab w:val="num" w:pos="1080"/>
+        </w:tabs>
+        <w:autoSpaceDE/>
+        <w:autoSpaceDN/>
+        <w:spacing w:before="100" w:beforeAutospacing="1" w:after="100" w:afterAutospacing="1" w:line="240" w:lineRule="auto"/>
+        <w:ind w:left="1080"/>
+        <w:jc w:val="left"/>
+        <w:rPr>
+          <w:rFonts w:eastAsia="Times New Roman" w:cs="Arial"/>
+          <w:sz w:val="24"/>
+          <w:szCs w:val="24"/>
+          <w:lang w:eastAsia="pt-PT"/>
+        </w:rPr>
+      </w:pPr>
+      <w:r>
+        <w:rPr>
+          <w:rFonts w:eastAsia="Times New Roman" w:cs="Arial"/>
+          <w:sz w:val="24"/>
+          <w:szCs w:val="24"/>
+          <w:lang w:eastAsia="pt-PT"/>
+        </w:rPr>
+        <w:t>A interface deve ser simples e intuitiva, adequada para utilizadores entre 8 e 60 anos.</w:t>
+      </w:r>
+    </w:p>
+    <w:p>
+      <w:pPr>
+        <w:widowControl/>
+        <w:numPr>
+          <w:ilvl w:val="0"/>
+          <w:numId w:val="18"/>
+        </w:numPr>
+        <w:tabs>
+          <w:tab w:val="clear" w:pos="720"/>
+          <w:tab w:val="num" w:pos="1080"/>
+        </w:tabs>
+        <w:autoSpaceDE/>
+        <w:autoSpaceDN/>
+        <w:spacing w:before="100" w:beforeAutospacing="1" w:after="100" w:afterAutospacing="1" w:line="240" w:lineRule="auto"/>
+        <w:ind w:left="1080"/>
+        <w:jc w:val="left"/>
+        <w:rPr>
+          <w:rFonts w:eastAsia="Times New Roman" w:cs="Arial"/>
+          <w:sz w:val="24"/>
+          <w:szCs w:val="24"/>
+          <w:lang w:eastAsia="pt-PT"/>
+        </w:rPr>
+      </w:pPr>
+      <w:r>
+        <w:rPr>
+          <w:rFonts w:eastAsia="Times New Roman" w:cs="Arial"/>
+          <w:sz w:val="24"/>
+          <w:szCs w:val="24"/>
+          <w:lang w:eastAsia="pt-PT"/>
+        </w:rPr>
+        <w:t>A navegação deve ser rápida e clara, com ícones facilmente identificáveis.</w:t>
+      </w:r>
+    </w:p>
+    <w:p>
+      <w:pPr>
+        <w:widowControl/>
+        <w:autoSpaceDE/>
+        <w:autoSpaceDN/>
+        <w:spacing w:before="100" w:beforeAutospacing="1" w:after="100" w:afterAutospacing="1" w:line="240" w:lineRule="auto"/>
+        <w:ind w:left="360"/>
+        <w:jc w:val="left"/>
+        <w:rPr>
+          <w:rFonts w:eastAsia="Times New Roman" w:cs="Arial"/>
+          <w:sz w:val="24"/>
+          <w:szCs w:val="24"/>
+          <w:lang w:eastAsia="pt-PT"/>
+        </w:rPr>
+      </w:pPr>
+      <w:r>
+        <w:rPr>
+          <w:rFonts w:eastAsia="Times New Roman" w:cs="Arial"/>
+          <w:b/>
+          <w:bCs/>
+          <w:sz w:val="24"/>
+          <w:szCs w:val="24"/>
+          <w:lang w:eastAsia="pt-PT"/>
+        </w:rPr>
+        <w:t>RNF2 – Desempenho</w:t>
+      </w:r>
+    </w:p>
+    <w:p>
+      <w:pPr>
+        <w:widowControl/>
+        <w:numPr>
+          <w:ilvl w:val="0"/>
+          <w:numId w:val="19"/>
+        </w:numPr>
+        <w:tabs>
+          <w:tab w:val="clear" w:pos="720"/>
+          <w:tab w:val="num" w:pos="1080"/>
+        </w:tabs>
+        <w:autoSpaceDE/>
+        <w:autoSpaceDN/>
+        <w:spacing w:before="100" w:beforeAutospacing="1" w:after="100" w:afterAutospacing="1" w:line="240" w:lineRule="auto"/>
+        <w:ind w:left="1080"/>
+        <w:jc w:val="left"/>
+        <w:rPr>
+          <w:rFonts w:eastAsia="Times New Roman" w:cs="Arial"/>
+          <w:sz w:val="24"/>
+          <w:szCs w:val="24"/>
+          <w:lang w:eastAsia="pt-PT"/>
+        </w:rPr>
+      </w:pPr>
+      <w:r>
+        <w:rPr>
+          <w:rFonts w:eastAsia="Times New Roman" w:cs="Arial"/>
+          <w:sz w:val="24"/>
+          <w:szCs w:val="24"/>
+          <w:lang w:eastAsia="pt-PT"/>
+        </w:rPr>
+        <w:t>O sistema deve responder em tempo real à pesquisa de bebedouros.</w:t>
+      </w:r>
+    </w:p>
+    <w:p>
+      <w:pPr>
+        <w:widowControl/>
+        <w:numPr>
+          <w:ilvl w:val="0"/>
+          <w:numId w:val="19"/>
+        </w:numPr>
+        <w:tabs>
+          <w:tab w:val="clear" w:pos="720"/>
+          <w:tab w:val="num" w:pos="1080"/>
+        </w:tabs>
+        <w:autoSpaceDE/>
+        <w:autoSpaceDN/>
+        <w:spacing w:before="100" w:beforeAutospacing="1" w:after="100" w:afterAutospacing="1" w:line="240" w:lineRule="auto"/>
+        <w:ind w:left="1080"/>
+        <w:jc w:val="left"/>
+        <w:rPr>
+          <w:rFonts w:eastAsia="Times New Roman" w:cs="Arial"/>
+          <w:sz w:val="24"/>
+          <w:szCs w:val="24"/>
+          <w:lang w:eastAsia="pt-PT"/>
+        </w:rPr>
+      </w:pPr>
+      <w:r>
+        <w:rPr>
+          <w:rFonts w:eastAsia="Times New Roman" w:cs="Arial"/>
+          <w:sz w:val="24"/>
+          <w:szCs w:val="24"/>
+          <w:lang w:eastAsia="pt-PT"/>
+        </w:rPr>
+        <w:t>O carregamento do mapa e dos dados deve ocorrer de forma rápida.</w:t>
+      </w:r>
+    </w:p>
+    <w:p>
+      <w:pPr>
+        <w:widowControl/>
+        <w:autoSpaceDE/>
+        <w:autoSpaceDN/>
+        <w:spacing w:before="100" w:beforeAutospacing="1" w:after="100" w:afterAutospacing="1" w:line="240" w:lineRule="auto"/>
+        <w:jc w:val="left"/>
+        <w:rPr>
+          <w:rFonts w:eastAsia="Times New Roman" w:cs="Arial"/>
+          <w:sz w:val="24"/>
+          <w:szCs w:val="24"/>
+          <w:lang w:eastAsia="pt-PT"/>
+        </w:rPr>
+      </w:pPr>
+    </w:p>
+    <w:p>
+      <w:pPr>
+        <w:widowControl/>
+        <w:autoSpaceDE/>
+        <w:autoSpaceDN/>
+        <w:spacing w:before="100" w:beforeAutospacing="1" w:after="100" w:afterAutospacing="1" w:line="240" w:lineRule="auto"/>
+        <w:ind w:left="720"/>
+        <w:jc w:val="left"/>
+        <w:rPr>
+          <w:rFonts w:eastAsia="Times New Roman" w:cs="Arial"/>
+          <w:sz w:val="24"/>
+          <w:szCs w:val="24"/>
+          <w:lang w:eastAsia="pt-PT"/>
+        </w:rPr>
+      </w:pPr>
+    </w:p>
+    <w:p>
+      <w:pPr>
+        <w:widowControl/>
+        <w:autoSpaceDE/>
+        <w:autoSpaceDN/>
+        <w:spacing w:before="100" w:beforeAutospacing="1" w:after="100" w:afterAutospacing="1" w:line="240" w:lineRule="auto"/>
+        <w:ind w:left="360"/>
+        <w:jc w:val="left"/>
+        <w:rPr>
+          <w:rFonts w:eastAsia="Times New Roman" w:cs="Arial"/>
+          <w:sz w:val="24"/>
+          <w:szCs w:val="24"/>
+          <w:lang w:eastAsia="pt-PT"/>
+        </w:rPr>
+      </w:pPr>
+      <w:r>
+        <w:rPr>
+          <w:rFonts w:eastAsia="Times New Roman" w:cs="Arial"/>
+          <w:b/>
+          <w:bCs/>
+          <w:sz w:val="24"/>
+          <w:szCs w:val="24"/>
+          <w:lang w:eastAsia="pt-PT"/>
+        </w:rPr>
+        <w:t>RNF3 – Confiabilidade</w:t>
+      </w:r>
+    </w:p>
+    <w:p>
+      <w:pPr>
+        <w:widowControl/>
+        <w:numPr>
+          <w:ilvl w:val="0"/>
+          <w:numId w:val="20"/>
+        </w:numPr>
+        <w:tabs>
+          <w:tab w:val="clear" w:pos="720"/>
+          <w:tab w:val="num" w:pos="1080"/>
+        </w:tabs>
+        <w:autoSpaceDE/>
+        <w:autoSpaceDN/>
+        <w:spacing w:before="100" w:beforeAutospacing="1" w:after="100" w:afterAutospacing="1" w:line="240" w:lineRule="auto"/>
+        <w:ind w:left="1080"/>
+        <w:jc w:val="left"/>
+        <w:rPr>
+          <w:rFonts w:eastAsia="Times New Roman" w:cs="Arial"/>
+          <w:sz w:val="24"/>
+          <w:szCs w:val="24"/>
+          <w:lang w:eastAsia="pt-PT"/>
+        </w:rPr>
+      </w:pPr>
+      <w:r>
+        <w:rPr>
+          <w:rFonts w:eastAsia="Times New Roman" w:cs="Arial"/>
+          <w:sz w:val="24"/>
+          <w:szCs w:val="24"/>
+          <w:lang w:eastAsia="pt-PT"/>
+        </w:rPr>
+        <w:t>O sistema deve garantir que os dados inseridos pelos utilizadores (avaliações e novos bebedouros) sejam armazenados corretamente.</w:t>
+      </w:r>
+    </w:p>
+    <w:p>
+      <w:pPr>
+        <w:widowControl/>
+        <w:numPr>
+          <w:ilvl w:val="0"/>
+          <w:numId w:val="20"/>
+        </w:numPr>
+        <w:tabs>
+          <w:tab w:val="clear" w:pos="720"/>
+          <w:tab w:val="num" w:pos="1080"/>
+        </w:tabs>
+        <w:autoSpaceDE/>
+        <w:autoSpaceDN/>
+        <w:spacing w:before="100" w:beforeAutospacing="1" w:after="100" w:afterAutospacing="1" w:line="240" w:lineRule="auto"/>
+        <w:ind w:left="1080"/>
+        <w:jc w:val="left"/>
+        <w:rPr>
+          <w:rFonts w:eastAsia="Times New Roman" w:cs="Arial"/>
+          <w:sz w:val="24"/>
+          <w:szCs w:val="24"/>
+          <w:lang w:eastAsia="pt-PT"/>
+        </w:rPr>
+      </w:pPr>
+      <w:r>
+        <w:rPr>
+          <w:rFonts w:eastAsia="Times New Roman" w:cs="Arial"/>
+          <w:sz w:val="24"/>
+          <w:szCs w:val="24"/>
+          <w:lang w:eastAsia="pt-PT"/>
+        </w:rPr>
+        <w:t>A aplicação deve apresentar disponibilidade estável em condições normais de uso.</w:t>
+      </w:r>
+    </w:p>
+    <w:p>
+      <w:pPr>
+        <w:widowControl/>
+        <w:autoSpaceDE/>
+        <w:autoSpaceDN/>
+        <w:spacing w:before="100" w:beforeAutospacing="1" w:after="100" w:afterAutospacing="1" w:line="240" w:lineRule="auto"/>
+        <w:ind w:left="360"/>
+        <w:jc w:val="left"/>
+        <w:rPr>
+          <w:rFonts w:eastAsia="Times New Roman" w:cs="Arial"/>
+          <w:sz w:val="24"/>
+          <w:szCs w:val="24"/>
+          <w:lang w:eastAsia="pt-PT"/>
+        </w:rPr>
+      </w:pPr>
+      <w:r>
+        <w:rPr>
+          <w:rFonts w:eastAsia="Times New Roman" w:cs="Arial"/>
+          <w:b/>
+          <w:bCs/>
+          <w:sz w:val="24"/>
+          <w:szCs w:val="24"/>
+          <w:lang w:eastAsia="pt-PT"/>
+        </w:rPr>
+        <w:t>RNF4 – Segurança</w:t>
+      </w:r>
+    </w:p>
+    <w:p>
+      <w:pPr>
+        <w:widowControl/>
+        <w:numPr>
+          <w:ilvl w:val="0"/>
+          <w:numId w:val="21"/>
+        </w:numPr>
+        <w:tabs>
+          <w:tab w:val="clear" w:pos="720"/>
+          <w:tab w:val="num" w:pos="1080"/>
+        </w:tabs>
+        <w:autoSpaceDE/>
+        <w:autoSpaceDN/>
+        <w:spacing w:before="100" w:beforeAutospacing="1" w:after="100" w:afterAutospacing="1" w:line="240" w:lineRule="auto"/>
+        <w:ind w:left="1080"/>
+        <w:jc w:val="left"/>
+        <w:rPr>
+          <w:rFonts w:eastAsia="Times New Roman" w:cs="Arial"/>
+          <w:sz w:val="24"/>
+          <w:szCs w:val="24"/>
+          <w:lang w:eastAsia="pt-PT"/>
+        </w:rPr>
+      </w:pPr>
+      <w:r>
+        <w:rPr>
+          <w:rFonts w:eastAsia="Times New Roman" w:cs="Arial"/>
+          <w:sz w:val="24"/>
+          <w:szCs w:val="24"/>
+          <w:lang w:eastAsia="pt-PT"/>
+        </w:rPr>
+        <w:t>Os dados dos utilizadores (login e perfil) devem ser armazenados de forma segura.</w:t>
+      </w:r>
+    </w:p>
+    <w:p>
+      <w:pPr>
+        <w:widowControl/>
+        <w:numPr>
+          <w:ilvl w:val="0"/>
+          <w:numId w:val="21"/>
+        </w:numPr>
+        <w:tabs>
+          <w:tab w:val="clear" w:pos="720"/>
+          <w:tab w:val="num" w:pos="1080"/>
+        </w:tabs>
+        <w:autoSpaceDE/>
+        <w:autoSpaceDN/>
+        <w:spacing w:before="100" w:beforeAutospacing="1" w:after="100" w:afterAutospacing="1" w:line="240" w:lineRule="auto"/>
+        <w:ind w:left="1080"/>
+        <w:jc w:val="left"/>
+        <w:rPr>
+          <w:rFonts w:eastAsia="Times New Roman" w:cs="Arial"/>
+          <w:sz w:val="24"/>
+          <w:szCs w:val="24"/>
+          <w:lang w:eastAsia="pt-PT"/>
+        </w:rPr>
+      </w:pPr>
+      <w:r>
+        <w:rPr>
+          <w:rFonts w:eastAsia="Times New Roman" w:cs="Arial"/>
+          <w:sz w:val="24"/>
+          <w:szCs w:val="24"/>
+          <w:lang w:eastAsia="pt-PT"/>
+        </w:rPr>
+        <w:t>O sistema deve respeitar as permissões de acesso ao GPS e aos dados pessoais.</w:t>
+      </w:r>
+    </w:p>
+    <w:p>
+      <w:pPr>
+        <w:widowControl/>
+        <w:autoSpaceDE/>
+        <w:autoSpaceDN/>
+        <w:spacing w:before="100" w:beforeAutospacing="1" w:after="100" w:afterAutospacing="1" w:line="240" w:lineRule="auto"/>
+        <w:ind w:left="360"/>
+        <w:jc w:val="left"/>
+        <w:rPr>
+          <w:rFonts w:eastAsia="Times New Roman" w:cs="Arial"/>
+          <w:sz w:val="24"/>
+          <w:szCs w:val="24"/>
+          <w:lang w:eastAsia="pt-PT"/>
+        </w:rPr>
+      </w:pPr>
+      <w:r>
+        <w:rPr>
+          <w:rFonts w:eastAsia="Times New Roman" w:cs="Arial"/>
+          <w:b/>
+          <w:bCs/>
+          <w:sz w:val="24"/>
+          <w:szCs w:val="24"/>
+          <w:lang w:eastAsia="pt-PT"/>
+        </w:rPr>
+        <w:t>RNF5 – Compatibilidade</w:t>
+      </w:r>
+    </w:p>
+    <w:p>
+      <w:pPr>
+        <w:widowControl/>
+        <w:numPr>
+          <w:ilvl w:val="0"/>
+          <w:numId w:val="22"/>
+        </w:numPr>
+        <w:tabs>
+          <w:tab w:val="clear" w:pos="720"/>
+          <w:tab w:val="num" w:pos="1080"/>
+        </w:tabs>
+        <w:autoSpaceDE/>
+        <w:autoSpaceDN/>
+        <w:spacing w:before="100" w:beforeAutospacing="1" w:after="100" w:afterAutospacing="1" w:line="240" w:lineRule="auto"/>
+        <w:ind w:left="1080"/>
+        <w:jc w:val="left"/>
+        <w:rPr>
+          <w:rFonts w:eastAsia="Times New Roman" w:cs="Arial"/>
+          <w:sz w:val="24"/>
+          <w:szCs w:val="24"/>
+          <w:lang w:eastAsia="pt-PT"/>
+        </w:rPr>
+      </w:pPr>
+      <w:r>
+        <w:rPr>
+          <w:rFonts w:eastAsia="Times New Roman" w:cs="Arial"/>
+          <w:sz w:val="24"/>
+          <w:szCs w:val="24"/>
+          <w:lang w:eastAsia="pt-PT"/>
+        </w:rPr>
+        <w:t>A aplicação deve funcionar em dispositivos Android, com possibilidade futura de expansão para iOS.</w:t>
+      </w:r>
+    </w:p>
+    <w:p>
+      <w:pPr>
+        <w:widowControl/>
+        <w:autoSpaceDE/>
+        <w:autoSpaceDN/>
+        <w:spacing w:before="100" w:beforeAutospacing="1" w:after="100" w:afterAutospacing="1" w:line="240" w:lineRule="auto"/>
+        <w:ind w:left="360"/>
+        <w:jc w:val="left"/>
+        <w:rPr>
+          <w:rFonts w:eastAsia="Times New Roman" w:cs="Arial"/>
+          <w:sz w:val="24"/>
+          <w:szCs w:val="24"/>
+          <w:lang w:eastAsia="pt-PT"/>
+        </w:rPr>
+      </w:pPr>
+      <w:r>
+        <w:rPr>
+          <w:rFonts w:eastAsia="Times New Roman" w:cs="Arial"/>
+          <w:b/>
+          <w:bCs/>
+          <w:sz w:val="24"/>
+          <w:szCs w:val="24"/>
+          <w:lang w:eastAsia="pt-PT"/>
+        </w:rPr>
+        <w:t>RNF6 – Escalabilidade</w:t>
+      </w:r>
+    </w:p>
+    <w:p>
+      <w:pPr>
+        <w:widowControl/>
+        <w:numPr>
+          <w:ilvl w:val="0"/>
+          <w:numId w:val="23"/>
+        </w:numPr>
+        <w:tabs>
+          <w:tab w:val="clear" w:pos="720"/>
+          <w:tab w:val="num" w:pos="1080"/>
+        </w:tabs>
+        <w:autoSpaceDE/>
+        <w:autoSpaceDN/>
+        <w:spacing w:before="100" w:beforeAutospacing="1" w:after="100" w:afterAutospacing="1" w:line="240" w:lineRule="auto"/>
+        <w:ind w:left="1080"/>
+        <w:jc w:val="left"/>
+        <w:rPr>
+          <w:rFonts w:ascii="Times New Roman" w:eastAsia="Times New Roman" w:hAnsi="Times New Roman" w:cs="Times New Roman"/>
+          <w:sz w:val="24"/>
+          <w:szCs w:val="24"/>
+          <w:lang w:eastAsia="pt-PT"/>
+        </w:rPr>
+      </w:pPr>
+      <w:r>
+        <w:rPr>
+          <w:rFonts w:eastAsia="Times New Roman" w:cs="Arial"/>
+          <w:sz w:val="24"/>
+          <w:szCs w:val="24"/>
+          <w:lang w:eastAsia="pt-PT"/>
+        </w:rPr>
+        <w:t>A base de dados deve ser capaz de suportar um número crescente de utilizadores e bebedouros.</w:t>
+      </w:r>
+      <w:r>
+        <w:br w:type="page"/>
+      </w:r>
+    </w:p>
+    <w:p>
+      <w:pPr>
+        <w:pStyle w:val="PargrafodaLista"/>
+        <w:ind w:left="1068"/>
+      </w:pPr>
+    </w:p>
+    <w:p>
+      <w:pPr>
+        <w:pStyle w:val="PargrafodaLista"/>
+        <w:ind w:left="1068"/>
+      </w:pPr>
+    </w:p>
+    <w:p>
+      <w:pPr>
+        <w:pStyle w:val="PargrafodaLista"/>
+        <w:numPr>
+          <w:ilvl w:val="0"/>
+          <w:numId w:val="6"/>
+        </w:numPr>
+        <w:rPr>
+          <w:b/>
+          <w:bCs/>
+          <w:sz w:val="24"/>
+          <w:szCs w:val="24"/>
+        </w:rPr>
+      </w:pPr>
+      <w:r>
+        <w:rPr>
+          <w:b/>
+          <w:bCs/>
+          <w:sz w:val="24"/>
+          <w:szCs w:val="24"/>
+        </w:rPr>
+        <w:t>Caso de Utilização 2</w:t>
+      </w:r>
+    </w:p>
+    <w:p>
+      <w:pPr>
+        <w:ind w:firstLine="708"/>
+      </w:pPr>
+      <w:r>
+        <w:rPr>
+          <w:b/>
+          <w:bCs/>
+        </w:rPr>
+        <w:t>Objetivo</w:t>
+      </w:r>
+      <w:r>
+        <w:t>: Permitir que o utilizador partilhe a sua opinião relativamente a um bebedouro</w:t>
+      </w:r>
+    </w:p>
+    <w:p>
+      <w:pPr>
+        <w:pStyle w:val="PargrafodaLista"/>
+        <w:numPr>
+          <w:ilvl w:val="1"/>
+          <w:numId w:val="6"/>
+        </w:numPr>
+      </w:pPr>
+      <w:r>
+        <w:rPr>
+          <w:b/>
+          <w:bCs/>
+        </w:rPr>
+        <w:t>Condições</w:t>
+      </w:r>
+      <w:r>
+        <w:t>:</w:t>
+      </w:r>
+    </w:p>
+    <w:p>
+      <w:pPr>
+        <w:ind w:left="708" w:firstLine="708"/>
+      </w:pPr>
+      <w:r>
+        <w:t>O utilizador tem a app instalada e está com GPS ativo.</w:t>
+      </w:r>
+    </w:p>
+    <w:p>
+      <w:pPr>
+        <w:ind w:left="708" w:firstLine="708"/>
+      </w:pPr>
+      <w:r>
+        <w:t>Existe ligação à internet.</w:t>
+      </w:r>
+    </w:p>
+    <w:p>
+      <w:pPr>
+        <w:ind w:firstLine="708"/>
+      </w:pPr>
+      <w:r>
+        <w:rPr>
+          <w:b/>
+          <w:bCs/>
+        </w:rPr>
+        <w:t>Passo-a-passo</w:t>
+      </w:r>
+      <w:r>
+        <w:t>:</w:t>
+      </w:r>
+    </w:p>
+    <w:p>
+      <w:pPr>
+        <w:pStyle w:val="PargrafodaLista"/>
+        <w:numPr>
+          <w:ilvl w:val="0"/>
+          <w:numId w:val="8"/>
+        </w:numPr>
+      </w:pPr>
+      <w:r>
+        <w:t>O utilizador abre a aplicação.</w:t>
+      </w:r>
+    </w:p>
+    <w:p>
+      <w:pPr>
+        <w:pStyle w:val="PargrafodaLista"/>
+        <w:numPr>
+          <w:ilvl w:val="0"/>
+          <w:numId w:val="8"/>
+        </w:numPr>
+      </w:pPr>
+      <w:r>
+        <w:t>A app mostra no mapa a localização do utilizador.</w:t>
+      </w:r>
+    </w:p>
+    <w:p>
+      <w:pPr>
+        <w:pStyle w:val="PargrafodaLista"/>
+        <w:numPr>
+          <w:ilvl w:val="0"/>
+          <w:numId w:val="8"/>
+        </w:numPr>
+      </w:pPr>
+      <w:r>
+        <w:t>A app procura bebedouros próximos e exibe os respetivos ícones no mapa.</w:t>
+      </w:r>
+    </w:p>
+    <w:p>
+      <w:pPr>
+        <w:pStyle w:val="PargrafodaLista"/>
+        <w:numPr>
+          <w:ilvl w:val="0"/>
+          <w:numId w:val="8"/>
+        </w:numPr>
+      </w:pPr>
+      <w:r>
+        <w:t>O utilizador toca no ícone de um bebedouro.</w:t>
+      </w:r>
+    </w:p>
+    <w:p>
+      <w:pPr>
+        <w:pStyle w:val="PargrafodaLista"/>
+        <w:numPr>
+          <w:ilvl w:val="0"/>
+          <w:numId w:val="8"/>
+        </w:numPr>
+      </w:pPr>
+      <w:r>
+        <w:t>A app mostra detalhes (localização, distância e opiniões de outros utilizadores).</w:t>
+      </w:r>
+    </w:p>
+    <w:p>
+      <w:pPr>
+        <w:pStyle w:val="PargrafodaLista"/>
+        <w:numPr>
+          <w:ilvl w:val="0"/>
+          <w:numId w:val="8"/>
+        </w:numPr>
+      </w:pPr>
+      <w:r>
+        <w:t>O utilizador clica em “Dar opinião”.</w:t>
+      </w:r>
+    </w:p>
+    <w:p>
+      <w:pPr>
+        <w:pStyle w:val="PargrafodaLista"/>
+        <w:numPr>
+          <w:ilvl w:val="0"/>
+          <w:numId w:val="8"/>
+        </w:numPr>
+      </w:pPr>
+      <w:r>
+        <w:t>É dada a possibilidade ao utilizador de avaliar mediante o número de estrelas ( 1 a 5 ), adicionar um comentário e ainda marcar o bebedouro como avariado.</w:t>
+      </w:r>
+    </w:p>
+    <w:p>
+      <w:pPr>
+        <w:pStyle w:val="PargrafodaLista"/>
+        <w:numPr>
+          <w:ilvl w:val="0"/>
+          <w:numId w:val="8"/>
+        </w:numPr>
+      </w:pPr>
+      <w:r>
+        <w:t>A aplicação guarda a opinião do utilizador, recalculando a média de avaliação do bebedouro</w:t>
+      </w:r>
+      <w:r>
+        <w:t>.</w:t>
+      </w:r>
+    </w:p>
+    <w:p>
+      <w:pPr>
+        <w:pStyle w:val="PargrafodaLista"/>
+        <w:numPr>
+          <w:ilvl w:val="0"/>
+          <w:numId w:val="8"/>
+        </w:numPr>
+      </w:pPr>
+      <w:r>
+        <w:t>O utilizador vê a sua opinião refletida na aplicação em tempo real.</w:t>
+      </w:r>
+    </w:p>
+    <w:p>
+      <w:pPr>
+        <w:pStyle w:val="PargrafodaLista"/>
+        <w:ind w:left="1068"/>
+      </w:pPr>
+    </w:p>
+    <w:p>
+      <w:pPr>
+        <w:pStyle w:val="PargrafodaLista"/>
+        <w:ind w:left="1068"/>
+      </w:pPr>
+    </w:p>
+    <w:p>
+      <w:pPr>
+        <w:pStyle w:val="PargrafodaLista"/>
+        <w:numPr>
+          <w:ilvl w:val="0"/>
+          <w:numId w:val="6"/>
+        </w:numPr>
+        <w:rPr>
+          <w:b/>
+          <w:bCs/>
+          <w:sz w:val="24"/>
+          <w:szCs w:val="24"/>
+        </w:rPr>
+      </w:pPr>
+      <w:r>
+        <w:rPr>
+          <w:b/>
+          <w:bCs/>
+          <w:sz w:val="24"/>
+          <w:szCs w:val="24"/>
+        </w:rPr>
+        <w:t xml:space="preserve">Caso de Utilização </w:t>
+      </w:r>
+      <w:r>
+        <w:rPr>
+          <w:b/>
+          <w:bCs/>
+          <w:sz w:val="24"/>
+          <w:szCs w:val="24"/>
+        </w:rPr>
+        <w:t>3</w:t>
+      </w:r>
+    </w:p>
+    <w:p>
+      <w:pPr>
+        <w:ind w:left="708"/>
+      </w:pPr>
+      <w:r>
+        <w:rPr>
+          <w:b/>
+          <w:bCs/>
+        </w:rPr>
+        <w:t>Objetivo</w:t>
+      </w:r>
+      <w:r>
+        <w:t>:</w:t>
+      </w:r>
+      <w:r>
+        <w:t xml:space="preserve"> Permitir que os utilizadores ajudem a manter a base de dados atualizada</w:t>
+      </w:r>
+      <w:r>
+        <w:t>.</w:t>
+      </w:r>
+    </w:p>
+    <w:p>
+      <w:pPr>
+        <w:pStyle w:val="PargrafodaLista"/>
+        <w:numPr>
+          <w:ilvl w:val="1"/>
+          <w:numId w:val="6"/>
+        </w:numPr>
+      </w:pPr>
+      <w:r>
+        <w:rPr>
+          <w:b/>
+          <w:bCs/>
+        </w:rPr>
+        <w:t>Condições</w:t>
+      </w:r>
+      <w:r>
+        <w:t>:</w:t>
+      </w:r>
+    </w:p>
+    <w:p>
+      <w:pPr>
+        <w:ind w:left="708" w:firstLine="708"/>
+      </w:pPr>
+      <w:r>
+        <w:t>O utilizador tem a app instalada e está com GPS ativo.</w:t>
+      </w:r>
+    </w:p>
+    <w:p>
+      <w:pPr>
+        <w:ind w:left="708" w:firstLine="708"/>
+      </w:pPr>
+      <w:r>
+        <w:t>Existe ligação à internet.</w:t>
+      </w:r>
+    </w:p>
+    <w:p>
+      <w:pPr>
+        <w:ind w:left="1416"/>
+      </w:pPr>
+      <w:r>
+        <w:t>O utilizador tem de ter histórico de avaliações / utilização da app antes de adicionar novos bebedouros.</w:t>
+      </w:r>
+    </w:p>
+    <w:p>
+      <w:pPr>
+        <w:ind w:firstLine="708"/>
+      </w:pPr>
+      <w:r>
+        <w:rPr>
+          <w:b/>
+          <w:bCs/>
+        </w:rPr>
+        <w:t>Passo-a-passo</w:t>
+      </w:r>
+      <w:r>
+        <w:t>:</w:t>
+      </w:r>
+    </w:p>
+    <w:p>
+      <w:pPr>
+        <w:pStyle w:val="PargrafodaLista"/>
+        <w:numPr>
+          <w:ilvl w:val="0"/>
+          <w:numId w:val="9"/>
+        </w:numPr>
+      </w:pPr>
+      <w:r>
+        <w:t xml:space="preserve">O </w:t>
+      </w:r>
+      <w:r>
+        <w:t xml:space="preserve">utilizador </w:t>
+      </w:r>
+      <w:r>
+        <w:t>vai até ao bebedouro</w:t>
+      </w:r>
+      <w:r>
+        <w:t>.</w:t>
+      </w:r>
+    </w:p>
+    <w:p>
+      <w:pPr>
+        <w:pStyle w:val="PargrafodaLista"/>
+        <w:numPr>
+          <w:ilvl w:val="0"/>
+          <w:numId w:val="9"/>
+        </w:numPr>
+      </w:pPr>
+      <w:r>
+        <w:t>Abre a aplicação</w:t>
+      </w:r>
+      <w:r>
+        <w:t>.</w:t>
+      </w:r>
+    </w:p>
+    <w:p>
+      <w:pPr>
+        <w:pStyle w:val="PargrafodaLista"/>
+        <w:numPr>
+          <w:ilvl w:val="0"/>
+          <w:numId w:val="9"/>
+        </w:numPr>
+      </w:pPr>
+      <w:r>
+        <w:t>A app procura bebedouros próximos e exibe os respetivos ícones no mapa.</w:t>
+      </w:r>
+    </w:p>
+    <w:p>
+      <w:pPr>
+        <w:pStyle w:val="PargrafodaLista"/>
+        <w:numPr>
+          <w:ilvl w:val="0"/>
+          <w:numId w:val="9"/>
+        </w:numPr>
+      </w:pPr>
+      <w:r>
+        <w:t>O utilizador toca n</w:t>
+      </w:r>
+      <w:r>
+        <w:t>a funcionalidade de “Adicionar Bebedouro”</w:t>
+      </w:r>
+      <w:r>
+        <w:t>.</w:t>
+      </w:r>
+    </w:p>
+    <w:p>
+      <w:pPr>
+        <w:pStyle w:val="PargrafodaLista"/>
+        <w:numPr>
+          <w:ilvl w:val="0"/>
+          <w:numId w:val="9"/>
+        </w:numPr>
+      </w:pPr>
+      <w:r>
+        <w:t>Um novo menu aparece com objetivo de pedir informações ao utilizador sobre o novo bebedouro</w:t>
+      </w:r>
+      <w:r>
+        <w:t>.</w:t>
+      </w:r>
+    </w:p>
+    <w:p>
+      <w:pPr>
+        <w:pStyle w:val="PargrafodaLista"/>
+        <w:numPr>
+          <w:ilvl w:val="0"/>
+          <w:numId w:val="9"/>
+        </w:numPr>
+      </w:pPr>
+      <w:r>
+        <w:t>Utilizador clica no botão de “Submeter”.</w:t>
+      </w:r>
+    </w:p>
+    <w:p>
+      <w:pPr>
+        <w:pStyle w:val="PargrafodaLista"/>
+        <w:numPr>
+          <w:ilvl w:val="0"/>
+          <w:numId w:val="9"/>
+        </w:numPr>
+      </w:pPr>
+      <w:r>
+        <w:t>O bebedouro é adicionado ao mapa com base na localização atual do utilizador.</w:t>
+      </w:r>
+    </w:p>
+    <w:p>
+      <w:pPr>
+        <w:pStyle w:val="PargrafodaLista"/>
+        <w:numPr>
+          <w:ilvl w:val="0"/>
+          <w:numId w:val="9"/>
+        </w:numPr>
+      </w:pPr>
+      <w:r>
+        <w:t>O utilizador vê as suas ações refletidas em tempo real.</w:t>
+      </w:r>
+    </w:p>
+    <w:p>
+      <w:pPr>
+        <w:pStyle w:val="PargrafodaLista"/>
+        <w:rPr>
+          <w:b/>
+          <w:bCs/>
+          <w:sz w:val="24"/>
+          <w:szCs w:val="24"/>
+        </w:rPr>
+      </w:pPr>
+    </w:p>
+    <w:p>
+      <w:pPr>
+        <w:pStyle w:val="PargrafodaLista"/>
+        <w:numPr>
+          <w:ilvl w:val="0"/>
+          <w:numId w:val="6"/>
+        </w:numPr>
+        <w:rPr>
+          <w:b/>
+          <w:bCs/>
+          <w:sz w:val="24"/>
+          <w:szCs w:val="24"/>
+        </w:rPr>
+      </w:pPr>
+      <w:r>
+        <w:rPr>
+          <w:b/>
+          <w:bCs/>
+          <w:sz w:val="24"/>
+          <w:szCs w:val="24"/>
+        </w:rPr>
+        <w:t xml:space="preserve">Caso de Utilização </w:t>
+      </w:r>
+      <w:r>
+        <w:rPr>
+          <w:b/>
+          <w:bCs/>
+          <w:sz w:val="24"/>
+          <w:szCs w:val="24"/>
+        </w:rPr>
+        <w:t>4</w:t>
+      </w:r>
+    </w:p>
+    <w:p>
+      <w:pPr>
+        <w:ind w:left="708"/>
+      </w:pPr>
+      <w:r>
+        <w:rPr>
+          <w:b/>
+          <w:bCs/>
+        </w:rPr>
+        <w:t>Objetivo</w:t>
+      </w:r>
+      <w:r>
+        <w:t>:</w:t>
+      </w:r>
+      <w:r>
+        <w:t xml:space="preserve"> </w:t>
+      </w:r>
+      <w:r>
+        <w:t>Fazer registo na aplicação.</w:t>
+      </w:r>
+    </w:p>
+    <w:p>
+      <w:pPr>
+        <w:pStyle w:val="PargrafodaLista"/>
+        <w:numPr>
+          <w:ilvl w:val="1"/>
+          <w:numId w:val="6"/>
+        </w:numPr>
+      </w:pPr>
+      <w:r>
+        <w:rPr>
+          <w:b/>
+          <w:bCs/>
+        </w:rPr>
+        <w:t>Condições</w:t>
+      </w:r>
+      <w:r>
+        <w:t>:</w:t>
+      </w:r>
+    </w:p>
+    <w:p>
+      <w:pPr>
+        <w:ind w:left="708" w:firstLine="708"/>
+      </w:pPr>
+      <w:r>
+        <w:t>O utilizador tem a app instalada.</w:t>
+      </w:r>
+    </w:p>
+    <w:p>
+      <w:pPr>
+        <w:ind w:left="708" w:firstLine="708"/>
+      </w:pPr>
+      <w:r>
+        <w:t>Existe ligação à internet.</w:t>
+      </w:r>
+    </w:p>
+    <w:p>
+      <w:pPr>
+        <w:ind w:firstLine="708"/>
+      </w:pPr>
+      <w:r>
+        <w:rPr>
+          <w:b/>
+          <w:bCs/>
+        </w:rPr>
+        <w:t>Passo-a-passo</w:t>
+      </w:r>
+      <w:r>
+        <w:t>:</w:t>
+      </w:r>
+    </w:p>
+    <w:p>
+      <w:pPr>
+        <w:pStyle w:val="PargrafodaLista"/>
+        <w:numPr>
+          <w:ilvl w:val="0"/>
+          <w:numId w:val="10"/>
+        </w:numPr>
+      </w:pPr>
+      <w:r>
+        <w:t>O utilizador deve abrir a aplicação.</w:t>
+      </w:r>
+    </w:p>
+    <w:p>
+      <w:pPr>
+        <w:pStyle w:val="PargrafodaLista"/>
+        <w:numPr>
+          <w:ilvl w:val="0"/>
+          <w:numId w:val="10"/>
+        </w:numPr>
+      </w:pPr>
+      <w:r>
+        <w:t>Clicar no ícone de perfil.</w:t>
+      </w:r>
+    </w:p>
+    <w:p>
+      <w:pPr>
+        <w:pStyle w:val="PargrafodaLista"/>
+        <w:numPr>
+          <w:ilvl w:val="0"/>
+          <w:numId w:val="10"/>
+        </w:numPr>
+      </w:pPr>
+      <w:r>
+        <w:t>Clicar no botão de “Registar”.</w:t>
+      </w:r>
+    </w:p>
+    <w:p>
+      <w:pPr>
+        <w:pStyle w:val="PargrafodaLista"/>
+        <w:numPr>
+          <w:ilvl w:val="0"/>
+          <w:numId w:val="10"/>
+        </w:numPr>
+      </w:pPr>
+      <w:r>
+        <w:t>Preencher os campos com as suas informações.</w:t>
+      </w:r>
+    </w:p>
+    <w:p/>
+    <w:p>
+      <w:pPr>
+        <w:pStyle w:val="PargrafodaLista"/>
+        <w:numPr>
+          <w:ilvl w:val="0"/>
+          <w:numId w:val="6"/>
+        </w:numPr>
+        <w:rPr>
+          <w:b/>
+          <w:bCs/>
+          <w:sz w:val="24"/>
+          <w:szCs w:val="24"/>
+        </w:rPr>
+      </w:pPr>
+      <w:r>
+        <w:rPr>
+          <w:b/>
+          <w:bCs/>
+          <w:sz w:val="24"/>
+          <w:szCs w:val="24"/>
+        </w:rPr>
+        <w:t xml:space="preserve">Caso de Utilização </w:t>
+      </w:r>
+      <w:r>
+        <w:rPr>
+          <w:b/>
+          <w:bCs/>
+          <w:sz w:val="24"/>
+          <w:szCs w:val="24"/>
+        </w:rPr>
+        <w:t>5</w:t>
+      </w:r>
+    </w:p>
+    <w:p>
+      <w:pPr>
+        <w:ind w:left="708"/>
+      </w:pPr>
+      <w:r>
+        <w:rPr>
+          <w:b/>
+          <w:bCs/>
+        </w:rPr>
+        <w:t>Objetivo</w:t>
+      </w:r>
+      <w:r>
+        <w:t>:</w:t>
+      </w:r>
+      <w:r>
+        <w:t xml:space="preserve"> </w:t>
+      </w:r>
+      <w:r>
+        <w:t>Fazer login na aplicação.</w:t>
+      </w:r>
+    </w:p>
+    <w:p>
+      <w:pPr>
+        <w:pStyle w:val="PargrafodaLista"/>
+        <w:numPr>
+          <w:ilvl w:val="1"/>
+          <w:numId w:val="6"/>
+        </w:numPr>
+      </w:pPr>
+      <w:r>
+        <w:rPr>
+          <w:b/>
+          <w:bCs/>
+        </w:rPr>
+        <w:t>Condições</w:t>
+      </w:r>
+      <w:r>
+        <w:t>:</w:t>
+      </w:r>
+    </w:p>
+    <w:p>
+      <w:pPr>
+        <w:ind w:left="708" w:firstLine="708"/>
+      </w:pPr>
+      <w:r>
+        <w:t>O utilizador tem a app instalada.</w:t>
+      </w:r>
+    </w:p>
+    <w:p>
+      <w:pPr>
+        <w:ind w:left="708" w:firstLine="708"/>
+      </w:pPr>
+      <w:r>
+        <w:t>O utilizador deve ter uma conta registada na aplicação.</w:t>
+      </w:r>
+    </w:p>
+    <w:p>
+      <w:pPr>
+        <w:ind w:left="708" w:firstLine="708"/>
+      </w:pPr>
+      <w:r>
+        <w:t>Existe ligação à internet.</w:t>
+      </w:r>
+    </w:p>
+    <w:p>
+      <w:pPr>
+        <w:ind w:firstLine="708"/>
+      </w:pPr>
+      <w:r>
+        <w:rPr>
+          <w:b/>
+          <w:bCs/>
+        </w:rPr>
+        <w:t>Passo-a-passo</w:t>
+      </w:r>
+      <w:r>
+        <w:t>:</w:t>
+      </w:r>
+    </w:p>
+    <w:p>
+      <w:pPr>
+        <w:pStyle w:val="PargrafodaLista"/>
+        <w:numPr>
+          <w:ilvl w:val="0"/>
+          <w:numId w:val="11"/>
+        </w:numPr>
+      </w:pPr>
+      <w:r>
+        <w:t>O utilizador deve abrir a aplicação.</w:t>
+      </w:r>
+    </w:p>
+    <w:p>
+      <w:pPr>
+        <w:pStyle w:val="PargrafodaLista"/>
+        <w:numPr>
+          <w:ilvl w:val="0"/>
+          <w:numId w:val="11"/>
+        </w:numPr>
+      </w:pPr>
+      <w:r>
+        <w:t>Clicar no ícone de perfil.</w:t>
+      </w:r>
+    </w:p>
+    <w:p>
+      <w:pPr>
+        <w:pStyle w:val="PargrafodaLista"/>
+        <w:numPr>
+          <w:ilvl w:val="0"/>
+          <w:numId w:val="11"/>
+        </w:numPr>
+      </w:pPr>
+      <w:r>
+        <w:t>Clicar no botão de “Login”.</w:t>
+      </w:r>
+    </w:p>
+    <w:p>
+      <w:pPr>
+        <w:pStyle w:val="PargrafodaLista"/>
+        <w:numPr>
+          <w:ilvl w:val="0"/>
+          <w:numId w:val="11"/>
+        </w:numPr>
+      </w:pPr>
+      <w:r>
+        <w:t>Preencher os campos com as suas informações.</w:t>
+      </w:r>
+    </w:p>
+    <w:p>
+      <w:pPr>
+        <w:widowControl/>
+        <w:autoSpaceDE/>
+        <w:autoSpaceDN/>
+        <w:spacing w:after="160" w:line="259" w:lineRule="auto"/>
+        <w:jc w:val="left"/>
+      </w:pPr>
+      <w:r>
+        <w:rPr>
+          <w:rFonts w:cs="Arial"/>
+          <w:sz w:val="24"/>
+          <w:szCs w:val="24"/>
+        </w:rPr>
+        <w:br w:type="page"/>
+      </w:r>
+    </w:p>
+    <w:p>
+      <w:pPr>
+        <w:tabs>
+          <w:tab w:val="left" w:pos="1050"/>
+        </w:tabs>
+        <w:rPr>
+          <w:rFonts w:cs="Arial"/>
+          <w:sz w:val="24"/>
+          <w:szCs w:val="24"/>
         </w:rPr>
       </w:pPr>
     </w:p>
@@ -7847,1107 +10302,11 @@
         </w:numPr>
         <w:ind w:left="284"/>
       </w:pPr>
-      <w:bookmarkStart w:id="32" w:name="_Toc209622008"/>
-      <w:r>
-        <w:t>Guiões de teste da aplicação</w:t>
-      </w:r>
-      <w:bookmarkEnd w:id="32"/>
-    </w:p>
-    <w:p>
-      <w:pPr>
-        <w:pStyle w:val="PargrafodaLista"/>
-        <w:numPr>
-          <w:ilvl w:val="0"/>
-          <w:numId w:val="6"/>
-        </w:numPr>
-        <w:rPr>
-          <w:b/>
-          <w:bCs/>
-          <w:sz w:val="24"/>
-          <w:szCs w:val="24"/>
-        </w:rPr>
-      </w:pPr>
-      <w:r>
-        <w:rPr>
-          <w:b/>
-          <w:bCs/>
-          <w:sz w:val="24"/>
-          <w:szCs w:val="24"/>
-        </w:rPr>
-        <w:t>Caso de Utilização 1</w:t>
-      </w:r>
-    </w:p>
-    <w:p>
-      <w:pPr>
-        <w:ind w:firstLine="708"/>
-      </w:pPr>
-      <w:r>
-        <w:rPr>
-          <w:b/>
-          <w:bCs/>
-        </w:rPr>
-        <w:t>Objetivo</w:t>
-      </w:r>
-      <w:r>
-        <w:t>: Permitir que o utilizador encontre rapidamente o bebedouro mais próximo.</w:t>
-      </w:r>
-    </w:p>
-    <w:p>
-      <w:pPr>
-        <w:pStyle w:val="PargrafodaLista"/>
-        <w:numPr>
-          <w:ilvl w:val="1"/>
-          <w:numId w:val="6"/>
-        </w:numPr>
-      </w:pPr>
-      <w:r>
-        <w:rPr>
-          <w:b/>
-          <w:bCs/>
-        </w:rPr>
-        <w:t>Condições</w:t>
-      </w:r>
-      <w:r>
-        <w:t>:</w:t>
-      </w:r>
-    </w:p>
-    <w:p>
-      <w:pPr>
-        <w:ind w:left="708" w:firstLine="708"/>
-      </w:pPr>
-      <w:bookmarkStart w:id="33" w:name="_Hlk209620341"/>
-      <w:r>
-        <w:t>O utilizador tem a app instalada e está com GPS ativo.</w:t>
-      </w:r>
-    </w:p>
-    <w:p>
-      <w:pPr>
-        <w:ind w:left="708" w:firstLine="708"/>
-      </w:pPr>
-      <w:r>
-        <w:t xml:space="preserve">Existe </w:t>
-      </w:r>
-      <w:r>
-        <w:t>ligação</w:t>
-      </w:r>
-      <w:r>
-        <w:t xml:space="preserve"> à internet.</w:t>
-      </w:r>
-    </w:p>
-    <w:bookmarkEnd w:id="33"/>
-    <w:p>
-      <w:pPr>
-        <w:ind w:firstLine="708"/>
-      </w:pPr>
-      <w:r>
-        <w:rPr>
-          <w:b/>
-          <w:bCs/>
-        </w:rPr>
-        <w:t>Passo-a-passo</w:t>
-      </w:r>
-      <w:r>
-        <w:t>:</w:t>
-      </w:r>
-    </w:p>
-    <w:p>
-      <w:pPr>
-        <w:pStyle w:val="PargrafodaLista"/>
-        <w:numPr>
-          <w:ilvl w:val="0"/>
-          <w:numId w:val="7"/>
-        </w:numPr>
-      </w:pPr>
-      <w:r>
-        <w:t>O utilizador abre a aplicação.</w:t>
-      </w:r>
-    </w:p>
-    <w:p>
-      <w:pPr>
-        <w:pStyle w:val="PargrafodaLista"/>
-        <w:numPr>
-          <w:ilvl w:val="0"/>
-          <w:numId w:val="7"/>
-        </w:numPr>
-      </w:pPr>
-      <w:r>
-        <w:t xml:space="preserve">A </w:t>
-      </w:r>
-      <w:r>
-        <w:t>aplicação</w:t>
-      </w:r>
-      <w:r>
-        <w:t xml:space="preserve"> pede permissão para aceder à localização do dispositivo.</w:t>
-      </w:r>
-    </w:p>
-    <w:p>
-      <w:pPr>
-        <w:pStyle w:val="PargrafodaLista"/>
-        <w:numPr>
-          <w:ilvl w:val="0"/>
-          <w:numId w:val="7"/>
-        </w:numPr>
-      </w:pPr>
-      <w:r>
-        <w:t>O utilizador aceita o pedido de permissão.</w:t>
-      </w:r>
-    </w:p>
-    <w:p>
-      <w:pPr>
-        <w:pStyle w:val="PargrafodaLista"/>
-        <w:numPr>
-          <w:ilvl w:val="0"/>
-          <w:numId w:val="7"/>
-        </w:numPr>
-      </w:pPr>
-      <w:r>
-        <w:t>A app mostra no mapa a localização do utilizador.</w:t>
-      </w:r>
-    </w:p>
-    <w:p>
-      <w:pPr>
-        <w:pStyle w:val="PargrafodaLista"/>
-        <w:numPr>
-          <w:ilvl w:val="0"/>
-          <w:numId w:val="7"/>
-        </w:numPr>
-      </w:pPr>
-      <w:r>
-        <w:t>A app procura bebedouros próximos e exibe</w:t>
-      </w:r>
-      <w:r>
-        <w:t xml:space="preserve"> os respetivos</w:t>
-      </w:r>
-      <w:r>
-        <w:t xml:space="preserve"> ícones no mapa.</w:t>
-      </w:r>
-    </w:p>
-    <w:p>
-      <w:pPr>
-        <w:pStyle w:val="PargrafodaLista"/>
-        <w:numPr>
-          <w:ilvl w:val="0"/>
-          <w:numId w:val="7"/>
-        </w:numPr>
-      </w:pPr>
-      <w:r>
-        <w:t>O utilizador toca no ícone de um bebedouro.</w:t>
-      </w:r>
-    </w:p>
-    <w:p>
-      <w:pPr>
-        <w:pStyle w:val="PargrafodaLista"/>
-        <w:numPr>
-          <w:ilvl w:val="0"/>
-          <w:numId w:val="7"/>
-        </w:numPr>
-      </w:pPr>
-      <w:r>
-        <w:t>A app mostra detalhes (</w:t>
-      </w:r>
-      <w:r>
-        <w:t>localização</w:t>
-      </w:r>
-      <w:r>
-        <w:t>, distância</w:t>
-      </w:r>
-      <w:r>
-        <w:t xml:space="preserve"> e opiniões de outros utilizadores</w:t>
-      </w:r>
-      <w:r>
-        <w:t>).</w:t>
-      </w:r>
-    </w:p>
-    <w:p>
-      <w:pPr>
-        <w:pStyle w:val="PargrafodaLista"/>
-        <w:numPr>
-          <w:ilvl w:val="0"/>
-          <w:numId w:val="7"/>
-        </w:numPr>
-      </w:pPr>
-      <w:r>
-        <w:t>O utilizador clica em “Obter Direções”.</w:t>
-      </w:r>
-    </w:p>
-    <w:p>
-      <w:pPr>
-        <w:pStyle w:val="PargrafodaLista"/>
-        <w:numPr>
-          <w:ilvl w:val="0"/>
-          <w:numId w:val="7"/>
-        </w:numPr>
-      </w:pPr>
-      <w:r>
-        <w:t>A app abre o trajeto no mapa</w:t>
-      </w:r>
-      <w:r>
-        <w:t>.</w:t>
-      </w:r>
-    </w:p>
-    <w:p>
-      <w:pPr>
-        <w:widowControl/>
-        <w:autoSpaceDE/>
-        <w:autoSpaceDN/>
-        <w:spacing w:after="160" w:line="259" w:lineRule="auto"/>
-        <w:jc w:val="left"/>
-        <w:rPr>
-          <w:rFonts w:asciiTheme="minorHAnsi" w:eastAsiaTheme="minorHAnsi" w:hAnsiTheme="minorHAnsi" w:cstheme="minorBidi"/>
-          <w:kern w:val="2"/>
-          <w14:ligatures w14:val="standardContextual"/>
-        </w:rPr>
-      </w:pPr>
-      <w:r>
-        <w:br w:type="page"/>
-      </w:r>
-    </w:p>
-    <w:p>
-      <w:pPr>
-        <w:pStyle w:val="PargrafodaLista"/>
-        <w:ind w:left="1068"/>
-      </w:pPr>
-    </w:p>
-    <w:p>
-      <w:pPr>
-        <w:pStyle w:val="PargrafodaLista"/>
-        <w:ind w:left="1068"/>
-      </w:pPr>
-    </w:p>
-    <w:p>
-      <w:pPr>
-        <w:pStyle w:val="PargrafodaLista"/>
-        <w:numPr>
-          <w:ilvl w:val="0"/>
-          <w:numId w:val="6"/>
-        </w:numPr>
-        <w:rPr>
-          <w:b/>
-          <w:bCs/>
-          <w:sz w:val="24"/>
-          <w:szCs w:val="24"/>
-        </w:rPr>
-      </w:pPr>
-      <w:r>
-        <w:rPr>
-          <w:b/>
-          <w:bCs/>
-          <w:sz w:val="24"/>
-          <w:szCs w:val="24"/>
-        </w:rPr>
-        <w:t>Caso de Utilização 2</w:t>
-      </w:r>
-    </w:p>
-    <w:p>
-      <w:pPr>
-        <w:ind w:firstLine="708"/>
-      </w:pPr>
-      <w:r>
-        <w:rPr>
-          <w:b/>
-          <w:bCs/>
-        </w:rPr>
-        <w:t>Objetivo</w:t>
-      </w:r>
-      <w:r>
-        <w:t>: Permitir que o utilizador partilhe a sua opinião relativamente a um bebedouro</w:t>
-      </w:r>
-    </w:p>
-    <w:p>
-      <w:pPr>
-        <w:pStyle w:val="PargrafodaLista"/>
-        <w:numPr>
-          <w:ilvl w:val="1"/>
-          <w:numId w:val="6"/>
-        </w:numPr>
-      </w:pPr>
-      <w:r>
-        <w:rPr>
-          <w:b/>
-          <w:bCs/>
-        </w:rPr>
-        <w:t>Condições</w:t>
-      </w:r>
-      <w:r>
-        <w:t>:</w:t>
-      </w:r>
-    </w:p>
-    <w:p>
-      <w:pPr>
-        <w:ind w:left="708" w:firstLine="708"/>
-      </w:pPr>
-      <w:r>
-        <w:t>O utilizador tem a app instalada e está com GPS ativo.</w:t>
-      </w:r>
-    </w:p>
-    <w:p>
-      <w:pPr>
-        <w:ind w:left="708" w:firstLine="708"/>
-      </w:pPr>
-      <w:r>
-        <w:t>Existe ligação à internet.</w:t>
-      </w:r>
-    </w:p>
-    <w:p>
-      <w:pPr>
-        <w:ind w:firstLine="708"/>
-      </w:pPr>
-      <w:r>
-        <w:rPr>
-          <w:b/>
-          <w:bCs/>
-        </w:rPr>
-        <w:t>Passo-a-passo</w:t>
-      </w:r>
-      <w:r>
-        <w:t>:</w:t>
-      </w:r>
-    </w:p>
-    <w:p>
-      <w:pPr>
-        <w:pStyle w:val="PargrafodaLista"/>
-        <w:numPr>
-          <w:ilvl w:val="0"/>
-          <w:numId w:val="8"/>
-        </w:numPr>
-      </w:pPr>
-      <w:r>
-        <w:t>O utilizador abre a aplicação.</w:t>
-      </w:r>
-    </w:p>
-    <w:p>
-      <w:pPr>
-        <w:pStyle w:val="PargrafodaLista"/>
-        <w:numPr>
-          <w:ilvl w:val="0"/>
-          <w:numId w:val="8"/>
-        </w:numPr>
-      </w:pPr>
-      <w:r>
-        <w:t>A app mostra no mapa a localização do utilizador.</w:t>
-      </w:r>
-    </w:p>
-    <w:p>
-      <w:pPr>
-        <w:pStyle w:val="PargrafodaLista"/>
-        <w:numPr>
-          <w:ilvl w:val="0"/>
-          <w:numId w:val="8"/>
-        </w:numPr>
-      </w:pPr>
-      <w:r>
-        <w:t>A app procura bebedouros próximos e exibe os respetivos ícones no mapa.</w:t>
-      </w:r>
-    </w:p>
-    <w:p>
-      <w:pPr>
-        <w:pStyle w:val="PargrafodaLista"/>
-        <w:numPr>
-          <w:ilvl w:val="0"/>
-          <w:numId w:val="8"/>
-        </w:numPr>
-      </w:pPr>
-      <w:r>
-        <w:t>O utilizador toca no ícone de um bebedouro.</w:t>
-      </w:r>
-    </w:p>
-    <w:p>
-      <w:pPr>
-        <w:pStyle w:val="PargrafodaLista"/>
-        <w:numPr>
-          <w:ilvl w:val="0"/>
-          <w:numId w:val="8"/>
-        </w:numPr>
-      </w:pPr>
-      <w:r>
-        <w:t>A app mostra detalhes (localização, distância e opiniões de outros utilizadores).</w:t>
-      </w:r>
-    </w:p>
-    <w:p>
-      <w:pPr>
-        <w:pStyle w:val="PargrafodaLista"/>
-        <w:numPr>
-          <w:ilvl w:val="0"/>
-          <w:numId w:val="8"/>
-        </w:numPr>
-      </w:pPr>
-      <w:r>
-        <w:t>O utilizador clica em “Dar opinião”.</w:t>
-      </w:r>
-    </w:p>
-    <w:p>
-      <w:pPr>
-        <w:pStyle w:val="PargrafodaLista"/>
-        <w:numPr>
-          <w:ilvl w:val="0"/>
-          <w:numId w:val="8"/>
-        </w:numPr>
-      </w:pPr>
-      <w:r>
-        <w:t>É dada a possibilidade ao utilizador de avaliar mediante o número de estrelas ( 1 a 5 ), adicionar um comentário e ainda marcar o bebedouro como avariado.</w:t>
-      </w:r>
-    </w:p>
-    <w:p>
-      <w:pPr>
-        <w:pStyle w:val="PargrafodaLista"/>
-        <w:numPr>
-          <w:ilvl w:val="0"/>
-          <w:numId w:val="8"/>
-        </w:numPr>
-      </w:pPr>
-      <w:r>
-        <w:t>A aplicação guarda a opinião do utilizador, recalculando a média de avaliação do bebedouro</w:t>
-      </w:r>
-      <w:r>
-        <w:t>.</w:t>
-      </w:r>
-    </w:p>
-    <w:p>
-      <w:pPr>
-        <w:pStyle w:val="PargrafodaLista"/>
-        <w:numPr>
-          <w:ilvl w:val="0"/>
-          <w:numId w:val="8"/>
-        </w:numPr>
-      </w:pPr>
-      <w:r>
-        <w:t>O utilizador vê a sua opinião refletida na aplicação em tempo real.</w:t>
-      </w:r>
-    </w:p>
-    <w:p>
-      <w:pPr>
-        <w:pStyle w:val="PargrafodaLista"/>
-        <w:ind w:left="1068"/>
-      </w:pPr>
-    </w:p>
-    <w:p>
-      <w:pPr>
-        <w:pStyle w:val="PargrafodaLista"/>
-        <w:ind w:left="1068"/>
-      </w:pPr>
-    </w:p>
-    <w:p>
-      <w:pPr>
-        <w:pStyle w:val="PargrafodaLista"/>
-        <w:numPr>
-          <w:ilvl w:val="0"/>
-          <w:numId w:val="6"/>
-        </w:numPr>
-        <w:rPr>
-          <w:b/>
-          <w:bCs/>
-          <w:sz w:val="24"/>
-          <w:szCs w:val="24"/>
-        </w:rPr>
-      </w:pPr>
-      <w:r>
-        <w:rPr>
-          <w:b/>
-          <w:bCs/>
-          <w:sz w:val="24"/>
-          <w:szCs w:val="24"/>
-        </w:rPr>
-        <w:t xml:space="preserve">Caso de Utilização </w:t>
-      </w:r>
-      <w:r>
-        <w:rPr>
-          <w:b/>
-          <w:bCs/>
-          <w:sz w:val="24"/>
-          <w:szCs w:val="24"/>
-        </w:rPr>
-        <w:t>3</w:t>
-      </w:r>
-    </w:p>
-    <w:p>
-      <w:pPr>
-        <w:ind w:left="708"/>
-      </w:pPr>
-      <w:r>
-        <w:rPr>
-          <w:b/>
-          <w:bCs/>
-        </w:rPr>
-        <w:t>Objetivo</w:t>
-      </w:r>
-      <w:r>
-        <w:t>:</w:t>
-      </w:r>
-      <w:r>
-        <w:t xml:space="preserve"> Permitir que os utilizadores ajudem a manter a base de dados atualizada</w:t>
-      </w:r>
-      <w:r>
-        <w:t>.</w:t>
-      </w:r>
-    </w:p>
-    <w:p>
-      <w:pPr>
-        <w:pStyle w:val="PargrafodaLista"/>
-        <w:numPr>
-          <w:ilvl w:val="1"/>
-          <w:numId w:val="6"/>
-        </w:numPr>
-      </w:pPr>
-      <w:r>
-        <w:rPr>
-          <w:b/>
-          <w:bCs/>
-        </w:rPr>
-        <w:t>Condições</w:t>
-      </w:r>
-      <w:r>
-        <w:t>:</w:t>
-      </w:r>
-    </w:p>
-    <w:p>
-      <w:pPr>
-        <w:ind w:left="708" w:firstLine="708"/>
-      </w:pPr>
-      <w:r>
-        <w:t>O utilizador tem a app instalada e está com GPS ativo.</w:t>
-      </w:r>
-    </w:p>
-    <w:p>
-      <w:pPr>
-        <w:ind w:left="708" w:firstLine="708"/>
-      </w:pPr>
-      <w:r>
-        <w:t>Existe ligação à internet.</w:t>
-      </w:r>
-    </w:p>
-    <w:p>
-      <w:pPr>
-        <w:ind w:left="1416"/>
-      </w:pPr>
-      <w:r>
-        <w:t>O utilizador tem de ter histórico de avaliações / utilização da app antes de adicionar novos bebedouros.</w:t>
-      </w:r>
-    </w:p>
-    <w:p>
-      <w:pPr>
-        <w:ind w:firstLine="708"/>
-      </w:pPr>
-      <w:r>
-        <w:rPr>
-          <w:b/>
-          <w:bCs/>
-        </w:rPr>
-        <w:t>Passo-a-passo</w:t>
-      </w:r>
-      <w:r>
-        <w:t>:</w:t>
-      </w:r>
-    </w:p>
-    <w:p>
-      <w:pPr>
-        <w:pStyle w:val="PargrafodaLista"/>
-        <w:numPr>
-          <w:ilvl w:val="0"/>
-          <w:numId w:val="9"/>
-        </w:numPr>
-      </w:pPr>
-      <w:r>
-        <w:t xml:space="preserve">O </w:t>
-      </w:r>
-      <w:r>
-        <w:t xml:space="preserve">utilizador </w:t>
-      </w:r>
-      <w:r>
-        <w:t>vai até ao bebedouro</w:t>
-      </w:r>
-      <w:r>
-        <w:t>.</w:t>
-      </w:r>
-    </w:p>
-    <w:p>
-      <w:pPr>
-        <w:pStyle w:val="PargrafodaLista"/>
-        <w:numPr>
-          <w:ilvl w:val="0"/>
-          <w:numId w:val="9"/>
-        </w:numPr>
-      </w:pPr>
-      <w:r>
-        <w:t>Abre a aplicação</w:t>
-      </w:r>
-      <w:r>
-        <w:t>.</w:t>
-      </w:r>
-    </w:p>
-    <w:p>
-      <w:pPr>
-        <w:pStyle w:val="PargrafodaLista"/>
-        <w:numPr>
-          <w:ilvl w:val="0"/>
-          <w:numId w:val="9"/>
-        </w:numPr>
-      </w:pPr>
-      <w:r>
-        <w:t>A app procura bebedouros próximos e exibe os respetivos ícones no mapa.</w:t>
-      </w:r>
-    </w:p>
-    <w:p>
-      <w:pPr>
-        <w:pStyle w:val="PargrafodaLista"/>
-        <w:numPr>
-          <w:ilvl w:val="0"/>
-          <w:numId w:val="9"/>
-        </w:numPr>
-      </w:pPr>
-      <w:r>
-        <w:t>O utilizador toca n</w:t>
-      </w:r>
-      <w:r>
-        <w:t>a funcionalidade de “Adicionar Bebedouro”</w:t>
-      </w:r>
-      <w:r>
-        <w:t>.</w:t>
-      </w:r>
-    </w:p>
-    <w:p>
-      <w:pPr>
-        <w:pStyle w:val="PargrafodaLista"/>
-        <w:numPr>
-          <w:ilvl w:val="0"/>
-          <w:numId w:val="9"/>
-        </w:numPr>
-      </w:pPr>
-      <w:r>
-        <w:t>Um novo menu aparece com objetivo de pedir informações ao utilizador sobre o novo bebedouro</w:t>
-      </w:r>
-      <w:r>
-        <w:t>.</w:t>
-      </w:r>
-    </w:p>
-    <w:p>
-      <w:pPr>
-        <w:pStyle w:val="PargrafodaLista"/>
-        <w:numPr>
-          <w:ilvl w:val="0"/>
-          <w:numId w:val="9"/>
-        </w:numPr>
-      </w:pPr>
-      <w:r>
-        <w:t>Utilizador clica no botão de “Submeter”.</w:t>
-      </w:r>
-    </w:p>
-    <w:p>
-      <w:pPr>
-        <w:pStyle w:val="PargrafodaLista"/>
-        <w:numPr>
-          <w:ilvl w:val="0"/>
-          <w:numId w:val="9"/>
-        </w:numPr>
-      </w:pPr>
-      <w:r>
-        <w:t>O bebedouro é adicionado ao mapa com base na localização atual do utilizador.</w:t>
-      </w:r>
-    </w:p>
-    <w:p>
-      <w:pPr>
-        <w:pStyle w:val="PargrafodaLista"/>
-        <w:numPr>
-          <w:ilvl w:val="0"/>
-          <w:numId w:val="9"/>
-        </w:numPr>
-      </w:pPr>
-      <w:r>
-        <w:t>O utilizador vê as suas ações refletidas em tempo real.</w:t>
-      </w:r>
-    </w:p>
-    <w:p>
-      <w:pPr>
-        <w:pStyle w:val="PargrafodaLista"/>
-        <w:rPr>
-          <w:b/>
-          <w:bCs/>
-          <w:sz w:val="24"/>
-          <w:szCs w:val="24"/>
-        </w:rPr>
-      </w:pPr>
-    </w:p>
-    <w:p>
-      <w:pPr>
-        <w:pStyle w:val="PargrafodaLista"/>
-        <w:numPr>
-          <w:ilvl w:val="0"/>
-          <w:numId w:val="6"/>
-        </w:numPr>
-        <w:rPr>
-          <w:b/>
-          <w:bCs/>
-          <w:sz w:val="24"/>
-          <w:szCs w:val="24"/>
-        </w:rPr>
-      </w:pPr>
-      <w:r>
-        <w:rPr>
-          <w:b/>
-          <w:bCs/>
-          <w:sz w:val="24"/>
-          <w:szCs w:val="24"/>
-        </w:rPr>
-        <w:t xml:space="preserve">Caso de Utilização </w:t>
-      </w:r>
-      <w:r>
-        <w:rPr>
-          <w:b/>
-          <w:bCs/>
-          <w:sz w:val="24"/>
-          <w:szCs w:val="24"/>
-        </w:rPr>
-        <w:t>4</w:t>
-      </w:r>
-    </w:p>
-    <w:p>
-      <w:pPr>
-        <w:ind w:left="708"/>
-      </w:pPr>
-      <w:r>
-        <w:rPr>
-          <w:b/>
-          <w:bCs/>
-        </w:rPr>
-        <w:t>Objetivo</w:t>
-      </w:r>
-      <w:r>
-        <w:t>:</w:t>
-      </w:r>
-      <w:r>
-        <w:t xml:space="preserve"> </w:t>
-      </w:r>
-      <w:r>
-        <w:t>Fazer registo na aplicação.</w:t>
-      </w:r>
-    </w:p>
-    <w:p>
-      <w:pPr>
-        <w:pStyle w:val="PargrafodaLista"/>
-        <w:numPr>
-          <w:ilvl w:val="1"/>
-          <w:numId w:val="6"/>
-        </w:numPr>
-      </w:pPr>
-      <w:r>
-        <w:rPr>
-          <w:b/>
-          <w:bCs/>
-        </w:rPr>
-        <w:t>Condições</w:t>
-      </w:r>
-      <w:r>
-        <w:t>:</w:t>
-      </w:r>
-    </w:p>
-    <w:p>
-      <w:pPr>
-        <w:ind w:left="708" w:firstLine="708"/>
-      </w:pPr>
-      <w:r>
-        <w:t>O utilizador tem a app instalada.</w:t>
-      </w:r>
-    </w:p>
-    <w:p>
-      <w:pPr>
-        <w:ind w:left="708" w:firstLine="708"/>
-      </w:pPr>
-      <w:r>
-        <w:t>Existe ligação à internet.</w:t>
-      </w:r>
-    </w:p>
-    <w:p>
-      <w:pPr>
-        <w:ind w:firstLine="708"/>
-      </w:pPr>
-      <w:r>
-        <w:rPr>
-          <w:b/>
-          <w:bCs/>
-        </w:rPr>
-        <w:t>Passo-a-passo</w:t>
-      </w:r>
-      <w:r>
-        <w:t>:</w:t>
-      </w:r>
-    </w:p>
-    <w:p>
-      <w:pPr>
-        <w:pStyle w:val="PargrafodaLista"/>
-        <w:numPr>
-          <w:ilvl w:val="0"/>
-          <w:numId w:val="10"/>
-        </w:numPr>
-      </w:pPr>
-      <w:r>
-        <w:t>O utilizador deve abrir a aplicação.</w:t>
-      </w:r>
-    </w:p>
-    <w:p>
-      <w:pPr>
-        <w:pStyle w:val="PargrafodaLista"/>
-        <w:numPr>
-          <w:ilvl w:val="0"/>
-          <w:numId w:val="10"/>
-        </w:numPr>
-      </w:pPr>
-      <w:r>
-        <w:t>Clicar no ícone de perfil.</w:t>
-      </w:r>
-    </w:p>
-    <w:p>
-      <w:pPr>
-        <w:pStyle w:val="PargrafodaLista"/>
-        <w:numPr>
-          <w:ilvl w:val="0"/>
-          <w:numId w:val="10"/>
-        </w:numPr>
-      </w:pPr>
-      <w:r>
-        <w:t>Clicar no botão de “Registar”.</w:t>
-      </w:r>
-    </w:p>
-    <w:p>
-      <w:pPr>
-        <w:pStyle w:val="PargrafodaLista"/>
-        <w:numPr>
-          <w:ilvl w:val="0"/>
-          <w:numId w:val="10"/>
-        </w:numPr>
-      </w:pPr>
-      <w:r>
-        <w:t>Preencher os campos com as suas informações.</w:t>
-      </w:r>
-    </w:p>
-    <w:p/>
-    <w:p>
-      <w:pPr>
-        <w:pStyle w:val="PargrafodaLista"/>
-        <w:numPr>
-          <w:ilvl w:val="0"/>
-          <w:numId w:val="6"/>
-        </w:numPr>
-        <w:rPr>
-          <w:b/>
-          <w:bCs/>
-          <w:sz w:val="24"/>
-          <w:szCs w:val="24"/>
-        </w:rPr>
-      </w:pPr>
-      <w:r>
-        <w:rPr>
-          <w:b/>
-          <w:bCs/>
-          <w:sz w:val="24"/>
-          <w:szCs w:val="24"/>
-        </w:rPr>
-        <w:t xml:space="preserve">Caso de Utilização </w:t>
-      </w:r>
-      <w:r>
-        <w:rPr>
-          <w:b/>
-          <w:bCs/>
-          <w:sz w:val="24"/>
-          <w:szCs w:val="24"/>
-        </w:rPr>
-        <w:t>5</w:t>
-      </w:r>
-    </w:p>
-    <w:p>
-      <w:pPr>
-        <w:ind w:left="708"/>
-      </w:pPr>
-      <w:r>
-        <w:rPr>
-          <w:b/>
-          <w:bCs/>
-        </w:rPr>
-        <w:t>Objetivo</w:t>
-      </w:r>
-      <w:r>
-        <w:t>:</w:t>
-      </w:r>
-      <w:r>
-        <w:t xml:space="preserve"> </w:t>
-      </w:r>
-      <w:r>
-        <w:t>Fazer login na aplicação.</w:t>
-      </w:r>
-    </w:p>
-    <w:p>
-      <w:pPr>
-        <w:pStyle w:val="PargrafodaLista"/>
-        <w:numPr>
-          <w:ilvl w:val="1"/>
-          <w:numId w:val="6"/>
-        </w:numPr>
-      </w:pPr>
-      <w:r>
-        <w:rPr>
-          <w:b/>
-          <w:bCs/>
-        </w:rPr>
-        <w:t>Condições</w:t>
-      </w:r>
-      <w:r>
-        <w:t>:</w:t>
-      </w:r>
-    </w:p>
-    <w:p>
-      <w:pPr>
-        <w:ind w:left="708" w:firstLine="708"/>
-      </w:pPr>
-      <w:r>
-        <w:t>O utilizador tem a app instalada.</w:t>
-      </w:r>
-    </w:p>
-    <w:p>
-      <w:pPr>
-        <w:ind w:left="708" w:firstLine="708"/>
-      </w:pPr>
-      <w:r>
-        <w:t>O utilizador deve ter uma conta registada na aplicação.</w:t>
-      </w:r>
-    </w:p>
-    <w:p>
-      <w:pPr>
-        <w:ind w:left="708" w:firstLine="708"/>
-      </w:pPr>
-      <w:r>
-        <w:t>Existe ligação à internet.</w:t>
-      </w:r>
-    </w:p>
-    <w:p>
-      <w:pPr>
-        <w:ind w:firstLine="708"/>
-      </w:pPr>
-      <w:r>
-        <w:rPr>
-          <w:b/>
-          <w:bCs/>
-        </w:rPr>
-        <w:t>Passo-a-passo</w:t>
-      </w:r>
-      <w:r>
-        <w:t>:</w:t>
-      </w:r>
-    </w:p>
-    <w:p>
-      <w:pPr>
-        <w:pStyle w:val="PargrafodaLista"/>
-        <w:numPr>
-          <w:ilvl w:val="0"/>
-          <w:numId w:val="11"/>
-        </w:numPr>
-      </w:pPr>
-      <w:r>
-        <w:t>O utilizador deve abrir a aplicação.</w:t>
-      </w:r>
-    </w:p>
-    <w:p>
-      <w:pPr>
-        <w:pStyle w:val="PargrafodaLista"/>
-        <w:numPr>
-          <w:ilvl w:val="0"/>
-          <w:numId w:val="11"/>
-        </w:numPr>
-      </w:pPr>
-      <w:r>
-        <w:t>Clicar no ícone de perfil.</w:t>
-      </w:r>
-    </w:p>
-    <w:p>
-      <w:pPr>
-        <w:pStyle w:val="PargrafodaLista"/>
-        <w:numPr>
-          <w:ilvl w:val="0"/>
-          <w:numId w:val="11"/>
-        </w:numPr>
-      </w:pPr>
-      <w:r>
-        <w:t>Clicar no botão de “Login”.</w:t>
-      </w:r>
-    </w:p>
-    <w:p>
-      <w:pPr>
-        <w:pStyle w:val="PargrafodaLista"/>
-        <w:numPr>
-          <w:ilvl w:val="0"/>
-          <w:numId w:val="11"/>
-        </w:numPr>
-      </w:pPr>
-      <w:r>
-        <w:t>Preencher os campos com as suas informações.</w:t>
-      </w:r>
-    </w:p>
-    <w:p>
-      <w:pPr>
-        <w:widowControl/>
-        <w:autoSpaceDE/>
-        <w:autoSpaceDN/>
-        <w:spacing w:after="160" w:line="259" w:lineRule="auto"/>
-        <w:jc w:val="left"/>
-      </w:pPr>
-      <w:r>
-        <w:br w:type="page"/>
-      </w:r>
-    </w:p>
-    <w:p/>
-    <w:p>
-      <w:pPr>
-        <w:pStyle w:val="Ttulo"/>
-        <w:numPr>
-          <w:ilvl w:val="1"/>
-          <w:numId w:val="3"/>
-        </w:numPr>
-        <w:ind w:left="284"/>
-      </w:pPr>
-      <w:bookmarkStart w:id="34" w:name="_Toc209622009"/>
-      <w:r>
-        <w:t>Base de dados</w:t>
-      </w:r>
-      <w:bookmarkEnd w:id="34"/>
-      <w:r>
-        <w:t xml:space="preserve"> </w:t>
-      </w:r>
-    </w:p>
-    <w:p/>
-    <w:p>
-      <w:pPr>
-        <w:jc w:val="center"/>
-      </w:pPr>
-      <w:r>
-        <w:rPr>
-          <w:rFonts w:cs="Arial"/>
-          <w:sz w:val="24"/>
-          <w:szCs w:val="24"/>
-        </w:rPr>
-        <w:br w:type="page"/>
-      </w:r>
-    </w:p>
-    <w:p>
-      <w:pPr>
-        <w:tabs>
-          <w:tab w:val="left" w:pos="1050"/>
-        </w:tabs>
-        <w:rPr>
-          <w:rFonts w:cs="Arial"/>
-          <w:sz w:val="24"/>
-          <w:szCs w:val="24"/>
-        </w:rPr>
-      </w:pPr>
-    </w:p>
-    <w:p>
-      <w:pPr>
-        <w:pStyle w:val="Ttulo"/>
-        <w:numPr>
-          <w:ilvl w:val="1"/>
-          <w:numId w:val="3"/>
-        </w:numPr>
-        <w:ind w:left="284"/>
-      </w:pPr>
+      <w:bookmarkStart w:id="38" w:name="_Toc210335712"/>
       <w:r>
         <w:t>Mockups e interfaces</w:t>
       </w:r>
+      <w:bookmarkEnd w:id="38"/>
     </w:p>
     <w:p>
       <w:r>
@@ -9641,9 +11000,9 @@
       </w:r>
     </w:p>
     <w:p>
-      <w:bookmarkStart w:id="35" w:name="_Hlk209283990"/>
-    </w:p>
-    <w:bookmarkEnd w:id="35"/>
+      <w:bookmarkStart w:id="39" w:name="_Hlk209283990"/>
+    </w:p>
+    <w:bookmarkEnd w:id="39"/>
     <w:p/>
     <w:p>
       <w:pPr>
@@ -9761,11 +11120,11 @@
         </w:numPr>
         <w:ind w:left="360" w:hanging="360"/>
       </w:pPr>
-      <w:bookmarkStart w:id="36" w:name="_Toc209622011"/>
+      <w:bookmarkStart w:id="40" w:name="_Toc210335713"/>
       <w:r>
         <w:t>Conclusão</w:t>
       </w:r>
-      <w:bookmarkEnd w:id="36"/>
+      <w:bookmarkEnd w:id="40"/>
     </w:p>
     <w:p>
       <w:r>
@@ -9899,7 +11258,7 @@
         </w:numPr>
         <w:ind w:left="360" w:hanging="360"/>
       </w:pPr>
-      <w:bookmarkStart w:id="37" w:name="_Toc209622012"/>
+      <w:bookmarkStart w:id="41" w:name="_Toc210335714"/>
       <w:r>
         <w:t xml:space="preserve">Referências </w:t>
       </w:r>
@@ -9909,29 +11268,27 @@
       <w:r>
         <w:t>ibliográficas</w:t>
       </w:r>
-      <w:bookmarkEnd w:id="37"/>
+      <w:bookmarkEnd w:id="41"/>
       <w:r>
         <w:t xml:space="preserve"> </w:t>
       </w:r>
     </w:p>
     <w:sdt>
       <w:sdtPr>
+        <w:rPr>
+          <w:rFonts w:ascii="Arial" w:eastAsia="Trebuchet MS" w:hAnsi="Arial" w:cs="Trebuchet MS"/>
+          <w:color w:val="auto"/>
+          <w:kern w:val="0"/>
+          <w:sz w:val="22"/>
+          <w:szCs w:val="22"/>
+          <w14:ligatures w14:val="none"/>
+        </w:rPr>
         <w:id w:val="139088118"/>
         <w:docPartObj>
           <w:docPartGallery w:val="Bibliographies"/>
           <w:docPartUnique/>
         </w:docPartObj>
       </w:sdtPr>
-      <w:sdtEndPr>
-        <w:rPr>
-          <w:rFonts w:ascii="Arial" w:eastAsia="Trebuchet MS" w:hAnsi="Arial" w:cs="Trebuchet MS"/>
-          <w:color w:val="auto"/>
-          <w:kern w:val="0"/>
-          <w:sz w:val="22"/>
-          <w:szCs w:val="22"/>
-          <w14:ligatures w14:val="none"/>
-        </w:rPr>
-      </w:sdtEndPr>
       <w:sdtContent>
         <w:p>
           <w:pPr>
@@ -10288,7 +11645,7 @@
             <w:sz w:val="18"/>
             <w:szCs w:val="18"/>
           </w:rPr>
-          <w:t>2</w:t>
+          <w:t>16</w:t>
         </w:r>
         <w:r>
           <w:rPr>
@@ -10801,7 +12158,7 @@
   <w:abstractNum w:abstractNumId="3" w15:restartNumberingAfterBreak="0">
     <w:nsid w:val="27FD4E88"/>
     <w:multiLevelType w:val="hybridMultilevel"/>
-    <w:tmpl w:val="76504002"/>
+    <w:tmpl w:val="6E36A746"/>
     <w:lvl w:ilvl="0" w:tplc="08160001">
       <w:start w:val="1"/>
       <w:numFmt w:val="bullet"/>
@@ -10912,6 +12269,602 @@
     </w:lvl>
   </w:abstractNum>
   <w:abstractNum w:abstractNumId="4" w15:restartNumberingAfterBreak="0">
+    <w:nsid w:val="2AC32567"/>
+    <w:multiLevelType w:val="multilevel"/>
+    <w:tmpl w:val="3766B290"/>
+    <w:lvl w:ilvl="0">
+      <w:start w:val="1"/>
+      <w:numFmt w:val="bullet"/>
+      <w:lvlText w:val=""/>
+      <w:lvlJc w:val="left"/>
+      <w:pPr>
+        <w:tabs>
+          <w:tab w:val="num" w:pos="720"/>
+        </w:tabs>
+        <w:ind w:left="720" w:hanging="360"/>
+      </w:pPr>
+      <w:rPr>
+        <w:rFonts w:ascii="Symbol" w:hAnsi="Symbol" w:hint="default"/>
+        <w:sz w:val="20"/>
+      </w:rPr>
+    </w:lvl>
+    <w:lvl w:ilvl="1" w:tentative="1">
+      <w:start w:val="1"/>
+      <w:numFmt w:val="bullet"/>
+      <w:lvlText w:val="o"/>
+      <w:lvlJc w:val="left"/>
+      <w:pPr>
+        <w:tabs>
+          <w:tab w:val="num" w:pos="1440"/>
+        </w:tabs>
+        <w:ind w:left="1440" w:hanging="360"/>
+      </w:pPr>
+      <w:rPr>
+        <w:rFonts w:ascii="Courier New" w:hAnsi="Courier New" w:hint="default"/>
+        <w:sz w:val="20"/>
+      </w:rPr>
+    </w:lvl>
+    <w:lvl w:ilvl="2" w:tentative="1">
+      <w:start w:val="1"/>
+      <w:numFmt w:val="bullet"/>
+      <w:lvlText w:val=""/>
+      <w:lvlJc w:val="left"/>
+      <w:pPr>
+        <w:tabs>
+          <w:tab w:val="num" w:pos="2160"/>
+        </w:tabs>
+        <w:ind w:left="2160" w:hanging="360"/>
+      </w:pPr>
+      <w:rPr>
+        <w:rFonts w:ascii="Wingdings" w:hAnsi="Wingdings" w:hint="default"/>
+        <w:sz w:val="20"/>
+      </w:rPr>
+    </w:lvl>
+    <w:lvl w:ilvl="3" w:tentative="1">
+      <w:start w:val="1"/>
+      <w:numFmt w:val="bullet"/>
+      <w:lvlText w:val=""/>
+      <w:lvlJc w:val="left"/>
+      <w:pPr>
+        <w:tabs>
+          <w:tab w:val="num" w:pos="2880"/>
+        </w:tabs>
+        <w:ind w:left="2880" w:hanging="360"/>
+      </w:pPr>
+      <w:rPr>
+        <w:rFonts w:ascii="Wingdings" w:hAnsi="Wingdings" w:hint="default"/>
+        <w:sz w:val="20"/>
+      </w:rPr>
+    </w:lvl>
+    <w:lvl w:ilvl="4" w:tentative="1">
+      <w:start w:val="1"/>
+      <w:numFmt w:val="bullet"/>
+      <w:lvlText w:val=""/>
+      <w:lvlJc w:val="left"/>
+      <w:pPr>
+        <w:tabs>
+          <w:tab w:val="num" w:pos="3600"/>
+        </w:tabs>
+        <w:ind w:left="3600" w:hanging="360"/>
+      </w:pPr>
+      <w:rPr>
+        <w:rFonts w:ascii="Wingdings" w:hAnsi="Wingdings" w:hint="default"/>
+        <w:sz w:val="20"/>
+      </w:rPr>
+    </w:lvl>
+    <w:lvl w:ilvl="5" w:tentative="1">
+      <w:start w:val="1"/>
+      <w:numFmt w:val="bullet"/>
+      <w:lvlText w:val=""/>
+      <w:lvlJc w:val="left"/>
+      <w:pPr>
+        <w:tabs>
+          <w:tab w:val="num" w:pos="4320"/>
+        </w:tabs>
+        <w:ind w:left="4320" w:hanging="360"/>
+      </w:pPr>
+      <w:rPr>
+        <w:rFonts w:ascii="Wingdings" w:hAnsi="Wingdings" w:hint="default"/>
+        <w:sz w:val="20"/>
+      </w:rPr>
+    </w:lvl>
+    <w:lvl w:ilvl="6" w:tentative="1">
+      <w:start w:val="1"/>
+      <w:numFmt w:val="bullet"/>
+      <w:lvlText w:val=""/>
+      <w:lvlJc w:val="left"/>
+      <w:pPr>
+        <w:tabs>
+          <w:tab w:val="num" w:pos="5040"/>
+        </w:tabs>
+        <w:ind w:left="5040" w:hanging="360"/>
+      </w:pPr>
+      <w:rPr>
+        <w:rFonts w:ascii="Wingdings" w:hAnsi="Wingdings" w:hint="default"/>
+        <w:sz w:val="20"/>
+      </w:rPr>
+    </w:lvl>
+    <w:lvl w:ilvl="7" w:tentative="1">
+      <w:start w:val="1"/>
+      <w:numFmt w:val="bullet"/>
+      <w:lvlText w:val=""/>
+      <w:lvlJc w:val="left"/>
+      <w:pPr>
+        <w:tabs>
+          <w:tab w:val="num" w:pos="5760"/>
+        </w:tabs>
+        <w:ind w:left="5760" w:hanging="360"/>
+      </w:pPr>
+      <w:rPr>
+        <w:rFonts w:ascii="Wingdings" w:hAnsi="Wingdings" w:hint="default"/>
+        <w:sz w:val="20"/>
+      </w:rPr>
+    </w:lvl>
+    <w:lvl w:ilvl="8" w:tentative="1">
+      <w:start w:val="1"/>
+      <w:numFmt w:val="bullet"/>
+      <w:lvlText w:val=""/>
+      <w:lvlJc w:val="left"/>
+      <w:pPr>
+        <w:tabs>
+          <w:tab w:val="num" w:pos="6480"/>
+        </w:tabs>
+        <w:ind w:left="6480" w:hanging="360"/>
+      </w:pPr>
+      <w:rPr>
+        <w:rFonts w:ascii="Wingdings" w:hAnsi="Wingdings" w:hint="default"/>
+        <w:sz w:val="20"/>
+      </w:rPr>
+    </w:lvl>
+  </w:abstractNum>
+  <w:abstractNum w:abstractNumId="5" w15:restartNumberingAfterBreak="0">
+    <w:nsid w:val="384D26B9"/>
+    <w:multiLevelType w:val="multilevel"/>
+    <w:tmpl w:val="7E447E68"/>
+    <w:lvl w:ilvl="0">
+      <w:start w:val="1"/>
+      <w:numFmt w:val="bullet"/>
+      <w:lvlText w:val=""/>
+      <w:lvlJc w:val="left"/>
+      <w:pPr>
+        <w:tabs>
+          <w:tab w:val="num" w:pos="720"/>
+        </w:tabs>
+        <w:ind w:left="720" w:hanging="360"/>
+      </w:pPr>
+      <w:rPr>
+        <w:rFonts w:ascii="Symbol" w:hAnsi="Symbol" w:hint="default"/>
+        <w:sz w:val="20"/>
+      </w:rPr>
+    </w:lvl>
+    <w:lvl w:ilvl="1" w:tentative="1">
+      <w:start w:val="1"/>
+      <w:numFmt w:val="bullet"/>
+      <w:lvlText w:val="o"/>
+      <w:lvlJc w:val="left"/>
+      <w:pPr>
+        <w:tabs>
+          <w:tab w:val="num" w:pos="1440"/>
+        </w:tabs>
+        <w:ind w:left="1440" w:hanging="360"/>
+      </w:pPr>
+      <w:rPr>
+        <w:rFonts w:ascii="Courier New" w:hAnsi="Courier New" w:hint="default"/>
+        <w:sz w:val="20"/>
+      </w:rPr>
+    </w:lvl>
+    <w:lvl w:ilvl="2" w:tentative="1">
+      <w:start w:val="1"/>
+      <w:numFmt w:val="bullet"/>
+      <w:lvlText w:val=""/>
+      <w:lvlJc w:val="left"/>
+      <w:pPr>
+        <w:tabs>
+          <w:tab w:val="num" w:pos="2160"/>
+        </w:tabs>
+        <w:ind w:left="2160" w:hanging="360"/>
+      </w:pPr>
+      <w:rPr>
+        <w:rFonts w:ascii="Wingdings" w:hAnsi="Wingdings" w:hint="default"/>
+        <w:sz w:val="20"/>
+      </w:rPr>
+    </w:lvl>
+    <w:lvl w:ilvl="3" w:tentative="1">
+      <w:start w:val="1"/>
+      <w:numFmt w:val="bullet"/>
+      <w:lvlText w:val=""/>
+      <w:lvlJc w:val="left"/>
+      <w:pPr>
+        <w:tabs>
+          <w:tab w:val="num" w:pos="2880"/>
+        </w:tabs>
+        <w:ind w:left="2880" w:hanging="360"/>
+      </w:pPr>
+      <w:rPr>
+        <w:rFonts w:ascii="Wingdings" w:hAnsi="Wingdings" w:hint="default"/>
+        <w:sz w:val="20"/>
+      </w:rPr>
+    </w:lvl>
+    <w:lvl w:ilvl="4" w:tentative="1">
+      <w:start w:val="1"/>
+      <w:numFmt w:val="bullet"/>
+      <w:lvlText w:val=""/>
+      <w:lvlJc w:val="left"/>
+      <w:pPr>
+        <w:tabs>
+          <w:tab w:val="num" w:pos="3600"/>
+        </w:tabs>
+        <w:ind w:left="3600" w:hanging="360"/>
+      </w:pPr>
+      <w:rPr>
+        <w:rFonts w:ascii="Wingdings" w:hAnsi="Wingdings" w:hint="default"/>
+        <w:sz w:val="20"/>
+      </w:rPr>
+    </w:lvl>
+    <w:lvl w:ilvl="5" w:tentative="1">
+      <w:start w:val="1"/>
+      <w:numFmt w:val="bullet"/>
+      <w:lvlText w:val=""/>
+      <w:lvlJc w:val="left"/>
+      <w:pPr>
+        <w:tabs>
+          <w:tab w:val="num" w:pos="4320"/>
+        </w:tabs>
+        <w:ind w:left="4320" w:hanging="360"/>
+      </w:pPr>
+      <w:rPr>
+        <w:rFonts w:ascii="Wingdings" w:hAnsi="Wingdings" w:hint="default"/>
+        <w:sz w:val="20"/>
+      </w:rPr>
+    </w:lvl>
+    <w:lvl w:ilvl="6" w:tentative="1">
+      <w:start w:val="1"/>
+      <w:numFmt w:val="bullet"/>
+      <w:lvlText w:val=""/>
+      <w:lvlJc w:val="left"/>
+      <w:pPr>
+        <w:tabs>
+          <w:tab w:val="num" w:pos="5040"/>
+        </w:tabs>
+        <w:ind w:left="5040" w:hanging="360"/>
+      </w:pPr>
+      <w:rPr>
+        <w:rFonts w:ascii="Wingdings" w:hAnsi="Wingdings" w:hint="default"/>
+        <w:sz w:val="20"/>
+      </w:rPr>
+    </w:lvl>
+    <w:lvl w:ilvl="7" w:tentative="1">
+      <w:start w:val="1"/>
+      <w:numFmt w:val="bullet"/>
+      <w:lvlText w:val=""/>
+      <w:lvlJc w:val="left"/>
+      <w:pPr>
+        <w:tabs>
+          <w:tab w:val="num" w:pos="5760"/>
+        </w:tabs>
+        <w:ind w:left="5760" w:hanging="360"/>
+      </w:pPr>
+      <w:rPr>
+        <w:rFonts w:ascii="Wingdings" w:hAnsi="Wingdings" w:hint="default"/>
+        <w:sz w:val="20"/>
+      </w:rPr>
+    </w:lvl>
+    <w:lvl w:ilvl="8" w:tentative="1">
+      <w:start w:val="1"/>
+      <w:numFmt w:val="bullet"/>
+      <w:lvlText w:val=""/>
+      <w:lvlJc w:val="left"/>
+      <w:pPr>
+        <w:tabs>
+          <w:tab w:val="num" w:pos="6480"/>
+        </w:tabs>
+        <w:ind w:left="6480" w:hanging="360"/>
+      </w:pPr>
+      <w:rPr>
+        <w:rFonts w:ascii="Wingdings" w:hAnsi="Wingdings" w:hint="default"/>
+        <w:sz w:val="20"/>
+      </w:rPr>
+    </w:lvl>
+  </w:abstractNum>
+  <w:abstractNum w:abstractNumId="6" w15:restartNumberingAfterBreak="0">
+    <w:nsid w:val="38706551"/>
+    <w:multiLevelType w:val="multilevel"/>
+    <w:tmpl w:val="1CBEF640"/>
+    <w:lvl w:ilvl="0">
+      <w:start w:val="1"/>
+      <w:numFmt w:val="bullet"/>
+      <w:lvlText w:val=""/>
+      <w:lvlJc w:val="left"/>
+      <w:pPr>
+        <w:tabs>
+          <w:tab w:val="num" w:pos="720"/>
+        </w:tabs>
+        <w:ind w:left="720" w:hanging="360"/>
+      </w:pPr>
+      <w:rPr>
+        <w:rFonts w:ascii="Symbol" w:hAnsi="Symbol" w:hint="default"/>
+        <w:sz w:val="20"/>
+      </w:rPr>
+    </w:lvl>
+    <w:lvl w:ilvl="1" w:tentative="1">
+      <w:start w:val="1"/>
+      <w:numFmt w:val="bullet"/>
+      <w:lvlText w:val="o"/>
+      <w:lvlJc w:val="left"/>
+      <w:pPr>
+        <w:tabs>
+          <w:tab w:val="num" w:pos="1440"/>
+        </w:tabs>
+        <w:ind w:left="1440" w:hanging="360"/>
+      </w:pPr>
+      <w:rPr>
+        <w:rFonts w:ascii="Courier New" w:hAnsi="Courier New" w:hint="default"/>
+        <w:sz w:val="20"/>
+      </w:rPr>
+    </w:lvl>
+    <w:lvl w:ilvl="2" w:tentative="1">
+      <w:start w:val="1"/>
+      <w:numFmt w:val="bullet"/>
+      <w:lvlText w:val=""/>
+      <w:lvlJc w:val="left"/>
+      <w:pPr>
+        <w:tabs>
+          <w:tab w:val="num" w:pos="2160"/>
+        </w:tabs>
+        <w:ind w:left="2160" w:hanging="360"/>
+      </w:pPr>
+      <w:rPr>
+        <w:rFonts w:ascii="Wingdings" w:hAnsi="Wingdings" w:hint="default"/>
+        <w:sz w:val="20"/>
+      </w:rPr>
+    </w:lvl>
+    <w:lvl w:ilvl="3" w:tentative="1">
+      <w:start w:val="1"/>
+      <w:numFmt w:val="bullet"/>
+      <w:lvlText w:val=""/>
+      <w:lvlJc w:val="left"/>
+      <w:pPr>
+        <w:tabs>
+          <w:tab w:val="num" w:pos="2880"/>
+        </w:tabs>
+        <w:ind w:left="2880" w:hanging="360"/>
+      </w:pPr>
+      <w:rPr>
+        <w:rFonts w:ascii="Wingdings" w:hAnsi="Wingdings" w:hint="default"/>
+        <w:sz w:val="20"/>
+      </w:rPr>
+    </w:lvl>
+    <w:lvl w:ilvl="4" w:tentative="1">
+      <w:start w:val="1"/>
+      <w:numFmt w:val="bullet"/>
+      <w:lvlText w:val=""/>
+      <w:lvlJc w:val="left"/>
+      <w:pPr>
+        <w:tabs>
+          <w:tab w:val="num" w:pos="3600"/>
+        </w:tabs>
+        <w:ind w:left="3600" w:hanging="360"/>
+      </w:pPr>
+      <w:rPr>
+        <w:rFonts w:ascii="Wingdings" w:hAnsi="Wingdings" w:hint="default"/>
+        <w:sz w:val="20"/>
+      </w:rPr>
+    </w:lvl>
+    <w:lvl w:ilvl="5" w:tentative="1">
+      <w:start w:val="1"/>
+      <w:numFmt w:val="bullet"/>
+      <w:lvlText w:val=""/>
+      <w:lvlJc w:val="left"/>
+      <w:pPr>
+        <w:tabs>
+          <w:tab w:val="num" w:pos="4320"/>
+        </w:tabs>
+        <w:ind w:left="4320" w:hanging="360"/>
+      </w:pPr>
+      <w:rPr>
+        <w:rFonts w:ascii="Wingdings" w:hAnsi="Wingdings" w:hint="default"/>
+        <w:sz w:val="20"/>
+      </w:rPr>
+    </w:lvl>
+    <w:lvl w:ilvl="6" w:tentative="1">
+      <w:start w:val="1"/>
+      <w:numFmt w:val="bullet"/>
+      <w:lvlText w:val=""/>
+      <w:lvlJc w:val="left"/>
+      <w:pPr>
+        <w:tabs>
+          <w:tab w:val="num" w:pos="5040"/>
+        </w:tabs>
+        <w:ind w:left="5040" w:hanging="360"/>
+      </w:pPr>
+      <w:rPr>
+        <w:rFonts w:ascii="Wingdings" w:hAnsi="Wingdings" w:hint="default"/>
+        <w:sz w:val="20"/>
+      </w:rPr>
+    </w:lvl>
+    <w:lvl w:ilvl="7" w:tentative="1">
+      <w:start w:val="1"/>
+      <w:numFmt w:val="bullet"/>
+      <w:lvlText w:val=""/>
+      <w:lvlJc w:val="left"/>
+      <w:pPr>
+        <w:tabs>
+          <w:tab w:val="num" w:pos="5760"/>
+        </w:tabs>
+        <w:ind w:left="5760" w:hanging="360"/>
+      </w:pPr>
+      <w:rPr>
+        <w:rFonts w:ascii="Wingdings" w:hAnsi="Wingdings" w:hint="default"/>
+        <w:sz w:val="20"/>
+      </w:rPr>
+    </w:lvl>
+    <w:lvl w:ilvl="8" w:tentative="1">
+      <w:start w:val="1"/>
+      <w:numFmt w:val="bullet"/>
+      <w:lvlText w:val=""/>
+      <w:lvlJc w:val="left"/>
+      <w:pPr>
+        <w:tabs>
+          <w:tab w:val="num" w:pos="6480"/>
+        </w:tabs>
+        <w:ind w:left="6480" w:hanging="360"/>
+      </w:pPr>
+      <w:rPr>
+        <w:rFonts w:ascii="Wingdings" w:hAnsi="Wingdings" w:hint="default"/>
+        <w:sz w:val="20"/>
+      </w:rPr>
+    </w:lvl>
+  </w:abstractNum>
+  <w:abstractNum w:abstractNumId="7" w15:restartNumberingAfterBreak="0">
+    <w:nsid w:val="3961742A"/>
+    <w:multiLevelType w:val="multilevel"/>
+    <w:tmpl w:val="6CC8B9E8"/>
+    <w:lvl w:ilvl="0">
+      <w:start w:val="1"/>
+      <w:numFmt w:val="bullet"/>
+      <w:lvlText w:val=""/>
+      <w:lvlJc w:val="left"/>
+      <w:pPr>
+        <w:tabs>
+          <w:tab w:val="num" w:pos="720"/>
+        </w:tabs>
+        <w:ind w:left="720" w:hanging="360"/>
+      </w:pPr>
+      <w:rPr>
+        <w:rFonts w:ascii="Symbol" w:hAnsi="Symbol" w:hint="default"/>
+        <w:sz w:val="20"/>
+      </w:rPr>
+    </w:lvl>
+    <w:lvl w:ilvl="1" w:tentative="1">
+      <w:start w:val="1"/>
+      <w:numFmt w:val="bullet"/>
+      <w:lvlText w:val="o"/>
+      <w:lvlJc w:val="left"/>
+      <w:pPr>
+        <w:tabs>
+          <w:tab w:val="num" w:pos="1440"/>
+        </w:tabs>
+        <w:ind w:left="1440" w:hanging="360"/>
+      </w:pPr>
+      <w:rPr>
+        <w:rFonts w:ascii="Courier New" w:hAnsi="Courier New" w:hint="default"/>
+        <w:sz w:val="20"/>
+      </w:rPr>
+    </w:lvl>
+    <w:lvl w:ilvl="2" w:tentative="1">
+      <w:start w:val="1"/>
+      <w:numFmt w:val="bullet"/>
+      <w:lvlText w:val=""/>
+      <w:lvlJc w:val="left"/>
+      <w:pPr>
+        <w:tabs>
+          <w:tab w:val="num" w:pos="2160"/>
+        </w:tabs>
+        <w:ind w:left="2160" w:hanging="360"/>
+      </w:pPr>
+      <w:rPr>
+        <w:rFonts w:ascii="Wingdings" w:hAnsi="Wingdings" w:hint="default"/>
+        <w:sz w:val="20"/>
+      </w:rPr>
+    </w:lvl>
+    <w:lvl w:ilvl="3" w:tentative="1">
+      <w:start w:val="1"/>
+      <w:numFmt w:val="bullet"/>
+      <w:lvlText w:val=""/>
+      <w:lvlJc w:val="left"/>
+      <w:pPr>
+        <w:tabs>
+          <w:tab w:val="num" w:pos="2880"/>
+        </w:tabs>
+        <w:ind w:left="2880" w:hanging="360"/>
+      </w:pPr>
+      <w:rPr>
+        <w:rFonts w:ascii="Wingdings" w:hAnsi="Wingdings" w:hint="default"/>
+        <w:sz w:val="20"/>
+      </w:rPr>
+    </w:lvl>
+    <w:lvl w:ilvl="4" w:tentative="1">
+      <w:start w:val="1"/>
+      <w:numFmt w:val="bullet"/>
+      <w:lvlText w:val=""/>
+      <w:lvlJc w:val="left"/>
+      <w:pPr>
+        <w:tabs>
+          <w:tab w:val="num" w:pos="3600"/>
+        </w:tabs>
+        <w:ind w:left="3600" w:hanging="360"/>
+      </w:pPr>
+      <w:rPr>
+        <w:rFonts w:ascii="Wingdings" w:hAnsi="Wingdings" w:hint="default"/>
+        <w:sz w:val="20"/>
+      </w:rPr>
+    </w:lvl>
+    <w:lvl w:ilvl="5" w:tentative="1">
+      <w:start w:val="1"/>
+      <w:numFmt w:val="bullet"/>
+      <w:lvlText w:val=""/>
+      <w:lvlJc w:val="left"/>
+      <w:pPr>
+        <w:tabs>
+          <w:tab w:val="num" w:pos="4320"/>
+        </w:tabs>
+        <w:ind w:left="4320" w:hanging="360"/>
+      </w:pPr>
+      <w:rPr>
+        <w:rFonts w:ascii="Wingdings" w:hAnsi="Wingdings" w:hint="default"/>
+        <w:sz w:val="20"/>
+      </w:rPr>
+    </w:lvl>
+    <w:lvl w:ilvl="6" w:tentative="1">
+      <w:start w:val="1"/>
+      <w:numFmt w:val="bullet"/>
+      <w:lvlText w:val=""/>
+      <w:lvlJc w:val="left"/>
+      <w:pPr>
+        <w:tabs>
+          <w:tab w:val="num" w:pos="5040"/>
+        </w:tabs>
+        <w:ind w:left="5040" w:hanging="360"/>
+      </w:pPr>
+      <w:rPr>
+        <w:rFonts w:ascii="Wingdings" w:hAnsi="Wingdings" w:hint="default"/>
+        <w:sz w:val="20"/>
+      </w:rPr>
+    </w:lvl>
+    <w:lvl w:ilvl="7" w:tentative="1">
+      <w:start w:val="1"/>
+      <w:numFmt w:val="bullet"/>
+      <w:lvlText w:val=""/>
+      <w:lvlJc w:val="left"/>
+      <w:pPr>
+        <w:tabs>
+          <w:tab w:val="num" w:pos="5760"/>
+        </w:tabs>
+        <w:ind w:left="5760" w:hanging="360"/>
+      </w:pPr>
+      <w:rPr>
+        <w:rFonts w:ascii="Wingdings" w:hAnsi="Wingdings" w:hint="default"/>
+        <w:sz w:val="20"/>
+      </w:rPr>
+    </w:lvl>
+    <w:lvl w:ilvl="8" w:tentative="1">
+      <w:start w:val="1"/>
+      <w:numFmt w:val="bullet"/>
+      <w:lvlText w:val=""/>
+      <w:lvlJc w:val="left"/>
+      <w:pPr>
+        <w:tabs>
+          <w:tab w:val="num" w:pos="6480"/>
+        </w:tabs>
+        <w:ind w:left="6480" w:hanging="360"/>
+      </w:pPr>
+      <w:rPr>
+        <w:rFonts w:ascii="Wingdings" w:hAnsi="Wingdings" w:hint="default"/>
+        <w:sz w:val="20"/>
+      </w:rPr>
+    </w:lvl>
+  </w:abstractNum>
+  <w:abstractNum w:abstractNumId="8" w15:restartNumberingAfterBreak="0">
     <w:nsid w:val="396923F8"/>
     <w:multiLevelType w:val="multilevel"/>
     <w:tmpl w:val="5D4A57EE"/>
@@ -11033,7 +12986,7 @@
       </w:rPr>
     </w:lvl>
   </w:abstractNum>
-  <w:abstractNum w:abstractNumId="5" w15:restartNumberingAfterBreak="0">
+  <w:abstractNum w:abstractNumId="9" w15:restartNumberingAfterBreak="0">
     <w:nsid w:val="398619BA"/>
     <w:multiLevelType w:val="hybridMultilevel"/>
     <w:tmpl w:val="4704E5B8"/>
@@ -11122,7 +13075,156 @@
       </w:pPr>
     </w:lvl>
   </w:abstractNum>
-  <w:abstractNum w:abstractNumId="6" w15:restartNumberingAfterBreak="0">
+  <w:abstractNum w:abstractNumId="10" w15:restartNumberingAfterBreak="0">
+    <w:nsid w:val="3CB64C41"/>
+    <w:multiLevelType w:val="multilevel"/>
+    <w:tmpl w:val="2884DA1A"/>
+    <w:lvl w:ilvl="0">
+      <w:start w:val="1"/>
+      <w:numFmt w:val="bullet"/>
+      <w:lvlText w:val=""/>
+      <w:lvlJc w:val="left"/>
+      <w:pPr>
+        <w:tabs>
+          <w:tab w:val="num" w:pos="720"/>
+        </w:tabs>
+        <w:ind w:left="720" w:hanging="360"/>
+      </w:pPr>
+      <w:rPr>
+        <w:rFonts w:ascii="Symbol" w:hAnsi="Symbol" w:hint="default"/>
+        <w:sz w:val="20"/>
+      </w:rPr>
+    </w:lvl>
+    <w:lvl w:ilvl="1" w:tentative="1">
+      <w:start w:val="1"/>
+      <w:numFmt w:val="bullet"/>
+      <w:lvlText w:val="o"/>
+      <w:lvlJc w:val="left"/>
+      <w:pPr>
+        <w:tabs>
+          <w:tab w:val="num" w:pos="1440"/>
+        </w:tabs>
+        <w:ind w:left="1440" w:hanging="360"/>
+      </w:pPr>
+      <w:rPr>
+        <w:rFonts w:ascii="Courier New" w:hAnsi="Courier New" w:hint="default"/>
+        <w:sz w:val="20"/>
+      </w:rPr>
+    </w:lvl>
+    <w:lvl w:ilvl="2" w:tentative="1">
+      <w:start w:val="1"/>
+      <w:numFmt w:val="bullet"/>
+      <w:lvlText w:val=""/>
+      <w:lvlJc w:val="left"/>
+      <w:pPr>
+        <w:tabs>
+          <w:tab w:val="num" w:pos="2160"/>
+        </w:tabs>
+        <w:ind w:left="2160" w:hanging="360"/>
+      </w:pPr>
+      <w:rPr>
+        <w:rFonts w:ascii="Wingdings" w:hAnsi="Wingdings" w:hint="default"/>
+        <w:sz w:val="20"/>
+      </w:rPr>
+    </w:lvl>
+    <w:lvl w:ilvl="3" w:tentative="1">
+      <w:start w:val="1"/>
+      <w:numFmt w:val="bullet"/>
+      <w:lvlText w:val=""/>
+      <w:lvlJc w:val="left"/>
+      <w:pPr>
+        <w:tabs>
+          <w:tab w:val="num" w:pos="2880"/>
+        </w:tabs>
+        <w:ind w:left="2880" w:hanging="360"/>
+      </w:pPr>
+      <w:rPr>
+        <w:rFonts w:ascii="Wingdings" w:hAnsi="Wingdings" w:hint="default"/>
+        <w:sz w:val="20"/>
+      </w:rPr>
+    </w:lvl>
+    <w:lvl w:ilvl="4" w:tentative="1">
+      <w:start w:val="1"/>
+      <w:numFmt w:val="bullet"/>
+      <w:lvlText w:val=""/>
+      <w:lvlJc w:val="left"/>
+      <w:pPr>
+        <w:tabs>
+          <w:tab w:val="num" w:pos="3600"/>
+        </w:tabs>
+        <w:ind w:left="3600" w:hanging="360"/>
+      </w:pPr>
+      <w:rPr>
+        <w:rFonts w:ascii="Wingdings" w:hAnsi="Wingdings" w:hint="default"/>
+        <w:sz w:val="20"/>
+      </w:rPr>
+    </w:lvl>
+    <w:lvl w:ilvl="5" w:tentative="1">
+      <w:start w:val="1"/>
+      <w:numFmt w:val="bullet"/>
+      <w:lvlText w:val=""/>
+      <w:lvlJc w:val="left"/>
+      <w:pPr>
+        <w:tabs>
+          <w:tab w:val="num" w:pos="4320"/>
+        </w:tabs>
+        <w:ind w:left="4320" w:hanging="360"/>
+      </w:pPr>
+      <w:rPr>
+        <w:rFonts w:ascii="Wingdings" w:hAnsi="Wingdings" w:hint="default"/>
+        <w:sz w:val="20"/>
+      </w:rPr>
+    </w:lvl>
+    <w:lvl w:ilvl="6" w:tentative="1">
+      <w:start w:val="1"/>
+      <w:numFmt w:val="bullet"/>
+      <w:lvlText w:val=""/>
+      <w:lvlJc w:val="left"/>
+      <w:pPr>
+        <w:tabs>
+          <w:tab w:val="num" w:pos="5040"/>
+        </w:tabs>
+        <w:ind w:left="5040" w:hanging="360"/>
+      </w:pPr>
+      <w:rPr>
+        <w:rFonts w:ascii="Wingdings" w:hAnsi="Wingdings" w:hint="default"/>
+        <w:sz w:val="20"/>
+      </w:rPr>
+    </w:lvl>
+    <w:lvl w:ilvl="7" w:tentative="1">
+      <w:start w:val="1"/>
+      <w:numFmt w:val="bullet"/>
+      <w:lvlText w:val=""/>
+      <w:lvlJc w:val="left"/>
+      <w:pPr>
+        <w:tabs>
+          <w:tab w:val="num" w:pos="5760"/>
+        </w:tabs>
+        <w:ind w:left="5760" w:hanging="360"/>
+      </w:pPr>
+      <w:rPr>
+        <w:rFonts w:ascii="Wingdings" w:hAnsi="Wingdings" w:hint="default"/>
+        <w:sz w:val="20"/>
+      </w:rPr>
+    </w:lvl>
+    <w:lvl w:ilvl="8" w:tentative="1">
+      <w:start w:val="1"/>
+      <w:numFmt w:val="bullet"/>
+      <w:lvlText w:val=""/>
+      <w:lvlJc w:val="left"/>
+      <w:pPr>
+        <w:tabs>
+          <w:tab w:val="num" w:pos="6480"/>
+        </w:tabs>
+        <w:ind w:left="6480" w:hanging="360"/>
+      </w:pPr>
+      <w:rPr>
+        <w:rFonts w:ascii="Wingdings" w:hAnsi="Wingdings" w:hint="default"/>
+        <w:sz w:val="20"/>
+      </w:rPr>
+    </w:lvl>
+  </w:abstractNum>
+  <w:abstractNum w:abstractNumId="11" w15:restartNumberingAfterBreak="0">
     <w:nsid w:val="43456CAA"/>
     <w:multiLevelType w:val="hybridMultilevel"/>
     <w:tmpl w:val="03DA39FE"/>
@@ -11211,7 +13313,156 @@
       </w:pPr>
     </w:lvl>
   </w:abstractNum>
-  <w:abstractNum w:abstractNumId="7" w15:restartNumberingAfterBreak="0">
+  <w:abstractNum w:abstractNumId="12" w15:restartNumberingAfterBreak="0">
+    <w:nsid w:val="43DB7C5C"/>
+    <w:multiLevelType w:val="multilevel"/>
+    <w:tmpl w:val="43A8F43A"/>
+    <w:lvl w:ilvl="0">
+      <w:start w:val="1"/>
+      <w:numFmt w:val="bullet"/>
+      <w:lvlText w:val=""/>
+      <w:lvlJc w:val="left"/>
+      <w:pPr>
+        <w:tabs>
+          <w:tab w:val="num" w:pos="720"/>
+        </w:tabs>
+        <w:ind w:left="720" w:hanging="360"/>
+      </w:pPr>
+      <w:rPr>
+        <w:rFonts w:ascii="Symbol" w:hAnsi="Symbol" w:hint="default"/>
+        <w:sz w:val="20"/>
+      </w:rPr>
+    </w:lvl>
+    <w:lvl w:ilvl="1" w:tentative="1">
+      <w:start w:val="1"/>
+      <w:numFmt w:val="bullet"/>
+      <w:lvlText w:val="o"/>
+      <w:lvlJc w:val="left"/>
+      <w:pPr>
+        <w:tabs>
+          <w:tab w:val="num" w:pos="1440"/>
+        </w:tabs>
+        <w:ind w:left="1440" w:hanging="360"/>
+      </w:pPr>
+      <w:rPr>
+        <w:rFonts w:ascii="Courier New" w:hAnsi="Courier New" w:hint="default"/>
+        <w:sz w:val="20"/>
+      </w:rPr>
+    </w:lvl>
+    <w:lvl w:ilvl="2" w:tentative="1">
+      <w:start w:val="1"/>
+      <w:numFmt w:val="bullet"/>
+      <w:lvlText w:val=""/>
+      <w:lvlJc w:val="left"/>
+      <w:pPr>
+        <w:tabs>
+          <w:tab w:val="num" w:pos="2160"/>
+        </w:tabs>
+        <w:ind w:left="2160" w:hanging="360"/>
+      </w:pPr>
+      <w:rPr>
+        <w:rFonts w:ascii="Wingdings" w:hAnsi="Wingdings" w:hint="default"/>
+        <w:sz w:val="20"/>
+      </w:rPr>
+    </w:lvl>
+    <w:lvl w:ilvl="3" w:tentative="1">
+      <w:start w:val="1"/>
+      <w:numFmt w:val="bullet"/>
+      <w:lvlText w:val=""/>
+      <w:lvlJc w:val="left"/>
+      <w:pPr>
+        <w:tabs>
+          <w:tab w:val="num" w:pos="2880"/>
+        </w:tabs>
+        <w:ind w:left="2880" w:hanging="360"/>
+      </w:pPr>
+      <w:rPr>
+        <w:rFonts w:ascii="Wingdings" w:hAnsi="Wingdings" w:hint="default"/>
+        <w:sz w:val="20"/>
+      </w:rPr>
+    </w:lvl>
+    <w:lvl w:ilvl="4" w:tentative="1">
+      <w:start w:val="1"/>
+      <w:numFmt w:val="bullet"/>
+      <w:lvlText w:val=""/>
+      <w:lvlJc w:val="left"/>
+      <w:pPr>
+        <w:tabs>
+          <w:tab w:val="num" w:pos="3600"/>
+        </w:tabs>
+        <w:ind w:left="3600" w:hanging="360"/>
+      </w:pPr>
+      <w:rPr>
+        <w:rFonts w:ascii="Wingdings" w:hAnsi="Wingdings" w:hint="default"/>
+        <w:sz w:val="20"/>
+      </w:rPr>
+    </w:lvl>
+    <w:lvl w:ilvl="5" w:tentative="1">
+      <w:start w:val="1"/>
+      <w:numFmt w:val="bullet"/>
+      <w:lvlText w:val=""/>
+      <w:lvlJc w:val="left"/>
+      <w:pPr>
+        <w:tabs>
+          <w:tab w:val="num" w:pos="4320"/>
+        </w:tabs>
+        <w:ind w:left="4320" w:hanging="360"/>
+      </w:pPr>
+      <w:rPr>
+        <w:rFonts w:ascii="Wingdings" w:hAnsi="Wingdings" w:hint="default"/>
+        <w:sz w:val="20"/>
+      </w:rPr>
+    </w:lvl>
+    <w:lvl w:ilvl="6" w:tentative="1">
+      <w:start w:val="1"/>
+      <w:numFmt w:val="bullet"/>
+      <w:lvlText w:val=""/>
+      <w:lvlJc w:val="left"/>
+      <w:pPr>
+        <w:tabs>
+          <w:tab w:val="num" w:pos="5040"/>
+        </w:tabs>
+        <w:ind w:left="5040" w:hanging="360"/>
+      </w:pPr>
+      <w:rPr>
+        <w:rFonts w:ascii="Wingdings" w:hAnsi="Wingdings" w:hint="default"/>
+        <w:sz w:val="20"/>
+      </w:rPr>
+    </w:lvl>
+    <w:lvl w:ilvl="7" w:tentative="1">
+      <w:start w:val="1"/>
+      <w:numFmt w:val="bullet"/>
+      <w:lvlText w:val=""/>
+      <w:lvlJc w:val="left"/>
+      <w:pPr>
+        <w:tabs>
+          <w:tab w:val="num" w:pos="5760"/>
+        </w:tabs>
+        <w:ind w:left="5760" w:hanging="360"/>
+      </w:pPr>
+      <w:rPr>
+        <w:rFonts w:ascii="Wingdings" w:hAnsi="Wingdings" w:hint="default"/>
+        <w:sz w:val="20"/>
+      </w:rPr>
+    </w:lvl>
+    <w:lvl w:ilvl="8" w:tentative="1">
+      <w:start w:val="1"/>
+      <w:numFmt w:val="bullet"/>
+      <w:lvlText w:val=""/>
+      <w:lvlJc w:val="left"/>
+      <w:pPr>
+        <w:tabs>
+          <w:tab w:val="num" w:pos="6480"/>
+        </w:tabs>
+        <w:ind w:left="6480" w:hanging="360"/>
+      </w:pPr>
+      <w:rPr>
+        <w:rFonts w:ascii="Wingdings" w:hAnsi="Wingdings" w:hint="default"/>
+        <w:sz w:val="20"/>
+      </w:rPr>
+    </w:lvl>
+  </w:abstractNum>
+  <w:abstractNum w:abstractNumId="13" w15:restartNumberingAfterBreak="0">
     <w:nsid w:val="4D9A62D1"/>
     <w:multiLevelType w:val="hybridMultilevel"/>
     <w:tmpl w:val="809A3514"/>
@@ -11300,7 +13551,156 @@
       </w:pPr>
     </w:lvl>
   </w:abstractNum>
-  <w:abstractNum w:abstractNumId="8" w15:restartNumberingAfterBreak="0">
+  <w:abstractNum w:abstractNumId="14" w15:restartNumberingAfterBreak="0">
+    <w:nsid w:val="4E87585E"/>
+    <w:multiLevelType w:val="multilevel"/>
+    <w:tmpl w:val="A2867B6C"/>
+    <w:lvl w:ilvl="0">
+      <w:start w:val="1"/>
+      <w:numFmt w:val="bullet"/>
+      <w:lvlText w:val=""/>
+      <w:lvlJc w:val="left"/>
+      <w:pPr>
+        <w:tabs>
+          <w:tab w:val="num" w:pos="720"/>
+        </w:tabs>
+        <w:ind w:left="720" w:hanging="360"/>
+      </w:pPr>
+      <w:rPr>
+        <w:rFonts w:ascii="Symbol" w:hAnsi="Symbol" w:hint="default"/>
+        <w:sz w:val="20"/>
+      </w:rPr>
+    </w:lvl>
+    <w:lvl w:ilvl="1" w:tentative="1">
+      <w:start w:val="1"/>
+      <w:numFmt w:val="bullet"/>
+      <w:lvlText w:val="o"/>
+      <w:lvlJc w:val="left"/>
+      <w:pPr>
+        <w:tabs>
+          <w:tab w:val="num" w:pos="1440"/>
+        </w:tabs>
+        <w:ind w:left="1440" w:hanging="360"/>
+      </w:pPr>
+      <w:rPr>
+        <w:rFonts w:ascii="Courier New" w:hAnsi="Courier New" w:hint="default"/>
+        <w:sz w:val="20"/>
+      </w:rPr>
+    </w:lvl>
+    <w:lvl w:ilvl="2" w:tentative="1">
+      <w:start w:val="1"/>
+      <w:numFmt w:val="bullet"/>
+      <w:lvlText w:val=""/>
+      <w:lvlJc w:val="left"/>
+      <w:pPr>
+        <w:tabs>
+          <w:tab w:val="num" w:pos="2160"/>
+        </w:tabs>
+        <w:ind w:left="2160" w:hanging="360"/>
+      </w:pPr>
+      <w:rPr>
+        <w:rFonts w:ascii="Wingdings" w:hAnsi="Wingdings" w:hint="default"/>
+        <w:sz w:val="20"/>
+      </w:rPr>
+    </w:lvl>
+    <w:lvl w:ilvl="3" w:tentative="1">
+      <w:start w:val="1"/>
+      <w:numFmt w:val="bullet"/>
+      <w:lvlText w:val=""/>
+      <w:lvlJc w:val="left"/>
+      <w:pPr>
+        <w:tabs>
+          <w:tab w:val="num" w:pos="2880"/>
+        </w:tabs>
+        <w:ind w:left="2880" w:hanging="360"/>
+      </w:pPr>
+      <w:rPr>
+        <w:rFonts w:ascii="Wingdings" w:hAnsi="Wingdings" w:hint="default"/>
+        <w:sz w:val="20"/>
+      </w:rPr>
+    </w:lvl>
+    <w:lvl w:ilvl="4" w:tentative="1">
+      <w:start w:val="1"/>
+      <w:numFmt w:val="bullet"/>
+      <w:lvlText w:val=""/>
+      <w:lvlJc w:val="left"/>
+      <w:pPr>
+        <w:tabs>
+          <w:tab w:val="num" w:pos="3600"/>
+        </w:tabs>
+        <w:ind w:left="3600" w:hanging="360"/>
+      </w:pPr>
+      <w:rPr>
+        <w:rFonts w:ascii="Wingdings" w:hAnsi="Wingdings" w:hint="default"/>
+        <w:sz w:val="20"/>
+      </w:rPr>
+    </w:lvl>
+    <w:lvl w:ilvl="5" w:tentative="1">
+      <w:start w:val="1"/>
+      <w:numFmt w:val="bullet"/>
+      <w:lvlText w:val=""/>
+      <w:lvlJc w:val="left"/>
+      <w:pPr>
+        <w:tabs>
+          <w:tab w:val="num" w:pos="4320"/>
+        </w:tabs>
+        <w:ind w:left="4320" w:hanging="360"/>
+      </w:pPr>
+      <w:rPr>
+        <w:rFonts w:ascii="Wingdings" w:hAnsi="Wingdings" w:hint="default"/>
+        <w:sz w:val="20"/>
+      </w:rPr>
+    </w:lvl>
+    <w:lvl w:ilvl="6" w:tentative="1">
+      <w:start w:val="1"/>
+      <w:numFmt w:val="bullet"/>
+      <w:lvlText w:val=""/>
+      <w:lvlJc w:val="left"/>
+      <w:pPr>
+        <w:tabs>
+          <w:tab w:val="num" w:pos="5040"/>
+        </w:tabs>
+        <w:ind w:left="5040" w:hanging="360"/>
+      </w:pPr>
+      <w:rPr>
+        <w:rFonts w:ascii="Wingdings" w:hAnsi="Wingdings" w:hint="default"/>
+        <w:sz w:val="20"/>
+      </w:rPr>
+    </w:lvl>
+    <w:lvl w:ilvl="7" w:tentative="1">
+      <w:start w:val="1"/>
+      <w:numFmt w:val="bullet"/>
+      <w:lvlText w:val=""/>
+      <w:lvlJc w:val="left"/>
+      <w:pPr>
+        <w:tabs>
+          <w:tab w:val="num" w:pos="5760"/>
+        </w:tabs>
+        <w:ind w:left="5760" w:hanging="360"/>
+      </w:pPr>
+      <w:rPr>
+        <w:rFonts w:ascii="Wingdings" w:hAnsi="Wingdings" w:hint="default"/>
+        <w:sz w:val="20"/>
+      </w:rPr>
+    </w:lvl>
+    <w:lvl w:ilvl="8" w:tentative="1">
+      <w:start w:val="1"/>
+      <w:numFmt w:val="bullet"/>
+      <w:lvlText w:val=""/>
+      <w:lvlJc w:val="left"/>
+      <w:pPr>
+        <w:tabs>
+          <w:tab w:val="num" w:pos="6480"/>
+        </w:tabs>
+        <w:ind w:left="6480" w:hanging="360"/>
+      </w:pPr>
+      <w:rPr>
+        <w:rFonts w:ascii="Wingdings" w:hAnsi="Wingdings" w:hint="default"/>
+        <w:sz w:val="20"/>
+      </w:rPr>
+    </w:lvl>
+  </w:abstractNum>
+  <w:abstractNum w:abstractNumId="15" w15:restartNumberingAfterBreak="0">
     <w:nsid w:val="53647A06"/>
     <w:multiLevelType w:val="multilevel"/>
     <w:tmpl w:val="2C564846"/>
@@ -11414,7 +13814,7 @@
       </w:rPr>
     </w:lvl>
   </w:abstractNum>
-  <w:abstractNum w:abstractNumId="9" w15:restartNumberingAfterBreak="0">
+  <w:abstractNum w:abstractNumId="16" w15:restartNumberingAfterBreak="0">
     <w:nsid w:val="565C4391"/>
     <w:multiLevelType w:val="hybridMultilevel"/>
     <w:tmpl w:val="298677D8"/>
@@ -11503,7 +13903,156 @@
       </w:pPr>
     </w:lvl>
   </w:abstractNum>
-  <w:abstractNum w:abstractNumId="10" w15:restartNumberingAfterBreak="0">
+  <w:abstractNum w:abstractNumId="17" w15:restartNumberingAfterBreak="0">
+    <w:nsid w:val="58F87570"/>
+    <w:multiLevelType w:val="multilevel"/>
+    <w:tmpl w:val="4FCA5698"/>
+    <w:lvl w:ilvl="0">
+      <w:start w:val="1"/>
+      <w:numFmt w:val="bullet"/>
+      <w:lvlText w:val=""/>
+      <w:lvlJc w:val="left"/>
+      <w:pPr>
+        <w:tabs>
+          <w:tab w:val="num" w:pos="720"/>
+        </w:tabs>
+        <w:ind w:left="720" w:hanging="360"/>
+      </w:pPr>
+      <w:rPr>
+        <w:rFonts w:ascii="Symbol" w:hAnsi="Symbol" w:hint="default"/>
+        <w:sz w:val="20"/>
+      </w:rPr>
+    </w:lvl>
+    <w:lvl w:ilvl="1" w:tentative="1">
+      <w:start w:val="1"/>
+      <w:numFmt w:val="bullet"/>
+      <w:lvlText w:val="o"/>
+      <w:lvlJc w:val="left"/>
+      <w:pPr>
+        <w:tabs>
+          <w:tab w:val="num" w:pos="1440"/>
+        </w:tabs>
+        <w:ind w:left="1440" w:hanging="360"/>
+      </w:pPr>
+      <w:rPr>
+        <w:rFonts w:ascii="Courier New" w:hAnsi="Courier New" w:hint="default"/>
+        <w:sz w:val="20"/>
+      </w:rPr>
+    </w:lvl>
+    <w:lvl w:ilvl="2" w:tentative="1">
+      <w:start w:val="1"/>
+      <w:numFmt w:val="bullet"/>
+      <w:lvlText w:val=""/>
+      <w:lvlJc w:val="left"/>
+      <w:pPr>
+        <w:tabs>
+          <w:tab w:val="num" w:pos="2160"/>
+        </w:tabs>
+        <w:ind w:left="2160" w:hanging="360"/>
+      </w:pPr>
+      <w:rPr>
+        <w:rFonts w:ascii="Wingdings" w:hAnsi="Wingdings" w:hint="default"/>
+        <w:sz w:val="20"/>
+      </w:rPr>
+    </w:lvl>
+    <w:lvl w:ilvl="3" w:tentative="1">
+      <w:start w:val="1"/>
+      <w:numFmt w:val="bullet"/>
+      <w:lvlText w:val=""/>
+      <w:lvlJc w:val="left"/>
+      <w:pPr>
+        <w:tabs>
+          <w:tab w:val="num" w:pos="2880"/>
+        </w:tabs>
+        <w:ind w:left="2880" w:hanging="360"/>
+      </w:pPr>
+      <w:rPr>
+        <w:rFonts w:ascii="Wingdings" w:hAnsi="Wingdings" w:hint="default"/>
+        <w:sz w:val="20"/>
+      </w:rPr>
+    </w:lvl>
+    <w:lvl w:ilvl="4" w:tentative="1">
+      <w:start w:val="1"/>
+      <w:numFmt w:val="bullet"/>
+      <w:lvlText w:val=""/>
+      <w:lvlJc w:val="left"/>
+      <w:pPr>
+        <w:tabs>
+          <w:tab w:val="num" w:pos="3600"/>
+        </w:tabs>
+        <w:ind w:left="3600" w:hanging="360"/>
+      </w:pPr>
+      <w:rPr>
+        <w:rFonts w:ascii="Wingdings" w:hAnsi="Wingdings" w:hint="default"/>
+        <w:sz w:val="20"/>
+      </w:rPr>
+    </w:lvl>
+    <w:lvl w:ilvl="5" w:tentative="1">
+      <w:start w:val="1"/>
+      <w:numFmt w:val="bullet"/>
+      <w:lvlText w:val=""/>
+      <w:lvlJc w:val="left"/>
+      <w:pPr>
+        <w:tabs>
+          <w:tab w:val="num" w:pos="4320"/>
+        </w:tabs>
+        <w:ind w:left="4320" w:hanging="360"/>
+      </w:pPr>
+      <w:rPr>
+        <w:rFonts w:ascii="Wingdings" w:hAnsi="Wingdings" w:hint="default"/>
+        <w:sz w:val="20"/>
+      </w:rPr>
+    </w:lvl>
+    <w:lvl w:ilvl="6" w:tentative="1">
+      <w:start w:val="1"/>
+      <w:numFmt w:val="bullet"/>
+      <w:lvlText w:val=""/>
+      <w:lvlJc w:val="left"/>
+      <w:pPr>
+        <w:tabs>
+          <w:tab w:val="num" w:pos="5040"/>
+        </w:tabs>
+        <w:ind w:left="5040" w:hanging="360"/>
+      </w:pPr>
+      <w:rPr>
+        <w:rFonts w:ascii="Wingdings" w:hAnsi="Wingdings" w:hint="default"/>
+        <w:sz w:val="20"/>
+      </w:rPr>
+    </w:lvl>
+    <w:lvl w:ilvl="7" w:tentative="1">
+      <w:start w:val="1"/>
+      <w:numFmt w:val="bullet"/>
+      <w:lvlText w:val=""/>
+      <w:lvlJc w:val="left"/>
+      <w:pPr>
+        <w:tabs>
+          <w:tab w:val="num" w:pos="5760"/>
+        </w:tabs>
+        <w:ind w:left="5760" w:hanging="360"/>
+      </w:pPr>
+      <w:rPr>
+        <w:rFonts w:ascii="Wingdings" w:hAnsi="Wingdings" w:hint="default"/>
+        <w:sz w:val="20"/>
+      </w:rPr>
+    </w:lvl>
+    <w:lvl w:ilvl="8" w:tentative="1">
+      <w:start w:val="1"/>
+      <w:numFmt w:val="bullet"/>
+      <w:lvlText w:val=""/>
+      <w:lvlJc w:val="left"/>
+      <w:pPr>
+        <w:tabs>
+          <w:tab w:val="num" w:pos="6480"/>
+        </w:tabs>
+        <w:ind w:left="6480" w:hanging="360"/>
+      </w:pPr>
+      <w:rPr>
+        <w:rFonts w:ascii="Wingdings" w:hAnsi="Wingdings" w:hint="default"/>
+        <w:sz w:val="20"/>
+      </w:rPr>
+    </w:lvl>
+  </w:abstractNum>
+  <w:abstractNum w:abstractNumId="18" w15:restartNumberingAfterBreak="0">
     <w:nsid w:val="591D6615"/>
     <w:multiLevelType w:val="multilevel"/>
     <w:tmpl w:val="1FDA2E0A"/>
@@ -11617,38 +14166,670 @@
       </w:rPr>
     </w:lvl>
   </w:abstractNum>
-  <w:num w:numId="1" w16cid:durableId="1696299523">
+  <w:abstractNum w:abstractNumId="19" w15:restartNumberingAfterBreak="0">
+    <w:nsid w:val="5B661DC8"/>
+    <w:multiLevelType w:val="multilevel"/>
+    <w:tmpl w:val="530C8C38"/>
+    <w:lvl w:ilvl="0">
+      <w:start w:val="1"/>
+      <w:numFmt w:val="bullet"/>
+      <w:lvlText w:val=""/>
+      <w:lvlJc w:val="left"/>
+      <w:pPr>
+        <w:tabs>
+          <w:tab w:val="num" w:pos="720"/>
+        </w:tabs>
+        <w:ind w:left="720" w:hanging="360"/>
+      </w:pPr>
+      <w:rPr>
+        <w:rFonts w:ascii="Symbol" w:hAnsi="Symbol" w:hint="default"/>
+        <w:sz w:val="20"/>
+      </w:rPr>
+    </w:lvl>
+    <w:lvl w:ilvl="1" w:tentative="1">
+      <w:start w:val="1"/>
+      <w:numFmt w:val="bullet"/>
+      <w:lvlText w:val="o"/>
+      <w:lvlJc w:val="left"/>
+      <w:pPr>
+        <w:tabs>
+          <w:tab w:val="num" w:pos="1440"/>
+        </w:tabs>
+        <w:ind w:left="1440" w:hanging="360"/>
+      </w:pPr>
+      <w:rPr>
+        <w:rFonts w:ascii="Courier New" w:hAnsi="Courier New" w:hint="default"/>
+        <w:sz w:val="20"/>
+      </w:rPr>
+    </w:lvl>
+    <w:lvl w:ilvl="2" w:tentative="1">
+      <w:start w:val="1"/>
+      <w:numFmt w:val="bullet"/>
+      <w:lvlText w:val=""/>
+      <w:lvlJc w:val="left"/>
+      <w:pPr>
+        <w:tabs>
+          <w:tab w:val="num" w:pos="2160"/>
+        </w:tabs>
+        <w:ind w:left="2160" w:hanging="360"/>
+      </w:pPr>
+      <w:rPr>
+        <w:rFonts w:ascii="Wingdings" w:hAnsi="Wingdings" w:hint="default"/>
+        <w:sz w:val="20"/>
+      </w:rPr>
+    </w:lvl>
+    <w:lvl w:ilvl="3" w:tentative="1">
+      <w:start w:val="1"/>
+      <w:numFmt w:val="bullet"/>
+      <w:lvlText w:val=""/>
+      <w:lvlJc w:val="left"/>
+      <w:pPr>
+        <w:tabs>
+          <w:tab w:val="num" w:pos="2880"/>
+        </w:tabs>
+        <w:ind w:left="2880" w:hanging="360"/>
+      </w:pPr>
+      <w:rPr>
+        <w:rFonts w:ascii="Wingdings" w:hAnsi="Wingdings" w:hint="default"/>
+        <w:sz w:val="20"/>
+      </w:rPr>
+    </w:lvl>
+    <w:lvl w:ilvl="4" w:tentative="1">
+      <w:start w:val="1"/>
+      <w:numFmt w:val="bullet"/>
+      <w:lvlText w:val=""/>
+      <w:lvlJc w:val="left"/>
+      <w:pPr>
+        <w:tabs>
+          <w:tab w:val="num" w:pos="3600"/>
+        </w:tabs>
+        <w:ind w:left="3600" w:hanging="360"/>
+      </w:pPr>
+      <w:rPr>
+        <w:rFonts w:ascii="Wingdings" w:hAnsi="Wingdings" w:hint="default"/>
+        <w:sz w:val="20"/>
+      </w:rPr>
+    </w:lvl>
+    <w:lvl w:ilvl="5" w:tentative="1">
+      <w:start w:val="1"/>
+      <w:numFmt w:val="bullet"/>
+      <w:lvlText w:val=""/>
+      <w:lvlJc w:val="left"/>
+      <w:pPr>
+        <w:tabs>
+          <w:tab w:val="num" w:pos="4320"/>
+        </w:tabs>
+        <w:ind w:left="4320" w:hanging="360"/>
+      </w:pPr>
+      <w:rPr>
+        <w:rFonts w:ascii="Wingdings" w:hAnsi="Wingdings" w:hint="default"/>
+        <w:sz w:val="20"/>
+      </w:rPr>
+    </w:lvl>
+    <w:lvl w:ilvl="6" w:tentative="1">
+      <w:start w:val="1"/>
+      <w:numFmt w:val="bullet"/>
+      <w:lvlText w:val=""/>
+      <w:lvlJc w:val="left"/>
+      <w:pPr>
+        <w:tabs>
+          <w:tab w:val="num" w:pos="5040"/>
+        </w:tabs>
+        <w:ind w:left="5040" w:hanging="360"/>
+      </w:pPr>
+      <w:rPr>
+        <w:rFonts w:ascii="Wingdings" w:hAnsi="Wingdings" w:hint="default"/>
+        <w:sz w:val="20"/>
+      </w:rPr>
+    </w:lvl>
+    <w:lvl w:ilvl="7" w:tentative="1">
+      <w:start w:val="1"/>
+      <w:numFmt w:val="bullet"/>
+      <w:lvlText w:val=""/>
+      <w:lvlJc w:val="left"/>
+      <w:pPr>
+        <w:tabs>
+          <w:tab w:val="num" w:pos="5760"/>
+        </w:tabs>
+        <w:ind w:left="5760" w:hanging="360"/>
+      </w:pPr>
+      <w:rPr>
+        <w:rFonts w:ascii="Wingdings" w:hAnsi="Wingdings" w:hint="default"/>
+        <w:sz w:val="20"/>
+      </w:rPr>
+    </w:lvl>
+    <w:lvl w:ilvl="8" w:tentative="1">
+      <w:start w:val="1"/>
+      <w:numFmt w:val="bullet"/>
+      <w:lvlText w:val=""/>
+      <w:lvlJc w:val="left"/>
+      <w:pPr>
+        <w:tabs>
+          <w:tab w:val="num" w:pos="6480"/>
+        </w:tabs>
+        <w:ind w:left="6480" w:hanging="360"/>
+      </w:pPr>
+      <w:rPr>
+        <w:rFonts w:ascii="Wingdings" w:hAnsi="Wingdings" w:hint="default"/>
+        <w:sz w:val="20"/>
+      </w:rPr>
+    </w:lvl>
+  </w:abstractNum>
+  <w:abstractNum w:abstractNumId="20" w15:restartNumberingAfterBreak="0">
+    <w:nsid w:val="6B5D0EDA"/>
+    <w:multiLevelType w:val="multilevel"/>
+    <w:tmpl w:val="FD542B38"/>
+    <w:lvl w:ilvl="0">
+      <w:start w:val="1"/>
+      <w:numFmt w:val="bullet"/>
+      <w:lvlText w:val=""/>
+      <w:lvlJc w:val="left"/>
+      <w:pPr>
+        <w:tabs>
+          <w:tab w:val="num" w:pos="720"/>
+        </w:tabs>
+        <w:ind w:left="720" w:hanging="360"/>
+      </w:pPr>
+      <w:rPr>
+        <w:rFonts w:ascii="Symbol" w:hAnsi="Symbol" w:hint="default"/>
+        <w:sz w:val="20"/>
+      </w:rPr>
+    </w:lvl>
+    <w:lvl w:ilvl="1" w:tentative="1">
+      <w:start w:val="1"/>
+      <w:numFmt w:val="bullet"/>
+      <w:lvlText w:val="o"/>
+      <w:lvlJc w:val="left"/>
+      <w:pPr>
+        <w:tabs>
+          <w:tab w:val="num" w:pos="1440"/>
+        </w:tabs>
+        <w:ind w:left="1440" w:hanging="360"/>
+      </w:pPr>
+      <w:rPr>
+        <w:rFonts w:ascii="Courier New" w:hAnsi="Courier New" w:hint="default"/>
+        <w:sz w:val="20"/>
+      </w:rPr>
+    </w:lvl>
+    <w:lvl w:ilvl="2" w:tentative="1">
+      <w:start w:val="1"/>
+      <w:numFmt w:val="bullet"/>
+      <w:lvlText w:val=""/>
+      <w:lvlJc w:val="left"/>
+      <w:pPr>
+        <w:tabs>
+          <w:tab w:val="num" w:pos="2160"/>
+        </w:tabs>
+        <w:ind w:left="2160" w:hanging="360"/>
+      </w:pPr>
+      <w:rPr>
+        <w:rFonts w:ascii="Wingdings" w:hAnsi="Wingdings" w:hint="default"/>
+        <w:sz w:val="20"/>
+      </w:rPr>
+    </w:lvl>
+    <w:lvl w:ilvl="3" w:tentative="1">
+      <w:start w:val="1"/>
+      <w:numFmt w:val="bullet"/>
+      <w:lvlText w:val=""/>
+      <w:lvlJc w:val="left"/>
+      <w:pPr>
+        <w:tabs>
+          <w:tab w:val="num" w:pos="2880"/>
+        </w:tabs>
+        <w:ind w:left="2880" w:hanging="360"/>
+      </w:pPr>
+      <w:rPr>
+        <w:rFonts w:ascii="Wingdings" w:hAnsi="Wingdings" w:hint="default"/>
+        <w:sz w:val="20"/>
+      </w:rPr>
+    </w:lvl>
+    <w:lvl w:ilvl="4" w:tentative="1">
+      <w:start w:val="1"/>
+      <w:numFmt w:val="bullet"/>
+      <w:lvlText w:val=""/>
+      <w:lvlJc w:val="left"/>
+      <w:pPr>
+        <w:tabs>
+          <w:tab w:val="num" w:pos="3600"/>
+        </w:tabs>
+        <w:ind w:left="3600" w:hanging="360"/>
+      </w:pPr>
+      <w:rPr>
+        <w:rFonts w:ascii="Wingdings" w:hAnsi="Wingdings" w:hint="default"/>
+        <w:sz w:val="20"/>
+      </w:rPr>
+    </w:lvl>
+    <w:lvl w:ilvl="5" w:tentative="1">
+      <w:start w:val="1"/>
+      <w:numFmt w:val="bullet"/>
+      <w:lvlText w:val=""/>
+      <w:lvlJc w:val="left"/>
+      <w:pPr>
+        <w:tabs>
+          <w:tab w:val="num" w:pos="4320"/>
+        </w:tabs>
+        <w:ind w:left="4320" w:hanging="360"/>
+      </w:pPr>
+      <w:rPr>
+        <w:rFonts w:ascii="Wingdings" w:hAnsi="Wingdings" w:hint="default"/>
+        <w:sz w:val="20"/>
+      </w:rPr>
+    </w:lvl>
+    <w:lvl w:ilvl="6" w:tentative="1">
+      <w:start w:val="1"/>
+      <w:numFmt w:val="bullet"/>
+      <w:lvlText w:val=""/>
+      <w:lvlJc w:val="left"/>
+      <w:pPr>
+        <w:tabs>
+          <w:tab w:val="num" w:pos="5040"/>
+        </w:tabs>
+        <w:ind w:left="5040" w:hanging="360"/>
+      </w:pPr>
+      <w:rPr>
+        <w:rFonts w:ascii="Wingdings" w:hAnsi="Wingdings" w:hint="default"/>
+        <w:sz w:val="20"/>
+      </w:rPr>
+    </w:lvl>
+    <w:lvl w:ilvl="7" w:tentative="1">
+      <w:start w:val="1"/>
+      <w:numFmt w:val="bullet"/>
+      <w:lvlText w:val=""/>
+      <w:lvlJc w:val="left"/>
+      <w:pPr>
+        <w:tabs>
+          <w:tab w:val="num" w:pos="5760"/>
+        </w:tabs>
+        <w:ind w:left="5760" w:hanging="360"/>
+      </w:pPr>
+      <w:rPr>
+        <w:rFonts w:ascii="Wingdings" w:hAnsi="Wingdings" w:hint="default"/>
+        <w:sz w:val="20"/>
+      </w:rPr>
+    </w:lvl>
+    <w:lvl w:ilvl="8" w:tentative="1">
+      <w:start w:val="1"/>
+      <w:numFmt w:val="bullet"/>
+      <w:lvlText w:val=""/>
+      <w:lvlJc w:val="left"/>
+      <w:pPr>
+        <w:tabs>
+          <w:tab w:val="num" w:pos="6480"/>
+        </w:tabs>
+        <w:ind w:left="6480" w:hanging="360"/>
+      </w:pPr>
+      <w:rPr>
+        <w:rFonts w:ascii="Wingdings" w:hAnsi="Wingdings" w:hint="default"/>
+        <w:sz w:val="20"/>
+      </w:rPr>
+    </w:lvl>
+  </w:abstractNum>
+  <w:abstractNum w:abstractNumId="21" w15:restartNumberingAfterBreak="0">
+    <w:nsid w:val="6FFC695F"/>
+    <w:multiLevelType w:val="multilevel"/>
+    <w:tmpl w:val="47C84CCE"/>
+    <w:lvl w:ilvl="0">
+      <w:start w:val="1"/>
+      <w:numFmt w:val="bullet"/>
+      <w:lvlText w:val=""/>
+      <w:lvlJc w:val="left"/>
+      <w:pPr>
+        <w:tabs>
+          <w:tab w:val="num" w:pos="720"/>
+        </w:tabs>
+        <w:ind w:left="720" w:hanging="360"/>
+      </w:pPr>
+      <w:rPr>
+        <w:rFonts w:ascii="Symbol" w:hAnsi="Symbol" w:hint="default"/>
+        <w:sz w:val="20"/>
+      </w:rPr>
+    </w:lvl>
+    <w:lvl w:ilvl="1" w:tentative="1">
+      <w:start w:val="1"/>
+      <w:numFmt w:val="bullet"/>
+      <w:lvlText w:val="o"/>
+      <w:lvlJc w:val="left"/>
+      <w:pPr>
+        <w:tabs>
+          <w:tab w:val="num" w:pos="1440"/>
+        </w:tabs>
+        <w:ind w:left="1440" w:hanging="360"/>
+      </w:pPr>
+      <w:rPr>
+        <w:rFonts w:ascii="Courier New" w:hAnsi="Courier New" w:hint="default"/>
+        <w:sz w:val="20"/>
+      </w:rPr>
+    </w:lvl>
+    <w:lvl w:ilvl="2" w:tentative="1">
+      <w:start w:val="1"/>
+      <w:numFmt w:val="bullet"/>
+      <w:lvlText w:val=""/>
+      <w:lvlJc w:val="left"/>
+      <w:pPr>
+        <w:tabs>
+          <w:tab w:val="num" w:pos="2160"/>
+        </w:tabs>
+        <w:ind w:left="2160" w:hanging="360"/>
+      </w:pPr>
+      <w:rPr>
+        <w:rFonts w:ascii="Wingdings" w:hAnsi="Wingdings" w:hint="default"/>
+        <w:sz w:val="20"/>
+      </w:rPr>
+    </w:lvl>
+    <w:lvl w:ilvl="3" w:tentative="1">
+      <w:start w:val="1"/>
+      <w:numFmt w:val="bullet"/>
+      <w:lvlText w:val=""/>
+      <w:lvlJc w:val="left"/>
+      <w:pPr>
+        <w:tabs>
+          <w:tab w:val="num" w:pos="2880"/>
+        </w:tabs>
+        <w:ind w:left="2880" w:hanging="360"/>
+      </w:pPr>
+      <w:rPr>
+        <w:rFonts w:ascii="Wingdings" w:hAnsi="Wingdings" w:hint="default"/>
+        <w:sz w:val="20"/>
+      </w:rPr>
+    </w:lvl>
+    <w:lvl w:ilvl="4" w:tentative="1">
+      <w:start w:val="1"/>
+      <w:numFmt w:val="bullet"/>
+      <w:lvlText w:val=""/>
+      <w:lvlJc w:val="left"/>
+      <w:pPr>
+        <w:tabs>
+          <w:tab w:val="num" w:pos="3600"/>
+        </w:tabs>
+        <w:ind w:left="3600" w:hanging="360"/>
+      </w:pPr>
+      <w:rPr>
+        <w:rFonts w:ascii="Wingdings" w:hAnsi="Wingdings" w:hint="default"/>
+        <w:sz w:val="20"/>
+      </w:rPr>
+    </w:lvl>
+    <w:lvl w:ilvl="5" w:tentative="1">
+      <w:start w:val="1"/>
+      <w:numFmt w:val="bullet"/>
+      <w:lvlText w:val=""/>
+      <w:lvlJc w:val="left"/>
+      <w:pPr>
+        <w:tabs>
+          <w:tab w:val="num" w:pos="4320"/>
+        </w:tabs>
+        <w:ind w:left="4320" w:hanging="360"/>
+      </w:pPr>
+      <w:rPr>
+        <w:rFonts w:ascii="Wingdings" w:hAnsi="Wingdings" w:hint="default"/>
+        <w:sz w:val="20"/>
+      </w:rPr>
+    </w:lvl>
+    <w:lvl w:ilvl="6" w:tentative="1">
+      <w:start w:val="1"/>
+      <w:numFmt w:val="bullet"/>
+      <w:lvlText w:val=""/>
+      <w:lvlJc w:val="left"/>
+      <w:pPr>
+        <w:tabs>
+          <w:tab w:val="num" w:pos="5040"/>
+        </w:tabs>
+        <w:ind w:left="5040" w:hanging="360"/>
+      </w:pPr>
+      <w:rPr>
+        <w:rFonts w:ascii="Wingdings" w:hAnsi="Wingdings" w:hint="default"/>
+        <w:sz w:val="20"/>
+      </w:rPr>
+    </w:lvl>
+    <w:lvl w:ilvl="7" w:tentative="1">
+      <w:start w:val="1"/>
+      <w:numFmt w:val="bullet"/>
+      <w:lvlText w:val=""/>
+      <w:lvlJc w:val="left"/>
+      <w:pPr>
+        <w:tabs>
+          <w:tab w:val="num" w:pos="5760"/>
+        </w:tabs>
+        <w:ind w:left="5760" w:hanging="360"/>
+      </w:pPr>
+      <w:rPr>
+        <w:rFonts w:ascii="Wingdings" w:hAnsi="Wingdings" w:hint="default"/>
+        <w:sz w:val="20"/>
+      </w:rPr>
+    </w:lvl>
+    <w:lvl w:ilvl="8" w:tentative="1">
+      <w:start w:val="1"/>
+      <w:numFmt w:val="bullet"/>
+      <w:lvlText w:val=""/>
+      <w:lvlJc w:val="left"/>
+      <w:pPr>
+        <w:tabs>
+          <w:tab w:val="num" w:pos="6480"/>
+        </w:tabs>
+        <w:ind w:left="6480" w:hanging="360"/>
+      </w:pPr>
+      <w:rPr>
+        <w:rFonts w:ascii="Wingdings" w:hAnsi="Wingdings" w:hint="default"/>
+        <w:sz w:val="20"/>
+      </w:rPr>
+    </w:lvl>
+  </w:abstractNum>
+  <w:abstractNum w:abstractNumId="22" w15:restartNumberingAfterBreak="0">
+    <w:nsid w:val="7BE6072B"/>
+    <w:multiLevelType w:val="multilevel"/>
+    <w:tmpl w:val="78A6133A"/>
+    <w:lvl w:ilvl="0">
+      <w:start w:val="1"/>
+      <w:numFmt w:val="bullet"/>
+      <w:lvlText w:val=""/>
+      <w:lvlJc w:val="left"/>
+      <w:pPr>
+        <w:tabs>
+          <w:tab w:val="num" w:pos="720"/>
+        </w:tabs>
+        <w:ind w:left="720" w:hanging="360"/>
+      </w:pPr>
+      <w:rPr>
+        <w:rFonts w:ascii="Symbol" w:hAnsi="Symbol" w:hint="default"/>
+        <w:sz w:val="20"/>
+      </w:rPr>
+    </w:lvl>
+    <w:lvl w:ilvl="1" w:tentative="1">
+      <w:start w:val="1"/>
+      <w:numFmt w:val="bullet"/>
+      <w:lvlText w:val="o"/>
+      <w:lvlJc w:val="left"/>
+      <w:pPr>
+        <w:tabs>
+          <w:tab w:val="num" w:pos="1440"/>
+        </w:tabs>
+        <w:ind w:left="1440" w:hanging="360"/>
+      </w:pPr>
+      <w:rPr>
+        <w:rFonts w:ascii="Courier New" w:hAnsi="Courier New" w:hint="default"/>
+        <w:sz w:val="20"/>
+      </w:rPr>
+    </w:lvl>
+    <w:lvl w:ilvl="2" w:tentative="1">
+      <w:start w:val="1"/>
+      <w:numFmt w:val="bullet"/>
+      <w:lvlText w:val=""/>
+      <w:lvlJc w:val="left"/>
+      <w:pPr>
+        <w:tabs>
+          <w:tab w:val="num" w:pos="2160"/>
+        </w:tabs>
+        <w:ind w:left="2160" w:hanging="360"/>
+      </w:pPr>
+      <w:rPr>
+        <w:rFonts w:ascii="Wingdings" w:hAnsi="Wingdings" w:hint="default"/>
+        <w:sz w:val="20"/>
+      </w:rPr>
+    </w:lvl>
+    <w:lvl w:ilvl="3" w:tentative="1">
+      <w:start w:val="1"/>
+      <w:numFmt w:val="bullet"/>
+      <w:lvlText w:val=""/>
+      <w:lvlJc w:val="left"/>
+      <w:pPr>
+        <w:tabs>
+          <w:tab w:val="num" w:pos="2880"/>
+        </w:tabs>
+        <w:ind w:left="2880" w:hanging="360"/>
+      </w:pPr>
+      <w:rPr>
+        <w:rFonts w:ascii="Wingdings" w:hAnsi="Wingdings" w:hint="default"/>
+        <w:sz w:val="20"/>
+      </w:rPr>
+    </w:lvl>
+    <w:lvl w:ilvl="4" w:tentative="1">
+      <w:start w:val="1"/>
+      <w:numFmt w:val="bullet"/>
+      <w:lvlText w:val=""/>
+      <w:lvlJc w:val="left"/>
+      <w:pPr>
+        <w:tabs>
+          <w:tab w:val="num" w:pos="3600"/>
+        </w:tabs>
+        <w:ind w:left="3600" w:hanging="360"/>
+      </w:pPr>
+      <w:rPr>
+        <w:rFonts w:ascii="Wingdings" w:hAnsi="Wingdings" w:hint="default"/>
+        <w:sz w:val="20"/>
+      </w:rPr>
+    </w:lvl>
+    <w:lvl w:ilvl="5" w:tentative="1">
+      <w:start w:val="1"/>
+      <w:numFmt w:val="bullet"/>
+      <w:lvlText w:val=""/>
+      <w:lvlJc w:val="left"/>
+      <w:pPr>
+        <w:tabs>
+          <w:tab w:val="num" w:pos="4320"/>
+        </w:tabs>
+        <w:ind w:left="4320" w:hanging="360"/>
+      </w:pPr>
+      <w:rPr>
+        <w:rFonts w:ascii="Wingdings" w:hAnsi="Wingdings" w:hint="default"/>
+        <w:sz w:val="20"/>
+      </w:rPr>
+    </w:lvl>
+    <w:lvl w:ilvl="6" w:tentative="1">
+      <w:start w:val="1"/>
+      <w:numFmt w:val="bullet"/>
+      <w:lvlText w:val=""/>
+      <w:lvlJc w:val="left"/>
+      <w:pPr>
+        <w:tabs>
+          <w:tab w:val="num" w:pos="5040"/>
+        </w:tabs>
+        <w:ind w:left="5040" w:hanging="360"/>
+      </w:pPr>
+      <w:rPr>
+        <w:rFonts w:ascii="Wingdings" w:hAnsi="Wingdings" w:hint="default"/>
+        <w:sz w:val="20"/>
+      </w:rPr>
+    </w:lvl>
+    <w:lvl w:ilvl="7" w:tentative="1">
+      <w:start w:val="1"/>
+      <w:numFmt w:val="bullet"/>
+      <w:lvlText w:val=""/>
+      <w:lvlJc w:val="left"/>
+      <w:pPr>
+        <w:tabs>
+          <w:tab w:val="num" w:pos="5760"/>
+        </w:tabs>
+        <w:ind w:left="5760" w:hanging="360"/>
+      </w:pPr>
+      <w:rPr>
+        <w:rFonts w:ascii="Wingdings" w:hAnsi="Wingdings" w:hint="default"/>
+        <w:sz w:val="20"/>
+      </w:rPr>
+    </w:lvl>
+    <w:lvl w:ilvl="8" w:tentative="1">
+      <w:start w:val="1"/>
+      <w:numFmt w:val="bullet"/>
+      <w:lvlText w:val=""/>
+      <w:lvlJc w:val="left"/>
+      <w:pPr>
+        <w:tabs>
+          <w:tab w:val="num" w:pos="6480"/>
+        </w:tabs>
+        <w:ind w:left="6480" w:hanging="360"/>
+      </w:pPr>
+      <w:rPr>
+        <w:rFonts w:ascii="Wingdings" w:hAnsi="Wingdings" w:hint="default"/>
+        <w:sz w:val="20"/>
+      </w:rPr>
+    </w:lvl>
+  </w:abstractNum>
+  <w:num w:numId="1" w16cid:durableId="565457076">
+    <w:abstractNumId w:val="15"/>
+  </w:num>
+  <w:num w:numId="2" w16cid:durableId="47843372">
+    <w:abstractNumId w:val="18"/>
+  </w:num>
+  <w:num w:numId="3" w16cid:durableId="1759787078">
     <w:abstractNumId w:val="8"/>
   </w:num>
-  <w:num w:numId="2" w16cid:durableId="1561012474">
+  <w:num w:numId="4" w16cid:durableId="997154040">
+    <w:abstractNumId w:val="1"/>
+  </w:num>
+  <w:num w:numId="5" w16cid:durableId="1928416958">
+    <w:abstractNumId w:val="2"/>
+  </w:num>
+  <w:num w:numId="6" w16cid:durableId="650670658">
+    <w:abstractNumId w:val="3"/>
+  </w:num>
+  <w:num w:numId="7" w16cid:durableId="1165976529">
+    <w:abstractNumId w:val="16"/>
+  </w:num>
+  <w:num w:numId="8" w16cid:durableId="213857063">
+    <w:abstractNumId w:val="13"/>
+  </w:num>
+  <w:num w:numId="9" w16cid:durableId="266428840">
+    <w:abstractNumId w:val="9"/>
+  </w:num>
+  <w:num w:numId="10" w16cid:durableId="1406151105">
+    <w:abstractNumId w:val="0"/>
+  </w:num>
+  <w:num w:numId="11" w16cid:durableId="2136871856">
+    <w:abstractNumId w:val="11"/>
+  </w:num>
+  <w:num w:numId="12" w16cid:durableId="2040543489">
+    <w:abstractNumId w:val="12"/>
+  </w:num>
+  <w:num w:numId="13" w16cid:durableId="1540700415">
+    <w:abstractNumId w:val="21"/>
+  </w:num>
+  <w:num w:numId="14" w16cid:durableId="26030719">
+    <w:abstractNumId w:val="22"/>
+  </w:num>
+  <w:num w:numId="15" w16cid:durableId="93913328">
+    <w:abstractNumId w:val="4"/>
+  </w:num>
+  <w:num w:numId="16" w16cid:durableId="690305215">
+    <w:abstractNumId w:val="20"/>
+  </w:num>
+  <w:num w:numId="17" w16cid:durableId="191845628">
+    <w:abstractNumId w:val="6"/>
+  </w:num>
+  <w:num w:numId="18" w16cid:durableId="1539971451">
     <w:abstractNumId w:val="10"/>
   </w:num>
-  <w:num w:numId="3" w16cid:durableId="2099446903">
-    <w:abstractNumId w:val="4"/>
+  <w:num w:numId="19" w16cid:durableId="1499886366">
+    <w:abstractNumId w:val="19"/>
   </w:num>
-  <w:num w:numId="4" w16cid:durableId="17322071">
-    <w:abstractNumId w:val="1"/>
+  <w:num w:numId="20" w16cid:durableId="2142308489">
+    <w:abstractNumId w:val="17"/>
   </w:num>
-  <w:num w:numId="5" w16cid:durableId="1485003765">
-    <w:abstractNumId w:val="2"/>
+  <w:num w:numId="21" w16cid:durableId="1355964005">
+    <w:abstractNumId w:val="14"/>
   </w:num>
-  <w:num w:numId="6" w16cid:durableId="50883932">
-    <w:abstractNumId w:val="3"/>
-  </w:num>
-  <w:num w:numId="7" w16cid:durableId="1589389534">
-    <w:abstractNumId w:val="9"/>
-  </w:num>
-  <w:num w:numId="8" w16cid:durableId="369688862">
+  <w:num w:numId="22" w16cid:durableId="1480656326">
     <w:abstractNumId w:val="7"/>
   </w:num>
-  <w:num w:numId="9" w16cid:durableId="936210057">
+  <w:num w:numId="23" w16cid:durableId="226040598">
     <w:abstractNumId w:val="5"/>
-  </w:num>
-  <w:num w:numId="10" w16cid:durableId="1436485635">
-    <w:abstractNumId w:val="0"/>
-  </w:num>
-  <w:num w:numId="11" w16cid:durableId="608664608">
-    <w:abstractNumId w:val="6"/>
   </w:num>
   <w:numIdMacAtCleanup w:val="11"/>
 </w:numbering>
@@ -12857,7 +16038,7 @@
     <w:basedOn w:val="Subttulo"/>
     <w:link w:val="subtitulo2Carter"/>
     <w:qFormat/>
-    <w:rsid w:val="00CC51BF"/>
+    <w:rsid w:val="00035980"/>
     <w:pPr>
       <w:numPr>
         <w:ilvl w:val="2"/>
@@ -12867,13 +16048,14 @@
     <w:rPr>
       <w:b/>
       <w:color w:val="000000" w:themeColor="text1"/>
+      <w:sz w:val="22"/>
     </w:rPr>
   </w:style>
   <w:style w:type="character" w:customStyle="1" w:styleId="subtitulo2Carter">
     <w:name w:val="subtitulo 2 Caráter"/>
     <w:basedOn w:val="SubttuloCarter"/>
     <w:link w:val="subtitulo2"/>
-    <w:rsid w:val="00CC51BF"/>
+    <w:rsid w:val="00035980"/>
     <w:rPr>
       <w:rFonts w:ascii="Arial" w:eastAsiaTheme="majorEastAsia" w:hAnsi="Arial" w:cstheme="majorBidi"/>
       <w:b/>
@@ -12895,6 +16077,28 @@
       <w:spacing w:after="100"/>
       <w:ind w:left="440"/>
     </w:pPr>
+  </w:style>
+  <w:style w:type="character" w:styleId="Forte">
+    <w:name w:val="Strong"/>
+    <w:basedOn w:val="Tipodeletrapredefinidodopargrafo"/>
+    <w:uiPriority w:val="22"/>
+    <w:qFormat/>
+    <w:rsid w:val="00CE17E6"/>
+    <w:rPr>
+      <w:b/>
+      <w:bCs/>
+    </w:rPr>
+  </w:style>
+  <w:style w:type="character" w:styleId="nfase">
+    <w:name w:val="Emphasis"/>
+    <w:basedOn w:val="Tipodeletrapredefinidodopargrafo"/>
+    <w:uiPriority w:val="20"/>
+    <w:qFormat/>
+    <w:rsid w:val="00C1743F"/>
+    <w:rPr>
+      <w:i/>
+      <w:iCs/>
+    </w:rPr>
   </w:style>
 </w:styles>
 </file>
@@ -13203,6 +16407,170 @@
 </file>
 
 <file path=customXml/item2.xml><?xml version="1.0" encoding="utf-8"?>
+<b:Sources xmlns:b="http://schemas.openxmlformats.org/officeDocument/2006/bibliography" xmlns="http://schemas.openxmlformats.org/officeDocument/2006/bibliography" SelectedStyle="\APASixthEditionOfficeOnline.xsl" StyleName="APA" Version="6">
+  <b:Source>
+    <b:Tag>Faz24</b:Tag>
+    <b:SourceType>InternetSite</b:SourceType>
+    <b:Guid>{BB2BA16F-06DC-4673-BD14-C1E2A48DAFAA}</b:Guid>
+    <b:Title>MAMP PRO &amp; MAMP</b:Title>
+    <b:InternetSiteTitle>MAMP PRO &amp; MAMP</b:InternetSiteTitle>
+    <b:Year>2025</b:Year>
+    <b:Month>09</b:Month>
+    <b:Day>20</b:Day>
+    <b:URL>https://www.mamp.info/en/windows/</b:URL>
+    <b:RefOrder>1</b:RefOrder>
+  </b:Source>
+  <b:Source>
+    <b:Tag>Fre24</b:Tag>
+    <b:SourceType>InternetSite</b:SourceType>
+    <b:Guid>{C2143A5F-6348-44B3-A128-5CC3241AA537}</b:Guid>
+    <b:Title>Visual Studio Code</b:Title>
+    <b:Year>2025</b:Year>
+    <b:InternetSiteTitle>Visual Studio Code</b:InternetSiteTitle>
+    <b:Month>09</b:Month>
+    <b:Day>20</b:Day>
+    <b:URL>https://azure.microsoft.com/pt-pt/products/visual-studio-code</b:URL>
+    <b:RefOrder>2</b:RefOrder>
+  </b:Source>
+  <b:Source>
+    <b:Tag>Hel24</b:Tag>
+    <b:SourceType>InternetSite</b:SourceType>
+    <b:Guid>{2182FB4B-8A21-4751-A0F7-80C69C392F4A}</b:Guid>
+    <b:Author>
+      <b:Author>
+        <b:NameList>
+          <b:Person>
+            <b:Last>Wikipédia</b:Last>
+          </b:Person>
+        </b:NameList>
+      </b:Author>
+    </b:Author>
+    <b:Title>GitHub</b:Title>
+    <b:InternetSiteTitle>GitHub</b:InternetSiteTitle>
+    <b:Year>2025</b:Year>
+    <b:Month>09</b:Month>
+    <b:Day>20</b:Day>
+    <b:URL>https://en.wikipedia.org/wiki/GitHub</b:URL>
+    <b:RefOrder>3</b:RefOrder>
+  </b:Source>
+  <b:Source>
+    <b:Tag>Sen26</b:Tag>
+    <b:SourceType>InternetSite</b:SourceType>
+    <b:Guid>{5273ADCC-2CEB-48D2-8158-5D04B404C4BA}</b:Guid>
+    <b:Year>2025</b:Year>
+    <b:Author>
+      <b:Author>
+        <b:NameList>
+          <b:Person>
+            <b:Last>Wikipédia</b:Last>
+          </b:Person>
+        </b:NameList>
+      </b:Author>
+    </b:Author>
+    <b:InternetSiteTitle>Java</b:InternetSiteTitle>
+    <b:Month>09</b:Month>
+    <b:Day>20</b:Day>
+    <b:URL>https://pt.wikipedia.org/wiki/Java_(linguagem_de_programa%C3%A7%C3%A3o)</b:URL>
+    <b:Title>Java</b:Title>
+    <b:RefOrder>4</b:RefOrder>
+  </b:Source>
+  <b:Source>
+    <b:Tag>Goo25</b:Tag>
+    <b:SourceType>InternetSite</b:SourceType>
+    <b:Guid>{A78FD47A-C869-4AD4-A673-EA68025D6864}</b:Guid>
+    <b:Title>Android Studio</b:Title>
+    <b:Year>2025</b:Year>
+    <b:Author>
+      <b:Author>
+        <b:NameList>
+          <b:Person>
+            <b:Last>Google</b:Last>
+          </b:Person>
+        </b:NameList>
+      </b:Author>
+    </b:Author>
+    <b:InternetSiteTitle>Android Studio</b:InternetSiteTitle>
+    <b:Month>09</b:Month>
+    <b:Day>20</b:Day>
+    <b:URL>https://developer.android.com/studio?hl=pt-br</b:URL>
+    <b:RefOrder>5</b:RefOrder>
+  </b:Source>
+  <b:Source>
+    <b:Tag>Wik25</b:Tag>
+    <b:SourceType>InternetSite</b:SourceType>
+    <b:Guid>{BBF91FF8-DABE-4026-A3DD-C9A1B5D7C1B3}</b:Guid>
+    <b:Author>
+      <b:Author>
+        <b:NameList>
+          <b:Person>
+            <b:Last>Wikipédia</b:Last>
+          </b:Person>
+        </b:NameList>
+      </b:Author>
+    </b:Author>
+    <b:Title>Mysql Workbench</b:Title>
+    <b:InternetSiteTitle>Mysql Workbench</b:InternetSiteTitle>
+    <b:Year>2025</b:Year>
+    <b:Month>09</b:Month>
+    <b:Day>20</b:Day>
+    <b:URL>https://en.wikipedia.org/wiki/MySQL_Workbench</b:URL>
+    <b:RefOrder>6</b:RefOrder>
+  </b:Source>
+  <b:Source>
+    <b:Tag>Wik251</b:Tag>
+    <b:SourceType>InternetSite</b:SourceType>
+    <b:Guid>{F55D0858-3F39-45A6-9043-652C1876A26E}</b:Guid>
+    <b:Author>
+      <b:Author>
+        <b:NameList>
+          <b:Person>
+            <b:Last>Wikipédia</b:Last>
+          </b:Person>
+        </b:NameList>
+      </b:Author>
+    </b:Author>
+    <b:Title>Figma</b:Title>
+    <b:InternetSiteTitle>Figma</b:InternetSiteTitle>
+    <b:Year>2025</b:Year>
+    <b:Month>09</b:Month>
+    <b:Day>20</b:Day>
+    <b:URL>https://en.wikipedia.org/wiki/Figma</b:URL>
+    <b:RefOrder>7</b:RefOrder>
+  </b:Source>
+  <b:Source>
+    <b:Tag>Wik252</b:Tag>
+    <b:SourceType>InternetSite</b:SourceType>
+    <b:Guid>{FBB63AA3-BC45-4D1A-B1BF-7A4A27F4C297}</b:Guid>
+    <b:Author>
+      <b:Author>
+        <b:NameList>
+          <b:Person>
+            <b:Last>Wikipédia</b:Last>
+          </b:Person>
+        </b:NameList>
+      </b:Author>
+    </b:Author>
+    <b:Title>Excel</b:Title>
+    <b:InternetSiteTitle>Excel</b:InternetSiteTitle>
+    <b:Year>2025</b:Year>
+    <b:Month>09</b:Month>
+    <b:Day>20</b:Day>
+    <b:URL>https://pt.wikipedia.org/wiki/Microsoft_Excel</b:URL>
+    <b:RefOrder>8</b:RefOrder>
+  </b:Source>
+</b:Sources>
+</file>
+
+<file path=customXml/item3.xml><?xml version="1.0" encoding="utf-8"?>
+<?mso-contentType ?>
+<FormTemplates xmlns="http://schemas.microsoft.com/sharepoint/v3/contenttype/forms">
+  <Display>DocumentLibraryForm</Display>
+  <Edit>DocumentLibraryForm</Edit>
+  <New>DocumentLibraryForm</New>
+</FormTemplates>
+</file>
+
+<file path=customXml/item4.xml><?xml version="1.0" encoding="utf-8"?>
 <ct:contentTypeSchema xmlns:ct="http://schemas.microsoft.com/office/2006/metadata/contentType" xmlns:ma="http://schemas.microsoft.com/office/2006/metadata/properties/metaAttributes" ct:_="" ma:_="" ma:contentTypeName="Documento" ma:contentTypeID="0x010100AAA014F07BA3524A9546F20DDB1EC572" ma:contentTypeVersion="7" ma:contentTypeDescription="Criar um novo documento." ma:contentTypeScope="" ma:versionID="60017212d7aeef75373f63e13daa027c">
   <xsd:schema xmlns:xsd="http://www.w3.org/2001/XMLSchema" xmlns:xs="http://www.w3.org/2001/XMLSchema" xmlns:p="http://schemas.microsoft.com/office/2006/metadata/properties" xmlns:ns2="b79bcf42-febc-42c8-bfd8-1799b06a158c" xmlns:ns3="cbc7956b-1ba7-4aac-a59d-60d58a1d6fec" targetNamespace="http://schemas.microsoft.com/office/2006/metadata/properties" ma:root="true" ma:fieldsID="fadcf7bc0ada00f1eeecbb0313ad9fb3" ns2:_="" ns3:_="">
     <xsd:import namespace="b79bcf42-febc-42c8-bfd8-1799b06a158c"/>
@@ -13385,170 +16753,6 @@
 </ct:contentTypeSchema>
 </file>
 
-<file path=customXml/item3.xml><?xml version="1.0" encoding="utf-8"?>
-<?mso-contentType ?>
-<FormTemplates xmlns="http://schemas.microsoft.com/sharepoint/v3/contenttype/forms">
-  <Display>DocumentLibraryForm</Display>
-  <Edit>DocumentLibraryForm</Edit>
-  <New>DocumentLibraryForm</New>
-</FormTemplates>
-</file>
-
-<file path=customXml/item4.xml><?xml version="1.0" encoding="utf-8"?>
-<b:Sources xmlns:b="http://schemas.openxmlformats.org/officeDocument/2006/bibliography" xmlns="http://schemas.openxmlformats.org/officeDocument/2006/bibliography" SelectedStyle="\APASixthEditionOfficeOnline.xsl" StyleName="APA" Version="6">
-  <b:Source>
-    <b:Tag>Faz24</b:Tag>
-    <b:SourceType>InternetSite</b:SourceType>
-    <b:Guid>{BB2BA16F-06DC-4673-BD14-C1E2A48DAFAA}</b:Guid>
-    <b:Title>MAMP PRO &amp; MAMP</b:Title>
-    <b:InternetSiteTitle>MAMP PRO &amp; MAMP</b:InternetSiteTitle>
-    <b:Year>2025</b:Year>
-    <b:Month>09</b:Month>
-    <b:Day>20</b:Day>
-    <b:URL>https://www.mamp.info/en/windows/</b:URL>
-    <b:RefOrder>1</b:RefOrder>
-  </b:Source>
-  <b:Source>
-    <b:Tag>Fre24</b:Tag>
-    <b:SourceType>InternetSite</b:SourceType>
-    <b:Guid>{C2143A5F-6348-44B3-A128-5CC3241AA537}</b:Guid>
-    <b:Title>Visual Studio Code</b:Title>
-    <b:Year>2025</b:Year>
-    <b:InternetSiteTitle>Visual Studio Code</b:InternetSiteTitle>
-    <b:Month>09</b:Month>
-    <b:Day>20</b:Day>
-    <b:URL>https://azure.microsoft.com/pt-pt/products/visual-studio-code</b:URL>
-    <b:RefOrder>2</b:RefOrder>
-  </b:Source>
-  <b:Source>
-    <b:Tag>Hel24</b:Tag>
-    <b:SourceType>InternetSite</b:SourceType>
-    <b:Guid>{2182FB4B-8A21-4751-A0F7-80C69C392F4A}</b:Guid>
-    <b:Author>
-      <b:Author>
-        <b:NameList>
-          <b:Person>
-            <b:Last>Wikipédia</b:Last>
-          </b:Person>
-        </b:NameList>
-      </b:Author>
-    </b:Author>
-    <b:Title>GitHub</b:Title>
-    <b:InternetSiteTitle>GitHub</b:InternetSiteTitle>
-    <b:Year>2025</b:Year>
-    <b:Month>09</b:Month>
-    <b:Day>20</b:Day>
-    <b:URL>https://en.wikipedia.org/wiki/GitHub</b:URL>
-    <b:RefOrder>3</b:RefOrder>
-  </b:Source>
-  <b:Source>
-    <b:Tag>Sen26</b:Tag>
-    <b:SourceType>InternetSite</b:SourceType>
-    <b:Guid>{5273ADCC-2CEB-48D2-8158-5D04B404C4BA}</b:Guid>
-    <b:Year>2025</b:Year>
-    <b:Author>
-      <b:Author>
-        <b:NameList>
-          <b:Person>
-            <b:Last>Wikipédia</b:Last>
-          </b:Person>
-        </b:NameList>
-      </b:Author>
-    </b:Author>
-    <b:InternetSiteTitle>Java</b:InternetSiteTitle>
-    <b:Month>09</b:Month>
-    <b:Day>20</b:Day>
-    <b:URL>https://pt.wikipedia.org/wiki/Java_(linguagem_de_programa%C3%A7%C3%A3o)</b:URL>
-    <b:Title>Java</b:Title>
-    <b:RefOrder>4</b:RefOrder>
-  </b:Source>
-  <b:Source>
-    <b:Tag>Goo25</b:Tag>
-    <b:SourceType>InternetSite</b:SourceType>
-    <b:Guid>{A78FD47A-C869-4AD4-A673-EA68025D6864}</b:Guid>
-    <b:Title>Android Studio</b:Title>
-    <b:Year>2025</b:Year>
-    <b:Author>
-      <b:Author>
-        <b:NameList>
-          <b:Person>
-            <b:Last>Google</b:Last>
-          </b:Person>
-        </b:NameList>
-      </b:Author>
-    </b:Author>
-    <b:InternetSiteTitle>Android Studio</b:InternetSiteTitle>
-    <b:Month>09</b:Month>
-    <b:Day>20</b:Day>
-    <b:URL>https://developer.android.com/studio?hl=pt-br</b:URL>
-    <b:RefOrder>5</b:RefOrder>
-  </b:Source>
-  <b:Source>
-    <b:Tag>Wik25</b:Tag>
-    <b:SourceType>InternetSite</b:SourceType>
-    <b:Guid>{BBF91FF8-DABE-4026-A3DD-C9A1B5D7C1B3}</b:Guid>
-    <b:Author>
-      <b:Author>
-        <b:NameList>
-          <b:Person>
-            <b:Last>Wikipédia</b:Last>
-          </b:Person>
-        </b:NameList>
-      </b:Author>
-    </b:Author>
-    <b:Title>Mysql Workbench</b:Title>
-    <b:InternetSiteTitle>Mysql Workbench</b:InternetSiteTitle>
-    <b:Year>2025</b:Year>
-    <b:Month>09</b:Month>
-    <b:Day>20</b:Day>
-    <b:URL>https://en.wikipedia.org/wiki/MySQL_Workbench</b:URL>
-    <b:RefOrder>6</b:RefOrder>
-  </b:Source>
-  <b:Source>
-    <b:Tag>Wik251</b:Tag>
-    <b:SourceType>InternetSite</b:SourceType>
-    <b:Guid>{F55D0858-3F39-45A6-9043-652C1876A26E}</b:Guid>
-    <b:Author>
-      <b:Author>
-        <b:NameList>
-          <b:Person>
-            <b:Last>Wikipédia</b:Last>
-          </b:Person>
-        </b:NameList>
-      </b:Author>
-    </b:Author>
-    <b:Title>Figma</b:Title>
-    <b:InternetSiteTitle>Figma</b:InternetSiteTitle>
-    <b:Year>2025</b:Year>
-    <b:Month>09</b:Month>
-    <b:Day>20</b:Day>
-    <b:URL>https://en.wikipedia.org/wiki/Figma</b:URL>
-    <b:RefOrder>7</b:RefOrder>
-  </b:Source>
-  <b:Source>
-    <b:Tag>Wik252</b:Tag>
-    <b:SourceType>InternetSite</b:SourceType>
-    <b:Guid>{FBB63AA3-BC45-4D1A-B1BF-7A4A27F4C297}</b:Guid>
-    <b:Author>
-      <b:Author>
-        <b:NameList>
-          <b:Person>
-            <b:Last>Wikipédia</b:Last>
-          </b:Person>
-        </b:NameList>
-      </b:Author>
-    </b:Author>
-    <b:Title>Excel</b:Title>
-    <b:InternetSiteTitle>Excel</b:InternetSiteTitle>
-    <b:Year>2025</b:Year>
-    <b:Month>09</b:Month>
-    <b:Day>20</b:Day>
-    <b:URL>https://pt.wikipedia.org/wiki/Microsoft_Excel</b:URL>
-    <b:RefOrder>8</b:RefOrder>
-  </b:Source>
-</b:Sources>
-</file>
-
 <file path=customXml/itemProps1.xml><?xml version="1.0" encoding="utf-8"?>
 <ds:datastoreItem xmlns:ds="http://schemas.openxmlformats.org/officeDocument/2006/customXml" ds:itemID="{BEF5F509-0E06-45EA-8AD8-18E0C4621101}">
   <ds:schemaRefs>
@@ -13560,6 +16764,22 @@
 </file>
 
 <file path=customXml/itemProps2.xml><?xml version="1.0" encoding="utf-8"?>
+<ds:datastoreItem xmlns:ds="http://schemas.openxmlformats.org/officeDocument/2006/customXml" ds:itemID="{09F58E44-45FC-4BA2-8E9B-EC7DD706E6FF}">
+  <ds:schemaRefs>
+    <ds:schemaRef ds:uri="http://schemas.openxmlformats.org/officeDocument/2006/bibliography"/>
+  </ds:schemaRefs>
+</ds:datastoreItem>
+</file>
+
+<file path=customXml/itemProps3.xml><?xml version="1.0" encoding="utf-8"?>
+<ds:datastoreItem xmlns:ds="http://schemas.openxmlformats.org/officeDocument/2006/customXml" ds:itemID="{4B66BD3C-486A-429E-9611-507EE3A9E685}">
+  <ds:schemaRefs>
+    <ds:schemaRef ds:uri="http://schemas.microsoft.com/sharepoint/v3/contenttype/forms"/>
+  </ds:schemaRefs>
+</ds:datastoreItem>
+</file>
+
+<file path=customXml/itemProps4.xml><?xml version="1.0" encoding="utf-8"?>
 <ds:datastoreItem xmlns:ds="http://schemas.openxmlformats.org/officeDocument/2006/customXml" ds:itemID="{960F962C-5E5B-46C6-98BD-E8C121531E7C}">
   <ds:schemaRefs>
     <ds:schemaRef ds:uri="http://schemas.microsoft.com/office/2006/metadata/contentType"/>
@@ -13576,20 +16796,4 @@
     <ds:schemaRef ds:uri="http://schemas.microsoft.com/internal/obd"/>
   </ds:schemaRefs>
 </ds:datastoreItem>
-</file>
-
-<file path=customXml/itemProps3.xml><?xml version="1.0" encoding="utf-8"?>
-<ds:datastoreItem xmlns:ds="http://schemas.openxmlformats.org/officeDocument/2006/customXml" ds:itemID="{4B66BD3C-486A-429E-9611-507EE3A9E685}">
-  <ds:schemaRefs>
-    <ds:schemaRef ds:uri="http://schemas.microsoft.com/sharepoint/v3/contenttype/forms"/>
-  </ds:schemaRefs>
-</ds:datastoreItem>
-</file>
-
-<file path=customXml/itemProps4.xml><?xml version="1.0" encoding="utf-8"?>
-<ds:datastoreItem xmlns:ds="http://schemas.openxmlformats.org/officeDocument/2006/customXml" ds:itemID="{18737939-097D-4801-AA16-DC896724FB74}">
-  <ds:schemaRefs>
-    <ds:schemaRef ds:uri="http://schemas.openxmlformats.org/officeDocument/2006/bibliography"/>
-  </ds:schemaRefs>
-</ds:datastoreItem>
 </file>
--- a/[Documentos]/Primeira Entrega/Relatorio_Aqua_Point.docx
+++ b/[Documentos]/Primeira Entrega/Relatorio_Aqua_Point.docx
@@ -853,7 +853,7 @@
         </w:rPr>
         <w:fldChar w:fldCharType="separate"/>
       </w:r>
-      <w:hyperlink w:anchor="_Toc210335699" w:history="1">
+      <w:hyperlink w:anchor="_Toc210388509" w:history="1">
         <w:r>
           <w:rPr>
             <w:rStyle w:val="Hiperligao"/>
@@ -880,7 +880,7 @@
             <w:noProof/>
             <w:webHidden/>
           </w:rPr>
-          <w:instrText xml:space="preserve"> PAGEREF _Toc210335699 \h </w:instrText>
+          <w:instrText xml:space="preserve"> PAGEREF _Toc210388509 \h </w:instrText>
         </w:r>
         <w:r>
           <w:rPr>
@@ -928,7 +928,7 @@
           <w14:ligatures w14:val="standardContextual"/>
         </w:rPr>
       </w:pPr>
-      <w:hyperlink w:anchor="_Toc210335700" w:history="1">
+      <w:hyperlink w:anchor="_Toc210388510" w:history="1">
         <w:r>
           <w:rPr>
             <w:rStyle w:val="Hiperligao"/>
@@ -974,7 +974,7 @@
             <w:noProof/>
             <w:webHidden/>
           </w:rPr>
-          <w:instrText xml:space="preserve"> PAGEREF _Toc210335700 \h </w:instrText>
+          <w:instrText xml:space="preserve"> PAGEREF _Toc210388510 \h </w:instrText>
         </w:r>
         <w:r>
           <w:rPr>
@@ -1022,7 +1022,7 @@
           <w14:ligatures w14:val="standardContextual"/>
         </w:rPr>
       </w:pPr>
-      <w:hyperlink w:anchor="_Toc210335701" w:history="1">
+      <w:hyperlink w:anchor="_Toc210388511" w:history="1">
         <w:r>
           <w:rPr>
             <w:rStyle w:val="Hiperligao"/>
@@ -1068,7 +1068,7 @@
             <w:noProof/>
             <w:webHidden/>
           </w:rPr>
-          <w:instrText xml:space="preserve"> PAGEREF _Toc210335701 \h </w:instrText>
+          <w:instrText xml:space="preserve"> PAGEREF _Toc210388511 \h </w:instrText>
         </w:r>
         <w:r>
           <w:rPr>
@@ -1116,7 +1116,7 @@
           <w14:ligatures w14:val="standardContextual"/>
         </w:rPr>
       </w:pPr>
-      <w:hyperlink w:anchor="_Toc210335702" w:history="1">
+      <w:hyperlink w:anchor="_Toc210388512" w:history="1">
         <w:r>
           <w:rPr>
             <w:rStyle w:val="Hiperligao"/>
@@ -1162,7 +1162,7 @@
             <w:noProof/>
             <w:webHidden/>
           </w:rPr>
-          <w:instrText xml:space="preserve"> PAGEREF _Toc210335702 \h </w:instrText>
+          <w:instrText xml:space="preserve"> PAGEREF _Toc210388512 \h </w:instrText>
         </w:r>
         <w:r>
           <w:rPr>
@@ -1210,7 +1210,7 @@
           <w14:ligatures w14:val="standardContextual"/>
         </w:rPr>
       </w:pPr>
-      <w:hyperlink w:anchor="_Toc210335703" w:history="1">
+      <w:hyperlink w:anchor="_Toc210388513" w:history="1">
         <w:r>
           <w:rPr>
             <w:rStyle w:val="Hiperligao"/>
@@ -1256,7 +1256,7 @@
             <w:noProof/>
             <w:webHidden/>
           </w:rPr>
-          <w:instrText xml:space="preserve"> PAGEREF _Toc210335703 \h </w:instrText>
+          <w:instrText xml:space="preserve"> PAGEREF _Toc210388513 \h </w:instrText>
         </w:r>
         <w:r>
           <w:rPr>
@@ -1304,7 +1304,7 @@
           <w14:ligatures w14:val="standardContextual"/>
         </w:rPr>
       </w:pPr>
-      <w:hyperlink w:anchor="_Toc210335704" w:history="1">
+      <w:hyperlink w:anchor="_Toc210388514" w:history="1">
         <w:r>
           <w:rPr>
             <w:rStyle w:val="Hiperligao"/>
@@ -1350,7 +1350,7 @@
             <w:noProof/>
             <w:webHidden/>
           </w:rPr>
-          <w:instrText xml:space="preserve"> PAGEREF _Toc210335704 \h </w:instrText>
+          <w:instrText xml:space="preserve"> PAGEREF _Toc210388514 \h </w:instrText>
         </w:r>
         <w:r>
           <w:rPr>
@@ -1398,7 +1398,7 @@
           <w14:ligatures w14:val="standardContextual"/>
         </w:rPr>
       </w:pPr>
-      <w:hyperlink w:anchor="_Toc210335705" w:history="1">
+      <w:hyperlink w:anchor="_Toc210388515" w:history="1">
         <w:r>
           <w:rPr>
             <w:rStyle w:val="Hiperligao"/>
@@ -1444,7 +1444,7 @@
             <w:noProof/>
             <w:webHidden/>
           </w:rPr>
-          <w:instrText xml:space="preserve"> PAGEREF _Toc210335705 \h </w:instrText>
+          <w:instrText xml:space="preserve"> PAGEREF _Toc210388515 \h </w:instrText>
         </w:r>
         <w:r>
           <w:rPr>
@@ -1492,7 +1492,7 @@
           <w14:ligatures w14:val="standardContextual"/>
         </w:rPr>
       </w:pPr>
-      <w:hyperlink w:anchor="_Toc210335706" w:history="1">
+      <w:hyperlink w:anchor="_Toc210388516" w:history="1">
         <w:r>
           <w:rPr>
             <w:rStyle w:val="Hiperligao"/>
@@ -1538,7 +1538,7 @@
             <w:noProof/>
             <w:webHidden/>
           </w:rPr>
-          <w:instrText xml:space="preserve"> PAGEREF _Toc210335706 \h </w:instrText>
+          <w:instrText xml:space="preserve"> PAGEREF _Toc210388516 \h </w:instrText>
         </w:r>
         <w:r>
           <w:rPr>
@@ -1586,7 +1586,7 @@
           <w14:ligatures w14:val="standardContextual"/>
         </w:rPr>
       </w:pPr>
-      <w:hyperlink w:anchor="_Toc210335707" w:history="1">
+      <w:hyperlink w:anchor="_Toc210388517" w:history="1">
         <w:r>
           <w:rPr>
             <w:rStyle w:val="Hiperligao"/>
@@ -1632,7 +1632,7 @@
             <w:noProof/>
             <w:webHidden/>
           </w:rPr>
-          <w:instrText xml:space="preserve"> PAGEREF _Toc210335707 \h </w:instrText>
+          <w:instrText xml:space="preserve"> PAGEREF _Toc210388517 \h </w:instrText>
         </w:r>
         <w:r>
           <w:rPr>
@@ -1680,7 +1680,7 @@
           <w14:ligatures w14:val="standardContextual"/>
         </w:rPr>
       </w:pPr>
-      <w:hyperlink w:anchor="_Toc210335708" w:history="1">
+      <w:hyperlink w:anchor="_Toc210388518" w:history="1">
         <w:r>
           <w:rPr>
             <w:rStyle w:val="Hiperligao"/>
@@ -1726,7 +1726,7 @@
             <w:noProof/>
             <w:webHidden/>
           </w:rPr>
-          <w:instrText xml:space="preserve"> PAGEREF _Toc210335708 \h </w:instrText>
+          <w:instrText xml:space="preserve"> PAGEREF _Toc210388518 \h </w:instrText>
         </w:r>
         <w:r>
           <w:rPr>
@@ -1774,7 +1774,7 @@
           <w14:ligatures w14:val="standardContextual"/>
         </w:rPr>
       </w:pPr>
-      <w:hyperlink w:anchor="_Toc210335709" w:history="1">
+      <w:hyperlink w:anchor="_Toc210388519" w:history="1">
         <w:r>
           <w:rPr>
             <w:rStyle w:val="Hiperligao"/>
@@ -1820,7 +1820,7 @@
             <w:noProof/>
             <w:webHidden/>
           </w:rPr>
-          <w:instrText xml:space="preserve"> PAGEREF _Toc210335709 \h </w:instrText>
+          <w:instrText xml:space="preserve"> PAGEREF _Toc210388519 \h </w:instrText>
         </w:r>
         <w:r>
           <w:rPr>
@@ -1840,7 +1840,7 @@
             <w:noProof/>
             <w:webHidden/>
           </w:rPr>
-          <w:t>12</w:t>
+          <w:t>15</w:t>
         </w:r>
         <w:r>
           <w:rPr>
@@ -1868,7 +1868,7 @@
           <w14:ligatures w14:val="standardContextual"/>
         </w:rPr>
       </w:pPr>
-      <w:hyperlink w:anchor="_Toc210335710" w:history="1">
+      <w:hyperlink w:anchor="_Toc210388520" w:history="1">
         <w:r>
           <w:rPr>
             <w:rStyle w:val="Hiperligao"/>
@@ -1914,7 +1914,7 @@
             <w:noProof/>
             <w:webHidden/>
           </w:rPr>
-          <w:instrText xml:space="preserve"> PAGEREF _Toc210335710 \h </w:instrText>
+          <w:instrText xml:space="preserve"> PAGEREF _Toc210388520 \h </w:instrText>
         </w:r>
         <w:r>
           <w:rPr>
@@ -1934,7 +1934,7 @@
             <w:noProof/>
             <w:webHidden/>
           </w:rPr>
-          <w:t>12</w:t>
+          <w:t>15</w:t>
         </w:r>
         <w:r>
           <w:rPr>
@@ -1962,7 +1962,7 @@
           <w14:ligatures w14:val="standardContextual"/>
         </w:rPr>
       </w:pPr>
-      <w:hyperlink w:anchor="_Toc210335711" w:history="1">
+      <w:hyperlink w:anchor="_Toc210388521" w:history="1">
         <w:r>
           <w:rPr>
             <w:rStyle w:val="Hiperligao"/>
@@ -2008,7 +2008,7 @@
             <w:noProof/>
             <w:webHidden/>
           </w:rPr>
-          <w:instrText xml:space="preserve"> PAGEREF _Toc210335711 \h </w:instrText>
+          <w:instrText xml:space="preserve"> PAGEREF _Toc210388521 \h </w:instrText>
         </w:r>
         <w:r>
           <w:rPr>
@@ -2028,7 +2028,7 @@
             <w:noProof/>
             <w:webHidden/>
           </w:rPr>
-          <w:t>13</w:t>
+          <w:t>16</w:t>
         </w:r>
         <w:r>
           <w:rPr>
@@ -2056,7 +2056,7 @@
           <w14:ligatures w14:val="standardContextual"/>
         </w:rPr>
       </w:pPr>
-      <w:hyperlink w:anchor="_Toc210335712" w:history="1">
+      <w:hyperlink w:anchor="_Toc210388522" w:history="1">
         <w:r>
           <w:rPr>
             <w:rStyle w:val="Hiperligao"/>
@@ -2102,7 +2102,7 @@
             <w:noProof/>
             <w:webHidden/>
           </w:rPr>
-          <w:instrText xml:space="preserve"> PAGEREF _Toc210335712 \h </w:instrText>
+          <w:instrText xml:space="preserve"> PAGEREF _Toc210388522 \h </w:instrText>
         </w:r>
         <w:r>
           <w:rPr>
@@ -2149,7 +2149,7 @@
           <w14:ligatures w14:val="standardContextual"/>
         </w:rPr>
       </w:pPr>
-      <w:hyperlink w:anchor="_Toc210335713" w:history="1">
+      <w:hyperlink w:anchor="_Toc210388523" w:history="1">
         <w:r>
           <w:rPr>
             <w:rStyle w:val="Hiperligao"/>
@@ -2176,7 +2176,7 @@
             <w:noProof/>
             <w:webHidden/>
           </w:rPr>
-          <w:instrText xml:space="preserve"> PAGEREF _Toc210335713 \h </w:instrText>
+          <w:instrText xml:space="preserve"> PAGEREF _Toc210388523 \h </w:instrText>
         </w:r>
         <w:r>
           <w:rPr>
@@ -2223,7 +2223,7 @@
           <w14:ligatures w14:val="standardContextual"/>
         </w:rPr>
       </w:pPr>
-      <w:hyperlink w:anchor="_Toc210335714" w:history="1">
+      <w:hyperlink w:anchor="_Toc210388524" w:history="1">
         <w:r>
           <w:rPr>
             <w:rStyle w:val="Hiperligao"/>
@@ -2250,7 +2250,7 @@
             <w:noProof/>
             <w:webHidden/>
           </w:rPr>
-          <w:instrText xml:space="preserve"> PAGEREF _Toc210335714 \h </w:instrText>
+          <w:instrText xml:space="preserve"> PAGEREF _Toc210388524 \h </w:instrText>
         </w:r>
         <w:r>
           <w:rPr>
@@ -3434,7 +3434,7 @@
         </w:numPr>
         <w:ind w:left="360" w:hanging="360"/>
       </w:pPr>
-      <w:bookmarkStart w:id="0" w:name="_Toc210335699"/>
+      <w:bookmarkStart w:id="0" w:name="_Toc210388509"/>
       <w:r>
         <w:t>Introdução</w:t>
       </w:r>
@@ -3834,41 +3834,39 @@
         </w:rPr>
         <w:t>MySQL.</w:t>
       </w:r>
-      <w:r>
+    </w:p>
+    <w:p>
+      <w:pPr>
         <w:rPr>
           <w:rFonts w:cs="Arial"/>
           <w:i/>
           <w:iCs/>
         </w:rPr>
-        <w:t>.</w:t>
-      </w:r>
-    </w:p>
-    <w:p>
-      <w:pPr>
+      </w:pPr>
+      <w:r>
+        <w:rPr>
+          <w:rFonts w:cs="Arial"/>
+          <w:b/>
+          <w:bCs/>
+        </w:rPr>
+        <w:t xml:space="preserve">Programas de alteração de imagens: </w:t>
+      </w:r>
+      <w:r>
         <w:rPr>
           <w:rFonts w:cs="Arial"/>
           <w:i/>
           <w:iCs/>
         </w:rPr>
-      </w:pPr>
-      <w:r>
-        <w:rPr>
-          <w:rFonts w:cs="Arial"/>
-          <w:b/>
-          <w:bCs/>
-        </w:rPr>
-        <w:t xml:space="preserve">Programas de alteração de imagens: </w:t>
-      </w:r>
-      <w:proofErr w:type="spellStart"/>
+        <w:t>Canva</w:t>
+      </w:r>
       <w:r>
         <w:rPr>
           <w:rFonts w:cs="Arial"/>
           <w:i/>
           <w:iCs/>
         </w:rPr>
-        <w:t>Canva</w:t>
-      </w:r>
-      <w:proofErr w:type="spellEnd"/>
+        <w:t>, Adobe Photoshop.</w:t>
+      </w:r>
     </w:p>
     <w:p>
       <w:pPr>
@@ -3958,7 +3956,7 @@
         </w:numPr>
         <w:ind w:left="284"/>
       </w:pPr>
-      <w:bookmarkStart w:id="1" w:name="_Toc210335700"/>
+      <w:bookmarkStart w:id="1" w:name="_Toc210388510"/>
       <w:r>
         <w:t xml:space="preserve">Descrição do </w:t>
       </w:r>
@@ -4044,7 +4042,7 @@
         </w:numPr>
         <w:ind w:left="284"/>
       </w:pPr>
-      <w:bookmarkStart w:id="2" w:name="_Toc210335701"/>
+      <w:bookmarkStart w:id="2" w:name="_Toc210388511"/>
       <w:r>
         <w:t>Descrição de objetivos</w:t>
       </w:r>
@@ -4107,7 +4105,7 @@
         </w:numPr>
         <w:ind w:left="284"/>
       </w:pPr>
-      <w:bookmarkStart w:id="3" w:name="_Toc210335702"/>
+      <w:bookmarkStart w:id="3" w:name="_Toc210388512"/>
       <w:r>
         <w:t>Público-Alvo</w:t>
       </w:r>
@@ -4141,7 +4139,7 @@
         </w:numPr>
         <w:ind w:left="284"/>
       </w:pPr>
-      <w:bookmarkStart w:id="4" w:name="_Toc210335703"/>
+      <w:bookmarkStart w:id="4" w:name="_Toc210388513"/>
       <w:r>
         <w:t>Caracterização das ferramentas</w:t>
       </w:r>
@@ -4190,7 +4188,7 @@
                 <w:lang w:eastAsia="pt-PT"/>
               </w:rPr>
               <w:drawing>
-                <wp:inline distT="0" distB="0" distL="0" distR="0" wp14:anchorId="3040CF6A" wp14:editId="3FAE8C4E">
+                <wp:inline distT="0" distB="0" distL="0" distR="0" wp14:anchorId="3040CF6A" wp14:editId="3827E306">
                   <wp:extent cx="934871" cy="931170"/>
                   <wp:effectExtent l="0" t="0" r="0" b="2540"/>
                   <wp:docPr id="2092179729" name="Imagem 4" descr="Visual Studio Code icon PNG and SVG Vector Free Download"/>
@@ -5291,7 +5289,7 @@
                 <w14:ligatures w14:val="standardContextual"/>
               </w:rPr>
               <w:drawing>
-                <wp:inline distT="0" distB="0" distL="0" distR="0" wp14:anchorId="3908E548" wp14:editId="6E0E211C">
+                <wp:inline distT="0" distB="0" distL="0" distR="0" wp14:anchorId="3908E548" wp14:editId="065EEE09">
                   <wp:extent cx="1143000" cy="1279525"/>
                   <wp:effectExtent l="0" t="0" r="0" b="0"/>
                   <wp:docPr id="284558825" name="Imagem 8"/>
@@ -5575,17 +5573,9 @@
                                     <w:rPr>
                                       <w:color w:val="auto"/>
                                     </w:rPr>
-                                    <w:t xml:space="preserve">Android </w:t>
-                                  </w:r>
-                                  <w:proofErr w:type="spellStart"/>
-                                  <w:r>
-                                    <w:rPr>
-                                      <w:color w:val="auto"/>
-                                    </w:rPr>
-                                    <w:t>Studio</w:t>
+                                    <w:t>Android Studio</w:t>
                                   </w:r>
                                   <w:bookmarkEnd w:id="12"/>
-                                  <w:proofErr w:type="spellEnd"/>
                                 </w:p>
                               </w:txbxContent>
                             </wps:txbx>
@@ -5678,17 +5668,9 @@
                               <w:rPr>
                                 <w:color w:val="auto"/>
                               </w:rPr>
-                              <w:t xml:space="preserve">Android </w:t>
-                            </w:r>
-                            <w:proofErr w:type="spellStart"/>
-                            <w:r>
-                              <w:rPr>
-                                <w:color w:val="auto"/>
-                              </w:rPr>
-                              <w:t>Studio</w:t>
+                              <w:t>Android Studio</w:t>
                             </w:r>
                             <w:bookmarkEnd w:id="13"/>
-                            <w:proofErr w:type="spellEnd"/>
                           </w:p>
                         </w:txbxContent>
                       </v:textbox>
@@ -6286,7 +6268,6 @@
                                     </w:rPr>
                                     <w:t xml:space="preserve"> - </w:t>
                                   </w:r>
-                                  <w:proofErr w:type="spellStart"/>
                                   <w:r>
                                     <w:rPr>
                                       <w:color w:val="auto"/>
@@ -6300,7 +6281,6 @@
                                     <w:t>SQL</w:t>
                                   </w:r>
                                   <w:bookmarkEnd w:id="15"/>
-                                  <w:proofErr w:type="spellEnd"/>
                                 </w:p>
                               </w:txbxContent>
                             </wps:txbx>
@@ -6376,7 +6356,6 @@
                               </w:rPr>
                               <w:t xml:space="preserve"> - </w:t>
                             </w:r>
-                            <w:proofErr w:type="spellStart"/>
                             <w:r>
                               <w:rPr>
                                 <w:color w:val="auto"/>
@@ -6390,7 +6369,6 @@
                               <w:t>SQL</w:t>
                             </w:r>
                             <w:bookmarkEnd w:id="16"/>
-                            <w:proofErr w:type="spellEnd"/>
                           </w:p>
                         </w:txbxContent>
                       </v:textbox>
@@ -6630,7 +6608,7 @@
                 <w14:ligatures w14:val="standardContextual"/>
               </w:rPr>
               <w:drawing>
-                <wp:inline distT="0" distB="0" distL="0" distR="0" wp14:anchorId="77DF8787" wp14:editId="5BDAA58E">
+                <wp:inline distT="0" distB="0" distL="0" distR="0" wp14:anchorId="77DF8787" wp14:editId="3734F9C6">
                   <wp:extent cx="1282889" cy="1247775"/>
                   <wp:effectExtent l="0" t="0" r="0" b="0"/>
                   <wp:docPr id="26702981" name="Imagem 14" descr="Uma imagem com captura de ecrã, símbolo, Saturação de cores, quadrado&#10;&#10;Descrição gerada automaticamente"/>
@@ -6864,7 +6842,7 @@
                 <w14:ligatures w14:val="standardContextual"/>
               </w:rPr>
               <w:drawing>
-                <wp:inline distT="0" distB="0" distL="0" distR="0" wp14:anchorId="6E695037" wp14:editId="739FFDDB">
+                <wp:inline distT="0" distB="0" distL="0" distR="0" wp14:anchorId="6E695037" wp14:editId="430879C9">
                   <wp:extent cx="1285079" cy="1249905"/>
                   <wp:effectExtent l="0" t="0" r="0" b="7620"/>
                   <wp:docPr id="894280412" name="Imagem 14"/>
@@ -7135,7 +7113,7 @@
         <w:ind w:left="284"/>
       </w:pPr>
       <w:bookmarkStart w:id="19" w:name="_Toc169544882"/>
-      <w:bookmarkStart w:id="20" w:name="_Toc210335704"/>
+      <w:bookmarkStart w:id="20" w:name="_Toc210388514"/>
       <w:r>
         <w:t>Mapa de Gantt</w:t>
       </w:r>
@@ -7621,7 +7599,7 @@
         </w:numPr>
         <w:ind w:left="284"/>
       </w:pPr>
-      <w:bookmarkStart w:id="28" w:name="_Toc210335705"/>
+      <w:bookmarkStart w:id="28" w:name="_Toc210388515"/>
       <w:r>
         <w:t>Aplicações Similares</w:t>
       </w:r>
@@ -7946,17 +7924,9 @@
         <w:rPr>
           <w:color w:val="auto"/>
         </w:rPr>
-        <w:t xml:space="preserve">H20 </w:t>
-      </w:r>
-      <w:proofErr w:type="spellStart"/>
-      <w:r>
-        <w:rPr>
-          <w:color w:val="auto"/>
-        </w:rPr>
-        <w:t>Quality</w:t>
+        <w:t>H20 Quality</w:t>
       </w:r>
       <w:bookmarkEnd w:id="30"/>
-      <w:proofErr w:type="spellEnd"/>
     </w:p>
     <w:p/>
     <w:p/>
@@ -7977,7 +7947,7 @@
         </w:rPr>
         <w:t xml:space="preserve"> </w:t>
       </w:r>
-      <w:bookmarkStart w:id="31" w:name="_Toc210335706"/>
+      <w:bookmarkStart w:id="31" w:name="_Toc210388516"/>
       <w:r>
         <w:rPr>
           <w:szCs w:val="24"/>
@@ -7997,23 +7967,7 @@
         <w:ind w:left="360"/>
       </w:pPr>
       <w:r>
-        <w:t xml:space="preserve">A aplicação </w:t>
-      </w:r>
-      <w:proofErr w:type="spellStart"/>
-      <w:r>
-        <w:t>Aqua</w:t>
-      </w:r>
-      <w:proofErr w:type="spellEnd"/>
-      <w:r>
-        <w:t xml:space="preserve"> </w:t>
-      </w:r>
-      <w:proofErr w:type="spellStart"/>
-      <w:r>
-        <w:t>Point</w:t>
-      </w:r>
-      <w:proofErr w:type="spellEnd"/>
-      <w:r>
-        <w:t xml:space="preserve"> oferece uma solução mais robusta quando comparada a outras soluções disponíveis no mercado.</w:t>
+        <w:t>A aplicação Aqua Point oferece uma solução mais robusta quando comparada a outras soluções disponíveis no mercado.</w:t>
       </w:r>
     </w:p>
     <w:p>
@@ -8021,7 +7975,19 @@
         <w:ind w:left="360"/>
       </w:pPr>
       <w:r>
-        <w:t>Além de oferecer a funcionalidade base de localizar bebedouros, permite ainda gerir a área pessoal de cada utilizador, avaliar individualmente em diferentes aspetos cada bebedouro assim como marca-lo como avariado / fora de serviço, algo que muitos aplicativos similares não oferecem.</w:t>
+        <w:t xml:space="preserve">Além de oferecer a funcionalidade base de localizar bebedouros, permite ainda gerir a área pessoal de cada utilizador, avaliar individualmente em diferentes aspetos cada bebedouro assim como </w:t>
+      </w:r>
+      <w:r>
+        <w:t>marcá-lo</w:t>
+      </w:r>
+      <w:r>
+        <w:t xml:space="preserve"> como avariado </w:t>
+      </w:r>
+      <w:r>
+        <w:t>ou</w:t>
+      </w:r>
+      <w:r>
+        <w:t xml:space="preserve"> fora de serviço, algo que muitos aplicativos similares não oferecem.</w:t>
       </w:r>
     </w:p>
     <w:p>
@@ -8058,7 +8024,7 @@
         </w:numPr>
         <w:ind w:left="284"/>
       </w:pPr>
-      <w:bookmarkStart w:id="32" w:name="_Toc210335707"/>
+      <w:bookmarkStart w:id="32" w:name="_Toc210388517"/>
       <w:r>
         <w:t xml:space="preserve">Aqua </w:t>
       </w:r>
@@ -8144,7 +8110,7 @@
       <w:r>
         <w:t xml:space="preserve"> </w:t>
       </w:r>
-      <w:bookmarkStart w:id="33" w:name="_Toc210335708"/>
+      <w:bookmarkStart w:id="33" w:name="_Toc210388518"/>
       <w:r>
         <w:t>Guiões de teste da aplicação</w:t>
       </w:r>
@@ -8383,6 +8349,839 @@
       </w:r>
     </w:p>
     <w:p/>
+    <w:p>
+      <w:pPr>
+        <w:widowControl/>
+        <w:numPr>
+          <w:ilvl w:val="0"/>
+          <w:numId w:val="23"/>
+        </w:numPr>
+        <w:tabs>
+          <w:tab w:val="clear" w:pos="720"/>
+          <w:tab w:val="num" w:pos="1080"/>
+        </w:tabs>
+        <w:autoSpaceDE/>
+        <w:autoSpaceDN/>
+        <w:spacing w:before="100" w:beforeAutospacing="1" w:after="100" w:afterAutospacing="1" w:line="240" w:lineRule="auto"/>
+        <w:ind w:left="1080"/>
+        <w:jc w:val="left"/>
+        <w:rPr>
+          <w:rFonts w:ascii="Times New Roman" w:eastAsia="Times New Roman" w:hAnsi="Times New Roman" w:cs="Times New Roman"/>
+          <w:sz w:val="24"/>
+          <w:szCs w:val="24"/>
+          <w:lang w:eastAsia="pt-PT"/>
+        </w:rPr>
+      </w:pPr>
+      <w:r>
+        <w:br w:type="page"/>
+      </w:r>
+    </w:p>
+    <w:p>
+      <w:pPr>
+        <w:pStyle w:val="PargrafodaLista"/>
+        <w:ind w:left="1068"/>
+      </w:pPr>
+    </w:p>
+    <w:p>
+      <w:pPr>
+        <w:pStyle w:val="PargrafodaLista"/>
+        <w:ind w:left="1068"/>
+      </w:pPr>
+    </w:p>
+    <w:p>
+      <w:pPr>
+        <w:pStyle w:val="PargrafodaLista"/>
+        <w:numPr>
+          <w:ilvl w:val="0"/>
+          <w:numId w:val="6"/>
+        </w:numPr>
+        <w:rPr>
+          <w:b/>
+          <w:bCs/>
+          <w:sz w:val="24"/>
+          <w:szCs w:val="24"/>
+        </w:rPr>
+      </w:pPr>
+      <w:r>
+        <w:rPr>
+          <w:b/>
+          <w:bCs/>
+          <w:sz w:val="24"/>
+          <w:szCs w:val="24"/>
+        </w:rPr>
+        <w:t>Caso de Utilização 2</w:t>
+      </w:r>
+    </w:p>
+    <w:p>
+      <w:pPr>
+        <w:ind w:firstLine="708"/>
+      </w:pPr>
+      <w:r>
+        <w:rPr>
+          <w:b/>
+          <w:bCs/>
+        </w:rPr>
+        <w:t>Objetivo</w:t>
+      </w:r>
+      <w:r>
+        <w:t>: Permitir que o utilizador partilhe a sua opinião relativamente a um bebedouro</w:t>
+      </w:r>
+    </w:p>
+    <w:p>
+      <w:pPr>
+        <w:pStyle w:val="PargrafodaLista"/>
+        <w:numPr>
+          <w:ilvl w:val="1"/>
+          <w:numId w:val="6"/>
+        </w:numPr>
+      </w:pPr>
+      <w:r>
+        <w:rPr>
+          <w:b/>
+          <w:bCs/>
+        </w:rPr>
+        <w:t>Condições</w:t>
+      </w:r>
+      <w:r>
+        <w:t>:</w:t>
+      </w:r>
+    </w:p>
+    <w:p>
+      <w:pPr>
+        <w:ind w:left="708" w:firstLine="708"/>
+      </w:pPr>
+      <w:r>
+        <w:t>O utilizador tem a app instalada e está com GPS ativo.</w:t>
+      </w:r>
+    </w:p>
+    <w:p>
+      <w:pPr>
+        <w:ind w:left="708" w:firstLine="708"/>
+      </w:pPr>
+      <w:r>
+        <w:t>Existe ligação à internet.</w:t>
+      </w:r>
+    </w:p>
+    <w:p>
+      <w:pPr>
+        <w:ind w:firstLine="708"/>
+      </w:pPr>
+      <w:r>
+        <w:rPr>
+          <w:b/>
+          <w:bCs/>
+        </w:rPr>
+        <w:t>Passo-a-passo</w:t>
+      </w:r>
+      <w:r>
+        <w:t>:</w:t>
+      </w:r>
+    </w:p>
+    <w:p>
+      <w:pPr>
+        <w:pStyle w:val="PargrafodaLista"/>
+        <w:numPr>
+          <w:ilvl w:val="0"/>
+          <w:numId w:val="8"/>
+        </w:numPr>
+      </w:pPr>
+      <w:r>
+        <w:t>O utilizador abre a aplicação.</w:t>
+      </w:r>
+    </w:p>
+    <w:p>
+      <w:pPr>
+        <w:pStyle w:val="PargrafodaLista"/>
+        <w:numPr>
+          <w:ilvl w:val="0"/>
+          <w:numId w:val="8"/>
+        </w:numPr>
+      </w:pPr>
+      <w:r>
+        <w:t>A app mostra no mapa a localização do utilizador.</w:t>
+      </w:r>
+    </w:p>
+    <w:p>
+      <w:pPr>
+        <w:pStyle w:val="PargrafodaLista"/>
+        <w:numPr>
+          <w:ilvl w:val="0"/>
+          <w:numId w:val="8"/>
+        </w:numPr>
+      </w:pPr>
+      <w:r>
+        <w:t>A app procura bebedouros próximos e exibe os respetivos ícones no mapa.</w:t>
+      </w:r>
+    </w:p>
+    <w:p>
+      <w:pPr>
+        <w:pStyle w:val="PargrafodaLista"/>
+        <w:numPr>
+          <w:ilvl w:val="0"/>
+          <w:numId w:val="8"/>
+        </w:numPr>
+      </w:pPr>
+      <w:r>
+        <w:t>O utilizador toca no ícone de um bebedouro.</w:t>
+      </w:r>
+    </w:p>
+    <w:p>
+      <w:pPr>
+        <w:pStyle w:val="PargrafodaLista"/>
+        <w:numPr>
+          <w:ilvl w:val="0"/>
+          <w:numId w:val="8"/>
+        </w:numPr>
+      </w:pPr>
+      <w:r>
+        <w:t>A app mostra detalhes (localização, distância e opiniões de outros utilizadores).</w:t>
+      </w:r>
+    </w:p>
+    <w:p>
+      <w:pPr>
+        <w:pStyle w:val="PargrafodaLista"/>
+        <w:numPr>
+          <w:ilvl w:val="0"/>
+          <w:numId w:val="8"/>
+        </w:numPr>
+      </w:pPr>
+      <w:r>
+        <w:t>O utilizador clica em “Dar opinião”.</w:t>
+      </w:r>
+    </w:p>
+    <w:p>
+      <w:pPr>
+        <w:pStyle w:val="PargrafodaLista"/>
+        <w:numPr>
+          <w:ilvl w:val="0"/>
+          <w:numId w:val="8"/>
+        </w:numPr>
+      </w:pPr>
+      <w:r>
+        <w:t>É dada a possibilidade ao utilizador de avaliar mediante o número de estrelas ( 1 a 5 ), adicionar um comentário e ainda marcar o bebedouro como avariado.</w:t>
+      </w:r>
+    </w:p>
+    <w:p>
+      <w:pPr>
+        <w:pStyle w:val="PargrafodaLista"/>
+        <w:numPr>
+          <w:ilvl w:val="0"/>
+          <w:numId w:val="8"/>
+        </w:numPr>
+      </w:pPr>
+      <w:r>
+        <w:t>A aplicação guarda a opinião do utilizador, recalculando a média de avaliação do bebedouro</w:t>
+      </w:r>
+      <w:r>
+        <w:t>.</w:t>
+      </w:r>
+    </w:p>
+    <w:p>
+      <w:pPr>
+        <w:pStyle w:val="PargrafodaLista"/>
+        <w:numPr>
+          <w:ilvl w:val="0"/>
+          <w:numId w:val="8"/>
+        </w:numPr>
+      </w:pPr>
+      <w:r>
+        <w:t>O utilizador vê a sua opinião refletida na aplicação em tempo real.</w:t>
+      </w:r>
+    </w:p>
+    <w:p>
+      <w:pPr>
+        <w:pStyle w:val="PargrafodaLista"/>
+        <w:ind w:left="1068"/>
+      </w:pPr>
+    </w:p>
+    <w:p>
+      <w:pPr>
+        <w:pStyle w:val="PargrafodaLista"/>
+        <w:ind w:left="1068"/>
+      </w:pPr>
+    </w:p>
+    <w:p>
+      <w:pPr>
+        <w:pStyle w:val="PargrafodaLista"/>
+        <w:numPr>
+          <w:ilvl w:val="0"/>
+          <w:numId w:val="6"/>
+        </w:numPr>
+        <w:rPr>
+          <w:b/>
+          <w:bCs/>
+          <w:sz w:val="24"/>
+          <w:szCs w:val="24"/>
+        </w:rPr>
+      </w:pPr>
+      <w:r>
+        <w:rPr>
+          <w:b/>
+          <w:bCs/>
+          <w:sz w:val="24"/>
+          <w:szCs w:val="24"/>
+        </w:rPr>
+        <w:t xml:space="preserve">Caso de Utilização </w:t>
+      </w:r>
+      <w:r>
+        <w:rPr>
+          <w:b/>
+          <w:bCs/>
+          <w:sz w:val="24"/>
+          <w:szCs w:val="24"/>
+        </w:rPr>
+        <w:t>3</w:t>
+      </w:r>
+    </w:p>
+    <w:p>
+      <w:pPr>
+        <w:ind w:left="708"/>
+      </w:pPr>
+      <w:r>
+        <w:rPr>
+          <w:b/>
+          <w:bCs/>
+        </w:rPr>
+        <w:t>Objetivo</w:t>
+      </w:r>
+      <w:r>
+        <w:t>:</w:t>
+      </w:r>
+      <w:r>
+        <w:t xml:space="preserve"> Permitir que os utilizadores ajudem a manter a base de dados atualizada</w:t>
+      </w:r>
+      <w:r>
+        <w:t>.</w:t>
+      </w:r>
+    </w:p>
+    <w:p>
+      <w:pPr>
+        <w:pStyle w:val="PargrafodaLista"/>
+        <w:numPr>
+          <w:ilvl w:val="1"/>
+          <w:numId w:val="6"/>
+        </w:numPr>
+      </w:pPr>
+      <w:r>
+        <w:rPr>
+          <w:b/>
+          <w:bCs/>
+        </w:rPr>
+        <w:t>Condições</w:t>
+      </w:r>
+      <w:r>
+        <w:t>:</w:t>
+      </w:r>
+    </w:p>
+    <w:p>
+      <w:pPr>
+        <w:ind w:left="708" w:firstLine="708"/>
+      </w:pPr>
+      <w:r>
+        <w:t>O utilizador tem a app instalada e está com GPS ativo.</w:t>
+      </w:r>
+    </w:p>
+    <w:p>
+      <w:pPr>
+        <w:ind w:left="708" w:firstLine="708"/>
+      </w:pPr>
+      <w:r>
+        <w:t>Existe ligação à internet.</w:t>
+      </w:r>
+    </w:p>
+    <w:p>
+      <w:pPr>
+        <w:ind w:left="1416"/>
+      </w:pPr>
+      <w:r>
+        <w:t>O utilizador tem de ter histórico de avaliações / utilização da app antes de adicionar novos bebedouros.</w:t>
+      </w:r>
+    </w:p>
+    <w:p>
+      <w:pPr>
+        <w:ind w:firstLine="708"/>
+      </w:pPr>
+      <w:r>
+        <w:rPr>
+          <w:b/>
+          <w:bCs/>
+        </w:rPr>
+        <w:t>Passo-a-passo</w:t>
+      </w:r>
+      <w:r>
+        <w:t>:</w:t>
+      </w:r>
+    </w:p>
+    <w:p>
+      <w:pPr>
+        <w:pStyle w:val="PargrafodaLista"/>
+        <w:numPr>
+          <w:ilvl w:val="0"/>
+          <w:numId w:val="9"/>
+        </w:numPr>
+      </w:pPr>
+      <w:r>
+        <w:t xml:space="preserve">O </w:t>
+      </w:r>
+      <w:r>
+        <w:t xml:space="preserve">utilizador </w:t>
+      </w:r>
+      <w:r>
+        <w:t>vai até ao bebedouro</w:t>
+      </w:r>
+      <w:r>
+        <w:t>.</w:t>
+      </w:r>
+    </w:p>
+    <w:p>
+      <w:pPr>
+        <w:pStyle w:val="PargrafodaLista"/>
+        <w:numPr>
+          <w:ilvl w:val="0"/>
+          <w:numId w:val="9"/>
+        </w:numPr>
+      </w:pPr>
+      <w:r>
+        <w:t>Abre a aplicação</w:t>
+      </w:r>
+      <w:r>
+        <w:t>.</w:t>
+      </w:r>
+    </w:p>
+    <w:p>
+      <w:pPr>
+        <w:pStyle w:val="PargrafodaLista"/>
+        <w:numPr>
+          <w:ilvl w:val="0"/>
+          <w:numId w:val="9"/>
+        </w:numPr>
+      </w:pPr>
+      <w:r>
+        <w:t>A app procura bebedouros próximos e exibe os respetivos ícones no mapa.</w:t>
+      </w:r>
+    </w:p>
+    <w:p>
+      <w:pPr>
+        <w:pStyle w:val="PargrafodaLista"/>
+        <w:numPr>
+          <w:ilvl w:val="0"/>
+          <w:numId w:val="9"/>
+        </w:numPr>
+      </w:pPr>
+      <w:r>
+        <w:t>O utilizador toca n</w:t>
+      </w:r>
+      <w:r>
+        <w:t>a funcionalidade de “Adicionar Bebedouro”</w:t>
+      </w:r>
+      <w:r>
+        <w:t>.</w:t>
+      </w:r>
+    </w:p>
+    <w:p>
+      <w:pPr>
+        <w:pStyle w:val="PargrafodaLista"/>
+        <w:numPr>
+          <w:ilvl w:val="0"/>
+          <w:numId w:val="9"/>
+        </w:numPr>
+      </w:pPr>
+      <w:r>
+        <w:t>Um novo menu aparece com objetivo de pedir informações ao utilizador sobre o novo bebedouro</w:t>
+      </w:r>
+      <w:r>
+        <w:t>.</w:t>
+      </w:r>
+    </w:p>
+    <w:p>
+      <w:pPr>
+        <w:pStyle w:val="PargrafodaLista"/>
+        <w:numPr>
+          <w:ilvl w:val="0"/>
+          <w:numId w:val="9"/>
+        </w:numPr>
+      </w:pPr>
+      <w:r>
+        <w:t>Utilizador clica no botão de “Submeter”.</w:t>
+      </w:r>
+    </w:p>
+    <w:p>
+      <w:pPr>
+        <w:pStyle w:val="PargrafodaLista"/>
+        <w:numPr>
+          <w:ilvl w:val="0"/>
+          <w:numId w:val="9"/>
+        </w:numPr>
+      </w:pPr>
+      <w:r>
+        <w:t>O bebedouro é adicionado ao mapa com base na localização atual do utilizador.</w:t>
+      </w:r>
+    </w:p>
+    <w:p>
+      <w:pPr>
+        <w:pStyle w:val="PargrafodaLista"/>
+        <w:numPr>
+          <w:ilvl w:val="0"/>
+          <w:numId w:val="9"/>
+        </w:numPr>
+      </w:pPr>
+      <w:r>
+        <w:t>O utilizador vê as suas ações refletidas em tempo real.</w:t>
+      </w:r>
+    </w:p>
+    <w:p>
+      <w:pPr>
+        <w:pStyle w:val="PargrafodaLista"/>
+        <w:rPr>
+          <w:b/>
+          <w:bCs/>
+          <w:sz w:val="24"/>
+          <w:szCs w:val="24"/>
+        </w:rPr>
+      </w:pPr>
+    </w:p>
+    <w:p>
+      <w:pPr>
+        <w:pStyle w:val="PargrafodaLista"/>
+        <w:numPr>
+          <w:ilvl w:val="0"/>
+          <w:numId w:val="6"/>
+        </w:numPr>
+        <w:rPr>
+          <w:b/>
+          <w:bCs/>
+          <w:sz w:val="24"/>
+          <w:szCs w:val="24"/>
+        </w:rPr>
+      </w:pPr>
+      <w:r>
+        <w:rPr>
+          <w:b/>
+          <w:bCs/>
+          <w:sz w:val="24"/>
+          <w:szCs w:val="24"/>
+        </w:rPr>
+        <w:t xml:space="preserve">Caso de Utilização </w:t>
+      </w:r>
+      <w:r>
+        <w:rPr>
+          <w:b/>
+          <w:bCs/>
+          <w:sz w:val="24"/>
+          <w:szCs w:val="24"/>
+        </w:rPr>
+        <w:t>4</w:t>
+      </w:r>
+    </w:p>
+    <w:p>
+      <w:pPr>
+        <w:ind w:left="708"/>
+      </w:pPr>
+      <w:r>
+        <w:rPr>
+          <w:b/>
+          <w:bCs/>
+        </w:rPr>
+        <w:t>Objetivo</w:t>
+      </w:r>
+      <w:r>
+        <w:t>:</w:t>
+      </w:r>
+      <w:r>
+        <w:t xml:space="preserve"> </w:t>
+      </w:r>
+      <w:r>
+        <w:t>Fazer registo na aplicação.</w:t>
+      </w:r>
+    </w:p>
+    <w:p>
+      <w:pPr>
+        <w:pStyle w:val="PargrafodaLista"/>
+        <w:numPr>
+          <w:ilvl w:val="1"/>
+          <w:numId w:val="6"/>
+        </w:numPr>
+      </w:pPr>
+      <w:r>
+        <w:rPr>
+          <w:b/>
+          <w:bCs/>
+        </w:rPr>
+        <w:t>Condições</w:t>
+      </w:r>
+      <w:r>
+        <w:t>:</w:t>
+      </w:r>
+    </w:p>
+    <w:p>
+      <w:pPr>
+        <w:ind w:left="708" w:firstLine="708"/>
+      </w:pPr>
+      <w:r>
+        <w:t>O utilizador tem a app instalada.</w:t>
+      </w:r>
+    </w:p>
+    <w:p>
+      <w:pPr>
+        <w:ind w:left="708" w:firstLine="708"/>
+      </w:pPr>
+      <w:r>
+        <w:t>Existe ligação à internet.</w:t>
+      </w:r>
+    </w:p>
+    <w:p>
+      <w:pPr>
+        <w:ind w:firstLine="708"/>
+      </w:pPr>
+      <w:r>
+        <w:rPr>
+          <w:b/>
+          <w:bCs/>
+        </w:rPr>
+        <w:t>Passo-a-passo</w:t>
+      </w:r>
+      <w:r>
+        <w:t>:</w:t>
+      </w:r>
+    </w:p>
+    <w:p>
+      <w:pPr>
+        <w:pStyle w:val="PargrafodaLista"/>
+        <w:numPr>
+          <w:ilvl w:val="0"/>
+          <w:numId w:val="10"/>
+        </w:numPr>
+      </w:pPr>
+      <w:r>
+        <w:t>O utilizador deve abrir a aplicação.</w:t>
+      </w:r>
+    </w:p>
+    <w:p>
+      <w:pPr>
+        <w:pStyle w:val="PargrafodaLista"/>
+        <w:numPr>
+          <w:ilvl w:val="0"/>
+          <w:numId w:val="10"/>
+        </w:numPr>
+      </w:pPr>
+      <w:r>
+        <w:t>Clicar no ícone de perfil.</w:t>
+      </w:r>
+    </w:p>
+    <w:p>
+      <w:pPr>
+        <w:pStyle w:val="PargrafodaLista"/>
+        <w:numPr>
+          <w:ilvl w:val="0"/>
+          <w:numId w:val="10"/>
+        </w:numPr>
+      </w:pPr>
+      <w:r>
+        <w:t>Clicar no botão de “Registar”.</w:t>
+      </w:r>
+    </w:p>
+    <w:p>
+      <w:pPr>
+        <w:pStyle w:val="PargrafodaLista"/>
+        <w:numPr>
+          <w:ilvl w:val="0"/>
+          <w:numId w:val="10"/>
+        </w:numPr>
+      </w:pPr>
+      <w:r>
+        <w:t>Preencher os campos com as suas informações.</w:t>
+      </w:r>
+    </w:p>
+    <w:p/>
+    <w:p>
+      <w:pPr>
+        <w:pStyle w:val="PargrafodaLista"/>
+        <w:numPr>
+          <w:ilvl w:val="0"/>
+          <w:numId w:val="6"/>
+        </w:numPr>
+        <w:rPr>
+          <w:b/>
+          <w:bCs/>
+          <w:sz w:val="24"/>
+          <w:szCs w:val="24"/>
+        </w:rPr>
+      </w:pPr>
+      <w:r>
+        <w:rPr>
+          <w:b/>
+          <w:bCs/>
+          <w:sz w:val="24"/>
+          <w:szCs w:val="24"/>
+        </w:rPr>
+        <w:t xml:space="preserve">Caso de Utilização </w:t>
+      </w:r>
+      <w:r>
+        <w:rPr>
+          <w:b/>
+          <w:bCs/>
+          <w:sz w:val="24"/>
+          <w:szCs w:val="24"/>
+        </w:rPr>
+        <w:t>5</w:t>
+      </w:r>
+    </w:p>
+    <w:p>
+      <w:pPr>
+        <w:ind w:left="708"/>
+      </w:pPr>
+      <w:r>
+        <w:rPr>
+          <w:b/>
+          <w:bCs/>
+        </w:rPr>
+        <w:t>Objetivo</w:t>
+      </w:r>
+      <w:r>
+        <w:t>:</w:t>
+      </w:r>
+      <w:r>
+        <w:t xml:space="preserve"> </w:t>
+      </w:r>
+      <w:r>
+        <w:t>Fazer login na aplicação.</w:t>
+      </w:r>
+    </w:p>
+    <w:p>
+      <w:pPr>
+        <w:pStyle w:val="PargrafodaLista"/>
+        <w:numPr>
+          <w:ilvl w:val="1"/>
+          <w:numId w:val="6"/>
+        </w:numPr>
+      </w:pPr>
+      <w:r>
+        <w:rPr>
+          <w:b/>
+          <w:bCs/>
+        </w:rPr>
+        <w:t>Condições</w:t>
+      </w:r>
+      <w:r>
+        <w:t>:</w:t>
+      </w:r>
+    </w:p>
+    <w:p>
+      <w:pPr>
+        <w:ind w:left="708" w:firstLine="708"/>
+      </w:pPr>
+      <w:r>
+        <w:t>O utilizador tem a app instalada.</w:t>
+      </w:r>
+    </w:p>
+    <w:p>
+      <w:pPr>
+        <w:ind w:left="708" w:firstLine="708"/>
+      </w:pPr>
+      <w:r>
+        <w:t>O utilizador deve ter uma conta registada na aplicação.</w:t>
+      </w:r>
+    </w:p>
+    <w:p>
+      <w:pPr>
+        <w:ind w:left="708" w:firstLine="708"/>
+      </w:pPr>
+      <w:r>
+        <w:t>Existe ligação à internet.</w:t>
+      </w:r>
+    </w:p>
+    <w:p>
+      <w:pPr>
+        <w:ind w:firstLine="708"/>
+      </w:pPr>
+      <w:r>
+        <w:rPr>
+          <w:b/>
+          <w:bCs/>
+        </w:rPr>
+        <w:t>Passo-a-passo</w:t>
+      </w:r>
+      <w:r>
+        <w:t>:</w:t>
+      </w:r>
+    </w:p>
+    <w:p>
+      <w:pPr>
+        <w:pStyle w:val="PargrafodaLista"/>
+        <w:numPr>
+          <w:ilvl w:val="0"/>
+          <w:numId w:val="11"/>
+        </w:numPr>
+      </w:pPr>
+      <w:r>
+        <w:t>O utilizador deve abrir a aplicação.</w:t>
+      </w:r>
+    </w:p>
+    <w:p>
+      <w:pPr>
+        <w:pStyle w:val="PargrafodaLista"/>
+        <w:numPr>
+          <w:ilvl w:val="0"/>
+          <w:numId w:val="11"/>
+        </w:numPr>
+      </w:pPr>
+      <w:r>
+        <w:t>Clicar no ícone de perfil.</w:t>
+      </w:r>
+    </w:p>
+    <w:p>
+      <w:pPr>
+        <w:pStyle w:val="PargrafodaLista"/>
+        <w:numPr>
+          <w:ilvl w:val="0"/>
+          <w:numId w:val="11"/>
+        </w:numPr>
+      </w:pPr>
+      <w:r>
+        <w:t>Clicar no botão de “Login”.</w:t>
+      </w:r>
+    </w:p>
+    <w:p>
+      <w:pPr>
+        <w:pStyle w:val="PargrafodaLista"/>
+        <w:numPr>
+          <w:ilvl w:val="0"/>
+          <w:numId w:val="11"/>
+        </w:numPr>
+      </w:pPr>
+      <w:r>
+        <w:t>Preencher os campos com as suas informações.</w:t>
+      </w:r>
+    </w:p>
+    <w:p>
+      <w:pPr>
+        <w:widowControl/>
+        <w:autoSpaceDE/>
+        <w:autoSpaceDN/>
+        <w:spacing w:after="160" w:line="259" w:lineRule="auto"/>
+        <w:jc w:val="left"/>
+      </w:pPr>
+      <w:r>
+        <w:rPr>
+          <w:rFonts w:cs="Arial"/>
+          <w:sz w:val="24"/>
+          <w:szCs w:val="24"/>
+        </w:rPr>
+        <w:br w:type="page"/>
+      </w:r>
+    </w:p>
+    <w:p>
+      <w:pPr>
+        <w:tabs>
+          <w:tab w:val="left" w:pos="1050"/>
+        </w:tabs>
+        <w:rPr>
+          <w:rFonts w:cs="Arial"/>
+          <w:sz w:val="24"/>
+          <w:szCs w:val="24"/>
+        </w:rPr>
+      </w:pPr>
+    </w:p>
     <w:p>
       <w:pPr>
         <w:pStyle w:val="Ttulo"/>
@@ -8392,7 +9191,7 @@
         </w:numPr>
         <w:ind w:left="284"/>
       </w:pPr>
-      <w:bookmarkStart w:id="35" w:name="_Toc210335709"/>
+      <w:bookmarkStart w:id="35" w:name="_Toc210388519"/>
       <w:r>
         <w:t>Requisitos</w:t>
       </w:r>
@@ -8415,18 +9214,12 @@
         </w:rPr>
         <w:t xml:space="preserve"> </w:t>
       </w:r>
-      <w:bookmarkStart w:id="36" w:name="_Toc210335710"/>
+      <w:bookmarkStart w:id="36" w:name="_Toc210388520"/>
       <w:r>
         <w:rPr>
           <w:szCs w:val="24"/>
         </w:rPr>
-        <w:t xml:space="preserve">Requisitos </w:t>
-      </w:r>
-      <w:r>
-        <w:rPr>
-          <w:szCs w:val="24"/>
-        </w:rPr>
-        <w:t>Funcionais</w:t>
+        <w:t>Requisitos Funcionais</w:t>
       </w:r>
       <w:bookmarkEnd w:id="36"/>
     </w:p>
@@ -8523,17 +9316,38 @@
         <w:rPr>
           <w:rFonts w:ascii="Arial" w:hAnsi="Arial" w:cs="Arial"/>
         </w:rPr>
-        <w:t>O sistema deve permitir que o utilizador obtenha direções até ao bebedouro selecionado.</w:t>
-      </w:r>
-    </w:p>
-    <w:p>
-      <w:pPr>
-        <w:pStyle w:val="NormalWeb"/>
-        <w:rPr>
-          <w:rStyle w:val="Forte"/>
+        <w:t xml:space="preserve">Fazer com que o </w:t>
+      </w:r>
+      <w:r>
+        <w:rPr>
           <w:rFonts w:ascii="Arial" w:hAnsi="Arial" w:cs="Arial"/>
         </w:rPr>
-      </w:pPr>
+        <w:t xml:space="preserve">utilizador </w:t>
+      </w:r>
+      <w:r>
+        <w:rPr>
+          <w:rFonts w:ascii="Arial" w:hAnsi="Arial" w:cs="Arial"/>
+        </w:rPr>
+        <w:t xml:space="preserve">consiga </w:t>
+      </w:r>
+      <w:r>
+        <w:rPr>
+          <w:rFonts w:ascii="Arial" w:hAnsi="Arial" w:cs="Arial"/>
+        </w:rPr>
+        <w:t>obte</w:t>
+      </w:r>
+      <w:r>
+        <w:rPr>
+          <w:rFonts w:ascii="Arial" w:hAnsi="Arial" w:cs="Arial"/>
+        </w:rPr>
+        <w:t>r</w:t>
+      </w:r>
+      <w:r>
+        <w:rPr>
+          <w:rFonts w:ascii="Arial" w:hAnsi="Arial" w:cs="Arial"/>
+        </w:rPr>
+        <w:t xml:space="preserve"> direções até ao bebedouro selecionado.</w:t>
+      </w:r>
     </w:p>
     <w:p>
       <w:pPr>
@@ -8585,7 +9399,13 @@
         <w:rPr>
           <w:rFonts w:ascii="Arial" w:hAnsi="Arial" w:cs="Arial"/>
         </w:rPr>
-        <w:t>O sistema deve permitir que os utilizadores adicionem opiniões, comentários e classificações (de 1 a 5 estrelas) sobre os bebedouros.</w:t>
+        <w:t>Permitir</w:t>
+      </w:r>
+      <w:r>
+        <w:rPr>
+          <w:rFonts w:ascii="Arial" w:hAnsi="Arial" w:cs="Arial"/>
+        </w:rPr>
+        <w:t xml:space="preserve"> que os utilizadores adicionem opiniões, comentários e classificações (de 1 a 5 estrelas) sobre os bebedouros.</w:t>
       </w:r>
     </w:p>
     <w:p>
@@ -8613,7 +9433,13 @@
         <w:rPr>
           <w:rFonts w:ascii="Arial" w:hAnsi="Arial" w:cs="Arial"/>
         </w:rPr>
-        <w:t>O sistema deve permitir que um utilizador marque um bebedouro como avariado ou em más condições.</w:t>
+        <w:t>Permitir</w:t>
+      </w:r>
+      <w:r>
+        <w:rPr>
+          <w:rFonts w:ascii="Arial" w:hAnsi="Arial" w:cs="Arial"/>
+        </w:rPr>
+        <w:t xml:space="preserve"> que um utilizador marque um bebedouro como avariado ou em más condições.</w:t>
       </w:r>
     </w:p>
     <w:p>
@@ -8657,7 +9483,13 @@
         <w:rPr>
           <w:rFonts w:ascii="Arial" w:hAnsi="Arial" w:cs="Arial"/>
         </w:rPr>
-        <w:t>O sistema deve possibilitar a adição de novos bebedouros ao mapa.</w:t>
+        <w:t>P</w:t>
+      </w:r>
+      <w:r>
+        <w:rPr>
+          <w:rFonts w:ascii="Arial" w:hAnsi="Arial" w:cs="Arial"/>
+        </w:rPr>
+        <w:t>ossibilitar a adição de novos bebedouros ao mapa.</w:t>
       </w:r>
     </w:p>
     <w:p>
@@ -8685,7 +9517,13 @@
         <w:rPr>
           <w:rFonts w:ascii="Arial" w:hAnsi="Arial" w:cs="Arial"/>
         </w:rPr>
-        <w:t>O sistema deve atualizar em tempo real a base de dados com informações fornecidas pelos utilizadores.</w:t>
+        <w:t>Atualizar</w:t>
+      </w:r>
+      <w:r>
+        <w:rPr>
+          <w:rFonts w:ascii="Arial" w:hAnsi="Arial" w:cs="Arial"/>
+        </w:rPr>
+        <w:t xml:space="preserve"> em tempo real a base de dados com informações fornecidas pelos utilizadores.</w:t>
       </w:r>
     </w:p>
     <w:p>
@@ -8745,7 +9583,16 @@
           <w:szCs w:val="24"/>
           <w:lang w:eastAsia="pt-PT"/>
         </w:rPr>
-        <w:t>O sistema deve permitir que o utilizador crie uma conta (registo) e autentique-se (login).</w:t>
+        <w:t>Permitir</w:t>
+      </w:r>
+      <w:r>
+        <w:rPr>
+          <w:rFonts w:eastAsia="Times New Roman" w:cs="Arial"/>
+          <w:sz w:val="24"/>
+          <w:szCs w:val="24"/>
+          <w:lang w:eastAsia="pt-PT"/>
+        </w:rPr>
+        <w:t xml:space="preserve"> que o utilizador crie uma conta (registo) e autentique-se (login).</w:t>
       </w:r>
     </w:p>
     <w:p>
@@ -8838,7 +9685,16 @@
           <w:szCs w:val="24"/>
           <w:lang w:eastAsia="pt-PT"/>
         </w:rPr>
-        <w:t>O sistema deve mostrar trajetos até ao bebedouro escolhido, integrando-se com serviços de mapas.</w:t>
+        <w:t xml:space="preserve">Apresentar </w:t>
+      </w:r>
+      <w:r>
+        <w:rPr>
+          <w:rFonts w:eastAsia="Times New Roman" w:cs="Arial"/>
+          <w:sz w:val="24"/>
+          <w:szCs w:val="24"/>
+          <w:lang w:eastAsia="pt-PT"/>
+        </w:rPr>
+        <w:t>trajetos até ao bebedouro escolhido, integrando-se com serviços de mapas.</w:t>
       </w:r>
     </w:p>
     <w:p>
@@ -8900,7 +9756,6 @@
         </w:rPr>
         <w:t>O sistema deve disponibilizar ecrãs de boas-vindas, login, registo, página inicial (</w:t>
       </w:r>
-      <w:proofErr w:type="spellStart"/>
       <w:r>
         <w:rPr>
           <w:rFonts w:eastAsia="Times New Roman" w:cs="Arial"/>
@@ -8912,7 +9767,6 @@
         </w:rPr>
         <w:t>home</w:t>
       </w:r>
-      <w:proofErr w:type="spellEnd"/>
       <w:r>
         <w:rPr>
           <w:rFonts w:eastAsia="Times New Roman" w:cs="Arial"/>
@@ -8937,9 +9791,10 @@
         </w:numPr>
       </w:pPr>
       <w:r>
+        <w:lastRenderedPageBreak/>
         <w:t xml:space="preserve"> </w:t>
       </w:r>
-      <w:bookmarkStart w:id="37" w:name="_Toc210335711"/>
+      <w:bookmarkStart w:id="37" w:name="_Toc210388521"/>
       <w:r>
         <w:t>R</w:t>
       </w:r>
@@ -9111,7 +9966,16 @@
           <w:szCs w:val="24"/>
           <w:lang w:eastAsia="pt-PT"/>
         </w:rPr>
-        <w:t>O sistema deve responder em tempo real à pesquisa de bebedouros.</w:t>
+        <w:t>Responder</w:t>
+      </w:r>
+      <w:r>
+        <w:rPr>
+          <w:rFonts w:eastAsia="Times New Roman" w:cs="Arial"/>
+          <w:sz w:val="24"/>
+          <w:szCs w:val="24"/>
+          <w:lang w:eastAsia="pt-PT"/>
+        </w:rPr>
+        <w:t xml:space="preserve"> em tempo real à pesquisa de bebedouros.</w:t>
       </w:r>
     </w:p>
     <w:p>
@@ -9146,21 +10010,6 @@
         </w:rPr>
         <w:t>O carregamento do mapa e dos dados deve ocorrer de forma rápida.</w:t>
       </w:r>
-    </w:p>
-    <w:p>
-      <w:pPr>
-        <w:widowControl/>
-        <w:autoSpaceDE/>
-        <w:autoSpaceDN/>
-        <w:spacing w:before="100" w:beforeAutospacing="1" w:after="100" w:afterAutospacing="1" w:line="240" w:lineRule="auto"/>
-        <w:jc w:val="left"/>
-        <w:rPr>
-          <w:rFonts w:eastAsia="Times New Roman" w:cs="Arial"/>
-          <w:sz w:val="24"/>
-          <w:szCs w:val="24"/>
-          <w:lang w:eastAsia="pt-PT"/>
-        </w:rPr>
-      </w:pPr>
     </w:p>
     <w:p>
       <w:pPr>
@@ -9235,7 +10084,16 @@
           <w:szCs w:val="24"/>
           <w:lang w:eastAsia="pt-PT"/>
         </w:rPr>
-        <w:t>O sistema deve garantir que os dados inseridos pelos utilizadores (avaliações e novos bebedouros) sejam armazenados corretamente.</w:t>
+        <w:t>G</w:t>
+      </w:r>
+      <w:r>
+        <w:rPr>
+          <w:rFonts w:eastAsia="Times New Roman" w:cs="Arial"/>
+          <w:sz w:val="24"/>
+          <w:szCs w:val="24"/>
+          <w:lang w:eastAsia="pt-PT"/>
+        </w:rPr>
+        <w:t>arantir que os dados inseridos pelos utilizadores (avaliações e novos bebedouros) sejam armazenados corretamente.</w:t>
       </w:r>
     </w:p>
     <w:p>
@@ -9268,7 +10126,16 @@
           <w:szCs w:val="24"/>
           <w:lang w:eastAsia="pt-PT"/>
         </w:rPr>
-        <w:t>A aplicação deve apresentar disponibilidade estável em condições normais de uso.</w:t>
+        <w:t>Apresentar</w:t>
+      </w:r>
+      <w:r>
+        <w:rPr>
+          <w:rFonts w:eastAsia="Times New Roman" w:cs="Arial"/>
+          <w:sz w:val="24"/>
+          <w:szCs w:val="24"/>
+          <w:lang w:eastAsia="pt-PT"/>
+        </w:rPr>
+        <w:t xml:space="preserve"> disponibilidade estável em condições normais de uso.</w:t>
       </w:r>
     </w:p>
     <w:p>
@@ -9361,7 +10228,16 @@
           <w:szCs w:val="24"/>
           <w:lang w:eastAsia="pt-PT"/>
         </w:rPr>
-        <w:t>O sistema deve respeitar as permissões de acesso ao GPS e aos dados pessoais.</w:t>
+        <w:t>Deve</w:t>
+      </w:r>
+      <w:r>
+        <w:rPr>
+          <w:rFonts w:eastAsia="Times New Roman" w:cs="Arial"/>
+          <w:sz w:val="24"/>
+          <w:szCs w:val="24"/>
+          <w:lang w:eastAsia="pt-PT"/>
+        </w:rPr>
+        <w:t xml:space="preserve"> respeitar as permissões de acesso ao GPS e aos dados pessoais.</w:t>
       </w:r>
     </w:p>
     <w:p>
@@ -9434,6 +10310,8 @@
         <w:jc w:val="left"/>
         <w:rPr>
           <w:rFonts w:eastAsia="Times New Roman" w:cs="Arial"/>
+          <w:b/>
+          <w:bCs/>
           <w:sz w:val="24"/>
           <w:szCs w:val="24"/>
           <w:lang w:eastAsia="pt-PT"/>
@@ -9456,7 +10334,7 @@
         <w:widowControl/>
         <w:numPr>
           <w:ilvl w:val="0"/>
-          <w:numId w:val="23"/>
+          <w:numId w:val="22"/>
         </w:numPr>
         <w:tabs>
           <w:tab w:val="clear" w:pos="720"/>
@@ -9468,818 +10346,95 @@
         <w:ind w:left="1080"/>
         <w:jc w:val="left"/>
         <w:rPr>
-          <w:rFonts w:ascii="Times New Roman" w:eastAsia="Times New Roman" w:hAnsi="Times New Roman" w:cs="Times New Roman"/>
-          <w:sz w:val="24"/>
-          <w:szCs w:val="24"/>
-          <w:lang w:eastAsia="pt-PT"/>
-        </w:rPr>
-      </w:pPr>
-      <w:r>
-        <w:rPr>
           <w:rFonts w:eastAsia="Times New Roman" w:cs="Arial"/>
           <w:sz w:val="24"/>
           <w:szCs w:val="24"/>
           <w:lang w:eastAsia="pt-PT"/>
         </w:rPr>
-        <w:t>A base de dados deve ser capaz de suportar um número crescente de utilizadores e bebedouros.</w:t>
-      </w:r>
-      <w:r>
-        <w:br w:type="page"/>
-      </w:r>
-    </w:p>
-    <w:p>
-      <w:pPr>
-        <w:pStyle w:val="PargrafodaLista"/>
-        <w:ind w:left="1068"/>
-      </w:pPr>
-    </w:p>
-    <w:p>
-      <w:pPr>
-        <w:pStyle w:val="PargrafodaLista"/>
-        <w:ind w:left="1068"/>
-      </w:pPr>
-    </w:p>
-    <w:p>
-      <w:pPr>
-        <w:pStyle w:val="PargrafodaLista"/>
-        <w:numPr>
-          <w:ilvl w:val="0"/>
-          <w:numId w:val="6"/>
-        </w:numPr>
-        <w:rPr>
-          <w:b/>
-          <w:bCs/>
+      </w:pPr>
+      <w:r>
+        <w:rPr>
+          <w:rFonts w:eastAsia="Times New Roman" w:cs="Arial"/>
           <w:sz w:val="24"/>
           <w:szCs w:val="24"/>
-        </w:rPr>
-      </w:pPr>
-      <w:r>
-        <w:rPr>
-          <w:b/>
-          <w:bCs/>
+          <w:lang w:eastAsia="pt-PT"/>
+        </w:rPr>
+        <w:t>A base de dados deve ser capaz de suportar um número crescente de utilizadores e bebedouros.</w:t>
+      </w:r>
+    </w:p>
+    <w:p>
+      <w:pPr>
+        <w:tabs>
+          <w:tab w:val="left" w:pos="1050"/>
+        </w:tabs>
+        <w:rPr>
+          <w:rFonts w:eastAsia="Times New Roman" w:cs="Arial"/>
           <w:sz w:val="24"/>
           <w:szCs w:val="24"/>
-        </w:rPr>
-        <w:t>Caso de Utilização 2</w:t>
-      </w:r>
-    </w:p>
-    <w:p>
-      <w:pPr>
-        <w:ind w:firstLine="708"/>
-      </w:pPr>
-      <w:r>
-        <w:rPr>
-          <w:b/>
-          <w:bCs/>
-        </w:rPr>
-        <w:t>Objetivo</w:t>
-      </w:r>
-      <w:r>
-        <w:t>: Permitir que o utilizador partilhe a sua opinião relativamente a um bebedouro</w:t>
-      </w:r>
-    </w:p>
-    <w:p>
-      <w:pPr>
-        <w:pStyle w:val="PargrafodaLista"/>
-        <w:numPr>
-          <w:ilvl w:val="1"/>
-          <w:numId w:val="6"/>
-        </w:numPr>
-      </w:pPr>
-      <w:r>
-        <w:rPr>
-          <w:b/>
-          <w:bCs/>
-        </w:rPr>
-        <w:t>Condições</w:t>
-      </w:r>
-      <w:r>
-        <w:t>:</w:t>
-      </w:r>
-    </w:p>
-    <w:p>
-      <w:pPr>
-        <w:ind w:left="708" w:firstLine="708"/>
-      </w:pPr>
-      <w:r>
-        <w:t>O utilizador tem a app instalada e está com GPS ativo.</w:t>
-      </w:r>
-    </w:p>
-    <w:p>
-      <w:pPr>
-        <w:ind w:left="708" w:firstLine="708"/>
-      </w:pPr>
-      <w:r>
-        <w:t>Existe ligação à internet.</w:t>
-      </w:r>
-    </w:p>
-    <w:p>
-      <w:pPr>
-        <w:ind w:firstLine="708"/>
-      </w:pPr>
-      <w:r>
-        <w:rPr>
-          <w:b/>
-          <w:bCs/>
-        </w:rPr>
-        <w:t>Passo-a-passo</w:t>
-      </w:r>
-      <w:r>
-        <w:t>:</w:t>
-      </w:r>
-    </w:p>
-    <w:p>
-      <w:pPr>
-        <w:pStyle w:val="PargrafodaLista"/>
-        <w:numPr>
-          <w:ilvl w:val="0"/>
-          <w:numId w:val="8"/>
-        </w:numPr>
-      </w:pPr>
-      <w:r>
-        <w:t>O utilizador abre a aplicação.</w:t>
-      </w:r>
-    </w:p>
-    <w:p>
-      <w:pPr>
-        <w:pStyle w:val="PargrafodaLista"/>
-        <w:numPr>
-          <w:ilvl w:val="0"/>
-          <w:numId w:val="8"/>
-        </w:numPr>
-      </w:pPr>
-      <w:r>
-        <w:t>A app mostra no mapa a localização do utilizador.</w:t>
-      </w:r>
-    </w:p>
-    <w:p>
-      <w:pPr>
-        <w:pStyle w:val="PargrafodaLista"/>
-        <w:numPr>
-          <w:ilvl w:val="0"/>
-          <w:numId w:val="8"/>
-        </w:numPr>
-      </w:pPr>
-      <w:r>
-        <w:t>A app procura bebedouros próximos e exibe os respetivos ícones no mapa.</w:t>
-      </w:r>
-    </w:p>
-    <w:p>
-      <w:pPr>
-        <w:pStyle w:val="PargrafodaLista"/>
-        <w:numPr>
-          <w:ilvl w:val="0"/>
-          <w:numId w:val="8"/>
-        </w:numPr>
-      </w:pPr>
-      <w:r>
-        <w:t>O utilizador toca no ícone de um bebedouro.</w:t>
-      </w:r>
-    </w:p>
-    <w:p>
-      <w:pPr>
-        <w:pStyle w:val="PargrafodaLista"/>
-        <w:numPr>
-          <w:ilvl w:val="0"/>
-          <w:numId w:val="8"/>
-        </w:numPr>
-      </w:pPr>
-      <w:r>
-        <w:t>A app mostra detalhes (localização, distância e opiniões de outros utilizadores).</w:t>
-      </w:r>
-    </w:p>
-    <w:p>
-      <w:pPr>
-        <w:pStyle w:val="PargrafodaLista"/>
-        <w:numPr>
-          <w:ilvl w:val="0"/>
-          <w:numId w:val="8"/>
-        </w:numPr>
-      </w:pPr>
-      <w:r>
-        <w:t>O utilizador clica em “Dar opinião”.</w:t>
-      </w:r>
-    </w:p>
-    <w:p>
-      <w:pPr>
-        <w:pStyle w:val="PargrafodaLista"/>
-        <w:numPr>
-          <w:ilvl w:val="0"/>
-          <w:numId w:val="8"/>
-        </w:numPr>
-      </w:pPr>
-      <w:r>
-        <w:t>É dada a possibilidade ao utilizador de avaliar mediante o número de estrelas ( 1 a 5 ), adicionar um comentário e ainda marcar o bebedouro como avariado.</w:t>
-      </w:r>
-    </w:p>
-    <w:p>
-      <w:pPr>
-        <w:pStyle w:val="PargrafodaLista"/>
-        <w:numPr>
-          <w:ilvl w:val="0"/>
-          <w:numId w:val="8"/>
-        </w:numPr>
-      </w:pPr>
-      <w:r>
-        <w:t>A aplicação guarda a opinião do utilizador, recalculando a média de avaliação do bebedouro</w:t>
-      </w:r>
-      <w:r>
-        <w:t>.</w:t>
-      </w:r>
-    </w:p>
-    <w:p>
-      <w:pPr>
-        <w:pStyle w:val="PargrafodaLista"/>
-        <w:numPr>
-          <w:ilvl w:val="0"/>
-          <w:numId w:val="8"/>
-        </w:numPr>
-      </w:pPr>
-      <w:r>
-        <w:t>O utilizador vê a sua opinião refletida na aplicação em tempo real.</w:t>
-      </w:r>
-    </w:p>
-    <w:p>
-      <w:pPr>
-        <w:pStyle w:val="PargrafodaLista"/>
-        <w:ind w:left="1068"/>
-      </w:pPr>
-    </w:p>
-    <w:p>
-      <w:pPr>
-        <w:pStyle w:val="PargrafodaLista"/>
-        <w:ind w:left="1068"/>
-      </w:pPr>
-    </w:p>
-    <w:p>
-      <w:pPr>
-        <w:pStyle w:val="PargrafodaLista"/>
-        <w:numPr>
-          <w:ilvl w:val="0"/>
-          <w:numId w:val="6"/>
-        </w:numPr>
-        <w:rPr>
-          <w:b/>
-          <w:bCs/>
+          <w:lang w:eastAsia="pt-PT"/>
+        </w:rPr>
+      </w:pPr>
+    </w:p>
+    <w:p>
+      <w:pPr>
+        <w:tabs>
+          <w:tab w:val="left" w:pos="1050"/>
+        </w:tabs>
+        <w:rPr>
+          <w:rFonts w:eastAsia="Times New Roman" w:cs="Arial"/>
           <w:sz w:val="24"/>
           <w:szCs w:val="24"/>
-        </w:rPr>
-      </w:pPr>
-      <w:r>
-        <w:rPr>
-          <w:b/>
-          <w:bCs/>
-          <w:sz w:val="24"/>
-          <w:szCs w:val="24"/>
-        </w:rPr>
-        <w:t xml:space="preserve">Caso de Utilização </w:t>
-      </w:r>
-      <w:r>
-        <w:rPr>
-          <w:b/>
-          <w:bCs/>
-          <w:sz w:val="24"/>
-          <w:szCs w:val="24"/>
-        </w:rPr>
-        <w:t>3</w:t>
-      </w:r>
-    </w:p>
-    <w:p>
-      <w:pPr>
-        <w:ind w:left="708"/>
-      </w:pPr>
-      <w:r>
-        <w:rPr>
-          <w:b/>
-          <w:bCs/>
-        </w:rPr>
-        <w:t>Objetivo</w:t>
-      </w:r>
-      <w:r>
-        <w:t>:</w:t>
-      </w:r>
-      <w:r>
-        <w:t xml:space="preserve"> Permitir que os utilizadores ajudem a manter a base de dados atualizada</w:t>
-      </w:r>
-      <w:r>
-        <w:t>.</w:t>
-      </w:r>
-    </w:p>
-    <w:p>
-      <w:pPr>
-        <w:pStyle w:val="PargrafodaLista"/>
-        <w:numPr>
-          <w:ilvl w:val="1"/>
-          <w:numId w:val="6"/>
-        </w:numPr>
-      </w:pPr>
-      <w:r>
-        <w:rPr>
-          <w:b/>
-          <w:bCs/>
-        </w:rPr>
-        <w:t>Condições</w:t>
-      </w:r>
-      <w:r>
-        <w:t>:</w:t>
-      </w:r>
-    </w:p>
-    <w:p>
-      <w:pPr>
-        <w:ind w:left="708" w:firstLine="708"/>
-      </w:pPr>
-      <w:r>
-        <w:t>O utilizador tem a app instalada e está com GPS ativo.</w:t>
-      </w:r>
-    </w:p>
-    <w:p>
-      <w:pPr>
-        <w:ind w:left="708" w:firstLine="708"/>
-      </w:pPr>
-      <w:r>
-        <w:t>Existe ligação à internet.</w:t>
-      </w:r>
-    </w:p>
-    <w:p>
-      <w:pPr>
-        <w:ind w:left="1416"/>
-      </w:pPr>
-      <w:r>
-        <w:t>O utilizador tem de ter histórico de avaliações / utilização da app antes de adicionar novos bebedouros.</w:t>
-      </w:r>
-    </w:p>
-    <w:p>
-      <w:pPr>
-        <w:ind w:firstLine="708"/>
-      </w:pPr>
-      <w:r>
-        <w:rPr>
-          <w:b/>
-          <w:bCs/>
-        </w:rPr>
-        <w:t>Passo-a-passo</w:t>
-      </w:r>
-      <w:r>
-        <w:t>:</w:t>
-      </w:r>
-    </w:p>
-    <w:p>
-      <w:pPr>
-        <w:pStyle w:val="PargrafodaLista"/>
-        <w:numPr>
-          <w:ilvl w:val="0"/>
-          <w:numId w:val="9"/>
-        </w:numPr>
-      </w:pPr>
-      <w:r>
-        <w:t xml:space="preserve">O </w:t>
-      </w:r>
-      <w:r>
-        <w:t xml:space="preserve">utilizador </w:t>
-      </w:r>
-      <w:r>
-        <w:t>vai até ao bebedouro</w:t>
-      </w:r>
-      <w:r>
-        <w:t>.</w:t>
-      </w:r>
-    </w:p>
-    <w:p>
-      <w:pPr>
-        <w:pStyle w:val="PargrafodaLista"/>
-        <w:numPr>
-          <w:ilvl w:val="0"/>
-          <w:numId w:val="9"/>
-        </w:numPr>
-      </w:pPr>
-      <w:r>
-        <w:t>Abre a aplicação</w:t>
-      </w:r>
-      <w:r>
-        <w:t>.</w:t>
-      </w:r>
-    </w:p>
-    <w:p>
-      <w:pPr>
-        <w:pStyle w:val="PargrafodaLista"/>
-        <w:numPr>
-          <w:ilvl w:val="0"/>
-          <w:numId w:val="9"/>
-        </w:numPr>
-      </w:pPr>
-      <w:r>
-        <w:t>A app procura bebedouros próximos e exibe os respetivos ícones no mapa.</w:t>
-      </w:r>
-    </w:p>
-    <w:p>
-      <w:pPr>
-        <w:pStyle w:val="PargrafodaLista"/>
-        <w:numPr>
-          <w:ilvl w:val="0"/>
-          <w:numId w:val="9"/>
-        </w:numPr>
-      </w:pPr>
-      <w:r>
-        <w:t>O utilizador toca n</w:t>
-      </w:r>
-      <w:r>
-        <w:t>a funcionalidade de “Adicionar Bebedouro”</w:t>
-      </w:r>
-      <w:r>
-        <w:t>.</w:t>
-      </w:r>
-    </w:p>
-    <w:p>
-      <w:pPr>
-        <w:pStyle w:val="PargrafodaLista"/>
-        <w:numPr>
-          <w:ilvl w:val="0"/>
-          <w:numId w:val="9"/>
-        </w:numPr>
-      </w:pPr>
-      <w:r>
-        <w:t>Um novo menu aparece com objetivo de pedir informações ao utilizador sobre o novo bebedouro</w:t>
-      </w:r>
-      <w:r>
-        <w:t>.</w:t>
-      </w:r>
-    </w:p>
-    <w:p>
-      <w:pPr>
-        <w:pStyle w:val="PargrafodaLista"/>
-        <w:numPr>
-          <w:ilvl w:val="0"/>
-          <w:numId w:val="9"/>
-        </w:numPr>
-      </w:pPr>
-      <w:r>
-        <w:t>Utilizador clica no botão de “Submeter”.</w:t>
-      </w:r>
-    </w:p>
-    <w:p>
-      <w:pPr>
-        <w:pStyle w:val="PargrafodaLista"/>
-        <w:numPr>
-          <w:ilvl w:val="0"/>
-          <w:numId w:val="9"/>
-        </w:numPr>
-      </w:pPr>
-      <w:r>
-        <w:t>O bebedouro é adicionado ao mapa com base na localização atual do utilizador.</w:t>
-      </w:r>
-    </w:p>
-    <w:p>
-      <w:pPr>
-        <w:pStyle w:val="PargrafodaLista"/>
-        <w:numPr>
-          <w:ilvl w:val="0"/>
-          <w:numId w:val="9"/>
-        </w:numPr>
-      </w:pPr>
-      <w:r>
-        <w:t>O utilizador vê as suas ações refletidas em tempo real.</w:t>
-      </w:r>
-    </w:p>
-    <w:p>
-      <w:pPr>
-        <w:pStyle w:val="PargrafodaLista"/>
-        <w:rPr>
-          <w:b/>
-          <w:bCs/>
-          <w:sz w:val="24"/>
-          <w:szCs w:val="24"/>
-        </w:rPr>
-      </w:pPr>
-    </w:p>
-    <w:p>
-      <w:pPr>
-        <w:pStyle w:val="PargrafodaLista"/>
-        <w:numPr>
-          <w:ilvl w:val="0"/>
-          <w:numId w:val="6"/>
-        </w:numPr>
-        <w:rPr>
-          <w:b/>
-          <w:bCs/>
-          <w:sz w:val="24"/>
-          <w:szCs w:val="24"/>
-        </w:rPr>
-      </w:pPr>
-      <w:r>
-        <w:rPr>
-          <w:b/>
-          <w:bCs/>
-          <w:sz w:val="24"/>
-          <w:szCs w:val="24"/>
-        </w:rPr>
-        <w:t xml:space="preserve">Caso de Utilização </w:t>
-      </w:r>
-      <w:r>
-        <w:rPr>
-          <w:b/>
-          <w:bCs/>
-          <w:sz w:val="24"/>
-          <w:szCs w:val="24"/>
-        </w:rPr>
-        <w:t>4</w:t>
-      </w:r>
-    </w:p>
-    <w:p>
-      <w:pPr>
-        <w:ind w:left="708"/>
-      </w:pPr>
-      <w:r>
-        <w:rPr>
-          <w:b/>
-          <w:bCs/>
-        </w:rPr>
-        <w:t>Objetivo</w:t>
-      </w:r>
-      <w:r>
-        <w:t>:</w:t>
-      </w:r>
-      <w:r>
-        <w:t xml:space="preserve"> </w:t>
-      </w:r>
-      <w:r>
-        <w:t>Fazer registo na aplicação.</w:t>
-      </w:r>
-    </w:p>
-    <w:p>
-      <w:pPr>
-        <w:pStyle w:val="PargrafodaLista"/>
-        <w:numPr>
-          <w:ilvl w:val="1"/>
-          <w:numId w:val="6"/>
-        </w:numPr>
-      </w:pPr>
-      <w:r>
-        <w:rPr>
-          <w:b/>
-          <w:bCs/>
-        </w:rPr>
-        <w:t>Condições</w:t>
-      </w:r>
-      <w:r>
-        <w:t>:</w:t>
-      </w:r>
-    </w:p>
-    <w:p>
-      <w:pPr>
-        <w:ind w:left="708" w:firstLine="708"/>
-      </w:pPr>
-      <w:r>
-        <w:t>O utilizador tem a app instalada.</w:t>
-      </w:r>
-    </w:p>
-    <w:p>
-      <w:pPr>
-        <w:ind w:left="708" w:firstLine="708"/>
-      </w:pPr>
-      <w:r>
-        <w:t>Existe ligação à internet.</w:t>
-      </w:r>
-    </w:p>
-    <w:p>
-      <w:pPr>
-        <w:ind w:firstLine="708"/>
-      </w:pPr>
-      <w:r>
-        <w:rPr>
-          <w:b/>
-          <w:bCs/>
-        </w:rPr>
-        <w:t>Passo-a-passo</w:t>
-      </w:r>
-      <w:r>
-        <w:t>:</w:t>
-      </w:r>
-    </w:p>
-    <w:p>
-      <w:pPr>
-        <w:pStyle w:val="PargrafodaLista"/>
-        <w:numPr>
-          <w:ilvl w:val="0"/>
-          <w:numId w:val="10"/>
-        </w:numPr>
-      </w:pPr>
-      <w:r>
-        <w:t>O utilizador deve abrir a aplicação.</w:t>
-      </w:r>
-    </w:p>
-    <w:p>
-      <w:pPr>
-        <w:pStyle w:val="PargrafodaLista"/>
-        <w:numPr>
-          <w:ilvl w:val="0"/>
-          <w:numId w:val="10"/>
-        </w:numPr>
-      </w:pPr>
-      <w:r>
-        <w:t>Clicar no ícone de perfil.</w:t>
-      </w:r>
-    </w:p>
-    <w:p>
-      <w:pPr>
-        <w:pStyle w:val="PargrafodaLista"/>
-        <w:numPr>
-          <w:ilvl w:val="0"/>
-          <w:numId w:val="10"/>
-        </w:numPr>
-      </w:pPr>
-      <w:r>
-        <w:t>Clicar no botão de “Registar”.</w:t>
-      </w:r>
-    </w:p>
-    <w:p>
-      <w:pPr>
-        <w:pStyle w:val="PargrafodaLista"/>
-        <w:numPr>
-          <w:ilvl w:val="0"/>
-          <w:numId w:val="10"/>
-        </w:numPr>
-      </w:pPr>
-      <w:r>
-        <w:t>Preencher os campos com as suas informações.</w:t>
-      </w:r>
-    </w:p>
-    <w:p/>
-    <w:p>
-      <w:pPr>
-        <w:pStyle w:val="PargrafodaLista"/>
-        <w:numPr>
-          <w:ilvl w:val="0"/>
-          <w:numId w:val="6"/>
-        </w:numPr>
-        <w:rPr>
-          <w:b/>
-          <w:bCs/>
-          <w:sz w:val="24"/>
-          <w:szCs w:val="24"/>
-        </w:rPr>
-      </w:pPr>
-      <w:r>
-        <w:rPr>
-          <w:b/>
-          <w:bCs/>
-          <w:sz w:val="24"/>
-          <w:szCs w:val="24"/>
-        </w:rPr>
-        <w:t xml:space="preserve">Caso de Utilização </w:t>
-      </w:r>
-      <w:r>
-        <w:rPr>
-          <w:b/>
-          <w:bCs/>
-          <w:sz w:val="24"/>
-          <w:szCs w:val="24"/>
-        </w:rPr>
-        <w:t>5</w:t>
-      </w:r>
-    </w:p>
-    <w:p>
-      <w:pPr>
-        <w:ind w:left="708"/>
-      </w:pPr>
-      <w:r>
-        <w:rPr>
-          <w:b/>
-          <w:bCs/>
-        </w:rPr>
-        <w:t>Objetivo</w:t>
-      </w:r>
-      <w:r>
-        <w:t>:</w:t>
-      </w:r>
-      <w:r>
-        <w:t xml:space="preserve"> </w:t>
-      </w:r>
-      <w:r>
-        <w:t>Fazer login na aplicação.</w:t>
-      </w:r>
-    </w:p>
-    <w:p>
-      <w:pPr>
-        <w:pStyle w:val="PargrafodaLista"/>
-        <w:numPr>
-          <w:ilvl w:val="1"/>
-          <w:numId w:val="6"/>
-        </w:numPr>
-      </w:pPr>
-      <w:r>
-        <w:rPr>
-          <w:b/>
-          <w:bCs/>
-        </w:rPr>
-        <w:t>Condições</w:t>
-      </w:r>
-      <w:r>
-        <w:t>:</w:t>
-      </w:r>
-    </w:p>
-    <w:p>
-      <w:pPr>
-        <w:ind w:left="708" w:firstLine="708"/>
-      </w:pPr>
-      <w:r>
-        <w:t>O utilizador tem a app instalada.</w:t>
-      </w:r>
-    </w:p>
-    <w:p>
-      <w:pPr>
-        <w:ind w:left="708" w:firstLine="708"/>
-      </w:pPr>
-      <w:r>
-        <w:t>O utilizador deve ter uma conta registada na aplicação.</w:t>
-      </w:r>
-    </w:p>
-    <w:p>
-      <w:pPr>
-        <w:ind w:left="708" w:firstLine="708"/>
-      </w:pPr>
-      <w:r>
-        <w:t>Existe ligação à internet.</w:t>
-      </w:r>
-    </w:p>
-    <w:p>
-      <w:pPr>
-        <w:ind w:firstLine="708"/>
-      </w:pPr>
-      <w:r>
-        <w:rPr>
-          <w:b/>
-          <w:bCs/>
-        </w:rPr>
-        <w:t>Passo-a-passo</w:t>
-      </w:r>
-      <w:r>
-        <w:t>:</w:t>
-      </w:r>
-    </w:p>
-    <w:p>
-      <w:pPr>
-        <w:pStyle w:val="PargrafodaLista"/>
-        <w:numPr>
-          <w:ilvl w:val="0"/>
-          <w:numId w:val="11"/>
-        </w:numPr>
-      </w:pPr>
-      <w:r>
-        <w:t>O utilizador deve abrir a aplicação.</w:t>
-      </w:r>
-    </w:p>
-    <w:p>
-      <w:pPr>
-        <w:pStyle w:val="PargrafodaLista"/>
-        <w:numPr>
-          <w:ilvl w:val="0"/>
-          <w:numId w:val="11"/>
-        </w:numPr>
-      </w:pPr>
-      <w:r>
-        <w:t>Clicar no ícone de perfil.</w:t>
-      </w:r>
-    </w:p>
-    <w:p>
-      <w:pPr>
-        <w:pStyle w:val="PargrafodaLista"/>
-        <w:numPr>
-          <w:ilvl w:val="0"/>
-          <w:numId w:val="11"/>
-        </w:numPr>
-      </w:pPr>
-      <w:r>
-        <w:t>Clicar no botão de “Login”.</w:t>
-      </w:r>
-    </w:p>
-    <w:p>
-      <w:pPr>
-        <w:pStyle w:val="PargrafodaLista"/>
-        <w:numPr>
-          <w:ilvl w:val="0"/>
-          <w:numId w:val="11"/>
-        </w:numPr>
-      </w:pPr>
-      <w:r>
-        <w:t>Preencher os campos com as suas informações.</w:t>
-      </w:r>
-    </w:p>
-    <w:p>
-      <w:pPr>
-        <w:widowControl/>
-        <w:autoSpaceDE/>
-        <w:autoSpaceDN/>
-        <w:spacing w:after="160" w:line="259" w:lineRule="auto"/>
-        <w:jc w:val="left"/>
-      </w:pPr>
-      <w:r>
+          <w:lang w:eastAsia="pt-PT"/>
+        </w:rPr>
+      </w:pPr>
+    </w:p>
+    <w:p>
+      <w:pPr>
+        <w:tabs>
+          <w:tab w:val="left" w:pos="1050"/>
+        </w:tabs>
         <w:rPr>
           <w:rFonts w:cs="Arial"/>
           <w:sz w:val="24"/>
           <w:szCs w:val="24"/>
         </w:rPr>
-        <w:br w:type="page"/>
-      </w:r>
+      </w:pPr>
+    </w:p>
+    <w:p>
+      <w:pPr>
+        <w:tabs>
+          <w:tab w:val="left" w:pos="1050"/>
+        </w:tabs>
+        <w:rPr>
+          <w:rFonts w:cs="Arial"/>
+          <w:sz w:val="24"/>
+          <w:szCs w:val="24"/>
+        </w:rPr>
+      </w:pPr>
+    </w:p>
+    <w:p>
+      <w:pPr>
+        <w:tabs>
+          <w:tab w:val="left" w:pos="1050"/>
+        </w:tabs>
+        <w:rPr>
+          <w:rFonts w:cs="Arial"/>
+          <w:sz w:val="24"/>
+          <w:szCs w:val="24"/>
+        </w:rPr>
+      </w:pPr>
+    </w:p>
+    <w:p>
+      <w:pPr>
+        <w:tabs>
+          <w:tab w:val="left" w:pos="1050"/>
+        </w:tabs>
+        <w:rPr>
+          <w:rFonts w:cs="Arial"/>
+          <w:sz w:val="24"/>
+          <w:szCs w:val="24"/>
+        </w:rPr>
+      </w:pPr>
     </w:p>
     <w:p>
       <w:pPr>
@@ -10302,7 +10457,7 @@
         </w:numPr>
         <w:ind w:left="284"/>
       </w:pPr>
-      <w:bookmarkStart w:id="38" w:name="_Toc210335712"/>
+      <w:bookmarkStart w:id="38" w:name="_Toc210388522"/>
       <w:r>
         <w:t>Mockups e interfaces</w:t>
       </w:r>
@@ -11101,6 +11256,10 @@
         </w:numPr>
         <w:ind w:left="360" w:hanging="360"/>
       </w:pPr>
+      <w:r>
+        <w:lastRenderedPageBreak/>
+        <w:t xml:space="preserve">  </w:t>
+      </w:r>
     </w:p>
     <w:p>
       <w:pPr>
@@ -11120,7 +11279,7 @@
         </w:numPr>
         <w:ind w:left="360" w:hanging="360"/>
       </w:pPr>
-      <w:bookmarkStart w:id="40" w:name="_Toc210335713"/>
+      <w:bookmarkStart w:id="40" w:name="_Toc210388523"/>
       <w:r>
         <w:t>Conclusão</w:t>
       </w:r>
@@ -11173,9 +11332,20 @@
         <w:t>E</w:t>
       </w:r>
       <w:r>
-        <w:t xml:space="preserve">ste relatório serve como um guia estratégico e um ponto de partida para o desenvolvimento do Aqua </w:t>
-      </w:r>
-      <w:r>
+        <w:t xml:space="preserve">ste relatório serve como um guia estratégico e um ponto de partida para o desenvolvimento do </w:t>
+      </w:r>
+      <w:r>
+        <w:rPr>
+          <w:b/>
+          <w:bCs/>
+        </w:rPr>
+        <w:t xml:space="preserve">Aqua </w:t>
+      </w:r>
+      <w:r>
+        <w:rPr>
+          <w:b/>
+          <w:bCs/>
+        </w:rPr>
         <w:t>Point</w:t>
       </w:r>
       <w:r>
@@ -11258,7 +11428,7 @@
         </w:numPr>
         <w:ind w:left="360" w:hanging="360"/>
       </w:pPr>
-      <w:bookmarkStart w:id="41" w:name="_Toc210335714"/>
+      <w:bookmarkStart w:id="41" w:name="_Toc210388524"/>
       <w:r>
         <w:t xml:space="preserve">Referências </w:t>
       </w:r>
@@ -11765,34 +11935,14 @@
         <w:szCs w:val="21"/>
       </w:rPr>
     </w:pPr>
-    <w:proofErr w:type="spellStart"/>
     <w:r>
       <w:rPr>
         <w:rFonts w:ascii="Calibri" w:hAnsi="Calibri" w:cs="Calibri"/>
         <w:sz w:val="21"/>
         <w:szCs w:val="21"/>
       </w:rPr>
-      <w:t>Aqua</w:t>
+      <w:t>Aqua Point</w:t>
     </w:r>
-    <w:proofErr w:type="spellEnd"/>
-    <w:r>
-      <w:rPr>
-        <w:rFonts w:ascii="Calibri" w:hAnsi="Calibri" w:cs="Calibri"/>
-        <w:sz w:val="21"/>
-        <w:szCs w:val="21"/>
-      </w:rPr>
-      <w:t xml:space="preserve"> </w:t>
-    </w:r>
-    <w:proofErr w:type="spellStart"/>
-    <w:r>
-      <w:rPr>
-        <w:rFonts w:ascii="Calibri" w:hAnsi="Calibri" w:cs="Calibri"/>
-        <w:sz w:val="21"/>
-        <w:szCs w:val="21"/>
-      </w:rPr>
-      <w:t>Point</w:t>
-    </w:r>
-    <w:proofErr w:type="spellEnd"/>
   </w:p>
 </w:hdr>
 </file>
@@ -12158,7 +12308,7 @@
   <w:abstractNum w:abstractNumId="3" w15:restartNumberingAfterBreak="0">
     <w:nsid w:val="27FD4E88"/>
     <w:multiLevelType w:val="hybridMultilevel"/>
-    <w:tmpl w:val="6E36A746"/>
+    <w:tmpl w:val="CF1A8DD4"/>
     <w:lvl w:ilvl="0" w:tplc="08160001">
       <w:start w:val="1"/>
       <w:numFmt w:val="bullet"/>

--- a/[Documentos]/Primeira Entrega/Relatorio_Aqua_Point.docx
+++ b/[Documentos]/Primeira Entrega/Relatorio_Aqua_Point.docx
@@ -481,8 +481,19 @@
           <w:szCs w:val="24"/>
           <w14:ligatures w14:val="standardContextual"/>
         </w:rPr>
-        <w:t xml:space="preserve"> Umba</w:t>
-      </w:r>
+        <w:t xml:space="preserve"> </w:t>
+      </w:r>
+      <w:proofErr w:type="spellStart"/>
+      <w:r>
+        <w:rPr>
+          <w:rFonts w:eastAsiaTheme="minorEastAsia" w:cs="Times New Roman"/>
+          <w:sz w:val="24"/>
+          <w:szCs w:val="24"/>
+          <w14:ligatures w14:val="standardContextual"/>
+        </w:rPr>
+        <w:t>Umba</w:t>
+      </w:r>
+      <w:proofErr w:type="spellEnd"/>
     </w:p>
     <w:p>
       <w:pPr>
@@ -542,8 +553,9 @@
           <w:szCs w:val="24"/>
           <w14:ligatures w14:val="standardContextual"/>
         </w:rPr>
-        <w:t>Repositório Git</w:t>
-      </w:r>
+        <w:t xml:space="preserve">Repositório </w:t>
+      </w:r>
+      <w:proofErr w:type="spellStart"/>
       <w:r>
         <w:rPr>
           <w:rFonts w:eastAsiaTheme="minorHAnsi" w:cs="Times New Roman"/>
@@ -553,52 +565,10 @@
           <w:szCs w:val="24"/>
           <w14:ligatures w14:val="standardContextual"/>
         </w:rPr>
-        <w:t>:</w:t>
-      </w:r>
-    </w:p>
-    <w:p>
-      <w:pPr>
-        <w:widowControl/>
-        <w:adjustRightInd w:val="0"/>
-        <w:ind w:left="6372"/>
-        <w:rPr>
-          <w:rFonts w:eastAsiaTheme="minorHAnsi" w:cs="Times New Roman"/>
-          <w:sz w:val="24"/>
-          <w:szCs w:val="24"/>
-          <w14:ligatures w14:val="standardContextual"/>
-        </w:rPr>
-      </w:pPr>
-      <w:hyperlink r:id="rId12" w:history="1">
-        <w:r>
-          <w:rPr>
-            <w:rStyle w:val="Hiperligao"/>
-            <w:rFonts w:eastAsiaTheme="minorHAnsi" w:cs="Times New Roman"/>
-            <w:sz w:val="24"/>
-            <w:szCs w:val="24"/>
-            <w14:ligatures w14:val="standardContextual"/>
-          </w:rPr>
-          <w:t>https://github.com/JoaoPedro92/Aqua-Finder/tree/main</w:t>
-        </w:r>
-      </w:hyperlink>
-    </w:p>
-    <w:p>
-      <w:pPr>
-        <w:widowControl/>
-        <w:adjustRightInd w:val="0"/>
-        <w:ind w:left="6372"/>
-        <w:rPr>
-          <w:rFonts w:eastAsiaTheme="minorHAnsi" w:cs="Times New Roman"/>
-          <w:sz w:val="24"/>
-          <w:szCs w:val="24"/>
-          <w14:ligatures w14:val="standardContextual"/>
-        </w:rPr>
-      </w:pPr>
-    </w:p>
-    <w:p>
-      <w:pPr>
-        <w:widowControl/>
-        <w:adjustRightInd w:val="0"/>
-        <w:ind w:left="6372"/>
+        <w:t>Git</w:t>
+      </w:r>
+      <w:proofErr w:type="spellEnd"/>
+      <w:r>
         <w:rPr>
           <w:rFonts w:eastAsiaTheme="minorHAnsi" w:cs="Times New Roman"/>
           <w:b/>
@@ -607,8 +577,52 @@
           <w:szCs w:val="24"/>
           <w14:ligatures w14:val="standardContextual"/>
         </w:rPr>
-      </w:pPr>
-      <w:r>
+        <w:t>:</w:t>
+      </w:r>
+    </w:p>
+    <w:p>
+      <w:pPr>
+        <w:widowControl/>
+        <w:adjustRightInd w:val="0"/>
+        <w:ind w:left="6372"/>
+        <w:rPr>
+          <w:rFonts w:eastAsiaTheme="minorHAnsi" w:cs="Times New Roman"/>
+          <w:sz w:val="24"/>
+          <w:szCs w:val="24"/>
+          <w14:ligatures w14:val="standardContextual"/>
+        </w:rPr>
+      </w:pPr>
+      <w:hyperlink r:id="rId12" w:history="1">
+        <w:r>
+          <w:rPr>
+            <w:rStyle w:val="Hiperligao"/>
+            <w:rFonts w:eastAsiaTheme="minorHAnsi" w:cs="Times New Roman"/>
+            <w:sz w:val="24"/>
+            <w:szCs w:val="24"/>
+            <w14:ligatures w14:val="standardContextual"/>
+          </w:rPr>
+          <w:t>https://github.com/JoaoPedro92/Aqua-Finder/tree/main</w:t>
+        </w:r>
+      </w:hyperlink>
+    </w:p>
+    <w:p>
+      <w:pPr>
+        <w:widowControl/>
+        <w:adjustRightInd w:val="0"/>
+        <w:ind w:left="6372"/>
+        <w:rPr>
+          <w:rFonts w:eastAsiaTheme="minorHAnsi" w:cs="Times New Roman"/>
+          <w:sz w:val="24"/>
+          <w:szCs w:val="24"/>
+          <w14:ligatures w14:val="standardContextual"/>
+        </w:rPr>
+      </w:pPr>
+    </w:p>
+    <w:p>
+      <w:pPr>
+        <w:widowControl/>
+        <w:adjustRightInd w:val="0"/>
+        <w:ind w:left="6372"/>
         <w:rPr>
           <w:rFonts w:eastAsiaTheme="minorHAnsi" w:cs="Times New Roman"/>
           <w:b/>
@@ -617,7 +631,30 @@
           <w:szCs w:val="24"/>
           <w14:ligatures w14:val="standardContextual"/>
         </w:rPr>
-        <w:t>Palavras chave:</w:t>
+      </w:pPr>
+      <w:proofErr w:type="gramStart"/>
+      <w:r>
+        <w:rPr>
+          <w:rFonts w:eastAsiaTheme="minorHAnsi" w:cs="Times New Roman"/>
+          <w:b/>
+          <w:bCs/>
+          <w:sz w:val="24"/>
+          <w:szCs w:val="24"/>
+          <w14:ligatures w14:val="standardContextual"/>
+        </w:rPr>
+        <w:t>Palavras chave</w:t>
+      </w:r>
+      <w:proofErr w:type="gramEnd"/>
+      <w:r>
+        <w:rPr>
+          <w:rFonts w:eastAsiaTheme="minorHAnsi" w:cs="Times New Roman"/>
+          <w:b/>
+          <w:bCs/>
+          <w:sz w:val="24"/>
+          <w:szCs w:val="24"/>
+          <w14:ligatures w14:val="standardContextual"/>
+        </w:rPr>
+        <w:t>:</w:t>
       </w:r>
     </w:p>
     <w:p>
@@ -639,7 +676,27 @@
           <w:szCs w:val="24"/>
           <w14:ligatures w14:val="standardContextual"/>
         </w:rPr>
-        <w:t>Água, aqua, bebedouro, sede</w:t>
+        <w:t xml:space="preserve">Água, </w:t>
+      </w:r>
+      <w:proofErr w:type="spellStart"/>
+      <w:r>
+        <w:rPr>
+          <w:rFonts w:eastAsiaTheme="minorHAnsi" w:cs="Times New Roman"/>
+          <w:sz w:val="24"/>
+          <w:szCs w:val="24"/>
+          <w14:ligatures w14:val="standardContextual"/>
+        </w:rPr>
+        <w:t>aqua</w:t>
+      </w:r>
+      <w:proofErr w:type="spellEnd"/>
+      <w:r>
+        <w:rPr>
+          <w:rFonts w:eastAsiaTheme="minorHAnsi" w:cs="Times New Roman"/>
+          <w:sz w:val="24"/>
+          <w:szCs w:val="24"/>
+          <w14:ligatures w14:val="standardContextual"/>
+        </w:rPr>
+        <w:t>, bebedouro, sede</w:t>
       </w:r>
     </w:p>
     <w:p>
@@ -3447,22 +3504,34 @@
           <w:rFonts w:cs="Arial"/>
         </w:rPr>
       </w:pPr>
+      <w:proofErr w:type="spellStart"/>
       <w:r>
         <w:rPr>
           <w:rFonts w:cs="Arial"/>
           <w:b/>
           <w:bCs/>
         </w:rPr>
-        <w:t xml:space="preserve">Aqua </w:t>
-      </w:r>
+        <w:t>Aqua</w:t>
+      </w:r>
+      <w:proofErr w:type="spellEnd"/>
       <w:r>
         <w:rPr>
           <w:rFonts w:cs="Arial"/>
           <w:b/>
           <w:bCs/>
         </w:rPr>
+        <w:t xml:space="preserve"> </w:t>
+      </w:r>
+      <w:proofErr w:type="spellStart"/>
+      <w:r>
+        <w:rPr>
+          <w:rFonts w:cs="Arial"/>
+          <w:b/>
+          <w:bCs/>
+        </w:rPr>
         <w:t>Point</w:t>
       </w:r>
+      <w:proofErr w:type="spellEnd"/>
       <w:r>
         <w:rPr>
           <w:rFonts w:cs="Arial"/>
@@ -3652,6 +3721,7 @@
           <w:lang w:val="en-US"/>
         </w:rPr>
       </w:pPr>
+      <w:proofErr w:type="spellStart"/>
       <w:r>
         <w:rPr>
           <w:rFonts w:cs="Arial"/>
@@ -3670,6 +3740,7 @@
         </w:rPr>
         <w:t>oftwares</w:t>
       </w:r>
+      <w:proofErr w:type="spellEnd"/>
       <w:r>
         <w:rPr>
           <w:rFonts w:cs="Arial"/>
@@ -3826,22 +3897,32 @@
         </w:rPr>
         <w:t xml:space="preserve">, </w:t>
       </w:r>
+      <w:proofErr w:type="spellStart"/>
       <w:r>
         <w:rPr>
           <w:rFonts w:cs="Arial"/>
           <w:i/>
           <w:iCs/>
         </w:rPr>
-        <w:t>MySQL.</w:t>
-      </w:r>
-    </w:p>
-    <w:p>
-      <w:pPr>
+        <w:t>MySQL</w:t>
+      </w:r>
+      <w:proofErr w:type="spellEnd"/>
+      <w:r>
         <w:rPr>
           <w:rFonts w:cs="Arial"/>
           <w:i/>
           <w:iCs/>
         </w:rPr>
+        <w:t>.</w:t>
+      </w:r>
+    </w:p>
+    <w:p>
+      <w:pPr>
+        <w:rPr>
+          <w:rFonts w:cs="Arial"/>
+          <w:i/>
+          <w:iCs/>
+        </w:rPr>
       </w:pPr>
       <w:r>
         <w:rPr>
@@ -3851,6 +3932,7 @@
         </w:rPr>
         <w:t xml:space="preserve">Programas de alteração de imagens: </w:t>
       </w:r>
+      <w:proofErr w:type="spellStart"/>
       <w:r>
         <w:rPr>
           <w:rFonts w:cs="Arial"/>
@@ -3859,6 +3941,7 @@
         </w:rPr>
         <w:t>Canva</w:t>
       </w:r>
+      <w:proofErr w:type="spellEnd"/>
       <w:r>
         <w:rPr>
           <w:rFonts w:cs="Arial"/>
@@ -3903,7 +3986,15 @@
         <w:t xml:space="preserve">, </w:t>
       </w:r>
       <w:r>
-        <w:t>motivação, identificação do público alvo,</w:t>
+        <w:t xml:space="preserve">motivação, identificação do </w:t>
+      </w:r>
+      <w:proofErr w:type="gramStart"/>
+      <w:r>
+        <w:t>público alvo</w:t>
+      </w:r>
+      <w:proofErr w:type="gramEnd"/>
+      <w:r>
+        <w:t>,</w:t>
       </w:r>
       <w:r>
         <w:t xml:space="preserve"> </w:t>
@@ -3983,22 +4074,34 @@
         </w:rPr>
         <w:t xml:space="preserve">A ideia da aplicação </w:t>
       </w:r>
+      <w:proofErr w:type="spellStart"/>
       <w:r>
         <w:rPr>
           <w:rFonts w:cs="Arial"/>
           <w:b/>
           <w:bCs/>
         </w:rPr>
-        <w:t xml:space="preserve">Aqua </w:t>
-      </w:r>
+        <w:t>Aqua</w:t>
+      </w:r>
+      <w:proofErr w:type="spellEnd"/>
       <w:r>
         <w:rPr>
           <w:rFonts w:cs="Arial"/>
           <w:b/>
           <w:bCs/>
         </w:rPr>
+        <w:t xml:space="preserve"> </w:t>
+      </w:r>
+      <w:proofErr w:type="spellStart"/>
+      <w:r>
+        <w:rPr>
+          <w:rFonts w:cs="Arial"/>
+          <w:b/>
+          <w:bCs/>
+        </w:rPr>
         <w:t>Point</w:t>
       </w:r>
+      <w:proofErr w:type="spellEnd"/>
       <w:r>
         <w:rPr>
           <w:rFonts w:cs="Arial"/>
@@ -4069,20 +4172,31 @@
       <w:r>
         <w:t xml:space="preserve">Com o </w:t>
       </w:r>
+      <w:proofErr w:type="spellStart"/>
       <w:r>
         <w:rPr>
           <w:b/>
           <w:bCs/>
         </w:rPr>
-        <w:t xml:space="preserve">Aqua </w:t>
-      </w:r>
+        <w:t>Aqua</w:t>
+      </w:r>
+      <w:proofErr w:type="spellEnd"/>
       <w:r>
         <w:rPr>
           <w:b/>
           <w:bCs/>
         </w:rPr>
+        <w:t xml:space="preserve"> </w:t>
+      </w:r>
+      <w:proofErr w:type="spellStart"/>
+      <w:r>
+        <w:rPr>
+          <w:b/>
+          <w:bCs/>
+        </w:rPr>
         <w:t>Point</w:t>
       </w:r>
+      <w:proofErr w:type="spellEnd"/>
       <w:r>
         <w:t>, é possível verificar todos os bebedouros por perto, adicionar novos em caso de estarem em falta no mapa, adicionar opiniões relativas ao bebedouro sendo elas em prol da higiene ou até mesmo do funcionamento do dispositivo e além disso, conseguir gerir preferências pessoais no perfil da aplicação.</w:t>
       </w:r>
@@ -4284,9 +4398,31 @@
               <w:rPr>
                 <w:color w:val="auto"/>
               </w:rPr>
-              <w:t xml:space="preserve"> - Visual Studio Code</w:t>
+              <w:t xml:space="preserve"> - Visual </w:t>
+            </w:r>
+            <w:proofErr w:type="spellStart"/>
+            <w:r>
+              <w:rPr>
+                <w:color w:val="auto"/>
+              </w:rPr>
+              <w:t>Studio</w:t>
+            </w:r>
+            <w:proofErr w:type="spellEnd"/>
+            <w:r>
+              <w:rPr>
+                <w:color w:val="auto"/>
+              </w:rPr>
+              <w:t xml:space="preserve"> </w:t>
+            </w:r>
+            <w:proofErr w:type="spellStart"/>
+            <w:r>
+              <w:rPr>
+                <w:color w:val="auto"/>
+              </w:rPr>
+              <w:t>Code</w:t>
             </w:r>
             <w:bookmarkEnd w:id="5"/>
+            <w:proofErr w:type="spellEnd"/>
           </w:p>
         </w:tc>
         <w:tc>
@@ -4320,11 +4456,45 @@
                 <w:i/>
                 <w:iCs/>
               </w:rPr>
-              <w:t>Visual Studio Code</w:t>
-            </w:r>
+              <w:t xml:space="preserve">Visual </w:t>
+            </w:r>
+            <w:proofErr w:type="spellStart"/>
             <w:r>
               <w:rPr>
                 <w:rFonts w:cs="Arial"/>
+                <w:b/>
+                <w:bCs/>
+                <w:i/>
+                <w:iCs/>
+              </w:rPr>
+              <w:t>Studio</w:t>
+            </w:r>
+            <w:proofErr w:type="spellEnd"/>
+            <w:r>
+              <w:rPr>
+                <w:rFonts w:cs="Arial"/>
+                <w:b/>
+                <w:bCs/>
+                <w:i/>
+                <w:iCs/>
+              </w:rPr>
+              <w:t xml:space="preserve"> </w:t>
+            </w:r>
+            <w:proofErr w:type="spellStart"/>
+            <w:r>
+              <w:rPr>
+                <w:rFonts w:cs="Arial"/>
+                <w:b/>
+                <w:bCs/>
+                <w:i/>
+                <w:iCs/>
+              </w:rPr>
+              <w:t>Code</w:t>
+            </w:r>
+            <w:proofErr w:type="spellEnd"/>
+            <w:r>
+              <w:rPr>
+                <w:rFonts w:cs="Arial"/>
               </w:rPr>
               <w:t xml:space="preserve"> foi utilizado para todo o desenvolvimento d</w:t>
             </w:r>
@@ -4338,7 +4508,63 @@
               <w:rPr>
                 <w:rFonts w:cs="Arial"/>
               </w:rPr>
-              <w:t xml:space="preserve"> sendo ele um editor de código-fonte desenvolvido pela Microsoft para Windows, Linux e macOS. Inclui suporte para depuração, controlo de versionamento Git incorporado, realce de sintaxe, complementação inteligente de código, snippets e refatoração de código. </w:t>
+              <w:t xml:space="preserve"> sendo ele um editor de código-fonte desenvolvido pela Microsoft para Windows, Linux e </w:t>
+            </w:r>
+            <w:proofErr w:type="spellStart"/>
+            <w:r>
+              <w:rPr>
+                <w:rFonts w:cs="Arial"/>
+              </w:rPr>
+              <w:t>macOS</w:t>
+            </w:r>
+            <w:proofErr w:type="spellEnd"/>
+            <w:r>
+              <w:rPr>
+                <w:rFonts w:cs="Arial"/>
+              </w:rPr>
+              <w:t xml:space="preserve">. Inclui suporte para depuração, controlo de versionamento </w:t>
+            </w:r>
+            <w:proofErr w:type="spellStart"/>
+            <w:r>
+              <w:rPr>
+                <w:rFonts w:cs="Arial"/>
+              </w:rPr>
+              <w:t>Git</w:t>
+            </w:r>
+            <w:proofErr w:type="spellEnd"/>
+            <w:r>
+              <w:rPr>
+                <w:rFonts w:cs="Arial"/>
+              </w:rPr>
+              <w:t xml:space="preserve"> incorporado, realce de sintaxe, complementação inteligente de código, </w:t>
+            </w:r>
+            <w:proofErr w:type="spellStart"/>
+            <w:r>
+              <w:rPr>
+                <w:rFonts w:cs="Arial"/>
+              </w:rPr>
+              <w:t>snippets</w:t>
+            </w:r>
+            <w:proofErr w:type="spellEnd"/>
+            <w:r>
+              <w:rPr>
+                <w:rFonts w:cs="Arial"/>
+              </w:rPr>
+              <w:t xml:space="preserve"> e </w:t>
+            </w:r>
+            <w:proofErr w:type="spellStart"/>
+            <w:r>
+              <w:rPr>
+                <w:rFonts w:cs="Arial"/>
+              </w:rPr>
+              <w:t>refatoração</w:t>
+            </w:r>
+            <w:proofErr w:type="spellEnd"/>
+            <w:r>
+              <w:rPr>
+                <w:rFonts w:cs="Arial"/>
+              </w:rPr>
+              <w:t xml:space="preserve"> de código. </w:t>
             </w:r>
           </w:p>
         </w:tc>
@@ -4689,7 +4915,21 @@
               <w:rPr>
                 <w:rFonts w:cs="Arial"/>
               </w:rPr>
-              <w:t xml:space="preserve"> MySQL e Apache com suporte as linguagens PHP e Perl.</w:t>
+              <w:t xml:space="preserve"> </w:t>
+            </w:r>
+            <w:proofErr w:type="spellStart"/>
+            <w:r>
+              <w:rPr>
+                <w:rFonts w:cs="Arial"/>
+              </w:rPr>
+              <w:t>MySQL</w:t>
+            </w:r>
+            <w:proofErr w:type="spellEnd"/>
+            <w:r>
+              <w:rPr>
+                <w:rFonts w:cs="Arial"/>
+              </w:rPr>
+              <w:t xml:space="preserve"> e Apache com suporte as linguagens PHP e Perl.</w:t>
             </w:r>
           </w:p>
         </w:tc>
@@ -5016,12 +5256,26 @@
               <w:rPr>
                 <w:rFonts w:cs="Arial"/>
               </w:rPr>
-              <w:t xml:space="preserve"> de versão usando o Git. </w:t>
-            </w:r>
+              <w:t xml:space="preserve"> de versão usando o </w:t>
+            </w:r>
+            <w:proofErr w:type="spellStart"/>
             <w:r>
               <w:rPr>
                 <w:rFonts w:cs="Arial"/>
               </w:rPr>
+              <w:t>Git</w:t>
+            </w:r>
+            <w:proofErr w:type="spellEnd"/>
+            <w:r>
+              <w:rPr>
+                <w:rFonts w:cs="Arial"/>
+              </w:rPr>
+              <w:t xml:space="preserve">. </w:t>
+            </w:r>
+            <w:r>
+              <w:rPr>
+                <w:rFonts w:cs="Arial"/>
+              </w:rPr>
               <w:t>P</w:t>
             </w:r>
             <w:r>
@@ -5052,7 +5306,21 @@
               <w:rPr>
                 <w:rFonts w:cs="Arial"/>
               </w:rPr>
-              <w:t>na plataforma contribuam em projetos privados e/ou Open Source de qualquer lugar do mundo.</w:t>
+              <w:t xml:space="preserve">na plataforma contribuam em projetos privados e/ou Open </w:t>
+            </w:r>
+            <w:proofErr w:type="spellStart"/>
+            <w:r>
+              <w:rPr>
+                <w:rFonts w:cs="Arial"/>
+              </w:rPr>
+              <w:t>Source</w:t>
+            </w:r>
+            <w:proofErr w:type="spellEnd"/>
+            <w:r>
+              <w:rPr>
+                <w:rFonts w:cs="Arial"/>
+              </w:rPr>
+              <w:t xml:space="preserve"> de qualquer lugar do mundo.</w:t>
             </w:r>
           </w:p>
           <w:p/>
@@ -5289,7 +5557,7 @@
                 <w14:ligatures w14:val="standardContextual"/>
               </w:rPr>
               <w:drawing>
-                <wp:inline distT="0" distB="0" distL="0" distR="0" wp14:anchorId="3908E548" wp14:editId="065EEE09">
+                <wp:inline distT="0" distB="0" distL="0" distR="0" wp14:anchorId="3908E548" wp14:editId="7B699956">
                   <wp:extent cx="1143000" cy="1279525"/>
                   <wp:effectExtent l="0" t="0" r="0" b="0"/>
                   <wp:docPr id="284558825" name="Imagem 8"/>
@@ -5397,7 +5665,35 @@
               <w:rPr>
                 <w:rFonts w:cs="Arial"/>
               </w:rPr>
-              <w:t>toda a criação do back-end deste projeto, mais concretamente para o webservice.</w:t>
+              <w:t xml:space="preserve">toda a criação do </w:t>
+            </w:r>
+            <w:proofErr w:type="spellStart"/>
+            <w:r>
+              <w:rPr>
+                <w:rFonts w:cs="Arial"/>
+              </w:rPr>
+              <w:t>back-end</w:t>
+            </w:r>
+            <w:proofErr w:type="spellEnd"/>
+            <w:r>
+              <w:rPr>
+                <w:rFonts w:cs="Arial"/>
+              </w:rPr>
+              <w:t xml:space="preserve"> deste projeto, mais concretamente para o </w:t>
+            </w:r>
+            <w:proofErr w:type="spellStart"/>
+            <w:r>
+              <w:rPr>
+                <w:rFonts w:cs="Arial"/>
+              </w:rPr>
+              <w:t>webservice</w:t>
+            </w:r>
+            <w:proofErr w:type="spellEnd"/>
+            <w:r>
+              <w:rPr>
+                <w:rFonts w:cs="Arial"/>
+              </w:rPr>
+              <w:t>.</w:t>
             </w:r>
           </w:p>
           <w:p>
@@ -5405,7 +5701,35 @@
               <w:rPr>
                 <w:rFonts w:cs="Arial"/>
               </w:rPr>
-              <w:t>É uma linguagem de programação compilada, orientada a objectos, de alto nível com tipagem estática e forte. Utiliza a Máquina Virtual Java (</w:t>
+              <w:t xml:space="preserve">É uma linguagem de programação compilada, orientada a </w:t>
+            </w:r>
+            <w:proofErr w:type="spellStart"/>
+            <w:r>
+              <w:rPr>
+                <w:rFonts w:cs="Arial"/>
+              </w:rPr>
+              <w:t>objectos</w:t>
+            </w:r>
+            <w:proofErr w:type="spellEnd"/>
+            <w:r>
+              <w:rPr>
+                <w:rFonts w:cs="Arial"/>
+              </w:rPr>
+              <w:t xml:space="preserve">, de alto nível com </w:t>
+            </w:r>
+            <w:proofErr w:type="spellStart"/>
+            <w:r>
+              <w:rPr>
+                <w:rFonts w:cs="Arial"/>
+              </w:rPr>
+              <w:t>tipagem</w:t>
+            </w:r>
+            <w:proofErr w:type="spellEnd"/>
+            <w:r>
+              <w:rPr>
+                <w:rFonts w:cs="Arial"/>
+              </w:rPr>
+              <w:t xml:space="preserve"> estática e forte. Utiliza a Máquina Virtual Java (</w:t>
             </w:r>
             <w:r>
               <w:rPr>
@@ -5786,8 +6110,20 @@
                 <w:i/>
                 <w:iCs/>
               </w:rPr>
-              <w:t>Android Studio</w:t>
-            </w:r>
+              <w:t xml:space="preserve">Android </w:t>
+            </w:r>
+            <w:proofErr w:type="spellStart"/>
+            <w:r>
+              <w:rPr>
+                <w:rFonts w:cs="Arial"/>
+                <w:b/>
+                <w:bCs/>
+                <w:i/>
+                <w:iCs/>
+              </w:rPr>
+              <w:t>Studio</w:t>
+            </w:r>
+            <w:proofErr w:type="spellEnd"/>
             <w:r>
               <w:rPr>
                 <w:rFonts w:cs="Arial"/>
@@ -5825,7 +6161,21 @@
               <w:rPr>
                 <w:rFonts w:cs="Arial"/>
               </w:rPr>
-              <w:t>) utilizado para criar aplicações Android. Baseado no IntelliJ IDEA, oferece ferramentas para programação, interface gráfica, depuração e testes, sendo o ambiente oficial recomendado pelo Google.</w:t>
+              <w:t xml:space="preserve">) utilizado para criar aplicações Android. Baseado no </w:t>
+            </w:r>
+            <w:proofErr w:type="spellStart"/>
+            <w:r>
+              <w:rPr>
+                <w:rFonts w:cs="Arial"/>
+              </w:rPr>
+              <w:t>IntelliJ</w:t>
+            </w:r>
+            <w:proofErr w:type="spellEnd"/>
+            <w:r>
+              <w:rPr>
+                <w:rFonts w:cs="Arial"/>
+              </w:rPr>
+              <w:t xml:space="preserve"> IDEA, oferece ferramentas para programação, interface gráfica, depuração e testes, sendo o ambiente oficial recomendado pelo Google.</w:t>
             </w:r>
           </w:p>
         </w:tc>
@@ -6092,31 +6442,69 @@
             </w:r>
           </w:p>
           <w:p>
+            <w:proofErr w:type="spellStart"/>
             <w:r>
               <w:rPr>
                 <w:rFonts w:cs="Arial"/>
                 <w:b/>
                 <w:bCs/>
               </w:rPr>
-              <w:t>MySQL Workbench</w:t>
-            </w:r>
+              <w:t>MySQL</w:t>
+            </w:r>
+            <w:proofErr w:type="spellEnd"/>
             <w:r>
               <w:rPr>
                 <w:rFonts w:cs="Arial"/>
-              </w:rPr>
-              <w:t xml:space="preserve"> é uma aplicação gráfica para trabalhar com bases de dados MySQL, permitindo criar e modelar esquemas, executar consultas</w:t>
+                <w:b/>
+                <w:bCs/>
+              </w:rPr>
+              <w:t xml:space="preserve"> Workbench</w:t>
             </w:r>
             <w:r>
               <w:rPr>
                 <w:rFonts w:cs="Arial"/>
               </w:rPr>
+              <w:t xml:space="preserve"> é uma aplicação gráfica para trabalhar com bases de dados </w:t>
+            </w:r>
+            <w:proofErr w:type="spellStart"/>
+            <w:r>
+              <w:rPr>
+                <w:rFonts w:cs="Arial"/>
+              </w:rPr>
+              <w:t>MySQL</w:t>
+            </w:r>
+            <w:proofErr w:type="spellEnd"/>
+            <w:r>
+              <w:rPr>
+                <w:rFonts w:cs="Arial"/>
+              </w:rPr>
+              <w:t>, permitindo criar e modelar esquemas, executar consultas</w:t>
+            </w:r>
+            <w:r>
+              <w:rPr>
+                <w:rFonts w:cs="Arial"/>
+              </w:rPr>
               <w:t xml:space="preserve"> </w:t>
             </w:r>
             <w:r>
               <w:rPr>
                 <w:rFonts w:cs="Arial"/>
               </w:rPr>
-              <w:t>SQL e administrar servidores. Também possibilita a concepção visual de tabelas e relações, facilitando a gestão e o desenvolvimento.</w:t>
+              <w:t xml:space="preserve">SQL e administrar servidores. Também possibilita a </w:t>
+            </w:r>
+            <w:proofErr w:type="spellStart"/>
+            <w:r>
+              <w:rPr>
+                <w:rFonts w:cs="Arial"/>
+              </w:rPr>
+              <w:t>concepção</w:t>
+            </w:r>
+            <w:proofErr w:type="spellEnd"/>
+            <w:r>
+              <w:rPr>
+                <w:rFonts w:cs="Arial"/>
+              </w:rPr>
+              <w:t xml:space="preserve"> visual de tabelas e relações, facilitando a gestão e o desenvolvimento.</w:t>
             </w:r>
           </w:p>
         </w:tc>
@@ -6468,6 +6856,7 @@
               </w:rPr>
               <w:t xml:space="preserve">A utilização de </w:t>
             </w:r>
+            <w:proofErr w:type="spellStart"/>
             <w:r>
               <w:rPr>
                 <w:rFonts w:cs="Arial"/>
@@ -6486,6 +6875,7 @@
               </w:rPr>
               <w:t>SQL</w:t>
             </w:r>
+            <w:proofErr w:type="spellEnd"/>
             <w:r>
               <w:rPr>
                 <w:rFonts w:cs="Arial"/>
@@ -6517,6 +6907,7 @@
                 <w:rFonts w:cs="Arial"/>
               </w:rPr>
             </w:pPr>
+            <w:proofErr w:type="spellStart"/>
             <w:r>
               <w:rPr>
                 <w:rFonts w:cs="Arial"/>
@@ -6525,6 +6916,7 @@
               </w:rPr>
               <w:t>MySQL</w:t>
             </w:r>
+            <w:proofErr w:type="spellEnd"/>
             <w:r>
               <w:rPr>
                 <w:rFonts w:cs="Arial"/>
@@ -6608,7 +7000,7 @@
                 <w14:ligatures w14:val="standardContextual"/>
               </w:rPr>
               <w:drawing>
-                <wp:inline distT="0" distB="0" distL="0" distR="0" wp14:anchorId="77DF8787" wp14:editId="3734F9C6">
+                <wp:inline distT="0" distB="0" distL="0" distR="0" wp14:anchorId="77DF8787" wp14:editId="1698B522">
                   <wp:extent cx="1282889" cy="1247775"/>
                   <wp:effectExtent l="0" t="0" r="0" b="0"/>
                   <wp:docPr id="26702981" name="Imagem 14" descr="Uma imagem com captura de ecrã, símbolo, Saturação de cores, quadrado&#10;&#10;Descrição gerada automaticamente"/>
@@ -6775,7 +7167,21 @@
               <w:rPr>
                 <w:rFonts w:cs="Arial"/>
               </w:rPr>
-              <w:t xml:space="preserve"> Foi utilizado para a criação do Mapa de Gantt.</w:t>
+              <w:t xml:space="preserve"> Foi utilizado para a criação do Mapa de </w:t>
+            </w:r>
+            <w:proofErr w:type="spellStart"/>
+            <w:r>
+              <w:rPr>
+                <w:rFonts w:cs="Arial"/>
+              </w:rPr>
+              <w:t>Gantt</w:t>
+            </w:r>
+            <w:proofErr w:type="spellEnd"/>
+            <w:r>
+              <w:rPr>
+                <w:rFonts w:cs="Arial"/>
+              </w:rPr>
+              <w:t>.</w:t>
             </w:r>
           </w:p>
           <w:p>
@@ -6794,7 +7200,21 @@
               <w:rPr>
                 <w:rFonts w:cs="Arial"/>
               </w:rPr>
-              <w:t xml:space="preserve"> um editor de planilhas produzido pela Microsoft para computadores que utilizam o sistema operacional Microsoft Windows, além de computadores Macintosh da Apple Inc. e dispositivos móveis como o Windows Phone, Android ou o iOS.</w:t>
+              <w:t xml:space="preserve"> um editor de planilhas produzido pela Microsoft para computadores que utilizam o sistema operacional Microsoft Windows, além de computadores Macintosh da Apple Inc. e dispositivos móveis como o Windows </w:t>
+            </w:r>
+            <w:proofErr w:type="spellStart"/>
+            <w:r>
+              <w:rPr>
+                <w:rFonts w:cs="Arial"/>
+              </w:rPr>
+              <w:t>Phone</w:t>
+            </w:r>
+            <w:proofErr w:type="spellEnd"/>
+            <w:r>
+              <w:rPr>
+                <w:rFonts w:cs="Arial"/>
+              </w:rPr>
+              <w:t>, Android ou o iOS.</w:t>
             </w:r>
           </w:p>
           <w:p>
@@ -6842,7 +7262,7 @@
                 <w14:ligatures w14:val="standardContextual"/>
               </w:rPr>
               <w:drawing>
-                <wp:inline distT="0" distB="0" distL="0" distR="0" wp14:anchorId="6E695037" wp14:editId="430879C9">
+                <wp:inline distT="0" distB="0" distL="0" distR="0" wp14:anchorId="6E695037" wp14:editId="1C698179">
                   <wp:extent cx="1285079" cy="1249905"/>
                   <wp:effectExtent l="0" t="0" r="0" b="7620"/>
                   <wp:docPr id="894280412" name="Imagem 14"/>
@@ -6963,6 +7383,7 @@
               </w:rPr>
               <w:t xml:space="preserve"> </w:t>
             </w:r>
+            <w:proofErr w:type="spellStart"/>
             <w:r>
               <w:rPr>
                 <w:color w:val="auto"/>
@@ -6970,6 +7391,7 @@
               <w:t>Figma</w:t>
             </w:r>
             <w:bookmarkEnd w:id="18"/>
+            <w:proofErr w:type="spellEnd"/>
           </w:p>
           <w:p>
             <w:pPr>
@@ -7011,6 +7433,7 @@
               </w:rPr>
               <w:t xml:space="preserve">O </w:t>
             </w:r>
+            <w:proofErr w:type="spellStart"/>
             <w:r>
               <w:rPr>
                 <w:rFonts w:cs="Arial"/>
@@ -7021,11 +7444,40 @@
               </w:rPr>
               <w:t>Figma</w:t>
             </w:r>
+            <w:proofErr w:type="spellEnd"/>
             <w:r>
               <w:rPr>
                 <w:rFonts w:cs="Arial"/>
               </w:rPr>
-              <w:t xml:space="preserve"> foi utilizado para a criação de toda a parte gráfia a aplicação em mockup, sendo o responsável por toda a base ideológica gráfica do projeto. </w:t>
+              <w:t xml:space="preserve"> foi utilizado para a criação de toda a parte </w:t>
+            </w:r>
+            <w:proofErr w:type="spellStart"/>
+            <w:r>
+              <w:rPr>
+                <w:rFonts w:cs="Arial"/>
+              </w:rPr>
+              <w:t>gráfia</w:t>
+            </w:r>
+            <w:proofErr w:type="spellEnd"/>
+            <w:r>
+              <w:rPr>
+                <w:rFonts w:cs="Arial"/>
+              </w:rPr>
+              <w:t xml:space="preserve"> a aplicação em </w:t>
+            </w:r>
+            <w:proofErr w:type="spellStart"/>
+            <w:r>
+              <w:rPr>
+                <w:rFonts w:cs="Arial"/>
+              </w:rPr>
+              <w:t>mockup</w:t>
+            </w:r>
+            <w:proofErr w:type="spellEnd"/>
+            <w:r>
+              <w:rPr>
+                <w:rFonts w:cs="Arial"/>
+              </w:rPr>
+              <w:t xml:space="preserve">, sendo o responsável por toda a base ideológica gráfica do projeto. </w:t>
             </w:r>
           </w:p>
           <w:p>
@@ -7034,6 +7486,7 @@
                 <w:rFonts w:cs="Arial"/>
               </w:rPr>
             </w:pPr>
+            <w:proofErr w:type="spellStart"/>
             <w:r>
               <w:rPr>
                 <w:rFonts w:cs="Arial"/>
@@ -7042,6 +7495,7 @@
               </w:rPr>
               <w:t>Figma</w:t>
             </w:r>
+            <w:proofErr w:type="spellEnd"/>
             <w:r>
               <w:rPr>
                 <w:rFonts w:cs="Arial"/>
@@ -7115,10 +7569,15 @@
       <w:bookmarkStart w:id="19" w:name="_Toc169544882"/>
       <w:bookmarkStart w:id="20" w:name="_Toc210388514"/>
       <w:r>
-        <w:t>Mapa de Gantt</w:t>
+        <w:t xml:space="preserve">Mapa de </w:t>
+      </w:r>
+      <w:proofErr w:type="spellStart"/>
+      <w:r>
+        <w:t>Gantt</w:t>
       </w:r>
       <w:bookmarkEnd w:id="19"/>
       <w:bookmarkEnd w:id="20"/>
+      <w:proofErr w:type="spellEnd"/>
     </w:p>
     <w:p>
       <w:r>
@@ -7129,25 +7588,45 @@
           <w:b/>
           <w:bCs/>
         </w:rPr>
-        <w:t>Mapa de Gantt</w:t>
-      </w:r>
-      <w:r>
-        <w:t xml:space="preserve"> do projeto </w:t>
-      </w:r>
+        <w:t xml:space="preserve">Mapa de </w:t>
+      </w:r>
+      <w:proofErr w:type="spellStart"/>
       <w:r>
         <w:rPr>
           <w:b/>
           <w:bCs/>
         </w:rPr>
-        <w:t xml:space="preserve">Aqua </w:t>
-      </w:r>
+        <w:t>Gantt</w:t>
+      </w:r>
+      <w:proofErr w:type="spellEnd"/>
+      <w:r>
+        <w:t xml:space="preserve"> do projeto </w:t>
+      </w:r>
+      <w:proofErr w:type="spellStart"/>
       <w:r>
         <w:rPr>
           <w:b/>
           <w:bCs/>
         </w:rPr>
+        <w:t>Aqua</w:t>
+      </w:r>
+      <w:proofErr w:type="spellEnd"/>
+      <w:r>
+        <w:rPr>
+          <w:b/>
+          <w:bCs/>
+        </w:rPr>
+        <w:t xml:space="preserve"> </w:t>
+      </w:r>
+      <w:proofErr w:type="spellStart"/>
+      <w:r>
+        <w:rPr>
+          <w:b/>
+          <w:bCs/>
+        </w:rPr>
         <w:t>Point</w:t>
       </w:r>
+      <w:proofErr w:type="spellEnd"/>
       <w:r>
         <w:rPr>
           <w:b/>
@@ -7463,7 +7942,15 @@
     <w:p/>
     <w:p>
       <w:r>
-        <w:t>Na figura seguinte, é apresentado o cronograma do projeto seguindo a planificação do Mapa de Gantt.</w:t>
+        <w:t xml:space="preserve">Na figura seguinte, é apresentado o cronograma do projeto seguindo a planificação do Mapa de </w:t>
+      </w:r>
+      <w:proofErr w:type="spellStart"/>
+      <w:r>
+        <w:t>Gantt</w:t>
+      </w:r>
+      <w:proofErr w:type="spellEnd"/>
+      <w:r>
+        <w:t>.</w:t>
       </w:r>
     </w:p>
     <w:p/>
@@ -7564,9 +8051,17 @@
         <w:rPr>
           <w:color w:val="auto"/>
         </w:rPr>
-        <w:t xml:space="preserve"> - Mapa de Gantt</w:t>
+        <w:t xml:space="preserve"> - Mapa de </w:t>
+      </w:r>
+      <w:proofErr w:type="spellStart"/>
+      <w:r>
+        <w:rPr>
+          <w:color w:val="auto"/>
+        </w:rPr>
+        <w:t>Gantt</w:t>
       </w:r>
       <w:bookmarkEnd w:id="27"/>
+      <w:proofErr w:type="spellEnd"/>
     </w:p>
     <w:p>
       <w:pPr>
@@ -7607,6 +8102,7 @@
     </w:p>
     <w:p/>
     <w:p>
+      <w:proofErr w:type="spellStart"/>
       <w:r>
         <w:rPr>
           <w:b/>
@@ -7614,6 +8110,7 @@
         </w:rPr>
         <w:t>AquaFinder</w:t>
       </w:r>
+      <w:proofErr w:type="spellEnd"/>
       <w:r>
         <w:t>: Uma aplicação colaborativa que mostra um mapa com pontos onde é possível encher a garrafa, muitas vezes incluindo bebedouros públicos e pontos de água em cidades de todo o mundo.</w:t>
       </w:r>
@@ -7754,6 +8251,7 @@
         </w:rPr>
         <w:t xml:space="preserve"> </w:t>
       </w:r>
+      <w:proofErr w:type="spellStart"/>
       <w:r>
         <w:rPr>
           <w:color w:val="auto"/>
@@ -7761,6 +8259,7 @@
         <w:t>AquaFinder</w:t>
       </w:r>
       <w:bookmarkEnd w:id="29"/>
+      <w:proofErr w:type="spellEnd"/>
     </w:p>
     <w:p>
       <w:pPr>
@@ -7924,9 +8423,17 @@
         <w:rPr>
           <w:color w:val="auto"/>
         </w:rPr>
-        <w:t>H20 Quality</w:t>
+        <w:t xml:space="preserve">H20 </w:t>
+      </w:r>
+      <w:proofErr w:type="spellStart"/>
+      <w:r>
+        <w:rPr>
+          <w:color w:val="auto"/>
+        </w:rPr>
+        <w:t>Quality</w:t>
       </w:r>
       <w:bookmarkEnd w:id="30"/>
+      <w:proofErr w:type="spellEnd"/>
     </w:p>
     <w:p/>
     <w:p/>
@@ -7967,7 +8474,23 @@
         <w:ind w:left="360"/>
       </w:pPr>
       <w:r>
-        <w:t>A aplicação Aqua Point oferece uma solução mais robusta quando comparada a outras soluções disponíveis no mercado.</w:t>
+        <w:t xml:space="preserve">A aplicação </w:t>
+      </w:r>
+      <w:proofErr w:type="spellStart"/>
+      <w:r>
+        <w:t>Aqua</w:t>
+      </w:r>
+      <w:proofErr w:type="spellEnd"/>
+      <w:r>
+        <w:t xml:space="preserve"> </w:t>
+      </w:r>
+      <w:proofErr w:type="spellStart"/>
+      <w:r>
+        <w:t>Point</w:t>
+      </w:r>
+      <w:proofErr w:type="spellEnd"/>
+      <w:r>
+        <w:t xml:space="preserve"> oferece uma solução mais robusta quando comparada a outras soluções disponíveis no mercado.</w:t>
       </w:r>
     </w:p>
     <w:p>
@@ -8025,13 +8548,20 @@
         <w:ind w:left="284"/>
       </w:pPr>
       <w:bookmarkStart w:id="32" w:name="_Toc210388517"/>
-      <w:r>
-        <w:t xml:space="preserve">Aqua </w:t>
-      </w:r>
+      <w:proofErr w:type="spellStart"/>
+      <w:r>
+        <w:t>Aqua</w:t>
+      </w:r>
+      <w:proofErr w:type="spellEnd"/>
+      <w:r>
+        <w:t xml:space="preserve"> </w:t>
+      </w:r>
+      <w:proofErr w:type="spellStart"/>
       <w:r>
         <w:t>Point</w:t>
       </w:r>
       <w:bookmarkEnd w:id="32"/>
+      <w:proofErr w:type="spellEnd"/>
     </w:p>
     <w:p>
       <w:pPr>
@@ -8558,7 +9088,23 @@
         </w:numPr>
       </w:pPr>
       <w:r>
-        <w:t>É dada a possibilidade ao utilizador de avaliar mediante o número de estrelas ( 1 a 5 ), adicionar um comentário e ainda marcar o bebedouro como avariado.</w:t>
+        <w:t xml:space="preserve">É dada a possibilidade ao utilizador de avaliar mediante o número de estrelas </w:t>
+      </w:r>
+      <w:proofErr w:type="gramStart"/>
+      <w:r>
+        <w:t>( 1</w:t>
+      </w:r>
+      <w:proofErr w:type="gramEnd"/>
+      <w:r>
+        <w:t xml:space="preserve"> a </w:t>
+      </w:r>
+      <w:proofErr w:type="gramStart"/>
+      <w:r>
+        <w:t>5 )</w:t>
+      </w:r>
+      <w:proofErr w:type="gramEnd"/>
+      <w:r>
+        <w:t>, adicionar um comentário e ainda marcar o bebedouro como avariado.</w:t>
       </w:r>
     </w:p>
     <w:p>
@@ -9756,6 +10302,7 @@
         </w:rPr>
         <w:t>O sistema deve disponibilizar ecrãs de boas-vindas, login, registo, página inicial (</w:t>
       </w:r>
+      <w:proofErr w:type="spellStart"/>
       <w:r>
         <w:rPr>
           <w:rFonts w:eastAsia="Times New Roman" w:cs="Arial"/>
@@ -9767,6 +10314,7 @@
         </w:rPr>
         <w:t>home</w:t>
       </w:r>
+      <w:proofErr w:type="spellEnd"/>
       <w:r>
         <w:rPr>
           <w:rFonts w:eastAsia="Times New Roman" w:cs="Arial"/>
@@ -10458,14 +11006,27 @@
         <w:ind w:left="284"/>
       </w:pPr>
       <w:bookmarkStart w:id="38" w:name="_Toc210388522"/>
-      <w:r>
-        <w:t>Mockups e interfaces</w:t>
+      <w:proofErr w:type="spellStart"/>
+      <w:r>
+        <w:t>Mockups</w:t>
+      </w:r>
+      <w:proofErr w:type="spellEnd"/>
+      <w:r>
+        <w:t xml:space="preserve"> e interfaces</w:t>
       </w:r>
       <w:bookmarkEnd w:id="38"/>
     </w:p>
     <w:p>
       <w:r>
-        <w:t>O tópico a seguir apresenta algumas telas que formam a estrutura da aplicação, organizada por meio de mockups que ilustram suas telas e funcionalidades:</w:t>
+        <w:t xml:space="preserve">O tópico a seguir apresenta algumas telas que formam a estrutura da aplicação, organizada por meio de </w:t>
+      </w:r>
+      <w:proofErr w:type="spellStart"/>
+      <w:r>
+        <w:t>mockups</w:t>
+      </w:r>
+      <w:proofErr w:type="spellEnd"/>
+      <w:r>
+        <w:t xml:space="preserve"> que ilustram suas telas e funcionalidades:</w:t>
       </w:r>
     </w:p>
     <w:p/>
@@ -10596,7 +11157,7 @@
           <w:noProof/>
           <w:lang w:eastAsia="pt-PT"/>
         </w:rPr>
-        <w:t>Registro</w:t>
+        <w:t>Registo</w:t>
       </w:r>
     </w:p>
     <w:p>
@@ -11289,65 +11850,87 @@
       <w:r>
         <w:t xml:space="preserve">O projeto </w:t>
       </w:r>
+      <w:proofErr w:type="spellStart"/>
       <w:r>
         <w:rPr>
           <w:b/>
           <w:bCs/>
         </w:rPr>
-        <w:t xml:space="preserve">Aqua </w:t>
-      </w:r>
+        <w:t>Aqua</w:t>
+      </w:r>
+      <w:proofErr w:type="spellEnd"/>
       <w:r>
         <w:rPr>
           <w:b/>
           <w:bCs/>
         </w:rPr>
-        <w:t>Point</w:t>
-      </w:r>
-      <w:r>
-        <w:t xml:space="preserve"> encontra-se atualmente em fase de desenvolvimento, representando um desafio significativo no âmbito da engenharia informática e do desenvolvimento de aplicações móveis. </w:t>
-      </w:r>
-      <w:r>
-        <w:t>Nesta primeira etapa é feito o</w:t>
-      </w:r>
-      <w:r>
-        <w:t xml:space="preserve"> planeamento e estruturação do projeto, delineando os seus fundamentos, objetivos e a abordagem técnica a ser adotada.</w:t>
-      </w:r>
-    </w:p>
-    <w:p>
-      <w:r>
-        <w:t xml:space="preserve">O principal objetivo a atingir com este trabalho é a criação de uma aplicação móvel funcional e intuitiva que permita aos utilizadores localizar bebedouros próximos, avaliar a sua condição e partilhar informações em tempo real. A aplicação visa resolver um problema quotidiano — a dificuldade em encontrar pontos de água potável </w:t>
-      </w:r>
-      <w:r>
-        <w:t xml:space="preserve">funcionais e </w:t>
-      </w:r>
-      <w:r>
-        <w:t>em condições de utilização</w:t>
-      </w:r>
-      <w:r>
-        <w:t>.</w:t>
-      </w:r>
-    </w:p>
-    <w:p>
-      <w:r>
-        <w:t>E</w:t>
-      </w:r>
-      <w:r>
-        <w:t xml:space="preserve">ste relatório serve como um guia estratégico e um ponto de partida para o desenvolvimento do </w:t>
-      </w:r>
+        <w:t xml:space="preserve"> </w:t>
+      </w:r>
+      <w:proofErr w:type="spellStart"/>
       <w:r>
         <w:rPr>
           <w:b/>
           <w:bCs/>
         </w:rPr>
-        <w:t xml:space="preserve">Aqua </w:t>
-      </w:r>
+        <w:t>Point</w:t>
+      </w:r>
+      <w:proofErr w:type="spellEnd"/>
+      <w:r>
+        <w:t xml:space="preserve"> encontra-se atualmente em fase de desenvolvimento, representando um desafio significativo no âmbito da engenharia informática e do desenvolvimento de aplicações móveis. </w:t>
+      </w:r>
+      <w:r>
+        <w:t>Nesta primeira etapa é feito o</w:t>
+      </w:r>
+      <w:r>
+        <w:t xml:space="preserve"> planeamento e estruturação do projeto, delineando os seus fundamentos, objetivos e a abordagem técnica a ser adotada.</w:t>
+      </w:r>
+    </w:p>
+    <w:p>
+      <w:r>
+        <w:t xml:space="preserve">O principal objetivo a atingir com este trabalho é a criação de uma aplicação móvel funcional e intuitiva que permita aos utilizadores localizar bebedouros próximos, avaliar a sua condição e partilhar informações em tempo real. A aplicação visa resolver um problema quotidiano — a dificuldade em encontrar pontos de água potável </w:t>
+      </w:r>
+      <w:r>
+        <w:t xml:space="preserve">funcionais e </w:t>
+      </w:r>
+      <w:r>
+        <w:t>em condições de utilização</w:t>
+      </w:r>
+      <w:r>
+        <w:t>.</w:t>
+      </w:r>
+    </w:p>
+    <w:p>
+      <w:r>
+        <w:t>E</w:t>
+      </w:r>
+      <w:r>
+        <w:t xml:space="preserve">ste relatório serve como um guia estratégico e um ponto de partida para o desenvolvimento do </w:t>
+      </w:r>
+      <w:proofErr w:type="spellStart"/>
       <w:r>
         <w:rPr>
           <w:b/>
           <w:bCs/>
         </w:rPr>
+        <w:t>Aqua</w:t>
+      </w:r>
+      <w:proofErr w:type="spellEnd"/>
+      <w:r>
+        <w:rPr>
+          <w:b/>
+          <w:bCs/>
+        </w:rPr>
+        <w:t xml:space="preserve"> </w:t>
+      </w:r>
+      <w:proofErr w:type="spellStart"/>
+      <w:r>
+        <w:rPr>
+          <w:b/>
+          <w:bCs/>
+        </w:rPr>
         <w:t>Point</w:t>
       </w:r>
+      <w:proofErr w:type="spellEnd"/>
       <w:r>
         <w:t xml:space="preserve">. Os próximos passos envolverão a execução prática deste planeamento, superando os desafios técnicos e conceptuais identificados, com o objetivo final de entregar uma aplicação </w:t>
       </w:r>
@@ -11935,14 +12518,34 @@
         <w:szCs w:val="21"/>
       </w:rPr>
     </w:pPr>
+    <w:proofErr w:type="spellStart"/>
     <w:r>
       <w:rPr>
         <w:rFonts w:ascii="Calibri" w:hAnsi="Calibri" w:cs="Calibri"/>
         <w:sz w:val="21"/>
         <w:szCs w:val="21"/>
       </w:rPr>
-      <w:t>Aqua Point</w:t>
+      <w:t>Aqua</w:t>
     </w:r>
+    <w:proofErr w:type="spellEnd"/>
+    <w:r>
+      <w:rPr>
+        <w:rFonts w:ascii="Calibri" w:hAnsi="Calibri" w:cs="Calibri"/>
+        <w:sz w:val="21"/>
+        <w:szCs w:val="21"/>
+      </w:rPr>
+      <w:t xml:space="preserve"> </w:t>
+    </w:r>
+    <w:proofErr w:type="spellStart"/>
+    <w:r>
+      <w:rPr>
+        <w:rFonts w:ascii="Calibri" w:hAnsi="Calibri" w:cs="Calibri"/>
+        <w:sz w:val="21"/>
+        <w:szCs w:val="21"/>
+      </w:rPr>
+      <w:t>Point</w:t>
+    </w:r>
+    <w:proofErr w:type="spellEnd"/>
   </w:p>
 </w:hdr>
 </file>
@@ -16549,14 +17152,6 @@
 </file>
 
 <file path=customXml/item1.xml><?xml version="1.0" encoding="utf-8"?>
-<p:properties xmlns:p="http://schemas.microsoft.com/office/2006/metadata/properties" xmlns:xsi="http://www.w3.org/2001/XMLSchema-instance" xmlns:pc="http://schemas.microsoft.com/office/infopath/2007/PartnerControls">
-  <documentManagement>
-    <ReferenceId xmlns="b79bcf42-febc-42c8-bfd8-1799b06a158c" xsi:nil="true"/>
-  </documentManagement>
-</p:properties>
-</file>
-
-<file path=customXml/item2.xml><?xml version="1.0" encoding="utf-8"?>
 <b:Sources xmlns:b="http://schemas.openxmlformats.org/officeDocument/2006/bibliography" xmlns="http://schemas.openxmlformats.org/officeDocument/2006/bibliography" SelectedStyle="\APASixthEditionOfficeOnline.xsl" StyleName="APA" Version="6">
   <b:Source>
     <b:Tag>Faz24</b:Tag>
@@ -16711,16 +17306,15 @@
 </b:Sources>
 </file>
 
-<file path=customXml/item3.xml><?xml version="1.0" encoding="utf-8"?>
-<?mso-contentType ?>
-<FormTemplates xmlns="http://schemas.microsoft.com/sharepoint/v3/contenttype/forms">
-  <Display>DocumentLibraryForm</Display>
-  <Edit>DocumentLibraryForm</Edit>
-  <New>DocumentLibraryForm</New>
-</FormTemplates>
+<file path=customXml/item2.xml><?xml version="1.0" encoding="utf-8"?>
+<p:properties xmlns:p="http://schemas.microsoft.com/office/2006/metadata/properties" xmlns:xsi="http://www.w3.org/2001/XMLSchema-instance" xmlns:pc="http://schemas.microsoft.com/office/infopath/2007/PartnerControls">
+  <documentManagement>
+    <ReferenceId xmlns="b79bcf42-febc-42c8-bfd8-1799b06a158c" xsi:nil="true"/>
+  </documentManagement>
+</p:properties>
 </file>
 
-<file path=customXml/item4.xml><?xml version="1.0" encoding="utf-8"?>
+<file path=customXml/item3.xml><?xml version="1.0" encoding="utf-8"?>
 <ct:contentTypeSchema xmlns:ct="http://schemas.microsoft.com/office/2006/metadata/contentType" xmlns:ma="http://schemas.microsoft.com/office/2006/metadata/properties/metaAttributes" ct:_="" ma:_="" ma:contentTypeName="Documento" ma:contentTypeID="0x010100AAA014F07BA3524A9546F20DDB1EC572" ma:contentTypeVersion="7" ma:contentTypeDescription="Criar um novo documento." ma:contentTypeScope="" ma:versionID="60017212d7aeef75373f63e13daa027c">
   <xsd:schema xmlns:xsd="http://www.w3.org/2001/XMLSchema" xmlns:xs="http://www.w3.org/2001/XMLSchema" xmlns:p="http://schemas.microsoft.com/office/2006/metadata/properties" xmlns:ns2="b79bcf42-febc-42c8-bfd8-1799b06a158c" xmlns:ns3="cbc7956b-1ba7-4aac-a59d-60d58a1d6fec" targetNamespace="http://schemas.microsoft.com/office/2006/metadata/properties" ma:root="true" ma:fieldsID="fadcf7bc0ada00f1eeecbb0313ad9fb3" ns2:_="" ns3:_="">
     <xsd:import namespace="b79bcf42-febc-42c8-bfd8-1799b06a158c"/>
@@ -16903,7 +17497,24 @@
 </ct:contentTypeSchema>
 </file>
 
+<file path=customXml/item4.xml><?xml version="1.0" encoding="utf-8"?>
+<?mso-contentType ?>
+<FormTemplates xmlns="http://schemas.microsoft.com/sharepoint/v3/contenttype/forms">
+  <Display>DocumentLibraryForm</Display>
+  <Edit>DocumentLibraryForm</Edit>
+  <New>DocumentLibraryForm</New>
+</FormTemplates>
+</file>
+
 <file path=customXml/itemProps1.xml><?xml version="1.0" encoding="utf-8"?>
+<ds:datastoreItem xmlns:ds="http://schemas.openxmlformats.org/officeDocument/2006/customXml" ds:itemID="{09F58E44-45FC-4BA2-8E9B-EC7DD706E6FF}">
+  <ds:schemaRefs>
+    <ds:schemaRef ds:uri="http://schemas.openxmlformats.org/officeDocument/2006/bibliography"/>
+  </ds:schemaRefs>
+</ds:datastoreItem>
+</file>
+
+<file path=customXml/itemProps2.xml><?xml version="1.0" encoding="utf-8"?>
 <ds:datastoreItem xmlns:ds="http://schemas.openxmlformats.org/officeDocument/2006/customXml" ds:itemID="{BEF5F509-0E06-45EA-8AD8-18E0C4621101}">
   <ds:schemaRefs>
     <ds:schemaRef ds:uri="http://schemas.microsoft.com/office/2006/metadata/properties"/>
@@ -16913,23 +17524,7 @@
 </ds:datastoreItem>
 </file>
 
-<file path=customXml/itemProps2.xml><?xml version="1.0" encoding="utf-8"?>
-<ds:datastoreItem xmlns:ds="http://schemas.openxmlformats.org/officeDocument/2006/customXml" ds:itemID="{09F58E44-45FC-4BA2-8E9B-EC7DD706E6FF}">
-  <ds:schemaRefs>
-    <ds:schemaRef ds:uri="http://schemas.openxmlformats.org/officeDocument/2006/bibliography"/>
-  </ds:schemaRefs>
-</ds:datastoreItem>
-</file>
-
 <file path=customXml/itemProps3.xml><?xml version="1.0" encoding="utf-8"?>
-<ds:datastoreItem xmlns:ds="http://schemas.openxmlformats.org/officeDocument/2006/customXml" ds:itemID="{4B66BD3C-486A-429E-9611-507EE3A9E685}">
-  <ds:schemaRefs>
-    <ds:schemaRef ds:uri="http://schemas.microsoft.com/sharepoint/v3/contenttype/forms"/>
-  </ds:schemaRefs>
-</ds:datastoreItem>
-</file>
-
-<file path=customXml/itemProps4.xml><?xml version="1.0" encoding="utf-8"?>
 <ds:datastoreItem xmlns:ds="http://schemas.openxmlformats.org/officeDocument/2006/customXml" ds:itemID="{960F962C-5E5B-46C6-98BD-E8C121531E7C}">
   <ds:schemaRefs>
     <ds:schemaRef ds:uri="http://schemas.microsoft.com/office/2006/metadata/contentType"/>
@@ -16946,4 +17541,12 @@
     <ds:schemaRef ds:uri="http://schemas.microsoft.com/internal/obd"/>
   </ds:schemaRefs>
 </ds:datastoreItem>
+</file>
+
+<file path=customXml/itemProps4.xml><?xml version="1.0" encoding="utf-8"?>
+<ds:datastoreItem xmlns:ds="http://schemas.openxmlformats.org/officeDocument/2006/customXml" ds:itemID="{4B66BD3C-486A-429E-9611-507EE3A9E685}">
+  <ds:schemaRefs>
+    <ds:schemaRef ds:uri="http://schemas.microsoft.com/sharepoint/v3/contenttype/forms"/>
+  </ds:schemaRefs>
+</ds:datastoreItem>
 </file>
--- a/[Documentos]/Primeira Entrega/Relatorio_Aqua_Point.docx
+++ b/[Documentos]/Primeira Entrega/Relatorio_Aqua_Point.docx
@@ -5557,7 +5557,7 @@
                 <w14:ligatures w14:val="standardContextual"/>
               </w:rPr>
               <w:drawing>
-                <wp:inline distT="0" distB="0" distL="0" distR="0" wp14:anchorId="3908E548" wp14:editId="7B699956">
+                <wp:inline distT="0" distB="0" distL="0" distR="0" wp14:anchorId="3908E548" wp14:editId="12438616">
                   <wp:extent cx="1143000" cy="1279525"/>
                   <wp:effectExtent l="0" t="0" r="0" b="0"/>
                   <wp:docPr id="284558825" name="Imagem 8"/>
@@ -7000,7 +7000,7 @@
                 <w14:ligatures w14:val="standardContextual"/>
               </w:rPr>
               <w:drawing>
-                <wp:inline distT="0" distB="0" distL="0" distR="0" wp14:anchorId="77DF8787" wp14:editId="1698B522">
+                <wp:inline distT="0" distB="0" distL="0" distR="0" wp14:anchorId="77DF8787" wp14:editId="76541200">
                   <wp:extent cx="1282889" cy="1247775"/>
                   <wp:effectExtent l="0" t="0" r="0" b="0"/>
                   <wp:docPr id="26702981" name="Imagem 14" descr="Uma imagem com captura de ecrã, símbolo, Saturação de cores, quadrado&#10;&#10;Descrição gerada automaticamente"/>
@@ -7262,7 +7262,7 @@
                 <w14:ligatures w14:val="standardContextual"/>
               </w:rPr>
               <w:drawing>
-                <wp:inline distT="0" distB="0" distL="0" distR="0" wp14:anchorId="6E695037" wp14:editId="1C698179">
+                <wp:inline distT="0" distB="0" distL="0" distR="0" wp14:anchorId="6E695037" wp14:editId="3C67D49B">
                   <wp:extent cx="1285079" cy="1249905"/>
                   <wp:effectExtent l="0" t="0" r="0" b="7620"/>
                   <wp:docPr id="894280412" name="Imagem 14"/>
@@ -8750,8 +8750,14 @@
           <w:ilvl w:val="0"/>
           <w:numId w:val="7"/>
         </w:numPr>
-      </w:pPr>
-      <w:r>
+        <w:rPr>
+          <w:rFonts w:ascii="Arial" w:hAnsi="Arial" w:cs="Arial"/>
+        </w:rPr>
+      </w:pPr>
+      <w:r>
+        <w:rPr>
+          <w:rFonts w:ascii="Arial" w:hAnsi="Arial" w:cs="Arial"/>
+        </w:rPr>
         <w:t>O utilizador abre a aplicação.</w:t>
       </w:r>
     </w:p>
@@ -8762,14 +8768,26 @@
           <w:ilvl w:val="0"/>
           <w:numId w:val="7"/>
         </w:numPr>
-      </w:pPr>
-      <w:r>
+        <w:rPr>
+          <w:rFonts w:ascii="Arial" w:hAnsi="Arial" w:cs="Arial"/>
+        </w:rPr>
+      </w:pPr>
+      <w:r>
+        <w:rPr>
+          <w:rFonts w:ascii="Arial" w:hAnsi="Arial" w:cs="Arial"/>
+        </w:rPr>
         <w:t xml:space="preserve">A </w:t>
       </w:r>
       <w:r>
+        <w:rPr>
+          <w:rFonts w:ascii="Arial" w:hAnsi="Arial" w:cs="Arial"/>
+        </w:rPr>
         <w:t>aplicação</w:t>
       </w:r>
       <w:r>
+        <w:rPr>
+          <w:rFonts w:ascii="Arial" w:hAnsi="Arial" w:cs="Arial"/>
+        </w:rPr>
         <w:t xml:space="preserve"> pede permissão para aceder à localização do dispositivo.</w:t>
       </w:r>
     </w:p>
@@ -8780,8 +8798,14 @@
           <w:ilvl w:val="0"/>
           <w:numId w:val="7"/>
         </w:numPr>
-      </w:pPr>
-      <w:r>
+        <w:rPr>
+          <w:rFonts w:ascii="Arial" w:hAnsi="Arial" w:cs="Arial"/>
+        </w:rPr>
+      </w:pPr>
+      <w:r>
+        <w:rPr>
+          <w:rFonts w:ascii="Arial" w:hAnsi="Arial" w:cs="Arial"/>
+        </w:rPr>
         <w:t>O utilizador aceita o pedido de permissão.</w:t>
       </w:r>
     </w:p>
@@ -8792,8 +8816,14 @@
           <w:ilvl w:val="0"/>
           <w:numId w:val="7"/>
         </w:numPr>
-      </w:pPr>
-      <w:r>
+        <w:rPr>
+          <w:rFonts w:ascii="Arial" w:hAnsi="Arial" w:cs="Arial"/>
+        </w:rPr>
+      </w:pPr>
+      <w:r>
+        <w:rPr>
+          <w:rFonts w:ascii="Arial" w:hAnsi="Arial" w:cs="Arial"/>
+        </w:rPr>
         <w:t>A app mostra no mapa a localização do utilizador.</w:t>
       </w:r>
     </w:p>
@@ -8804,14 +8834,26 @@
           <w:ilvl w:val="0"/>
           <w:numId w:val="7"/>
         </w:numPr>
-      </w:pPr>
-      <w:r>
+        <w:rPr>
+          <w:rFonts w:ascii="Arial" w:hAnsi="Arial" w:cs="Arial"/>
+        </w:rPr>
+      </w:pPr>
+      <w:r>
+        <w:rPr>
+          <w:rFonts w:ascii="Arial" w:hAnsi="Arial" w:cs="Arial"/>
+        </w:rPr>
         <w:t>A app procura bebedouros próximos e exibe</w:t>
       </w:r>
       <w:r>
+        <w:rPr>
+          <w:rFonts w:ascii="Arial" w:hAnsi="Arial" w:cs="Arial"/>
+        </w:rPr>
         <w:t xml:space="preserve"> os respetivos</w:t>
       </w:r>
       <w:r>
+        <w:rPr>
+          <w:rFonts w:ascii="Arial" w:hAnsi="Arial" w:cs="Arial"/>
+        </w:rPr>
         <w:t xml:space="preserve"> ícones no mapa.</w:t>
       </w:r>
     </w:p>
@@ -8822,8 +8864,14 @@
           <w:ilvl w:val="0"/>
           <w:numId w:val="7"/>
         </w:numPr>
-      </w:pPr>
-      <w:r>
+        <w:rPr>
+          <w:rFonts w:ascii="Arial" w:hAnsi="Arial" w:cs="Arial"/>
+        </w:rPr>
+      </w:pPr>
+      <w:r>
+        <w:rPr>
+          <w:rFonts w:ascii="Arial" w:hAnsi="Arial" w:cs="Arial"/>
+        </w:rPr>
         <w:t>O utilizador toca no ícone de um bebedouro.</w:t>
       </w:r>
     </w:p>
@@ -8834,20 +8882,38 @@
           <w:ilvl w:val="0"/>
           <w:numId w:val="7"/>
         </w:numPr>
-      </w:pPr>
-      <w:r>
+        <w:rPr>
+          <w:rFonts w:ascii="Arial" w:hAnsi="Arial" w:cs="Arial"/>
+        </w:rPr>
+      </w:pPr>
+      <w:r>
+        <w:rPr>
+          <w:rFonts w:ascii="Arial" w:hAnsi="Arial" w:cs="Arial"/>
+        </w:rPr>
         <w:t>A app mostra detalhes (</w:t>
       </w:r>
       <w:r>
+        <w:rPr>
+          <w:rFonts w:ascii="Arial" w:hAnsi="Arial" w:cs="Arial"/>
+        </w:rPr>
         <w:t>localização</w:t>
       </w:r>
       <w:r>
+        <w:rPr>
+          <w:rFonts w:ascii="Arial" w:hAnsi="Arial" w:cs="Arial"/>
+        </w:rPr>
         <w:t>, distância</w:t>
       </w:r>
       <w:r>
+        <w:rPr>
+          <w:rFonts w:ascii="Arial" w:hAnsi="Arial" w:cs="Arial"/>
+        </w:rPr>
         <w:t xml:space="preserve"> e opiniões de outros utilizadores</w:t>
       </w:r>
       <w:r>
+        <w:rPr>
+          <w:rFonts w:ascii="Arial" w:hAnsi="Arial" w:cs="Arial"/>
+        </w:rPr>
         <w:t>).</w:t>
       </w:r>
     </w:p>
@@ -8858,8 +8924,14 @@
           <w:ilvl w:val="0"/>
           <w:numId w:val="7"/>
         </w:numPr>
-      </w:pPr>
-      <w:r>
+        <w:rPr>
+          <w:rFonts w:ascii="Arial" w:hAnsi="Arial" w:cs="Arial"/>
+        </w:rPr>
+      </w:pPr>
+      <w:r>
+        <w:rPr>
+          <w:rFonts w:ascii="Arial" w:hAnsi="Arial" w:cs="Arial"/>
+        </w:rPr>
         <w:t>O utilizador clica em “Obter Direções”.</w:t>
       </w:r>
     </w:p>
@@ -8870,11 +8942,20 @@
           <w:ilvl w:val="0"/>
           <w:numId w:val="7"/>
         </w:numPr>
-      </w:pPr>
-      <w:r>
+        <w:rPr>
+          <w:rFonts w:ascii="Arial" w:hAnsi="Arial" w:cs="Arial"/>
+        </w:rPr>
+      </w:pPr>
+      <w:r>
+        <w:rPr>
+          <w:rFonts w:ascii="Arial" w:hAnsi="Arial" w:cs="Arial"/>
+        </w:rPr>
         <w:t>A app abre o trajeto no mapa</w:t>
       </w:r>
       <w:r>
+        <w:rPr>
+          <w:rFonts w:ascii="Arial" w:hAnsi="Arial" w:cs="Arial"/>
+        </w:rPr>
         <w:t>.</w:t>
       </w:r>
     </w:p>
@@ -9014,8 +9095,14 @@
           <w:ilvl w:val="0"/>
           <w:numId w:val="8"/>
         </w:numPr>
-      </w:pPr>
-      <w:r>
+        <w:rPr>
+          <w:rFonts w:ascii="Arial" w:hAnsi="Arial" w:cs="Arial"/>
+        </w:rPr>
+      </w:pPr>
+      <w:r>
+        <w:rPr>
+          <w:rFonts w:ascii="Arial" w:hAnsi="Arial" w:cs="Arial"/>
+        </w:rPr>
         <w:t>O utilizador abre a aplicação.</w:t>
       </w:r>
     </w:p>
@@ -9026,8 +9113,14 @@
           <w:ilvl w:val="0"/>
           <w:numId w:val="8"/>
         </w:numPr>
-      </w:pPr>
-      <w:r>
+        <w:rPr>
+          <w:rFonts w:ascii="Arial" w:hAnsi="Arial" w:cs="Arial"/>
+        </w:rPr>
+      </w:pPr>
+      <w:r>
+        <w:rPr>
+          <w:rFonts w:ascii="Arial" w:hAnsi="Arial" w:cs="Arial"/>
+        </w:rPr>
         <w:t>A app mostra no mapa a localização do utilizador.</w:t>
       </w:r>
     </w:p>
@@ -9038,8 +9131,14 @@
           <w:ilvl w:val="0"/>
           <w:numId w:val="8"/>
         </w:numPr>
-      </w:pPr>
-      <w:r>
+        <w:rPr>
+          <w:rFonts w:ascii="Arial" w:hAnsi="Arial" w:cs="Arial"/>
+        </w:rPr>
+      </w:pPr>
+      <w:r>
+        <w:rPr>
+          <w:rFonts w:ascii="Arial" w:hAnsi="Arial" w:cs="Arial"/>
+        </w:rPr>
         <w:t>A app procura bebedouros próximos e exibe os respetivos ícones no mapa.</w:t>
       </w:r>
     </w:p>
@@ -9050,8 +9149,14 @@
           <w:ilvl w:val="0"/>
           <w:numId w:val="8"/>
         </w:numPr>
-      </w:pPr>
-      <w:r>
+        <w:rPr>
+          <w:rFonts w:ascii="Arial" w:hAnsi="Arial" w:cs="Arial"/>
+        </w:rPr>
+      </w:pPr>
+      <w:r>
+        <w:rPr>
+          <w:rFonts w:ascii="Arial" w:hAnsi="Arial" w:cs="Arial"/>
+        </w:rPr>
         <w:t>O utilizador toca no ícone de um bebedouro.</w:t>
       </w:r>
     </w:p>
@@ -9062,8 +9167,14 @@
           <w:ilvl w:val="0"/>
           <w:numId w:val="8"/>
         </w:numPr>
-      </w:pPr>
-      <w:r>
+        <w:rPr>
+          <w:rFonts w:ascii="Arial" w:hAnsi="Arial" w:cs="Arial"/>
+        </w:rPr>
+      </w:pPr>
+      <w:r>
+        <w:rPr>
+          <w:rFonts w:ascii="Arial" w:hAnsi="Arial" w:cs="Arial"/>
+        </w:rPr>
         <w:t>A app mostra detalhes (localização, distância e opiniões de outros utilizadores).</w:t>
       </w:r>
     </w:p>
@@ -9074,8 +9185,14 @@
           <w:ilvl w:val="0"/>
           <w:numId w:val="8"/>
         </w:numPr>
-      </w:pPr>
-      <w:r>
+        <w:rPr>
+          <w:rFonts w:ascii="Arial" w:hAnsi="Arial" w:cs="Arial"/>
+        </w:rPr>
+      </w:pPr>
+      <w:r>
+        <w:rPr>
+          <w:rFonts w:ascii="Arial" w:hAnsi="Arial" w:cs="Arial"/>
+        </w:rPr>
         <w:t>O utilizador clica em “Dar opinião”.</w:t>
       </w:r>
     </w:p>
@@ -9086,24 +9203,42 @@
           <w:ilvl w:val="0"/>
           <w:numId w:val="8"/>
         </w:numPr>
-      </w:pPr>
-      <w:r>
+        <w:rPr>
+          <w:rFonts w:ascii="Arial" w:hAnsi="Arial" w:cs="Arial"/>
+        </w:rPr>
+      </w:pPr>
+      <w:r>
+        <w:rPr>
+          <w:rFonts w:ascii="Arial" w:hAnsi="Arial" w:cs="Arial"/>
+        </w:rPr>
         <w:t xml:space="preserve">É dada a possibilidade ao utilizador de avaliar mediante o número de estrelas </w:t>
       </w:r>
       <w:proofErr w:type="gramStart"/>
       <w:r>
+        <w:rPr>
+          <w:rFonts w:ascii="Arial" w:hAnsi="Arial" w:cs="Arial"/>
+        </w:rPr>
         <w:t>( 1</w:t>
       </w:r>
       <w:proofErr w:type="gramEnd"/>
       <w:r>
+        <w:rPr>
+          <w:rFonts w:ascii="Arial" w:hAnsi="Arial" w:cs="Arial"/>
+        </w:rPr>
         <w:t xml:space="preserve"> a </w:t>
       </w:r>
       <w:proofErr w:type="gramStart"/>
       <w:r>
+        <w:rPr>
+          <w:rFonts w:ascii="Arial" w:hAnsi="Arial" w:cs="Arial"/>
+        </w:rPr>
         <w:t>5 )</w:t>
       </w:r>
       <w:proofErr w:type="gramEnd"/>
       <w:r>
+        <w:rPr>
+          <w:rFonts w:ascii="Arial" w:hAnsi="Arial" w:cs="Arial"/>
+        </w:rPr>
         <w:t>, adicionar um comentário e ainda marcar o bebedouro como avariado.</w:t>
       </w:r>
     </w:p>
@@ -9114,11 +9249,20 @@
           <w:ilvl w:val="0"/>
           <w:numId w:val="8"/>
         </w:numPr>
-      </w:pPr>
-      <w:r>
+        <w:rPr>
+          <w:rFonts w:ascii="Arial" w:hAnsi="Arial" w:cs="Arial"/>
+        </w:rPr>
+      </w:pPr>
+      <w:r>
+        <w:rPr>
+          <w:rFonts w:ascii="Arial" w:hAnsi="Arial" w:cs="Arial"/>
+        </w:rPr>
         <w:t>A aplicação guarda a opinião do utilizador, recalculando a média de avaliação do bebedouro</w:t>
       </w:r>
       <w:r>
+        <w:rPr>
+          <w:rFonts w:ascii="Arial" w:hAnsi="Arial" w:cs="Arial"/>
+        </w:rPr>
         <w:t>.</w:t>
       </w:r>
     </w:p>
@@ -9129,8 +9273,14 @@
           <w:ilvl w:val="0"/>
           <w:numId w:val="8"/>
         </w:numPr>
-      </w:pPr>
-      <w:r>
+        <w:rPr>
+          <w:rFonts w:ascii="Arial" w:hAnsi="Arial" w:cs="Arial"/>
+        </w:rPr>
+      </w:pPr>
+      <w:r>
+        <w:rPr>
+          <w:rFonts w:ascii="Arial" w:hAnsi="Arial" w:cs="Arial"/>
+        </w:rPr>
         <w:t>O utilizador vê a sua opinião refletida na aplicação em tempo real.</w:t>
       </w:r>
     </w:p>
@@ -9265,17 +9415,32 @@
           <w:ilvl w:val="0"/>
           <w:numId w:val="9"/>
         </w:numPr>
-      </w:pPr>
-      <w:r>
+        <w:rPr>
+          <w:rFonts w:ascii="Arial" w:hAnsi="Arial" w:cs="Arial"/>
+        </w:rPr>
+      </w:pPr>
+      <w:r>
+        <w:rPr>
+          <w:rFonts w:ascii="Arial" w:hAnsi="Arial" w:cs="Arial"/>
+        </w:rPr>
         <w:t xml:space="preserve">O </w:t>
       </w:r>
       <w:r>
+        <w:rPr>
+          <w:rFonts w:ascii="Arial" w:hAnsi="Arial" w:cs="Arial"/>
+        </w:rPr>
         <w:t xml:space="preserve">utilizador </w:t>
       </w:r>
       <w:r>
+        <w:rPr>
+          <w:rFonts w:ascii="Arial" w:hAnsi="Arial" w:cs="Arial"/>
+        </w:rPr>
         <w:t>vai até ao bebedouro</w:t>
       </w:r>
       <w:r>
+        <w:rPr>
+          <w:rFonts w:ascii="Arial" w:hAnsi="Arial" w:cs="Arial"/>
+        </w:rPr>
         <w:t>.</w:t>
       </w:r>
     </w:p>
@@ -9286,11 +9451,20 @@
           <w:ilvl w:val="0"/>
           <w:numId w:val="9"/>
         </w:numPr>
-      </w:pPr>
-      <w:r>
+        <w:rPr>
+          <w:rFonts w:ascii="Arial" w:hAnsi="Arial" w:cs="Arial"/>
+        </w:rPr>
+      </w:pPr>
+      <w:r>
+        <w:rPr>
+          <w:rFonts w:ascii="Arial" w:hAnsi="Arial" w:cs="Arial"/>
+        </w:rPr>
         <w:t>Abre a aplicação</w:t>
       </w:r>
       <w:r>
+        <w:rPr>
+          <w:rFonts w:ascii="Arial" w:hAnsi="Arial" w:cs="Arial"/>
+        </w:rPr>
         <w:t>.</w:t>
       </w:r>
     </w:p>
@@ -9301,8 +9475,14 @@
           <w:ilvl w:val="0"/>
           <w:numId w:val="9"/>
         </w:numPr>
-      </w:pPr>
-      <w:r>
+        <w:rPr>
+          <w:rFonts w:ascii="Arial" w:hAnsi="Arial" w:cs="Arial"/>
+        </w:rPr>
+      </w:pPr>
+      <w:r>
+        <w:rPr>
+          <w:rFonts w:ascii="Arial" w:hAnsi="Arial" w:cs="Arial"/>
+        </w:rPr>
         <w:t>A app procura bebedouros próximos e exibe os respetivos ícones no mapa.</w:t>
       </w:r>
     </w:p>
@@ -9313,14 +9493,26 @@
           <w:ilvl w:val="0"/>
           <w:numId w:val="9"/>
         </w:numPr>
-      </w:pPr>
-      <w:r>
+        <w:rPr>
+          <w:rFonts w:ascii="Arial" w:hAnsi="Arial" w:cs="Arial"/>
+        </w:rPr>
+      </w:pPr>
+      <w:r>
+        <w:rPr>
+          <w:rFonts w:ascii="Arial" w:hAnsi="Arial" w:cs="Arial"/>
+        </w:rPr>
         <w:t>O utilizador toca n</w:t>
       </w:r>
       <w:r>
+        <w:rPr>
+          <w:rFonts w:ascii="Arial" w:hAnsi="Arial" w:cs="Arial"/>
+        </w:rPr>
         <w:t>a funcionalidade de “Adicionar Bebedouro”</w:t>
       </w:r>
       <w:r>
+        <w:rPr>
+          <w:rFonts w:ascii="Arial" w:hAnsi="Arial" w:cs="Arial"/>
+        </w:rPr>
         <w:t>.</w:t>
       </w:r>
     </w:p>
@@ -9331,11 +9523,20 @@
           <w:ilvl w:val="0"/>
           <w:numId w:val="9"/>
         </w:numPr>
-      </w:pPr>
-      <w:r>
+        <w:rPr>
+          <w:rFonts w:ascii="Arial" w:hAnsi="Arial" w:cs="Arial"/>
+        </w:rPr>
+      </w:pPr>
+      <w:r>
+        <w:rPr>
+          <w:rFonts w:ascii="Arial" w:hAnsi="Arial" w:cs="Arial"/>
+        </w:rPr>
         <w:t>Um novo menu aparece com objetivo de pedir informações ao utilizador sobre o novo bebedouro</w:t>
       </w:r>
       <w:r>
+        <w:rPr>
+          <w:rFonts w:ascii="Arial" w:hAnsi="Arial" w:cs="Arial"/>
+        </w:rPr>
         <w:t>.</w:t>
       </w:r>
     </w:p>
@@ -9346,8 +9547,14 @@
           <w:ilvl w:val="0"/>
           <w:numId w:val="9"/>
         </w:numPr>
-      </w:pPr>
-      <w:r>
+        <w:rPr>
+          <w:rFonts w:ascii="Arial" w:hAnsi="Arial" w:cs="Arial"/>
+        </w:rPr>
+      </w:pPr>
+      <w:r>
+        <w:rPr>
+          <w:rFonts w:ascii="Arial" w:hAnsi="Arial" w:cs="Arial"/>
+        </w:rPr>
         <w:t>Utilizador clica no botão de “Submeter”.</w:t>
       </w:r>
     </w:p>
@@ -9358,8 +9565,14 @@
           <w:ilvl w:val="0"/>
           <w:numId w:val="9"/>
         </w:numPr>
-      </w:pPr>
-      <w:r>
+        <w:rPr>
+          <w:rFonts w:ascii="Arial" w:hAnsi="Arial" w:cs="Arial"/>
+        </w:rPr>
+      </w:pPr>
+      <w:r>
+        <w:rPr>
+          <w:rFonts w:ascii="Arial" w:hAnsi="Arial" w:cs="Arial"/>
+        </w:rPr>
         <w:t>O bebedouro é adicionado ao mapa com base na localização atual do utilizador.</w:t>
       </w:r>
     </w:p>
@@ -9370,14 +9583,60 @@
           <w:ilvl w:val="0"/>
           <w:numId w:val="9"/>
         </w:numPr>
-      </w:pPr>
-      <w:r>
+        <w:rPr>
+          <w:rFonts w:ascii="Arial" w:hAnsi="Arial" w:cs="Arial"/>
+        </w:rPr>
+      </w:pPr>
+      <w:r>
+        <w:rPr>
+          <w:rFonts w:ascii="Arial" w:hAnsi="Arial" w:cs="Arial"/>
+        </w:rPr>
         <w:t>O utilizador vê as suas ações refletidas em tempo real.</w:t>
       </w:r>
     </w:p>
     <w:p>
       <w:pPr>
         <w:pStyle w:val="PargrafodaLista"/>
+        <w:tabs>
+          <w:tab w:val="left" w:pos="7788"/>
+        </w:tabs>
+        <w:rPr>
+          <w:b/>
+          <w:bCs/>
+          <w:sz w:val="24"/>
+          <w:szCs w:val="24"/>
+        </w:rPr>
+      </w:pPr>
+      <w:r>
+        <w:rPr>
+          <w:b/>
+          <w:bCs/>
+          <w:sz w:val="24"/>
+          <w:szCs w:val="24"/>
+        </w:rPr>
+        <w:tab/>
+      </w:r>
+    </w:p>
+    <w:p>
+      <w:pPr>
+        <w:pStyle w:val="PargrafodaLista"/>
+        <w:tabs>
+          <w:tab w:val="left" w:pos="7788"/>
+        </w:tabs>
+        <w:rPr>
+          <w:b/>
+          <w:bCs/>
+          <w:sz w:val="24"/>
+          <w:szCs w:val="24"/>
+        </w:rPr>
+      </w:pPr>
+    </w:p>
+    <w:p>
+      <w:pPr>
+        <w:pStyle w:val="PargrafodaLista"/>
+        <w:tabs>
+          <w:tab w:val="left" w:pos="7788"/>
+        </w:tabs>
         <w:rPr>
           <w:b/>
           <w:bCs/>
@@ -9497,8 +9756,14 @@
           <w:ilvl w:val="0"/>
           <w:numId w:val="10"/>
         </w:numPr>
-      </w:pPr>
-      <w:r>
+        <w:rPr>
+          <w:rFonts w:ascii="Arial" w:hAnsi="Arial" w:cs="Arial"/>
+        </w:rPr>
+      </w:pPr>
+      <w:r>
+        <w:rPr>
+          <w:rFonts w:ascii="Arial" w:hAnsi="Arial" w:cs="Arial"/>
+        </w:rPr>
         <w:t>O utilizador deve abrir a aplicação.</w:t>
       </w:r>
     </w:p>
@@ -9509,8 +9774,14 @@
           <w:ilvl w:val="0"/>
           <w:numId w:val="10"/>
         </w:numPr>
-      </w:pPr>
-      <w:r>
+        <w:rPr>
+          <w:rFonts w:ascii="Arial" w:hAnsi="Arial" w:cs="Arial"/>
+        </w:rPr>
+      </w:pPr>
+      <w:r>
+        <w:rPr>
+          <w:rFonts w:ascii="Arial" w:hAnsi="Arial" w:cs="Arial"/>
+        </w:rPr>
         <w:t>Clicar no ícone de perfil.</w:t>
       </w:r>
     </w:p>
@@ -9521,8 +9792,14 @@
           <w:ilvl w:val="0"/>
           <w:numId w:val="10"/>
         </w:numPr>
-      </w:pPr>
-      <w:r>
+        <w:rPr>
+          <w:rFonts w:ascii="Arial" w:hAnsi="Arial" w:cs="Arial"/>
+        </w:rPr>
+      </w:pPr>
+      <w:r>
+        <w:rPr>
+          <w:rFonts w:ascii="Arial" w:hAnsi="Arial" w:cs="Arial"/>
+        </w:rPr>
         <w:t>Clicar no botão de “Registar”.</w:t>
       </w:r>
     </w:p>
@@ -9533,8 +9810,14 @@
           <w:ilvl w:val="0"/>
           <w:numId w:val="10"/>
         </w:numPr>
-      </w:pPr>
-      <w:r>
+        <w:rPr>
+          <w:rFonts w:ascii="Arial" w:hAnsi="Arial" w:cs="Arial"/>
+        </w:rPr>
+      </w:pPr>
+      <w:r>
+        <w:rPr>
+          <w:rFonts w:ascii="Arial" w:hAnsi="Arial" w:cs="Arial"/>
+        </w:rPr>
         <w:t>Preencher os campos com as suas informações.</w:t>
       </w:r>
     </w:p>
@@ -9658,8 +9941,14 @@
           <w:ilvl w:val="0"/>
           <w:numId w:val="11"/>
         </w:numPr>
-      </w:pPr>
-      <w:r>
+        <w:rPr>
+          <w:rFonts w:ascii="Arial" w:hAnsi="Arial" w:cs="Arial"/>
+        </w:rPr>
+      </w:pPr>
+      <w:r>
+        <w:rPr>
+          <w:rFonts w:ascii="Arial" w:hAnsi="Arial" w:cs="Arial"/>
+        </w:rPr>
         <w:t>O utilizador deve abrir a aplicação.</w:t>
       </w:r>
     </w:p>
@@ -9670,8 +9959,14 @@
           <w:ilvl w:val="0"/>
           <w:numId w:val="11"/>
         </w:numPr>
-      </w:pPr>
-      <w:r>
+        <w:rPr>
+          <w:rFonts w:ascii="Arial" w:hAnsi="Arial" w:cs="Arial"/>
+        </w:rPr>
+      </w:pPr>
+      <w:r>
+        <w:rPr>
+          <w:rFonts w:ascii="Arial" w:hAnsi="Arial" w:cs="Arial"/>
+        </w:rPr>
         <w:t>Clicar no ícone de perfil.</w:t>
       </w:r>
     </w:p>
@@ -9682,8 +9977,14 @@
           <w:ilvl w:val="0"/>
           <w:numId w:val="11"/>
         </w:numPr>
-      </w:pPr>
-      <w:r>
+        <w:rPr>
+          <w:rFonts w:ascii="Arial" w:hAnsi="Arial" w:cs="Arial"/>
+        </w:rPr>
+      </w:pPr>
+      <w:r>
+        <w:rPr>
+          <w:rFonts w:ascii="Arial" w:hAnsi="Arial" w:cs="Arial"/>
+        </w:rPr>
         <w:t>Clicar no botão de “Login”.</w:t>
       </w:r>
     </w:p>
@@ -9694,8 +9995,14 @@
           <w:ilvl w:val="0"/>
           <w:numId w:val="11"/>
         </w:numPr>
-      </w:pPr>
-      <w:r>
+        <w:rPr>
+          <w:rFonts w:ascii="Arial" w:hAnsi="Arial" w:cs="Arial"/>
+        </w:rPr>
+      </w:pPr>
+      <w:r>
+        <w:rPr>
+          <w:rFonts w:ascii="Arial" w:hAnsi="Arial" w:cs="Arial"/>
+        </w:rPr>
         <w:t>Preencher os campos com as suas informações.</w:t>
       </w:r>
     </w:p>
@@ -9775,11 +10082,15 @@
         <w:ind w:left="360"/>
         <w:rPr>
           <w:rFonts w:ascii="Arial" w:hAnsi="Arial" w:cs="Arial"/>
+          <w:sz w:val="22"/>
+          <w:szCs w:val="22"/>
         </w:rPr>
       </w:pPr>
       <w:r>
         <w:rPr>
           <w:rFonts w:ascii="Arial" w:hAnsi="Arial" w:cs="Arial"/>
+          <w:sz w:val="22"/>
+          <w:szCs w:val="22"/>
         </w:rPr>
         <w:t>Com base nos objetivos do sistema, foram definidos os seguintes requisitos funcionais:</w:t>
       </w:r>
@@ -9828,11 +10139,15 @@
         <w:jc w:val="left"/>
         <w:rPr>
           <w:rFonts w:ascii="Arial" w:hAnsi="Arial" w:cs="Arial"/>
+          <w:sz w:val="22"/>
+          <w:szCs w:val="22"/>
         </w:rPr>
       </w:pPr>
       <w:r>
         <w:rPr>
           <w:rFonts w:ascii="Arial" w:hAnsi="Arial" w:cs="Arial"/>
+          <w:sz w:val="22"/>
+          <w:szCs w:val="22"/>
         </w:rPr>
         <w:t>O sistema deve mostrar, em um mapa interativo, os bebedouros próximos ao utilizador, com base na sua localização via GPS.</w:t>
       </w:r>
@@ -9856,41 +10171,55 @@
         <w:jc w:val="left"/>
         <w:rPr>
           <w:rFonts w:ascii="Arial" w:hAnsi="Arial" w:cs="Arial"/>
+          <w:sz w:val="22"/>
+          <w:szCs w:val="22"/>
         </w:rPr>
       </w:pPr>
       <w:r>
         <w:rPr>
           <w:rFonts w:ascii="Arial" w:hAnsi="Arial" w:cs="Arial"/>
+          <w:sz w:val="22"/>
+          <w:szCs w:val="22"/>
         </w:rPr>
         <w:t xml:space="preserve">Fazer com que o </w:t>
       </w:r>
       <w:r>
         <w:rPr>
           <w:rFonts w:ascii="Arial" w:hAnsi="Arial" w:cs="Arial"/>
+          <w:sz w:val="22"/>
+          <w:szCs w:val="22"/>
         </w:rPr>
         <w:t xml:space="preserve">utilizador </w:t>
       </w:r>
       <w:r>
         <w:rPr>
           <w:rFonts w:ascii="Arial" w:hAnsi="Arial" w:cs="Arial"/>
+          <w:sz w:val="22"/>
+          <w:szCs w:val="22"/>
         </w:rPr>
         <w:t xml:space="preserve">consiga </w:t>
       </w:r>
       <w:r>
         <w:rPr>
           <w:rFonts w:ascii="Arial" w:hAnsi="Arial" w:cs="Arial"/>
+          <w:sz w:val="22"/>
+          <w:szCs w:val="22"/>
         </w:rPr>
         <w:t>obte</w:t>
       </w:r>
       <w:r>
         <w:rPr>
           <w:rFonts w:ascii="Arial" w:hAnsi="Arial" w:cs="Arial"/>
+          <w:sz w:val="22"/>
+          <w:szCs w:val="22"/>
         </w:rPr>
         <w:t>r</w:t>
       </w:r>
       <w:r>
         <w:rPr>
           <w:rFonts w:ascii="Arial" w:hAnsi="Arial" w:cs="Arial"/>
+          <w:sz w:val="22"/>
+          <w:szCs w:val="22"/>
         </w:rPr>
         <w:t xml:space="preserve"> direções até ao bebedouro selecionado.</w:t>
       </w:r>
@@ -9939,17 +10268,23 @@
         <w:jc w:val="left"/>
         <w:rPr>
           <w:rFonts w:ascii="Arial" w:hAnsi="Arial" w:cs="Arial"/>
+          <w:sz w:val="22"/>
+          <w:szCs w:val="22"/>
         </w:rPr>
       </w:pPr>
       <w:r>
         <w:rPr>
           <w:rFonts w:ascii="Arial" w:hAnsi="Arial" w:cs="Arial"/>
+          <w:sz w:val="22"/>
+          <w:szCs w:val="22"/>
         </w:rPr>
         <w:t>Permitir</w:t>
       </w:r>
       <w:r>
         <w:rPr>
           <w:rFonts w:ascii="Arial" w:hAnsi="Arial" w:cs="Arial"/>
+          <w:sz w:val="22"/>
+          <w:szCs w:val="22"/>
         </w:rPr>
         <w:t xml:space="preserve"> que os utilizadores adicionem opiniões, comentários e classificações (de 1 a 5 estrelas) sobre os bebedouros.</w:t>
       </w:r>
@@ -9973,20 +10308,42 @@
         <w:jc w:val="left"/>
         <w:rPr>
           <w:rFonts w:ascii="Arial" w:hAnsi="Arial" w:cs="Arial"/>
+          <w:sz w:val="22"/>
+          <w:szCs w:val="22"/>
         </w:rPr>
       </w:pPr>
       <w:r>
         <w:rPr>
           <w:rFonts w:ascii="Arial" w:hAnsi="Arial" w:cs="Arial"/>
+          <w:sz w:val="22"/>
+          <w:szCs w:val="22"/>
         </w:rPr>
         <w:t>Permitir</w:t>
       </w:r>
       <w:r>
         <w:rPr>
           <w:rFonts w:ascii="Arial" w:hAnsi="Arial" w:cs="Arial"/>
+          <w:sz w:val="22"/>
+          <w:szCs w:val="22"/>
         </w:rPr>
         <w:t xml:space="preserve"> que um utilizador marque um bebedouro como avariado ou em más condições.</w:t>
       </w:r>
+    </w:p>
+    <w:p>
+      <w:pPr>
+        <w:pStyle w:val="NormalWeb"/>
+        <w:widowControl/>
+        <w:autoSpaceDE/>
+        <w:autoSpaceDN/>
+        <w:spacing w:before="100" w:beforeAutospacing="1" w:after="100" w:afterAutospacing="1" w:line="240" w:lineRule="auto"/>
+        <w:ind w:left="1080"/>
+        <w:jc w:val="left"/>
+        <w:rPr>
+          <w:rFonts w:ascii="Arial" w:hAnsi="Arial" w:cs="Arial"/>
+          <w:sz w:val="22"/>
+          <w:szCs w:val="22"/>
+        </w:rPr>
+      </w:pPr>
     </w:p>
     <w:p>
       <w:pPr>
@@ -10023,17 +10380,23 @@
         <w:jc w:val="left"/>
         <w:rPr>
           <w:rFonts w:ascii="Arial" w:hAnsi="Arial" w:cs="Arial"/>
+          <w:sz w:val="22"/>
+          <w:szCs w:val="22"/>
         </w:rPr>
       </w:pPr>
       <w:r>
         <w:rPr>
           <w:rFonts w:ascii="Arial" w:hAnsi="Arial" w:cs="Arial"/>
+          <w:sz w:val="22"/>
+          <w:szCs w:val="22"/>
         </w:rPr>
         <w:t>P</w:t>
       </w:r>
       <w:r>
         <w:rPr>
           <w:rFonts w:ascii="Arial" w:hAnsi="Arial" w:cs="Arial"/>
+          <w:sz w:val="22"/>
+          <w:szCs w:val="22"/>
         </w:rPr>
         <w:t>ossibilitar a adição de novos bebedouros ao mapa.</w:t>
       </w:r>
@@ -10057,20 +10420,42 @@
         <w:jc w:val="left"/>
         <w:rPr>
           <w:rFonts w:ascii="Arial" w:hAnsi="Arial" w:cs="Arial"/>
+          <w:sz w:val="22"/>
+          <w:szCs w:val="22"/>
         </w:rPr>
       </w:pPr>
       <w:r>
         <w:rPr>
           <w:rFonts w:ascii="Arial" w:hAnsi="Arial" w:cs="Arial"/>
+          <w:sz w:val="22"/>
+          <w:szCs w:val="22"/>
         </w:rPr>
         <w:t>Atualizar</w:t>
       </w:r>
       <w:r>
         <w:rPr>
           <w:rFonts w:ascii="Arial" w:hAnsi="Arial" w:cs="Arial"/>
+          <w:sz w:val="22"/>
+          <w:szCs w:val="22"/>
         </w:rPr>
         <w:t xml:space="preserve"> em tempo real a base de dados com informações fornecidas pelos utilizadores.</w:t>
       </w:r>
+    </w:p>
+    <w:p>
+      <w:pPr>
+        <w:pStyle w:val="NormalWeb"/>
+        <w:widowControl/>
+        <w:autoSpaceDE/>
+        <w:autoSpaceDN/>
+        <w:spacing w:before="100" w:beforeAutospacing="1" w:after="100" w:afterAutospacing="1" w:line="240" w:lineRule="auto"/>
+        <w:ind w:left="1080"/>
+        <w:jc w:val="left"/>
+        <w:rPr>
+          <w:rFonts w:ascii="Arial" w:hAnsi="Arial" w:cs="Arial"/>
+          <w:sz w:val="22"/>
+          <w:szCs w:val="22"/>
+        </w:rPr>
+      </w:pPr>
     </w:p>
     <w:p>
       <w:pPr>
@@ -10117,16 +10502,12 @@
         <w:jc w:val="left"/>
         <w:rPr>
           <w:rFonts w:eastAsia="Times New Roman" w:cs="Arial"/>
-          <w:sz w:val="24"/>
-          <w:szCs w:val="24"/>
           <w:lang w:eastAsia="pt-PT"/>
         </w:rPr>
       </w:pPr>
       <w:r>
         <w:rPr>
           <w:rFonts w:eastAsia="Times New Roman" w:cs="Arial"/>
-          <w:sz w:val="24"/>
-          <w:szCs w:val="24"/>
           <w:lang w:eastAsia="pt-PT"/>
         </w:rPr>
         <w:t>Permitir</w:t>
@@ -10134,8 +10515,6 @@
       <w:r>
         <w:rPr>
           <w:rFonts w:eastAsia="Times New Roman" w:cs="Arial"/>
-          <w:sz w:val="24"/>
-          <w:szCs w:val="24"/>
           <w:lang w:eastAsia="pt-PT"/>
         </w:rPr>
         <w:t xml:space="preserve"> que o utilizador crie uma conta (registo) e autentique-se (login).</w:t>
@@ -10159,20 +10538,30 @@
         <w:jc w:val="left"/>
         <w:rPr>
           <w:rFonts w:eastAsia="Times New Roman" w:cs="Arial"/>
-          <w:sz w:val="24"/>
-          <w:szCs w:val="24"/>
           <w:lang w:eastAsia="pt-PT"/>
         </w:rPr>
       </w:pPr>
       <w:r>
         <w:rPr>
           <w:rFonts w:eastAsia="Times New Roman" w:cs="Arial"/>
-          <w:sz w:val="24"/>
-          <w:szCs w:val="24"/>
           <w:lang w:eastAsia="pt-PT"/>
         </w:rPr>
         <w:t>O sistema deve permitir a gestão de preferências no perfil do utilizador.</w:t>
       </w:r>
+    </w:p>
+    <w:p>
+      <w:pPr>
+        <w:widowControl/>
+        <w:autoSpaceDE/>
+        <w:autoSpaceDN/>
+        <w:spacing w:before="100" w:beforeAutospacing="1" w:after="100" w:afterAutospacing="1" w:line="240" w:lineRule="auto"/>
+        <w:ind w:left="1080"/>
+        <w:jc w:val="left"/>
+        <w:rPr>
+          <w:rFonts w:eastAsia="Times New Roman" w:cs="Arial"/>
+          <w:lang w:eastAsia="pt-PT"/>
+        </w:rPr>
+      </w:pPr>
     </w:p>
     <w:p>
       <w:pPr>
@@ -10219,16 +10608,12 @@
         <w:jc w:val="left"/>
         <w:rPr>
           <w:rFonts w:eastAsia="Times New Roman" w:cs="Arial"/>
-          <w:sz w:val="24"/>
-          <w:szCs w:val="24"/>
           <w:lang w:eastAsia="pt-PT"/>
         </w:rPr>
       </w:pPr>
       <w:r>
         <w:rPr>
           <w:rFonts w:eastAsia="Times New Roman" w:cs="Arial"/>
-          <w:sz w:val="24"/>
-          <w:szCs w:val="24"/>
           <w:lang w:eastAsia="pt-PT"/>
         </w:rPr>
         <w:t xml:space="preserve">Apresentar </w:t>
@@ -10236,12 +10621,52 @@
       <w:r>
         <w:rPr>
           <w:rFonts w:eastAsia="Times New Roman" w:cs="Arial"/>
-          <w:sz w:val="24"/>
-          <w:szCs w:val="24"/>
           <w:lang w:eastAsia="pt-PT"/>
         </w:rPr>
         <w:t>trajetos até ao bebedouro escolhido, integrando-se com serviços de mapas.</w:t>
       </w:r>
+    </w:p>
+    <w:p>
+      <w:pPr>
+        <w:widowControl/>
+        <w:autoSpaceDE/>
+        <w:autoSpaceDN/>
+        <w:spacing w:before="100" w:beforeAutospacing="1" w:after="100" w:afterAutospacing="1" w:line="240" w:lineRule="auto"/>
+        <w:ind w:left="1080"/>
+        <w:jc w:val="left"/>
+        <w:rPr>
+          <w:rFonts w:eastAsia="Times New Roman" w:cs="Arial"/>
+          <w:lang w:eastAsia="pt-PT"/>
+        </w:rPr>
+      </w:pPr>
+    </w:p>
+    <w:p>
+      <w:pPr>
+        <w:widowControl/>
+        <w:autoSpaceDE/>
+        <w:autoSpaceDN/>
+        <w:spacing w:before="100" w:beforeAutospacing="1" w:after="100" w:afterAutospacing="1" w:line="240" w:lineRule="auto"/>
+        <w:ind w:left="1080"/>
+        <w:jc w:val="left"/>
+        <w:rPr>
+          <w:rFonts w:eastAsia="Times New Roman" w:cs="Arial"/>
+          <w:lang w:eastAsia="pt-PT"/>
+        </w:rPr>
+      </w:pPr>
+    </w:p>
+    <w:p>
+      <w:pPr>
+        <w:widowControl/>
+        <w:autoSpaceDE/>
+        <w:autoSpaceDN/>
+        <w:spacing w:before="100" w:beforeAutospacing="1" w:after="100" w:afterAutospacing="1" w:line="240" w:lineRule="auto"/>
+        <w:ind w:left="1080"/>
+        <w:jc w:val="left"/>
+        <w:rPr>
+          <w:rFonts w:eastAsia="Times New Roman" w:cs="Arial"/>
+          <w:lang w:eastAsia="pt-PT"/>
+        </w:rPr>
+      </w:pPr>
     </w:p>
     <w:p>
       <w:pPr>
@@ -10288,16 +10713,12 @@
         <w:jc w:val="left"/>
         <w:rPr>
           <w:rFonts w:eastAsia="Times New Roman" w:cs="Arial"/>
-          <w:sz w:val="24"/>
-          <w:szCs w:val="24"/>
           <w:lang w:eastAsia="pt-PT"/>
         </w:rPr>
       </w:pPr>
       <w:r>
         <w:rPr>
           <w:rFonts w:eastAsia="Times New Roman" w:cs="Arial"/>
-          <w:sz w:val="24"/>
-          <w:szCs w:val="24"/>
           <w:lang w:eastAsia="pt-PT"/>
         </w:rPr>
         <w:t>O sistema deve disponibilizar ecrãs de boas-vindas, login, registo, página inicial (</w:t>
@@ -10308,8 +10729,6 @@
           <w:rFonts w:eastAsia="Times New Roman" w:cs="Arial"/>
           <w:i/>
           <w:iCs/>
-          <w:sz w:val="24"/>
-          <w:szCs w:val="24"/>
           <w:lang w:eastAsia="pt-PT"/>
         </w:rPr>
         <w:t>home</w:t>
@@ -10318,8 +10737,6 @@
       <w:r>
         <w:rPr>
           <w:rFonts w:eastAsia="Times New Roman" w:cs="Arial"/>
-          <w:sz w:val="24"/>
-          <w:szCs w:val="24"/>
           <w:lang w:eastAsia="pt-PT"/>
         </w:rPr>
         <w:t>) e pesquisa.</w:t>
@@ -10339,7 +10756,6 @@
         </w:numPr>
       </w:pPr>
       <w:r>
-        <w:lastRenderedPageBreak/>
         <w:t xml:space="preserve"> </w:t>
       </w:r>
       <w:bookmarkStart w:id="37" w:name="_Toc210388521"/>
@@ -10409,16 +10825,12 @@
         <w:jc w:val="left"/>
         <w:rPr>
           <w:rFonts w:eastAsia="Times New Roman" w:cs="Arial"/>
-          <w:sz w:val="24"/>
-          <w:szCs w:val="24"/>
           <w:lang w:eastAsia="pt-PT"/>
         </w:rPr>
       </w:pPr>
       <w:r>
         <w:rPr>
           <w:rFonts w:eastAsia="Times New Roman" w:cs="Arial"/>
-          <w:sz w:val="24"/>
-          <w:szCs w:val="24"/>
           <w:lang w:eastAsia="pt-PT"/>
         </w:rPr>
         <w:t>A interface deve ser simples e intuitiva, adequada para utilizadores entre 8 e 60 anos.</w:t>
@@ -10442,20 +10854,30 @@
         <w:jc w:val="left"/>
         <w:rPr>
           <w:rFonts w:eastAsia="Times New Roman" w:cs="Arial"/>
-          <w:sz w:val="24"/>
-          <w:szCs w:val="24"/>
           <w:lang w:eastAsia="pt-PT"/>
         </w:rPr>
       </w:pPr>
       <w:r>
         <w:rPr>
           <w:rFonts w:eastAsia="Times New Roman" w:cs="Arial"/>
-          <w:sz w:val="24"/>
-          <w:szCs w:val="24"/>
           <w:lang w:eastAsia="pt-PT"/>
         </w:rPr>
         <w:t>A navegação deve ser rápida e clara, com ícones facilmente identificáveis.</w:t>
       </w:r>
+    </w:p>
+    <w:p>
+      <w:pPr>
+        <w:widowControl/>
+        <w:autoSpaceDE/>
+        <w:autoSpaceDN/>
+        <w:spacing w:before="100" w:beforeAutospacing="1" w:after="100" w:afterAutospacing="1" w:line="240" w:lineRule="auto"/>
+        <w:ind w:left="1080"/>
+        <w:jc w:val="left"/>
+        <w:rPr>
+          <w:rFonts w:eastAsia="Times New Roman" w:cs="Arial"/>
+          <w:lang w:eastAsia="pt-PT"/>
+        </w:rPr>
+      </w:pPr>
     </w:p>
     <w:p>
       <w:pPr>
@@ -10502,16 +10924,12 @@
         <w:jc w:val="left"/>
         <w:rPr>
           <w:rFonts w:eastAsia="Times New Roman" w:cs="Arial"/>
-          <w:sz w:val="24"/>
-          <w:szCs w:val="24"/>
           <w:lang w:eastAsia="pt-PT"/>
         </w:rPr>
       </w:pPr>
       <w:r>
         <w:rPr>
           <w:rFonts w:eastAsia="Times New Roman" w:cs="Arial"/>
-          <w:sz w:val="24"/>
-          <w:szCs w:val="24"/>
           <w:lang w:eastAsia="pt-PT"/>
         </w:rPr>
         <w:t>Responder</w:t>
@@ -10519,8 +10937,6 @@
       <w:r>
         <w:rPr>
           <w:rFonts w:eastAsia="Times New Roman" w:cs="Arial"/>
-          <w:sz w:val="24"/>
-          <w:szCs w:val="24"/>
           <w:lang w:eastAsia="pt-PT"/>
         </w:rPr>
         <w:t xml:space="preserve"> em tempo real à pesquisa de bebedouros.</w:t>
@@ -10544,16 +10960,12 @@
         <w:jc w:val="left"/>
         <w:rPr>
           <w:rFonts w:eastAsia="Times New Roman" w:cs="Arial"/>
-          <w:sz w:val="24"/>
-          <w:szCs w:val="24"/>
           <w:lang w:eastAsia="pt-PT"/>
         </w:rPr>
       </w:pPr>
       <w:r>
         <w:rPr>
           <w:rFonts w:eastAsia="Times New Roman" w:cs="Arial"/>
-          <w:sz w:val="24"/>
-          <w:szCs w:val="24"/>
           <w:lang w:eastAsia="pt-PT"/>
         </w:rPr>
         <w:t>O carregamento do mapa e dos dados deve ocorrer de forma rápida.</w:t>
@@ -10620,16 +11032,12 @@
         <w:jc w:val="left"/>
         <w:rPr>
           <w:rFonts w:eastAsia="Times New Roman" w:cs="Arial"/>
-          <w:sz w:val="24"/>
-          <w:szCs w:val="24"/>
           <w:lang w:eastAsia="pt-PT"/>
         </w:rPr>
       </w:pPr>
       <w:r>
         <w:rPr>
           <w:rFonts w:eastAsia="Times New Roman" w:cs="Arial"/>
-          <w:sz w:val="24"/>
-          <w:szCs w:val="24"/>
           <w:lang w:eastAsia="pt-PT"/>
         </w:rPr>
         <w:t>G</w:t>
@@ -10637,8 +11045,6 @@
       <w:r>
         <w:rPr>
           <w:rFonts w:eastAsia="Times New Roman" w:cs="Arial"/>
-          <w:sz w:val="24"/>
-          <w:szCs w:val="24"/>
           <w:lang w:eastAsia="pt-PT"/>
         </w:rPr>
         <w:t>arantir que os dados inseridos pelos utilizadores (avaliações e novos bebedouros) sejam armazenados corretamente.</w:t>
@@ -10662,16 +11068,12 @@
         <w:jc w:val="left"/>
         <w:rPr>
           <w:rFonts w:eastAsia="Times New Roman" w:cs="Arial"/>
-          <w:sz w:val="24"/>
-          <w:szCs w:val="24"/>
           <w:lang w:eastAsia="pt-PT"/>
         </w:rPr>
       </w:pPr>
       <w:r>
         <w:rPr>
           <w:rFonts w:eastAsia="Times New Roman" w:cs="Arial"/>
-          <w:sz w:val="24"/>
-          <w:szCs w:val="24"/>
           <w:lang w:eastAsia="pt-PT"/>
         </w:rPr>
         <w:t>Apresentar</w:t>
@@ -10679,12 +11081,24 @@
       <w:r>
         <w:rPr>
           <w:rFonts w:eastAsia="Times New Roman" w:cs="Arial"/>
-          <w:sz w:val="24"/>
-          <w:szCs w:val="24"/>
           <w:lang w:eastAsia="pt-PT"/>
         </w:rPr>
         <w:t xml:space="preserve"> disponibilidade estável em condições normais de uso.</w:t>
       </w:r>
+    </w:p>
+    <w:p>
+      <w:pPr>
+        <w:widowControl/>
+        <w:autoSpaceDE/>
+        <w:autoSpaceDN/>
+        <w:spacing w:before="100" w:beforeAutospacing="1" w:after="100" w:afterAutospacing="1" w:line="240" w:lineRule="auto"/>
+        <w:ind w:left="1080"/>
+        <w:jc w:val="left"/>
+        <w:rPr>
+          <w:rFonts w:eastAsia="Times New Roman" w:cs="Arial"/>
+          <w:lang w:eastAsia="pt-PT"/>
+        </w:rPr>
+      </w:pPr>
     </w:p>
     <w:p>
       <w:pPr>
@@ -10731,16 +11145,12 @@
         <w:jc w:val="left"/>
         <w:rPr>
           <w:rFonts w:eastAsia="Times New Roman" w:cs="Arial"/>
-          <w:sz w:val="24"/>
-          <w:szCs w:val="24"/>
           <w:lang w:eastAsia="pt-PT"/>
         </w:rPr>
       </w:pPr>
       <w:r>
         <w:rPr>
           <w:rFonts w:eastAsia="Times New Roman" w:cs="Arial"/>
-          <w:sz w:val="24"/>
-          <w:szCs w:val="24"/>
           <w:lang w:eastAsia="pt-PT"/>
         </w:rPr>
         <w:t>Os dados dos utilizadores (login e perfil) devem ser armazenados de forma segura.</w:t>
@@ -10764,16 +11174,12 @@
         <w:jc w:val="left"/>
         <w:rPr>
           <w:rFonts w:eastAsia="Times New Roman" w:cs="Arial"/>
-          <w:sz w:val="24"/>
-          <w:szCs w:val="24"/>
           <w:lang w:eastAsia="pt-PT"/>
         </w:rPr>
       </w:pPr>
       <w:r>
         <w:rPr>
           <w:rFonts w:eastAsia="Times New Roman" w:cs="Arial"/>
-          <w:sz w:val="24"/>
-          <w:szCs w:val="24"/>
           <w:lang w:eastAsia="pt-PT"/>
         </w:rPr>
         <w:t>Deve</w:t>
@@ -10781,12 +11187,24 @@
       <w:r>
         <w:rPr>
           <w:rFonts w:eastAsia="Times New Roman" w:cs="Arial"/>
-          <w:sz w:val="24"/>
-          <w:szCs w:val="24"/>
           <w:lang w:eastAsia="pt-PT"/>
         </w:rPr>
         <w:t xml:space="preserve"> respeitar as permissões de acesso ao GPS e aos dados pessoais.</w:t>
       </w:r>
+    </w:p>
+    <w:p>
+      <w:pPr>
+        <w:widowControl/>
+        <w:autoSpaceDE/>
+        <w:autoSpaceDN/>
+        <w:spacing w:before="100" w:beforeAutospacing="1" w:after="100" w:afterAutospacing="1" w:line="240" w:lineRule="auto"/>
+        <w:ind w:left="1080"/>
+        <w:jc w:val="left"/>
+        <w:rPr>
+          <w:rFonts w:eastAsia="Times New Roman" w:cs="Arial"/>
+          <w:lang w:eastAsia="pt-PT"/>
+        </w:rPr>
+      </w:pPr>
     </w:p>
     <w:p>
       <w:pPr>
@@ -10833,20 +11251,56 @@
         <w:jc w:val="left"/>
         <w:rPr>
           <w:rFonts w:eastAsia="Times New Roman" w:cs="Arial"/>
-          <w:sz w:val="24"/>
-          <w:szCs w:val="24"/>
           <w:lang w:eastAsia="pt-PT"/>
         </w:rPr>
       </w:pPr>
       <w:r>
         <w:rPr>
           <w:rFonts w:eastAsia="Times New Roman" w:cs="Arial"/>
-          <w:sz w:val="24"/>
-          <w:szCs w:val="24"/>
           <w:lang w:eastAsia="pt-PT"/>
         </w:rPr>
         <w:t>A aplicação deve funcionar em dispositivos Android, com possibilidade futura de expansão para iOS.</w:t>
       </w:r>
+    </w:p>
+    <w:p>
+      <w:pPr>
+        <w:widowControl/>
+        <w:autoSpaceDE/>
+        <w:autoSpaceDN/>
+        <w:spacing w:before="100" w:beforeAutospacing="1" w:after="100" w:afterAutospacing="1" w:line="240" w:lineRule="auto"/>
+        <w:jc w:val="left"/>
+        <w:rPr>
+          <w:rFonts w:eastAsia="Times New Roman" w:cs="Arial"/>
+          <w:lang w:eastAsia="pt-PT"/>
+        </w:rPr>
+      </w:pPr>
+    </w:p>
+    <w:p>
+      <w:pPr>
+        <w:widowControl/>
+        <w:autoSpaceDE/>
+        <w:autoSpaceDN/>
+        <w:spacing w:before="100" w:beforeAutospacing="1" w:after="100" w:afterAutospacing="1" w:line="240" w:lineRule="auto"/>
+        <w:jc w:val="left"/>
+        <w:rPr>
+          <w:rFonts w:eastAsia="Times New Roman" w:cs="Arial"/>
+          <w:lang w:eastAsia="pt-PT"/>
+        </w:rPr>
+      </w:pPr>
+    </w:p>
+    <w:p>
+      <w:pPr>
+        <w:widowControl/>
+        <w:autoSpaceDE/>
+        <w:autoSpaceDN/>
+        <w:spacing w:before="100" w:beforeAutospacing="1" w:after="100" w:afterAutospacing="1" w:line="240" w:lineRule="auto"/>
+        <w:ind w:left="1080"/>
+        <w:jc w:val="left"/>
+        <w:rPr>
+          <w:rFonts w:eastAsia="Times New Roman" w:cs="Arial"/>
+          <w:lang w:eastAsia="pt-PT"/>
+        </w:rPr>
+      </w:pPr>
     </w:p>
     <w:p>
       <w:pPr>
@@ -10895,16 +11349,12 @@
         <w:jc w:val="left"/>
         <w:rPr>
           <w:rFonts w:eastAsia="Times New Roman" w:cs="Arial"/>
-          <w:sz w:val="24"/>
-          <w:szCs w:val="24"/>
           <w:lang w:eastAsia="pt-PT"/>
         </w:rPr>
       </w:pPr>
       <w:r>
         <w:rPr>
           <w:rFonts w:eastAsia="Times New Roman" w:cs="Arial"/>
-          <w:sz w:val="24"/>
-          <w:szCs w:val="24"/>
           <w:lang w:eastAsia="pt-PT"/>
         </w:rPr>
         <w:t>A base de dados deve ser capaz de suportar um número crescente de utilizadores e bebedouros.</w:t>
@@ -10912,77 +11362,25 @@
     </w:p>
     <w:p>
       <w:pPr>
-        <w:tabs>
-          <w:tab w:val="left" w:pos="1050"/>
-        </w:tabs>
-        <w:rPr>
-          <w:rFonts w:eastAsia="Times New Roman" w:cs="Arial"/>
-          <w:sz w:val="24"/>
-          <w:szCs w:val="24"/>
-          <w:lang w:eastAsia="pt-PT"/>
-        </w:rPr>
-      </w:pPr>
-    </w:p>
-    <w:p>
-      <w:pPr>
-        <w:tabs>
-          <w:tab w:val="left" w:pos="1050"/>
-        </w:tabs>
-        <w:rPr>
-          <w:rFonts w:eastAsia="Times New Roman" w:cs="Arial"/>
-          <w:sz w:val="24"/>
-          <w:szCs w:val="24"/>
-          <w:lang w:eastAsia="pt-PT"/>
-        </w:rPr>
-      </w:pPr>
-    </w:p>
-    <w:p>
-      <w:pPr>
-        <w:tabs>
-          <w:tab w:val="left" w:pos="1050"/>
-        </w:tabs>
+        <w:widowControl/>
+        <w:autoSpaceDE/>
+        <w:autoSpaceDN/>
+        <w:spacing w:after="160" w:line="259" w:lineRule="auto"/>
+        <w:jc w:val="left"/>
         <w:rPr>
           <w:rFonts w:cs="Arial"/>
           <w:sz w:val="24"/>
           <w:szCs w:val="24"/>
         </w:rPr>
       </w:pPr>
-    </w:p>
-    <w:p>
-      <w:pPr>
-        <w:tabs>
-          <w:tab w:val="left" w:pos="1050"/>
-        </w:tabs>
+      <w:r>
         <w:rPr>
           <w:rFonts w:cs="Arial"/>
           <w:sz w:val="24"/>
           <w:szCs w:val="24"/>
         </w:rPr>
-      </w:pPr>
-    </w:p>
-    <w:p>
-      <w:pPr>
-        <w:tabs>
-          <w:tab w:val="left" w:pos="1050"/>
-        </w:tabs>
-        <w:rPr>
-          <w:rFonts w:cs="Arial"/>
-          <w:sz w:val="24"/>
-          <w:szCs w:val="24"/>
-        </w:rPr>
-      </w:pPr>
-    </w:p>
-    <w:p>
-      <w:pPr>
-        <w:tabs>
-          <w:tab w:val="left" w:pos="1050"/>
-        </w:tabs>
-        <w:rPr>
-          <w:rFonts w:cs="Arial"/>
-          <w:sz w:val="24"/>
-          <w:szCs w:val="24"/>
-        </w:rPr>
-      </w:pPr>
+        <w:br w:type="page"/>
+      </w:r>
     </w:p>
     <w:p>
       <w:pPr>
@@ -11120,36 +11518,28 @@
     </w:p>
     <w:p>
       <w:pPr>
-        <w:jc w:val="center"/>
-        <w:rPr>
-          <w:noProof/>
-          <w:lang w:eastAsia="pt-PT"/>
-        </w:rPr>
-      </w:pPr>
-    </w:p>
-    <w:p>
-      <w:pPr>
         <w:rPr>
           <w:b/>
           <w:noProof/>
           <w:lang w:eastAsia="pt-PT"/>
         </w:rPr>
       </w:pPr>
-      <w:r>
+    </w:p>
+    <w:p>
+      <w:pPr>
         <w:rPr>
           <w:b/>
           <w:noProof/>
           <w:lang w:eastAsia="pt-PT"/>
         </w:rPr>
-        <w:t>Ecrã</w:t>
-      </w:r>
+      </w:pPr>
       <w:r>
         <w:rPr>
           <w:b/>
           <w:noProof/>
           <w:lang w:eastAsia="pt-PT"/>
         </w:rPr>
-        <w:t xml:space="preserve"> de </w:t>
+        <w:t>Ecrã</w:t>
       </w:r>
       <w:r>
         <w:rPr>
@@ -11157,24 +11547,32 @@
           <w:noProof/>
           <w:lang w:eastAsia="pt-PT"/>
         </w:rPr>
-        <w:t>Registo</w:t>
-      </w:r>
-    </w:p>
-    <w:p>
-      <w:pPr>
-        <w:jc w:val="center"/>
-        <w:rPr>
+        <w:t xml:space="preserve"> de </w:t>
+      </w:r>
+      <w:r>
+        <w:rPr>
+          <w:b/>
           <w:noProof/>
           <w:lang w:eastAsia="pt-PT"/>
         </w:rPr>
-      </w:pPr>
-      <w:r>
+        <w:t>Registo</w:t>
+      </w:r>
+    </w:p>
+    <w:p>
+      <w:pPr>
+        <w:jc w:val="center"/>
         <w:rPr>
           <w:noProof/>
           <w:lang w:eastAsia="pt-PT"/>
         </w:rPr>
+      </w:pPr>
+      <w:r>
+        <w:rPr>
+          <w:noProof/>
+          <w:lang w:eastAsia="pt-PT"/>
+        </w:rPr>
         <w:drawing>
-          <wp:inline distT="0" distB="0" distL="0" distR="0" wp14:anchorId="417355BD" wp14:editId="4176F387">
+          <wp:inline distT="0" distB="0" distL="0" distR="0" wp14:anchorId="417355BD" wp14:editId="27C13ED7">
             <wp:extent cx="5400270" cy="2700000"/>
             <wp:effectExtent l="0" t="0" r="0" b="5715"/>
             <wp:docPr id="8" name="Imagem 8" descr="C:\Users\Administrador\AppData\Local\Microsoft\Windows\INetCache\Content.Word\Group 471.png"/>
@@ -17152,6 +17550,14 @@
 </file>
 
 <file path=customXml/item1.xml><?xml version="1.0" encoding="utf-8"?>
+<p:properties xmlns:p="http://schemas.microsoft.com/office/2006/metadata/properties" xmlns:xsi="http://www.w3.org/2001/XMLSchema-instance" xmlns:pc="http://schemas.microsoft.com/office/infopath/2007/PartnerControls">
+  <documentManagement>
+    <ReferenceId xmlns="b79bcf42-febc-42c8-bfd8-1799b06a158c" xsi:nil="true"/>
+  </documentManagement>
+</p:properties>
+</file>
+
+<file path=customXml/item2.xml><?xml version="1.0" encoding="utf-8"?>
 <b:Sources xmlns:b="http://schemas.openxmlformats.org/officeDocument/2006/bibliography" xmlns="http://schemas.openxmlformats.org/officeDocument/2006/bibliography" SelectedStyle="\APASixthEditionOfficeOnline.xsl" StyleName="APA" Version="6">
   <b:Source>
     <b:Tag>Faz24</b:Tag>
@@ -17306,15 +17712,16 @@
 </b:Sources>
 </file>
 
-<file path=customXml/item2.xml><?xml version="1.0" encoding="utf-8"?>
-<p:properties xmlns:p="http://schemas.microsoft.com/office/2006/metadata/properties" xmlns:xsi="http://www.w3.org/2001/XMLSchema-instance" xmlns:pc="http://schemas.microsoft.com/office/infopath/2007/PartnerControls">
-  <documentManagement>
-    <ReferenceId xmlns="b79bcf42-febc-42c8-bfd8-1799b06a158c" xsi:nil="true"/>
-  </documentManagement>
-</p:properties>
+<file path=customXml/item3.xml><?xml version="1.0" encoding="utf-8"?>
+<?mso-contentType ?>
+<FormTemplates xmlns="http://schemas.microsoft.com/sharepoint/v3/contenttype/forms">
+  <Display>DocumentLibraryForm</Display>
+  <Edit>DocumentLibraryForm</Edit>
+  <New>DocumentLibraryForm</New>
+</FormTemplates>
 </file>
 
-<file path=customXml/item3.xml><?xml version="1.0" encoding="utf-8"?>
+<file path=customXml/item4.xml><?xml version="1.0" encoding="utf-8"?>
 <ct:contentTypeSchema xmlns:ct="http://schemas.microsoft.com/office/2006/metadata/contentType" xmlns:ma="http://schemas.microsoft.com/office/2006/metadata/properties/metaAttributes" ct:_="" ma:_="" ma:contentTypeName="Documento" ma:contentTypeID="0x010100AAA014F07BA3524A9546F20DDB1EC572" ma:contentTypeVersion="7" ma:contentTypeDescription="Criar um novo documento." ma:contentTypeScope="" ma:versionID="60017212d7aeef75373f63e13daa027c">
   <xsd:schema xmlns:xsd="http://www.w3.org/2001/XMLSchema" xmlns:xs="http://www.w3.org/2001/XMLSchema" xmlns:p="http://schemas.microsoft.com/office/2006/metadata/properties" xmlns:ns2="b79bcf42-febc-42c8-bfd8-1799b06a158c" xmlns:ns3="cbc7956b-1ba7-4aac-a59d-60d58a1d6fec" targetNamespace="http://schemas.microsoft.com/office/2006/metadata/properties" ma:root="true" ma:fieldsID="fadcf7bc0ada00f1eeecbb0313ad9fb3" ns2:_="" ns3:_="">
     <xsd:import namespace="b79bcf42-febc-42c8-bfd8-1799b06a158c"/>
@@ -17497,24 +17904,7 @@
 </ct:contentTypeSchema>
 </file>
 
-<file path=customXml/item4.xml><?xml version="1.0" encoding="utf-8"?>
-<?mso-contentType ?>
-<FormTemplates xmlns="http://schemas.microsoft.com/sharepoint/v3/contenttype/forms">
-  <Display>DocumentLibraryForm</Display>
-  <Edit>DocumentLibraryForm</Edit>
-  <New>DocumentLibraryForm</New>
-</FormTemplates>
-</file>
-
 <file path=customXml/itemProps1.xml><?xml version="1.0" encoding="utf-8"?>
-<ds:datastoreItem xmlns:ds="http://schemas.openxmlformats.org/officeDocument/2006/customXml" ds:itemID="{09F58E44-45FC-4BA2-8E9B-EC7DD706E6FF}">
-  <ds:schemaRefs>
-    <ds:schemaRef ds:uri="http://schemas.openxmlformats.org/officeDocument/2006/bibliography"/>
-  </ds:schemaRefs>
-</ds:datastoreItem>
-</file>
-
-<file path=customXml/itemProps2.xml><?xml version="1.0" encoding="utf-8"?>
 <ds:datastoreItem xmlns:ds="http://schemas.openxmlformats.org/officeDocument/2006/customXml" ds:itemID="{BEF5F509-0E06-45EA-8AD8-18E0C4621101}">
   <ds:schemaRefs>
     <ds:schemaRef ds:uri="http://schemas.microsoft.com/office/2006/metadata/properties"/>
@@ -17524,7 +17914,23 @@
 </ds:datastoreItem>
 </file>
 
+<file path=customXml/itemProps2.xml><?xml version="1.0" encoding="utf-8"?>
+<ds:datastoreItem xmlns:ds="http://schemas.openxmlformats.org/officeDocument/2006/customXml" ds:itemID="{09F58E44-45FC-4BA2-8E9B-EC7DD706E6FF}">
+  <ds:schemaRefs>
+    <ds:schemaRef ds:uri="http://schemas.openxmlformats.org/officeDocument/2006/bibliography"/>
+  </ds:schemaRefs>
+</ds:datastoreItem>
+</file>
+
 <file path=customXml/itemProps3.xml><?xml version="1.0" encoding="utf-8"?>
+<ds:datastoreItem xmlns:ds="http://schemas.openxmlformats.org/officeDocument/2006/customXml" ds:itemID="{4B66BD3C-486A-429E-9611-507EE3A9E685}">
+  <ds:schemaRefs>
+    <ds:schemaRef ds:uri="http://schemas.microsoft.com/sharepoint/v3/contenttype/forms"/>
+  </ds:schemaRefs>
+</ds:datastoreItem>
+</file>
+
+<file path=customXml/itemProps4.xml><?xml version="1.0" encoding="utf-8"?>
 <ds:datastoreItem xmlns:ds="http://schemas.openxmlformats.org/officeDocument/2006/customXml" ds:itemID="{960F962C-5E5B-46C6-98BD-E8C121531E7C}">
   <ds:schemaRefs>
     <ds:schemaRef ds:uri="http://schemas.microsoft.com/office/2006/metadata/contentType"/>
@@ -17541,12 +17947,4 @@
     <ds:schemaRef ds:uri="http://schemas.microsoft.com/internal/obd"/>
   </ds:schemaRefs>
 </ds:datastoreItem>
-</file>
-
-<file path=customXml/itemProps4.xml><?xml version="1.0" encoding="utf-8"?>
-<ds:datastoreItem xmlns:ds="http://schemas.openxmlformats.org/officeDocument/2006/customXml" ds:itemID="{4B66BD3C-486A-429E-9611-507EE3A9E685}">
-  <ds:schemaRefs>
-    <ds:schemaRef ds:uri="http://schemas.microsoft.com/sharepoint/v3/contenttype/forms"/>
-  </ds:schemaRefs>
-</ds:datastoreItem>
 </file>
--- a/[Documentos]/Primeira Entrega/Relatorio_Aqua_Point.docx
+++ b/[Documentos]/Primeira Entrega/Relatorio_Aqua_Point.docx
@@ -585,38 +585,38 @@
         <w:widowControl/>
         <w:adjustRightInd w:val="0"/>
         <w:ind w:left="6372"/>
-        <w:rPr>
-          <w:rFonts w:eastAsiaTheme="minorHAnsi" w:cs="Times New Roman"/>
-          <w:sz w:val="24"/>
-          <w:szCs w:val="24"/>
-          <w14:ligatures w14:val="standardContextual"/>
-        </w:rPr>
       </w:pPr>
       <w:hyperlink r:id="rId12" w:history="1">
+        <w:proofErr w:type="spellStart"/>
         <w:r>
           <w:rPr>
             <w:rStyle w:val="Hiperligao"/>
-            <w:rFonts w:eastAsiaTheme="minorHAnsi" w:cs="Times New Roman"/>
-            <w:sz w:val="24"/>
-            <w:szCs w:val="24"/>
-            <w14:ligatures w14:val="standardContextual"/>
-          </w:rPr>
-          <w:t>https://github.com/JoaoPedro92/Aqua-Finder/tree/main</w:t>
+          </w:rPr>
+          <w:t>Aqua-Point</w:t>
+        </w:r>
+        <w:proofErr w:type="spellEnd"/>
+        <w:r>
+          <w:rPr>
+            <w:rStyle w:val="Hiperligao"/>
+          </w:rPr>
+          <w:t xml:space="preserve">: </w:t>
+        </w:r>
+        <w:r>
+          <w:rPr>
+            <w:rStyle w:val="Hiperligao"/>
+          </w:rPr>
+          <w:t>P</w:t>
+        </w:r>
+        <w:r>
+          <w:rPr>
+            <w:rStyle w:val="Hiperligao"/>
+          </w:rPr>
+          <w:t>rojeto Mobile - IADE</w:t>
         </w:r>
       </w:hyperlink>
-    </w:p>
-    <w:p>
-      <w:pPr>
-        <w:widowControl/>
-        <w:adjustRightInd w:val="0"/>
-        <w:ind w:left="6372"/>
-        <w:rPr>
-          <w:rFonts w:eastAsiaTheme="minorHAnsi" w:cs="Times New Roman"/>
-          <w:sz w:val="24"/>
-          <w:szCs w:val="24"/>
-          <w14:ligatures w14:val="standardContextual"/>
-        </w:rPr>
-      </w:pPr>
+      <w:r>
+        <w:br/>
+      </w:r>
     </w:p>
     <w:p>
       <w:pPr>
@@ -5557,7 +5557,7 @@
                 <w14:ligatures w14:val="standardContextual"/>
               </w:rPr>
               <w:drawing>
-                <wp:inline distT="0" distB="0" distL="0" distR="0" wp14:anchorId="3908E548" wp14:editId="12438616">
+                <wp:inline distT="0" distB="0" distL="0" distR="0" wp14:anchorId="3908E548" wp14:editId="00ECDDE7">
                   <wp:extent cx="1143000" cy="1279525"/>
                   <wp:effectExtent l="0" t="0" r="0" b="0"/>
                   <wp:docPr id="284558825" name="Imagem 8"/>
@@ -7000,7 +7000,7 @@
                 <w14:ligatures w14:val="standardContextual"/>
               </w:rPr>
               <w:drawing>
-                <wp:inline distT="0" distB="0" distL="0" distR="0" wp14:anchorId="77DF8787" wp14:editId="76541200">
+                <wp:inline distT="0" distB="0" distL="0" distR="0" wp14:anchorId="77DF8787" wp14:editId="2E013F79">
                   <wp:extent cx="1282889" cy="1247775"/>
                   <wp:effectExtent l="0" t="0" r="0" b="0"/>
                   <wp:docPr id="26702981" name="Imagem 14" descr="Uma imagem com captura de ecrã, símbolo, Saturação de cores, quadrado&#10;&#10;Descrição gerada automaticamente"/>
@@ -7262,7 +7262,7 @@
                 <w14:ligatures w14:val="standardContextual"/>
               </w:rPr>
               <w:drawing>
-                <wp:inline distT="0" distB="0" distL="0" distR="0" wp14:anchorId="6E695037" wp14:editId="3C67D49B">
+                <wp:inline distT="0" distB="0" distL="0" distR="0" wp14:anchorId="6E695037" wp14:editId="4BE86897">
                   <wp:extent cx="1285079" cy="1249905"/>
                   <wp:effectExtent l="0" t="0" r="0" b="7620"/>
                   <wp:docPr id="894280412" name="Imagem 14"/>
@@ -7883,9 +7883,9 @@
           <w:lang w:eastAsia="pt-PT"/>
         </w:rPr>
         <w:drawing>
-          <wp:inline distT="0" distB="0" distL="0" distR="0" wp14:anchorId="3DCD1BB6" wp14:editId="6379D0FA">
-            <wp:extent cx="5821680" cy="2120265"/>
-            <wp:effectExtent l="76200" t="76200" r="140970" b="127635"/>
+          <wp:inline distT="0" distB="0" distL="0" distR="0" wp14:anchorId="3DCD1BB6" wp14:editId="13EB7B5D">
+            <wp:extent cx="5762625" cy="2120265"/>
+            <wp:effectExtent l="76200" t="76200" r="142875" b="127635"/>
             <wp:docPr id="389757430" name="Imagem 86"/>
             <wp:cNvGraphicFramePr>
               <a:graphicFrameLocks xmlns:a="http://schemas.openxmlformats.org/drawingml/2006/main" noChangeAspect="1"/>
@@ -7912,7 +7912,7 @@
                   <pic:spPr>
                     <a:xfrm>
                       <a:off x="0" y="0"/>
-                      <a:ext cx="5823122" cy="2120790"/>
+                      <a:ext cx="5764055" cy="2120791"/>
                     </a:xfrm>
                     <a:prstGeom prst="rect">
                       <a:avLst/>
@@ -7964,9 +7964,9 @@
           <w:lang w:eastAsia="pt-PT"/>
         </w:rPr>
         <w:drawing>
-          <wp:inline distT="0" distB="0" distL="0" distR="0" wp14:anchorId="031358CE" wp14:editId="5C9DEEB6">
-            <wp:extent cx="5943600" cy="2532380"/>
-            <wp:effectExtent l="76200" t="76200" r="133350" b="134620"/>
+          <wp:inline distT="0" distB="0" distL="0" distR="0" wp14:anchorId="031358CE" wp14:editId="44782585">
+            <wp:extent cx="5821680" cy="2540635"/>
+            <wp:effectExtent l="76200" t="76200" r="140970" b="126365"/>
             <wp:docPr id="838716927" name="Imagem 86"/>
             <wp:cNvGraphicFramePr>
               <a:graphicFrameLocks xmlns:a="http://schemas.openxmlformats.org/drawingml/2006/main" noChangeAspect="1"/>
@@ -7993,7 +7993,7 @@
                   <pic:spPr>
                     <a:xfrm>
                       <a:off x="0" y="0"/>
-                      <a:ext cx="5964442" cy="2541260"/>
+                      <a:ext cx="5823113" cy="2541260"/>
                     </a:xfrm>
                     <a:prstGeom prst="rect">
                       <a:avLst/>
@@ -9211,35 +9211,7 @@
         <w:rPr>
           <w:rFonts w:ascii="Arial" w:hAnsi="Arial" w:cs="Arial"/>
         </w:rPr>
-        <w:t xml:space="preserve">É dada a possibilidade ao utilizador de avaliar mediante o número de estrelas </w:t>
-      </w:r>
-      <w:proofErr w:type="gramStart"/>
-      <w:r>
-        <w:rPr>
-          <w:rFonts w:ascii="Arial" w:hAnsi="Arial" w:cs="Arial"/>
-        </w:rPr>
-        <w:t>( 1</w:t>
-      </w:r>
-      <w:proofErr w:type="gramEnd"/>
-      <w:r>
-        <w:rPr>
-          <w:rFonts w:ascii="Arial" w:hAnsi="Arial" w:cs="Arial"/>
-        </w:rPr>
-        <w:t xml:space="preserve"> a </w:t>
-      </w:r>
-      <w:proofErr w:type="gramStart"/>
-      <w:r>
-        <w:rPr>
-          <w:rFonts w:ascii="Arial" w:hAnsi="Arial" w:cs="Arial"/>
-        </w:rPr>
-        <w:t>5 )</w:t>
-      </w:r>
-      <w:proofErr w:type="gramEnd"/>
-      <w:r>
-        <w:rPr>
-          <w:rFonts w:ascii="Arial" w:hAnsi="Arial" w:cs="Arial"/>
-        </w:rPr>
-        <w:t>, adicionar um comentário e ainda marcar o bebedouro como avariado.</w:t>
+        <w:t>É dada a possibilidade ao utilizador de avaliar mediante o número de estrelas ( 1 a 5 ), adicionar um comentário e ainda marcar o bebedouro como avariado.</w:t>
       </w:r>
     </w:p>
     <w:p>
@@ -11467,10 +11439,10 @@
           <w:lang w:eastAsia="pt-PT"/>
         </w:rPr>
         <w:drawing>
-          <wp:inline distT="0" distB="0" distL="0" distR="0" wp14:anchorId="54C955AC" wp14:editId="0B695C56">
-            <wp:extent cx="5400000" cy="2700000"/>
-            <wp:effectExtent l="0" t="0" r="0" b="5715"/>
-            <wp:docPr id="5" name="Imagem 5" descr="C:\Users\Administrador\AppData\Local\Microsoft\Windows\INetCache\Content.Word\Group 472.png"/>
+          <wp:inline distT="0" distB="0" distL="0" distR="0" wp14:anchorId="54C955AC" wp14:editId="018783B6">
+            <wp:extent cx="5400000" cy="2682158"/>
+            <wp:effectExtent l="0" t="0" r="0" b="4445"/>
+            <wp:docPr id="5" name="Imagem 5"/>
             <wp:cNvGraphicFramePr>
               <a:graphicFrameLocks xmlns:a="http://schemas.openxmlformats.org/drawingml/2006/main" noChangeAspect="1"/>
             </wp:cNvGraphicFramePr>
@@ -11478,20 +11450,19 @@
               <a:graphicData uri="http://schemas.openxmlformats.org/drawingml/2006/picture">
                 <pic:pic xmlns:pic="http://schemas.openxmlformats.org/drawingml/2006/picture">
                   <pic:nvPicPr>
-                    <pic:cNvPr id="0" name="Picture 2" descr="C:\Users\Administrador\AppData\Local\Microsoft\Windows\INetCache\Content.Word\Group 472.png"/>
+                    <pic:cNvPr id="5" name="Imagem 5"/>
                     <pic:cNvPicPr>
                       <a:picLocks noChangeAspect="1" noChangeArrowheads="1"/>
                     </pic:cNvPicPr>
                   </pic:nvPicPr>
                   <pic:blipFill>
-                    <a:blip r:embed="rId30" cstate="print">
+                    <a:blip r:embed="rId30">
                       <a:extLst>
                         <a:ext uri="{28A0092B-C50C-407E-A947-70E740481C1C}">
                           <a14:useLocalDpi xmlns:a14="http://schemas.microsoft.com/office/drawing/2010/main" val="0"/>
                         </a:ext>
                       </a:extLst>
                     </a:blip>
-                    <a:srcRect/>
                     <a:stretch>
                       <a:fillRect/>
                     </a:stretch>
@@ -11499,7 +11470,7 @@
                   <pic:spPr bwMode="auto">
                     <a:xfrm>
                       <a:off x="0" y="0"/>
-                      <a:ext cx="5400000" cy="2700000"/>
+                      <a:ext cx="5400000" cy="2682158"/>
                     </a:xfrm>
                     <a:prstGeom prst="rect">
                       <a:avLst/>
@@ -11572,10 +11543,10 @@
           <w:lang w:eastAsia="pt-PT"/>
         </w:rPr>
         <w:drawing>
-          <wp:inline distT="0" distB="0" distL="0" distR="0" wp14:anchorId="417355BD" wp14:editId="27C13ED7">
-            <wp:extent cx="5400270" cy="2700000"/>
-            <wp:effectExtent l="0" t="0" r="0" b="5715"/>
-            <wp:docPr id="8" name="Imagem 8" descr="C:\Users\Administrador\AppData\Local\Microsoft\Windows\INetCache\Content.Word\Group 471.png"/>
+          <wp:inline distT="0" distB="0" distL="0" distR="0" wp14:anchorId="417355BD" wp14:editId="47E56DBB">
+            <wp:extent cx="5400270" cy="2662238"/>
+            <wp:effectExtent l="0" t="0" r="0" b="5080"/>
+            <wp:docPr id="8" name="Imagem 8"/>
             <wp:cNvGraphicFramePr>
               <a:graphicFrameLocks xmlns:a="http://schemas.openxmlformats.org/drawingml/2006/main" noChangeAspect="1"/>
             </wp:cNvGraphicFramePr>
@@ -11583,20 +11554,19 @@
               <a:graphicData uri="http://schemas.openxmlformats.org/drawingml/2006/picture">
                 <pic:pic xmlns:pic="http://schemas.openxmlformats.org/drawingml/2006/picture">
                   <pic:nvPicPr>
-                    <pic:cNvPr id="0" name="Picture 9" descr="C:\Users\Administrador\AppData\Local\Microsoft\Windows\INetCache\Content.Word\Group 471.png"/>
+                    <pic:cNvPr id="8" name="Imagem 8"/>
                     <pic:cNvPicPr>
                       <a:picLocks noChangeAspect="1" noChangeArrowheads="1"/>
                     </pic:cNvPicPr>
                   </pic:nvPicPr>
                   <pic:blipFill>
-                    <a:blip r:embed="rId31" cstate="print">
+                    <a:blip r:embed="rId31">
                       <a:extLst>
                         <a:ext uri="{28A0092B-C50C-407E-A947-70E740481C1C}">
                           <a14:useLocalDpi xmlns:a14="http://schemas.microsoft.com/office/drawing/2010/main" val="0"/>
                         </a:ext>
                       </a:extLst>
                     </a:blip>
-                    <a:srcRect/>
                     <a:stretch>
                       <a:fillRect/>
                     </a:stretch>
@@ -11604,7 +11574,7 @@
                   <pic:spPr bwMode="auto">
                     <a:xfrm>
                       <a:off x="0" y="0"/>
-                      <a:ext cx="5400270" cy="2700000"/>
+                      <a:ext cx="5400270" cy="2662238"/>
                     </a:xfrm>
                     <a:prstGeom prst="rect">
                       <a:avLst/>
@@ -11703,10 +11673,10 @@
           <w:lang w:eastAsia="pt-PT"/>
         </w:rPr>
         <w:drawing>
-          <wp:inline distT="0" distB="0" distL="0" distR="0" wp14:anchorId="33A655E8" wp14:editId="4B3EC0CA">
-            <wp:extent cx="5400270" cy="2700000"/>
-            <wp:effectExtent l="0" t="0" r="0" b="5715"/>
-            <wp:docPr id="9" name="Imagem 9" descr="C:\Users\Administrador\AppData\Local\Microsoft\Windows\INetCache\Content.Word\Group 470.png"/>
+          <wp:inline distT="0" distB="0" distL="0" distR="0" wp14:anchorId="33A655E8" wp14:editId="7C015891">
+            <wp:extent cx="5400270" cy="2657426"/>
+            <wp:effectExtent l="0" t="0" r="0" b="0"/>
+            <wp:docPr id="9" name="Imagem 9"/>
             <wp:cNvGraphicFramePr>
               <a:graphicFrameLocks xmlns:a="http://schemas.openxmlformats.org/drawingml/2006/main" noChangeAspect="1"/>
             </wp:cNvGraphicFramePr>
@@ -11714,20 +11684,19 @@
               <a:graphicData uri="http://schemas.openxmlformats.org/drawingml/2006/picture">
                 <pic:pic xmlns:pic="http://schemas.openxmlformats.org/drawingml/2006/picture">
                   <pic:nvPicPr>
-                    <pic:cNvPr id="0" name="Picture 11" descr="C:\Users\Administrador\AppData\Local\Microsoft\Windows\INetCache\Content.Word\Group 470.png"/>
+                    <pic:cNvPr id="9" name="Imagem 9"/>
                     <pic:cNvPicPr>
                       <a:picLocks noChangeAspect="1" noChangeArrowheads="1"/>
                     </pic:cNvPicPr>
                   </pic:nvPicPr>
                   <pic:blipFill>
-                    <a:blip r:embed="rId32" cstate="print">
+                    <a:blip r:embed="rId32">
                       <a:extLst>
                         <a:ext uri="{28A0092B-C50C-407E-A947-70E740481C1C}">
                           <a14:useLocalDpi xmlns:a14="http://schemas.microsoft.com/office/drawing/2010/main" val="0"/>
                         </a:ext>
                       </a:extLst>
                     </a:blip>
-                    <a:srcRect/>
                     <a:stretch>
                       <a:fillRect/>
                     </a:stretch>
@@ -11735,7 +11704,7 @@
                   <pic:spPr bwMode="auto">
                     <a:xfrm>
                       <a:off x="0" y="0"/>
-                      <a:ext cx="5400270" cy="2700000"/>
+                      <a:ext cx="5400270" cy="2657426"/>
                     </a:xfrm>
                     <a:prstGeom prst="rect">
                       <a:avLst/>
@@ -11807,10 +11776,10 @@
           <w:lang w:eastAsia="pt-PT"/>
         </w:rPr>
         <w:drawing>
-          <wp:inline distT="0" distB="0" distL="0" distR="0" wp14:anchorId="3687228C" wp14:editId="23D9A579">
-            <wp:extent cx="5400270" cy="2700000"/>
-            <wp:effectExtent l="0" t="0" r="0" b="5715"/>
-            <wp:docPr id="13" name="Imagem 13" descr="C:\Users\Administrador\AppData\Local\Microsoft\Windows\INetCache\Content.Word\Group 469.png"/>
+          <wp:inline distT="0" distB="0" distL="0" distR="0" wp14:anchorId="3687228C" wp14:editId="39B6B6A5">
+            <wp:extent cx="5400270" cy="2676366"/>
+            <wp:effectExtent l="0" t="0" r="0" b="0"/>
+            <wp:docPr id="13" name="Imagem 13"/>
             <wp:cNvGraphicFramePr>
               <a:graphicFrameLocks xmlns:a="http://schemas.openxmlformats.org/drawingml/2006/main" noChangeAspect="1"/>
             </wp:cNvGraphicFramePr>
@@ -11818,20 +11787,19 @@
               <a:graphicData uri="http://schemas.openxmlformats.org/drawingml/2006/picture">
                 <pic:pic xmlns:pic="http://schemas.openxmlformats.org/drawingml/2006/picture">
                   <pic:nvPicPr>
-                    <pic:cNvPr id="0" name="Picture 20" descr="C:\Users\Administrador\AppData\Local\Microsoft\Windows\INetCache\Content.Word\Group 469.png"/>
+                    <pic:cNvPr id="13" name="Imagem 13"/>
                     <pic:cNvPicPr>
                       <a:picLocks noChangeAspect="1" noChangeArrowheads="1"/>
                     </pic:cNvPicPr>
                   </pic:nvPicPr>
                   <pic:blipFill>
-                    <a:blip r:embed="rId33" cstate="print">
+                    <a:blip r:embed="rId33">
                       <a:extLst>
                         <a:ext uri="{28A0092B-C50C-407E-A947-70E740481C1C}">
                           <a14:useLocalDpi xmlns:a14="http://schemas.microsoft.com/office/drawing/2010/main" val="0"/>
                         </a:ext>
                       </a:extLst>
                     </a:blip>
-                    <a:srcRect/>
                     <a:stretch>
                       <a:fillRect/>
                     </a:stretch>
@@ -11839,7 +11807,7 @@
                   <pic:spPr bwMode="auto">
                     <a:xfrm>
                       <a:off x="0" y="0"/>
-                      <a:ext cx="5400270" cy="2700000"/>
+                      <a:ext cx="5400270" cy="2676366"/>
                     </a:xfrm>
                     <a:prstGeom prst="rect">
                       <a:avLst/>
@@ -11964,10 +11932,10 @@
           <w:lang w:eastAsia="pt-PT"/>
         </w:rPr>
         <w:drawing>
-          <wp:inline distT="0" distB="0" distL="0" distR="0" wp14:anchorId="35943E1B" wp14:editId="78596454">
-            <wp:extent cx="5400270" cy="2700000"/>
-            <wp:effectExtent l="0" t="0" r="0" b="5715"/>
-            <wp:docPr id="14" name="Imagem 14" descr="C:\Users\Administrador\AppData\Local\Microsoft\Windows\INetCache\Content.Word\Group 468.png"/>
+          <wp:inline distT="0" distB="0" distL="0" distR="0" wp14:anchorId="35943E1B" wp14:editId="3611E921">
+            <wp:extent cx="5400270" cy="2688219"/>
+            <wp:effectExtent l="0" t="0" r="0" b="0"/>
+            <wp:docPr id="14" name="Imagem 14"/>
             <wp:cNvGraphicFramePr>
               <a:graphicFrameLocks xmlns:a="http://schemas.openxmlformats.org/drawingml/2006/main" noChangeAspect="1"/>
             </wp:cNvGraphicFramePr>
@@ -11975,20 +11943,19 @@
               <a:graphicData uri="http://schemas.openxmlformats.org/drawingml/2006/picture">
                 <pic:pic xmlns:pic="http://schemas.openxmlformats.org/drawingml/2006/picture">
                   <pic:nvPicPr>
-                    <pic:cNvPr id="0" name="Picture 22" descr="C:\Users\Administrador\AppData\Local\Microsoft\Windows\INetCache\Content.Word\Group 468.png"/>
+                    <pic:cNvPr id="14" name="Imagem 14"/>
                     <pic:cNvPicPr>
                       <a:picLocks noChangeAspect="1" noChangeArrowheads="1"/>
                     </pic:cNvPicPr>
                   </pic:nvPicPr>
                   <pic:blipFill>
-                    <a:blip r:embed="rId34" cstate="print">
+                    <a:blip r:embed="rId34">
                       <a:extLst>
                         <a:ext uri="{28A0092B-C50C-407E-A947-70E740481C1C}">
                           <a14:useLocalDpi xmlns:a14="http://schemas.microsoft.com/office/drawing/2010/main" val="0"/>
                         </a:ext>
                       </a:extLst>
                     </a:blip>
-                    <a:srcRect/>
                     <a:stretch>
                       <a:fillRect/>
                     </a:stretch>
@@ -11996,7 +11963,7 @@
                   <pic:spPr bwMode="auto">
                     <a:xfrm>
                       <a:off x="0" y="0"/>
-                      <a:ext cx="5400270" cy="2700000"/>
+                      <a:ext cx="5400270" cy="2688219"/>
                     </a:xfrm>
                     <a:prstGeom prst="rect">
                       <a:avLst/>
@@ -12064,10 +12031,10 @@
           <w:lang w:eastAsia="pt-PT"/>
         </w:rPr>
         <w:drawing>
-          <wp:inline distT="0" distB="0" distL="0" distR="0" wp14:anchorId="752C9601" wp14:editId="061C502E">
-            <wp:extent cx="5400270" cy="2700000"/>
-            <wp:effectExtent l="0" t="0" r="0" b="5715"/>
-            <wp:docPr id="12" name="Imagem 12" descr="C:\Users\Administrador\AppData\Local\Microsoft\Windows\INetCache\Content.Word\Group 467.png"/>
+          <wp:inline distT="0" distB="0" distL="0" distR="0" wp14:anchorId="752C9601" wp14:editId="18A95960">
+            <wp:extent cx="5400270" cy="2685873"/>
+            <wp:effectExtent l="0" t="0" r="0" b="635"/>
+            <wp:docPr id="12" name="Imagem 12"/>
             <wp:cNvGraphicFramePr>
               <a:graphicFrameLocks xmlns:a="http://schemas.openxmlformats.org/drawingml/2006/main" noChangeAspect="1"/>
             </wp:cNvGraphicFramePr>
@@ -12075,20 +12042,19 @@
               <a:graphicData uri="http://schemas.openxmlformats.org/drawingml/2006/picture">
                 <pic:pic xmlns:pic="http://schemas.openxmlformats.org/drawingml/2006/picture">
                   <pic:nvPicPr>
-                    <pic:cNvPr id="0" name="Picture 18" descr="C:\Users\Administrador\AppData\Local\Microsoft\Windows\INetCache\Content.Word\Group 467.png"/>
+                    <pic:cNvPr id="12" name="Imagem 12"/>
                     <pic:cNvPicPr>
                       <a:picLocks noChangeAspect="1" noChangeArrowheads="1"/>
                     </pic:cNvPicPr>
                   </pic:nvPicPr>
                   <pic:blipFill>
-                    <a:blip r:embed="rId35" cstate="print">
+                    <a:blip r:embed="rId35">
                       <a:extLst>
                         <a:ext uri="{28A0092B-C50C-407E-A947-70E740481C1C}">
                           <a14:useLocalDpi xmlns:a14="http://schemas.microsoft.com/office/drawing/2010/main" val="0"/>
                         </a:ext>
                       </a:extLst>
                     </a:blip>
-                    <a:srcRect/>
                     <a:stretch>
                       <a:fillRect/>
                     </a:stretch>
@@ -12096,7 +12062,7 @@
                   <pic:spPr bwMode="auto">
                     <a:xfrm>
                       <a:off x="0" y="0"/>
-                      <a:ext cx="5400270" cy="2700000"/>
+                      <a:ext cx="5400270" cy="2685873"/>
                     </a:xfrm>
                     <a:prstGeom prst="rect">
                       <a:avLst/>
@@ -12151,8 +12117,8 @@
           <w14:ligatures w14:val="standardContextual"/>
         </w:rPr>
         <w:drawing>
-          <wp:inline distT="0" distB="0" distL="0" distR="0" wp14:anchorId="738C9384" wp14:editId="73F42EFD">
-            <wp:extent cx="5525910" cy="6555545"/>
+          <wp:inline distT="0" distB="0" distL="0" distR="0" wp14:anchorId="738C9384" wp14:editId="6F0A630E">
+            <wp:extent cx="5525540" cy="6232505"/>
             <wp:effectExtent l="0" t="0" r="0" b="0"/>
             <wp:docPr id="6" name="Imagem 6"/>
             <wp:cNvGraphicFramePr>
@@ -12165,7 +12131,7 @@
                     <pic:cNvPr id="6" name="Group 467.png"/>
                     <pic:cNvPicPr/>
                   </pic:nvPicPr>
-                  <pic:blipFill>
+                  <pic:blipFill rotWithShape="1">
                     <a:blip r:embed="rId36" cstate="print">
                       <a:extLst>
                         <a:ext uri="{28A0092B-C50C-407E-A947-70E740481C1C}">
@@ -12173,18 +12139,27 @@
                         </a:ext>
                       </a:extLst>
                     </a:blip>
+                    <a:srcRect b="4921"/>
                     <a:stretch>
                       <a:fillRect/>
                     </a:stretch>
                   </pic:blipFill>
-                  <pic:spPr>
+                  <pic:spPr bwMode="auto">
                     <a:xfrm>
                       <a:off x="0" y="0"/>
-                      <a:ext cx="5528478" cy="6558591"/>
+                      <a:ext cx="5528478" cy="6235819"/>
                     </a:xfrm>
                     <a:prstGeom prst="rect">
                       <a:avLst/>
                     </a:prstGeom>
+                    <a:ln>
+                      <a:noFill/>
+                    </a:ln>
+                    <a:extLst>
+                      <a:ext uri="{53640926-AAD7-44D8-BBD7-CCE9431645EC}">
+                        <a14:shadowObscured xmlns:a14="http://schemas.microsoft.com/office/drawing/2010/main"/>
+                      </a:ext>
+                    </a:extLst>
                   </pic:spPr>
                 </pic:pic>
               </a:graphicData>
@@ -16647,7 +16622,6 @@
   <w:style w:type="character" w:default="1" w:styleId="Tipodeletrapredefinidodopargrafo">
     <w:name w:val="Default Paragraph Font"/>
     <w:uiPriority w:val="1"/>
-    <w:semiHidden/>
     <w:unhideWhenUsed/>
   </w:style>
   <w:style w:type="table" w:default="1" w:styleId="Tabelanormal">
@@ -17251,6 +17225,30 @@
       <w:iCs/>
     </w:rPr>
   </w:style>
+  <w:style w:type="character" w:styleId="MenoNoResolvida">
+    <w:name w:val="Unresolved Mention"/>
+    <w:basedOn w:val="Tipodeletrapredefinidodopargrafo"/>
+    <w:uiPriority w:val="99"/>
+    <w:semiHidden/>
+    <w:unhideWhenUsed/>
+    <w:rsid w:val="0017430D"/>
+    <w:rPr>
+      <w:color w:val="605E5C"/>
+      <w:shd w:val="clear" w:color="auto" w:fill="E1DFDD"/>
+    </w:rPr>
+  </w:style>
+  <w:style w:type="character" w:styleId="Hiperligaovisitada">
+    <w:name w:val="FollowedHyperlink"/>
+    <w:basedOn w:val="Tipodeletrapredefinidodopargrafo"/>
+    <w:uiPriority w:val="99"/>
+    <w:semiHidden/>
+    <w:unhideWhenUsed/>
+    <w:rsid w:val="0017430D"/>
+    <w:rPr>
+      <w:color w:val="96607D" w:themeColor="followedHyperlink"/>
+      <w:u w:val="single"/>
+    </w:rPr>
+  </w:style>
 </w:styles>
 </file>
 
@@ -17550,14 +17548,6 @@
 </file>
 
 <file path=customXml/item1.xml><?xml version="1.0" encoding="utf-8"?>
-<p:properties xmlns:p="http://schemas.microsoft.com/office/2006/metadata/properties" xmlns:xsi="http://www.w3.org/2001/XMLSchema-instance" xmlns:pc="http://schemas.microsoft.com/office/infopath/2007/PartnerControls">
-  <documentManagement>
-    <ReferenceId xmlns="b79bcf42-febc-42c8-bfd8-1799b06a158c" xsi:nil="true"/>
-  </documentManagement>
-</p:properties>
-</file>
-
-<file path=customXml/item2.xml><?xml version="1.0" encoding="utf-8"?>
 <b:Sources xmlns:b="http://schemas.openxmlformats.org/officeDocument/2006/bibliography" xmlns="http://schemas.openxmlformats.org/officeDocument/2006/bibliography" SelectedStyle="\APASixthEditionOfficeOnline.xsl" StyleName="APA" Version="6">
   <b:Source>
     <b:Tag>Faz24</b:Tag>
@@ -17712,16 +17702,15 @@
 </b:Sources>
 </file>
 
-<file path=customXml/item3.xml><?xml version="1.0" encoding="utf-8"?>
-<?mso-contentType ?>
-<FormTemplates xmlns="http://schemas.microsoft.com/sharepoint/v3/contenttype/forms">
-  <Display>DocumentLibraryForm</Display>
-  <Edit>DocumentLibraryForm</Edit>
-  <New>DocumentLibraryForm</New>
-</FormTemplates>
+<file path=customXml/item2.xml><?xml version="1.0" encoding="utf-8"?>
+<p:properties xmlns:p="http://schemas.microsoft.com/office/2006/metadata/properties" xmlns:xsi="http://www.w3.org/2001/XMLSchema-instance" xmlns:pc="http://schemas.microsoft.com/office/infopath/2007/PartnerControls">
+  <documentManagement>
+    <ReferenceId xmlns="b79bcf42-febc-42c8-bfd8-1799b06a158c" xsi:nil="true"/>
+  </documentManagement>
+</p:properties>
 </file>
 
-<file path=customXml/item4.xml><?xml version="1.0" encoding="utf-8"?>
+<file path=customXml/item3.xml><?xml version="1.0" encoding="utf-8"?>
 <ct:contentTypeSchema xmlns:ct="http://schemas.microsoft.com/office/2006/metadata/contentType" xmlns:ma="http://schemas.microsoft.com/office/2006/metadata/properties/metaAttributes" ct:_="" ma:_="" ma:contentTypeName="Documento" ma:contentTypeID="0x010100AAA014F07BA3524A9546F20DDB1EC572" ma:contentTypeVersion="7" ma:contentTypeDescription="Criar um novo documento." ma:contentTypeScope="" ma:versionID="60017212d7aeef75373f63e13daa027c">
   <xsd:schema xmlns:xsd="http://www.w3.org/2001/XMLSchema" xmlns:xs="http://www.w3.org/2001/XMLSchema" xmlns:p="http://schemas.microsoft.com/office/2006/metadata/properties" xmlns:ns2="b79bcf42-febc-42c8-bfd8-1799b06a158c" xmlns:ns3="cbc7956b-1ba7-4aac-a59d-60d58a1d6fec" targetNamespace="http://schemas.microsoft.com/office/2006/metadata/properties" ma:root="true" ma:fieldsID="fadcf7bc0ada00f1eeecbb0313ad9fb3" ns2:_="" ns3:_="">
     <xsd:import namespace="b79bcf42-febc-42c8-bfd8-1799b06a158c"/>
@@ -17904,7 +17893,24 @@
 </ct:contentTypeSchema>
 </file>
 
+<file path=customXml/item4.xml><?xml version="1.0" encoding="utf-8"?>
+<?mso-contentType ?>
+<FormTemplates xmlns="http://schemas.microsoft.com/sharepoint/v3/contenttype/forms">
+  <Display>DocumentLibraryForm</Display>
+  <Edit>DocumentLibraryForm</Edit>
+  <New>DocumentLibraryForm</New>
+</FormTemplates>
+</file>
+
 <file path=customXml/itemProps1.xml><?xml version="1.0" encoding="utf-8"?>
+<ds:datastoreItem xmlns:ds="http://schemas.openxmlformats.org/officeDocument/2006/customXml" ds:itemID="{09F58E44-45FC-4BA2-8E9B-EC7DD706E6FF}">
+  <ds:schemaRefs>
+    <ds:schemaRef ds:uri="http://schemas.openxmlformats.org/officeDocument/2006/bibliography"/>
+  </ds:schemaRefs>
+</ds:datastoreItem>
+</file>
+
+<file path=customXml/itemProps2.xml><?xml version="1.0" encoding="utf-8"?>
 <ds:datastoreItem xmlns:ds="http://schemas.openxmlformats.org/officeDocument/2006/customXml" ds:itemID="{BEF5F509-0E06-45EA-8AD8-18E0C4621101}">
   <ds:schemaRefs>
     <ds:schemaRef ds:uri="http://schemas.microsoft.com/office/2006/metadata/properties"/>
@@ -17914,23 +17920,7 @@
 </ds:datastoreItem>
 </file>
 
-<file path=customXml/itemProps2.xml><?xml version="1.0" encoding="utf-8"?>
-<ds:datastoreItem xmlns:ds="http://schemas.openxmlformats.org/officeDocument/2006/customXml" ds:itemID="{09F58E44-45FC-4BA2-8E9B-EC7DD706E6FF}">
-  <ds:schemaRefs>
-    <ds:schemaRef ds:uri="http://schemas.openxmlformats.org/officeDocument/2006/bibliography"/>
-  </ds:schemaRefs>
-</ds:datastoreItem>
-</file>
-
 <file path=customXml/itemProps3.xml><?xml version="1.0" encoding="utf-8"?>
-<ds:datastoreItem xmlns:ds="http://schemas.openxmlformats.org/officeDocument/2006/customXml" ds:itemID="{4B66BD3C-486A-429E-9611-507EE3A9E685}">
-  <ds:schemaRefs>
-    <ds:schemaRef ds:uri="http://schemas.microsoft.com/sharepoint/v3/contenttype/forms"/>
-  </ds:schemaRefs>
-</ds:datastoreItem>
-</file>
-
-<file path=customXml/itemProps4.xml><?xml version="1.0" encoding="utf-8"?>
 <ds:datastoreItem xmlns:ds="http://schemas.openxmlformats.org/officeDocument/2006/customXml" ds:itemID="{960F962C-5E5B-46C6-98BD-E8C121531E7C}">
   <ds:schemaRefs>
     <ds:schemaRef ds:uri="http://schemas.microsoft.com/office/2006/metadata/contentType"/>
@@ -17947,4 +17937,12 @@
     <ds:schemaRef ds:uri="http://schemas.microsoft.com/internal/obd"/>
   </ds:schemaRefs>
 </ds:datastoreItem>
+</file>
+
+<file path=customXml/itemProps4.xml><?xml version="1.0" encoding="utf-8"?>
+<ds:datastoreItem xmlns:ds="http://schemas.openxmlformats.org/officeDocument/2006/customXml" ds:itemID="{4B66BD3C-486A-429E-9611-507EE3A9E685}">
+  <ds:schemaRefs>
+    <ds:schemaRef ds:uri="http://schemas.microsoft.com/sharepoint/v3/contenttype/forms"/>
+  </ds:schemaRefs>
+</ds:datastoreItem>
 </file>
--- a/[Documentos]/Primeira Entrega/Relatorio_Aqua_Point.docx
+++ b/[Documentos]/Primeira Entrega/Relatorio_Aqua_Point.docx
@@ -599,19 +599,7 @@
           <w:rPr>
             <w:rStyle w:val="Hiperligao"/>
           </w:rPr>
-          <w:t xml:space="preserve">: </w:t>
-        </w:r>
-        <w:r>
-          <w:rPr>
-            <w:rStyle w:val="Hiperligao"/>
-          </w:rPr>
-          <w:t>P</w:t>
-        </w:r>
-        <w:r>
-          <w:rPr>
-            <w:rStyle w:val="Hiperligao"/>
-          </w:rPr>
-          <w:t>rojeto Mobile - IADE</w:t>
+          <w:t>: Projeto Mobile - IADE</w:t>
         </w:r>
       </w:hyperlink>
       <w:r>
@@ -5557,7 +5545,7 @@
                 <w14:ligatures w14:val="standardContextual"/>
               </w:rPr>
               <w:drawing>
-                <wp:inline distT="0" distB="0" distL="0" distR="0" wp14:anchorId="3908E548" wp14:editId="00ECDDE7">
+                <wp:inline distT="0" distB="0" distL="0" distR="0" wp14:anchorId="3908E548" wp14:editId="72D7C5D3">
                   <wp:extent cx="1143000" cy="1279525"/>
                   <wp:effectExtent l="0" t="0" r="0" b="0"/>
                   <wp:docPr id="284558825" name="Imagem 8"/>
@@ -7000,7 +6988,7 @@
                 <w14:ligatures w14:val="standardContextual"/>
               </w:rPr>
               <w:drawing>
-                <wp:inline distT="0" distB="0" distL="0" distR="0" wp14:anchorId="77DF8787" wp14:editId="2E013F79">
+                <wp:inline distT="0" distB="0" distL="0" distR="0" wp14:anchorId="77DF8787" wp14:editId="0A1215B7">
                   <wp:extent cx="1282889" cy="1247775"/>
                   <wp:effectExtent l="0" t="0" r="0" b="0"/>
                   <wp:docPr id="26702981" name="Imagem 14" descr="Uma imagem com captura de ecrã, símbolo, Saturação de cores, quadrado&#10;&#10;Descrição gerada automaticamente"/>
@@ -7262,7 +7250,7 @@
                 <w14:ligatures w14:val="standardContextual"/>
               </w:rPr>
               <w:drawing>
-                <wp:inline distT="0" distB="0" distL="0" distR="0" wp14:anchorId="6E695037" wp14:editId="4BE86897">
+                <wp:inline distT="0" distB="0" distL="0" distR="0" wp14:anchorId="6E695037" wp14:editId="173291DA">
                   <wp:extent cx="1285079" cy="1249905"/>
                   <wp:effectExtent l="0" t="0" r="0" b="7620"/>
                   <wp:docPr id="894280412" name="Imagem 14"/>
@@ -11388,7 +11376,13 @@
     </w:p>
     <w:p>
       <w:r>
-        <w:t xml:space="preserve">O tópico a seguir apresenta algumas telas que formam a estrutura da aplicação, organizada por meio de </w:t>
+        <w:t>O tópico a seguir apresenta algu</w:t>
+      </w:r>
+      <w:r>
+        <w:t xml:space="preserve">ns ecrãs </w:t>
+      </w:r>
+      <w:r>
+        <w:t xml:space="preserve">que formam a estrutura da aplicação, organizada por meio de </w:t>
       </w:r>
       <w:proofErr w:type="spellStart"/>
       <w:r>
@@ -11396,7 +11390,13 @@
       </w:r>
       <w:proofErr w:type="spellEnd"/>
       <w:r>
-        <w:t xml:space="preserve"> que ilustram suas telas e funcionalidades:</w:t>
+        <w:t xml:space="preserve"> que ilustram </w:t>
+      </w:r>
+      <w:r>
+        <w:t>as suas</w:t>
+      </w:r>
+      <w:r>
+        <w:t xml:space="preserve"> funcionalidades:</w:t>
       </w:r>
     </w:p>
     <w:p/>
@@ -16622,6 +16622,7 @@
   <w:style w:type="character" w:default="1" w:styleId="Tipodeletrapredefinidodopargrafo">
     <w:name w:val="Default Paragraph Font"/>
     <w:uiPriority w:val="1"/>
+    <w:semiHidden/>
     <w:unhideWhenUsed/>
   </w:style>
   <w:style w:type="table" w:default="1" w:styleId="Tabelanormal">
@@ -17548,6 +17549,14 @@
 </file>
 
 <file path=customXml/item1.xml><?xml version="1.0" encoding="utf-8"?>
+<p:properties xmlns:p="http://schemas.microsoft.com/office/2006/metadata/properties" xmlns:xsi="http://www.w3.org/2001/XMLSchema-instance" xmlns:pc="http://schemas.microsoft.com/office/infopath/2007/PartnerControls">
+  <documentManagement>
+    <ReferenceId xmlns="b79bcf42-febc-42c8-bfd8-1799b06a158c" xsi:nil="true"/>
+  </documentManagement>
+</p:properties>
+</file>
+
+<file path=customXml/item2.xml><?xml version="1.0" encoding="utf-8"?>
 <b:Sources xmlns:b="http://schemas.openxmlformats.org/officeDocument/2006/bibliography" xmlns="http://schemas.openxmlformats.org/officeDocument/2006/bibliography" SelectedStyle="\APASixthEditionOfficeOnline.xsl" StyleName="APA" Version="6">
   <b:Source>
     <b:Tag>Faz24</b:Tag>
@@ -17702,15 +17711,16 @@
 </b:Sources>
 </file>
 
-<file path=customXml/item2.xml><?xml version="1.0" encoding="utf-8"?>
-<p:properties xmlns:p="http://schemas.microsoft.com/office/2006/metadata/properties" xmlns:xsi="http://www.w3.org/2001/XMLSchema-instance" xmlns:pc="http://schemas.microsoft.com/office/infopath/2007/PartnerControls">
-  <documentManagement>
-    <ReferenceId xmlns="b79bcf42-febc-42c8-bfd8-1799b06a158c" xsi:nil="true"/>
-  </documentManagement>
-</p:properties>
+<file path=customXml/item3.xml><?xml version="1.0" encoding="utf-8"?>
+<?mso-contentType ?>
+<FormTemplates xmlns="http://schemas.microsoft.com/sharepoint/v3/contenttype/forms">
+  <Display>DocumentLibraryForm</Display>
+  <Edit>DocumentLibraryForm</Edit>
+  <New>DocumentLibraryForm</New>
+</FormTemplates>
 </file>
 
-<file path=customXml/item3.xml><?xml version="1.0" encoding="utf-8"?>
+<file path=customXml/item4.xml><?xml version="1.0" encoding="utf-8"?>
 <ct:contentTypeSchema xmlns:ct="http://schemas.microsoft.com/office/2006/metadata/contentType" xmlns:ma="http://schemas.microsoft.com/office/2006/metadata/properties/metaAttributes" ct:_="" ma:_="" ma:contentTypeName="Documento" ma:contentTypeID="0x010100AAA014F07BA3524A9546F20DDB1EC572" ma:contentTypeVersion="7" ma:contentTypeDescription="Criar um novo documento." ma:contentTypeScope="" ma:versionID="60017212d7aeef75373f63e13daa027c">
   <xsd:schema xmlns:xsd="http://www.w3.org/2001/XMLSchema" xmlns:xs="http://www.w3.org/2001/XMLSchema" xmlns:p="http://schemas.microsoft.com/office/2006/metadata/properties" xmlns:ns2="b79bcf42-febc-42c8-bfd8-1799b06a158c" xmlns:ns3="cbc7956b-1ba7-4aac-a59d-60d58a1d6fec" targetNamespace="http://schemas.microsoft.com/office/2006/metadata/properties" ma:root="true" ma:fieldsID="fadcf7bc0ada00f1eeecbb0313ad9fb3" ns2:_="" ns3:_="">
     <xsd:import namespace="b79bcf42-febc-42c8-bfd8-1799b06a158c"/>
@@ -17893,24 +17903,7 @@
 </ct:contentTypeSchema>
 </file>
 
-<file path=customXml/item4.xml><?xml version="1.0" encoding="utf-8"?>
-<?mso-contentType ?>
-<FormTemplates xmlns="http://schemas.microsoft.com/sharepoint/v3/contenttype/forms">
-  <Display>DocumentLibraryForm</Display>
-  <Edit>DocumentLibraryForm</Edit>
-  <New>DocumentLibraryForm</New>
-</FormTemplates>
-</file>
-
 <file path=customXml/itemProps1.xml><?xml version="1.0" encoding="utf-8"?>
-<ds:datastoreItem xmlns:ds="http://schemas.openxmlformats.org/officeDocument/2006/customXml" ds:itemID="{09F58E44-45FC-4BA2-8E9B-EC7DD706E6FF}">
-  <ds:schemaRefs>
-    <ds:schemaRef ds:uri="http://schemas.openxmlformats.org/officeDocument/2006/bibliography"/>
-  </ds:schemaRefs>
-</ds:datastoreItem>
-</file>
-
-<file path=customXml/itemProps2.xml><?xml version="1.0" encoding="utf-8"?>
 <ds:datastoreItem xmlns:ds="http://schemas.openxmlformats.org/officeDocument/2006/customXml" ds:itemID="{BEF5F509-0E06-45EA-8AD8-18E0C4621101}">
   <ds:schemaRefs>
     <ds:schemaRef ds:uri="http://schemas.microsoft.com/office/2006/metadata/properties"/>
@@ -17920,7 +17913,23 @@
 </ds:datastoreItem>
 </file>
 
+<file path=customXml/itemProps2.xml><?xml version="1.0" encoding="utf-8"?>
+<ds:datastoreItem xmlns:ds="http://schemas.openxmlformats.org/officeDocument/2006/customXml" ds:itemID="{09F58E44-45FC-4BA2-8E9B-EC7DD706E6FF}">
+  <ds:schemaRefs>
+    <ds:schemaRef ds:uri="http://schemas.openxmlformats.org/officeDocument/2006/bibliography"/>
+  </ds:schemaRefs>
+</ds:datastoreItem>
+</file>
+
 <file path=customXml/itemProps3.xml><?xml version="1.0" encoding="utf-8"?>
+<ds:datastoreItem xmlns:ds="http://schemas.openxmlformats.org/officeDocument/2006/customXml" ds:itemID="{4B66BD3C-486A-429E-9611-507EE3A9E685}">
+  <ds:schemaRefs>
+    <ds:schemaRef ds:uri="http://schemas.microsoft.com/sharepoint/v3/contenttype/forms"/>
+  </ds:schemaRefs>
+</ds:datastoreItem>
+</file>
+
+<file path=customXml/itemProps4.xml><?xml version="1.0" encoding="utf-8"?>
 <ds:datastoreItem xmlns:ds="http://schemas.openxmlformats.org/officeDocument/2006/customXml" ds:itemID="{960F962C-5E5B-46C6-98BD-E8C121531E7C}">
   <ds:schemaRefs>
     <ds:schemaRef ds:uri="http://schemas.microsoft.com/office/2006/metadata/contentType"/>
@@ -17937,12 +17946,4 @@
     <ds:schemaRef ds:uri="http://schemas.microsoft.com/internal/obd"/>
   </ds:schemaRefs>
 </ds:datastoreItem>
-</file>
-
-<file path=customXml/itemProps4.xml><?xml version="1.0" encoding="utf-8"?>
-<ds:datastoreItem xmlns:ds="http://schemas.openxmlformats.org/officeDocument/2006/customXml" ds:itemID="{4B66BD3C-486A-429E-9611-507EE3A9E685}">
-  <ds:schemaRefs>
-    <ds:schemaRef ds:uri="http://schemas.microsoft.com/sharepoint/v3/contenttype/forms"/>
-  </ds:schemaRefs>
-</ds:datastoreItem>
 </file>
--- a/[Documentos]/Primeira Entrega/Relatorio_Aqua_Point.docx
+++ b/[Documentos]/Primeira Entrega/Relatorio_Aqua_Point.docx
@@ -2167,7 +2167,7 @@
             <w:noProof/>
             <w:webHidden/>
           </w:rPr>
-          <w:t>17</w:t>
+          <w:t>18</w:t>
         </w:r>
         <w:r>
           <w:rPr>
@@ -2241,7 +2241,7 @@
             <w:noProof/>
             <w:webHidden/>
           </w:rPr>
-          <w:t>21</w:t>
+          <w:t>22</w:t>
         </w:r>
         <w:r>
           <w:rPr>
@@ -2315,7 +2315,7 @@
             <w:noProof/>
             <w:webHidden/>
           </w:rPr>
-          <w:t>22</w:t>
+          <w:t>23</w:t>
         </w:r>
         <w:r>
           <w:rPr>
@@ -5545,7 +5545,7 @@
                 <w14:ligatures w14:val="standardContextual"/>
               </w:rPr>
               <w:drawing>
-                <wp:inline distT="0" distB="0" distL="0" distR="0" wp14:anchorId="3908E548" wp14:editId="72D7C5D3">
+                <wp:inline distT="0" distB="0" distL="0" distR="0" wp14:anchorId="3908E548" wp14:editId="4F5C131A">
                   <wp:extent cx="1143000" cy="1279525"/>
                   <wp:effectExtent l="0" t="0" r="0" b="0"/>
                   <wp:docPr id="284558825" name="Imagem 8"/>
@@ -6988,7 +6988,7 @@
                 <w14:ligatures w14:val="standardContextual"/>
               </w:rPr>
               <w:drawing>
-                <wp:inline distT="0" distB="0" distL="0" distR="0" wp14:anchorId="77DF8787" wp14:editId="0A1215B7">
+                <wp:inline distT="0" distB="0" distL="0" distR="0" wp14:anchorId="77DF8787" wp14:editId="45A7BF20">
                   <wp:extent cx="1282889" cy="1247775"/>
                   <wp:effectExtent l="0" t="0" r="0" b="0"/>
                   <wp:docPr id="26702981" name="Imagem 14" descr="Uma imagem com captura de ecrã, símbolo, Saturação de cores, quadrado&#10;&#10;Descrição gerada automaticamente"/>
@@ -7081,7 +7081,7 @@
                 <w:noProof/>
                 <w:color w:val="auto"/>
               </w:rPr>
-              <w:t>9</w:t>
+              <w:t>8</w:t>
             </w:r>
             <w:r>
               <w:rPr>
@@ -7250,7 +7250,7 @@
                 <w14:ligatures w14:val="standardContextual"/>
               </w:rPr>
               <w:drawing>
-                <wp:inline distT="0" distB="0" distL="0" distR="0" wp14:anchorId="6E695037" wp14:editId="173291DA">
+                <wp:inline distT="0" distB="0" distL="0" distR="0" wp14:anchorId="6E695037" wp14:editId="2875AE2D">
                   <wp:extent cx="1285079" cy="1249905"/>
                   <wp:effectExtent l="0" t="0" r="0" b="7620"/>
                   <wp:docPr id="894280412" name="Imagem 14"/>
@@ -7345,7 +7345,7 @@
                 <w:noProof/>
                 <w:color w:val="auto"/>
               </w:rPr>
-              <w:t>10</w:t>
+              <w:t>9</w:t>
             </w:r>
             <w:r>
               <w:rPr>
@@ -7718,7 +7718,7 @@
                                 <w:noProof/>
                                 <w:color w:val="auto"/>
                               </w:rPr>
-                              <w:t>11</w:t>
+                              <w:t>10</w:t>
                             </w:r>
                             <w:r>
                               <w:rPr>
@@ -7821,7 +7821,7 @@
                           <w:noProof/>
                           <w:color w:val="auto"/>
                         </w:rPr>
-                        <w:t>11</w:t>
+                        <w:t>10</w:t>
                       </w:r>
                       <w:r>
                         <w:rPr>
@@ -8207,7 +8207,7 @@
           <w:noProof/>
           <w:color w:val="auto"/>
         </w:rPr>
-        <w:t>1</w:t>
+        <w:t>11</w:t>
       </w:r>
       <w:r>
         <w:rPr>
@@ -8375,7 +8375,7 @@
           <w:noProof/>
           <w:color w:val="auto"/>
         </w:rPr>
-        <w:t>1</w:t>
+        <w:t>12</w:t>
       </w:r>
       <w:r>
         <w:rPr>
@@ -11439,9 +11439,9 @@
           <w:lang w:eastAsia="pt-PT"/>
         </w:rPr>
         <w:drawing>
-          <wp:inline distT="0" distB="0" distL="0" distR="0" wp14:anchorId="54C955AC" wp14:editId="018783B6">
-            <wp:extent cx="5400000" cy="2682158"/>
-            <wp:effectExtent l="0" t="0" r="0" b="4445"/>
+          <wp:inline distT="0" distB="0" distL="0" distR="0" wp14:anchorId="54C955AC" wp14:editId="1AD716CB">
+            <wp:extent cx="5400000" cy="2678627"/>
+            <wp:effectExtent l="0" t="0" r="0" b="7620"/>
             <wp:docPr id="5" name="Imagem 5"/>
             <wp:cNvGraphicFramePr>
               <a:graphicFrameLocks xmlns:a="http://schemas.openxmlformats.org/drawingml/2006/main" noChangeAspect="1"/>
@@ -11470,7 +11470,7 @@
                   <pic:spPr bwMode="auto">
                     <a:xfrm>
                       <a:off x="0" y="0"/>
-                      <a:ext cx="5400000" cy="2682158"/>
+                      <a:ext cx="5400000" cy="2678627"/>
                     </a:xfrm>
                     <a:prstGeom prst="rect">
                       <a:avLst/>
@@ -11915,7 +11915,23 @@
           <w:noProof/>
           <w:lang w:eastAsia="pt-PT"/>
         </w:rPr>
-        <w:t>Home after selct</w:t>
+        <w:t>Home after sel</w:t>
+      </w:r>
+      <w:r>
+        <w:rPr>
+          <w:b/>
+          <w:noProof/>
+          <w:lang w:eastAsia="pt-PT"/>
+        </w:rPr>
+        <w:t>e</w:t>
+      </w:r>
+      <w:r>
+        <w:rPr>
+          <w:b/>
+          <w:noProof/>
+          <w:lang w:eastAsia="pt-PT"/>
+        </w:rPr>
+        <w:t>ct</w:t>
       </w:r>
     </w:p>
     <w:p>
